--- a/Documentation/Archi-VR.docx
+++ b/Documentation/Archi-VR.docx
@@ -365,8 +365,6 @@
       <w:proofErr w:type="spellEnd"/>
       <w:r>
         <w:br/>
-      </w:r>
-      <w:r>
         <w:t xml:space="preserve">Construction </w:t>
       </w:r>
       <w:proofErr w:type="spellStart"/>
@@ -375,10 +373,7 @@
       </w:r>
       <w:proofErr w:type="spellEnd"/>
       <w:r>
-        <w:t xml:space="preserve"> </w:t>
-      </w:r>
-      <w:r>
-        <w:t>Technieken</w:t>
+        <w:t xml:space="preserve"> Technieken</w:t>
       </w:r>
       <w:r>
         <w:br/>
@@ -417,13 +412,7 @@
       </w:r>
       <w:proofErr w:type="spellEnd"/>
       <w:r>
-        <w:t xml:space="preserve"> a ‘</w:t>
-      </w:r>
-      <w:r>
-        <w:t>single project</w:t>
-      </w:r>
-      <w:r>
-        <w:t xml:space="preserve"> </w:t>
+        <w:t xml:space="preserve"> a ‘single project </w:t>
       </w:r>
       <w:proofErr w:type="spellStart"/>
       <w:r>
@@ -741,10 +730,7 @@
       </w:r>
       <w:proofErr w:type="spellEnd"/>
       <w:r>
-        <w:t xml:space="preserve">.  </w:t>
-      </w:r>
-      <w:r>
-        <w:t xml:space="preserve">The user </w:t>
+        <w:t xml:space="preserve">.  The user </w:t>
       </w:r>
       <w:proofErr w:type="spellStart"/>
       <w:r>
@@ -812,10 +798,7 @@
       </w:r>
       <w:proofErr w:type="spellStart"/>
       <w:r>
-        <w:t>project</w:t>
-      </w:r>
-      <w:r>
-        <w:t>s</w:t>
+        <w:t>projects</w:t>
       </w:r>
       <w:proofErr w:type="spellEnd"/>
       <w:r>
@@ -925,10 +908,7 @@
           </w:tcPr>
           <w:p>
             <w:r>
-              <w:t>Next P</w:t>
-            </w:r>
-            <w:r>
-              <w:t>roject</w:t>
+              <w:t>Next Project</w:t>
             </w:r>
           </w:p>
         </w:tc>
@@ -941,10 +921,7 @@
               <w:cnfStyle w:val="000000100000" w:firstRow="0" w:lastRow="0" w:firstColumn="0" w:lastColumn="0" w:oddVBand="0" w:evenVBand="0" w:oddHBand="1" w:evenHBand="0" w:firstRowFirstColumn="0" w:firstRowLastColumn="0" w:lastRowFirstColumn="0" w:lastRowLastColumn="0"/>
             </w:pPr>
             <w:r>
-              <w:t>A</w:t>
-            </w:r>
-            <w:r>
-              <w:t xml:space="preserve"> Button</w:t>
+              <w:t>A Button</w:t>
             </w:r>
           </w:p>
         </w:tc>
@@ -957,10 +934,7 @@
               <w:cnfStyle w:val="000000100000" w:firstRow="0" w:lastRow="0" w:firstColumn="0" w:lastColumn="0" w:oddVBand="0" w:evenVBand="0" w:oddHBand="1" w:evenHBand="0" w:firstRowFirstColumn="0" w:firstRowLastColumn="0" w:lastRowFirstColumn="0" w:lastRowLastColumn="0"/>
             </w:pPr>
             <w:r>
-              <w:t>Up</w:t>
-            </w:r>
-            <w:r>
-              <w:t xml:space="preserve"> </w:t>
+              <w:t xml:space="preserve">Up </w:t>
             </w:r>
             <w:proofErr w:type="spellStart"/>
             <w:r>
@@ -983,10 +957,7 @@
             </w:r>
             <w:proofErr w:type="spellEnd"/>
             <w:r>
-              <w:t xml:space="preserve"> P</w:t>
-            </w:r>
-            <w:r>
-              <w:t>roject</w:t>
+              <w:t xml:space="preserve"> Project</w:t>
             </w:r>
           </w:p>
         </w:tc>
@@ -999,10 +970,7 @@
               <w:cnfStyle w:val="000000000000" w:firstRow="0" w:lastRow="0" w:firstColumn="0" w:lastColumn="0" w:oddVBand="0" w:evenVBand="0" w:oddHBand="0" w:evenHBand="0" w:firstRowFirstColumn="0" w:firstRowLastColumn="0" w:lastRowFirstColumn="0" w:lastRowLastColumn="0"/>
             </w:pPr>
             <w:r>
-              <w:t>B</w:t>
-            </w:r>
-            <w:r>
-              <w:t xml:space="preserve"> Button</w:t>
+              <w:t>B Button</w:t>
             </w:r>
           </w:p>
         </w:tc>
@@ -1015,10 +983,7 @@
               <w:cnfStyle w:val="000000000000" w:firstRow="0" w:lastRow="0" w:firstColumn="0" w:lastColumn="0" w:oddVBand="0" w:evenVBand="0" w:oddHBand="0" w:evenHBand="0" w:firstRowFirstColumn="0" w:firstRowLastColumn="0" w:lastRowFirstColumn="0" w:lastRowLastColumn="0"/>
             </w:pPr>
             <w:r>
-              <w:t>Down</w:t>
-            </w:r>
-            <w:r>
-              <w:t xml:space="preserve"> </w:t>
+              <w:t xml:space="preserve">Down </w:t>
             </w:r>
             <w:proofErr w:type="spellStart"/>
             <w:r>
@@ -1140,10 +1105,7 @@
         </w:numPr>
       </w:pPr>
       <w:r>
-        <w:t xml:space="preserve">first POI </w:t>
-      </w:r>
-      <w:r>
-        <w:t>(</w:t>
+        <w:t>first POI (</w:t>
       </w:r>
       <w:proofErr w:type="spellStart"/>
       <w:r>
@@ -1537,10 +1499,7 @@
         </w:tc>
       </w:tr>
     </w:tbl>
-    <w:p>
-      <w:bookmarkStart w:id="0" w:name="_GoBack"/>
-      <w:bookmarkEnd w:id="0"/>
-    </w:p>
+    <w:p/>
     <w:p/>
     <w:p>
       <w:pPr>
@@ -1798,11 +1757,1565 @@
       </w:tr>
     </w:tbl>
     <w:p>
+      <w:proofErr w:type="spellStart"/>
+      <w:r>
+        <w:t>When</w:t>
+      </w:r>
+      <w:proofErr w:type="spellEnd"/>
+      <w:r>
+        <w:t xml:space="preserve"> </w:t>
+      </w:r>
+      <w:proofErr w:type="spellStart"/>
+      <w:r>
+        <w:t>switching</w:t>
+      </w:r>
+      <w:proofErr w:type="spellEnd"/>
+      <w:r>
+        <w:t xml:space="preserve"> </w:t>
+      </w:r>
+      <w:proofErr w:type="spellStart"/>
+      <w:r>
+        <w:t>to</w:t>
+      </w:r>
+      <w:proofErr w:type="spellEnd"/>
+      <w:r>
+        <w:t xml:space="preserve"> a new POI, </w:t>
+      </w:r>
+      <w:proofErr w:type="spellStart"/>
+      <w:r>
+        <w:t>the</w:t>
+      </w:r>
+      <w:proofErr w:type="spellEnd"/>
+      <w:r>
+        <w:t xml:space="preserve"> tracking </w:t>
+      </w:r>
+      <w:proofErr w:type="spellStart"/>
+      <w:r>
+        <w:t>space</w:t>
+      </w:r>
+      <w:proofErr w:type="spellEnd"/>
+      <w:r>
+        <w:t xml:space="preserve"> is </w:t>
+      </w:r>
+      <w:proofErr w:type="spellStart"/>
+      <w:r>
+        <w:t>ofsetted</w:t>
+      </w:r>
+      <w:proofErr w:type="spellEnd"/>
+      <w:r>
+        <w:t xml:space="preserve"> </w:t>
+      </w:r>
+      <w:proofErr w:type="spellStart"/>
+      <w:r>
+        <w:t>to</w:t>
+      </w:r>
+      <w:proofErr w:type="spellEnd"/>
+      <w:r>
+        <w:t xml:space="preserve"> counter-act </w:t>
+      </w:r>
+      <w:proofErr w:type="spellStart"/>
+      <w:r>
+        <w:t>the</w:t>
+      </w:r>
+      <w:proofErr w:type="spellEnd"/>
+      <w:r>
+        <w:t xml:space="preserve"> offset </w:t>
+      </w:r>
+      <w:proofErr w:type="spellStart"/>
+      <w:r>
+        <w:t>from</w:t>
+      </w:r>
+      <w:proofErr w:type="spellEnd"/>
+      <w:r>
+        <w:t xml:space="preserve"> </w:t>
+      </w:r>
+      <w:proofErr w:type="spellStart"/>
+      <w:r>
+        <w:t>the</w:t>
+      </w:r>
+      <w:proofErr w:type="spellEnd"/>
+      <w:r>
+        <w:t xml:space="preserve"> tracking center </w:t>
+      </w:r>
+      <w:proofErr w:type="spellStart"/>
+      <w:r>
+        <w:t>position</w:t>
+      </w:r>
+      <w:proofErr w:type="spellEnd"/>
+      <w:r>
+        <w:t xml:space="preserve">.  </w:t>
+      </w:r>
+      <w:proofErr w:type="spellStart"/>
+      <w:r>
+        <w:t>This</w:t>
+      </w:r>
+      <w:proofErr w:type="spellEnd"/>
+      <w:r>
+        <w:t xml:space="preserve"> </w:t>
+      </w:r>
+      <w:proofErr w:type="spellStart"/>
+      <w:r>
+        <w:t>assures</w:t>
+      </w:r>
+      <w:proofErr w:type="spellEnd"/>
+      <w:r>
+        <w:t xml:space="preserve"> </w:t>
+      </w:r>
+      <w:proofErr w:type="spellStart"/>
+      <w:r>
+        <w:t>that</w:t>
+      </w:r>
+      <w:proofErr w:type="spellEnd"/>
+      <w:r>
+        <w:t xml:space="preserve"> </w:t>
+      </w:r>
+      <w:proofErr w:type="spellStart"/>
+      <w:r>
+        <w:t>the</w:t>
+      </w:r>
+      <w:proofErr w:type="spellEnd"/>
+      <w:r>
+        <w:t xml:space="preserve"> user </w:t>
+      </w:r>
+      <w:proofErr w:type="spellStart"/>
+      <w:r>
+        <w:t>always</w:t>
+      </w:r>
+      <w:proofErr w:type="spellEnd"/>
+      <w:r>
+        <w:t xml:space="preserve"> lands on </w:t>
+      </w:r>
+      <w:proofErr w:type="spellStart"/>
+      <w:r>
+        <w:t>the</w:t>
+      </w:r>
+      <w:proofErr w:type="spellEnd"/>
+      <w:r>
+        <w:t xml:space="preserve"> </w:t>
+      </w:r>
+      <w:proofErr w:type="spellStart"/>
+      <w:r>
+        <w:t>intended</w:t>
+      </w:r>
+      <w:proofErr w:type="spellEnd"/>
+      <w:r>
+        <w:t xml:space="preserve"> POI </w:t>
+      </w:r>
+      <w:proofErr w:type="spellStart"/>
+      <w:r>
+        <w:t>position</w:t>
+      </w:r>
+      <w:proofErr w:type="spellEnd"/>
+      <w:r>
+        <w:t xml:space="preserve">, </w:t>
+      </w:r>
+      <w:proofErr w:type="spellStart"/>
+      <w:r>
+        <w:t>thereby</w:t>
+      </w:r>
+      <w:proofErr w:type="spellEnd"/>
+      <w:r>
+        <w:t xml:space="preserve"> </w:t>
+      </w:r>
+      <w:proofErr w:type="spellStart"/>
+      <w:r>
+        <w:t>avoiding</w:t>
+      </w:r>
+      <w:proofErr w:type="spellEnd"/>
+      <w:r>
+        <w:t xml:space="preserve"> ‘</w:t>
+      </w:r>
+      <w:proofErr w:type="spellStart"/>
+      <w:r>
+        <w:t>awkward</w:t>
+      </w:r>
+      <w:proofErr w:type="spellEnd"/>
+      <w:r>
+        <w:t xml:space="preserve">’ </w:t>
+      </w:r>
+      <w:proofErr w:type="spellStart"/>
+      <w:r>
+        <w:t>teleportations</w:t>
+      </w:r>
+      <w:proofErr w:type="spellEnd"/>
+      <w:r>
+        <w:t xml:space="preserve"> </w:t>
+      </w:r>
+      <w:proofErr w:type="spellStart"/>
+      <w:r>
+        <w:t>into</w:t>
+      </w:r>
+      <w:proofErr w:type="spellEnd"/>
+      <w:r>
+        <w:t xml:space="preserve"> </w:t>
+      </w:r>
+      <w:proofErr w:type="spellStart"/>
+      <w:r>
+        <w:t>walls</w:t>
+      </w:r>
+      <w:proofErr w:type="spellEnd"/>
+      <w:r>
+        <w:t xml:space="preserve">, </w:t>
+      </w:r>
+      <w:proofErr w:type="spellStart"/>
+      <w:r>
+        <w:t>thin</w:t>
+      </w:r>
+      <w:proofErr w:type="spellEnd"/>
+      <w:r>
+        <w:t xml:space="preserve"> air, or </w:t>
+      </w:r>
+      <w:proofErr w:type="spellStart"/>
+      <w:r>
+        <w:t>above</w:t>
+      </w:r>
+      <w:proofErr w:type="spellEnd"/>
+      <w:r>
+        <w:t xml:space="preserve"> </w:t>
+      </w:r>
+      <w:proofErr w:type="spellStart"/>
+      <w:r>
+        <w:t>staircases</w:t>
+      </w:r>
+      <w:proofErr w:type="spellEnd"/>
+      <w:r>
+        <w:t xml:space="preserve">.  Downside is </w:t>
+      </w:r>
+      <w:proofErr w:type="spellStart"/>
+      <w:r>
+        <w:t>that</w:t>
+      </w:r>
+      <w:proofErr w:type="spellEnd"/>
+      <w:r>
+        <w:t xml:space="preserve"> </w:t>
+      </w:r>
+      <w:proofErr w:type="spellStart"/>
+      <w:r>
+        <w:t>the</w:t>
+      </w:r>
+      <w:proofErr w:type="spellEnd"/>
+      <w:r>
+        <w:t xml:space="preserve"> volume in </w:t>
+      </w:r>
+      <w:proofErr w:type="spellStart"/>
+      <w:r>
+        <w:t>which</w:t>
+      </w:r>
+      <w:proofErr w:type="spellEnd"/>
+      <w:r>
+        <w:t xml:space="preserve"> </w:t>
+      </w:r>
+      <w:proofErr w:type="spellStart"/>
+      <w:r>
+        <w:t>the</w:t>
+      </w:r>
+      <w:proofErr w:type="spellEnd"/>
+      <w:r>
+        <w:t xml:space="preserve"> </w:t>
+      </w:r>
+      <w:proofErr w:type="spellStart"/>
+      <w:r>
+        <w:t>userr</w:t>
+      </w:r>
+      <w:proofErr w:type="spellEnd"/>
+      <w:r>
+        <w:t xml:space="preserve"> </w:t>
+      </w:r>
+      <w:proofErr w:type="spellStart"/>
+      <w:r>
+        <w:t>can</w:t>
+      </w:r>
+      <w:proofErr w:type="spellEnd"/>
+      <w:r>
+        <w:t xml:space="preserve"> walk </w:t>
+      </w:r>
+      <w:proofErr w:type="spellStart"/>
+      <w:r>
+        <w:t>freely</w:t>
+      </w:r>
+      <w:proofErr w:type="spellEnd"/>
+      <w:r>
+        <w:t xml:space="preserve">, </w:t>
+      </w:r>
+      <w:proofErr w:type="spellStart"/>
+      <w:r>
+        <w:t>can</w:t>
+      </w:r>
+      <w:proofErr w:type="spellEnd"/>
+      <w:r>
+        <w:t xml:space="preserve"> </w:t>
+      </w:r>
+      <w:proofErr w:type="spellStart"/>
+      <w:r>
+        <w:t>be</w:t>
+      </w:r>
+      <w:proofErr w:type="spellEnd"/>
+      <w:r>
+        <w:t xml:space="preserve"> </w:t>
+      </w:r>
+      <w:proofErr w:type="spellStart"/>
+      <w:r>
+        <w:t>malaligned</w:t>
+      </w:r>
+      <w:proofErr w:type="spellEnd"/>
+      <w:r>
+        <w:t xml:space="preserve"> tot he POI – </w:t>
+      </w:r>
+      <w:proofErr w:type="spellStart"/>
+      <w:r>
+        <w:t>leaving</w:t>
+      </w:r>
+      <w:proofErr w:type="spellEnd"/>
+      <w:r>
+        <w:t xml:space="preserve"> </w:t>
+      </w:r>
+      <w:proofErr w:type="spellStart"/>
+      <w:r>
+        <w:t>too</w:t>
+      </w:r>
+      <w:proofErr w:type="spellEnd"/>
+      <w:r>
+        <w:t xml:space="preserve"> </w:t>
+      </w:r>
+      <w:proofErr w:type="spellStart"/>
+      <w:r>
+        <w:t>much</w:t>
+      </w:r>
+      <w:proofErr w:type="spellEnd"/>
+      <w:r>
+        <w:t xml:space="preserve"> room </w:t>
+      </w:r>
+      <w:proofErr w:type="spellStart"/>
+      <w:r>
+        <w:t>for</w:t>
+      </w:r>
+      <w:proofErr w:type="spellEnd"/>
+      <w:r>
+        <w:t xml:space="preserve"> </w:t>
+      </w:r>
+      <w:proofErr w:type="spellStart"/>
+      <w:r>
+        <w:t>movement</w:t>
+      </w:r>
+      <w:proofErr w:type="spellEnd"/>
+      <w:r>
+        <w:t xml:space="preserve"> at </w:t>
+      </w:r>
+      <w:proofErr w:type="spellStart"/>
+      <w:r>
+        <w:t>one</w:t>
+      </w:r>
+      <w:proofErr w:type="spellEnd"/>
+      <w:r>
+        <w:t xml:space="preserve"> side, </w:t>
+      </w:r>
+      <w:proofErr w:type="spellStart"/>
+      <w:r>
+        <w:t>too</w:t>
+      </w:r>
+      <w:proofErr w:type="spellEnd"/>
+      <w:r>
+        <w:t xml:space="preserve"> </w:t>
+      </w:r>
+      <w:proofErr w:type="spellStart"/>
+      <w:r>
+        <w:t>little</w:t>
+      </w:r>
+      <w:proofErr w:type="spellEnd"/>
+      <w:r>
+        <w:t xml:space="preserve"> room of </w:t>
+      </w:r>
+      <w:proofErr w:type="spellStart"/>
+      <w:r>
+        <w:t>movement</w:t>
+      </w:r>
+      <w:proofErr w:type="spellEnd"/>
+      <w:r>
+        <w:t xml:space="preserve"> on </w:t>
+      </w:r>
+      <w:proofErr w:type="spellStart"/>
+      <w:r>
+        <w:t>the</w:t>
+      </w:r>
+      <w:proofErr w:type="spellEnd"/>
+      <w:r>
+        <w:t xml:space="preserve"> </w:t>
+      </w:r>
+      <w:proofErr w:type="spellStart"/>
+      <w:r>
+        <w:t>opposing</w:t>
+      </w:r>
+      <w:proofErr w:type="spellEnd"/>
+      <w:r>
+        <w:t xml:space="preserve"> side.</w:t>
+      </w:r>
+    </w:p>
+    <w:p>
+      <w:pPr>
+        <w:pStyle w:val="Kop2"/>
+      </w:pPr>
       <w:r>
         <w:br/>
       </w:r>
       <w:r>
         <w:t>Maquette mode</w:t>
+      </w:r>
+    </w:p>
+    <w:p>
+      <w:r>
+        <w:t xml:space="preserve">In maquette mode, </w:t>
+      </w:r>
+      <w:proofErr w:type="spellStart"/>
+      <w:r>
+        <w:t>the</w:t>
+      </w:r>
+      <w:proofErr w:type="spellEnd"/>
+      <w:r>
+        <w:t xml:space="preserve"> model is </w:t>
+      </w:r>
+      <w:proofErr w:type="spellStart"/>
+      <w:r>
+        <w:t>rescaled</w:t>
+      </w:r>
+      <w:proofErr w:type="spellEnd"/>
+      <w:r>
+        <w:t xml:space="preserve"> </w:t>
+      </w:r>
+      <w:proofErr w:type="spellStart"/>
+      <w:r>
+        <w:t>to</w:t>
+      </w:r>
+      <w:proofErr w:type="spellEnd"/>
+      <w:r>
+        <w:t xml:space="preserve"> 1/25 </w:t>
+      </w:r>
+      <w:proofErr w:type="spellStart"/>
+      <w:r>
+        <w:t>scale</w:t>
+      </w:r>
+      <w:proofErr w:type="spellEnd"/>
+      <w:r>
+        <w:t xml:space="preserve"> (</w:t>
+      </w:r>
+      <w:proofErr w:type="spellStart"/>
+      <w:r>
+        <w:t>the</w:t>
+      </w:r>
+      <w:proofErr w:type="spellEnd"/>
+      <w:r>
+        <w:t xml:space="preserve"> </w:t>
+      </w:r>
+      <w:proofErr w:type="spellStart"/>
+      <w:r>
+        <w:t>usual</w:t>
+      </w:r>
+      <w:proofErr w:type="spellEnd"/>
+      <w:r>
+        <w:t xml:space="preserve"> </w:t>
+      </w:r>
+      <w:proofErr w:type="spellStart"/>
+      <w:r>
+        <w:t>scale</w:t>
+      </w:r>
+      <w:proofErr w:type="spellEnd"/>
+      <w:r>
+        <w:t xml:space="preserve"> </w:t>
+      </w:r>
+      <w:proofErr w:type="spellStart"/>
+      <w:r>
+        <w:t>for</w:t>
+      </w:r>
+      <w:proofErr w:type="spellEnd"/>
+      <w:r>
+        <w:t xml:space="preserve"> </w:t>
+      </w:r>
+      <w:proofErr w:type="spellStart"/>
+      <w:r>
+        <w:t>physical</w:t>
+      </w:r>
+      <w:proofErr w:type="spellEnd"/>
+      <w:r>
+        <w:t xml:space="preserve"> </w:t>
+      </w:r>
+      <w:proofErr w:type="spellStart"/>
+      <w:r>
+        <w:t>architectural</w:t>
+      </w:r>
+      <w:proofErr w:type="spellEnd"/>
+      <w:r>
+        <w:t xml:space="preserve"> maquettes).  The tracking </w:t>
+      </w:r>
+      <w:proofErr w:type="spellStart"/>
+      <w:r>
+        <w:t>space</w:t>
+      </w:r>
+      <w:proofErr w:type="spellEnd"/>
+      <w:r>
+        <w:t xml:space="preserve"> is </w:t>
+      </w:r>
+      <w:proofErr w:type="spellStart"/>
+      <w:r>
+        <w:t>located</w:t>
+      </w:r>
+      <w:proofErr w:type="spellEnd"/>
+      <w:r>
+        <w:t xml:space="preserve"> </w:t>
+      </w:r>
+      <w:proofErr w:type="spellStart"/>
+      <w:r>
+        <w:t>around</w:t>
+      </w:r>
+      <w:proofErr w:type="spellEnd"/>
+      <w:r>
+        <w:t xml:space="preserve"> </w:t>
+      </w:r>
+      <w:proofErr w:type="spellStart"/>
+      <w:r>
+        <w:t>the</w:t>
+      </w:r>
+      <w:proofErr w:type="spellEnd"/>
+      <w:r>
+        <w:t xml:space="preserve"> model.  The model </w:t>
+      </w:r>
+      <w:proofErr w:type="spellStart"/>
+      <w:r>
+        <w:t>location</w:t>
+      </w:r>
+      <w:proofErr w:type="spellEnd"/>
+      <w:r>
+        <w:t xml:space="preserve"> </w:t>
+      </w:r>
+      <w:proofErr w:type="spellStart"/>
+      <w:r>
+        <w:t>can</w:t>
+      </w:r>
+      <w:proofErr w:type="spellEnd"/>
+      <w:r>
+        <w:t xml:space="preserve"> </w:t>
+      </w:r>
+      <w:proofErr w:type="spellStart"/>
+      <w:r>
+        <w:t>be</w:t>
+      </w:r>
+      <w:proofErr w:type="spellEnd"/>
+      <w:r>
+        <w:t xml:space="preserve"> </w:t>
+      </w:r>
+      <w:proofErr w:type="spellStart"/>
+      <w:r>
+        <w:t>manipulated</w:t>
+      </w:r>
+      <w:proofErr w:type="spellEnd"/>
+      <w:r>
+        <w:t xml:space="preserve"> as </w:t>
+      </w:r>
+      <w:proofErr w:type="spellStart"/>
+      <w:r>
+        <w:t>follows</w:t>
+      </w:r>
+      <w:proofErr w:type="spellEnd"/>
+      <w:r>
+        <w:t>:</w:t>
+      </w:r>
+    </w:p>
+    <w:p>
+      <w:pPr>
+        <w:pStyle w:val="Lijstalinea"/>
+        <w:numPr>
+          <w:ilvl w:val="0"/>
+          <w:numId w:val="4"/>
+        </w:numPr>
+      </w:pPr>
+      <w:proofErr w:type="spellStart"/>
+      <w:r>
+        <w:t>Rotate</w:t>
+      </w:r>
+      <w:proofErr w:type="spellEnd"/>
+      <w:r>
+        <w:t xml:space="preserve"> </w:t>
+      </w:r>
+      <w:proofErr w:type="spellStart"/>
+      <w:r>
+        <w:t>around</w:t>
+      </w:r>
+      <w:proofErr w:type="spellEnd"/>
+      <w:r>
+        <w:t xml:space="preserve"> ‘up’ vector</w:t>
+      </w:r>
+    </w:p>
+    <w:p>
+      <w:pPr>
+        <w:pStyle w:val="Lijstalinea"/>
+        <w:numPr>
+          <w:ilvl w:val="0"/>
+          <w:numId w:val="4"/>
+        </w:numPr>
+      </w:pPr>
+      <w:r>
+        <w:lastRenderedPageBreak/>
+        <w:t>Translate up/down</w:t>
+      </w:r>
+    </w:p>
+    <w:p>
+      <w:r>
+        <w:t xml:space="preserve">The maquette </w:t>
+      </w:r>
+      <w:proofErr w:type="spellStart"/>
+      <w:r>
+        <w:t>can</w:t>
+      </w:r>
+      <w:proofErr w:type="spellEnd"/>
+      <w:r>
+        <w:t xml:space="preserve"> </w:t>
+      </w:r>
+      <w:proofErr w:type="spellStart"/>
+      <w:r>
+        <w:t>be</w:t>
+      </w:r>
+      <w:proofErr w:type="spellEnd"/>
+      <w:r>
+        <w:t xml:space="preserve"> reset </w:t>
+      </w:r>
+      <w:proofErr w:type="spellStart"/>
+      <w:r>
+        <w:t>to</w:t>
+      </w:r>
+      <w:proofErr w:type="spellEnd"/>
+      <w:r>
+        <w:t xml:space="preserve"> </w:t>
+      </w:r>
+      <w:proofErr w:type="spellStart"/>
+      <w:r>
+        <w:t>it’s</w:t>
+      </w:r>
+      <w:proofErr w:type="spellEnd"/>
+      <w:r>
+        <w:t xml:space="preserve"> default </w:t>
+      </w:r>
+      <w:proofErr w:type="spellStart"/>
+      <w:r>
+        <w:t>position</w:t>
+      </w:r>
+      <w:proofErr w:type="spellEnd"/>
+      <w:r>
+        <w:t xml:space="preserve"> (no </w:t>
+      </w:r>
+      <w:proofErr w:type="spellStart"/>
+      <w:r>
+        <w:t>rotation</w:t>
+      </w:r>
+      <w:proofErr w:type="spellEnd"/>
+      <w:r>
+        <w:t xml:space="preserve">, y=1m 20cm) </w:t>
+      </w:r>
+      <w:proofErr w:type="spellStart"/>
+      <w:r>
+        <w:t>by</w:t>
+      </w:r>
+      <w:proofErr w:type="spellEnd"/>
+      <w:r>
+        <w:t xml:space="preserve"> </w:t>
+      </w:r>
+      <w:proofErr w:type="spellStart"/>
+      <w:r>
+        <w:t>clicking</w:t>
+      </w:r>
+      <w:proofErr w:type="spellEnd"/>
+      <w:r>
+        <w:t xml:space="preserve"> </w:t>
+      </w:r>
+      <w:proofErr w:type="spellStart"/>
+      <w:r>
+        <w:t>the</w:t>
+      </w:r>
+      <w:proofErr w:type="spellEnd"/>
+      <w:r>
+        <w:t xml:space="preserve"> right controller </w:t>
+      </w:r>
+      <w:proofErr w:type="spellStart"/>
+      <w:r>
+        <w:t>thumbstick</w:t>
+      </w:r>
+      <w:proofErr w:type="spellEnd"/>
+      <w:r>
+        <w:t>.</w:t>
+      </w:r>
+    </w:p>
+    <w:p>
+      <w:r>
+        <w:t xml:space="preserve">In maquette mode, </w:t>
+      </w:r>
+      <w:proofErr w:type="spellStart"/>
+      <w:r>
+        <w:t>the</w:t>
+      </w:r>
+      <w:proofErr w:type="spellEnd"/>
+      <w:r>
+        <w:t xml:space="preserve"> ‘maquette preview context’ scene is </w:t>
+      </w:r>
+      <w:proofErr w:type="spellStart"/>
+      <w:r>
+        <w:t>visible</w:t>
+      </w:r>
+      <w:proofErr w:type="spellEnd"/>
+      <w:r>
+        <w:t>.  It is a real-</w:t>
+      </w:r>
+      <w:proofErr w:type="spellStart"/>
+      <w:r>
+        <w:t>scale</w:t>
+      </w:r>
+      <w:proofErr w:type="spellEnd"/>
+      <w:r>
+        <w:t xml:space="preserve"> context in </w:t>
+      </w:r>
+      <w:proofErr w:type="spellStart"/>
+      <w:r>
+        <w:t>which</w:t>
+      </w:r>
+      <w:proofErr w:type="spellEnd"/>
+      <w:r>
+        <w:t xml:space="preserve"> </w:t>
+      </w:r>
+      <w:proofErr w:type="spellStart"/>
+      <w:r>
+        <w:t>the</w:t>
+      </w:r>
+      <w:proofErr w:type="spellEnd"/>
+      <w:r>
+        <w:t xml:space="preserve"> maquette is </w:t>
+      </w:r>
+      <w:proofErr w:type="spellStart"/>
+      <w:r>
+        <w:t>located</w:t>
+      </w:r>
+      <w:proofErr w:type="spellEnd"/>
+      <w:r>
+        <w:t xml:space="preserve">, in order </w:t>
+      </w:r>
+      <w:proofErr w:type="spellStart"/>
+      <w:r>
+        <w:t>to</w:t>
+      </w:r>
+      <w:proofErr w:type="spellEnd"/>
+      <w:r>
+        <w:t xml:space="preserve"> make </w:t>
+      </w:r>
+      <w:proofErr w:type="spellStart"/>
+      <w:r>
+        <w:t>the</w:t>
+      </w:r>
+      <w:proofErr w:type="spellEnd"/>
+      <w:r>
+        <w:t xml:space="preserve"> </w:t>
+      </w:r>
+      <w:proofErr w:type="spellStart"/>
+      <w:r>
+        <w:t>process</w:t>
+      </w:r>
+      <w:proofErr w:type="spellEnd"/>
+      <w:r>
+        <w:t xml:space="preserve"> of </w:t>
+      </w:r>
+      <w:proofErr w:type="spellStart"/>
+      <w:r>
+        <w:t>previewing</w:t>
+      </w:r>
+      <w:proofErr w:type="spellEnd"/>
+      <w:r>
+        <w:t xml:space="preserve"> </w:t>
+      </w:r>
+      <w:proofErr w:type="spellStart"/>
+      <w:r>
+        <w:t>a</w:t>
+      </w:r>
+      <w:r>
+        <w:t xml:space="preserve"> </w:t>
+      </w:r>
+      <w:proofErr w:type="spellEnd"/>
+      <w:r>
+        <w:t xml:space="preserve">model feel more </w:t>
+      </w:r>
+      <w:r>
+        <w:t xml:space="preserve">natura lto </w:t>
+      </w:r>
+      <w:proofErr w:type="spellStart"/>
+      <w:r>
+        <w:t>the</w:t>
+      </w:r>
+      <w:proofErr w:type="spellEnd"/>
+      <w:r>
+        <w:t xml:space="preserve"> user(It does </w:t>
+      </w:r>
+      <w:proofErr w:type="spellStart"/>
+      <w:r>
+        <w:t>not</w:t>
+      </w:r>
+      <w:proofErr w:type="spellEnd"/>
+      <w:r>
+        <w:t xml:space="preserve"> feel natura lto </w:t>
+      </w:r>
+      <w:proofErr w:type="spellStart"/>
+      <w:r>
+        <w:t>float</w:t>
+      </w:r>
+      <w:proofErr w:type="spellEnd"/>
+      <w:r>
+        <w:t xml:space="preserve"> in </w:t>
+      </w:r>
+      <w:proofErr w:type="spellStart"/>
+      <w:r>
+        <w:t>thin</w:t>
+      </w:r>
+      <w:proofErr w:type="spellEnd"/>
+      <w:r>
+        <w:t xml:space="preserve"> air without </w:t>
+      </w:r>
+      <w:proofErr w:type="spellStart"/>
+      <w:r>
+        <w:t>something</w:t>
+      </w:r>
+      <w:proofErr w:type="spellEnd"/>
+      <w:r>
+        <w:t xml:space="preserve"> </w:t>
+      </w:r>
+      <w:proofErr w:type="spellStart"/>
+      <w:r>
+        <w:t>to</w:t>
+      </w:r>
+      <w:proofErr w:type="spellEnd"/>
+      <w:r>
+        <w:t xml:space="preserve"> stand on)</w:t>
+      </w:r>
+      <w:r>
+        <w:t xml:space="preserve">.  </w:t>
+      </w:r>
+      <w:r>
+        <w:t xml:space="preserve">On top of </w:t>
+      </w:r>
+      <w:proofErr w:type="spellStart"/>
+      <w:r>
+        <w:t>that</w:t>
+      </w:r>
+      <w:proofErr w:type="spellEnd"/>
+      <w:r>
+        <w:t xml:space="preserve">, </w:t>
+      </w:r>
+      <w:proofErr w:type="spellStart"/>
+      <w:r>
+        <w:t>some</w:t>
+      </w:r>
+      <w:proofErr w:type="spellEnd"/>
+      <w:r>
+        <w:t xml:space="preserve"> info is </w:t>
+      </w:r>
+      <w:proofErr w:type="spellStart"/>
+      <w:r>
+        <w:t>displayed</w:t>
+      </w:r>
+      <w:proofErr w:type="spellEnd"/>
+      <w:r>
+        <w:t xml:space="preserve"> in </w:t>
+      </w:r>
+      <w:proofErr w:type="spellStart"/>
+      <w:r>
+        <w:t>the</w:t>
+      </w:r>
+      <w:proofErr w:type="spellEnd"/>
+      <w:r>
+        <w:t xml:space="preserve"> preview context.  </w:t>
+      </w:r>
+      <w:r>
+        <w:t xml:space="preserve">The preview context </w:t>
+      </w:r>
+      <w:proofErr w:type="spellStart"/>
+      <w:r>
+        <w:t>consists</w:t>
+      </w:r>
+      <w:proofErr w:type="spellEnd"/>
+      <w:r>
+        <w:t xml:space="preserve"> of </w:t>
+      </w:r>
+      <w:proofErr w:type="spellStart"/>
+      <w:r>
+        <w:t>the</w:t>
+      </w:r>
+      <w:proofErr w:type="spellEnd"/>
+      <w:r>
+        <w:t xml:space="preserve"> </w:t>
+      </w:r>
+      <w:proofErr w:type="spellStart"/>
+      <w:r>
+        <w:t>following</w:t>
+      </w:r>
+      <w:proofErr w:type="spellEnd"/>
+      <w:r>
+        <w:t>:</w:t>
+      </w:r>
+    </w:p>
+    <w:p>
+      <w:pPr>
+        <w:pStyle w:val="Lijstalinea"/>
+        <w:numPr>
+          <w:ilvl w:val="0"/>
+          <w:numId w:val="6"/>
+        </w:numPr>
+      </w:pPr>
+      <w:r>
+        <w:t>A platform</w:t>
+      </w:r>
+      <w:r>
+        <w:t>/room</w:t>
+      </w:r>
+      <w:r>
+        <w:t xml:space="preserve"> on </w:t>
+      </w:r>
+      <w:proofErr w:type="spellStart"/>
+      <w:r>
+        <w:t>which</w:t>
+      </w:r>
+      <w:proofErr w:type="spellEnd"/>
+      <w:r>
+        <w:t xml:space="preserve"> </w:t>
+      </w:r>
+      <w:proofErr w:type="spellStart"/>
+      <w:r>
+        <w:t>the</w:t>
+      </w:r>
+      <w:proofErr w:type="spellEnd"/>
+      <w:r>
+        <w:t xml:space="preserve"> model is </w:t>
+      </w:r>
+      <w:proofErr w:type="spellStart"/>
+      <w:r>
+        <w:t>centered</w:t>
+      </w:r>
+      <w:proofErr w:type="spellEnd"/>
+      <w:r>
+        <w:t>.</w:t>
+      </w:r>
+    </w:p>
+    <w:p>
+      <w:pPr>
+        <w:pStyle w:val="Lijstalinea"/>
+        <w:numPr>
+          <w:ilvl w:val="0"/>
+          <w:numId w:val="6"/>
+        </w:numPr>
+      </w:pPr>
+      <w:r>
+        <w:t xml:space="preserve">A 3D </w:t>
+      </w:r>
+      <w:proofErr w:type="spellStart"/>
+      <w:r>
+        <w:t>text</w:t>
+      </w:r>
+      <w:proofErr w:type="spellEnd"/>
+      <w:r>
+        <w:t xml:space="preserve"> </w:t>
+      </w:r>
+      <w:proofErr w:type="spellStart"/>
+      <w:r>
+        <w:t>couting</w:t>
+      </w:r>
+      <w:proofErr w:type="spellEnd"/>
+      <w:r>
+        <w:t xml:space="preserve"> ‘KS-architect’</w:t>
+      </w:r>
+    </w:p>
+    <w:p>
+      <w:pPr>
+        <w:pStyle w:val="Lijstalinea"/>
+        <w:numPr>
+          <w:ilvl w:val="0"/>
+          <w:numId w:val="6"/>
+        </w:numPr>
+      </w:pPr>
+      <w:r>
+        <w:t xml:space="preserve">A 3D tekst </w:t>
+      </w:r>
+      <w:proofErr w:type="spellStart"/>
+      <w:r>
+        <w:t>couting</w:t>
+      </w:r>
+      <w:proofErr w:type="spellEnd"/>
+      <w:r>
+        <w:t xml:space="preserve"> </w:t>
+      </w:r>
+      <w:proofErr w:type="spellStart"/>
+      <w:r>
+        <w:t>the</w:t>
+      </w:r>
+      <w:proofErr w:type="spellEnd"/>
+      <w:r>
+        <w:t xml:space="preserve"> name of </w:t>
+      </w:r>
+      <w:proofErr w:type="spellStart"/>
+      <w:r>
+        <w:t>the</w:t>
+      </w:r>
+      <w:proofErr w:type="spellEnd"/>
+      <w:r>
+        <w:t xml:space="preserve"> project </w:t>
+      </w:r>
+      <w:proofErr w:type="spellStart"/>
+      <w:r>
+        <w:t>being</w:t>
+      </w:r>
+      <w:proofErr w:type="spellEnd"/>
+      <w:r>
+        <w:t xml:space="preserve"> </w:t>
+      </w:r>
+      <w:proofErr w:type="spellStart"/>
+      <w:r>
+        <w:t>previewed</w:t>
+      </w:r>
+      <w:proofErr w:type="spellEnd"/>
+      <w:r>
+        <w:t>.</w:t>
+      </w:r>
+    </w:p>
+    <w:p>
+      <w:r>
+        <w:t xml:space="preserve">The user </w:t>
+      </w:r>
+      <w:proofErr w:type="spellStart"/>
+      <w:r>
+        <w:t>can</w:t>
+      </w:r>
+      <w:proofErr w:type="spellEnd"/>
+      <w:r>
+        <w:t xml:space="preserve"> </w:t>
+      </w:r>
+      <w:proofErr w:type="spellStart"/>
+      <w:r>
+        <w:t>toggle</w:t>
+      </w:r>
+      <w:proofErr w:type="spellEnd"/>
+      <w:r>
+        <w:t xml:space="preserve"> different </w:t>
+      </w:r>
+      <w:proofErr w:type="spellStart"/>
+      <w:r>
+        <w:t>parts</w:t>
+      </w:r>
+      <w:proofErr w:type="spellEnd"/>
+      <w:r>
+        <w:t xml:space="preserve"> of </w:t>
+      </w:r>
+      <w:proofErr w:type="spellStart"/>
+      <w:r>
+        <w:t>the</w:t>
+      </w:r>
+      <w:proofErr w:type="spellEnd"/>
+      <w:r>
+        <w:t xml:space="preserve"> model </w:t>
+      </w:r>
+      <w:proofErr w:type="spellStart"/>
+      <w:r>
+        <w:t>visible</w:t>
+      </w:r>
+      <w:proofErr w:type="spellEnd"/>
+      <w:r>
+        <w:t>/</w:t>
+      </w:r>
+      <w:proofErr w:type="spellStart"/>
+      <w:r>
+        <w:t>invisible</w:t>
+      </w:r>
+      <w:proofErr w:type="spellEnd"/>
+      <w:r>
+        <w:t xml:space="preserve"> as </w:t>
+      </w:r>
+      <w:proofErr w:type="spellStart"/>
+      <w:r>
+        <w:t>follows</w:t>
+      </w:r>
+      <w:proofErr w:type="spellEnd"/>
+      <w:r>
+        <w:t>:</w:t>
+      </w:r>
+    </w:p>
+    <w:p>
+      <w:pPr>
+        <w:pStyle w:val="Lijstalinea"/>
+        <w:numPr>
+          <w:ilvl w:val="0"/>
+          <w:numId w:val="7"/>
+        </w:numPr>
+      </w:pPr>
+      <w:r>
+        <w:t xml:space="preserve">Touch </w:t>
+      </w:r>
+      <w:proofErr w:type="spellStart"/>
+      <w:r>
+        <w:t>the</w:t>
+      </w:r>
+      <w:proofErr w:type="spellEnd"/>
+      <w:r>
+        <w:t xml:space="preserve"> part </w:t>
+      </w:r>
+      <w:proofErr w:type="spellStart"/>
+      <w:r>
+        <w:t>with</w:t>
+      </w:r>
+      <w:proofErr w:type="spellEnd"/>
+      <w:r>
+        <w:t xml:space="preserve"> </w:t>
+      </w:r>
+      <w:proofErr w:type="spellStart"/>
+      <w:r>
+        <w:t>the</w:t>
+      </w:r>
+      <w:proofErr w:type="spellEnd"/>
+      <w:r>
+        <w:t xml:space="preserve"> </w:t>
+      </w:r>
+      <w:proofErr w:type="spellStart"/>
+      <w:r>
+        <w:t>left</w:t>
+      </w:r>
+      <w:proofErr w:type="spellEnd"/>
+      <w:r>
+        <w:t xml:space="preserve"> controller</w:t>
+      </w:r>
+      <w:r>
+        <w:t xml:space="preserve">, </w:t>
+      </w:r>
+      <w:proofErr w:type="spellStart"/>
+      <w:r>
+        <w:t>so</w:t>
+      </w:r>
+      <w:proofErr w:type="spellEnd"/>
+      <w:r>
+        <w:t xml:space="preserve"> </w:t>
+      </w:r>
+      <w:proofErr w:type="spellStart"/>
+      <w:r>
+        <w:t>that</w:t>
+      </w:r>
+      <w:proofErr w:type="spellEnd"/>
+      <w:r>
+        <w:t xml:space="preserve"> </w:t>
+      </w:r>
+      <w:proofErr w:type="spellStart"/>
+      <w:r>
+        <w:t>it</w:t>
+      </w:r>
+      <w:proofErr w:type="spellEnd"/>
+      <w:r>
+        <w:t xml:space="preserve"> (or </w:t>
+      </w:r>
+      <w:proofErr w:type="spellStart"/>
+      <w:r>
+        <w:t>it’s</w:t>
+      </w:r>
+      <w:proofErr w:type="spellEnd"/>
+      <w:r>
+        <w:t xml:space="preserve"> </w:t>
+      </w:r>
+      <w:proofErr w:type="spellStart"/>
+      <w:r>
+        <w:t>outline</w:t>
+      </w:r>
+      <w:proofErr w:type="spellEnd"/>
+      <w:r>
+        <w:t>/</w:t>
+      </w:r>
+      <w:proofErr w:type="spellStart"/>
+      <w:r>
+        <w:t>bbox</w:t>
+      </w:r>
+      <w:proofErr w:type="spellEnd"/>
+      <w:r>
+        <w:t xml:space="preserve">) </w:t>
+      </w:r>
+      <w:proofErr w:type="spellStart"/>
+      <w:r>
+        <w:t>becomes</w:t>
+      </w:r>
+      <w:proofErr w:type="spellEnd"/>
+      <w:r>
+        <w:t xml:space="preserve"> </w:t>
+      </w:r>
+      <w:proofErr w:type="spellStart"/>
+      <w:r>
+        <w:t>highlighted</w:t>
+      </w:r>
+      <w:proofErr w:type="spellEnd"/>
+      <w:r>
+        <w:t>.</w:t>
+      </w:r>
+    </w:p>
+    <w:p>
+      <w:pPr>
+        <w:pStyle w:val="Lijstalinea"/>
+        <w:numPr>
+          <w:ilvl w:val="0"/>
+          <w:numId w:val="7"/>
+        </w:numPr>
+      </w:pPr>
+      <w:r>
+        <w:t xml:space="preserve">‘Click’ </w:t>
+      </w:r>
+      <w:proofErr w:type="spellStart"/>
+      <w:r>
+        <w:t>the</w:t>
+      </w:r>
+      <w:proofErr w:type="spellEnd"/>
+      <w:r>
+        <w:t xml:space="preserve"> part </w:t>
+      </w:r>
+      <w:proofErr w:type="spellStart"/>
+      <w:r>
+        <w:t>with</w:t>
+      </w:r>
+      <w:proofErr w:type="spellEnd"/>
+      <w:r>
+        <w:t xml:space="preserve"> </w:t>
+      </w:r>
+      <w:proofErr w:type="spellStart"/>
+      <w:r>
+        <w:t>the</w:t>
+      </w:r>
+      <w:proofErr w:type="spellEnd"/>
+      <w:r>
+        <w:t xml:space="preserve"> </w:t>
+      </w:r>
+      <w:proofErr w:type="spellStart"/>
+      <w:r>
+        <w:t>left</w:t>
+      </w:r>
+      <w:proofErr w:type="spellEnd"/>
+      <w:r>
+        <w:t xml:space="preserve"> controller index button.</w:t>
+      </w:r>
+      <w:r>
+        <w:br/>
+      </w:r>
+      <w:bookmarkStart w:id="0" w:name="_GoBack"/>
+      <w:bookmarkEnd w:id="0"/>
+    </w:p>
+    <w:p>
+      <w:pPr>
+        <w:pStyle w:val="Kop1"/>
+      </w:pPr>
+      <w:proofErr w:type="spellStart"/>
+      <w:r>
+        <w:t>Flythrough</w:t>
+      </w:r>
+      <w:proofErr w:type="spellEnd"/>
+    </w:p>
+    <w:p>
+      <w:r>
+        <w:t xml:space="preserve">In </w:t>
+      </w:r>
+      <w:proofErr w:type="spellStart"/>
+      <w:r>
+        <w:t>any</w:t>
+      </w:r>
+      <w:proofErr w:type="spellEnd"/>
+      <w:r>
+        <w:t xml:space="preserve"> </w:t>
+      </w:r>
+      <w:proofErr w:type="spellStart"/>
+      <w:r>
+        <w:t>immersion</w:t>
+      </w:r>
+      <w:proofErr w:type="spellEnd"/>
+      <w:r>
+        <w:t xml:space="preserve"> mode, </w:t>
+      </w:r>
+      <w:proofErr w:type="spellStart"/>
+      <w:r>
+        <w:t>the</w:t>
+      </w:r>
+      <w:proofErr w:type="spellEnd"/>
+      <w:r>
+        <w:t xml:space="preserve"> </w:t>
+      </w:r>
+      <w:proofErr w:type="spellStart"/>
+      <w:r>
+        <w:t>location</w:t>
+      </w:r>
+      <w:proofErr w:type="spellEnd"/>
+      <w:r>
+        <w:t xml:space="preserve"> of </w:t>
+      </w:r>
+      <w:proofErr w:type="spellStart"/>
+      <w:r>
+        <w:t>the</w:t>
+      </w:r>
+      <w:proofErr w:type="spellEnd"/>
+      <w:r>
+        <w:t xml:space="preserve"> tracking </w:t>
+      </w:r>
+      <w:proofErr w:type="spellStart"/>
+      <w:r>
+        <w:t>space</w:t>
+      </w:r>
+      <w:proofErr w:type="spellEnd"/>
+      <w:r>
+        <w:t xml:space="preserve"> </w:t>
+      </w:r>
+      <w:proofErr w:type="spellStart"/>
+      <w:r>
+        <w:t>can</w:t>
+      </w:r>
+      <w:proofErr w:type="spellEnd"/>
+      <w:r>
+        <w:t xml:space="preserve"> </w:t>
+      </w:r>
+      <w:proofErr w:type="spellStart"/>
+      <w:r>
+        <w:t>be</w:t>
+      </w:r>
+      <w:proofErr w:type="spellEnd"/>
+      <w:r>
+        <w:t xml:space="preserve"> </w:t>
+      </w:r>
+      <w:proofErr w:type="spellStart"/>
+      <w:r>
+        <w:t>manipulated</w:t>
+      </w:r>
+      <w:proofErr w:type="spellEnd"/>
+      <w:r>
+        <w:t xml:space="preserve"> as </w:t>
+      </w:r>
+      <w:proofErr w:type="spellStart"/>
+      <w:r>
+        <w:t>follows</w:t>
+      </w:r>
+      <w:proofErr w:type="spellEnd"/>
+      <w:r>
+        <w:t>:</w:t>
+      </w:r>
+    </w:p>
+    <w:p>
+      <w:pPr>
+        <w:pStyle w:val="Lijstalinea"/>
+        <w:numPr>
+          <w:ilvl w:val="0"/>
+          <w:numId w:val="5"/>
+        </w:numPr>
+      </w:pPr>
+      <w:r>
+        <w:t xml:space="preserve">Move forward: Translate </w:t>
+      </w:r>
+      <w:proofErr w:type="spellStart"/>
+      <w:r>
+        <w:t>along</w:t>
+      </w:r>
+      <w:proofErr w:type="spellEnd"/>
+      <w:r>
+        <w:t xml:space="preserve"> ‘forward’ </w:t>
+      </w:r>
+      <w:proofErr w:type="spellStart"/>
+      <w:r>
+        <w:t>viewing</w:t>
+      </w:r>
+      <w:proofErr w:type="spellEnd"/>
+      <w:r>
+        <w:t xml:space="preserve"> </w:t>
+      </w:r>
+      <w:proofErr w:type="spellStart"/>
+      <w:r>
+        <w:t>direction</w:t>
+      </w:r>
+      <w:proofErr w:type="spellEnd"/>
+      <w:r>
+        <w:t>.</w:t>
+      </w:r>
+    </w:p>
+    <w:p>
+      <w:pPr>
+        <w:pStyle w:val="Lijstalinea"/>
+        <w:numPr>
+          <w:ilvl w:val="0"/>
+          <w:numId w:val="5"/>
+        </w:numPr>
+      </w:pPr>
+      <w:r>
+        <w:t xml:space="preserve">Move </w:t>
+      </w:r>
+      <w:r>
+        <w:t>backward</w:t>
+      </w:r>
+      <w:r>
+        <w:t xml:space="preserve">: Translate </w:t>
+      </w:r>
+      <w:proofErr w:type="spellStart"/>
+      <w:r>
+        <w:t>along</w:t>
+      </w:r>
+      <w:proofErr w:type="spellEnd"/>
+      <w:r>
+        <w:t xml:space="preserve"> </w:t>
+      </w:r>
+      <w:r>
+        <w:t xml:space="preserve">‘backward’ </w:t>
+      </w:r>
+      <w:proofErr w:type="spellStart"/>
+      <w:r>
+        <w:t>viewing</w:t>
+      </w:r>
+      <w:proofErr w:type="spellEnd"/>
+      <w:r>
+        <w:t xml:space="preserve"> </w:t>
+      </w:r>
+      <w:proofErr w:type="spellStart"/>
+      <w:r>
+        <w:t>direction</w:t>
+      </w:r>
+      <w:proofErr w:type="spellEnd"/>
+      <w:r>
+        <w:t>.</w:t>
+      </w:r>
+    </w:p>
+    <w:p>
+      <w:pPr>
+        <w:pStyle w:val="Lijstalinea"/>
+        <w:numPr>
+          <w:ilvl w:val="0"/>
+          <w:numId w:val="5"/>
+        </w:numPr>
+      </w:pPr>
+      <w:r>
+        <w:t xml:space="preserve">Move </w:t>
+      </w:r>
+      <w:proofErr w:type="spellStart"/>
+      <w:r>
+        <w:t>left</w:t>
+      </w:r>
+      <w:proofErr w:type="spellEnd"/>
+      <w:r>
+        <w:t xml:space="preserve">: Translate </w:t>
+      </w:r>
+      <w:proofErr w:type="spellStart"/>
+      <w:r>
+        <w:t>along</w:t>
+      </w:r>
+      <w:proofErr w:type="spellEnd"/>
+      <w:r>
+        <w:t xml:space="preserve"> ‘</w:t>
+      </w:r>
+      <w:proofErr w:type="spellStart"/>
+      <w:r>
+        <w:t>left</w:t>
+      </w:r>
+      <w:proofErr w:type="spellEnd"/>
+      <w:r>
+        <w:t xml:space="preserve">’ </w:t>
+      </w:r>
+      <w:proofErr w:type="spellStart"/>
+      <w:r>
+        <w:t>viewing</w:t>
+      </w:r>
+      <w:proofErr w:type="spellEnd"/>
+      <w:r>
+        <w:t xml:space="preserve"> vector</w:t>
+      </w:r>
+    </w:p>
+    <w:p>
+      <w:pPr>
+        <w:pStyle w:val="Lijstalinea"/>
+        <w:numPr>
+          <w:ilvl w:val="0"/>
+          <w:numId w:val="5"/>
+        </w:numPr>
+      </w:pPr>
+      <w:r>
+        <w:t xml:space="preserve">Move </w:t>
+      </w:r>
+      <w:r>
+        <w:t>right</w:t>
+      </w:r>
+      <w:r>
+        <w:t xml:space="preserve">: Translate </w:t>
+      </w:r>
+      <w:proofErr w:type="spellStart"/>
+      <w:r>
+        <w:t>along</w:t>
+      </w:r>
+      <w:proofErr w:type="spellEnd"/>
+      <w:r>
+        <w:t xml:space="preserve"> ‘</w:t>
+      </w:r>
+      <w:r>
+        <w:t>right’</w:t>
+      </w:r>
+      <w:r>
+        <w:t xml:space="preserve"> </w:t>
+      </w:r>
+      <w:proofErr w:type="spellStart"/>
+      <w:r>
+        <w:t>viewing</w:t>
+      </w:r>
+      <w:proofErr w:type="spellEnd"/>
+      <w:r>
+        <w:t xml:space="preserve"> vector</w:t>
+      </w:r>
+    </w:p>
+    <w:p>
+      <w:pPr>
+        <w:pStyle w:val="Lijstalinea"/>
+        <w:numPr>
+          <w:ilvl w:val="0"/>
+          <w:numId w:val="5"/>
+        </w:numPr>
+      </w:pPr>
+      <w:r>
+        <w:t xml:space="preserve">Move up: Translate </w:t>
+      </w:r>
+      <w:proofErr w:type="spellStart"/>
+      <w:r>
+        <w:t>along</w:t>
+      </w:r>
+      <w:proofErr w:type="spellEnd"/>
+      <w:r>
+        <w:t xml:space="preserve"> ‘up’ </w:t>
+      </w:r>
+      <w:proofErr w:type="spellStart"/>
+      <w:r>
+        <w:t>viewing</w:t>
+      </w:r>
+      <w:proofErr w:type="spellEnd"/>
+      <w:r>
+        <w:t xml:space="preserve"> vector</w:t>
+      </w:r>
+    </w:p>
+    <w:p>
+      <w:pPr>
+        <w:pStyle w:val="Lijstalinea"/>
+        <w:numPr>
+          <w:ilvl w:val="0"/>
+          <w:numId w:val="5"/>
+        </w:numPr>
+      </w:pPr>
+      <w:r>
+        <w:t xml:space="preserve">Move up: Translate </w:t>
+      </w:r>
+      <w:proofErr w:type="spellStart"/>
+      <w:r>
+        <w:t>along</w:t>
+      </w:r>
+      <w:proofErr w:type="spellEnd"/>
+      <w:r>
+        <w:t xml:space="preserve"> ‘</w:t>
+      </w:r>
+      <w:r>
+        <w:t>down’</w:t>
+      </w:r>
+      <w:r>
+        <w:t xml:space="preserve"> </w:t>
+      </w:r>
+      <w:proofErr w:type="spellStart"/>
+      <w:r>
+        <w:t>viewing</w:t>
+      </w:r>
+      <w:proofErr w:type="spellEnd"/>
+      <w:r>
+        <w:t xml:space="preserve"> vector</w:t>
       </w:r>
     </w:p>
     <w:p/>
@@ -1824,6 +3337,119 @@
 <file path=word/numbering.xml><?xml version="1.0" encoding="utf-8"?>
 <w:numbering xmlns:wpc="http://schemas.microsoft.com/office/word/2010/wordprocessingCanvas" xmlns:cx="http://schemas.microsoft.com/office/drawing/2014/chartex" xmlns:cx1="http://schemas.microsoft.com/office/drawing/2015/9/8/chartex" xmlns:cx2="http://schemas.microsoft.com/office/drawing/2015/10/21/chartex" xmlns:cx3="http://schemas.microsoft.com/office/drawing/2016/5/9/chartex" xmlns:cx4="http://schemas.microsoft.com/office/drawing/2016/5/10/chartex" xmlns:cx5="http://schemas.microsoft.com/office/drawing/2016/5/11/chartex" xmlns:cx6="http://schemas.microsoft.com/office/drawing/2016/5/12/chartex" xmlns:cx7="http://schemas.microsoft.com/office/drawing/2016/5/13/chartex" xmlns:cx8="http://schemas.microsoft.com/office/drawing/2016/5/14/chartex" xmlns:mc="http://schemas.openxmlformats.org/markup-compatibility/2006" xmlns:aink="http://schemas.microsoft.com/office/drawing/2016/ink" xmlns:am3d="http://schemas.microsoft.com/office/drawing/2017/model3d" xmlns:o="urn:schemas-microsoft-com:office:office" xmlns:r="http://schemas.openxmlformats.org/officeDocument/2006/relationships" xmlns:m="http://schemas.openxmlformats.org/officeDocument/2006/math" xmlns:v="urn:schemas-microsoft-com:vml" xmlns:wp14="http://schemas.microsoft.com/office/word/2010/wordprocessingDrawing" xmlns:wp="http://schemas.openxmlformats.org/drawingml/2006/wordprocessingDrawing" xmlns:w10="urn:schemas-microsoft-com:office:word" xmlns:w="http://schemas.openxmlformats.org/wordprocessingml/2006/main" xmlns:w14="http://schemas.microsoft.com/office/word/2010/wordml" xmlns:w15="http://schemas.microsoft.com/office/word/2012/wordml" xmlns:w16cid="http://schemas.microsoft.com/office/word/2016/wordml/cid" xmlns:w16se="http://schemas.microsoft.com/office/word/2015/wordml/symex" xmlns:wpg="http://schemas.microsoft.com/office/word/2010/wordprocessingGroup" xmlns:wpi="http://schemas.microsoft.com/office/word/2010/wordprocessingInk" xmlns:wne="http://schemas.microsoft.com/office/word/2006/wordml" xmlns:wps="http://schemas.microsoft.com/office/word/2010/wordprocessingShape" mc:Ignorable="w14 w15 w16se w16cid wp14">
   <w:abstractNum w:abstractNumId="0" w15:restartNumberingAfterBreak="0">
+    <w:nsid w:val="0F0C68D6"/>
+    <w:multiLevelType w:val="hybridMultilevel"/>
+    <w:tmpl w:val="6F244EAA"/>
+    <w:lvl w:ilvl="0" w:tplc="08130001">
+      <w:start w:val="1"/>
+      <w:numFmt w:val="bullet"/>
+      <w:lvlText w:val=""/>
+      <w:lvlJc w:val="left"/>
+      <w:pPr>
+        <w:ind w:left="720" w:hanging="360"/>
+      </w:pPr>
+      <w:rPr>
+        <w:rFonts w:ascii="Symbol" w:hAnsi="Symbol" w:hint="default"/>
+      </w:rPr>
+    </w:lvl>
+    <w:lvl w:ilvl="1" w:tplc="08130003" w:tentative="1">
+      <w:start w:val="1"/>
+      <w:numFmt w:val="bullet"/>
+      <w:lvlText w:val="o"/>
+      <w:lvlJc w:val="left"/>
+      <w:pPr>
+        <w:ind w:left="1440" w:hanging="360"/>
+      </w:pPr>
+      <w:rPr>
+        <w:rFonts w:ascii="Courier New" w:hAnsi="Courier New" w:cs="Courier New" w:hint="default"/>
+      </w:rPr>
+    </w:lvl>
+    <w:lvl w:ilvl="2" w:tplc="08130005" w:tentative="1">
+      <w:start w:val="1"/>
+      <w:numFmt w:val="bullet"/>
+      <w:lvlText w:val=""/>
+      <w:lvlJc w:val="left"/>
+      <w:pPr>
+        <w:ind w:left="2160" w:hanging="360"/>
+      </w:pPr>
+      <w:rPr>
+        <w:rFonts w:ascii="Wingdings" w:hAnsi="Wingdings" w:hint="default"/>
+      </w:rPr>
+    </w:lvl>
+    <w:lvl w:ilvl="3" w:tplc="08130001" w:tentative="1">
+      <w:start w:val="1"/>
+      <w:numFmt w:val="bullet"/>
+      <w:lvlText w:val=""/>
+      <w:lvlJc w:val="left"/>
+      <w:pPr>
+        <w:ind w:left="2880" w:hanging="360"/>
+      </w:pPr>
+      <w:rPr>
+        <w:rFonts w:ascii="Symbol" w:hAnsi="Symbol" w:hint="default"/>
+      </w:rPr>
+    </w:lvl>
+    <w:lvl w:ilvl="4" w:tplc="08130003" w:tentative="1">
+      <w:start w:val="1"/>
+      <w:numFmt w:val="bullet"/>
+      <w:lvlText w:val="o"/>
+      <w:lvlJc w:val="left"/>
+      <w:pPr>
+        <w:ind w:left="3600" w:hanging="360"/>
+      </w:pPr>
+      <w:rPr>
+        <w:rFonts w:ascii="Courier New" w:hAnsi="Courier New" w:cs="Courier New" w:hint="default"/>
+      </w:rPr>
+    </w:lvl>
+    <w:lvl w:ilvl="5" w:tplc="08130005" w:tentative="1">
+      <w:start w:val="1"/>
+      <w:numFmt w:val="bullet"/>
+      <w:lvlText w:val=""/>
+      <w:lvlJc w:val="left"/>
+      <w:pPr>
+        <w:ind w:left="4320" w:hanging="360"/>
+      </w:pPr>
+      <w:rPr>
+        <w:rFonts w:ascii="Wingdings" w:hAnsi="Wingdings" w:hint="default"/>
+      </w:rPr>
+    </w:lvl>
+    <w:lvl w:ilvl="6" w:tplc="08130001" w:tentative="1">
+      <w:start w:val="1"/>
+      <w:numFmt w:val="bullet"/>
+      <w:lvlText w:val=""/>
+      <w:lvlJc w:val="left"/>
+      <w:pPr>
+        <w:ind w:left="5040" w:hanging="360"/>
+      </w:pPr>
+      <w:rPr>
+        <w:rFonts w:ascii="Symbol" w:hAnsi="Symbol" w:hint="default"/>
+      </w:rPr>
+    </w:lvl>
+    <w:lvl w:ilvl="7" w:tplc="08130003" w:tentative="1">
+      <w:start w:val="1"/>
+      <w:numFmt w:val="bullet"/>
+      <w:lvlText w:val="o"/>
+      <w:lvlJc w:val="left"/>
+      <w:pPr>
+        <w:ind w:left="5760" w:hanging="360"/>
+      </w:pPr>
+      <w:rPr>
+        <w:rFonts w:ascii="Courier New" w:hAnsi="Courier New" w:cs="Courier New" w:hint="default"/>
+      </w:rPr>
+    </w:lvl>
+    <w:lvl w:ilvl="8" w:tplc="08130005" w:tentative="1">
+      <w:start w:val="1"/>
+      <w:numFmt w:val="bullet"/>
+      <w:lvlText w:val=""/>
+      <w:lvlJc w:val="left"/>
+      <w:pPr>
+        <w:ind w:left="6480" w:hanging="360"/>
+      </w:pPr>
+      <w:rPr>
+        <w:rFonts w:ascii="Wingdings" w:hAnsi="Wingdings" w:hint="default"/>
+      </w:rPr>
+    </w:lvl>
+  </w:abstractNum>
+  <w:abstractNum w:abstractNumId="1" w15:restartNumberingAfterBreak="0">
     <w:nsid w:val="2C4E6986"/>
     <w:multiLevelType w:val="hybridMultilevel"/>
     <w:tmpl w:val="ED742CC4"/>
@@ -1936,7 +3562,120 @@
       </w:rPr>
     </w:lvl>
   </w:abstractNum>
-  <w:abstractNum w:abstractNumId="1" w15:restartNumberingAfterBreak="0">
+  <w:abstractNum w:abstractNumId="2" w15:restartNumberingAfterBreak="0">
+    <w:nsid w:val="40646DF4"/>
+    <w:multiLevelType w:val="hybridMultilevel"/>
+    <w:tmpl w:val="CEE24BD2"/>
+    <w:lvl w:ilvl="0" w:tplc="08130001">
+      <w:start w:val="1"/>
+      <w:numFmt w:val="bullet"/>
+      <w:lvlText w:val=""/>
+      <w:lvlJc w:val="left"/>
+      <w:pPr>
+        <w:ind w:left="720" w:hanging="360"/>
+      </w:pPr>
+      <w:rPr>
+        <w:rFonts w:ascii="Symbol" w:hAnsi="Symbol" w:hint="default"/>
+      </w:rPr>
+    </w:lvl>
+    <w:lvl w:ilvl="1" w:tplc="08130003" w:tentative="1">
+      <w:start w:val="1"/>
+      <w:numFmt w:val="bullet"/>
+      <w:lvlText w:val="o"/>
+      <w:lvlJc w:val="left"/>
+      <w:pPr>
+        <w:ind w:left="1440" w:hanging="360"/>
+      </w:pPr>
+      <w:rPr>
+        <w:rFonts w:ascii="Courier New" w:hAnsi="Courier New" w:cs="Courier New" w:hint="default"/>
+      </w:rPr>
+    </w:lvl>
+    <w:lvl w:ilvl="2" w:tplc="08130005" w:tentative="1">
+      <w:start w:val="1"/>
+      <w:numFmt w:val="bullet"/>
+      <w:lvlText w:val=""/>
+      <w:lvlJc w:val="left"/>
+      <w:pPr>
+        <w:ind w:left="2160" w:hanging="360"/>
+      </w:pPr>
+      <w:rPr>
+        <w:rFonts w:ascii="Wingdings" w:hAnsi="Wingdings" w:hint="default"/>
+      </w:rPr>
+    </w:lvl>
+    <w:lvl w:ilvl="3" w:tplc="08130001" w:tentative="1">
+      <w:start w:val="1"/>
+      <w:numFmt w:val="bullet"/>
+      <w:lvlText w:val=""/>
+      <w:lvlJc w:val="left"/>
+      <w:pPr>
+        <w:ind w:left="2880" w:hanging="360"/>
+      </w:pPr>
+      <w:rPr>
+        <w:rFonts w:ascii="Symbol" w:hAnsi="Symbol" w:hint="default"/>
+      </w:rPr>
+    </w:lvl>
+    <w:lvl w:ilvl="4" w:tplc="08130003" w:tentative="1">
+      <w:start w:val="1"/>
+      <w:numFmt w:val="bullet"/>
+      <w:lvlText w:val="o"/>
+      <w:lvlJc w:val="left"/>
+      <w:pPr>
+        <w:ind w:left="3600" w:hanging="360"/>
+      </w:pPr>
+      <w:rPr>
+        <w:rFonts w:ascii="Courier New" w:hAnsi="Courier New" w:cs="Courier New" w:hint="default"/>
+      </w:rPr>
+    </w:lvl>
+    <w:lvl w:ilvl="5" w:tplc="08130005" w:tentative="1">
+      <w:start w:val="1"/>
+      <w:numFmt w:val="bullet"/>
+      <w:lvlText w:val=""/>
+      <w:lvlJc w:val="left"/>
+      <w:pPr>
+        <w:ind w:left="4320" w:hanging="360"/>
+      </w:pPr>
+      <w:rPr>
+        <w:rFonts w:ascii="Wingdings" w:hAnsi="Wingdings" w:hint="default"/>
+      </w:rPr>
+    </w:lvl>
+    <w:lvl w:ilvl="6" w:tplc="08130001" w:tentative="1">
+      <w:start w:val="1"/>
+      <w:numFmt w:val="bullet"/>
+      <w:lvlText w:val=""/>
+      <w:lvlJc w:val="left"/>
+      <w:pPr>
+        <w:ind w:left="5040" w:hanging="360"/>
+      </w:pPr>
+      <w:rPr>
+        <w:rFonts w:ascii="Symbol" w:hAnsi="Symbol" w:hint="default"/>
+      </w:rPr>
+    </w:lvl>
+    <w:lvl w:ilvl="7" w:tplc="08130003" w:tentative="1">
+      <w:start w:val="1"/>
+      <w:numFmt w:val="bullet"/>
+      <w:lvlText w:val="o"/>
+      <w:lvlJc w:val="left"/>
+      <w:pPr>
+        <w:ind w:left="5760" w:hanging="360"/>
+      </w:pPr>
+      <w:rPr>
+        <w:rFonts w:ascii="Courier New" w:hAnsi="Courier New" w:cs="Courier New" w:hint="default"/>
+      </w:rPr>
+    </w:lvl>
+    <w:lvl w:ilvl="8" w:tplc="08130005" w:tentative="1">
+      <w:start w:val="1"/>
+      <w:numFmt w:val="bullet"/>
+      <w:lvlText w:val=""/>
+      <w:lvlJc w:val="left"/>
+      <w:pPr>
+        <w:ind w:left="6480" w:hanging="360"/>
+      </w:pPr>
+      <w:rPr>
+        <w:rFonts w:ascii="Wingdings" w:hAnsi="Wingdings" w:hint="default"/>
+      </w:rPr>
+    </w:lvl>
+  </w:abstractNum>
+  <w:abstractNum w:abstractNumId="3" w15:restartNumberingAfterBreak="0">
     <w:nsid w:val="55CB103B"/>
     <w:multiLevelType w:val="hybridMultilevel"/>
     <w:tmpl w:val="CCEC0D2C"/>
@@ -2049,7 +3788,233 @@
       </w:rPr>
     </w:lvl>
   </w:abstractNum>
-  <w:abstractNum w:abstractNumId="2" w15:restartNumberingAfterBreak="0">
+  <w:abstractNum w:abstractNumId="4" w15:restartNumberingAfterBreak="0">
+    <w:nsid w:val="57DB2B0C"/>
+    <w:multiLevelType w:val="hybridMultilevel"/>
+    <w:tmpl w:val="2C88C6E6"/>
+    <w:lvl w:ilvl="0" w:tplc="08130001">
+      <w:start w:val="1"/>
+      <w:numFmt w:val="bullet"/>
+      <w:lvlText w:val=""/>
+      <w:lvlJc w:val="left"/>
+      <w:pPr>
+        <w:ind w:left="720" w:hanging="360"/>
+      </w:pPr>
+      <w:rPr>
+        <w:rFonts w:ascii="Symbol" w:hAnsi="Symbol" w:hint="default"/>
+      </w:rPr>
+    </w:lvl>
+    <w:lvl w:ilvl="1" w:tplc="08130003" w:tentative="1">
+      <w:start w:val="1"/>
+      <w:numFmt w:val="bullet"/>
+      <w:lvlText w:val="o"/>
+      <w:lvlJc w:val="left"/>
+      <w:pPr>
+        <w:ind w:left="1440" w:hanging="360"/>
+      </w:pPr>
+      <w:rPr>
+        <w:rFonts w:ascii="Courier New" w:hAnsi="Courier New" w:cs="Courier New" w:hint="default"/>
+      </w:rPr>
+    </w:lvl>
+    <w:lvl w:ilvl="2" w:tplc="08130005" w:tentative="1">
+      <w:start w:val="1"/>
+      <w:numFmt w:val="bullet"/>
+      <w:lvlText w:val=""/>
+      <w:lvlJc w:val="left"/>
+      <w:pPr>
+        <w:ind w:left="2160" w:hanging="360"/>
+      </w:pPr>
+      <w:rPr>
+        <w:rFonts w:ascii="Wingdings" w:hAnsi="Wingdings" w:hint="default"/>
+      </w:rPr>
+    </w:lvl>
+    <w:lvl w:ilvl="3" w:tplc="08130001" w:tentative="1">
+      <w:start w:val="1"/>
+      <w:numFmt w:val="bullet"/>
+      <w:lvlText w:val=""/>
+      <w:lvlJc w:val="left"/>
+      <w:pPr>
+        <w:ind w:left="2880" w:hanging="360"/>
+      </w:pPr>
+      <w:rPr>
+        <w:rFonts w:ascii="Symbol" w:hAnsi="Symbol" w:hint="default"/>
+      </w:rPr>
+    </w:lvl>
+    <w:lvl w:ilvl="4" w:tplc="08130003" w:tentative="1">
+      <w:start w:val="1"/>
+      <w:numFmt w:val="bullet"/>
+      <w:lvlText w:val="o"/>
+      <w:lvlJc w:val="left"/>
+      <w:pPr>
+        <w:ind w:left="3600" w:hanging="360"/>
+      </w:pPr>
+      <w:rPr>
+        <w:rFonts w:ascii="Courier New" w:hAnsi="Courier New" w:cs="Courier New" w:hint="default"/>
+      </w:rPr>
+    </w:lvl>
+    <w:lvl w:ilvl="5" w:tplc="08130005" w:tentative="1">
+      <w:start w:val="1"/>
+      <w:numFmt w:val="bullet"/>
+      <w:lvlText w:val=""/>
+      <w:lvlJc w:val="left"/>
+      <w:pPr>
+        <w:ind w:left="4320" w:hanging="360"/>
+      </w:pPr>
+      <w:rPr>
+        <w:rFonts w:ascii="Wingdings" w:hAnsi="Wingdings" w:hint="default"/>
+      </w:rPr>
+    </w:lvl>
+    <w:lvl w:ilvl="6" w:tplc="08130001" w:tentative="1">
+      <w:start w:val="1"/>
+      <w:numFmt w:val="bullet"/>
+      <w:lvlText w:val=""/>
+      <w:lvlJc w:val="left"/>
+      <w:pPr>
+        <w:ind w:left="5040" w:hanging="360"/>
+      </w:pPr>
+      <w:rPr>
+        <w:rFonts w:ascii="Symbol" w:hAnsi="Symbol" w:hint="default"/>
+      </w:rPr>
+    </w:lvl>
+    <w:lvl w:ilvl="7" w:tplc="08130003" w:tentative="1">
+      <w:start w:val="1"/>
+      <w:numFmt w:val="bullet"/>
+      <w:lvlText w:val="o"/>
+      <w:lvlJc w:val="left"/>
+      <w:pPr>
+        <w:ind w:left="5760" w:hanging="360"/>
+      </w:pPr>
+      <w:rPr>
+        <w:rFonts w:ascii="Courier New" w:hAnsi="Courier New" w:cs="Courier New" w:hint="default"/>
+      </w:rPr>
+    </w:lvl>
+    <w:lvl w:ilvl="8" w:tplc="08130005" w:tentative="1">
+      <w:start w:val="1"/>
+      <w:numFmt w:val="bullet"/>
+      <w:lvlText w:val=""/>
+      <w:lvlJc w:val="left"/>
+      <w:pPr>
+        <w:ind w:left="6480" w:hanging="360"/>
+      </w:pPr>
+      <w:rPr>
+        <w:rFonts w:ascii="Wingdings" w:hAnsi="Wingdings" w:hint="default"/>
+      </w:rPr>
+    </w:lvl>
+  </w:abstractNum>
+  <w:abstractNum w:abstractNumId="5" w15:restartNumberingAfterBreak="0">
+    <w:nsid w:val="60A31FE9"/>
+    <w:multiLevelType w:val="hybridMultilevel"/>
+    <w:tmpl w:val="EA3CADA4"/>
+    <w:lvl w:ilvl="0" w:tplc="08130001">
+      <w:start w:val="1"/>
+      <w:numFmt w:val="bullet"/>
+      <w:lvlText w:val=""/>
+      <w:lvlJc w:val="left"/>
+      <w:pPr>
+        <w:ind w:left="720" w:hanging="360"/>
+      </w:pPr>
+      <w:rPr>
+        <w:rFonts w:ascii="Symbol" w:hAnsi="Symbol" w:hint="default"/>
+      </w:rPr>
+    </w:lvl>
+    <w:lvl w:ilvl="1" w:tplc="08130003" w:tentative="1">
+      <w:start w:val="1"/>
+      <w:numFmt w:val="bullet"/>
+      <w:lvlText w:val="o"/>
+      <w:lvlJc w:val="left"/>
+      <w:pPr>
+        <w:ind w:left="1440" w:hanging="360"/>
+      </w:pPr>
+      <w:rPr>
+        <w:rFonts w:ascii="Courier New" w:hAnsi="Courier New" w:cs="Courier New" w:hint="default"/>
+      </w:rPr>
+    </w:lvl>
+    <w:lvl w:ilvl="2" w:tplc="08130005" w:tentative="1">
+      <w:start w:val="1"/>
+      <w:numFmt w:val="bullet"/>
+      <w:lvlText w:val=""/>
+      <w:lvlJc w:val="left"/>
+      <w:pPr>
+        <w:ind w:left="2160" w:hanging="360"/>
+      </w:pPr>
+      <w:rPr>
+        <w:rFonts w:ascii="Wingdings" w:hAnsi="Wingdings" w:hint="default"/>
+      </w:rPr>
+    </w:lvl>
+    <w:lvl w:ilvl="3" w:tplc="08130001" w:tentative="1">
+      <w:start w:val="1"/>
+      <w:numFmt w:val="bullet"/>
+      <w:lvlText w:val=""/>
+      <w:lvlJc w:val="left"/>
+      <w:pPr>
+        <w:ind w:left="2880" w:hanging="360"/>
+      </w:pPr>
+      <w:rPr>
+        <w:rFonts w:ascii="Symbol" w:hAnsi="Symbol" w:hint="default"/>
+      </w:rPr>
+    </w:lvl>
+    <w:lvl w:ilvl="4" w:tplc="08130003" w:tentative="1">
+      <w:start w:val="1"/>
+      <w:numFmt w:val="bullet"/>
+      <w:lvlText w:val="o"/>
+      <w:lvlJc w:val="left"/>
+      <w:pPr>
+        <w:ind w:left="3600" w:hanging="360"/>
+      </w:pPr>
+      <w:rPr>
+        <w:rFonts w:ascii="Courier New" w:hAnsi="Courier New" w:cs="Courier New" w:hint="default"/>
+      </w:rPr>
+    </w:lvl>
+    <w:lvl w:ilvl="5" w:tplc="08130005" w:tentative="1">
+      <w:start w:val="1"/>
+      <w:numFmt w:val="bullet"/>
+      <w:lvlText w:val=""/>
+      <w:lvlJc w:val="left"/>
+      <w:pPr>
+        <w:ind w:left="4320" w:hanging="360"/>
+      </w:pPr>
+      <w:rPr>
+        <w:rFonts w:ascii="Wingdings" w:hAnsi="Wingdings" w:hint="default"/>
+      </w:rPr>
+    </w:lvl>
+    <w:lvl w:ilvl="6" w:tplc="08130001" w:tentative="1">
+      <w:start w:val="1"/>
+      <w:numFmt w:val="bullet"/>
+      <w:lvlText w:val=""/>
+      <w:lvlJc w:val="left"/>
+      <w:pPr>
+        <w:ind w:left="5040" w:hanging="360"/>
+      </w:pPr>
+      <w:rPr>
+        <w:rFonts w:ascii="Symbol" w:hAnsi="Symbol" w:hint="default"/>
+      </w:rPr>
+    </w:lvl>
+    <w:lvl w:ilvl="7" w:tplc="08130003" w:tentative="1">
+      <w:start w:val="1"/>
+      <w:numFmt w:val="bullet"/>
+      <w:lvlText w:val="o"/>
+      <w:lvlJc w:val="left"/>
+      <w:pPr>
+        <w:ind w:left="5760" w:hanging="360"/>
+      </w:pPr>
+      <w:rPr>
+        <w:rFonts w:ascii="Courier New" w:hAnsi="Courier New" w:cs="Courier New" w:hint="default"/>
+      </w:rPr>
+    </w:lvl>
+    <w:lvl w:ilvl="8" w:tplc="08130005" w:tentative="1">
+      <w:start w:val="1"/>
+      <w:numFmt w:val="bullet"/>
+      <w:lvlText w:val=""/>
+      <w:lvlJc w:val="left"/>
+      <w:pPr>
+        <w:ind w:left="6480" w:hanging="360"/>
+      </w:pPr>
+      <w:rPr>
+        <w:rFonts w:ascii="Wingdings" w:hAnsi="Wingdings" w:hint="default"/>
+      </w:rPr>
+    </w:lvl>
+  </w:abstractNum>
+  <w:abstractNum w:abstractNumId="6" w15:restartNumberingAfterBreak="0">
     <w:nsid w:val="6EB446ED"/>
     <w:multiLevelType w:val="hybridMultilevel"/>
     <w:tmpl w:val="84485762"/>
@@ -2163,13 +4128,25 @@
     </w:lvl>
   </w:abstractNum>
   <w:num w:numId="1">
-    <w:abstractNumId w:val="2"/>
+    <w:abstractNumId w:val="6"/>
   </w:num>
   <w:num w:numId="2">
+    <w:abstractNumId w:val="1"/>
+  </w:num>
+  <w:num w:numId="3">
+    <w:abstractNumId w:val="3"/>
+  </w:num>
+  <w:num w:numId="4">
+    <w:abstractNumId w:val="5"/>
+  </w:num>
+  <w:num w:numId="5">
+    <w:abstractNumId w:val="4"/>
+  </w:num>
+  <w:num w:numId="6">
     <w:abstractNumId w:val="0"/>
   </w:num>
-  <w:num w:numId="3">
-    <w:abstractNumId w:val="1"/>
+  <w:num w:numId="7">
+    <w:abstractNumId w:val="2"/>
   </w:num>
 </w:numbering>
 </file>
@@ -2297,6 +4274,7 @@
     <w:lsdException w:name="HTML Sample" w:semiHidden="1" w:unhideWhenUsed="1"/>
     <w:lsdException w:name="HTML Typewriter" w:semiHidden="1" w:unhideWhenUsed="1"/>
     <w:lsdException w:name="HTML Variable" w:semiHidden="1" w:unhideWhenUsed="1"/>
+    <w:lsdException w:name="Normal Table" w:semiHidden="1" w:unhideWhenUsed="1"/>
     <w:lsdException w:name="annotation subject" w:semiHidden="1" w:unhideWhenUsed="1"/>
     <w:lsdException w:name="No List" w:semiHidden="1" w:unhideWhenUsed="1"/>
     <w:lsdException w:name="Outline List 1" w:semiHidden="1" w:unhideWhenUsed="1"/>
@@ -2342,9 +4320,11 @@
     <w:lsdException w:name="Table Subtle 1" w:semiHidden="1" w:unhideWhenUsed="1"/>
     <w:lsdException w:name="Table Subtle 2" w:semiHidden="1" w:unhideWhenUsed="1"/>
     <w:lsdException w:name="Table Web 1" w:semiHidden="1" w:unhideWhenUsed="1"/>
+    <w:lsdException w:name="Table Web 2" w:semiHidden="1" w:unhideWhenUsed="1"/>
     <w:lsdException w:name="Table Web 3" w:semiHidden="1" w:unhideWhenUsed="1"/>
     <w:lsdException w:name="Balloon Text" w:semiHidden="1" w:unhideWhenUsed="1"/>
     <w:lsdException w:name="Table Grid" w:uiPriority="39"/>
+    <w:lsdException w:name="Table Theme" w:semiHidden="1" w:unhideWhenUsed="1"/>
     <w:lsdException w:name="Placeholder Text" w:semiHidden="1"/>
     <w:lsdException w:name="No Spacing" w:uiPriority="1" w:qFormat="1"/>
     <w:lsdException w:name="Light Shading" w:uiPriority="60"/>

--- a/Documentation/Archi-VR.docx
+++ b/Documentation/Archi-VR.docx
@@ -11,134 +11,23 @@
       </w:r>
     </w:p>
     <w:p>
-      <w:proofErr w:type="spellStart"/>
-      <w:r>
-        <w:t>Archi</w:t>
-      </w:r>
-      <w:proofErr w:type="spellEnd"/>
-      <w:r>
-        <w:t xml:space="preserve">-VR is </w:t>
-      </w:r>
-      <w:proofErr w:type="spellStart"/>
-      <w:r>
-        <w:t>an</w:t>
-      </w:r>
-      <w:proofErr w:type="spellEnd"/>
-      <w:r>
-        <w:t xml:space="preserve"> </w:t>
-      </w:r>
-      <w:proofErr w:type="spellStart"/>
-      <w:r>
-        <w:t>application</w:t>
-      </w:r>
-      <w:proofErr w:type="spellEnd"/>
-      <w:r>
-        <w:t xml:space="preserve"> </w:t>
-      </w:r>
-      <w:proofErr w:type="spellStart"/>
-      <w:r>
-        <w:t>to</w:t>
-      </w:r>
-      <w:proofErr w:type="spellEnd"/>
-      <w:r>
-        <w:t xml:space="preserve"> preview </w:t>
-      </w:r>
-      <w:proofErr w:type="spellStart"/>
-      <w:r>
-        <w:t>architectural</w:t>
-      </w:r>
-      <w:proofErr w:type="spellEnd"/>
-      <w:r>
-        <w:t xml:space="preserve"> </w:t>
-      </w:r>
-      <w:proofErr w:type="spellStart"/>
-      <w:r>
-        <w:t>projects</w:t>
-      </w:r>
-      <w:proofErr w:type="spellEnd"/>
-      <w:r>
-        <w:t xml:space="preserve"> </w:t>
-      </w:r>
-      <w:r>
-        <w:t xml:space="preserve">in &lt;virtual </w:t>
-      </w:r>
-      <w:proofErr w:type="spellStart"/>
-      <w:r>
-        <w:t>Reality</w:t>
-      </w:r>
-      <w:proofErr w:type="spellEnd"/>
-      <w:r>
-        <w:t xml:space="preserve"> (VR)</w:t>
-      </w:r>
-      <w:r>
-        <w:t xml:space="preserve"> on </w:t>
-      </w:r>
-      <w:proofErr w:type="spellStart"/>
-      <w:r>
-        <w:t>the</w:t>
-      </w:r>
-      <w:proofErr w:type="spellEnd"/>
-      <w:r>
-        <w:t xml:space="preserve"> Oculus </w:t>
-      </w:r>
-      <w:proofErr w:type="spellStart"/>
-      <w:r>
-        <w:t>Quest</w:t>
-      </w:r>
-      <w:proofErr w:type="spellEnd"/>
-      <w:r>
-        <w:t xml:space="preserve"> device.</w:t>
-      </w:r>
-      <w:r>
-        <w:t xml:space="preserve">  The </w:t>
-      </w:r>
-      <w:proofErr w:type="spellStart"/>
-      <w:r>
-        <w:t>application</w:t>
-      </w:r>
-      <w:proofErr w:type="spellEnd"/>
-      <w:r>
-        <w:t xml:space="preserve"> </w:t>
-      </w:r>
-      <w:proofErr w:type="spellStart"/>
-      <w:r>
-        <w:t>can</w:t>
-      </w:r>
-      <w:proofErr w:type="spellEnd"/>
-      <w:r>
-        <w:t xml:space="preserve"> </w:t>
-      </w:r>
-      <w:proofErr w:type="spellStart"/>
-      <w:r>
-        <w:t>be</w:t>
-      </w:r>
-      <w:proofErr w:type="spellEnd"/>
-      <w:r>
-        <w:t xml:space="preserve"> built </w:t>
-      </w:r>
-      <w:proofErr w:type="spellStart"/>
-      <w:r>
-        <w:t>with</w:t>
-      </w:r>
-      <w:proofErr w:type="spellEnd"/>
-      <w:r>
-        <w:t xml:space="preserve"> a set of </w:t>
-      </w:r>
-      <w:proofErr w:type="spellStart"/>
-      <w:r>
-        <w:t>Archi</w:t>
-      </w:r>
-      <w:proofErr w:type="spellEnd"/>
-      <w:r>
-        <w:t xml:space="preserve">-VR </w:t>
-      </w:r>
-      <w:proofErr w:type="spellStart"/>
-      <w:r>
-        <w:t>projects</w:t>
-      </w:r>
-      <w:proofErr w:type="spellEnd"/>
-      <w:r>
-        <w:t>.</w:t>
+      <w:r>
+        <w:t xml:space="preserve">Archi-VR is an application to preview architectural projects </w:t>
+      </w:r>
+      <w:r>
+        <w:t>in &lt;virtual Reality (VR)</w:t>
+      </w:r>
+      <w:r>
+        <w:t xml:space="preserve"> on the Oculus Quest device.</w:t>
+      </w:r>
+      <w:r>
+        <w:t xml:space="preserve">  The application can be built with a set of </w:t>
+      </w:r>
+      <w:r>
+        <w:t xml:space="preserve">Archi-VR </w:t>
+      </w:r>
+      <w:r>
+        <w:t>projects.</w:t>
       </w:r>
     </w:p>
     <w:p/>
@@ -146,77 +35,22 @@
       <w:pPr>
         <w:pStyle w:val="Kop1"/>
       </w:pPr>
-      <w:proofErr w:type="spellStart"/>
-      <w:r>
-        <w:t>Archi</w:t>
-      </w:r>
-      <w:proofErr w:type="spellEnd"/>
-      <w:r>
-        <w:t>-VR project</w:t>
+      <w:r>
+        <w:t>Archi-VR project</w:t>
       </w:r>
     </w:p>
     <w:p>
       <w:r>
         <w:t xml:space="preserve">An </w:t>
       </w:r>
-      <w:proofErr w:type="spellStart"/>
-      <w:r>
-        <w:t>Archi</w:t>
-      </w:r>
-      <w:proofErr w:type="spellEnd"/>
-      <w:r>
-        <w:t xml:space="preserve">-VR project </w:t>
-      </w:r>
-      <w:proofErr w:type="spellStart"/>
-      <w:r>
-        <w:t>represents</w:t>
-      </w:r>
-      <w:proofErr w:type="spellEnd"/>
-      <w:r>
-        <w:t xml:space="preserve"> </w:t>
+      <w:r>
+        <w:t xml:space="preserve">Archi-VR project represents </w:t>
       </w:r>
       <w:r>
         <w:t xml:space="preserve">a snapshot of a </w:t>
       </w:r>
-      <w:proofErr w:type="spellStart"/>
-      <w:r>
-        <w:t>physical</w:t>
-      </w:r>
-      <w:proofErr w:type="spellEnd"/>
-      <w:r>
-        <w:t xml:space="preserve"> </w:t>
-      </w:r>
-      <w:proofErr w:type="spellStart"/>
-      <w:r>
-        <w:t>architectural</w:t>
-      </w:r>
-      <w:proofErr w:type="spellEnd"/>
-      <w:r>
-        <w:t xml:space="preserve"> design </w:t>
-      </w:r>
-      <w:proofErr w:type="spellStart"/>
-      <w:r>
-        <w:t>for</w:t>
-      </w:r>
-      <w:proofErr w:type="spellEnd"/>
-      <w:r>
-        <w:t xml:space="preserve"> a </w:t>
-      </w:r>
-      <w:proofErr w:type="spellStart"/>
-      <w:r>
-        <w:t>physical</w:t>
-      </w:r>
-      <w:proofErr w:type="spellEnd"/>
-      <w:r>
-        <w:t xml:space="preserve"> </w:t>
-      </w:r>
-      <w:proofErr w:type="spellStart"/>
-      <w:r>
-        <w:t>construction</w:t>
-      </w:r>
-      <w:proofErr w:type="spellEnd"/>
-      <w:r>
-        <w:t xml:space="preserve"> project.</w:t>
+      <w:r>
+        <w:t>physical architectural design for a physical construction project.</w:t>
       </w:r>
     </w:p>
     <w:p>
@@ -224,156 +58,30 @@
         <w:rPr>
           <w:rStyle w:val="Kop2Char"/>
         </w:rPr>
-        <w:t xml:space="preserve">Single project </w:t>
-      </w:r>
-      <w:proofErr w:type="spellStart"/>
-      <w:r>
-        <w:rPr>
-          <w:rStyle w:val="Kop2Char"/>
-        </w:rPr>
-        <w:t>build</w:t>
-      </w:r>
-      <w:proofErr w:type="spellEnd"/>
+        <w:t>Single project build</w:t>
+      </w:r>
       <w:r>
         <w:br/>
       </w:r>
       <w:r>
-        <w:t xml:space="preserve"> For a single </w:t>
-      </w:r>
-      <w:proofErr w:type="spellStart"/>
-      <w:r>
-        <w:t>construction</w:t>
-      </w:r>
-      <w:proofErr w:type="spellEnd"/>
-      <w:r>
-        <w:t xml:space="preserve"> project, </w:t>
-      </w:r>
-      <w:proofErr w:type="spellStart"/>
-      <w:r>
-        <w:t>several</w:t>
-      </w:r>
-      <w:proofErr w:type="spellEnd"/>
-      <w:r>
-        <w:t xml:space="preserve"> project scan </w:t>
-      </w:r>
-      <w:proofErr w:type="spellStart"/>
-      <w:r>
-        <w:t>be</w:t>
-      </w:r>
-      <w:proofErr w:type="spellEnd"/>
-      <w:r>
-        <w:t xml:space="preserve"> </w:t>
-      </w:r>
-      <w:proofErr w:type="spellStart"/>
-      <w:r>
-        <w:t>prepared</w:t>
-      </w:r>
-      <w:proofErr w:type="spellEnd"/>
-      <w:r>
-        <w:t xml:space="preserve"> </w:t>
-      </w:r>
-      <w:proofErr w:type="spellStart"/>
-      <w:r>
-        <w:t>and</w:t>
-      </w:r>
-      <w:proofErr w:type="spellEnd"/>
-      <w:r>
-        <w:t xml:space="preserve"> </w:t>
-      </w:r>
-      <w:proofErr w:type="spellStart"/>
-      <w:r>
-        <w:t>included</w:t>
-      </w:r>
-      <w:proofErr w:type="spellEnd"/>
-      <w:r>
-        <w:t xml:space="preserve"> in a single </w:t>
-      </w:r>
-      <w:proofErr w:type="spellStart"/>
-      <w:r>
-        <w:t>Archi</w:t>
-      </w:r>
-      <w:proofErr w:type="spellEnd"/>
-      <w:r>
-        <w:t xml:space="preserve">-VR </w:t>
-      </w:r>
-      <w:proofErr w:type="spellStart"/>
-      <w:r>
-        <w:t>build</w:t>
-      </w:r>
-      <w:proofErr w:type="spellEnd"/>
-      <w:r>
-        <w:t xml:space="preserve"> fort </w:t>
-      </w:r>
-      <w:proofErr w:type="spellStart"/>
-      <w:r>
-        <w:t>that</w:t>
-      </w:r>
-      <w:proofErr w:type="spellEnd"/>
-      <w:r>
-        <w:t xml:space="preserve"> </w:t>
-      </w:r>
-      <w:proofErr w:type="spellStart"/>
-      <w:r>
-        <w:t>construction</w:t>
-      </w:r>
-      <w:proofErr w:type="spellEnd"/>
-      <w:r>
-        <w:t xml:space="preserve"> project.</w:t>
-      </w:r>
-    </w:p>
-    <w:p>
-      <w:r>
-        <w:t>Original/</w:t>
-      </w:r>
-      <w:proofErr w:type="spellStart"/>
-      <w:r>
-        <w:t>Before</w:t>
-      </w:r>
-      <w:proofErr w:type="spellEnd"/>
+        <w:t xml:space="preserve"> For a single construction project, several project scan be prepared and included in a single Archi-VR build fort that construction project.</w:t>
+      </w:r>
+    </w:p>
+    <w:p>
+      <w:r>
+        <w:t>Original/Before</w:t>
+      </w:r>
       <w:r>
         <w:br/>
-      </w:r>
-      <w:proofErr w:type="spellStart"/>
-      <w:r>
-        <w:t>Cleanup</w:t>
-      </w:r>
-      <w:proofErr w:type="spellEnd"/>
-      <w:r>
-        <w:t>/</w:t>
-      </w:r>
-      <w:proofErr w:type="spellStart"/>
-      <w:r>
-        <w:t>Teardown</w:t>
-      </w:r>
-      <w:proofErr w:type="spellEnd"/>
+        <w:t>Cleanup/Teardown</w:t>
+      </w:r>
       <w:r>
         <w:br/>
-        <w:t xml:space="preserve">Construction </w:t>
-      </w:r>
-      <w:proofErr w:type="spellStart"/>
-      <w:r>
-        <w:t>Phase</w:t>
-      </w:r>
-      <w:proofErr w:type="spellEnd"/>
-      <w:r>
-        <w:t xml:space="preserve"> </w:t>
-      </w:r>
-      <w:proofErr w:type="spellStart"/>
-      <w:r>
-        <w:t>RuwBouw</w:t>
-      </w:r>
-      <w:proofErr w:type="spellEnd"/>
+        <w:t>Construction Phase RuwBouw</w:t>
+      </w:r>
       <w:r>
         <w:br/>
-        <w:t xml:space="preserve">Construction </w:t>
-      </w:r>
-      <w:proofErr w:type="spellStart"/>
-      <w:r>
-        <w:t>Phase</w:t>
-      </w:r>
-      <w:proofErr w:type="spellEnd"/>
-      <w:r>
-        <w:t xml:space="preserve"> Technieken</w:t>
+        <w:t>Construction Phase Technieken</w:t>
       </w:r>
       <w:r>
         <w:br/>
@@ -381,46 +89,12 @@
       </w:r>
       <w:r>
         <w:br/>
-        <w:t xml:space="preserve">Construction </w:t>
-      </w:r>
-      <w:proofErr w:type="spellStart"/>
-      <w:r>
-        <w:t>Phase</w:t>
-      </w:r>
-      <w:proofErr w:type="spellEnd"/>
-      <w:r>
-        <w:t xml:space="preserve"> </w:t>
-      </w:r>
-      <w:proofErr w:type="spellStart"/>
-      <w:r>
-        <w:t>Final</w:t>
-      </w:r>
-      <w:proofErr w:type="spellEnd"/>
-    </w:p>
-    <w:p>
-      <w:proofErr w:type="spellStart"/>
-      <w:r>
-        <w:t>This</w:t>
-      </w:r>
-      <w:proofErr w:type="spellEnd"/>
-      <w:r>
-        <w:t xml:space="preserve"> is </w:t>
-      </w:r>
-      <w:proofErr w:type="spellStart"/>
-      <w:r>
-        <w:t>called</w:t>
-      </w:r>
-      <w:proofErr w:type="spellEnd"/>
-      <w:r>
-        <w:t xml:space="preserve"> a ‘single project </w:t>
-      </w:r>
-      <w:proofErr w:type="spellStart"/>
-      <w:r>
-        <w:t>build</w:t>
-      </w:r>
-      <w:proofErr w:type="spellEnd"/>
-      <w:r>
-        <w:t>’</w:t>
+        <w:t>Construction Phase Final</w:t>
+      </w:r>
+    </w:p>
+    <w:p>
+      <w:r>
+        <w:t>This is called a ‘single project build’</w:t>
       </w:r>
     </w:p>
     <w:p>
@@ -428,102 +102,15 @@
         <w:pStyle w:val="Kop2"/>
       </w:pPr>
       <w:r>
-        <w:t xml:space="preserve">Portfolio </w:t>
-      </w:r>
-      <w:proofErr w:type="spellStart"/>
-      <w:r>
-        <w:t>build</w:t>
-      </w:r>
-      <w:proofErr w:type="spellEnd"/>
-    </w:p>
-    <w:p>
-      <w:proofErr w:type="spellStart"/>
-      <w:r>
-        <w:t>Likewise</w:t>
-      </w:r>
-      <w:proofErr w:type="spellEnd"/>
-      <w:r>
-        <w:t xml:space="preserve">, </w:t>
-      </w:r>
-      <w:proofErr w:type="spellStart"/>
-      <w:r>
-        <w:t>several</w:t>
-      </w:r>
-      <w:proofErr w:type="spellEnd"/>
-      <w:r>
-        <w:t xml:space="preserve"> </w:t>
-      </w:r>
-      <w:proofErr w:type="spellStart"/>
-      <w:r>
-        <w:t>Archi</w:t>
-      </w:r>
-      <w:proofErr w:type="spellEnd"/>
-      <w:r>
-        <w:t xml:space="preserve">-VR </w:t>
-      </w:r>
-      <w:proofErr w:type="spellStart"/>
-      <w:r>
-        <w:t>projects</w:t>
-      </w:r>
-      <w:proofErr w:type="spellEnd"/>
-      <w:r>
-        <w:t xml:space="preserve"> </w:t>
-      </w:r>
-      <w:proofErr w:type="spellStart"/>
-      <w:r>
-        <w:t>for</w:t>
-      </w:r>
-      <w:proofErr w:type="spellEnd"/>
-      <w:r>
-        <w:t xml:space="preserve"> different </w:t>
-      </w:r>
-      <w:proofErr w:type="spellStart"/>
-      <w:r>
-        <w:t>construction</w:t>
-      </w:r>
-      <w:proofErr w:type="spellEnd"/>
-      <w:r>
-        <w:t xml:space="preserve"> project scan </w:t>
-      </w:r>
-      <w:proofErr w:type="spellStart"/>
-      <w:r>
-        <w:t>be</w:t>
-      </w:r>
-      <w:proofErr w:type="spellEnd"/>
-      <w:r>
-        <w:t xml:space="preserve"> </w:t>
-      </w:r>
-      <w:proofErr w:type="spellStart"/>
-      <w:r>
-        <w:t>added</w:t>
-      </w:r>
-      <w:proofErr w:type="spellEnd"/>
-      <w:r>
-        <w:t xml:space="preserve"> </w:t>
-      </w:r>
-      <w:proofErr w:type="spellStart"/>
-      <w:r>
-        <w:t>to</w:t>
-      </w:r>
-      <w:proofErr w:type="spellEnd"/>
-      <w:r>
-        <w:t xml:space="preserve"> a single </w:t>
-      </w:r>
-      <w:proofErr w:type="spellStart"/>
-      <w:r>
-        <w:t>Archi</w:t>
-      </w:r>
-      <w:proofErr w:type="spellEnd"/>
-      <w:r>
-        <w:t xml:space="preserve">-VR </w:t>
-      </w:r>
-      <w:proofErr w:type="spellStart"/>
-      <w:r>
-        <w:t>build</w:t>
-      </w:r>
-      <w:proofErr w:type="spellEnd"/>
-      <w:r>
-        <w:t>.</w:t>
+        <w:t>Portfolio build</w:t>
+      </w:r>
+    </w:p>
+    <w:p>
+      <w:r>
+        <w:t xml:space="preserve">Likewise, </w:t>
+      </w:r>
+      <w:r>
+        <w:t>several Archi-VR projects for different construction project scan be added to a single Archi-VR build.</w:t>
       </w:r>
     </w:p>
     <w:p>
@@ -536,39 +123,13 @@
       </w:r>
     </w:p>
     <w:p>
-      <w:proofErr w:type="spellStart"/>
-      <w:r>
-        <w:t>This</w:t>
-      </w:r>
-      <w:proofErr w:type="spellEnd"/>
-      <w:r>
-        <w:t xml:space="preserve"> is </w:t>
-      </w:r>
-      <w:proofErr w:type="spellStart"/>
-      <w:r>
-        <w:t>called</w:t>
-      </w:r>
-      <w:proofErr w:type="spellEnd"/>
-      <w:r>
-        <w:t xml:space="preserve"> a ‘portfolio </w:t>
-      </w:r>
-      <w:proofErr w:type="spellStart"/>
-      <w:r>
-        <w:t>build</w:t>
-      </w:r>
-      <w:proofErr w:type="spellEnd"/>
-      <w:r>
-        <w:t>’</w:t>
-      </w:r>
-    </w:p>
-    <w:p>
-      <w:proofErr w:type="spellStart"/>
-      <w:r>
-        <w:t>Archi</w:t>
-      </w:r>
-      <w:proofErr w:type="spellEnd"/>
-      <w:r>
-        <w:t>-VR Trainstation</w:t>
+      <w:r>
+        <w:t>This is called a ‘portfolio build’</w:t>
+      </w:r>
+    </w:p>
+    <w:p>
+      <w:r>
+        <w:t>Archi-VR Trainstation</w:t>
       </w:r>
     </w:p>
     <w:p>
@@ -579,11 +140,9 @@
           <w:numId w:val="3"/>
         </w:numPr>
       </w:pPr>
-      <w:proofErr w:type="spellStart"/>
       <w:r>
         <w:t>Projects</w:t>
       </w:r>
-      <w:proofErr w:type="spellEnd"/>
     </w:p>
     <w:p>
       <w:pPr>
@@ -605,13 +164,8 @@
           <w:numId w:val="3"/>
         </w:numPr>
       </w:pPr>
-      <w:proofErr w:type="spellStart"/>
-      <w:r>
-        <w:t>Proposal</w:t>
-      </w:r>
-      <w:proofErr w:type="spellEnd"/>
-      <w:r>
-        <w:t xml:space="preserve"> A</w:t>
+      <w:r>
+        <w:t>Proposal A</w:t>
       </w:r>
     </w:p>
     <w:p>
@@ -622,13 +176,8 @@
           <w:numId w:val="3"/>
         </w:numPr>
       </w:pPr>
-      <w:proofErr w:type="spellStart"/>
-      <w:r>
-        <w:t>Proposal</w:t>
-      </w:r>
-      <w:proofErr w:type="spellEnd"/>
-      <w:r>
-        <w:t xml:space="preserve"> B</w:t>
+      <w:r>
+        <w:t>Proposal B</w:t>
       </w:r>
     </w:p>
     <w:p>
@@ -639,195 +188,22 @@
           <w:numId w:val="3"/>
         </w:numPr>
       </w:pPr>
-      <w:proofErr w:type="spellStart"/>
-      <w:r>
-        <w:t>Proposal</w:t>
-      </w:r>
-      <w:proofErr w:type="spellEnd"/>
-      <w:r>
-        <w:t xml:space="preserve"> C</w:t>
-      </w:r>
-    </w:p>
-    <w:p>
-      <w:r>
-        <w:t xml:space="preserve">The </w:t>
-      </w:r>
-      <w:proofErr w:type="spellStart"/>
-      <w:r>
-        <w:t>Archi</w:t>
-      </w:r>
-      <w:proofErr w:type="spellEnd"/>
-      <w:r>
-        <w:t xml:space="preserve">-VR </w:t>
-      </w:r>
-      <w:proofErr w:type="spellStart"/>
-      <w:r>
-        <w:t>application</w:t>
-      </w:r>
-      <w:proofErr w:type="spellEnd"/>
-      <w:r>
-        <w:t xml:space="preserve"> has </w:t>
-      </w:r>
-      <w:proofErr w:type="spellStart"/>
-      <w:r>
-        <w:t>the</w:t>
-      </w:r>
-      <w:proofErr w:type="spellEnd"/>
-      <w:r>
-        <w:t xml:space="preserve"> concept of </w:t>
-      </w:r>
-      <w:proofErr w:type="spellStart"/>
-      <w:r>
-        <w:t>an</w:t>
-      </w:r>
-      <w:proofErr w:type="spellEnd"/>
-      <w:r>
-        <w:t xml:space="preserve"> ‘</w:t>
-      </w:r>
-      <w:proofErr w:type="spellStart"/>
-      <w:r>
-        <w:t>active</w:t>
-      </w:r>
-      <w:proofErr w:type="spellEnd"/>
-      <w:r>
-        <w:t xml:space="preserve"> project’ </w:t>
-      </w:r>
-      <w:proofErr w:type="spellStart"/>
-      <w:r>
-        <w:t>this</w:t>
-      </w:r>
-      <w:proofErr w:type="spellEnd"/>
-      <w:r>
-        <w:t xml:space="preserve"> is </w:t>
-      </w:r>
-      <w:proofErr w:type="spellStart"/>
-      <w:r>
-        <w:t>the</w:t>
-      </w:r>
-      <w:proofErr w:type="spellEnd"/>
-      <w:r>
-        <w:t xml:space="preserve"> project </w:t>
-      </w:r>
-      <w:proofErr w:type="spellStart"/>
-      <w:r>
-        <w:t>currently</w:t>
-      </w:r>
-      <w:proofErr w:type="spellEnd"/>
-      <w:r>
-        <w:t xml:space="preserve"> </w:t>
-      </w:r>
-      <w:proofErr w:type="spellStart"/>
-      <w:r>
-        <w:t>being</w:t>
-      </w:r>
-      <w:proofErr w:type="spellEnd"/>
-      <w:r>
-        <w:t xml:space="preserve"> </w:t>
-      </w:r>
-      <w:proofErr w:type="spellStart"/>
-      <w:r>
-        <w:t>previewed</w:t>
-      </w:r>
-      <w:proofErr w:type="spellEnd"/>
-      <w:r>
-        <w:t xml:space="preserve">.  The user </w:t>
-      </w:r>
-      <w:proofErr w:type="spellStart"/>
-      <w:r>
-        <w:t>can</w:t>
-      </w:r>
-      <w:proofErr w:type="spellEnd"/>
-      <w:r>
-        <w:t xml:space="preserve"> </w:t>
-      </w:r>
-      <w:proofErr w:type="spellStart"/>
-      <w:r>
-        <w:t>toggle</w:t>
-      </w:r>
-      <w:proofErr w:type="spellEnd"/>
-      <w:r>
-        <w:t xml:space="preserve"> </w:t>
-      </w:r>
-      <w:proofErr w:type="spellStart"/>
-      <w:r>
-        <w:t>between</w:t>
-      </w:r>
-      <w:proofErr w:type="spellEnd"/>
-      <w:r>
-        <w:t xml:space="preserve"> </w:t>
-      </w:r>
-      <w:proofErr w:type="spellStart"/>
-      <w:r>
-        <w:t>the</w:t>
-      </w:r>
-      <w:proofErr w:type="spellEnd"/>
-      <w:r>
-        <w:t xml:space="preserve"> </w:t>
-      </w:r>
-      <w:proofErr w:type="spellStart"/>
-      <w:r>
-        <w:t>active</w:t>
-      </w:r>
-      <w:proofErr w:type="spellEnd"/>
-      <w:r>
-        <w:t xml:space="preserve"> project </w:t>
-      </w:r>
-      <w:proofErr w:type="spellStart"/>
-      <w:r>
-        <w:t>by</w:t>
-      </w:r>
-      <w:proofErr w:type="spellEnd"/>
-      <w:r>
-        <w:t xml:space="preserve"> </w:t>
-      </w:r>
-      <w:proofErr w:type="spellStart"/>
-      <w:r>
-        <w:t>cycling</w:t>
-      </w:r>
-      <w:proofErr w:type="spellEnd"/>
-      <w:r>
-        <w:t xml:space="preserve"> </w:t>
-      </w:r>
-      <w:proofErr w:type="spellStart"/>
-      <w:r>
-        <w:t>the</w:t>
-      </w:r>
-      <w:proofErr w:type="spellEnd"/>
-      <w:r>
-        <w:t xml:space="preserve"> </w:t>
-      </w:r>
-      <w:proofErr w:type="spellStart"/>
-      <w:r>
-        <w:t>projects</w:t>
-      </w:r>
-      <w:proofErr w:type="spellEnd"/>
-      <w:r>
-        <w:t xml:space="preserve"> </w:t>
-      </w:r>
-      <w:proofErr w:type="spellStart"/>
-      <w:r>
-        <w:t>included</w:t>
-      </w:r>
-      <w:proofErr w:type="spellEnd"/>
-      <w:r>
-        <w:t xml:space="preserve"> in </w:t>
-      </w:r>
-      <w:proofErr w:type="spellStart"/>
-      <w:r>
-        <w:t>the</w:t>
-      </w:r>
-      <w:proofErr w:type="spellEnd"/>
-      <w:r>
-        <w:t xml:space="preserve"> </w:t>
-      </w:r>
-      <w:proofErr w:type="spellStart"/>
-      <w:r>
-        <w:t>build</w:t>
-      </w:r>
-      <w:proofErr w:type="spellEnd"/>
-      <w:r>
-        <w:t>.</w:t>
-      </w:r>
+      <w:r>
+        <w:t>Proposal C</w:t>
+      </w:r>
+    </w:p>
+    <w:p>
+      <w:r>
+        <w:t>The Archi-VR application has the concept of an ‘active project’ this is the project currently being previewed.  The user can toggle between the active project by cycling the projects included in the build.</w:t>
+      </w:r>
+    </w:p>
+    <w:p/>
+    <w:p>
+      <w:r>
+        <w:t>When switching to a new project, and the project contains a POI with the same name as the active POI, then that POI is automatically activated.</w:t>
+      </w:r>
+      <w:bookmarkStart w:id="0" w:name="_GoBack"/>
+      <w:bookmarkEnd w:id="0"/>
     </w:p>
     <w:p>
       <w:pPr>
@@ -840,6 +216,90 @@
           <w:rStyle w:val="Kop3Char"/>
         </w:rPr>
         <w:t>Input</w:t>
+      </w:r>
+    </w:p>
+    <w:p>
+      <w:pPr>
+        <w:rPr>
+          <w:rStyle w:val="Kop3Char"/>
+        </w:rPr>
+      </w:pPr>
+      <w:r>
+        <w:rPr>
+          <w:rStyle w:val="Kop3Char"/>
+        </w:rPr>
+        <w:t>When run on an Oculus Quest, all input is perfomed via the Oculus Quest’s Touch Controllers:</w:t>
+      </w:r>
+    </w:p>
+    <w:p>
+      <w:pPr>
+        <w:rPr>
+          <w:rStyle w:val="Kop3Char"/>
+        </w:rPr>
+      </w:pPr>
+      <w:r>
+        <w:rPr>
+          <w:rFonts w:asciiTheme="majorHAnsi" w:eastAsiaTheme="majorEastAsia" w:hAnsiTheme="majorHAnsi" w:cstheme="majorBidi"/>
+          <w:noProof/>
+          <w:color w:val="1F3763" w:themeColor="accent1" w:themeShade="7F"/>
+          <w:sz w:val="24"/>
+          <w:szCs w:val="24"/>
+        </w:rPr>
+        <w:lastRenderedPageBreak/>
+        <w:drawing>
+          <wp:inline distT="0" distB="0" distL="0" distR="0" wp14:anchorId="26B8EC4B" wp14:editId="19F8E288">
+            <wp:extent cx="5760720" cy="2622550"/>
+            <wp:effectExtent l="0" t="0" r="0" b="6350"/>
+            <wp:docPr id="1" name="Afbeelding 1" descr="Afbeelding met tekst&#10;&#10;Automatisch gegenereerde beschrijving"/>
+            <wp:cNvGraphicFramePr>
+              <a:graphicFrameLocks xmlns:a="http://schemas.openxmlformats.org/drawingml/2006/main" noChangeAspect="1"/>
+            </wp:cNvGraphicFramePr>
+            <a:graphic xmlns:a="http://schemas.openxmlformats.org/drawingml/2006/main">
+              <a:graphicData uri="http://schemas.openxmlformats.org/drawingml/2006/picture">
+                <pic:pic xmlns:pic="http://schemas.openxmlformats.org/drawingml/2006/picture">
+                  <pic:nvPicPr>
+                    <pic:cNvPr id="1" name="OculusControllersTouchControllers.jpg"/>
+                    <pic:cNvPicPr/>
+                  </pic:nvPicPr>
+                  <pic:blipFill>
+                    <a:blip r:embed="rId5">
+                      <a:extLst>
+                        <a:ext uri="{28A0092B-C50C-407E-A947-70E740481C1C}">
+                          <a14:useLocalDpi xmlns:a14="http://schemas.microsoft.com/office/drawing/2010/main" val="0"/>
+                        </a:ext>
+                      </a:extLst>
+                    </a:blip>
+                    <a:stretch>
+                      <a:fillRect/>
+                    </a:stretch>
+                  </pic:blipFill>
+                  <pic:spPr>
+                    <a:xfrm>
+                      <a:off x="0" y="0"/>
+                      <a:ext cx="5760720" cy="2622550"/>
+                    </a:xfrm>
+                    <a:prstGeom prst="rect">
+                      <a:avLst/>
+                    </a:prstGeom>
+                  </pic:spPr>
+                </pic:pic>
+              </a:graphicData>
+            </a:graphic>
+          </wp:inline>
+        </w:drawing>
+      </w:r>
+    </w:p>
+    <w:p>
+      <w:pPr>
+        <w:rPr>
+          <w:rStyle w:val="Kop3Char"/>
+        </w:rPr>
+      </w:pPr>
+      <w:r>
+        <w:rPr>
+          <w:rStyle w:val="Kop3Char"/>
+        </w:rPr>
+        <w:t>When running in VR, the controllers are visualised on their real-world location.  UI like menu’s and flyouts can be attached to the controllers.  When running in the editor, the controllers can be visualused optionally, located at a fixed offset in the current view.  This is an aid for debugging the controller-attached UI.</w:t>
       </w:r>
     </w:p>
     <w:tbl>
@@ -863,11 +323,9 @@
             <w:tcW w:w="3020" w:type="dxa"/>
           </w:tcPr>
           <w:p>
-            <w:proofErr w:type="spellStart"/>
             <w:r>
               <w:t>Command</w:t>
             </w:r>
-            <w:proofErr w:type="spellEnd"/>
           </w:p>
         </w:tc>
         <w:tc>
@@ -934,13 +392,8 @@
               <w:cnfStyle w:val="000000100000" w:firstRow="0" w:lastRow="0" w:firstColumn="0" w:lastColumn="0" w:oddVBand="0" w:evenVBand="0" w:oddHBand="1" w:evenHBand="0" w:firstRowFirstColumn="0" w:firstRowLastColumn="0" w:lastRowFirstColumn="0" w:lastRowLastColumn="0"/>
             </w:pPr>
             <w:r>
-              <w:t xml:space="preserve">Up </w:t>
+              <w:t>Up arrow</w:t>
             </w:r>
-            <w:proofErr w:type="spellStart"/>
-            <w:r>
-              <w:t>arrow</w:t>
-            </w:r>
-            <w:proofErr w:type="spellEnd"/>
           </w:p>
         </w:tc>
       </w:tr>
@@ -951,13 +404,8 @@
             <w:tcW w:w="3020" w:type="dxa"/>
           </w:tcPr>
           <w:p>
-            <w:proofErr w:type="spellStart"/>
             <w:r>
-              <w:t>Prev</w:t>
-            </w:r>
-            <w:proofErr w:type="spellEnd"/>
-            <w:r>
-              <w:t xml:space="preserve"> Project</w:t>
+              <w:t>Prev Project</w:t>
             </w:r>
           </w:p>
         </w:tc>
@@ -983,13 +431,8 @@
               <w:cnfStyle w:val="000000000000" w:firstRow="0" w:lastRow="0" w:firstColumn="0" w:lastColumn="0" w:oddVBand="0" w:evenVBand="0" w:oddHBand="0" w:evenHBand="0" w:firstRowFirstColumn="0" w:firstRowLastColumn="0" w:lastRowFirstColumn="0" w:lastRowLastColumn="0"/>
             </w:pPr>
             <w:r>
-              <w:t xml:space="preserve">Down </w:t>
+              <w:t>Down arrow</w:t>
             </w:r>
-            <w:proofErr w:type="spellStart"/>
-            <w:r>
-              <w:t>arrow</w:t>
-            </w:r>
-            <w:proofErr w:type="spellEnd"/>
           </w:p>
         </w:tc>
       </w:tr>
@@ -1000,37 +443,12 @@
         <w:pStyle w:val="Kop1"/>
       </w:pPr>
       <w:r>
-        <w:lastRenderedPageBreak/>
         <w:t>Startup</w:t>
       </w:r>
     </w:p>
     <w:p>
       <w:r>
-        <w:t xml:space="preserve">Application starts up in </w:t>
-      </w:r>
-      <w:proofErr w:type="spellStart"/>
-      <w:r>
-        <w:t>Walkthrough</w:t>
-      </w:r>
-      <w:proofErr w:type="spellEnd"/>
-      <w:r>
-        <w:t xml:space="preserve"> in </w:t>
-      </w:r>
-      <w:proofErr w:type="spellStart"/>
-      <w:r>
-        <w:t>the</w:t>
-      </w:r>
-      <w:proofErr w:type="spellEnd"/>
-      <w:r>
-        <w:t xml:space="preserve"> </w:t>
-      </w:r>
-      <w:proofErr w:type="spellStart"/>
-      <w:r>
-        <w:t>following</w:t>
-      </w:r>
-      <w:proofErr w:type="spellEnd"/>
-      <w:r>
-        <w:t xml:space="preserve"> way:</w:t>
+        <w:t>Application starts up in Walkthrough in the following way:</w:t>
       </w:r>
     </w:p>
     <w:p>
@@ -1041,27 +459,9 @@
           <w:numId w:val="2"/>
         </w:numPr>
       </w:pPr>
-      <w:proofErr w:type="spellStart"/>
-      <w:r>
-        <w:t>immersion</w:t>
-      </w:r>
-      <w:proofErr w:type="spellEnd"/>
-      <w:r>
-        <w:t xml:space="preserve"> mode ‘</w:t>
-      </w:r>
-      <w:proofErr w:type="spellStart"/>
-      <w:r>
-        <w:t>Walkthrough</w:t>
-      </w:r>
-      <w:proofErr w:type="spellEnd"/>
-      <w:r>
-        <w:t xml:space="preserve">’ </w:t>
-      </w:r>
-      <w:proofErr w:type="spellStart"/>
-      <w:r>
-        <w:t>activated</w:t>
-      </w:r>
-      <w:proofErr w:type="spellEnd"/>
+      <w:r>
+        <w:t>immersion mode ‘Walkthrough’ activated</w:t>
+      </w:r>
     </w:p>
     <w:p>
       <w:pPr>
@@ -1072,29 +472,8 @@
         </w:numPr>
       </w:pPr>
       <w:r>
-        <w:t>first Project (</w:t>
-      </w:r>
-      <w:proofErr w:type="spellStart"/>
-      <w:r>
-        <w:t>if</w:t>
-      </w:r>
-      <w:proofErr w:type="spellEnd"/>
-      <w:r>
-        <w:t xml:space="preserve"> </w:t>
-      </w:r>
-      <w:proofErr w:type="spellStart"/>
-      <w:r>
-        <w:t>available</w:t>
-      </w:r>
-      <w:proofErr w:type="spellEnd"/>
-      <w:r>
-        <w:t xml:space="preserve">) </w:t>
-      </w:r>
-      <w:proofErr w:type="spellStart"/>
-      <w:r>
-        <w:t>activated</w:t>
-      </w:r>
-      <w:proofErr w:type="spellEnd"/>
+        <w:t>first Project (if available) activated</w:t>
+      </w:r>
     </w:p>
     <w:p>
       <w:pPr>
@@ -1105,113 +484,27 @@
         </w:numPr>
       </w:pPr>
       <w:r>
-        <w:t>first POI (</w:t>
-      </w:r>
-      <w:proofErr w:type="spellStart"/>
-      <w:r>
-        <w:t>if</w:t>
-      </w:r>
-      <w:proofErr w:type="spellEnd"/>
-      <w:r>
-        <w:t xml:space="preserve"> </w:t>
-      </w:r>
-      <w:proofErr w:type="spellStart"/>
-      <w:r>
-        <w:t>available</w:t>
-      </w:r>
-      <w:proofErr w:type="spellEnd"/>
-      <w:r>
-        <w:t xml:space="preserve">) </w:t>
-      </w:r>
-      <w:proofErr w:type="spellStart"/>
-      <w:r>
-        <w:t>activated</w:t>
-      </w:r>
-      <w:proofErr w:type="spellEnd"/>
+        <w:t>first POI (if available) activated</w:t>
+      </w:r>
     </w:p>
     <w:p>
       <w:pPr>
         <w:pStyle w:val="Kop1"/>
       </w:pPr>
-      <w:proofErr w:type="spellStart"/>
-      <w:r>
-        <w:t>Immersion</w:t>
-      </w:r>
-      <w:proofErr w:type="spellEnd"/>
-      <w:r>
-        <w:t xml:space="preserve"> mode</w:t>
-      </w:r>
-    </w:p>
-    <w:p>
-      <w:proofErr w:type="spellStart"/>
-      <w:r>
-        <w:t>Immersion</w:t>
-      </w:r>
-      <w:proofErr w:type="spellEnd"/>
-      <w:r>
-        <w:t xml:space="preserve"> mode </w:t>
-      </w:r>
-      <w:proofErr w:type="spellStart"/>
-      <w:r>
-        <w:t>can</w:t>
-      </w:r>
-      <w:proofErr w:type="spellEnd"/>
-      <w:r>
-        <w:t xml:space="preserve"> </w:t>
-      </w:r>
-      <w:proofErr w:type="spellStart"/>
-      <w:r>
-        <w:t>be</w:t>
-      </w:r>
-      <w:proofErr w:type="spellEnd"/>
-      <w:r>
-        <w:t xml:space="preserve"> </w:t>
-      </w:r>
-      <w:proofErr w:type="spellStart"/>
-      <w:r>
-        <w:t>toggled</w:t>
-      </w:r>
-      <w:proofErr w:type="spellEnd"/>
-      <w:r>
-        <w:t xml:space="preserve"> </w:t>
-      </w:r>
-      <w:proofErr w:type="spellStart"/>
-      <w:r>
-        <w:t>using</w:t>
-      </w:r>
-      <w:proofErr w:type="spellEnd"/>
-      <w:r>
-        <w:t xml:space="preserve"> </w:t>
-      </w:r>
-      <w:proofErr w:type="spellStart"/>
-      <w:r>
-        <w:t>the</w:t>
-      </w:r>
-      <w:proofErr w:type="spellEnd"/>
-      <w:r>
-        <w:t xml:space="preserve"> </w:t>
-      </w:r>
-      <w:proofErr w:type="spellStart"/>
-      <w:r>
-        <w:t>left</w:t>
-      </w:r>
-      <w:proofErr w:type="spellEnd"/>
-      <w:r>
-        <w:t xml:space="preserve"> index trigger.</w:t>
+      <w:r>
+        <w:t>Immersion mode</w:t>
+      </w:r>
+    </w:p>
+    <w:p>
+      <w:r>
+        <w:t>Immersion mode can be toggled using the left index trigger.</w:t>
       </w:r>
       <w:r>
         <w:br/>
       </w:r>
       <w:r>
         <w:br/>
-      </w:r>
-      <w:proofErr w:type="spellStart"/>
-      <w:r>
-        <w:t>Immersion</w:t>
-      </w:r>
-      <w:proofErr w:type="spellEnd"/>
-      <w:r>
-        <w:t xml:space="preserve"> modes:</w:t>
+        <w:t>Immersion modes:</w:t>
       </w:r>
     </w:p>
     <w:p>
@@ -1222,13 +515,8 @@
           <w:numId w:val="1"/>
         </w:numPr>
       </w:pPr>
-      <w:proofErr w:type="spellStart"/>
-      <w:r>
-        <w:t>Walkthrough</w:t>
-      </w:r>
-      <w:proofErr w:type="spellEnd"/>
-      <w:r>
-        <w:t xml:space="preserve"> mode</w:t>
+      <w:r>
+        <w:t>Walkthrough mode</w:t>
       </w:r>
     </w:p>
     <w:p>
@@ -1246,119 +534,13 @@
     <w:p/>
     <w:p>
       <w:r>
-        <w:t xml:space="preserve">The </w:t>
-      </w:r>
-      <w:proofErr w:type="spellStart"/>
-      <w:r>
-        <w:t>application</w:t>
-      </w:r>
-      <w:proofErr w:type="spellEnd"/>
-      <w:r>
-        <w:t xml:space="preserve"> is </w:t>
-      </w:r>
-      <w:proofErr w:type="spellStart"/>
-      <w:r>
-        <w:t>said</w:t>
-      </w:r>
-      <w:proofErr w:type="spellEnd"/>
-      <w:r>
-        <w:t xml:space="preserve"> </w:t>
-      </w:r>
-      <w:proofErr w:type="spellStart"/>
-      <w:r>
-        <w:t>to</w:t>
-      </w:r>
-      <w:proofErr w:type="spellEnd"/>
-      <w:r>
-        <w:t xml:space="preserve"> ‘run in </w:t>
-      </w:r>
-      <w:proofErr w:type="spellStart"/>
-      <w:r>
-        <w:t>the</w:t>
-      </w:r>
-      <w:proofErr w:type="spellEnd"/>
-      <w:r>
-        <w:t xml:space="preserve"> </w:t>
-      </w:r>
-      <w:proofErr w:type="spellStart"/>
-      <w:r>
-        <w:t>active</w:t>
-      </w:r>
-      <w:proofErr w:type="spellEnd"/>
-      <w:r>
-        <w:t xml:space="preserve"> </w:t>
-      </w:r>
-      <w:proofErr w:type="spellStart"/>
-      <w:r>
-        <w:t>immersion</w:t>
-      </w:r>
-      <w:proofErr w:type="spellEnd"/>
-      <w:r>
-        <w:t xml:space="preserve"> mode’.  The </w:t>
-      </w:r>
-      <w:proofErr w:type="spellStart"/>
-      <w:r>
-        <w:t>active</w:t>
-      </w:r>
-      <w:proofErr w:type="spellEnd"/>
-      <w:r>
-        <w:t xml:space="preserve"> </w:t>
-      </w:r>
-      <w:proofErr w:type="spellStart"/>
-      <w:r>
-        <w:t>immersion</w:t>
-      </w:r>
-      <w:proofErr w:type="spellEnd"/>
-      <w:r>
-        <w:t xml:space="preserve"> mode </w:t>
-      </w:r>
-      <w:proofErr w:type="spellStart"/>
-      <w:r>
-        <w:t>can</w:t>
-      </w:r>
-      <w:proofErr w:type="spellEnd"/>
-      <w:r>
-        <w:t xml:space="preserve"> </w:t>
-      </w:r>
-      <w:proofErr w:type="spellStart"/>
-      <w:r>
-        <w:t>be</w:t>
-      </w:r>
-      <w:proofErr w:type="spellEnd"/>
-      <w:r>
-        <w:t xml:space="preserve"> </w:t>
-      </w:r>
-      <w:proofErr w:type="spellStart"/>
-      <w:r>
-        <w:t>toggled</w:t>
-      </w:r>
-      <w:proofErr w:type="spellEnd"/>
-      <w:r>
-        <w:t xml:space="preserve"> </w:t>
-      </w:r>
-      <w:proofErr w:type="spellStart"/>
+        <w:t xml:space="preserve">The application is said to ‘run in the active immersion mode’.  The active immersion mode can be toggled </w:t>
+      </w:r>
       <w:r>
         <w:t>between</w:t>
       </w:r>
-      <w:proofErr w:type="spellEnd"/>
-      <w:r>
-        <w:t xml:space="preserve"> ‘</w:t>
-      </w:r>
-      <w:proofErr w:type="spellStart"/>
-      <w:r>
-        <w:t>walkthrough</w:t>
-      </w:r>
-      <w:proofErr w:type="spellEnd"/>
-      <w:r>
-        <w:t xml:space="preserve">’ </w:t>
-      </w:r>
-      <w:proofErr w:type="spellStart"/>
-      <w:r>
-        <w:t>and</w:t>
-      </w:r>
-      <w:proofErr w:type="spellEnd"/>
-      <w:r>
-        <w:t xml:space="preserve"> ‘maquette’</w:t>
+      <w:r>
+        <w:t xml:space="preserve"> ‘walkthrough’ and ‘maquette’</w:t>
       </w:r>
       <w:r>
         <w:t xml:space="preserve"> mode</w:t>
@@ -1404,11 +586,9 @@
             <w:tcW w:w="3020" w:type="dxa"/>
           </w:tcPr>
           <w:p>
-            <w:proofErr w:type="spellStart"/>
             <w:r>
               <w:t>Command</w:t>
             </w:r>
-            <w:proofErr w:type="spellEnd"/>
           </w:p>
         </w:tc>
         <w:tc>
@@ -1448,21 +628,8 @@
             <w:tcW w:w="3020" w:type="dxa"/>
           </w:tcPr>
           <w:p>
-            <w:proofErr w:type="spellStart"/>
             <w:r>
-              <w:t>Toggle</w:t>
-            </w:r>
-            <w:proofErr w:type="spellEnd"/>
-            <w:r>
-              <w:t xml:space="preserve"> </w:t>
-            </w:r>
-            <w:proofErr w:type="spellStart"/>
-            <w:r>
-              <w:t>immersion</w:t>
-            </w:r>
-            <w:proofErr w:type="spellEnd"/>
-            <w:r>
-              <w:t xml:space="preserve"> mode</w:t>
+              <w:t>Toggle immersion mode</w:t>
             </w:r>
           </w:p>
         </w:tc>
@@ -1474,13 +641,8 @@
             <w:pPr>
               <w:cnfStyle w:val="000000100000" w:firstRow="0" w:lastRow="0" w:firstColumn="0" w:lastColumn="0" w:oddVBand="0" w:evenVBand="0" w:oddHBand="1" w:evenHBand="0" w:firstRowFirstColumn="0" w:firstRowLastColumn="0" w:lastRowFirstColumn="0" w:lastRowLastColumn="0"/>
             </w:pPr>
-            <w:proofErr w:type="spellStart"/>
             <w:r>
-              <w:t>Left</w:t>
-            </w:r>
-            <w:proofErr w:type="spellEnd"/>
-            <w:r>
-              <w:t xml:space="preserve"> index trigger</w:t>
+              <w:t>Left index trigger</w:t>
             </w:r>
           </w:p>
         </w:tc>
@@ -1505,82 +667,13 @@
       <w:pPr>
         <w:pStyle w:val="Kop2"/>
       </w:pPr>
-      <w:proofErr w:type="spellStart"/>
-      <w:r>
-        <w:t>Walkthrough</w:t>
-      </w:r>
-      <w:proofErr w:type="spellEnd"/>
-      <w:r>
-        <w:t xml:space="preserve"> mode</w:t>
-      </w:r>
-    </w:p>
-    <w:p>
-      <w:r>
-        <w:t xml:space="preserve">The project is </w:t>
-      </w:r>
-      <w:proofErr w:type="spellStart"/>
-      <w:r>
-        <w:t>represented</w:t>
-      </w:r>
-      <w:proofErr w:type="spellEnd"/>
-      <w:r>
-        <w:t xml:space="preserve"> in real </w:t>
-      </w:r>
-      <w:proofErr w:type="spellStart"/>
-      <w:r>
-        <w:t>scale</w:t>
-      </w:r>
-      <w:proofErr w:type="spellEnd"/>
-      <w:r>
-        <w:t xml:space="preserve"> in Virtual </w:t>
-      </w:r>
-      <w:proofErr w:type="spellStart"/>
-      <w:r>
-        <w:t>Reality</w:t>
-      </w:r>
-      <w:proofErr w:type="spellEnd"/>
-      <w:r>
-        <w:t xml:space="preserve">.  The user </w:t>
-      </w:r>
-      <w:proofErr w:type="spellStart"/>
-      <w:r>
-        <w:t>can</w:t>
-      </w:r>
-      <w:proofErr w:type="spellEnd"/>
-      <w:r>
-        <w:t xml:space="preserve"> </w:t>
-      </w:r>
-      <w:proofErr w:type="spellStart"/>
-      <w:r>
-        <w:t>toggle</w:t>
-      </w:r>
-      <w:proofErr w:type="spellEnd"/>
-      <w:r>
-        <w:t xml:space="preserve"> </w:t>
-      </w:r>
-      <w:proofErr w:type="spellStart"/>
-      <w:r>
-        <w:t>between</w:t>
-      </w:r>
-      <w:proofErr w:type="spellEnd"/>
-      <w:r>
-        <w:t xml:space="preserve"> Points-Of-Interest </w:t>
-      </w:r>
-      <w:proofErr w:type="spellStart"/>
-      <w:r>
-        <w:t>included</w:t>
-      </w:r>
-      <w:proofErr w:type="spellEnd"/>
-      <w:r>
-        <w:t xml:space="preserve"> in </w:t>
-      </w:r>
-      <w:proofErr w:type="spellStart"/>
-      <w:r>
-        <w:t>the</w:t>
-      </w:r>
-      <w:proofErr w:type="spellEnd"/>
-      <w:r>
-        <w:t xml:space="preserve"> project.</w:t>
+      <w:r>
+        <w:t>Walkthrough mode</w:t>
+      </w:r>
+    </w:p>
+    <w:p>
+      <w:r>
+        <w:t>The project is represented in real scale in Virtual Reality.  The user can toggle between Points-Of-Interest included in the project.</w:t>
       </w:r>
     </w:p>
     <w:p>
@@ -1620,11 +713,9 @@
             <w:tcW w:w="3020" w:type="dxa"/>
           </w:tcPr>
           <w:p>
-            <w:proofErr w:type="spellStart"/>
             <w:r>
               <w:t>Command</w:t>
             </w:r>
-            <w:proofErr w:type="spellEnd"/>
           </w:p>
         </w:tc>
         <w:tc>
@@ -1690,19 +781,9 @@
             <w:pPr>
               <w:cnfStyle w:val="000000100000" w:firstRow="0" w:lastRow="0" w:firstColumn="0" w:lastColumn="0" w:oddVBand="0" w:evenVBand="0" w:oddHBand="1" w:evenHBand="0" w:firstRowFirstColumn="0" w:firstRowLastColumn="0" w:lastRowFirstColumn="0" w:lastRowLastColumn="0"/>
             </w:pPr>
-            <w:proofErr w:type="spellStart"/>
             <w:r>
-              <w:t>Left</w:t>
+              <w:t>Left arrow</w:t>
             </w:r>
-            <w:proofErr w:type="spellEnd"/>
-            <w:r>
-              <w:t xml:space="preserve"> </w:t>
-            </w:r>
-            <w:proofErr w:type="spellStart"/>
-            <w:r>
-              <w:t>arrow</w:t>
-            </w:r>
-            <w:proofErr w:type="spellEnd"/>
           </w:p>
         </w:tc>
       </w:tr>
@@ -1713,13 +794,8 @@
             <w:tcW w:w="3020" w:type="dxa"/>
           </w:tcPr>
           <w:p>
-            <w:proofErr w:type="spellStart"/>
             <w:r>
-              <w:t>Prev</w:t>
-            </w:r>
-            <w:proofErr w:type="spellEnd"/>
-            <w:r>
-              <w:t xml:space="preserve"> POI</w:t>
+              <w:t>Prev POI</w:t>
             </w:r>
           </w:p>
         </w:tc>
@@ -1745,409 +821,15 @@
               <w:cnfStyle w:val="000000000000" w:firstRow="0" w:lastRow="0" w:firstColumn="0" w:lastColumn="0" w:oddVBand="0" w:evenVBand="0" w:oddHBand="0" w:evenHBand="0" w:firstRowFirstColumn="0" w:firstRowLastColumn="0" w:lastRowFirstColumn="0" w:lastRowLastColumn="0"/>
             </w:pPr>
             <w:r>
-              <w:t xml:space="preserve">Right </w:t>
+              <w:t>Right arrow</w:t>
             </w:r>
-            <w:proofErr w:type="spellStart"/>
-            <w:r>
-              <w:t>arrow</w:t>
-            </w:r>
-            <w:proofErr w:type="spellEnd"/>
           </w:p>
         </w:tc>
       </w:tr>
     </w:tbl>
     <w:p>
-      <w:proofErr w:type="spellStart"/>
-      <w:r>
-        <w:t>When</w:t>
-      </w:r>
-      <w:proofErr w:type="spellEnd"/>
-      <w:r>
-        <w:t xml:space="preserve"> </w:t>
-      </w:r>
-      <w:proofErr w:type="spellStart"/>
-      <w:r>
-        <w:t>switching</w:t>
-      </w:r>
-      <w:proofErr w:type="spellEnd"/>
-      <w:r>
-        <w:t xml:space="preserve"> </w:t>
-      </w:r>
-      <w:proofErr w:type="spellStart"/>
-      <w:r>
-        <w:t>to</w:t>
-      </w:r>
-      <w:proofErr w:type="spellEnd"/>
-      <w:r>
-        <w:t xml:space="preserve"> a new POI, </w:t>
-      </w:r>
-      <w:proofErr w:type="spellStart"/>
-      <w:r>
-        <w:t>the</w:t>
-      </w:r>
-      <w:proofErr w:type="spellEnd"/>
-      <w:r>
-        <w:t xml:space="preserve"> tracking </w:t>
-      </w:r>
-      <w:proofErr w:type="spellStart"/>
-      <w:r>
-        <w:t>space</w:t>
-      </w:r>
-      <w:proofErr w:type="spellEnd"/>
-      <w:r>
-        <w:t xml:space="preserve"> is </w:t>
-      </w:r>
-      <w:proofErr w:type="spellStart"/>
-      <w:r>
-        <w:t>ofsetted</w:t>
-      </w:r>
-      <w:proofErr w:type="spellEnd"/>
-      <w:r>
-        <w:t xml:space="preserve"> </w:t>
-      </w:r>
-      <w:proofErr w:type="spellStart"/>
-      <w:r>
-        <w:t>to</w:t>
-      </w:r>
-      <w:proofErr w:type="spellEnd"/>
-      <w:r>
-        <w:t xml:space="preserve"> counter-act </w:t>
-      </w:r>
-      <w:proofErr w:type="spellStart"/>
-      <w:r>
-        <w:t>the</w:t>
-      </w:r>
-      <w:proofErr w:type="spellEnd"/>
-      <w:r>
-        <w:t xml:space="preserve"> offset </w:t>
-      </w:r>
-      <w:proofErr w:type="spellStart"/>
-      <w:r>
-        <w:t>from</w:t>
-      </w:r>
-      <w:proofErr w:type="spellEnd"/>
-      <w:r>
-        <w:t xml:space="preserve"> </w:t>
-      </w:r>
-      <w:proofErr w:type="spellStart"/>
-      <w:r>
-        <w:t>the</w:t>
-      </w:r>
-      <w:proofErr w:type="spellEnd"/>
-      <w:r>
-        <w:t xml:space="preserve"> tracking center </w:t>
-      </w:r>
-      <w:proofErr w:type="spellStart"/>
-      <w:r>
-        <w:t>position</w:t>
-      </w:r>
-      <w:proofErr w:type="spellEnd"/>
-      <w:r>
-        <w:t xml:space="preserve">.  </w:t>
-      </w:r>
-      <w:proofErr w:type="spellStart"/>
-      <w:r>
-        <w:t>This</w:t>
-      </w:r>
-      <w:proofErr w:type="spellEnd"/>
-      <w:r>
-        <w:t xml:space="preserve"> </w:t>
-      </w:r>
-      <w:proofErr w:type="spellStart"/>
-      <w:r>
-        <w:t>assures</w:t>
-      </w:r>
-      <w:proofErr w:type="spellEnd"/>
-      <w:r>
-        <w:t xml:space="preserve"> </w:t>
-      </w:r>
-      <w:proofErr w:type="spellStart"/>
-      <w:r>
-        <w:t>that</w:t>
-      </w:r>
-      <w:proofErr w:type="spellEnd"/>
-      <w:r>
-        <w:t xml:space="preserve"> </w:t>
-      </w:r>
-      <w:proofErr w:type="spellStart"/>
-      <w:r>
-        <w:t>the</w:t>
-      </w:r>
-      <w:proofErr w:type="spellEnd"/>
-      <w:r>
-        <w:t xml:space="preserve"> user </w:t>
-      </w:r>
-      <w:proofErr w:type="spellStart"/>
-      <w:r>
-        <w:t>always</w:t>
-      </w:r>
-      <w:proofErr w:type="spellEnd"/>
-      <w:r>
-        <w:t xml:space="preserve"> lands on </w:t>
-      </w:r>
-      <w:proofErr w:type="spellStart"/>
-      <w:r>
-        <w:t>the</w:t>
-      </w:r>
-      <w:proofErr w:type="spellEnd"/>
-      <w:r>
-        <w:t xml:space="preserve"> </w:t>
-      </w:r>
-      <w:proofErr w:type="spellStart"/>
-      <w:r>
-        <w:t>intended</w:t>
-      </w:r>
-      <w:proofErr w:type="spellEnd"/>
-      <w:r>
-        <w:t xml:space="preserve"> POI </w:t>
-      </w:r>
-      <w:proofErr w:type="spellStart"/>
-      <w:r>
-        <w:t>position</w:t>
-      </w:r>
-      <w:proofErr w:type="spellEnd"/>
-      <w:r>
-        <w:t xml:space="preserve">, </w:t>
-      </w:r>
-      <w:proofErr w:type="spellStart"/>
-      <w:r>
-        <w:t>thereby</w:t>
-      </w:r>
-      <w:proofErr w:type="spellEnd"/>
-      <w:r>
-        <w:t xml:space="preserve"> </w:t>
-      </w:r>
-      <w:proofErr w:type="spellStart"/>
-      <w:r>
-        <w:t>avoiding</w:t>
-      </w:r>
-      <w:proofErr w:type="spellEnd"/>
-      <w:r>
-        <w:t xml:space="preserve"> ‘</w:t>
-      </w:r>
-      <w:proofErr w:type="spellStart"/>
-      <w:r>
-        <w:t>awkward</w:t>
-      </w:r>
-      <w:proofErr w:type="spellEnd"/>
-      <w:r>
-        <w:t xml:space="preserve">’ </w:t>
-      </w:r>
-      <w:proofErr w:type="spellStart"/>
-      <w:r>
-        <w:t>teleportations</w:t>
-      </w:r>
-      <w:proofErr w:type="spellEnd"/>
-      <w:r>
-        <w:t xml:space="preserve"> </w:t>
-      </w:r>
-      <w:proofErr w:type="spellStart"/>
-      <w:r>
-        <w:t>into</w:t>
-      </w:r>
-      <w:proofErr w:type="spellEnd"/>
-      <w:r>
-        <w:t xml:space="preserve"> </w:t>
-      </w:r>
-      <w:proofErr w:type="spellStart"/>
-      <w:r>
-        <w:t>walls</w:t>
-      </w:r>
-      <w:proofErr w:type="spellEnd"/>
-      <w:r>
-        <w:t xml:space="preserve">, </w:t>
-      </w:r>
-      <w:proofErr w:type="spellStart"/>
-      <w:r>
-        <w:t>thin</w:t>
-      </w:r>
-      <w:proofErr w:type="spellEnd"/>
-      <w:r>
-        <w:t xml:space="preserve"> air, or </w:t>
-      </w:r>
-      <w:proofErr w:type="spellStart"/>
-      <w:r>
-        <w:t>above</w:t>
-      </w:r>
-      <w:proofErr w:type="spellEnd"/>
-      <w:r>
-        <w:t xml:space="preserve"> </w:t>
-      </w:r>
-      <w:proofErr w:type="spellStart"/>
-      <w:r>
-        <w:t>staircases</w:t>
-      </w:r>
-      <w:proofErr w:type="spellEnd"/>
-      <w:r>
-        <w:t xml:space="preserve">.  Downside is </w:t>
-      </w:r>
-      <w:proofErr w:type="spellStart"/>
-      <w:r>
-        <w:t>that</w:t>
-      </w:r>
-      <w:proofErr w:type="spellEnd"/>
-      <w:r>
-        <w:t xml:space="preserve"> </w:t>
-      </w:r>
-      <w:proofErr w:type="spellStart"/>
-      <w:r>
-        <w:t>the</w:t>
-      </w:r>
-      <w:proofErr w:type="spellEnd"/>
-      <w:r>
-        <w:t xml:space="preserve"> volume in </w:t>
-      </w:r>
-      <w:proofErr w:type="spellStart"/>
-      <w:r>
-        <w:t>which</w:t>
-      </w:r>
-      <w:proofErr w:type="spellEnd"/>
-      <w:r>
-        <w:t xml:space="preserve"> </w:t>
-      </w:r>
-      <w:proofErr w:type="spellStart"/>
-      <w:r>
-        <w:t>the</w:t>
-      </w:r>
-      <w:proofErr w:type="spellEnd"/>
-      <w:r>
-        <w:t xml:space="preserve"> </w:t>
-      </w:r>
-      <w:proofErr w:type="spellStart"/>
-      <w:r>
-        <w:t>userr</w:t>
-      </w:r>
-      <w:proofErr w:type="spellEnd"/>
-      <w:r>
-        <w:t xml:space="preserve"> </w:t>
-      </w:r>
-      <w:proofErr w:type="spellStart"/>
-      <w:r>
-        <w:t>can</w:t>
-      </w:r>
-      <w:proofErr w:type="spellEnd"/>
-      <w:r>
-        <w:t xml:space="preserve"> walk </w:t>
-      </w:r>
-      <w:proofErr w:type="spellStart"/>
-      <w:r>
-        <w:t>freely</w:t>
-      </w:r>
-      <w:proofErr w:type="spellEnd"/>
-      <w:r>
-        <w:t xml:space="preserve">, </w:t>
-      </w:r>
-      <w:proofErr w:type="spellStart"/>
-      <w:r>
-        <w:t>can</w:t>
-      </w:r>
-      <w:proofErr w:type="spellEnd"/>
-      <w:r>
-        <w:t xml:space="preserve"> </w:t>
-      </w:r>
-      <w:proofErr w:type="spellStart"/>
-      <w:r>
-        <w:t>be</w:t>
-      </w:r>
-      <w:proofErr w:type="spellEnd"/>
-      <w:r>
-        <w:t xml:space="preserve"> </w:t>
-      </w:r>
-      <w:proofErr w:type="spellStart"/>
-      <w:r>
-        <w:t>malaligned</w:t>
-      </w:r>
-      <w:proofErr w:type="spellEnd"/>
-      <w:r>
-        <w:t xml:space="preserve"> tot he POI – </w:t>
-      </w:r>
-      <w:proofErr w:type="spellStart"/>
-      <w:r>
-        <w:t>leaving</w:t>
-      </w:r>
-      <w:proofErr w:type="spellEnd"/>
-      <w:r>
-        <w:t xml:space="preserve"> </w:t>
-      </w:r>
-      <w:proofErr w:type="spellStart"/>
-      <w:r>
-        <w:t>too</w:t>
-      </w:r>
-      <w:proofErr w:type="spellEnd"/>
-      <w:r>
-        <w:t xml:space="preserve"> </w:t>
-      </w:r>
-      <w:proofErr w:type="spellStart"/>
-      <w:r>
-        <w:t>much</w:t>
-      </w:r>
-      <w:proofErr w:type="spellEnd"/>
-      <w:r>
-        <w:t xml:space="preserve"> room </w:t>
-      </w:r>
-      <w:proofErr w:type="spellStart"/>
-      <w:r>
-        <w:t>for</w:t>
-      </w:r>
-      <w:proofErr w:type="spellEnd"/>
-      <w:r>
-        <w:t xml:space="preserve"> </w:t>
-      </w:r>
-      <w:proofErr w:type="spellStart"/>
-      <w:r>
-        <w:t>movement</w:t>
-      </w:r>
-      <w:proofErr w:type="spellEnd"/>
-      <w:r>
-        <w:t xml:space="preserve"> at </w:t>
-      </w:r>
-      <w:proofErr w:type="spellStart"/>
-      <w:r>
-        <w:t>one</w:t>
-      </w:r>
-      <w:proofErr w:type="spellEnd"/>
-      <w:r>
-        <w:t xml:space="preserve"> side, </w:t>
-      </w:r>
-      <w:proofErr w:type="spellStart"/>
-      <w:r>
-        <w:t>too</w:t>
-      </w:r>
-      <w:proofErr w:type="spellEnd"/>
-      <w:r>
-        <w:t xml:space="preserve"> </w:t>
-      </w:r>
-      <w:proofErr w:type="spellStart"/>
-      <w:r>
-        <w:t>little</w:t>
-      </w:r>
-      <w:proofErr w:type="spellEnd"/>
-      <w:r>
-        <w:t xml:space="preserve"> room of </w:t>
-      </w:r>
-      <w:proofErr w:type="spellStart"/>
-      <w:r>
-        <w:t>movement</w:t>
-      </w:r>
-      <w:proofErr w:type="spellEnd"/>
-      <w:r>
-        <w:t xml:space="preserve"> on </w:t>
-      </w:r>
-      <w:proofErr w:type="spellStart"/>
-      <w:r>
-        <w:t>the</w:t>
-      </w:r>
-      <w:proofErr w:type="spellEnd"/>
-      <w:r>
-        <w:t xml:space="preserve"> </w:t>
-      </w:r>
-      <w:proofErr w:type="spellStart"/>
-      <w:r>
-        <w:t>opposing</w:t>
-      </w:r>
-      <w:proofErr w:type="spellEnd"/>
-      <w:r>
-        <w:t xml:space="preserve"> side.</w:t>
+      <w:r>
+        <w:t>When switching to a new POI, the tracking space is ofsetted to counter-act the offset from the tracking center position.  This assures that the user always lands on the intended POI position, thereby avoiding ‘awkward’ teleportations into walls, thin air, or above staircases.  Downside is that the volume in which the userr can walk freely, can be malaligned tot he POI – leaving too much room for movement at one side, too little room of movement on the opposing side.</w:t>
       </w:r>
     </w:p>
     <w:p>
@@ -2163,159 +845,7 @@
     </w:p>
     <w:p>
       <w:r>
-        <w:t xml:space="preserve">In maquette mode, </w:t>
-      </w:r>
-      <w:proofErr w:type="spellStart"/>
-      <w:r>
-        <w:t>the</w:t>
-      </w:r>
-      <w:proofErr w:type="spellEnd"/>
-      <w:r>
-        <w:t xml:space="preserve"> model is </w:t>
-      </w:r>
-      <w:proofErr w:type="spellStart"/>
-      <w:r>
-        <w:t>rescaled</w:t>
-      </w:r>
-      <w:proofErr w:type="spellEnd"/>
-      <w:r>
-        <w:t xml:space="preserve"> </w:t>
-      </w:r>
-      <w:proofErr w:type="spellStart"/>
-      <w:r>
-        <w:t>to</w:t>
-      </w:r>
-      <w:proofErr w:type="spellEnd"/>
-      <w:r>
-        <w:t xml:space="preserve"> 1/25 </w:t>
-      </w:r>
-      <w:proofErr w:type="spellStart"/>
-      <w:r>
-        <w:t>scale</w:t>
-      </w:r>
-      <w:proofErr w:type="spellEnd"/>
-      <w:r>
-        <w:t xml:space="preserve"> (</w:t>
-      </w:r>
-      <w:proofErr w:type="spellStart"/>
-      <w:r>
-        <w:t>the</w:t>
-      </w:r>
-      <w:proofErr w:type="spellEnd"/>
-      <w:r>
-        <w:t xml:space="preserve"> </w:t>
-      </w:r>
-      <w:proofErr w:type="spellStart"/>
-      <w:r>
-        <w:t>usual</w:t>
-      </w:r>
-      <w:proofErr w:type="spellEnd"/>
-      <w:r>
-        <w:t xml:space="preserve"> </w:t>
-      </w:r>
-      <w:proofErr w:type="spellStart"/>
-      <w:r>
-        <w:t>scale</w:t>
-      </w:r>
-      <w:proofErr w:type="spellEnd"/>
-      <w:r>
-        <w:t xml:space="preserve"> </w:t>
-      </w:r>
-      <w:proofErr w:type="spellStart"/>
-      <w:r>
-        <w:t>for</w:t>
-      </w:r>
-      <w:proofErr w:type="spellEnd"/>
-      <w:r>
-        <w:t xml:space="preserve"> </w:t>
-      </w:r>
-      <w:proofErr w:type="spellStart"/>
-      <w:r>
-        <w:t>physical</w:t>
-      </w:r>
-      <w:proofErr w:type="spellEnd"/>
-      <w:r>
-        <w:t xml:space="preserve"> </w:t>
-      </w:r>
-      <w:proofErr w:type="spellStart"/>
-      <w:r>
-        <w:t>architectural</w:t>
-      </w:r>
-      <w:proofErr w:type="spellEnd"/>
-      <w:r>
-        <w:t xml:space="preserve"> maquettes).  The tracking </w:t>
-      </w:r>
-      <w:proofErr w:type="spellStart"/>
-      <w:r>
-        <w:t>space</w:t>
-      </w:r>
-      <w:proofErr w:type="spellEnd"/>
-      <w:r>
-        <w:t xml:space="preserve"> is </w:t>
-      </w:r>
-      <w:proofErr w:type="spellStart"/>
-      <w:r>
-        <w:t>located</w:t>
-      </w:r>
-      <w:proofErr w:type="spellEnd"/>
-      <w:r>
-        <w:t xml:space="preserve"> </w:t>
-      </w:r>
-      <w:proofErr w:type="spellStart"/>
-      <w:r>
-        <w:t>around</w:t>
-      </w:r>
-      <w:proofErr w:type="spellEnd"/>
-      <w:r>
-        <w:t xml:space="preserve"> </w:t>
-      </w:r>
-      <w:proofErr w:type="spellStart"/>
-      <w:r>
-        <w:t>the</w:t>
-      </w:r>
-      <w:proofErr w:type="spellEnd"/>
-      <w:r>
-        <w:t xml:space="preserve"> model.  The model </w:t>
-      </w:r>
-      <w:proofErr w:type="spellStart"/>
-      <w:r>
-        <w:t>location</w:t>
-      </w:r>
-      <w:proofErr w:type="spellEnd"/>
-      <w:r>
-        <w:t xml:space="preserve"> </w:t>
-      </w:r>
-      <w:proofErr w:type="spellStart"/>
-      <w:r>
-        <w:t>can</w:t>
-      </w:r>
-      <w:proofErr w:type="spellEnd"/>
-      <w:r>
-        <w:t xml:space="preserve"> </w:t>
-      </w:r>
-      <w:proofErr w:type="spellStart"/>
-      <w:r>
-        <w:t>be</w:t>
-      </w:r>
-      <w:proofErr w:type="spellEnd"/>
-      <w:r>
-        <w:t xml:space="preserve"> </w:t>
-      </w:r>
-      <w:proofErr w:type="spellStart"/>
-      <w:r>
-        <w:t>manipulated</w:t>
-      </w:r>
-      <w:proofErr w:type="spellEnd"/>
-      <w:r>
-        <w:t xml:space="preserve"> as </w:t>
-      </w:r>
-      <w:proofErr w:type="spellStart"/>
-      <w:r>
-        <w:t>follows</w:t>
-      </w:r>
-      <w:proofErr w:type="spellEnd"/>
-      <w:r>
-        <w:t>:</w:t>
+        <w:t>In maquette mode, the model is rescaled to 1/25 scale (the usual scale for physical architectural maquettes).  The tracking space is located around the model.  The model location can be manipulated as follows:</w:t>
       </w:r>
     </w:p>
     <w:p>
@@ -2326,21 +856,8 @@
           <w:numId w:val="4"/>
         </w:numPr>
       </w:pPr>
-      <w:proofErr w:type="spellStart"/>
-      <w:r>
-        <w:t>Rotate</w:t>
-      </w:r>
-      <w:proofErr w:type="spellEnd"/>
-      <w:r>
-        <w:t xml:space="preserve"> </w:t>
-      </w:r>
-      <w:proofErr w:type="spellStart"/>
-      <w:r>
-        <w:t>around</w:t>
-      </w:r>
-      <w:proofErr w:type="spellEnd"/>
-      <w:r>
-        <w:t xml:space="preserve"> ‘up’ vector</w:t>
+      <w:r>
+        <w:t>Rotate around ‘up’ vector</w:t>
       </w:r>
     </w:p>
     <w:p>
@@ -2352,305 +869,41 @@
         </w:numPr>
       </w:pPr>
       <w:r>
-        <w:lastRenderedPageBreak/>
         <w:t>Translate up/down</w:t>
       </w:r>
     </w:p>
     <w:p>
       <w:r>
-        <w:t xml:space="preserve">The maquette </w:t>
-      </w:r>
-      <w:proofErr w:type="spellStart"/>
-      <w:r>
-        <w:t>can</w:t>
-      </w:r>
-      <w:proofErr w:type="spellEnd"/>
-      <w:r>
-        <w:t xml:space="preserve"> </w:t>
-      </w:r>
-      <w:proofErr w:type="spellStart"/>
-      <w:r>
-        <w:t>be</w:t>
-      </w:r>
-      <w:proofErr w:type="spellEnd"/>
-      <w:r>
-        <w:t xml:space="preserve"> reset </w:t>
-      </w:r>
-      <w:proofErr w:type="spellStart"/>
-      <w:r>
-        <w:t>to</w:t>
-      </w:r>
-      <w:proofErr w:type="spellEnd"/>
-      <w:r>
-        <w:t xml:space="preserve"> </w:t>
-      </w:r>
-      <w:proofErr w:type="spellStart"/>
-      <w:r>
-        <w:t>it’s</w:t>
-      </w:r>
-      <w:proofErr w:type="spellEnd"/>
-      <w:r>
-        <w:t xml:space="preserve"> default </w:t>
-      </w:r>
-      <w:proofErr w:type="spellStart"/>
-      <w:r>
-        <w:t>position</w:t>
-      </w:r>
-      <w:proofErr w:type="spellEnd"/>
-      <w:r>
-        <w:t xml:space="preserve"> (no </w:t>
-      </w:r>
-      <w:proofErr w:type="spellStart"/>
-      <w:r>
-        <w:t>rotation</w:t>
-      </w:r>
-      <w:proofErr w:type="spellEnd"/>
-      <w:r>
-        <w:t xml:space="preserve">, y=1m 20cm) </w:t>
-      </w:r>
-      <w:proofErr w:type="spellStart"/>
-      <w:r>
-        <w:t>by</w:t>
-      </w:r>
-      <w:proofErr w:type="spellEnd"/>
-      <w:r>
-        <w:t xml:space="preserve"> </w:t>
-      </w:r>
-      <w:proofErr w:type="spellStart"/>
-      <w:r>
-        <w:t>clicking</w:t>
-      </w:r>
-      <w:proofErr w:type="spellEnd"/>
-      <w:r>
-        <w:t xml:space="preserve"> </w:t>
-      </w:r>
-      <w:proofErr w:type="spellStart"/>
-      <w:r>
-        <w:t>the</w:t>
-      </w:r>
-      <w:proofErr w:type="spellEnd"/>
-      <w:r>
-        <w:t xml:space="preserve"> right controller </w:t>
-      </w:r>
-      <w:proofErr w:type="spellStart"/>
-      <w:r>
-        <w:t>thumbstick</w:t>
-      </w:r>
-      <w:proofErr w:type="spellEnd"/>
-      <w:r>
-        <w:t>.</w:t>
-      </w:r>
-    </w:p>
-    <w:p>
-      <w:r>
-        <w:t xml:space="preserve">In maquette mode, </w:t>
-      </w:r>
-      <w:proofErr w:type="spellStart"/>
-      <w:r>
-        <w:t>the</w:t>
-      </w:r>
-      <w:proofErr w:type="spellEnd"/>
-      <w:r>
-        <w:t xml:space="preserve"> ‘maquette preview context’ scene is </w:t>
-      </w:r>
-      <w:proofErr w:type="spellStart"/>
-      <w:r>
-        <w:t>visible</w:t>
-      </w:r>
-      <w:proofErr w:type="spellEnd"/>
-      <w:r>
-        <w:t>.  It is a real-</w:t>
-      </w:r>
-      <w:proofErr w:type="spellStart"/>
-      <w:r>
-        <w:t>scale</w:t>
-      </w:r>
-      <w:proofErr w:type="spellEnd"/>
-      <w:r>
-        <w:t xml:space="preserve"> context in </w:t>
-      </w:r>
-      <w:proofErr w:type="spellStart"/>
-      <w:r>
-        <w:t>which</w:t>
-      </w:r>
-      <w:proofErr w:type="spellEnd"/>
-      <w:r>
-        <w:t xml:space="preserve"> </w:t>
-      </w:r>
-      <w:proofErr w:type="spellStart"/>
-      <w:r>
-        <w:t>the</w:t>
-      </w:r>
-      <w:proofErr w:type="spellEnd"/>
-      <w:r>
-        <w:t xml:space="preserve"> maquette is </w:t>
-      </w:r>
-      <w:proofErr w:type="spellStart"/>
-      <w:r>
-        <w:t>located</w:t>
-      </w:r>
-      <w:proofErr w:type="spellEnd"/>
-      <w:r>
-        <w:t xml:space="preserve">, in order </w:t>
-      </w:r>
-      <w:proofErr w:type="spellStart"/>
-      <w:r>
-        <w:t>to</w:t>
-      </w:r>
-      <w:proofErr w:type="spellEnd"/>
-      <w:r>
-        <w:t xml:space="preserve"> make </w:t>
-      </w:r>
-      <w:proofErr w:type="spellStart"/>
-      <w:r>
-        <w:t>the</w:t>
-      </w:r>
-      <w:proofErr w:type="spellEnd"/>
-      <w:r>
-        <w:t xml:space="preserve"> </w:t>
-      </w:r>
-      <w:proofErr w:type="spellStart"/>
-      <w:r>
-        <w:t>process</w:t>
-      </w:r>
-      <w:proofErr w:type="spellEnd"/>
-      <w:r>
-        <w:t xml:space="preserve"> of </w:t>
-      </w:r>
-      <w:proofErr w:type="spellStart"/>
-      <w:r>
-        <w:t>previewing</w:t>
-      </w:r>
-      <w:proofErr w:type="spellEnd"/>
-      <w:r>
-        <w:t xml:space="preserve"> </w:t>
-      </w:r>
-      <w:proofErr w:type="spellStart"/>
+        <w:t>The maquette can be reset to it’s default position (no rotation, y=1m 20cm) by clicking the right controller thumbstick.</w:t>
+      </w:r>
+    </w:p>
+    <w:p>
+      <w:r>
+        <w:t xml:space="preserve">In maquette mode, the ‘maquette preview context’ scene is visible.  It is a real-scale context in which the maquette is located, in order to make </w:t>
+      </w:r>
+      <w:r>
+        <w:t xml:space="preserve">the process of </w:t>
+      </w:r>
+      <w:r>
+        <w:t xml:space="preserve">previewing </w:t>
+      </w:r>
       <w:r>
         <w:t>a</w:t>
       </w:r>
       <w:r>
-        <w:t xml:space="preserve"> </w:t>
-      </w:r>
-      <w:proofErr w:type="spellEnd"/>
-      <w:r>
-        <w:t xml:space="preserve">model feel more </w:t>
-      </w:r>
-      <w:r>
-        <w:t xml:space="preserve">natura lto </w:t>
-      </w:r>
-      <w:proofErr w:type="spellStart"/>
-      <w:r>
-        <w:t>the</w:t>
-      </w:r>
-      <w:proofErr w:type="spellEnd"/>
-      <w:r>
-        <w:t xml:space="preserve"> user(It does </w:t>
-      </w:r>
-      <w:proofErr w:type="spellStart"/>
-      <w:r>
-        <w:t>not</w:t>
-      </w:r>
-      <w:proofErr w:type="spellEnd"/>
-      <w:r>
-        <w:t xml:space="preserve"> feel natura lto </w:t>
-      </w:r>
-      <w:proofErr w:type="spellStart"/>
-      <w:r>
-        <w:t>float</w:t>
-      </w:r>
-      <w:proofErr w:type="spellEnd"/>
-      <w:r>
-        <w:t xml:space="preserve"> in </w:t>
-      </w:r>
-      <w:proofErr w:type="spellStart"/>
-      <w:r>
-        <w:t>thin</w:t>
-      </w:r>
-      <w:proofErr w:type="spellEnd"/>
-      <w:r>
-        <w:t xml:space="preserve"> air without </w:t>
-      </w:r>
-      <w:proofErr w:type="spellStart"/>
-      <w:r>
-        <w:t>something</w:t>
-      </w:r>
-      <w:proofErr w:type="spellEnd"/>
-      <w:r>
-        <w:t xml:space="preserve"> </w:t>
-      </w:r>
-      <w:proofErr w:type="spellStart"/>
-      <w:r>
-        <w:t>to</w:t>
-      </w:r>
-      <w:proofErr w:type="spellEnd"/>
-      <w:r>
-        <w:t xml:space="preserve"> stand on)</w:t>
+        <w:t xml:space="preserve"> model feel more </w:t>
+      </w:r>
+      <w:r>
+        <w:t>natura lto the user(It does not feel natura lto float in thin air without something to stand on)</w:t>
       </w:r>
       <w:r>
         <w:t xml:space="preserve">.  </w:t>
       </w:r>
       <w:r>
-        <w:t xml:space="preserve">On top of </w:t>
-      </w:r>
-      <w:proofErr w:type="spellStart"/>
-      <w:r>
-        <w:t>that</w:t>
-      </w:r>
-      <w:proofErr w:type="spellEnd"/>
-      <w:r>
-        <w:t xml:space="preserve">, </w:t>
-      </w:r>
-      <w:proofErr w:type="spellStart"/>
-      <w:r>
-        <w:t>some</w:t>
-      </w:r>
-      <w:proofErr w:type="spellEnd"/>
-      <w:r>
-        <w:t xml:space="preserve"> info is </w:t>
-      </w:r>
-      <w:proofErr w:type="spellStart"/>
-      <w:r>
-        <w:t>displayed</w:t>
-      </w:r>
-      <w:proofErr w:type="spellEnd"/>
-      <w:r>
-        <w:t xml:space="preserve"> in </w:t>
-      </w:r>
-      <w:proofErr w:type="spellStart"/>
-      <w:r>
-        <w:t>the</w:t>
-      </w:r>
-      <w:proofErr w:type="spellEnd"/>
-      <w:r>
-        <w:t xml:space="preserve"> preview context.  </w:t>
-      </w:r>
-      <w:r>
-        <w:t xml:space="preserve">The preview context </w:t>
-      </w:r>
-      <w:proofErr w:type="spellStart"/>
-      <w:r>
-        <w:t>consists</w:t>
-      </w:r>
-      <w:proofErr w:type="spellEnd"/>
-      <w:r>
-        <w:t xml:space="preserve"> of </w:t>
-      </w:r>
-      <w:proofErr w:type="spellStart"/>
-      <w:r>
-        <w:t>the</w:t>
-      </w:r>
-      <w:proofErr w:type="spellEnd"/>
-      <w:r>
-        <w:t xml:space="preserve"> </w:t>
-      </w:r>
-      <w:proofErr w:type="spellStart"/>
-      <w:r>
-        <w:t>following</w:t>
-      </w:r>
-      <w:proofErr w:type="spellEnd"/>
-      <w:r>
-        <w:t>:</w:t>
+        <w:t xml:space="preserve">On top of that, some info is displayed in the preview context.  </w:t>
+      </w:r>
+      <w:r>
+        <w:t>The preview context consists of the following:</w:t>
       </w:r>
     </w:p>
     <w:p>
@@ -2668,31 +921,7 @@
         <w:t>/room</w:t>
       </w:r>
       <w:r>
-        <w:t xml:space="preserve"> on </w:t>
-      </w:r>
-      <w:proofErr w:type="spellStart"/>
-      <w:r>
-        <w:t>which</w:t>
-      </w:r>
-      <w:proofErr w:type="spellEnd"/>
-      <w:r>
-        <w:t xml:space="preserve"> </w:t>
-      </w:r>
-      <w:proofErr w:type="spellStart"/>
-      <w:r>
-        <w:t>the</w:t>
-      </w:r>
-      <w:proofErr w:type="spellEnd"/>
-      <w:r>
-        <w:t xml:space="preserve"> model is </w:t>
-      </w:r>
-      <w:proofErr w:type="spellStart"/>
-      <w:r>
-        <w:t>centered</w:t>
-      </w:r>
-      <w:proofErr w:type="spellEnd"/>
-      <w:r>
-        <w:t>.</w:t>
+        <w:t xml:space="preserve"> on which the model is centered.</w:t>
       </w:r>
     </w:p>
     <w:p>
@@ -2704,23 +933,7 @@
         </w:numPr>
       </w:pPr>
       <w:r>
-        <w:t xml:space="preserve">A 3D </w:t>
-      </w:r>
-      <w:proofErr w:type="spellStart"/>
-      <w:r>
-        <w:t>text</w:t>
-      </w:r>
-      <w:proofErr w:type="spellEnd"/>
-      <w:r>
-        <w:t xml:space="preserve"> </w:t>
-      </w:r>
-      <w:proofErr w:type="spellStart"/>
-      <w:r>
-        <w:t>couting</w:t>
-      </w:r>
-      <w:proofErr w:type="spellEnd"/>
-      <w:r>
-        <w:t xml:space="preserve"> ‘KS-architect’</w:t>
+        <w:t>A 3D text couting ‘KS-architect’</w:t>
       </w:r>
     </w:p>
     <w:p>
@@ -2732,108 +945,12 @@
         </w:numPr>
       </w:pPr>
       <w:r>
-        <w:t xml:space="preserve">A 3D tekst </w:t>
-      </w:r>
-      <w:proofErr w:type="spellStart"/>
-      <w:r>
-        <w:t>couting</w:t>
-      </w:r>
-      <w:proofErr w:type="spellEnd"/>
-      <w:r>
-        <w:t xml:space="preserve"> </w:t>
-      </w:r>
-      <w:proofErr w:type="spellStart"/>
-      <w:r>
-        <w:t>the</w:t>
-      </w:r>
-      <w:proofErr w:type="spellEnd"/>
-      <w:r>
-        <w:t xml:space="preserve"> name of </w:t>
-      </w:r>
-      <w:proofErr w:type="spellStart"/>
-      <w:r>
-        <w:t>the</w:t>
-      </w:r>
-      <w:proofErr w:type="spellEnd"/>
-      <w:r>
-        <w:t xml:space="preserve"> project </w:t>
-      </w:r>
-      <w:proofErr w:type="spellStart"/>
-      <w:r>
-        <w:t>being</w:t>
-      </w:r>
-      <w:proofErr w:type="spellEnd"/>
-      <w:r>
-        <w:t xml:space="preserve"> </w:t>
-      </w:r>
-      <w:proofErr w:type="spellStart"/>
-      <w:r>
-        <w:t>previewed</w:t>
-      </w:r>
-      <w:proofErr w:type="spellEnd"/>
-      <w:r>
-        <w:t>.</w:t>
-      </w:r>
-    </w:p>
-    <w:p>
-      <w:r>
-        <w:t xml:space="preserve">The user </w:t>
-      </w:r>
-      <w:proofErr w:type="spellStart"/>
-      <w:r>
-        <w:t>can</w:t>
-      </w:r>
-      <w:proofErr w:type="spellEnd"/>
-      <w:r>
-        <w:t xml:space="preserve"> </w:t>
-      </w:r>
-      <w:proofErr w:type="spellStart"/>
-      <w:r>
-        <w:t>toggle</w:t>
-      </w:r>
-      <w:proofErr w:type="spellEnd"/>
-      <w:r>
-        <w:t xml:space="preserve"> different </w:t>
-      </w:r>
-      <w:proofErr w:type="spellStart"/>
-      <w:r>
-        <w:t>parts</w:t>
-      </w:r>
-      <w:proofErr w:type="spellEnd"/>
-      <w:r>
-        <w:t xml:space="preserve"> of </w:t>
-      </w:r>
-      <w:proofErr w:type="spellStart"/>
-      <w:r>
-        <w:t>the</w:t>
-      </w:r>
-      <w:proofErr w:type="spellEnd"/>
-      <w:r>
-        <w:t xml:space="preserve"> model </w:t>
-      </w:r>
-      <w:proofErr w:type="spellStart"/>
-      <w:r>
-        <w:t>visible</w:t>
-      </w:r>
-      <w:proofErr w:type="spellEnd"/>
-      <w:r>
-        <w:t>/</w:t>
-      </w:r>
-      <w:proofErr w:type="spellStart"/>
-      <w:r>
-        <w:t>invisible</w:t>
-      </w:r>
-      <w:proofErr w:type="spellEnd"/>
-      <w:r>
-        <w:t xml:space="preserve"> as </w:t>
-      </w:r>
-      <w:proofErr w:type="spellStart"/>
-      <w:r>
-        <w:t>follows</w:t>
-      </w:r>
-      <w:proofErr w:type="spellEnd"/>
-      <w:r>
-        <w:t>:</w:t>
+        <w:t>A 3D tekst couting the name of the project being previewed.</w:t>
+      </w:r>
+    </w:p>
+    <w:p>
+      <w:r>
+        <w:t>The user can toggle different parts of the model visible/invisible as follows:</w:t>
       </w:r>
     </w:p>
     <w:p>
@@ -2845,104 +962,11 @@
         </w:numPr>
       </w:pPr>
       <w:r>
-        <w:t xml:space="preserve">Touch </w:t>
-      </w:r>
-      <w:proofErr w:type="spellStart"/>
-      <w:r>
-        <w:t>the</w:t>
-      </w:r>
-      <w:proofErr w:type="spellEnd"/>
-      <w:r>
-        <w:t xml:space="preserve"> part </w:t>
-      </w:r>
-      <w:proofErr w:type="spellStart"/>
-      <w:r>
-        <w:t>with</w:t>
-      </w:r>
-      <w:proofErr w:type="spellEnd"/>
-      <w:r>
-        <w:t xml:space="preserve"> </w:t>
-      </w:r>
-      <w:proofErr w:type="spellStart"/>
-      <w:r>
-        <w:t>the</w:t>
-      </w:r>
-      <w:proofErr w:type="spellEnd"/>
-      <w:r>
-        <w:t xml:space="preserve"> </w:t>
-      </w:r>
-      <w:proofErr w:type="spellStart"/>
-      <w:r>
-        <w:t>left</w:t>
-      </w:r>
-      <w:proofErr w:type="spellEnd"/>
-      <w:r>
-        <w:t xml:space="preserve"> controller</w:t>
-      </w:r>
-      <w:r>
-        <w:t xml:space="preserve">, </w:t>
-      </w:r>
-      <w:proofErr w:type="spellStart"/>
-      <w:r>
-        <w:t>so</w:t>
-      </w:r>
-      <w:proofErr w:type="spellEnd"/>
-      <w:r>
-        <w:t xml:space="preserve"> </w:t>
-      </w:r>
-      <w:proofErr w:type="spellStart"/>
-      <w:r>
-        <w:t>that</w:t>
-      </w:r>
-      <w:proofErr w:type="spellEnd"/>
-      <w:r>
-        <w:t xml:space="preserve"> </w:t>
-      </w:r>
-      <w:proofErr w:type="spellStart"/>
-      <w:r>
-        <w:t>it</w:t>
-      </w:r>
-      <w:proofErr w:type="spellEnd"/>
-      <w:r>
-        <w:t xml:space="preserve"> (or </w:t>
-      </w:r>
-      <w:proofErr w:type="spellStart"/>
-      <w:r>
-        <w:t>it’s</w:t>
-      </w:r>
-      <w:proofErr w:type="spellEnd"/>
-      <w:r>
-        <w:t xml:space="preserve"> </w:t>
-      </w:r>
-      <w:proofErr w:type="spellStart"/>
-      <w:r>
-        <w:t>outline</w:t>
-      </w:r>
-      <w:proofErr w:type="spellEnd"/>
-      <w:r>
-        <w:t>/</w:t>
-      </w:r>
-      <w:proofErr w:type="spellStart"/>
-      <w:r>
-        <w:t>bbox</w:t>
-      </w:r>
-      <w:proofErr w:type="spellEnd"/>
-      <w:r>
-        <w:t xml:space="preserve">) </w:t>
-      </w:r>
-      <w:proofErr w:type="spellStart"/>
-      <w:r>
-        <w:t>becomes</w:t>
-      </w:r>
-      <w:proofErr w:type="spellEnd"/>
-      <w:r>
-        <w:t xml:space="preserve"> </w:t>
-      </w:r>
-      <w:proofErr w:type="spellStart"/>
-      <w:r>
-        <w:t>highlighted</w:t>
-      </w:r>
-      <w:proofErr w:type="spellEnd"/>
+        <w:t>Touch the part with the left controller</w:t>
+      </w:r>
+      <w:r>
+        <w:t>, so that it (or it’s outline/bbox) becomes highlighted</w:t>
+      </w:r>
       <w:r>
         <w:t>.</w:t>
       </w:r>
@@ -2956,139 +980,23 @@
         </w:numPr>
       </w:pPr>
       <w:r>
-        <w:t xml:space="preserve">‘Click’ </w:t>
-      </w:r>
-      <w:proofErr w:type="spellStart"/>
-      <w:r>
-        <w:t>the</w:t>
-      </w:r>
-      <w:proofErr w:type="spellEnd"/>
-      <w:r>
-        <w:t xml:space="preserve"> part </w:t>
-      </w:r>
-      <w:proofErr w:type="spellStart"/>
-      <w:r>
-        <w:t>with</w:t>
-      </w:r>
-      <w:proofErr w:type="spellEnd"/>
-      <w:r>
-        <w:t xml:space="preserve"> </w:t>
-      </w:r>
-      <w:proofErr w:type="spellStart"/>
-      <w:r>
-        <w:t>the</w:t>
-      </w:r>
-      <w:proofErr w:type="spellEnd"/>
-      <w:r>
-        <w:t xml:space="preserve"> </w:t>
-      </w:r>
-      <w:proofErr w:type="spellStart"/>
-      <w:r>
-        <w:t>left</w:t>
-      </w:r>
-      <w:proofErr w:type="spellEnd"/>
-      <w:r>
-        <w:t xml:space="preserve"> controller index button.</w:t>
+        <w:t>‘Click’ the part with the left controller index button.</w:t>
       </w:r>
       <w:r>
         <w:br/>
       </w:r>
-      <w:bookmarkStart w:id="0" w:name="_GoBack"/>
-      <w:bookmarkEnd w:id="0"/>
     </w:p>
     <w:p>
       <w:pPr>
         <w:pStyle w:val="Kop1"/>
       </w:pPr>
-      <w:proofErr w:type="spellStart"/>
       <w:r>
         <w:t>Flythrough</w:t>
       </w:r>
-      <w:proofErr w:type="spellEnd"/>
-    </w:p>
-    <w:p>
-      <w:r>
-        <w:t xml:space="preserve">In </w:t>
-      </w:r>
-      <w:proofErr w:type="spellStart"/>
-      <w:r>
-        <w:t>any</w:t>
-      </w:r>
-      <w:proofErr w:type="spellEnd"/>
-      <w:r>
-        <w:t xml:space="preserve"> </w:t>
-      </w:r>
-      <w:proofErr w:type="spellStart"/>
-      <w:r>
-        <w:t>immersion</w:t>
-      </w:r>
-      <w:proofErr w:type="spellEnd"/>
-      <w:r>
-        <w:t xml:space="preserve"> mode, </w:t>
-      </w:r>
-      <w:proofErr w:type="spellStart"/>
-      <w:r>
-        <w:t>the</w:t>
-      </w:r>
-      <w:proofErr w:type="spellEnd"/>
-      <w:r>
-        <w:t xml:space="preserve"> </w:t>
-      </w:r>
-      <w:proofErr w:type="spellStart"/>
-      <w:r>
-        <w:t>location</w:t>
-      </w:r>
-      <w:proofErr w:type="spellEnd"/>
-      <w:r>
-        <w:t xml:space="preserve"> of </w:t>
-      </w:r>
-      <w:proofErr w:type="spellStart"/>
-      <w:r>
-        <w:t>the</w:t>
-      </w:r>
-      <w:proofErr w:type="spellEnd"/>
-      <w:r>
-        <w:t xml:space="preserve"> tracking </w:t>
-      </w:r>
-      <w:proofErr w:type="spellStart"/>
-      <w:r>
-        <w:t>space</w:t>
-      </w:r>
-      <w:proofErr w:type="spellEnd"/>
-      <w:r>
-        <w:t xml:space="preserve"> </w:t>
-      </w:r>
-      <w:proofErr w:type="spellStart"/>
-      <w:r>
-        <w:t>can</w:t>
-      </w:r>
-      <w:proofErr w:type="spellEnd"/>
-      <w:r>
-        <w:t xml:space="preserve"> </w:t>
-      </w:r>
-      <w:proofErr w:type="spellStart"/>
-      <w:r>
-        <w:t>be</w:t>
-      </w:r>
-      <w:proofErr w:type="spellEnd"/>
-      <w:r>
-        <w:t xml:space="preserve"> </w:t>
-      </w:r>
-      <w:proofErr w:type="spellStart"/>
-      <w:r>
-        <w:t>manipulated</w:t>
-      </w:r>
-      <w:proofErr w:type="spellEnd"/>
-      <w:r>
-        <w:t xml:space="preserve"> as </w:t>
-      </w:r>
-      <w:proofErr w:type="spellStart"/>
-      <w:r>
-        <w:t>follows</w:t>
-      </w:r>
-      <w:proofErr w:type="spellEnd"/>
-      <w:r>
-        <w:t>:</w:t>
+    </w:p>
+    <w:p>
+      <w:r>
+        <w:t>In any immersion mode, the location of the tracking space can be manipulated as follows:</w:t>
       </w:r>
     </w:p>
     <w:p>
@@ -3100,31 +1008,7 @@
         </w:numPr>
       </w:pPr>
       <w:r>
-        <w:t xml:space="preserve">Move forward: Translate </w:t>
-      </w:r>
-      <w:proofErr w:type="spellStart"/>
-      <w:r>
-        <w:t>along</w:t>
-      </w:r>
-      <w:proofErr w:type="spellEnd"/>
-      <w:r>
-        <w:t xml:space="preserve"> ‘forward’ </w:t>
-      </w:r>
-      <w:proofErr w:type="spellStart"/>
-      <w:r>
-        <w:t>viewing</w:t>
-      </w:r>
-      <w:proofErr w:type="spellEnd"/>
-      <w:r>
-        <w:t xml:space="preserve"> </w:t>
-      </w:r>
-      <w:proofErr w:type="spellStart"/>
-      <w:r>
-        <w:t>direction</w:t>
-      </w:r>
-      <w:proofErr w:type="spellEnd"/>
-      <w:r>
-        <w:t>.</w:t>
+        <w:t>Move forward: Translate along ‘forward’ viewing direction.</w:t>
       </w:r>
     </w:p>
     <w:p>
@@ -3136,40 +1020,7 @@
         </w:numPr>
       </w:pPr>
       <w:r>
-        <w:t xml:space="preserve">Move </w:t>
-      </w:r>
-      <w:r>
-        <w:t>backward</w:t>
-      </w:r>
-      <w:r>
-        <w:t xml:space="preserve">: Translate </w:t>
-      </w:r>
-      <w:proofErr w:type="spellStart"/>
-      <w:r>
-        <w:t>along</w:t>
-      </w:r>
-      <w:proofErr w:type="spellEnd"/>
-      <w:r>
-        <w:t xml:space="preserve"> </w:t>
-      </w:r>
-      <w:r>
-        <w:t xml:space="preserve">‘backward’ </w:t>
-      </w:r>
-      <w:proofErr w:type="spellStart"/>
-      <w:r>
-        <w:t>viewing</w:t>
-      </w:r>
-      <w:proofErr w:type="spellEnd"/>
-      <w:r>
-        <w:t xml:space="preserve"> </w:t>
-      </w:r>
-      <w:proofErr w:type="spellStart"/>
-      <w:r>
-        <w:t>direction</w:t>
-      </w:r>
-      <w:proofErr w:type="spellEnd"/>
-      <w:r>
-        <w:t>.</w:t>
+        <w:t>Move backward: Translate along ‘backward’ viewing direction.</w:t>
       </w:r>
     </w:p>
     <w:p>
@@ -3181,39 +1032,8 @@
         </w:numPr>
       </w:pPr>
       <w:r>
-        <w:t xml:space="preserve">Move </w:t>
-      </w:r>
-      <w:proofErr w:type="spellStart"/>
-      <w:r>
-        <w:t>left</w:t>
-      </w:r>
-      <w:proofErr w:type="spellEnd"/>
-      <w:r>
-        <w:t xml:space="preserve">: Translate </w:t>
-      </w:r>
-      <w:proofErr w:type="spellStart"/>
-      <w:r>
-        <w:t>along</w:t>
-      </w:r>
-      <w:proofErr w:type="spellEnd"/>
-      <w:r>
-        <w:t xml:space="preserve"> ‘</w:t>
-      </w:r>
-      <w:proofErr w:type="spellStart"/>
-      <w:r>
-        <w:t>left</w:t>
-      </w:r>
-      <w:proofErr w:type="spellEnd"/>
-      <w:r>
-        <w:t xml:space="preserve">’ </w:t>
-      </w:r>
-      <w:proofErr w:type="spellStart"/>
-      <w:r>
-        <w:t>viewing</w:t>
-      </w:r>
-      <w:proofErr w:type="spellEnd"/>
-      <w:r>
-        <w:t xml:space="preserve"> vector</w:t>
+        <w:lastRenderedPageBreak/>
+        <w:t>Move left: Translate along ‘left’ viewing vector</w:t>
       </w:r>
     </w:p>
     <w:p>
@@ -3225,35 +1045,7 @@
         </w:numPr>
       </w:pPr>
       <w:r>
-        <w:t xml:space="preserve">Move </w:t>
-      </w:r>
-      <w:r>
-        <w:t>right</w:t>
-      </w:r>
-      <w:r>
-        <w:t xml:space="preserve">: Translate </w:t>
-      </w:r>
-      <w:proofErr w:type="spellStart"/>
-      <w:r>
-        <w:t>along</w:t>
-      </w:r>
-      <w:proofErr w:type="spellEnd"/>
-      <w:r>
-        <w:t xml:space="preserve"> ‘</w:t>
-      </w:r>
-      <w:r>
-        <w:t>right’</w:t>
-      </w:r>
-      <w:r>
-        <w:t xml:space="preserve"> </w:t>
-      </w:r>
-      <w:proofErr w:type="spellStart"/>
-      <w:r>
-        <w:t>viewing</w:t>
-      </w:r>
-      <w:proofErr w:type="spellEnd"/>
-      <w:r>
-        <w:t xml:space="preserve"> vector</w:t>
+        <w:t>Move right: Translate along ‘right’ viewing vector</w:t>
       </w:r>
     </w:p>
     <w:p>
@@ -3265,23 +1057,7 @@
         </w:numPr>
       </w:pPr>
       <w:r>
-        <w:t xml:space="preserve">Move up: Translate </w:t>
-      </w:r>
-      <w:proofErr w:type="spellStart"/>
-      <w:r>
-        <w:t>along</w:t>
-      </w:r>
-      <w:proofErr w:type="spellEnd"/>
-      <w:r>
-        <w:t xml:space="preserve"> ‘up’ </w:t>
-      </w:r>
-      <w:proofErr w:type="spellStart"/>
-      <w:r>
-        <w:t>viewing</w:t>
-      </w:r>
-      <w:proofErr w:type="spellEnd"/>
-      <w:r>
-        <w:t xml:space="preserve"> vector</w:t>
+        <w:t>Move up: Translate along ‘up’ viewing vector</w:t>
       </w:r>
     </w:p>
     <w:p>
@@ -3293,31 +1069,177 @@
         </w:numPr>
       </w:pPr>
       <w:r>
-        <w:t xml:space="preserve">Move up: Translate </w:t>
-      </w:r>
-      <w:proofErr w:type="spellStart"/>
-      <w:r>
-        <w:t>along</w:t>
-      </w:r>
-      <w:proofErr w:type="spellEnd"/>
-      <w:r>
-        <w:t xml:space="preserve"> ‘</w:t>
-      </w:r>
-      <w:r>
-        <w:t>down’</w:t>
-      </w:r>
-      <w:r>
-        <w:t xml:space="preserve"> </w:t>
-      </w:r>
-      <w:proofErr w:type="spellStart"/>
-      <w:r>
-        <w:t>viewing</w:t>
-      </w:r>
-      <w:proofErr w:type="spellEnd"/>
-      <w:r>
-        <w:t xml:space="preserve"> vector</w:t>
-      </w:r>
-    </w:p>
+        <w:t>Move up: Translate along ‘down’ viewing vector</w:t>
+      </w:r>
+    </w:p>
+    <w:p>
+      <w:r>
+        <w:t>In the editor, the inputs are as follows:</w:t>
+      </w:r>
+      <w:r>
+        <w:br/>
+      </w:r>
+    </w:p>
+    <w:p>
+      <w:pPr>
+        <w:pStyle w:val="Lijstalinea"/>
+        <w:numPr>
+          <w:ilvl w:val="0"/>
+          <w:numId w:val="8"/>
+        </w:numPr>
+      </w:pPr>
+      <w:r>
+        <w:t>Z -&gt; Forward</w:t>
+      </w:r>
+    </w:p>
+    <w:p>
+      <w:pPr>
+        <w:pStyle w:val="Lijstalinea"/>
+        <w:numPr>
+          <w:ilvl w:val="0"/>
+          <w:numId w:val="8"/>
+        </w:numPr>
+      </w:pPr>
+      <w:r>
+        <w:t>S -&gt;Backward</w:t>
+      </w:r>
+    </w:p>
+    <w:p>
+      <w:pPr>
+        <w:pStyle w:val="Lijstalinea"/>
+        <w:numPr>
+          <w:ilvl w:val="0"/>
+          <w:numId w:val="8"/>
+        </w:numPr>
+      </w:pPr>
+      <w:r>
+        <w:t>Q -&gt; Left</w:t>
+      </w:r>
+    </w:p>
+    <w:p>
+      <w:pPr>
+        <w:pStyle w:val="Lijstalinea"/>
+        <w:numPr>
+          <w:ilvl w:val="0"/>
+          <w:numId w:val="8"/>
+        </w:numPr>
+      </w:pPr>
+      <w:r>
+        <w:t>D -&gt;Right</w:t>
+      </w:r>
+    </w:p>
+    <w:p>
+      <w:pPr>
+        <w:pStyle w:val="Lijstalinea"/>
+        <w:numPr>
+          <w:ilvl w:val="0"/>
+          <w:numId w:val="8"/>
+        </w:numPr>
+      </w:pPr>
+      <w:r>
+        <w:t>R -&gt; Up</w:t>
+      </w:r>
+    </w:p>
+    <w:p>
+      <w:pPr>
+        <w:pStyle w:val="Lijstalinea"/>
+        <w:numPr>
+          <w:ilvl w:val="0"/>
+          <w:numId w:val="8"/>
+        </w:numPr>
+      </w:pPr>
+      <w:r>
+        <w:t>D -&gt;Down</w:t>
+      </w:r>
+    </w:p>
+    <w:p>
+      <w:r>
+        <w:t>The view can be rotated by pressing LShift while moving the mouse.</w:t>
+      </w:r>
+    </w:p>
+    <w:p/>
+    <w:p>
+      <w:r>
+        <w:t>In VR, the controls are mapped to he Right controller as follows:</w:t>
+      </w:r>
+      <w:r>
+        <w:br/>
+      </w:r>
+    </w:p>
+    <w:p>
+      <w:pPr>
+        <w:pStyle w:val="Lijstalinea"/>
+        <w:numPr>
+          <w:ilvl w:val="0"/>
+          <w:numId w:val="8"/>
+        </w:numPr>
+      </w:pPr>
+      <w:r>
+        <w:t>Thumb Up -&gt; Forward</w:t>
+      </w:r>
+    </w:p>
+    <w:p>
+      <w:pPr>
+        <w:pStyle w:val="Lijstalinea"/>
+        <w:numPr>
+          <w:ilvl w:val="0"/>
+          <w:numId w:val="8"/>
+        </w:numPr>
+      </w:pPr>
+      <w:r>
+        <w:t>Thumb Down -&gt;Backward</w:t>
+      </w:r>
+    </w:p>
+    <w:p>
+      <w:pPr>
+        <w:pStyle w:val="Lijstalinea"/>
+        <w:numPr>
+          <w:ilvl w:val="0"/>
+          <w:numId w:val="8"/>
+        </w:numPr>
+      </w:pPr>
+      <w:r>
+        <w:t>Thumb Left -&gt; Left</w:t>
+      </w:r>
+    </w:p>
+    <w:p>
+      <w:pPr>
+        <w:pStyle w:val="Lijstalinea"/>
+        <w:numPr>
+          <w:ilvl w:val="0"/>
+          <w:numId w:val="8"/>
+        </w:numPr>
+      </w:pPr>
+      <w:r>
+        <w:t>Thumb Right -&gt;Right</w:t>
+      </w:r>
+    </w:p>
+    <w:p>
+      <w:pPr>
+        <w:pStyle w:val="Lijstalinea"/>
+        <w:numPr>
+          <w:ilvl w:val="0"/>
+          <w:numId w:val="8"/>
+        </w:numPr>
+      </w:pPr>
+      <w:r>
+        <w:t>Index Trigger -&gt; Up</w:t>
+      </w:r>
+    </w:p>
+    <w:p>
+      <w:pPr>
+        <w:pStyle w:val="Lijstalinea"/>
+        <w:numPr>
+          <w:ilvl w:val="0"/>
+          <w:numId w:val="8"/>
+        </w:numPr>
+      </w:pPr>
+      <w:r>
+        <w:t>Hand Trigger -&gt;Down</w:t>
+      </w:r>
+    </w:p>
+    <w:p/>
+    <w:p/>
     <w:p/>
     <w:p>
       <w:r>
@@ -4018,6 +1940,119 @@
     <w:nsid w:val="6EB446ED"/>
     <w:multiLevelType w:val="hybridMultilevel"/>
     <w:tmpl w:val="84485762"/>
+    <w:lvl w:ilvl="0" w:tplc="08130001">
+      <w:start w:val="1"/>
+      <w:numFmt w:val="bullet"/>
+      <w:lvlText w:val=""/>
+      <w:lvlJc w:val="left"/>
+      <w:pPr>
+        <w:ind w:left="720" w:hanging="360"/>
+      </w:pPr>
+      <w:rPr>
+        <w:rFonts w:ascii="Symbol" w:hAnsi="Symbol" w:hint="default"/>
+      </w:rPr>
+    </w:lvl>
+    <w:lvl w:ilvl="1" w:tplc="08130003" w:tentative="1">
+      <w:start w:val="1"/>
+      <w:numFmt w:val="bullet"/>
+      <w:lvlText w:val="o"/>
+      <w:lvlJc w:val="left"/>
+      <w:pPr>
+        <w:ind w:left="1440" w:hanging="360"/>
+      </w:pPr>
+      <w:rPr>
+        <w:rFonts w:ascii="Courier New" w:hAnsi="Courier New" w:cs="Courier New" w:hint="default"/>
+      </w:rPr>
+    </w:lvl>
+    <w:lvl w:ilvl="2" w:tplc="08130005" w:tentative="1">
+      <w:start w:val="1"/>
+      <w:numFmt w:val="bullet"/>
+      <w:lvlText w:val=""/>
+      <w:lvlJc w:val="left"/>
+      <w:pPr>
+        <w:ind w:left="2160" w:hanging="360"/>
+      </w:pPr>
+      <w:rPr>
+        <w:rFonts w:ascii="Wingdings" w:hAnsi="Wingdings" w:hint="default"/>
+      </w:rPr>
+    </w:lvl>
+    <w:lvl w:ilvl="3" w:tplc="08130001" w:tentative="1">
+      <w:start w:val="1"/>
+      <w:numFmt w:val="bullet"/>
+      <w:lvlText w:val=""/>
+      <w:lvlJc w:val="left"/>
+      <w:pPr>
+        <w:ind w:left="2880" w:hanging="360"/>
+      </w:pPr>
+      <w:rPr>
+        <w:rFonts w:ascii="Symbol" w:hAnsi="Symbol" w:hint="default"/>
+      </w:rPr>
+    </w:lvl>
+    <w:lvl w:ilvl="4" w:tplc="08130003" w:tentative="1">
+      <w:start w:val="1"/>
+      <w:numFmt w:val="bullet"/>
+      <w:lvlText w:val="o"/>
+      <w:lvlJc w:val="left"/>
+      <w:pPr>
+        <w:ind w:left="3600" w:hanging="360"/>
+      </w:pPr>
+      <w:rPr>
+        <w:rFonts w:ascii="Courier New" w:hAnsi="Courier New" w:cs="Courier New" w:hint="default"/>
+      </w:rPr>
+    </w:lvl>
+    <w:lvl w:ilvl="5" w:tplc="08130005" w:tentative="1">
+      <w:start w:val="1"/>
+      <w:numFmt w:val="bullet"/>
+      <w:lvlText w:val=""/>
+      <w:lvlJc w:val="left"/>
+      <w:pPr>
+        <w:ind w:left="4320" w:hanging="360"/>
+      </w:pPr>
+      <w:rPr>
+        <w:rFonts w:ascii="Wingdings" w:hAnsi="Wingdings" w:hint="default"/>
+      </w:rPr>
+    </w:lvl>
+    <w:lvl w:ilvl="6" w:tplc="08130001" w:tentative="1">
+      <w:start w:val="1"/>
+      <w:numFmt w:val="bullet"/>
+      <w:lvlText w:val=""/>
+      <w:lvlJc w:val="left"/>
+      <w:pPr>
+        <w:ind w:left="5040" w:hanging="360"/>
+      </w:pPr>
+      <w:rPr>
+        <w:rFonts w:ascii="Symbol" w:hAnsi="Symbol" w:hint="default"/>
+      </w:rPr>
+    </w:lvl>
+    <w:lvl w:ilvl="7" w:tplc="08130003" w:tentative="1">
+      <w:start w:val="1"/>
+      <w:numFmt w:val="bullet"/>
+      <w:lvlText w:val="o"/>
+      <w:lvlJc w:val="left"/>
+      <w:pPr>
+        <w:ind w:left="5760" w:hanging="360"/>
+      </w:pPr>
+      <w:rPr>
+        <w:rFonts w:ascii="Courier New" w:hAnsi="Courier New" w:cs="Courier New" w:hint="default"/>
+      </w:rPr>
+    </w:lvl>
+    <w:lvl w:ilvl="8" w:tplc="08130005" w:tentative="1">
+      <w:start w:val="1"/>
+      <w:numFmt w:val="bullet"/>
+      <w:lvlText w:val=""/>
+      <w:lvlJc w:val="left"/>
+      <w:pPr>
+        <w:ind w:left="6480" w:hanging="360"/>
+      </w:pPr>
+      <w:rPr>
+        <w:rFonts w:ascii="Wingdings" w:hAnsi="Wingdings" w:hint="default"/>
+      </w:rPr>
+    </w:lvl>
+  </w:abstractNum>
+  <w:abstractNum w:abstractNumId="7" w15:restartNumberingAfterBreak="0">
+    <w:nsid w:val="7B6B0FD9"/>
+    <w:multiLevelType w:val="hybridMultilevel"/>
+    <w:tmpl w:val="3FB2205A"/>
     <w:lvl w:ilvl="0" w:tplc="08130001">
       <w:start w:val="1"/>
       <w:numFmt w:val="bullet"/>
@@ -4147,6 +2182,9 @@
   </w:num>
   <w:num w:numId="7">
     <w:abstractNumId w:val="2"/>
+  </w:num>
+  <w:num w:numId="8">
+    <w:abstractNumId w:val="7"/>
   </w:num>
 </w:numbering>
 </file>

--- a/Documentation/Archi-VR.docx
+++ b/Documentation/Archi-VR.docx
@@ -202,8 +202,6 @@
       <w:r>
         <w:t>When switching to a new project, and the project contains a POI with the same name as the active POI, then that POI is automatically activated.</w:t>
       </w:r>
-      <w:bookmarkStart w:id="0" w:name="_GoBack"/>
-      <w:bookmarkEnd w:id="0"/>
     </w:p>
     <w:p>
       <w:pPr>
@@ -845,36 +843,22 @@
     </w:p>
     <w:p>
       <w:r>
-        <w:t>In maquette mode, the model is rescaled to 1/25 scale (the usual scale for physical architectural maquettes).  The tracking space is located around the model.  The model location can be manipulated as follows:</w:t>
-      </w:r>
-    </w:p>
-    <w:p>
-      <w:pPr>
-        <w:pStyle w:val="Lijstalinea"/>
-        <w:numPr>
-          <w:ilvl w:val="0"/>
-          <w:numId w:val="4"/>
-        </w:numPr>
-      </w:pPr>
-      <w:r>
-        <w:t>Rotate around ‘up’ vector</w:t>
-      </w:r>
-    </w:p>
-    <w:p>
-      <w:pPr>
-        <w:pStyle w:val="Lijstalinea"/>
-        <w:numPr>
-          <w:ilvl w:val="0"/>
-          <w:numId w:val="4"/>
-        </w:numPr>
-      </w:pPr>
-      <w:r>
-        <w:t>Translate up/down</w:t>
-      </w:r>
-    </w:p>
-    <w:p>
-      <w:r>
-        <w:t>The maquette can be reset to it’s default position (no rotation, y=1m 20cm) by clicking the right controller thumbstick.</w:t>
+        <w:t xml:space="preserve">In maquette mode, the model is rescaled to 1/25 scale (the usual scale for physical architectural maquettes).  </w:t>
+      </w:r>
+      <w:r>
+        <w:t xml:space="preserve">When entering this mode, the </w:t>
+      </w:r>
+      <w:r>
+        <w:t xml:space="preserve">tracking space is located </w:t>
+      </w:r>
+      <w:r>
+        <w:t>at it’s default location (</w:t>
+      </w:r>
+      <w:r>
+        <w:t>around the model</w:t>
+      </w:r>
+      <w:r>
+        <w:t>.  The model is scaled 1/25, and resides at a height of 1m 20 cm, with no rotation.</w:t>
       </w:r>
     </w:p>
     <w:p>
@@ -894,7 +878,13 @@
         <w:t xml:space="preserve"> model feel more </w:t>
       </w:r>
       <w:r>
-        <w:t>natura lto the user(It does not feel natura lto float in thin air without something to stand on)</w:t>
+        <w:t>natura lto the user(It does not feel natural</w:t>
+      </w:r>
+      <w:r>
+        <w:t xml:space="preserve"> </w:t>
+      </w:r>
+      <w:r>
+        <w:t>to float in thin air without something to stand on)</w:t>
       </w:r>
       <w:r>
         <w:t xml:space="preserve">.  </w:t>
@@ -949,6 +939,14 @@
       </w:r>
     </w:p>
     <w:p>
+      <w:pPr>
+        <w:pStyle w:val="Kop3"/>
+      </w:pPr>
+      <w:r>
+        <w:t>Toggle model layer visibility</w:t>
+      </w:r>
+    </w:p>
+    <w:p>
       <w:r>
         <w:t>The user can toggle different parts of the model visible/invisible as follows:</w:t>
       </w:r>
@@ -982,8 +980,81 @@
       <w:r>
         <w:t>‘Click’ the part with the left controller index button.</w:t>
       </w:r>
-      <w:r>
-        <w:br/>
+    </w:p>
+    <w:p>
+      <w:pPr>
+        <w:pStyle w:val="Kop3"/>
+      </w:pPr>
+      <w:r>
+        <w:t>Manipulate model location</w:t>
+      </w:r>
+    </w:p>
+    <w:p>
+      <w:r>
+        <w:t>The mo</w:t>
+      </w:r>
+      <w:r>
+        <w:t>d</w:t>
+      </w:r>
+      <w:r>
+        <w:t xml:space="preserve">el </w:t>
+      </w:r>
+      <w:r>
+        <w:t xml:space="preserve">location </w:t>
+      </w:r>
+      <w:r>
+        <w:t xml:space="preserve">can be manipulated </w:t>
+      </w:r>
+      <w:r>
+        <w:t xml:space="preserve">using the </w:t>
+      </w:r>
+      <w:r>
+        <w:t>as follows:</w:t>
+      </w:r>
+    </w:p>
+    <w:p>
+      <w:pPr>
+        <w:pStyle w:val="Lijstalinea"/>
+        <w:numPr>
+          <w:ilvl w:val="0"/>
+          <w:numId w:val="10"/>
+        </w:numPr>
+      </w:pPr>
+      <w:r>
+        <w:t>Left Thumb horizontal: Rotate model around up vector.</w:t>
+      </w:r>
+    </w:p>
+    <w:p>
+      <w:pPr>
+        <w:pStyle w:val="Lijstalinea"/>
+        <w:numPr>
+          <w:ilvl w:val="0"/>
+          <w:numId w:val="10"/>
+        </w:numPr>
+      </w:pPr>
+      <w:r>
+        <w:t>Left Thumb vertical: Translate model along up vector.</w:t>
+      </w:r>
+    </w:p>
+    <w:p>
+      <w:pPr>
+        <w:pStyle w:val="Lijstalinea"/>
+        <w:numPr>
+          <w:ilvl w:val="0"/>
+          <w:numId w:val="10"/>
+        </w:numPr>
+      </w:pPr>
+      <w:r>
+        <w:rPr>
+          <w:highlight w:val="yellow"/>
+        </w:rPr>
+        <w:t>Left Thumb Click: Reset model to its default location (no rotation, y=1m 20c</w:t>
+      </w:r>
+      <w:r>
+        <w:rPr>
+          <w:highlight w:val="yellow"/>
+        </w:rPr>
+        <w:t>m)</w:t>
       </w:r>
     </w:p>
     <w:p>
@@ -991,12 +1062,24 @@
         <w:pStyle w:val="Kop1"/>
       </w:pPr>
       <w:r>
-        <w:t>Flythrough</w:t>
-      </w:r>
-    </w:p>
-    <w:p>
-      <w:r>
-        <w:t>In any immersion mode, the location of the tracking space can be manipulated as follows:</w:t>
+        <w:t>Movement</w:t>
+      </w:r>
+    </w:p>
+    <w:p>
+      <w:r>
+        <w:t xml:space="preserve">In any immersion mode, the </w:t>
+      </w:r>
+      <w:r>
+        <w:t>position</w:t>
+      </w:r>
+      <w:r>
+        <w:t xml:space="preserve"> of the tracking space</w:t>
+      </w:r>
+      <w:r>
+        <w:t xml:space="preserve"> (and hence viewpoint)</w:t>
+      </w:r>
+      <w:r>
+        <w:t xml:space="preserve"> can be manipulated as follows:</w:t>
       </w:r>
     </w:p>
     <w:p>
@@ -1008,6 +1091,7 @@
         </w:numPr>
       </w:pPr>
       <w:r>
+        <w:lastRenderedPageBreak/>
         <w:t>Move forward: Translate along ‘forward’ viewing direction.</w:t>
       </w:r>
     </w:p>
@@ -1032,7 +1116,6 @@
         </w:numPr>
       </w:pPr>
       <w:r>
-        <w:lastRenderedPageBreak/>
         <w:t>Move left: Translate along ‘left’ viewing vector</w:t>
       </w:r>
     </w:p>
@@ -1238,6 +1321,518 @@
         <w:t>Hand Trigger -&gt;Down</w:t>
       </w:r>
     </w:p>
+    <w:p>
+      <w:pPr>
+        <w:pStyle w:val="Kop1"/>
+      </w:pPr>
+      <w:r>
+        <w:t xml:space="preserve">How to prepare Sketchup for </w:t>
+      </w:r>
+      <w:r>
+        <w:t>Unity</w:t>
+      </w:r>
+      <w:r>
+        <w:t xml:space="preserve"> import</w:t>
+      </w:r>
+    </w:p>
+    <w:p>
+      <w:r>
+        <w:t>Below the rules fors ketchup resources, in order to be importable as Unity assets</w:t>
+      </w:r>
+      <w:r>
+        <w:t>:</w:t>
+      </w:r>
+    </w:p>
+    <w:p>
+      <w:pPr>
+        <w:pStyle w:val="Lijstalinea"/>
+        <w:numPr>
+          <w:ilvl w:val="0"/>
+          <w:numId w:val="11"/>
+        </w:numPr>
+        <w:spacing w:line="256" w:lineRule="auto"/>
+      </w:pPr>
+      <w:r>
+        <w:t>Material names:</w:t>
+      </w:r>
+    </w:p>
+    <w:p>
+      <w:pPr>
+        <w:pStyle w:val="Lijstalinea"/>
+        <w:numPr>
+          <w:ilvl w:val="1"/>
+          <w:numId w:val="11"/>
+        </w:numPr>
+        <w:spacing w:line="256" w:lineRule="auto"/>
+      </w:pPr>
+      <w:r>
+        <w:t>Texture name == Material name</w:t>
+      </w:r>
+    </w:p>
+    <w:p>
+      <w:pPr>
+        <w:pStyle w:val="Lijstalinea"/>
+        <w:numPr>
+          <w:ilvl w:val="1"/>
+          <w:numId w:val="11"/>
+        </w:numPr>
+        <w:spacing w:line="256" w:lineRule="auto"/>
+      </w:pPr>
+      <w:r>
+        <w:t>No spaces</w:t>
+      </w:r>
+    </w:p>
+    <w:p>
+      <w:pPr>
+        <w:pStyle w:val="Lijstalinea"/>
+        <w:numPr>
+          <w:ilvl w:val="1"/>
+          <w:numId w:val="11"/>
+        </w:numPr>
+        <w:spacing w:line="256" w:lineRule="auto"/>
+      </w:pPr>
+      <w:r>
+        <w:t>-&gt; Use Pascal Casing? (eg. VloerTegel512x512, Boom2D256x512) forxture/material names</w:t>
+      </w:r>
+    </w:p>
+    <w:p>
+      <w:pPr>
+        <w:pStyle w:val="Lijstalinea"/>
+        <w:numPr>
+          <w:ilvl w:val="1"/>
+          <w:numId w:val="11"/>
+        </w:numPr>
+        <w:spacing w:line="256" w:lineRule="auto"/>
+      </w:pPr>
+      <w:r>
+        <w:t>Use only JPG?  (or is png also fine?)</w:t>
+      </w:r>
+    </w:p>
+    <w:p>
+      <w:pPr>
+        <w:pStyle w:val="Lijstalinea"/>
+        <w:numPr>
+          <w:ilvl w:val="0"/>
+          <w:numId w:val="11"/>
+        </w:numPr>
+        <w:spacing w:line="256" w:lineRule="auto"/>
+      </w:pPr>
+      <w:r>
+        <w:t>Face orientation</w:t>
+      </w:r>
+    </w:p>
+    <w:p>
+      <w:pPr>
+        <w:pStyle w:val="Lijstalinea"/>
+        <w:numPr>
+          <w:ilvl w:val="1"/>
+          <w:numId w:val="11"/>
+        </w:numPr>
+        <w:spacing w:line="256" w:lineRule="auto"/>
+      </w:pPr>
+      <w:r>
+        <w:t>S</w:t>
+      </w:r>
+      <w:r>
+        <w:t>hould be consistent and correct.</w:t>
+      </w:r>
+      <w:r>
+        <w:t xml:space="preserve"> (no reversed faces)</w:t>
+      </w:r>
+      <w:bookmarkStart w:id="0" w:name="_GoBack"/>
+      <w:bookmarkEnd w:id="0"/>
+    </w:p>
+    <w:p>
+      <w:pPr>
+        <w:pStyle w:val="Lijstalinea"/>
+        <w:numPr>
+          <w:ilvl w:val="1"/>
+          <w:numId w:val="11"/>
+        </w:numPr>
+        <w:spacing w:line="256" w:lineRule="auto"/>
+      </w:pPr>
+      <w:r>
+        <w:t>Tip: Use Edit/Face Style/Monochrome to check face orientation.</w:t>
+      </w:r>
+    </w:p>
+    <w:p/>
+    <w:p>
+      <w:pPr>
+        <w:pStyle w:val="Kop1"/>
+      </w:pPr>
+      <w:r>
+        <w:t>How to prepare Sketchup for Archi-VR import</w:t>
+      </w:r>
+    </w:p>
+    <w:p>
+      <w:pPr>
+        <w:pStyle w:val="Lijstalinea"/>
+        <w:numPr>
+          <w:ilvl w:val="1"/>
+          <w:numId w:val="11"/>
+        </w:numPr>
+        <w:spacing w:line="256" w:lineRule="auto"/>
+      </w:pPr>
+      <w:r>
+        <w:t>Use outliner to divide model into the entities that should be visiblility-togglable in Maquette mode.  Eg:</w:t>
+      </w:r>
+    </w:p>
+    <w:p>
+      <w:pPr>
+        <w:pStyle w:val="Lijstalinea"/>
+        <w:numPr>
+          <w:ilvl w:val="2"/>
+          <w:numId w:val="11"/>
+        </w:numPr>
+        <w:spacing w:line="256" w:lineRule="auto"/>
+      </w:pPr>
+      <w:r>
+        <w:t>Model</w:t>
+      </w:r>
+    </w:p>
+    <w:p>
+      <w:pPr>
+        <w:pStyle w:val="Lijstalinea"/>
+        <w:numPr>
+          <w:ilvl w:val="3"/>
+          <w:numId w:val="11"/>
+        </w:numPr>
+        <w:spacing w:line="256" w:lineRule="auto"/>
+      </w:pPr>
+      <w:r>
+        <w:lastRenderedPageBreak/>
+        <w:t>Context (Street, garden,…)</w:t>
+      </w:r>
+    </w:p>
+    <w:p>
+      <w:pPr>
+        <w:pStyle w:val="Lijstalinea"/>
+        <w:numPr>
+          <w:ilvl w:val="3"/>
+          <w:numId w:val="11"/>
+        </w:numPr>
+        <w:spacing w:line="256" w:lineRule="auto"/>
+      </w:pPr>
+      <w:r>
+        <w:t>Outside (Gevel)</w:t>
+      </w:r>
+    </w:p>
+    <w:p>
+      <w:pPr>
+        <w:pStyle w:val="Lijstalinea"/>
+        <w:numPr>
+          <w:ilvl w:val="3"/>
+          <w:numId w:val="11"/>
+        </w:numPr>
+        <w:spacing w:line="256" w:lineRule="auto"/>
+      </w:pPr>
+      <w:r>
+        <w:t>Roof</w:t>
+      </w:r>
+    </w:p>
+    <w:p>
+      <w:pPr>
+        <w:pStyle w:val="Lijstalinea"/>
+        <w:numPr>
+          <w:ilvl w:val="3"/>
+          <w:numId w:val="11"/>
+        </w:numPr>
+        <w:spacing w:line="256" w:lineRule="auto"/>
+      </w:pPr>
+      <w:r>
+        <w:t>Basement2</w:t>
+      </w:r>
+    </w:p>
+    <w:p>
+      <w:pPr>
+        <w:pStyle w:val="Lijstalinea"/>
+        <w:numPr>
+          <w:ilvl w:val="3"/>
+          <w:numId w:val="11"/>
+        </w:numPr>
+        <w:spacing w:line="256" w:lineRule="auto"/>
+      </w:pPr>
+      <w:r>
+        <w:t>Basement 1</w:t>
+      </w:r>
+    </w:p>
+    <w:p>
+      <w:pPr>
+        <w:pStyle w:val="Lijstalinea"/>
+        <w:numPr>
+          <w:ilvl w:val="3"/>
+          <w:numId w:val="11"/>
+        </w:numPr>
+        <w:spacing w:line="256" w:lineRule="auto"/>
+      </w:pPr>
+      <w:r>
+        <w:t>Groundfloor</w:t>
+      </w:r>
+    </w:p>
+    <w:p>
+      <w:pPr>
+        <w:pStyle w:val="Lijstalinea"/>
+        <w:numPr>
+          <w:ilvl w:val="3"/>
+          <w:numId w:val="11"/>
+        </w:numPr>
+        <w:spacing w:line="256" w:lineRule="auto"/>
+      </w:pPr>
+      <w:r>
+        <w:t>Floor1</w:t>
+      </w:r>
+    </w:p>
+    <w:p>
+      <w:pPr>
+        <w:pStyle w:val="Lijstalinea"/>
+        <w:numPr>
+          <w:ilvl w:val="3"/>
+          <w:numId w:val="11"/>
+        </w:numPr>
+        <w:spacing w:line="256" w:lineRule="auto"/>
+      </w:pPr>
+      <w:r>
+        <w:t>Floor2</w:t>
+      </w:r>
+    </w:p>
+    <w:p>
+      <w:pPr>
+        <w:pStyle w:val="Lijstalinea"/>
+        <w:numPr>
+          <w:ilvl w:val="3"/>
+          <w:numId w:val="11"/>
+        </w:numPr>
+        <w:spacing w:line="256" w:lineRule="auto"/>
+      </w:pPr>
+      <w:r>
+        <w:t>…</w:t>
+      </w:r>
+    </w:p>
+    <w:p/>
+    <w:p>
+      <w:pPr>
+        <w:pStyle w:val="Kop1"/>
+      </w:pPr>
+      <w:r>
+        <w:rPr>
+          <w:rStyle w:val="Kop1Char"/>
+        </w:rPr>
+        <w:t>How to create an ArchiVR project</w:t>
+      </w:r>
+    </w:p>
+    <w:p>
+      <w:pPr>
+        <w:ind w:left="360"/>
+      </w:pPr>
+      <w:r>
+        <w:t>Hierarchy:</w:t>
+      </w:r>
+    </w:p>
+    <w:p>
+      <w:pPr>
+        <w:pStyle w:val="Lijstalinea"/>
+        <w:numPr>
+          <w:ilvl w:val="2"/>
+          <w:numId w:val="8"/>
+        </w:numPr>
+      </w:pPr>
+      <w:r>
+        <w:t>Project</w:t>
+      </w:r>
+    </w:p>
+    <w:p>
+      <w:pPr>
+        <w:pStyle w:val="Lijstalinea"/>
+        <w:numPr>
+          <w:ilvl w:val="3"/>
+          <w:numId w:val="8"/>
+        </w:numPr>
+      </w:pPr>
+      <w:r>
+        <w:t>Model</w:t>
+      </w:r>
+    </w:p>
+    <w:p>
+      <w:pPr>
+        <w:pStyle w:val="Lijstalinea"/>
+        <w:numPr>
+          <w:ilvl w:val="3"/>
+          <w:numId w:val="8"/>
+        </w:numPr>
+      </w:pPr>
+      <w:r>
+        <w:t>POI</w:t>
+      </w:r>
+    </w:p>
+    <w:p>
+      <w:pPr>
+        <w:pStyle w:val="Lijstalinea"/>
+        <w:numPr>
+          <w:ilvl w:val="3"/>
+          <w:numId w:val="8"/>
+        </w:numPr>
+      </w:pPr>
+      <w:r>
+        <w:t>Lighting</w:t>
+      </w:r>
+    </w:p>
+    <w:p>
+      <w:pPr>
+        <w:pStyle w:val="Lijstalinea"/>
+        <w:numPr>
+          <w:ilvl w:val="1"/>
+          <w:numId w:val="8"/>
+        </w:numPr>
+      </w:pPr>
+      <w:r>
+        <w:t>Copy-paste-rename an existing ArchiVR project</w:t>
+      </w:r>
+    </w:p>
+    <w:p>
+      <w:pPr>
+        <w:pStyle w:val="Lijstalinea"/>
+        <w:numPr>
+          <w:ilvl w:val="1"/>
+          <w:numId w:val="8"/>
+        </w:numPr>
+      </w:pPr>
+      <w:r>
+        <w:t xml:space="preserve">Open it </w:t>
+      </w:r>
+    </w:p>
+    <w:p>
+      <w:pPr>
+        <w:pStyle w:val="Lijstalinea"/>
+        <w:numPr>
+          <w:ilvl w:val="1"/>
+          <w:numId w:val="8"/>
+        </w:numPr>
+      </w:pPr>
+      <w:r>
+        <w:t>Remove the content of the ‘Model’ node</w:t>
+      </w:r>
+    </w:p>
+    <w:p>
+      <w:pPr>
+        <w:pStyle w:val="Lijstalinea"/>
+        <w:numPr>
+          <w:ilvl w:val="1"/>
+          <w:numId w:val="8"/>
+        </w:numPr>
+      </w:pPr>
+      <w:r>
+        <w:t>(create a new folder under assets/Projects/ProjectName to store the necessary assets fort he ArchiVR project in.</w:t>
+      </w:r>
+    </w:p>
+    <w:p>
+      <w:pPr>
+        <w:pStyle w:val="Lijstalinea"/>
+        <w:numPr>
+          <w:ilvl w:val="1"/>
+          <w:numId w:val="8"/>
+        </w:numPr>
+      </w:pPr>
+      <w:r>
+        <w:t>Import the assets</w:t>
+      </w:r>
+    </w:p>
+    <w:p>
+      <w:pPr>
+        <w:pStyle w:val="Lijstalinea"/>
+        <w:numPr>
+          <w:ilvl w:val="1"/>
+          <w:numId w:val="8"/>
+        </w:numPr>
+      </w:pPr>
+      <w:r>
+        <w:t>Drag in models under the ‘Model’ node.</w:t>
+      </w:r>
+    </w:p>
+    <w:p>
+      <w:pPr>
+        <w:pStyle w:val="Lijstalinea"/>
+        <w:numPr>
+          <w:ilvl w:val="1"/>
+          <w:numId w:val="8"/>
+        </w:numPr>
+      </w:pPr>
+      <w:r>
+        <w:t>Adjust the POI.</w:t>
+      </w:r>
+    </w:p>
+    <w:p>
+      <w:pPr>
+        <w:pStyle w:val="Lijstalinea"/>
+        <w:numPr>
+          <w:ilvl w:val="2"/>
+          <w:numId w:val="8"/>
+        </w:numPr>
+      </w:pPr>
+      <w:r>
+        <w:t>Add/Edit/Remove POI to match the project.</w:t>
+      </w:r>
+    </w:p>
+    <w:p>
+      <w:pPr>
+        <w:pStyle w:val="Lijstalinea"/>
+        <w:numPr>
+          <w:ilvl w:val="2"/>
+          <w:numId w:val="8"/>
+        </w:numPr>
+      </w:pPr>
+      <w:r>
+        <w:t>Tip: Create additional POI by copy/paste/rename existing POI.  (start from an original on the same level)</w:t>
+      </w:r>
+    </w:p>
+    <w:p>
+      <w:pPr>
+        <w:pStyle w:val="Lijstalinea"/>
+        <w:numPr>
+          <w:ilvl w:val="2"/>
+          <w:numId w:val="8"/>
+        </w:numPr>
+      </w:pPr>
+      <w:r>
+        <w:t>Relocate the a POI by selecting it (not its children!), and dragging it to the correct position/orientation.</w:t>
+      </w:r>
+    </w:p>
+    <w:p>
+      <w:pPr>
+        <w:pStyle w:val="Lijstalinea"/>
+        <w:numPr>
+          <w:ilvl w:val="1"/>
+          <w:numId w:val="8"/>
+        </w:numPr>
+      </w:pPr>
+      <w:r>
+        <w:t>Adjust the lighting</w:t>
+      </w:r>
+    </w:p>
+    <w:p>
+      <w:pPr>
+        <w:pStyle w:val="Lijstalinea"/>
+        <w:numPr>
+          <w:ilvl w:val="2"/>
+          <w:numId w:val="8"/>
+        </w:numPr>
+      </w:pPr>
+      <w:r>
+        <w:t>Add/Edit/Remove lights to match the project.</w:t>
+      </w:r>
+    </w:p>
+    <w:p>
+      <w:pPr>
+        <w:pStyle w:val="Lijstalinea"/>
+        <w:numPr>
+          <w:ilvl w:val="2"/>
+          <w:numId w:val="8"/>
+        </w:numPr>
+      </w:pPr>
+      <w:r>
+        <w:t>Tip: Create additional Light by copy/paste/rename existing lights.  (start from an original on the same level)</w:t>
+      </w:r>
+    </w:p>
+    <w:p/>
     <w:p/>
     <w:p/>
     <w:p/>
@@ -1259,6 +1854,119 @@
 <file path=word/numbering.xml><?xml version="1.0" encoding="utf-8"?>
 <w:numbering xmlns:wpc="http://schemas.microsoft.com/office/word/2010/wordprocessingCanvas" xmlns:cx="http://schemas.microsoft.com/office/drawing/2014/chartex" xmlns:cx1="http://schemas.microsoft.com/office/drawing/2015/9/8/chartex" xmlns:cx2="http://schemas.microsoft.com/office/drawing/2015/10/21/chartex" xmlns:cx3="http://schemas.microsoft.com/office/drawing/2016/5/9/chartex" xmlns:cx4="http://schemas.microsoft.com/office/drawing/2016/5/10/chartex" xmlns:cx5="http://schemas.microsoft.com/office/drawing/2016/5/11/chartex" xmlns:cx6="http://schemas.microsoft.com/office/drawing/2016/5/12/chartex" xmlns:cx7="http://schemas.microsoft.com/office/drawing/2016/5/13/chartex" xmlns:cx8="http://schemas.microsoft.com/office/drawing/2016/5/14/chartex" xmlns:mc="http://schemas.openxmlformats.org/markup-compatibility/2006" xmlns:aink="http://schemas.microsoft.com/office/drawing/2016/ink" xmlns:am3d="http://schemas.microsoft.com/office/drawing/2017/model3d" xmlns:o="urn:schemas-microsoft-com:office:office" xmlns:r="http://schemas.openxmlformats.org/officeDocument/2006/relationships" xmlns:m="http://schemas.openxmlformats.org/officeDocument/2006/math" xmlns:v="urn:schemas-microsoft-com:vml" xmlns:wp14="http://schemas.microsoft.com/office/word/2010/wordprocessingDrawing" xmlns:wp="http://schemas.openxmlformats.org/drawingml/2006/wordprocessingDrawing" xmlns:w10="urn:schemas-microsoft-com:office:word" xmlns:w="http://schemas.openxmlformats.org/wordprocessingml/2006/main" xmlns:w14="http://schemas.microsoft.com/office/word/2010/wordml" xmlns:w15="http://schemas.microsoft.com/office/word/2012/wordml" xmlns:w16cid="http://schemas.microsoft.com/office/word/2016/wordml/cid" xmlns:w16se="http://schemas.microsoft.com/office/word/2015/wordml/symex" xmlns:wpg="http://schemas.microsoft.com/office/word/2010/wordprocessingGroup" xmlns:wpi="http://schemas.microsoft.com/office/word/2010/wordprocessingInk" xmlns:wne="http://schemas.microsoft.com/office/word/2006/wordml" xmlns:wps="http://schemas.microsoft.com/office/word/2010/wordprocessingShape" mc:Ignorable="w14 w15 w16se w16cid wp14">
   <w:abstractNum w:abstractNumId="0" w15:restartNumberingAfterBreak="0">
+    <w:nsid w:val="0C7527B7"/>
+    <w:multiLevelType w:val="hybridMultilevel"/>
+    <w:tmpl w:val="9828B02E"/>
+    <w:lvl w:ilvl="0" w:tplc="08130001">
+      <w:start w:val="1"/>
+      <w:numFmt w:val="bullet"/>
+      <w:lvlText w:val=""/>
+      <w:lvlJc w:val="left"/>
+      <w:pPr>
+        <w:ind w:left="720" w:hanging="360"/>
+      </w:pPr>
+      <w:rPr>
+        <w:rFonts w:ascii="Symbol" w:hAnsi="Symbol" w:hint="default"/>
+      </w:rPr>
+    </w:lvl>
+    <w:lvl w:ilvl="1" w:tplc="08130003">
+      <w:start w:val="1"/>
+      <w:numFmt w:val="bullet"/>
+      <w:lvlText w:val="o"/>
+      <w:lvlJc w:val="left"/>
+      <w:pPr>
+        <w:ind w:left="1440" w:hanging="360"/>
+      </w:pPr>
+      <w:rPr>
+        <w:rFonts w:ascii="Courier New" w:hAnsi="Courier New" w:cs="Courier New" w:hint="default"/>
+      </w:rPr>
+    </w:lvl>
+    <w:lvl w:ilvl="2" w:tplc="08130005">
+      <w:start w:val="1"/>
+      <w:numFmt w:val="bullet"/>
+      <w:lvlText w:val=""/>
+      <w:lvlJc w:val="left"/>
+      <w:pPr>
+        <w:ind w:left="2160" w:hanging="360"/>
+      </w:pPr>
+      <w:rPr>
+        <w:rFonts w:ascii="Wingdings" w:hAnsi="Wingdings" w:hint="default"/>
+      </w:rPr>
+    </w:lvl>
+    <w:lvl w:ilvl="3" w:tplc="08130001">
+      <w:start w:val="1"/>
+      <w:numFmt w:val="bullet"/>
+      <w:lvlText w:val=""/>
+      <w:lvlJc w:val="left"/>
+      <w:pPr>
+        <w:ind w:left="2880" w:hanging="360"/>
+      </w:pPr>
+      <w:rPr>
+        <w:rFonts w:ascii="Symbol" w:hAnsi="Symbol" w:hint="default"/>
+      </w:rPr>
+    </w:lvl>
+    <w:lvl w:ilvl="4" w:tplc="08130003">
+      <w:start w:val="1"/>
+      <w:numFmt w:val="bullet"/>
+      <w:lvlText w:val="o"/>
+      <w:lvlJc w:val="left"/>
+      <w:pPr>
+        <w:ind w:left="3600" w:hanging="360"/>
+      </w:pPr>
+      <w:rPr>
+        <w:rFonts w:ascii="Courier New" w:hAnsi="Courier New" w:cs="Courier New" w:hint="default"/>
+      </w:rPr>
+    </w:lvl>
+    <w:lvl w:ilvl="5" w:tplc="08130005" w:tentative="1">
+      <w:start w:val="1"/>
+      <w:numFmt w:val="bullet"/>
+      <w:lvlText w:val=""/>
+      <w:lvlJc w:val="left"/>
+      <w:pPr>
+        <w:ind w:left="4320" w:hanging="360"/>
+      </w:pPr>
+      <w:rPr>
+        <w:rFonts w:ascii="Wingdings" w:hAnsi="Wingdings" w:hint="default"/>
+      </w:rPr>
+    </w:lvl>
+    <w:lvl w:ilvl="6" w:tplc="08130001" w:tentative="1">
+      <w:start w:val="1"/>
+      <w:numFmt w:val="bullet"/>
+      <w:lvlText w:val=""/>
+      <w:lvlJc w:val="left"/>
+      <w:pPr>
+        <w:ind w:left="5040" w:hanging="360"/>
+      </w:pPr>
+      <w:rPr>
+        <w:rFonts w:ascii="Symbol" w:hAnsi="Symbol" w:hint="default"/>
+      </w:rPr>
+    </w:lvl>
+    <w:lvl w:ilvl="7" w:tplc="08130003" w:tentative="1">
+      <w:start w:val="1"/>
+      <w:numFmt w:val="bullet"/>
+      <w:lvlText w:val="o"/>
+      <w:lvlJc w:val="left"/>
+      <w:pPr>
+        <w:ind w:left="5760" w:hanging="360"/>
+      </w:pPr>
+      <w:rPr>
+        <w:rFonts w:ascii="Courier New" w:hAnsi="Courier New" w:cs="Courier New" w:hint="default"/>
+      </w:rPr>
+    </w:lvl>
+    <w:lvl w:ilvl="8" w:tplc="08130005" w:tentative="1">
+      <w:start w:val="1"/>
+      <w:numFmt w:val="bullet"/>
+      <w:lvlText w:val=""/>
+      <w:lvlJc w:val="left"/>
+      <w:pPr>
+        <w:ind w:left="6480" w:hanging="360"/>
+      </w:pPr>
+      <w:rPr>
+        <w:rFonts w:ascii="Wingdings" w:hAnsi="Wingdings" w:hint="default"/>
+      </w:rPr>
+    </w:lvl>
+  </w:abstractNum>
+  <w:abstractNum w:abstractNumId="1" w15:restartNumberingAfterBreak="0">
     <w:nsid w:val="0F0C68D6"/>
     <w:multiLevelType w:val="hybridMultilevel"/>
     <w:tmpl w:val="6F244EAA"/>
@@ -1371,7 +2079,7 @@
       </w:rPr>
     </w:lvl>
   </w:abstractNum>
-  <w:abstractNum w:abstractNumId="1" w15:restartNumberingAfterBreak="0">
+  <w:abstractNum w:abstractNumId="2" w15:restartNumberingAfterBreak="0">
     <w:nsid w:val="2C4E6986"/>
     <w:multiLevelType w:val="hybridMultilevel"/>
     <w:tmpl w:val="ED742CC4"/>
@@ -1484,7 +2192,7 @@
       </w:rPr>
     </w:lvl>
   </w:abstractNum>
-  <w:abstractNum w:abstractNumId="2" w15:restartNumberingAfterBreak="0">
+  <w:abstractNum w:abstractNumId="3" w15:restartNumberingAfterBreak="0">
     <w:nsid w:val="40646DF4"/>
     <w:multiLevelType w:val="hybridMultilevel"/>
     <w:tmpl w:val="CEE24BD2"/>
@@ -1597,7 +2305,7 @@
       </w:rPr>
     </w:lvl>
   </w:abstractNum>
-  <w:abstractNum w:abstractNumId="3" w15:restartNumberingAfterBreak="0">
+  <w:abstractNum w:abstractNumId="4" w15:restartNumberingAfterBreak="0">
     <w:nsid w:val="55CB103B"/>
     <w:multiLevelType w:val="hybridMultilevel"/>
     <w:tmpl w:val="CCEC0D2C"/>
@@ -1710,7 +2418,7 @@
       </w:rPr>
     </w:lvl>
   </w:abstractNum>
-  <w:abstractNum w:abstractNumId="4" w15:restartNumberingAfterBreak="0">
+  <w:abstractNum w:abstractNumId="5" w15:restartNumberingAfterBreak="0">
     <w:nsid w:val="57DB2B0C"/>
     <w:multiLevelType w:val="hybridMultilevel"/>
     <w:tmpl w:val="2C88C6E6"/>
@@ -1823,7 +2531,7 @@
       </w:rPr>
     </w:lvl>
   </w:abstractNum>
-  <w:abstractNum w:abstractNumId="5" w15:restartNumberingAfterBreak="0">
+  <w:abstractNum w:abstractNumId="6" w15:restartNumberingAfterBreak="0">
     <w:nsid w:val="60A31FE9"/>
     <w:multiLevelType w:val="hybridMultilevel"/>
     <w:tmpl w:val="EA3CADA4"/>
@@ -1936,7 +2644,120 @@
       </w:rPr>
     </w:lvl>
   </w:abstractNum>
-  <w:abstractNum w:abstractNumId="6" w15:restartNumberingAfterBreak="0">
+  <w:abstractNum w:abstractNumId="7" w15:restartNumberingAfterBreak="0">
+    <w:nsid w:val="6881772B"/>
+    <w:multiLevelType w:val="hybridMultilevel"/>
+    <w:tmpl w:val="EF1EF4A2"/>
+    <w:lvl w:ilvl="0" w:tplc="08130001">
+      <w:start w:val="1"/>
+      <w:numFmt w:val="bullet"/>
+      <w:lvlText w:val=""/>
+      <w:lvlJc w:val="left"/>
+      <w:pPr>
+        <w:ind w:left="720" w:hanging="360"/>
+      </w:pPr>
+      <w:rPr>
+        <w:rFonts w:ascii="Symbol" w:hAnsi="Symbol" w:hint="default"/>
+      </w:rPr>
+    </w:lvl>
+    <w:lvl w:ilvl="1" w:tplc="08130003" w:tentative="1">
+      <w:start w:val="1"/>
+      <w:numFmt w:val="bullet"/>
+      <w:lvlText w:val="o"/>
+      <w:lvlJc w:val="left"/>
+      <w:pPr>
+        <w:ind w:left="1440" w:hanging="360"/>
+      </w:pPr>
+      <w:rPr>
+        <w:rFonts w:ascii="Courier New" w:hAnsi="Courier New" w:cs="Courier New" w:hint="default"/>
+      </w:rPr>
+    </w:lvl>
+    <w:lvl w:ilvl="2" w:tplc="08130005" w:tentative="1">
+      <w:start w:val="1"/>
+      <w:numFmt w:val="bullet"/>
+      <w:lvlText w:val=""/>
+      <w:lvlJc w:val="left"/>
+      <w:pPr>
+        <w:ind w:left="2160" w:hanging="360"/>
+      </w:pPr>
+      <w:rPr>
+        <w:rFonts w:ascii="Wingdings" w:hAnsi="Wingdings" w:hint="default"/>
+      </w:rPr>
+    </w:lvl>
+    <w:lvl w:ilvl="3" w:tplc="08130001" w:tentative="1">
+      <w:start w:val="1"/>
+      <w:numFmt w:val="bullet"/>
+      <w:lvlText w:val=""/>
+      <w:lvlJc w:val="left"/>
+      <w:pPr>
+        <w:ind w:left="2880" w:hanging="360"/>
+      </w:pPr>
+      <w:rPr>
+        <w:rFonts w:ascii="Symbol" w:hAnsi="Symbol" w:hint="default"/>
+      </w:rPr>
+    </w:lvl>
+    <w:lvl w:ilvl="4" w:tplc="08130003" w:tentative="1">
+      <w:start w:val="1"/>
+      <w:numFmt w:val="bullet"/>
+      <w:lvlText w:val="o"/>
+      <w:lvlJc w:val="left"/>
+      <w:pPr>
+        <w:ind w:left="3600" w:hanging="360"/>
+      </w:pPr>
+      <w:rPr>
+        <w:rFonts w:ascii="Courier New" w:hAnsi="Courier New" w:cs="Courier New" w:hint="default"/>
+      </w:rPr>
+    </w:lvl>
+    <w:lvl w:ilvl="5" w:tplc="08130005" w:tentative="1">
+      <w:start w:val="1"/>
+      <w:numFmt w:val="bullet"/>
+      <w:lvlText w:val=""/>
+      <w:lvlJc w:val="left"/>
+      <w:pPr>
+        <w:ind w:left="4320" w:hanging="360"/>
+      </w:pPr>
+      <w:rPr>
+        <w:rFonts w:ascii="Wingdings" w:hAnsi="Wingdings" w:hint="default"/>
+      </w:rPr>
+    </w:lvl>
+    <w:lvl w:ilvl="6" w:tplc="08130001" w:tentative="1">
+      <w:start w:val="1"/>
+      <w:numFmt w:val="bullet"/>
+      <w:lvlText w:val=""/>
+      <w:lvlJc w:val="left"/>
+      <w:pPr>
+        <w:ind w:left="5040" w:hanging="360"/>
+      </w:pPr>
+      <w:rPr>
+        <w:rFonts w:ascii="Symbol" w:hAnsi="Symbol" w:hint="default"/>
+      </w:rPr>
+    </w:lvl>
+    <w:lvl w:ilvl="7" w:tplc="08130003" w:tentative="1">
+      <w:start w:val="1"/>
+      <w:numFmt w:val="bullet"/>
+      <w:lvlText w:val="o"/>
+      <w:lvlJc w:val="left"/>
+      <w:pPr>
+        <w:ind w:left="5760" w:hanging="360"/>
+      </w:pPr>
+      <w:rPr>
+        <w:rFonts w:ascii="Courier New" w:hAnsi="Courier New" w:cs="Courier New" w:hint="default"/>
+      </w:rPr>
+    </w:lvl>
+    <w:lvl w:ilvl="8" w:tplc="08130005" w:tentative="1">
+      <w:start w:val="1"/>
+      <w:numFmt w:val="bullet"/>
+      <w:lvlText w:val=""/>
+      <w:lvlJc w:val="left"/>
+      <w:pPr>
+        <w:ind w:left="6480" w:hanging="360"/>
+      </w:pPr>
+      <w:rPr>
+        <w:rFonts w:ascii="Wingdings" w:hAnsi="Wingdings" w:hint="default"/>
+      </w:rPr>
+    </w:lvl>
+  </w:abstractNum>
+  <w:abstractNum w:abstractNumId="8" w15:restartNumberingAfterBreak="0">
     <w:nsid w:val="6EB446ED"/>
     <w:multiLevelType w:val="hybridMultilevel"/>
     <w:tmpl w:val="84485762"/>
@@ -2049,7 +2870,7 @@
       </w:rPr>
     </w:lvl>
   </w:abstractNum>
-  <w:abstractNum w:abstractNumId="7" w15:restartNumberingAfterBreak="0">
+  <w:abstractNum w:abstractNumId="9" w15:restartNumberingAfterBreak="0">
     <w:nsid w:val="7B6B0FD9"/>
     <w:multiLevelType w:val="hybridMultilevel"/>
     <w:tmpl w:val="3FB2205A"/>
@@ -2065,7 +2886,7 @@
         <w:rFonts w:ascii="Symbol" w:hAnsi="Symbol" w:hint="default"/>
       </w:rPr>
     </w:lvl>
-    <w:lvl w:ilvl="1" w:tplc="08130003" w:tentative="1">
+    <w:lvl w:ilvl="1" w:tplc="08130003">
       <w:start w:val="1"/>
       <w:numFmt w:val="bullet"/>
       <w:lvlText w:val="o"/>
@@ -2077,7 +2898,7 @@
         <w:rFonts w:ascii="Courier New" w:hAnsi="Courier New" w:cs="Courier New" w:hint="default"/>
       </w:rPr>
     </w:lvl>
-    <w:lvl w:ilvl="2" w:tplc="08130005" w:tentative="1">
+    <w:lvl w:ilvl="2" w:tplc="08130005">
       <w:start w:val="1"/>
       <w:numFmt w:val="bullet"/>
       <w:lvlText w:val=""/>
@@ -2089,7 +2910,7 @@
         <w:rFonts w:ascii="Wingdings" w:hAnsi="Wingdings" w:hint="default"/>
       </w:rPr>
     </w:lvl>
-    <w:lvl w:ilvl="3" w:tplc="08130001" w:tentative="1">
+    <w:lvl w:ilvl="3" w:tplc="08130001">
       <w:start w:val="1"/>
       <w:numFmt w:val="bullet"/>
       <w:lvlText w:val=""/>
@@ -2163,28 +2984,46 @@
     </w:lvl>
   </w:abstractNum>
   <w:num w:numId="1">
+    <w:abstractNumId w:val="8"/>
+  </w:num>
+  <w:num w:numId="2">
+    <w:abstractNumId w:val="2"/>
+  </w:num>
+  <w:num w:numId="3">
+    <w:abstractNumId w:val="4"/>
+  </w:num>
+  <w:num w:numId="4">
     <w:abstractNumId w:val="6"/>
   </w:num>
-  <w:num w:numId="2">
+  <w:num w:numId="5">
+    <w:abstractNumId w:val="5"/>
+  </w:num>
+  <w:num w:numId="6">
     <w:abstractNumId w:val="1"/>
   </w:num>
-  <w:num w:numId="3">
+  <w:num w:numId="7">
     <w:abstractNumId w:val="3"/>
   </w:num>
-  <w:num w:numId="4">
-    <w:abstractNumId w:val="5"/>
+  <w:num w:numId="8">
+    <w:abstractNumId w:val="9"/>
   </w:num>
-  <w:num w:numId="5">
-    <w:abstractNumId w:val="4"/>
-  </w:num>
-  <w:num w:numId="6">
+  <w:num w:numId="9">
     <w:abstractNumId w:val="0"/>
   </w:num>
-  <w:num w:numId="7">
-    <w:abstractNumId w:val="2"/>
+  <w:num w:numId="10">
+    <w:abstractNumId w:val="7"/>
   </w:num>
-  <w:num w:numId="8">
-    <w:abstractNumId w:val="7"/>
+  <w:num w:numId="11">
+    <w:abstractNumId w:val="0"/>
+    <w:lvlOverride w:ilvl="0"/>
+    <w:lvlOverride w:ilvl="1"/>
+    <w:lvlOverride w:ilvl="2"/>
+    <w:lvlOverride w:ilvl="3"/>
+    <w:lvlOverride w:ilvl="4"/>
+    <w:lvlOverride w:ilvl="5"/>
+    <w:lvlOverride w:ilvl="6"/>
+    <w:lvlOverride w:ilvl="7"/>
+    <w:lvlOverride w:ilvl="8"/>
   </w:num>
 </w:numbering>
 </file>

--- a/Documentation/Archi-VR.docx
+++ b/Documentation/Archi-VR.docx
@@ -122,29 +122,7 @@
           <w:sz w:val="22"/>
           <w:shd w:fill="auto" w:val="clear"/>
         </w:rPr>
-        <w:t xml:space="preserve">An Archi-VR project represents a snapshot of a</w:t>
-      </w:r>
-      <w:r>
-        <w:rPr>
-          <w:rFonts w:ascii="Calibri" w:hAnsi="Calibri" w:cs="Calibri" w:eastAsia="Calibri"/>
-          <w:color w:val="auto"/>
-          <w:spacing w:val="0"/>
-          <w:position w:val="0"/>
-          <w:sz w:val="22"/>
-          <w:shd w:fill="auto" w:val="clear"/>
-        </w:rPr>
-        <w:t xml:space="preserve">n </w:t>
-      </w:r>
-      <w:r>
-        <w:rPr>
-          <w:rFonts w:ascii="Calibri" w:hAnsi="Calibri" w:cs="Calibri" w:eastAsia="Calibri"/>
-          <w:color w:val="auto"/>
-          <w:spacing w:val="0"/>
-          <w:position w:val="0"/>
-          <w:sz w:val="22"/>
-          <w:shd w:fill="auto" w:val="clear"/>
-        </w:rPr>
-        <w:t xml:space="preserve">architectural design for a physical construction project.</w:t>
+        <w:t xml:space="preserve">An Archi-VR project represents a snapshot of an architectural design for a physical construction project.</w:t>
       </w:r>
     </w:p>
     <w:p>
@@ -561,7 +539,7 @@
       <w:pPr>
         <w:numPr>
           <w:ilvl w:val="0"/>
-          <w:numId w:val="11"/>
+          <w:numId w:val="9"/>
         </w:numPr>
         <w:spacing w:before="0" w:after="160" w:line="259"/>
         <w:ind w:right="0" w:left="720" w:hanging="360"/>
@@ -591,7 +569,7 @@
       <w:pPr>
         <w:numPr>
           <w:ilvl w:val="0"/>
-          <w:numId w:val="11"/>
+          <w:numId w:val="9"/>
         </w:numPr>
         <w:spacing w:before="0" w:after="160" w:line="259"/>
         <w:ind w:right="0" w:left="1440" w:hanging="360"/>
@@ -621,7 +599,7 @@
       <w:pPr>
         <w:numPr>
           <w:ilvl w:val="0"/>
-          <w:numId w:val="11"/>
+          <w:numId w:val="9"/>
         </w:numPr>
         <w:spacing w:before="0" w:after="160" w:line="259"/>
         <w:ind w:right="0" w:left="1440" w:hanging="360"/>
@@ -651,7 +629,7 @@
       <w:pPr>
         <w:numPr>
           <w:ilvl w:val="0"/>
-          <w:numId w:val="11"/>
+          <w:numId w:val="9"/>
         </w:numPr>
         <w:spacing w:before="0" w:after="160" w:line="259"/>
         <w:ind w:right="0" w:left="1440" w:hanging="360"/>
@@ -681,7 +659,7 @@
       <w:pPr>
         <w:numPr>
           <w:ilvl w:val="0"/>
-          <w:numId w:val="11"/>
+          <w:numId w:val="9"/>
         </w:numPr>
         <w:spacing w:before="0" w:after="160" w:line="259"/>
         <w:ind w:right="0" w:left="1440" w:hanging="360"/>
@@ -841,8 +819,8 @@
         </w:rPr>
       </w:pPr>
       <w:r>
-        <w:object w:dxaOrig="8709" w:dyaOrig="3964">
-          <v:rect xmlns:o="urn:schemas-microsoft-com:office:office" xmlns:v="urn:schemas-microsoft-com:vml" id="rectole0000000000" style="width:435.450000pt;height:198.200000pt" o:preferrelative="t" o:ole="">
+        <w:object w:dxaOrig="8807" w:dyaOrig="4008">
+          <v:rect xmlns:o="urn:schemas-microsoft-com:office:office" xmlns:v="urn:schemas-microsoft-com:vml" id="rectole0000000000" style="width:440.350000pt;height:200.400000pt" o:preferrelative="t" o:ole="">
             <o:lock v:ext="edit"/>
             <v:imagedata xmlns:r="http://schemas.openxmlformats.org/officeDocument/2006/relationships" r:id="docRId1" o:title=""/>
           </v:rect>
@@ -928,18 +906,7 @@
           <w:sz w:val="24"/>
           <w:shd w:fill="auto" w:val="clear"/>
         </w:rPr>
-        <w:t xml:space="preserve">)</w:t>
-      </w:r>
-      <w:r>
-        <w:rPr>
-          <w:rFonts w:ascii="Calibri" w:hAnsi="Calibri" w:cs="Calibri" w:eastAsia="Calibri"/>
-          <w:color w:val="1F3763"/>
-          <w:spacing w:val="0"/>
-          <w:position w:val="0"/>
-          <w:sz w:val="24"/>
-          <w:shd w:fill="auto" w:val="clear"/>
-        </w:rPr>
-        <w:t xml:space="preserve">  When running in the editor, controllers are</w:t>
+        <w:t xml:space="preserve">)  When running in the editor, controllers are</w:t>
       </w:r>
       <w:r>
         <w:rPr>
@@ -1011,7 +978,7 @@
       <w:pPr>
         <w:numPr>
           <w:ilvl w:val="0"/>
-          <w:numId w:val="16"/>
+          <w:numId w:val="14"/>
         </w:numPr>
         <w:spacing w:before="0" w:after="160" w:line="259"/>
         <w:ind w:right="0" w:left="720" w:hanging="360"/>
@@ -1041,7 +1008,7 @@
       <w:pPr>
         <w:numPr>
           <w:ilvl w:val="0"/>
-          <w:numId w:val="16"/>
+          <w:numId w:val="14"/>
         </w:numPr>
         <w:spacing w:before="0" w:after="160" w:line="259"/>
         <w:ind w:right="0" w:left="720" w:hanging="360"/>
@@ -1071,7 +1038,7 @@
       <w:pPr>
         <w:numPr>
           <w:ilvl w:val="0"/>
-          <w:numId w:val="16"/>
+          <w:numId w:val="14"/>
         </w:numPr>
         <w:spacing w:before="0" w:after="160" w:line="259"/>
         <w:ind w:right="0" w:left="720" w:hanging="360"/>
@@ -1158,7 +1125,7 @@
       <w:pPr>
         <w:numPr>
           <w:ilvl w:val="0"/>
-          <w:numId w:val="19"/>
+          <w:numId w:val="17"/>
         </w:numPr>
         <w:spacing w:before="0" w:after="160" w:line="259"/>
         <w:ind w:right="0" w:left="720" w:hanging="360"/>
@@ -1188,7 +1155,7 @@
       <w:pPr>
         <w:numPr>
           <w:ilvl w:val="0"/>
-          <w:numId w:val="19"/>
+          <w:numId w:val="17"/>
         </w:numPr>
         <w:spacing w:before="0" w:after="160" w:line="259"/>
         <w:ind w:right="0" w:left="720" w:hanging="360"/>
@@ -1363,18 +1330,7 @@
           <w:sz w:val="22"/>
           <w:shd w:fill="auto" w:val="clear"/>
         </w:rPr>
-        <w:t xml:space="preserve"> leaving too much room for movement at one side, too little room of movement on the opposing side.</w:t>
-      </w:r>
-      <w:r>
-        <w:rPr>
-          <w:rFonts w:ascii="Calibri" w:hAnsi="Calibri" w:cs="Calibri" w:eastAsia="Calibri"/>
-          <w:color w:val="auto"/>
-          <w:spacing w:val="0"/>
-          <w:position w:val="0"/>
-          <w:sz w:val="22"/>
-          <w:shd w:fill="auto" w:val="clear"/>
-        </w:rPr>
-        <w:t xml:space="preserve">  When teleporting, the screen first fades to black, then fades in again.  This improves the comfort level for the user.</w:t>
+        <w:t xml:space="preserve"> leaving too much room for movement at one side, too little room of movement on the opposing side.  When teleporting, the screen first fades to black, then fades in again.  This improves the comfort level for the user.</w:t>
       </w:r>
     </w:p>
     <w:p>
@@ -1453,7 +1409,6 @@
                 <w:spacing w:val="0"/>
                 <w:position w:val="0"/>
                 <w:sz w:val="22"/>
-                <w:shd w:fill="auto" w:val="clear"/>
               </w:rPr>
             </w:pPr>
             <w:r>
@@ -1496,7 +1451,6 @@
                 <w:spacing w:val="0"/>
                 <w:position w:val="0"/>
                 <w:sz w:val="22"/>
-                <w:shd w:fill="auto" w:val="clear"/>
               </w:rPr>
             </w:pPr>
             <w:r>
@@ -1577,7 +1531,6 @@
                 <w:spacing w:val="0"/>
                 <w:position w:val="0"/>
                 <w:sz w:val="22"/>
-                <w:shd w:fill="auto" w:val="clear"/>
               </w:rPr>
             </w:pPr>
             <w:r>
@@ -1620,7 +1573,6 @@
                 <w:spacing w:val="0"/>
                 <w:position w:val="0"/>
                 <w:sz w:val="22"/>
-                <w:shd w:fill="auto" w:val="clear"/>
               </w:rPr>
             </w:pPr>
             <w:r>
@@ -1701,7 +1653,6 @@
                 <w:spacing w:val="0"/>
                 <w:position w:val="0"/>
                 <w:sz w:val="22"/>
-                <w:shd w:fill="auto" w:val="clear"/>
               </w:rPr>
             </w:pPr>
             <w:r>
@@ -1744,7 +1695,6 @@
                 <w:spacing w:val="0"/>
                 <w:position w:val="0"/>
                 <w:sz w:val="22"/>
-                <w:shd w:fill="auto" w:val="clear"/>
               </w:rPr>
             </w:pPr>
             <w:r>
@@ -1787,7 +1737,6 @@
                 <w:spacing w:val="0"/>
                 <w:position w:val="0"/>
                 <w:sz w:val="22"/>
-                <w:shd w:fill="auto" w:val="clear"/>
               </w:rPr>
             </w:pPr>
             <w:r>
@@ -1836,7 +1785,6 @@
                 <w:spacing w:val="0"/>
                 <w:position w:val="0"/>
                 <w:sz w:val="22"/>
-                <w:shd w:fill="auto" w:val="clear"/>
               </w:rPr>
             </w:pPr>
             <w:r>
@@ -1879,7 +1827,6 @@
                 <w:spacing w:val="0"/>
                 <w:position w:val="0"/>
                 <w:sz w:val="22"/>
-                <w:shd w:fill="auto" w:val="clear"/>
               </w:rPr>
             </w:pPr>
             <w:r>
@@ -1922,7 +1869,6 @@
                 <w:spacing w:val="0"/>
                 <w:position w:val="0"/>
                 <w:sz w:val="22"/>
-                <w:shd w:fill="auto" w:val="clear"/>
               </w:rPr>
             </w:pPr>
             <w:r>
@@ -1971,7 +1917,6 @@
                 <w:spacing w:val="0"/>
                 <w:position w:val="0"/>
                 <w:sz w:val="22"/>
-                <w:shd w:fill="auto" w:val="clear"/>
               </w:rPr>
             </w:pPr>
             <w:r>
@@ -2014,7 +1959,6 @@
                 <w:spacing w:val="0"/>
                 <w:position w:val="0"/>
                 <w:sz w:val="22"/>
-                <w:shd w:fill="auto" w:val="clear"/>
               </w:rPr>
             </w:pPr>
             <w:r>
@@ -2164,7 +2108,7 @@
       <w:pPr>
         <w:numPr>
           <w:ilvl w:val="0"/>
-          <w:numId w:val="38"/>
+          <w:numId w:val="34"/>
         </w:numPr>
         <w:spacing w:before="0" w:after="160" w:line="259"/>
         <w:ind w:right="0" w:left="720" w:hanging="360"/>
@@ -2194,7 +2138,7 @@
       <w:pPr>
         <w:numPr>
           <w:ilvl w:val="0"/>
-          <w:numId w:val="38"/>
+          <w:numId w:val="34"/>
         </w:numPr>
         <w:spacing w:before="0" w:after="160" w:line="259"/>
         <w:ind w:right="0" w:left="720" w:hanging="360"/>
@@ -2224,7 +2168,7 @@
       <w:pPr>
         <w:numPr>
           <w:ilvl w:val="0"/>
-          <w:numId w:val="38"/>
+          <w:numId w:val="34"/>
         </w:numPr>
         <w:spacing w:before="0" w:after="160" w:line="259"/>
         <w:ind w:right="0" w:left="720" w:hanging="360"/>
@@ -2308,7 +2252,7 @@
       <w:pPr>
         <w:numPr>
           <w:ilvl w:val="0"/>
-          <w:numId w:val="41"/>
+          <w:numId w:val="37"/>
         </w:numPr>
         <w:spacing w:before="0" w:after="160" w:line="259"/>
         <w:ind w:right="0" w:left="720" w:hanging="360"/>
@@ -2338,7 +2282,7 @@
       <w:pPr>
         <w:numPr>
           <w:ilvl w:val="0"/>
-          <w:numId w:val="41"/>
+          <w:numId w:val="37"/>
         </w:numPr>
         <w:spacing w:before="0" w:after="160" w:line="259"/>
         <w:ind w:right="0" w:left="720" w:hanging="360"/>
@@ -2422,7 +2366,7 @@
       <w:pPr>
         <w:numPr>
           <w:ilvl w:val="0"/>
-          <w:numId w:val="44"/>
+          <w:numId w:val="40"/>
         </w:numPr>
         <w:spacing w:before="0" w:after="160" w:line="259"/>
         <w:ind w:right="0" w:left="720" w:hanging="360"/>
@@ -2452,7 +2396,7 @@
       <w:pPr>
         <w:numPr>
           <w:ilvl w:val="0"/>
-          <w:numId w:val="44"/>
+          <w:numId w:val="40"/>
         </w:numPr>
         <w:spacing w:before="0" w:after="160" w:line="259"/>
         <w:ind w:right="0" w:left="720" w:hanging="360"/>
@@ -2482,7 +2426,7 @@
       <w:pPr>
         <w:numPr>
           <w:ilvl w:val="0"/>
-          <w:numId w:val="44"/>
+          <w:numId w:val="40"/>
         </w:numPr>
         <w:spacing w:before="0" w:after="160" w:line="259"/>
         <w:ind w:right="0" w:left="720" w:hanging="360"/>
@@ -2566,7 +2510,7 @@
       <w:pPr>
         <w:numPr>
           <w:ilvl w:val="0"/>
-          <w:numId w:val="47"/>
+          <w:numId w:val="43"/>
         </w:numPr>
         <w:spacing w:before="0" w:after="160" w:line="259"/>
         <w:ind w:right="0" w:left="720" w:hanging="360"/>
@@ -2596,7 +2540,7 @@
       <w:pPr>
         <w:numPr>
           <w:ilvl w:val="0"/>
-          <w:numId w:val="47"/>
+          <w:numId w:val="43"/>
         </w:numPr>
         <w:spacing w:before="0" w:after="160" w:line="259"/>
         <w:ind w:right="0" w:left="720" w:hanging="360"/>
@@ -2626,7 +2570,7 @@
       <w:pPr>
         <w:numPr>
           <w:ilvl w:val="0"/>
-          <w:numId w:val="47"/>
+          <w:numId w:val="43"/>
         </w:numPr>
         <w:spacing w:before="0" w:after="160" w:line="259"/>
         <w:ind w:right="0" w:left="720" w:hanging="360"/>
@@ -2656,7 +2600,7 @@
       <w:pPr>
         <w:numPr>
           <w:ilvl w:val="0"/>
-          <w:numId w:val="47"/>
+          <w:numId w:val="43"/>
         </w:numPr>
         <w:spacing w:before="0" w:after="160" w:line="259"/>
         <w:ind w:right="0" w:left="720" w:hanging="360"/>
@@ -2686,7 +2630,7 @@
       <w:pPr>
         <w:numPr>
           <w:ilvl w:val="0"/>
-          <w:numId w:val="47"/>
+          <w:numId w:val="43"/>
         </w:numPr>
         <w:spacing w:before="0" w:after="160" w:line="259"/>
         <w:ind w:right="0" w:left="720" w:hanging="360"/>
@@ -2716,7 +2660,7 @@
       <w:pPr>
         <w:numPr>
           <w:ilvl w:val="0"/>
-          <w:numId w:val="47"/>
+          <w:numId w:val="43"/>
         </w:numPr>
         <w:spacing w:before="0" w:after="160" w:line="259"/>
         <w:ind w:right="0" w:left="720" w:hanging="360"/>
@@ -2788,7 +2732,7 @@
       <w:pPr>
         <w:numPr>
           <w:ilvl w:val="0"/>
-          <w:numId w:val="49"/>
+          <w:numId w:val="45"/>
         </w:numPr>
         <w:spacing w:before="0" w:after="160" w:line="259"/>
         <w:ind w:right="0" w:left="720" w:hanging="360"/>
@@ -2818,7 +2762,7 @@
       <w:pPr>
         <w:numPr>
           <w:ilvl w:val="0"/>
-          <w:numId w:val="49"/>
+          <w:numId w:val="45"/>
         </w:numPr>
         <w:spacing w:before="0" w:after="160" w:line="259"/>
         <w:ind w:right="0" w:left="720" w:hanging="360"/>
@@ -2848,7 +2792,7 @@
       <w:pPr>
         <w:numPr>
           <w:ilvl w:val="0"/>
-          <w:numId w:val="49"/>
+          <w:numId w:val="45"/>
         </w:numPr>
         <w:spacing w:before="0" w:after="160" w:line="259"/>
         <w:ind w:right="0" w:left="720" w:hanging="360"/>
@@ -2878,7 +2822,7 @@
       <w:pPr>
         <w:numPr>
           <w:ilvl w:val="0"/>
-          <w:numId w:val="49"/>
+          <w:numId w:val="45"/>
         </w:numPr>
         <w:spacing w:before="0" w:after="160" w:line="259"/>
         <w:ind w:right="0" w:left="720" w:hanging="360"/>
@@ -2908,7 +2852,7 @@
       <w:pPr>
         <w:numPr>
           <w:ilvl w:val="0"/>
-          <w:numId w:val="49"/>
+          <w:numId w:val="45"/>
         </w:numPr>
         <w:spacing w:before="0" w:after="160" w:line="259"/>
         <w:ind w:right="0" w:left="720" w:hanging="360"/>
@@ -2938,7 +2882,7 @@
       <w:pPr>
         <w:numPr>
           <w:ilvl w:val="0"/>
-          <w:numId w:val="49"/>
+          <w:numId w:val="45"/>
         </w:numPr>
         <w:spacing w:before="0" w:after="160" w:line="259"/>
         <w:ind w:right="0" w:left="720" w:hanging="360"/>
@@ -3022,7 +2966,7 @@
       <w:pPr>
         <w:numPr>
           <w:ilvl w:val="0"/>
-          <w:numId w:val="52"/>
+          <w:numId w:val="48"/>
         </w:numPr>
         <w:spacing w:before="0" w:after="160" w:line="256"/>
         <w:ind w:right="0" w:left="720" w:hanging="360"/>
@@ -3052,7 +2996,7 @@
       <w:pPr>
         <w:numPr>
           <w:ilvl w:val="0"/>
-          <w:numId w:val="52"/>
+          <w:numId w:val="48"/>
         </w:numPr>
         <w:spacing w:before="0" w:after="160" w:line="256"/>
         <w:ind w:right="0" w:left="1440" w:hanging="360"/>
@@ -3082,7 +3026,7 @@
       <w:pPr>
         <w:numPr>
           <w:ilvl w:val="0"/>
-          <w:numId w:val="52"/>
+          <w:numId w:val="48"/>
         </w:numPr>
         <w:spacing w:before="0" w:after="160" w:line="256"/>
         <w:ind w:right="0" w:left="1440" w:hanging="360"/>
@@ -3112,7 +3056,7 @@
       <w:pPr>
         <w:numPr>
           <w:ilvl w:val="0"/>
-          <w:numId w:val="52"/>
+          <w:numId w:val="48"/>
         </w:numPr>
         <w:spacing w:before="0" w:after="160" w:line="256"/>
         <w:ind w:right="0" w:left="1440" w:hanging="360"/>
@@ -3142,7 +3086,7 @@
       <w:pPr>
         <w:numPr>
           <w:ilvl w:val="0"/>
-          <w:numId w:val="52"/>
+          <w:numId w:val="48"/>
         </w:numPr>
         <w:spacing w:before="0" w:after="160" w:line="256"/>
         <w:ind w:right="0" w:left="1440" w:hanging="360"/>
@@ -3172,7 +3116,7 @@
       <w:pPr>
         <w:numPr>
           <w:ilvl w:val="0"/>
-          <w:numId w:val="52"/>
+          <w:numId w:val="48"/>
         </w:numPr>
         <w:spacing w:before="0" w:after="160" w:line="256"/>
         <w:ind w:right="0" w:left="720" w:hanging="360"/>
@@ -3202,7 +3146,7 @@
       <w:pPr>
         <w:numPr>
           <w:ilvl w:val="0"/>
-          <w:numId w:val="52"/>
+          <w:numId w:val="48"/>
         </w:numPr>
         <w:spacing w:before="0" w:after="160" w:line="256"/>
         <w:ind w:right="0" w:left="1440" w:hanging="360"/>
@@ -3232,7 +3176,7 @@
       <w:pPr>
         <w:numPr>
           <w:ilvl w:val="0"/>
-          <w:numId w:val="52"/>
+          <w:numId w:val="48"/>
         </w:numPr>
         <w:spacing w:before="0" w:after="160" w:line="256"/>
         <w:ind w:right="0" w:left="1440" w:hanging="360"/>
@@ -3390,7 +3334,6 @@
                 <w:spacing w:val="0"/>
                 <w:position w:val="0"/>
                 <w:sz w:val="22"/>
-                <w:shd w:fill="auto" w:val="clear"/>
               </w:rPr>
             </w:pPr>
             <w:r>
@@ -3433,7 +3376,6 @@
                 <w:spacing w:val="0"/>
                 <w:position w:val="0"/>
                 <w:sz w:val="22"/>
-                <w:shd w:fill="auto" w:val="clear"/>
               </w:rPr>
             </w:pPr>
             <w:r>
@@ -3514,7 +3456,6 @@
                 <w:spacing w:val="0"/>
                 <w:position w:val="0"/>
                 <w:sz w:val="22"/>
-                <w:shd w:fill="auto" w:val="clear"/>
               </w:rPr>
             </w:pPr>
             <w:r>
@@ -3557,7 +3498,6 @@
                 <w:spacing w:val="0"/>
                 <w:position w:val="0"/>
                 <w:sz w:val="22"/>
-                <w:shd w:fill="auto" w:val="clear"/>
               </w:rPr>
             </w:pPr>
             <w:r>
@@ -3638,7 +3578,6 @@
                 <w:spacing w:val="0"/>
                 <w:position w:val="0"/>
                 <w:sz w:val="22"/>
-                <w:shd w:fill="auto" w:val="clear"/>
               </w:rPr>
             </w:pPr>
             <w:r>
@@ -3681,7 +3620,6 @@
                 <w:spacing w:val="0"/>
                 <w:position w:val="0"/>
                 <w:sz w:val="22"/>
-                <w:shd w:fill="auto" w:val="clear"/>
               </w:rPr>
             </w:pPr>
             <w:r>
@@ -3762,7 +3700,6 @@
                 <w:spacing w:val="0"/>
                 <w:position w:val="0"/>
                 <w:sz w:val="22"/>
-                <w:shd w:fill="auto" w:val="clear"/>
               </w:rPr>
             </w:pPr>
             <w:r>
@@ -3805,7 +3742,6 @@
                 <w:spacing w:val="0"/>
                 <w:position w:val="0"/>
                 <w:sz w:val="22"/>
-                <w:shd w:fill="auto" w:val="clear"/>
               </w:rPr>
             </w:pPr>
             <w:r>
@@ -3886,7 +3822,6 @@
                 <w:spacing w:val="0"/>
                 <w:position w:val="0"/>
                 <w:sz w:val="22"/>
-                <w:shd w:fill="auto" w:val="clear"/>
               </w:rPr>
             </w:pPr>
             <w:r>
@@ -3929,7 +3864,6 @@
                 <w:spacing w:val="0"/>
                 <w:position w:val="0"/>
                 <w:sz w:val="22"/>
-                <w:shd w:fill="auto" w:val="clear"/>
               </w:rPr>
             </w:pPr>
             <w:r>
@@ -4010,7 +3944,6 @@
                 <w:spacing w:val="0"/>
                 <w:position w:val="0"/>
                 <w:sz w:val="22"/>
-                <w:shd w:fill="auto" w:val="clear"/>
               </w:rPr>
             </w:pPr>
             <w:r>
@@ -4053,7 +3986,6 @@
                 <w:spacing w:val="0"/>
                 <w:position w:val="0"/>
                 <w:sz w:val="22"/>
-                <w:shd w:fill="auto" w:val="clear"/>
               </w:rPr>
             </w:pPr>
             <w:r>
@@ -4134,7 +4066,6 @@
                 <w:spacing w:val="0"/>
                 <w:position w:val="0"/>
                 <w:sz w:val="22"/>
-                <w:shd w:fill="auto" w:val="clear"/>
               </w:rPr>
             </w:pPr>
             <w:r>
@@ -4177,7 +4108,6 @@
                 <w:spacing w:val="0"/>
                 <w:position w:val="0"/>
                 <w:sz w:val="22"/>
-                <w:shd w:fill="auto" w:val="clear"/>
               </w:rPr>
             </w:pPr>
             <w:r>
@@ -4258,7 +4188,6 @@
                 <w:spacing w:val="0"/>
                 <w:position w:val="0"/>
                 <w:sz w:val="22"/>
-                <w:shd w:fill="auto" w:val="clear"/>
               </w:rPr>
             </w:pPr>
             <w:r>
@@ -4301,7 +4230,6 @@
                 <w:spacing w:val="0"/>
                 <w:position w:val="0"/>
                 <w:sz w:val="22"/>
-                <w:shd w:fill="auto" w:val="clear"/>
               </w:rPr>
             </w:pPr>
             <w:r>
@@ -4382,7 +4310,6 @@
                 <w:spacing w:val="0"/>
                 <w:position w:val="0"/>
                 <w:sz w:val="22"/>
-                <w:shd w:fill="auto" w:val="clear"/>
               </w:rPr>
             </w:pPr>
             <w:r>
@@ -4425,7 +4352,6 @@
                 <w:spacing w:val="0"/>
                 <w:position w:val="0"/>
                 <w:sz w:val="22"/>
-                <w:shd w:fill="auto" w:val="clear"/>
               </w:rPr>
             </w:pPr>
             <w:r>
@@ -4506,7 +4432,6 @@
                 <w:spacing w:val="0"/>
                 <w:position w:val="0"/>
                 <w:sz w:val="22"/>
-                <w:shd w:fill="auto" w:val="clear"/>
               </w:rPr>
             </w:pPr>
             <w:r>
@@ -4549,7 +4474,6 @@
                 <w:spacing w:val="0"/>
                 <w:position w:val="0"/>
                 <w:sz w:val="22"/>
-                <w:shd w:fill="auto" w:val="clear"/>
               </w:rPr>
             </w:pPr>
             <w:r>
@@ -4679,7 +4603,6 @@
                 <w:spacing w:val="0"/>
                 <w:position w:val="0"/>
                 <w:sz w:val="22"/>
-                <w:shd w:fill="auto" w:val="clear"/>
               </w:rPr>
             </w:pPr>
             <w:r>
@@ -4722,7 +4645,6 @@
                 <w:spacing w:val="0"/>
                 <w:position w:val="0"/>
                 <w:sz w:val="22"/>
-                <w:shd w:fill="auto" w:val="clear"/>
               </w:rPr>
             </w:pPr>
             <w:r>
@@ -4803,7 +4725,6 @@
                 <w:spacing w:val="0"/>
                 <w:position w:val="0"/>
                 <w:sz w:val="22"/>
-                <w:shd w:fill="auto" w:val="clear"/>
               </w:rPr>
             </w:pPr>
             <w:r>
@@ -4846,7 +4767,6 @@
                 <w:spacing w:val="0"/>
                 <w:position w:val="0"/>
                 <w:sz w:val="22"/>
-                <w:shd w:fill="auto" w:val="clear"/>
               </w:rPr>
             </w:pPr>
             <w:r>
@@ -4927,7 +4847,6 @@
                 <w:spacing w:val="0"/>
                 <w:position w:val="0"/>
                 <w:sz w:val="22"/>
-                <w:shd w:fill="auto" w:val="clear"/>
               </w:rPr>
             </w:pPr>
             <w:r>
@@ -4970,7 +4889,6 @@
                 <w:spacing w:val="0"/>
                 <w:position w:val="0"/>
                 <w:sz w:val="22"/>
-                <w:shd w:fill="auto" w:val="clear"/>
               </w:rPr>
             </w:pPr>
             <w:r>
@@ -5051,7 +4969,6 @@
                 <w:spacing w:val="0"/>
                 <w:position w:val="0"/>
                 <w:sz w:val="22"/>
-                <w:shd w:fill="auto" w:val="clear"/>
               </w:rPr>
             </w:pPr>
             <w:r>
@@ -5094,7 +5011,6 @@
                 <w:spacing w:val="0"/>
                 <w:position w:val="0"/>
                 <w:sz w:val="22"/>
-                <w:shd w:fill="auto" w:val="clear"/>
               </w:rPr>
             </w:pPr>
             <w:r>
@@ -5175,7 +5091,6 @@
                 <w:spacing w:val="0"/>
                 <w:position w:val="0"/>
                 <w:sz w:val="22"/>
-                <w:shd w:fill="auto" w:val="clear"/>
               </w:rPr>
             </w:pPr>
             <w:r>
@@ -5218,7 +5133,6 @@
                 <w:spacing w:val="0"/>
                 <w:position w:val="0"/>
                 <w:sz w:val="22"/>
-                <w:shd w:fill="auto" w:val="clear"/>
               </w:rPr>
             </w:pPr>
             <w:r>
@@ -5299,7 +5213,6 @@
                 <w:spacing w:val="0"/>
                 <w:position w:val="0"/>
                 <w:sz w:val="22"/>
-                <w:shd w:fill="auto" w:val="clear"/>
               </w:rPr>
             </w:pPr>
             <w:r>
@@ -5342,7 +5255,6 @@
                 <w:spacing w:val="0"/>
                 <w:position w:val="0"/>
                 <w:sz w:val="22"/>
-                <w:shd w:fill="auto" w:val="clear"/>
               </w:rPr>
             </w:pPr>
             <w:r>
@@ -5423,7 +5335,6 @@
                 <w:spacing w:val="0"/>
                 <w:position w:val="0"/>
                 <w:sz w:val="22"/>
-                <w:shd w:fill="auto" w:val="clear"/>
               </w:rPr>
             </w:pPr>
             <w:r>
@@ -5466,7 +5377,6 @@
                 <w:spacing w:val="0"/>
                 <w:position w:val="0"/>
                 <w:sz w:val="22"/>
-                <w:shd w:fill="auto" w:val="clear"/>
               </w:rPr>
             </w:pPr>
             <w:r>
@@ -5547,7 +5457,6 @@
                 <w:spacing w:val="0"/>
                 <w:position w:val="0"/>
                 <w:sz w:val="22"/>
-                <w:shd w:fill="auto" w:val="clear"/>
               </w:rPr>
             </w:pPr>
             <w:r>
@@ -5590,7 +5499,6 @@
                 <w:spacing w:val="0"/>
                 <w:position w:val="0"/>
                 <w:sz w:val="22"/>
-                <w:shd w:fill="auto" w:val="clear"/>
               </w:rPr>
             </w:pPr>
             <w:r>
@@ -5671,7 +5579,6 @@
                 <w:spacing w:val="0"/>
                 <w:position w:val="0"/>
                 <w:sz w:val="22"/>
-                <w:shd w:fill="auto" w:val="clear"/>
               </w:rPr>
             </w:pPr>
             <w:r>
@@ -5714,7 +5621,6 @@
                 <w:spacing w:val="0"/>
                 <w:position w:val="0"/>
                 <w:sz w:val="22"/>
-                <w:shd w:fill="auto" w:val="clear"/>
               </w:rPr>
             </w:pPr>
             <w:r>
@@ -5837,7 +5743,7 @@
       <w:pPr>
         <w:numPr>
           <w:ilvl w:val="0"/>
-          <w:numId w:val="103"/>
+          <w:numId w:val="98"/>
         </w:numPr>
         <w:spacing w:before="0" w:after="160" w:line="256"/>
         <w:ind w:right="0" w:left="1440" w:hanging="360"/>
@@ -5867,7 +5773,7 @@
       <w:pPr>
         <w:numPr>
           <w:ilvl w:val="0"/>
-          <w:numId w:val="103"/>
+          <w:numId w:val="98"/>
         </w:numPr>
         <w:spacing w:before="0" w:after="160" w:line="256"/>
         <w:ind w:right="0" w:left="2160" w:hanging="360"/>
@@ -5897,7 +5803,7 @@
       <w:pPr>
         <w:numPr>
           <w:ilvl w:val="0"/>
-          <w:numId w:val="103"/>
+          <w:numId w:val="98"/>
         </w:numPr>
         <w:spacing w:before="0" w:after="160" w:line="256"/>
         <w:ind w:right="0" w:left="2880" w:hanging="360"/>
@@ -5927,7 +5833,7 @@
       <w:pPr>
         <w:numPr>
           <w:ilvl w:val="0"/>
-          <w:numId w:val="103"/>
+          <w:numId w:val="98"/>
         </w:numPr>
         <w:spacing w:before="0" w:after="160" w:line="256"/>
         <w:ind w:right="0" w:left="2880" w:hanging="360"/>
@@ -5957,7 +5863,7 @@
       <w:pPr>
         <w:numPr>
           <w:ilvl w:val="0"/>
-          <w:numId w:val="103"/>
+          <w:numId w:val="98"/>
         </w:numPr>
         <w:spacing w:before="0" w:after="160" w:line="256"/>
         <w:ind w:right="0" w:left="2880" w:hanging="360"/>
@@ -5987,7 +5893,7 @@
       <w:pPr>
         <w:numPr>
           <w:ilvl w:val="0"/>
-          <w:numId w:val="103"/>
+          <w:numId w:val="98"/>
         </w:numPr>
         <w:spacing w:before="0" w:after="160" w:line="256"/>
         <w:ind w:right="0" w:left="2880" w:hanging="360"/>
@@ -6017,7 +5923,7 @@
       <w:pPr>
         <w:numPr>
           <w:ilvl w:val="0"/>
-          <w:numId w:val="103"/>
+          <w:numId w:val="98"/>
         </w:numPr>
         <w:spacing w:before="0" w:after="160" w:line="256"/>
         <w:ind w:right="0" w:left="2880" w:hanging="360"/>
@@ -6047,7 +5953,7 @@
       <w:pPr>
         <w:numPr>
           <w:ilvl w:val="0"/>
-          <w:numId w:val="103"/>
+          <w:numId w:val="98"/>
         </w:numPr>
         <w:spacing w:before="0" w:after="160" w:line="256"/>
         <w:ind w:right="0" w:left="2880" w:hanging="360"/>
@@ -6077,7 +5983,7 @@
       <w:pPr>
         <w:numPr>
           <w:ilvl w:val="0"/>
-          <w:numId w:val="103"/>
+          <w:numId w:val="98"/>
         </w:numPr>
         <w:spacing w:before="0" w:after="160" w:line="256"/>
         <w:ind w:right="0" w:left="2880" w:hanging="360"/>
@@ -6107,7 +6013,7 @@
       <w:pPr>
         <w:numPr>
           <w:ilvl w:val="0"/>
-          <w:numId w:val="103"/>
+          <w:numId w:val="98"/>
         </w:numPr>
         <w:spacing w:before="0" w:after="160" w:line="256"/>
         <w:ind w:right="0" w:left="2880" w:hanging="360"/>
@@ -6137,7 +6043,7 @@
       <w:pPr>
         <w:numPr>
           <w:ilvl w:val="0"/>
-          <w:numId w:val="103"/>
+          <w:numId w:val="98"/>
         </w:numPr>
         <w:spacing w:before="0" w:after="160" w:line="256"/>
         <w:ind w:right="0" w:left="2880" w:hanging="360"/>
@@ -6236,7 +6142,7 @@
       <w:pPr>
         <w:numPr>
           <w:ilvl w:val="0"/>
-          <w:numId w:val="109"/>
+          <w:numId w:val="104"/>
         </w:numPr>
         <w:spacing w:before="0" w:after="160" w:line="259"/>
         <w:ind w:right="0" w:left="2160" w:hanging="360"/>
@@ -6266,7 +6172,7 @@
       <w:pPr>
         <w:numPr>
           <w:ilvl w:val="0"/>
-          <w:numId w:val="109"/>
+          <w:numId w:val="104"/>
         </w:numPr>
         <w:spacing w:before="0" w:after="160" w:line="259"/>
         <w:ind w:right="0" w:left="2880" w:hanging="360"/>
@@ -6296,7 +6202,7 @@
       <w:pPr>
         <w:numPr>
           <w:ilvl w:val="0"/>
-          <w:numId w:val="109"/>
+          <w:numId w:val="104"/>
         </w:numPr>
         <w:spacing w:before="0" w:after="160" w:line="259"/>
         <w:ind w:right="0" w:left="2880" w:hanging="360"/>
@@ -6326,7 +6232,7 @@
       <w:pPr>
         <w:numPr>
           <w:ilvl w:val="0"/>
-          <w:numId w:val="109"/>
+          <w:numId w:val="104"/>
         </w:numPr>
         <w:spacing w:before="0" w:after="160" w:line="259"/>
         <w:ind w:right="0" w:left="2880" w:hanging="360"/>
@@ -6356,7 +6262,7 @@
       <w:pPr>
         <w:numPr>
           <w:ilvl w:val="0"/>
-          <w:numId w:val="109"/>
+          <w:numId w:val="104"/>
         </w:numPr>
         <w:spacing w:before="0" w:after="160" w:line="259"/>
         <w:ind w:right="0" w:left="1440" w:hanging="360"/>
@@ -6386,7 +6292,7 @@
       <w:pPr>
         <w:numPr>
           <w:ilvl w:val="0"/>
-          <w:numId w:val="109"/>
+          <w:numId w:val="104"/>
         </w:numPr>
         <w:spacing w:before="0" w:after="160" w:line="259"/>
         <w:ind w:right="0" w:left="1440" w:hanging="360"/>
@@ -6416,7 +6322,7 @@
       <w:pPr>
         <w:numPr>
           <w:ilvl w:val="0"/>
-          <w:numId w:val="109"/>
+          <w:numId w:val="104"/>
         </w:numPr>
         <w:spacing w:before="0" w:after="160" w:line="259"/>
         <w:ind w:right="0" w:left="1440" w:hanging="360"/>
@@ -6446,7 +6352,7 @@
       <w:pPr>
         <w:numPr>
           <w:ilvl w:val="0"/>
-          <w:numId w:val="109"/>
+          <w:numId w:val="104"/>
         </w:numPr>
         <w:spacing w:before="0" w:after="160" w:line="259"/>
         <w:ind w:right="0" w:left="1440" w:hanging="360"/>
@@ -6476,7 +6382,7 @@
       <w:pPr>
         <w:numPr>
           <w:ilvl w:val="0"/>
-          <w:numId w:val="109"/>
+          <w:numId w:val="104"/>
         </w:numPr>
         <w:spacing w:before="0" w:after="160" w:line="259"/>
         <w:ind w:right="0" w:left="1440" w:hanging="360"/>
@@ -6506,7 +6412,7 @@
       <w:pPr>
         <w:numPr>
           <w:ilvl w:val="0"/>
-          <w:numId w:val="109"/>
+          <w:numId w:val="104"/>
         </w:numPr>
         <w:spacing w:before="0" w:after="160" w:line="259"/>
         <w:ind w:right="0" w:left="1440" w:hanging="360"/>
@@ -6529,14 +6435,14 @@
           <w:sz w:val="22"/>
           <w:shd w:fill="auto" w:val="clear"/>
         </w:rPr>
-        <w:t xml:space="preserve">Drag in models under the ‘Model’ node.</w:t>
-      </w:r>
-    </w:p>
-    <w:p>
-      <w:pPr>
-        <w:numPr>
-          <w:ilvl w:val="0"/>
-          <w:numId w:val="109"/>
+        <w:t xml:space="preserve">Drag in model under the ‘Model’ node.</w:t>
+      </w:r>
+    </w:p>
+    <w:p>
+      <w:pPr>
+        <w:numPr>
+          <w:ilvl w:val="0"/>
+          <w:numId w:val="104"/>
         </w:numPr>
         <w:spacing w:before="0" w:after="160" w:line="259"/>
         <w:ind w:right="0" w:left="1440" w:hanging="360"/>
@@ -6559,6 +6465,126 @@
           <w:sz w:val="22"/>
           <w:shd w:fill="auto" w:val="clear"/>
         </w:rPr>
+        <w:t xml:space="preserve">Add colliders for layers.</w:t>
+      </w:r>
+    </w:p>
+    <w:p>
+      <w:pPr>
+        <w:numPr>
+          <w:ilvl w:val="0"/>
+          <w:numId w:val="104"/>
+        </w:numPr>
+        <w:spacing w:before="0" w:after="160" w:line="259"/>
+        <w:ind w:right="0" w:left="1800" w:hanging="360"/>
+        <w:jc w:val="left"/>
+        <w:rPr>
+          <w:rFonts w:ascii="Calibri" w:hAnsi="Calibri" w:cs="Calibri" w:eastAsia="Calibri"/>
+          <w:color w:val="auto"/>
+          <w:spacing w:val="0"/>
+          <w:position w:val="0"/>
+          <w:sz w:val="22"/>
+          <w:shd w:fill="auto" w:val="clear"/>
+        </w:rPr>
+      </w:pPr>
+      <w:r>
+        <w:rPr>
+          <w:rFonts w:ascii="Calibri" w:hAnsi="Calibri" w:cs="Calibri" w:eastAsia="Calibri"/>
+          <w:color w:val="auto"/>
+          <w:spacing w:val="0"/>
+          <w:position w:val="0"/>
+          <w:sz w:val="22"/>
+          <w:shd w:fill="auto" w:val="clear"/>
+        </w:rPr>
+        <w:t xml:space="preserve">Select a mesh (or multiple meshes) for each layer, and add collider to it (or them).</w:t>
+      </w:r>
+    </w:p>
+    <w:p>
+      <w:pPr>
+        <w:numPr>
+          <w:ilvl w:val="0"/>
+          <w:numId w:val="104"/>
+        </w:numPr>
+        <w:spacing w:before="0" w:after="160" w:line="259"/>
+        <w:ind w:right="0" w:left="1800" w:hanging="360"/>
+        <w:jc w:val="left"/>
+        <w:rPr>
+          <w:rFonts w:ascii="Calibri" w:hAnsi="Calibri" w:cs="Calibri" w:eastAsia="Calibri"/>
+          <w:color w:val="auto"/>
+          <w:spacing w:val="0"/>
+          <w:position w:val="0"/>
+          <w:sz w:val="22"/>
+          <w:shd w:fill="auto" w:val="clear"/>
+        </w:rPr>
+      </w:pPr>
+      <w:r>
+        <w:rPr>
+          <w:rFonts w:ascii="Calibri" w:hAnsi="Calibri" w:cs="Calibri" w:eastAsia="Calibri"/>
+          <w:color w:val="auto"/>
+          <w:spacing w:val="0"/>
+          <w:position w:val="0"/>
+          <w:sz w:val="22"/>
+          <w:shd w:fill="auto" w:val="clear"/>
+        </w:rPr>
+        <w:t xml:space="preserve">Select imported models root entity, and set 'staic' flag to 'contribute GI' recursively.</w:t>
+      </w:r>
+    </w:p>
+    <w:p>
+      <w:pPr>
+        <w:numPr>
+          <w:ilvl w:val="0"/>
+          <w:numId w:val="104"/>
+        </w:numPr>
+        <w:spacing w:before="0" w:after="160" w:line="259"/>
+        <w:ind w:right="0" w:left="1800" w:hanging="360"/>
+        <w:jc w:val="left"/>
+        <w:rPr>
+          <w:rFonts w:ascii="Calibri" w:hAnsi="Calibri" w:cs="Calibri" w:eastAsia="Calibri"/>
+          <w:color w:val="auto"/>
+          <w:spacing w:val="0"/>
+          <w:position w:val="0"/>
+          <w:sz w:val="22"/>
+          <w:shd w:fill="auto" w:val="clear"/>
+        </w:rPr>
+      </w:pPr>
+      <w:r>
+        <w:rPr>
+          <w:rFonts w:ascii="Calibri" w:hAnsi="Calibri" w:cs="Calibri" w:eastAsia="Calibri"/>
+          <w:color w:val="auto"/>
+          <w:spacing w:val="0"/>
+          <w:position w:val="0"/>
+          <w:sz w:val="22"/>
+          <w:shd w:fill="auto" w:val="clear"/>
+        </w:rPr>
+        <w:t xml:space="preserve">Select all entities that need not contribute to GI and unset static flag on them.  Also disable cast/receive shadow.</w:t>
+      </w:r>
+    </w:p>
+    <w:p>
+      <w:pPr>
+        <w:numPr>
+          <w:ilvl w:val="0"/>
+          <w:numId w:val="104"/>
+        </w:numPr>
+        <w:spacing w:before="0" w:after="160" w:line="259"/>
+        <w:ind w:right="0" w:left="1440" w:hanging="360"/>
+        <w:jc w:val="left"/>
+        <w:rPr>
+          <w:rFonts w:ascii="Calibri" w:hAnsi="Calibri" w:cs="Calibri" w:eastAsia="Calibri"/>
+          <w:color w:val="auto"/>
+          <w:spacing w:val="0"/>
+          <w:position w:val="0"/>
+          <w:sz w:val="22"/>
+          <w:shd w:fill="auto" w:val="clear"/>
+        </w:rPr>
+      </w:pPr>
+      <w:r>
+        <w:rPr>
+          <w:rFonts w:ascii="Calibri" w:hAnsi="Calibri" w:cs="Calibri" w:eastAsia="Calibri"/>
+          <w:color w:val="auto"/>
+          <w:spacing w:val="0"/>
+          <w:position w:val="0"/>
+          <w:sz w:val="22"/>
+          <w:shd w:fill="auto" w:val="clear"/>
+        </w:rPr>
         <w:t xml:space="preserve">Adjust the POI.</w:t>
       </w:r>
     </w:p>
@@ -6566,7 +6592,7 @@
       <w:pPr>
         <w:numPr>
           <w:ilvl w:val="0"/>
-          <w:numId w:val="109"/>
+          <w:numId w:val="104"/>
         </w:numPr>
         <w:spacing w:before="0" w:after="160" w:line="259"/>
         <w:ind w:right="0" w:left="2160" w:hanging="360"/>
@@ -6596,7 +6622,7 @@
       <w:pPr>
         <w:numPr>
           <w:ilvl w:val="0"/>
-          <w:numId w:val="109"/>
+          <w:numId w:val="104"/>
         </w:numPr>
         <w:spacing w:before="0" w:after="160" w:line="259"/>
         <w:ind w:right="0" w:left="2160" w:hanging="360"/>
@@ -6626,7 +6652,7 @@
       <w:pPr>
         <w:numPr>
           <w:ilvl w:val="0"/>
-          <w:numId w:val="109"/>
+          <w:numId w:val="104"/>
         </w:numPr>
         <w:spacing w:before="0" w:after="160" w:line="259"/>
         <w:ind w:right="0" w:left="2160" w:hanging="360"/>
@@ -6656,7 +6682,7 @@
       <w:pPr>
         <w:numPr>
           <w:ilvl w:val="0"/>
-          <w:numId w:val="109"/>
+          <w:numId w:val="104"/>
         </w:numPr>
         <w:spacing w:before="0" w:after="160" w:line="259"/>
         <w:ind w:right="0" w:left="1440" w:hanging="360"/>
@@ -6686,7 +6712,7 @@
       <w:pPr>
         <w:numPr>
           <w:ilvl w:val="0"/>
-          <w:numId w:val="109"/>
+          <w:numId w:val="104"/>
         </w:numPr>
         <w:spacing w:before="0" w:after="160" w:line="259"/>
         <w:ind w:right="0" w:left="2160" w:hanging="360"/>
@@ -6709,6 +6735,36 @@
           <w:sz w:val="22"/>
           <w:shd w:fill="auto" w:val="clear"/>
         </w:rPr>
+        <w:t xml:space="preserve">Make sure thate scene global lighting mode is set to 'baked'</w:t>
+      </w:r>
+    </w:p>
+    <w:p>
+      <w:pPr>
+        <w:numPr>
+          <w:ilvl w:val="0"/>
+          <w:numId w:val="104"/>
+        </w:numPr>
+        <w:spacing w:before="0" w:after="160" w:line="259"/>
+        <w:ind w:right="0" w:left="2160" w:hanging="360"/>
+        <w:jc w:val="left"/>
+        <w:rPr>
+          <w:rFonts w:ascii="Calibri" w:hAnsi="Calibri" w:cs="Calibri" w:eastAsia="Calibri"/>
+          <w:color w:val="auto"/>
+          <w:spacing w:val="0"/>
+          <w:position w:val="0"/>
+          <w:sz w:val="22"/>
+          <w:shd w:fill="auto" w:val="clear"/>
+        </w:rPr>
+      </w:pPr>
+      <w:r>
+        <w:rPr>
+          <w:rFonts w:ascii="Calibri" w:hAnsi="Calibri" w:cs="Calibri" w:eastAsia="Calibri"/>
+          <w:color w:val="auto"/>
+          <w:spacing w:val="0"/>
+          <w:position w:val="0"/>
+          <w:sz w:val="22"/>
+          <w:shd w:fill="auto" w:val="clear"/>
+        </w:rPr>
         <w:t xml:space="preserve">Add/Edit/Remove lights to match the project.</w:t>
       </w:r>
     </w:p>
@@ -6716,7 +6772,7 @@
       <w:pPr>
         <w:numPr>
           <w:ilvl w:val="0"/>
-          <w:numId w:val="109"/>
+          <w:numId w:val="104"/>
         </w:numPr>
         <w:spacing w:before="0" w:after="160" w:line="259"/>
         <w:ind w:right="0" w:left="2160" w:hanging="360"/>
@@ -6739,7 +6795,111 @@
           <w:sz w:val="22"/>
           <w:shd w:fill="auto" w:val="clear"/>
         </w:rPr>
-        <w:t xml:space="preserve">Tip: Create additional Light by copy/paste/rename existing lights.  (start from an original on the same level)</w:t>
+        <w:t xml:space="preserve">Tip: Create additional Light</w:t>
+      </w:r>
+      <w:r>
+        <w:rPr>
+          <w:rFonts w:ascii="Calibri" w:hAnsi="Calibri" w:cs="Calibri" w:eastAsia="Calibri"/>
+          <w:color w:val="auto"/>
+          <w:spacing w:val="0"/>
+          <w:position w:val="0"/>
+          <w:sz w:val="22"/>
+          <w:shd w:fill="auto" w:val="clear"/>
+        </w:rPr>
+        <w:t xml:space="preserve">s</w:t>
+      </w:r>
+      <w:r>
+        <w:rPr>
+          <w:rFonts w:ascii="Calibri" w:hAnsi="Calibri" w:cs="Calibri" w:eastAsia="Calibri"/>
+          <w:color w:val="auto"/>
+          <w:spacing w:val="0"/>
+          <w:position w:val="0"/>
+          <w:sz w:val="22"/>
+          <w:shd w:fill="auto" w:val="clear"/>
+        </w:rPr>
+        <w:t xml:space="preserve"> by copy/paste/rename existing lights.  (start from an original on the same </w:t>
+      </w:r>
+      <w:r>
+        <w:rPr>
+          <w:rFonts w:ascii="Calibri" w:hAnsi="Calibri" w:cs="Calibri" w:eastAsia="Calibri"/>
+          <w:color w:val="auto"/>
+          <w:spacing w:val="0"/>
+          <w:position w:val="0"/>
+          <w:sz w:val="22"/>
+          <w:shd w:fill="auto" w:val="clear"/>
+        </w:rPr>
+        <w:t xml:space="preserve">height </w:t>
+      </w:r>
+      <w:r>
+        <w:rPr>
+          <w:rFonts w:ascii="Calibri" w:hAnsi="Calibri" w:cs="Calibri" w:eastAsia="Calibri"/>
+          <w:color w:val="auto"/>
+          <w:spacing w:val="0"/>
+          <w:position w:val="0"/>
+          <w:sz w:val="22"/>
+          <w:shd w:fill="auto" w:val="clear"/>
+        </w:rPr>
+        <w:t xml:space="preserve">level)</w:t>
+      </w:r>
+    </w:p>
+    <w:p>
+      <w:pPr>
+        <w:numPr>
+          <w:ilvl w:val="0"/>
+          <w:numId w:val="104"/>
+        </w:numPr>
+        <w:spacing w:before="0" w:after="160" w:line="259"/>
+        <w:ind w:right="0" w:left="2160" w:hanging="360"/>
+        <w:jc w:val="left"/>
+        <w:rPr>
+          <w:rFonts w:ascii="Calibri" w:hAnsi="Calibri" w:cs="Calibri" w:eastAsia="Calibri"/>
+          <w:color w:val="auto"/>
+          <w:spacing w:val="0"/>
+          <w:position w:val="0"/>
+          <w:sz w:val="22"/>
+          <w:shd w:fill="auto" w:val="clear"/>
+        </w:rPr>
+      </w:pPr>
+      <w:r>
+        <w:rPr>
+          <w:rFonts w:ascii="Calibri" w:hAnsi="Calibri" w:cs="Calibri" w:eastAsia="Calibri"/>
+          <w:color w:val="auto"/>
+          <w:spacing w:val="0"/>
+          <w:position w:val="0"/>
+          <w:sz w:val="22"/>
+          <w:shd w:fill="auto" w:val="clear"/>
+        </w:rPr>
+        <w:t xml:space="preserve">Make sure there is only one directional light (name it 'Sun'), and that it has a sensible orientation (usually 60,30,0)</w:t>
+      </w:r>
+    </w:p>
+    <w:p>
+      <w:pPr>
+        <w:numPr>
+          <w:ilvl w:val="0"/>
+          <w:numId w:val="104"/>
+        </w:numPr>
+        <w:spacing w:before="0" w:after="160" w:line="259"/>
+        <w:ind w:right="0" w:left="2160" w:hanging="360"/>
+        <w:jc w:val="left"/>
+        <w:rPr>
+          <w:rFonts w:ascii="Calibri" w:hAnsi="Calibri" w:cs="Calibri" w:eastAsia="Calibri"/>
+          <w:color w:val="auto"/>
+          <w:spacing w:val="0"/>
+          <w:position w:val="0"/>
+          <w:sz w:val="22"/>
+          <w:shd w:fill="auto" w:val="clear"/>
+        </w:rPr>
+      </w:pPr>
+      <w:r>
+        <w:rPr>
+          <w:rFonts w:ascii="Calibri" w:hAnsi="Calibri" w:cs="Calibri" w:eastAsia="Calibri"/>
+          <w:color w:val="auto"/>
+          <w:spacing w:val="0"/>
+          <w:position w:val="0"/>
+          <w:sz w:val="22"/>
+          <w:shd w:fill="auto" w:val="clear"/>
+        </w:rPr>
+        <w:t xml:space="preserve">Make sure all lights are set to 'Mixed' mode.</w:t>
       </w:r>
     </w:p>
     <w:p>
@@ -6921,37 +7081,37 @@
   <w:num w:numId="5">
     <w:abstractNumId w:val="66"/>
   </w:num>
-  <w:num w:numId="11">
+  <w:num w:numId="9">
     <w:abstractNumId w:val="60"/>
   </w:num>
-  <w:num w:numId="16">
+  <w:num w:numId="14">
     <w:abstractNumId w:val="54"/>
   </w:num>
-  <w:num w:numId="19">
+  <w:num w:numId="17">
     <w:abstractNumId w:val="48"/>
   </w:num>
-  <w:num w:numId="38">
+  <w:num w:numId="34">
     <w:abstractNumId w:val="42"/>
   </w:num>
-  <w:num w:numId="41">
+  <w:num w:numId="37">
     <w:abstractNumId w:val="36"/>
   </w:num>
-  <w:num w:numId="44">
+  <w:num w:numId="40">
     <w:abstractNumId w:val="30"/>
   </w:num>
-  <w:num w:numId="47">
+  <w:num w:numId="43">
     <w:abstractNumId w:val="24"/>
   </w:num>
-  <w:num w:numId="49">
+  <w:num w:numId="45">
     <w:abstractNumId w:val="18"/>
   </w:num>
-  <w:num w:numId="52">
+  <w:num w:numId="48">
     <w:abstractNumId w:val="12"/>
   </w:num>
-  <w:num w:numId="103">
+  <w:num w:numId="98">
     <w:abstractNumId w:val="6"/>
   </w:num>
-  <w:num w:numId="109">
+  <w:num w:numId="104">
     <w:abstractNumId w:val="0"/>
   </w:num>
 </w:numbering>

--- a/Documentation/Archi-VR.docx
+++ b/Documentation/Archi-VR.docx
@@ -31,14 +31,70 @@
     </w:p>
     <w:p>
       <w:pPr>
-        <w:rPr>
-          <w:rFonts w:ascii="Calibri" w:eastAsia="Calibri" w:hAnsi="Calibri" w:cs="Calibri"/>
-        </w:rPr>
-      </w:pPr>
-    </w:p>
-    <w:p>
-      <w:pPr>
-        <w:pStyle w:val="Heading1"/>
+        <w:pStyle w:val="Heading2"/>
+        <w:rPr>
+          <w:rFonts w:eastAsia="Calibri"/>
+        </w:rPr>
+      </w:pPr>
+      <w:r>
+        <w:rPr>
+          <w:rFonts w:eastAsia="Calibri"/>
+        </w:rPr>
+        <w:t>Immersion mode</w:t>
+      </w:r>
+    </w:p>
+    <w:p>
+      <w:pPr>
+        <w:rPr>
+          <w:rFonts w:ascii="Calibri" w:eastAsia="Calibri" w:hAnsi="Calibri" w:cs="Calibri"/>
+        </w:rPr>
+      </w:pPr>
+      <w:r>
+        <w:rPr>
+          <w:rFonts w:ascii="Calibri" w:eastAsia="Calibri" w:hAnsi="Calibri" w:cs="Calibri"/>
+        </w:rPr>
+        <w:t>The application allows to present a preview of architectural designs in 2 immersion modes:</w:t>
+      </w:r>
+    </w:p>
+    <w:p>
+      <w:pPr>
+        <w:pStyle w:val="ListParagraph"/>
+        <w:numPr>
+          <w:ilvl w:val="0"/>
+          <w:numId w:val="16"/>
+        </w:numPr>
+        <w:rPr>
+          <w:rFonts w:ascii="Calibri" w:eastAsia="Calibri" w:hAnsi="Calibri" w:cs="Calibri"/>
+        </w:rPr>
+      </w:pPr>
+      <w:r>
+        <w:rPr>
+          <w:rFonts w:ascii="Calibri" w:eastAsia="Calibri" w:hAnsi="Calibri" w:cs="Calibri"/>
+        </w:rPr>
+        <w:t>Walkthrough mode</w:t>
+      </w:r>
+    </w:p>
+    <w:p>
+      <w:pPr>
+        <w:pStyle w:val="ListParagraph"/>
+        <w:numPr>
+          <w:ilvl w:val="0"/>
+          <w:numId w:val="16"/>
+        </w:numPr>
+        <w:rPr>
+          <w:rFonts w:ascii="Calibri" w:eastAsia="Calibri" w:hAnsi="Calibri" w:cs="Calibri"/>
+        </w:rPr>
+      </w:pPr>
+      <w:r>
+        <w:rPr>
+          <w:rFonts w:ascii="Calibri" w:eastAsia="Calibri" w:hAnsi="Calibri" w:cs="Calibri"/>
+        </w:rPr>
+        <w:t>Maquette mode</w:t>
+      </w:r>
+    </w:p>
+    <w:p>
+      <w:pPr>
+        <w:pStyle w:val="Heading3"/>
         <w:rPr>
           <w:rFonts w:eastAsia="Calibri Light"/>
         </w:rPr>
@@ -47,31 +103,73 @@
         <w:rPr>
           <w:rFonts w:eastAsia="Calibri Light"/>
         </w:rPr>
-        <w:t>Archi-VR project</w:t>
-      </w:r>
-    </w:p>
-    <w:p>
-      <w:pPr>
-        <w:rPr>
-          <w:rFonts w:ascii="Calibri" w:eastAsia="Calibri" w:hAnsi="Calibri" w:cs="Calibri"/>
-        </w:rPr>
-      </w:pPr>
-      <w:r>
-        <w:rPr>
-          <w:rFonts w:ascii="Calibri" w:eastAsia="Calibri" w:hAnsi="Calibri" w:cs="Calibri"/>
-        </w:rPr>
-        <w:t>An Archi-VR project represents a snapshot of an architectural</w:t>
-      </w:r>
-      <w:r>
-        <w:rPr>
-          <w:rFonts w:ascii="Calibri" w:eastAsia="Calibri" w:hAnsi="Calibri" w:cs="Calibri"/>
-        </w:rPr>
-        <w:t xml:space="preserve"> design for a physical construction project.</w:t>
-      </w:r>
-    </w:p>
-    <w:p>
-      <w:pPr>
-        <w:pStyle w:val="Heading2"/>
+        <w:t>Walkthrough mode</w:t>
+      </w:r>
+    </w:p>
+    <w:p>
+      <w:pPr>
+        <w:rPr>
+          <w:rFonts w:ascii="Calibri" w:eastAsia="Calibri" w:hAnsi="Calibri" w:cs="Calibri"/>
+        </w:rPr>
+      </w:pPr>
+      <w:r>
+        <w:rPr>
+          <w:rFonts w:ascii="Calibri" w:eastAsia="Calibri" w:hAnsi="Calibri" w:cs="Calibri"/>
+        </w:rPr>
+        <w:t xml:space="preserve">The </w:t>
+      </w:r>
+      <w:r>
+        <w:rPr>
+          <w:rFonts w:ascii="Calibri" w:eastAsia="Calibri" w:hAnsi="Calibri" w:cs="Calibri"/>
+        </w:rPr>
+        <w:t xml:space="preserve">model is </w:t>
+      </w:r>
+      <w:r>
+        <w:rPr>
+          <w:rFonts w:ascii="Calibri" w:eastAsia="Calibri" w:hAnsi="Calibri" w:cs="Calibri"/>
+        </w:rPr>
+        <w:t>represented in Virtual Reality</w:t>
+      </w:r>
+      <w:r>
+        <w:rPr>
+          <w:rFonts w:ascii="Calibri" w:eastAsia="Calibri" w:hAnsi="Calibri" w:cs="Calibri"/>
+        </w:rPr>
+        <w:t xml:space="preserve"> at full scale</w:t>
+      </w:r>
+      <w:r>
+        <w:rPr>
+          <w:rFonts w:ascii="Calibri" w:eastAsia="Calibri" w:hAnsi="Calibri" w:cs="Calibri"/>
+        </w:rPr>
+        <w:t>.  The user can t</w:t>
+      </w:r>
+      <w:r>
+        <w:rPr>
+          <w:rFonts w:ascii="Calibri" w:eastAsia="Calibri" w:hAnsi="Calibri" w:cs="Calibri"/>
+        </w:rPr>
+        <w:t>eleport to</w:t>
+      </w:r>
+      <w:r>
+        <w:rPr>
+          <w:rFonts w:ascii="Calibri" w:eastAsia="Calibri" w:hAnsi="Calibri" w:cs="Calibri"/>
+        </w:rPr>
+        <w:t xml:space="preserve"> Points-Of-Interest included in the </w:t>
+      </w:r>
+      <w:r>
+        <w:rPr>
+          <w:rFonts w:ascii="Calibri" w:eastAsia="Calibri" w:hAnsi="Calibri" w:cs="Calibri"/>
+        </w:rPr>
+        <w:t xml:space="preserve">active </w:t>
+      </w:r>
+      <w:r>
+        <w:rPr>
+          <w:rFonts w:ascii="Calibri" w:eastAsia="Calibri" w:hAnsi="Calibri" w:cs="Calibri"/>
+        </w:rPr>
+        <w:t>project.</w:t>
+      </w:r>
+    </w:p>
+    <w:p>
+      <w:pPr>
+        <w:pStyle w:val="Heading4"/>
         <w:rPr>
           <w:rFonts w:eastAsia="Calibri"/>
         </w:rPr>
@@ -80,237 +178,216 @@
         <w:rPr>
           <w:rFonts w:eastAsia="Calibri"/>
         </w:rPr>
-        <w:t>Examples</w:t>
-      </w:r>
-    </w:p>
-    <w:p>
-      <w:pPr>
-        <w:rPr>
-          <w:rFonts w:ascii="Calibri" w:eastAsia="Calibri" w:hAnsi="Calibri" w:cs="Calibri"/>
-        </w:rPr>
-      </w:pPr>
-      <w:r>
-        <w:rPr>
-          <w:rFonts w:ascii="Calibri" w:eastAsia="Calibri" w:hAnsi="Calibri" w:cs="Calibri"/>
-        </w:rPr>
-        <w:t xml:space="preserve">Some examples of </w:t>
-      </w:r>
-      <w:proofErr w:type="spellStart"/>
-      <w:r>
-        <w:rPr>
-          <w:rFonts w:ascii="Calibri" w:eastAsia="Calibri" w:hAnsi="Calibri" w:cs="Calibri"/>
-        </w:rPr>
-        <w:t>ArchiVR</w:t>
-      </w:r>
-      <w:proofErr w:type="spellEnd"/>
-      <w:r>
-        <w:rPr>
-          <w:rFonts w:ascii="Calibri" w:eastAsia="Calibri" w:hAnsi="Calibri" w:cs="Calibri"/>
-        </w:rPr>
-        <w:t xml:space="preserve"> projects are:</w:t>
-      </w:r>
-    </w:p>
-    <w:p>
-      <w:pPr>
+        <w:t>Co</w:t>
+      </w:r>
+      <w:r>
+        <w:rPr>
+          <w:rFonts w:eastAsia="Calibri"/>
+        </w:rPr>
+        <w:t>mmands</w:t>
+      </w:r>
+    </w:p>
+    <w:p>
+      <w:r>
+        <w:t>In Walkthrougnh immersion mode, the following commands are available:</w:t>
+      </w:r>
+    </w:p>
+    <w:p>
+      <w:pPr>
+        <w:pStyle w:val="ListParagraph"/>
         <w:numPr>
           <w:ilvl w:val="0"/>
-          <w:numId w:val="1"/>
-        </w:numPr>
-        <w:ind w:left="720" w:hanging="360"/>
-        <w:rPr>
-          <w:rFonts w:ascii="Calibri" w:eastAsia="Calibri" w:hAnsi="Calibri" w:cs="Calibri"/>
-        </w:rPr>
-      </w:pPr>
-      <w:r>
-        <w:rPr>
-          <w:rFonts w:ascii="Calibri" w:eastAsia="Calibri" w:hAnsi="Calibri" w:cs="Calibri"/>
-        </w:rPr>
-        <w:t>Project</w:t>
-      </w:r>
-      <w:r>
-        <w:rPr>
-          <w:rFonts w:ascii="Calibri" w:eastAsia="Calibri" w:hAnsi="Calibri" w:cs="Calibri"/>
-        </w:rPr>
-        <w:t>KS046</w:t>
-      </w:r>
-    </w:p>
-    <w:p>
-      <w:pPr>
+          <w:numId w:val="18"/>
+        </w:numPr>
+        <w:rPr>
+          <w:b/>
+          <w:bCs/>
+        </w:rPr>
+      </w:pPr>
+      <w:r>
+        <w:rPr>
+          <w:b/>
+          <w:bCs/>
+        </w:rPr>
+        <w:t>Toggle immersion mode</w:t>
+      </w:r>
+      <w:r>
+        <w:rPr>
+          <w:b/>
+          <w:bCs/>
+        </w:rPr>
+        <w:t>:</w:t>
+      </w:r>
+      <w:r>
+        <w:t xml:space="preserve"> Transitions into Maquette immersion mode.</w:t>
+      </w:r>
+    </w:p>
+    <w:p>
+      <w:pPr>
+        <w:pStyle w:val="ListParagraph"/>
         <w:numPr>
           <w:ilvl w:val="0"/>
-          <w:numId w:val="1"/>
-        </w:numPr>
-        <w:ind w:left="720" w:hanging="360"/>
-        <w:rPr>
-          <w:rFonts w:ascii="Calibri" w:eastAsia="Calibri" w:hAnsi="Calibri" w:cs="Calibri"/>
-        </w:rPr>
-      </w:pPr>
-      <w:r>
-        <w:rPr>
-          <w:rFonts w:ascii="Calibri" w:eastAsia="Calibri" w:hAnsi="Calibri" w:cs="Calibri"/>
-        </w:rPr>
-        <w:t>Project</w:t>
-      </w:r>
-      <w:r>
-        <w:rPr>
-          <w:rFonts w:ascii="Calibri" w:eastAsia="Calibri" w:hAnsi="Calibri" w:cs="Calibri"/>
-        </w:rPr>
-        <w:t>KS003</w:t>
-      </w:r>
-      <w:r>
-        <w:rPr>
-          <w:rFonts w:ascii="Calibri" w:eastAsia="Calibri" w:hAnsi="Calibri" w:cs="Calibri"/>
-        </w:rPr>
-        <w:t>Before</w:t>
-      </w:r>
-    </w:p>
-    <w:p>
-      <w:pPr>
+          <w:numId w:val="18"/>
+        </w:numPr>
+        <w:rPr>
+          <w:b/>
+          <w:bCs/>
+          <w:i/>
+          <w:iCs/>
+        </w:rPr>
+      </w:pPr>
+      <w:r>
+        <w:rPr>
+          <w:b/>
+          <w:bCs/>
+        </w:rPr>
+        <w:t>Next project:</w:t>
+      </w:r>
+      <w:r>
+        <w:t xml:space="preserve"> Activate next project</w:t>
+      </w:r>
+      <w:r>
+        <w:t>.</w:t>
+      </w:r>
+      <w:r>
+        <w:rPr>
+          <w:i/>
+          <w:iCs/>
+        </w:rPr>
+        <w:t xml:space="preserve"> </w:t>
+      </w:r>
+      <w:r>
+        <w:rPr>
+          <w:i/>
+          <w:iCs/>
+        </w:rPr>
+        <w:t>Only available if multiple projects included in build.</w:t>
+      </w:r>
+    </w:p>
+    <w:p>
+      <w:pPr>
+        <w:pStyle w:val="ListParagraph"/>
         <w:numPr>
           <w:ilvl w:val="0"/>
-          <w:numId w:val="1"/>
-        </w:numPr>
-        <w:ind w:left="720" w:hanging="360"/>
-        <w:rPr>
-          <w:rFonts w:ascii="Calibri" w:eastAsia="Calibri" w:hAnsi="Calibri" w:cs="Calibri"/>
-        </w:rPr>
-      </w:pPr>
-      <w:r>
-        <w:rPr>
-          <w:rFonts w:ascii="Calibri" w:eastAsia="Calibri" w:hAnsi="Calibri" w:cs="Calibri"/>
-        </w:rPr>
-        <w:t>Project</w:t>
-      </w:r>
-      <w:r>
-        <w:rPr>
-          <w:rFonts w:ascii="Calibri" w:eastAsia="Calibri" w:hAnsi="Calibri" w:cs="Calibri"/>
-        </w:rPr>
-        <w:t>KS003 After</w:t>
-      </w:r>
-    </w:p>
-    <w:p>
-      <w:pPr>
+          <w:numId w:val="18"/>
+        </w:numPr>
+        <w:rPr>
+          <w:b/>
+          <w:bCs/>
+          <w:i/>
+          <w:iCs/>
+        </w:rPr>
+      </w:pPr>
+      <w:r>
+        <w:rPr>
+          <w:b/>
+          <w:bCs/>
+        </w:rPr>
+        <w:t>Next project:</w:t>
+      </w:r>
+      <w:r>
+        <w:t xml:space="preserve"> Activate </w:t>
+      </w:r>
+      <w:r>
+        <w:t>previous</w:t>
+      </w:r>
+      <w:r>
+        <w:t xml:space="preserve"> project</w:t>
+      </w:r>
+      <w:r>
+        <w:t>.</w:t>
+      </w:r>
+      <w:r>
+        <w:rPr>
+          <w:i/>
+          <w:iCs/>
+        </w:rPr>
+        <w:t xml:space="preserve"> Only available if multiple projects included</w:t>
+      </w:r>
+      <w:r>
+        <w:rPr>
+          <w:i/>
+          <w:iCs/>
+        </w:rPr>
+        <w:t xml:space="preserve"> in build.</w:t>
+      </w:r>
+    </w:p>
+    <w:p>
+      <w:pPr>
+        <w:pStyle w:val="ListParagraph"/>
         <w:numPr>
           <w:ilvl w:val="0"/>
-          <w:numId w:val="1"/>
-        </w:numPr>
-        <w:ind w:left="720" w:hanging="360"/>
-        <w:rPr>
-          <w:rFonts w:ascii="Calibri" w:eastAsia="Calibri" w:hAnsi="Calibri" w:cs="Calibri"/>
-        </w:rPr>
-      </w:pPr>
-      <w:r>
-        <w:rPr>
-          <w:rFonts w:ascii="Calibri" w:eastAsia="Calibri" w:hAnsi="Calibri" w:cs="Calibri"/>
-        </w:rPr>
-        <w:t>Project</w:t>
-      </w:r>
-      <w:r>
-        <w:rPr>
-          <w:rFonts w:ascii="Calibri" w:eastAsia="Calibri" w:hAnsi="Calibri" w:cs="Calibri"/>
-        </w:rPr>
-        <w:t>KS069</w:t>
-      </w:r>
-      <w:r>
-        <w:rPr>
-          <w:rFonts w:ascii="Calibri" w:eastAsia="Calibri" w:hAnsi="Calibri" w:cs="Calibri"/>
-        </w:rPr>
-        <w:t>Opti</w:t>
-      </w:r>
-      <w:r>
-        <w:rPr>
-          <w:rFonts w:ascii="Calibri" w:eastAsia="Calibri" w:hAnsi="Calibri" w:cs="Calibri"/>
-        </w:rPr>
-        <w:t>on</w:t>
-      </w:r>
-      <w:r>
-        <w:rPr>
-          <w:rFonts w:ascii="Calibri" w:eastAsia="Calibri" w:hAnsi="Calibri" w:cs="Calibri"/>
-        </w:rPr>
-        <w:t>A</w:t>
-      </w:r>
-    </w:p>
-    <w:p>
-      <w:pPr>
+          <w:numId w:val="18"/>
+        </w:numPr>
+        <w:rPr>
+          <w:b/>
+          <w:bCs/>
+          <w:i/>
+          <w:iCs/>
+        </w:rPr>
+      </w:pPr>
+      <w:r>
+        <w:rPr>
+          <w:b/>
+          <w:bCs/>
+        </w:rPr>
+        <w:t xml:space="preserve">Next POI: </w:t>
+      </w:r>
+      <w:r>
+        <w:t>Teleport to the next POI.</w:t>
+      </w:r>
+      <w:r>
+        <w:rPr>
+          <w:i/>
+          <w:iCs/>
+        </w:rPr>
+        <w:t xml:space="preserve"> Only available if multiple </w:t>
+      </w:r>
+      <w:r>
+        <w:rPr>
+          <w:i/>
+          <w:iCs/>
+        </w:rPr>
+        <w:t>POI in active project</w:t>
+      </w:r>
+      <w:r>
+        <w:rPr>
+          <w:i/>
+          <w:iCs/>
+        </w:rPr>
+        <w:t>.</w:t>
+      </w:r>
+    </w:p>
+    <w:p>
+      <w:pPr>
+        <w:pStyle w:val="ListParagraph"/>
         <w:numPr>
           <w:ilvl w:val="0"/>
-          <w:numId w:val="1"/>
-        </w:numPr>
-        <w:ind w:left="720" w:hanging="360"/>
-        <w:rPr>
-          <w:rFonts w:ascii="Calibri" w:eastAsia="Calibri" w:hAnsi="Calibri" w:cs="Calibri"/>
-        </w:rPr>
-      </w:pPr>
-      <w:r>
-        <w:rPr>
-          <w:rFonts w:ascii="Calibri" w:eastAsia="Calibri" w:hAnsi="Calibri" w:cs="Calibri"/>
-        </w:rPr>
-        <w:t>Project</w:t>
-      </w:r>
-      <w:r>
-        <w:rPr>
-          <w:rFonts w:ascii="Calibri" w:eastAsia="Calibri" w:hAnsi="Calibri" w:cs="Calibri"/>
-        </w:rPr>
-        <w:t>KS069</w:t>
-      </w:r>
-      <w:r>
-        <w:rPr>
-          <w:rFonts w:ascii="Calibri" w:eastAsia="Calibri" w:hAnsi="Calibri" w:cs="Calibri"/>
-        </w:rPr>
-        <w:t>Opti</w:t>
-      </w:r>
-      <w:r>
-        <w:rPr>
-          <w:rFonts w:ascii="Calibri" w:eastAsia="Calibri" w:hAnsi="Calibri" w:cs="Calibri"/>
-        </w:rPr>
-        <w:t>on</w:t>
-      </w:r>
-      <w:r>
-        <w:rPr>
-          <w:rFonts w:ascii="Calibri" w:eastAsia="Calibri" w:hAnsi="Calibri" w:cs="Calibri"/>
-        </w:rPr>
-        <w:t>B</w:t>
-      </w:r>
-    </w:p>
-    <w:p>
-      <w:pPr>
-        <w:pStyle w:val="Heading2"/>
-        <w:rPr>
-          <w:rFonts w:eastAsia="Calibri"/>
-        </w:rPr>
-      </w:pPr>
-      <w:r>
-        <w:rPr>
-          <w:rFonts w:eastAsia="Calibri"/>
-        </w:rPr>
-        <w:t>Project scene structure</w:t>
-      </w:r>
-    </w:p>
-    <w:p>
-      <w:pPr>
-        <w:rPr>
-          <w:rFonts w:ascii="Calibri" w:eastAsia="Calibri" w:hAnsi="Calibri" w:cs="Calibri"/>
-        </w:rPr>
-      </w:pPr>
-      <w:r>
-        <w:rPr>
-          <w:rFonts w:ascii="Calibri" w:eastAsia="Calibri" w:hAnsi="Calibri" w:cs="Calibri"/>
-        </w:rPr>
-        <w:t>Each Archi-VR project is defined in its own Unity scene.</w:t>
-      </w:r>
-    </w:p>
-    <w:p>
-      <w:pPr>
-        <w:rPr>
-          <w:rFonts w:ascii="Calibri" w:eastAsia="Calibri" w:hAnsi="Calibri" w:cs="Calibri"/>
-        </w:rPr>
-      </w:pPr>
-      <w:r>
-        <w:rPr>
-          <w:rFonts w:ascii="Calibri" w:eastAsia="Calibri" w:hAnsi="Calibri" w:cs="Calibri"/>
-        </w:rPr>
-        <w:br/>
-        <w:t>The structure of an Archi-VR project scene looks as follows:</w:t>
+          <w:numId w:val="18"/>
+        </w:numPr>
+      </w:pPr>
+      <w:r>
+        <w:rPr>
+          <w:b/>
+          <w:bCs/>
+        </w:rPr>
+        <w:t>Prev POI</w:t>
+      </w:r>
+      <w:r>
+        <w:t>: Teleport to the prev</w:t>
+      </w:r>
+      <w:r>
+        <w:t>ious</w:t>
+      </w:r>
+      <w:r>
+        <w:t xml:space="preserve"> POI.</w:t>
+      </w:r>
+      <w:r>
+        <w:rPr>
+          <w:i/>
+          <w:iCs/>
+        </w:rPr>
+        <w:t xml:space="preserve"> Only available if multiple POI in active project.</w:t>
       </w:r>
     </w:p>
     <w:p>
@@ -318,1270 +395,136 @@
         <w:pStyle w:val="ListParagraph"/>
         <w:numPr>
           <w:ilvl w:val="0"/>
-          <w:numId w:val="15"/>
-        </w:numPr>
-        <w:rPr>
-          <w:rFonts w:ascii="Calibri" w:eastAsia="Calibri" w:hAnsi="Calibri" w:cs="Calibri"/>
-        </w:rPr>
-      </w:pPr>
-      <w:r>
-        <w:rPr>
-          <w:rFonts w:ascii="Calibri" w:eastAsia="Calibri" w:hAnsi="Calibri" w:cs="Calibri"/>
-        </w:rPr>
-        <w:t>Project</w:t>
+          <w:numId w:val="18"/>
+        </w:numPr>
+      </w:pPr>
+      <w:r>
+        <w:rPr>
+          <w:b/>
+          <w:bCs/>
+        </w:rPr>
+        <w:t>Toggle</w:t>
+      </w:r>
+      <w:r>
+        <w:rPr>
+          <w:b/>
+          <w:bCs/>
+        </w:rPr>
+        <w:t xml:space="preserve"> </w:t>
+      </w:r>
+      <w:r>
+        <w:rPr>
+          <w:b/>
+          <w:bCs/>
+        </w:rPr>
+        <w:t>m</w:t>
+      </w:r>
+      <w:r>
+        <w:rPr>
+          <w:b/>
+          <w:bCs/>
+        </w:rPr>
+        <w:t>enu</w:t>
+      </w:r>
+      <w:r>
+        <w:t>:</w:t>
+      </w:r>
+      <w:r>
+        <w:t xml:space="preserve"> Opens</w:t>
+      </w:r>
+      <w:r>
+        <w:t>/Closes</w:t>
+      </w:r>
+      <w:r>
+        <w:t xml:space="preserve"> the HUD menu</w:t>
+      </w:r>
+      <w:r>
+        <w:t>.</w:t>
       </w:r>
     </w:p>
     <w:p>
       <w:pPr>
         <w:pStyle w:val="ListParagraph"/>
         <w:numPr>
-          <w:ilvl w:val="1"/>
-          <w:numId w:val="15"/>
-        </w:numPr>
-        <w:rPr>
-          <w:rFonts w:ascii="Calibri" w:eastAsia="Calibri" w:hAnsi="Calibri" w:cs="Calibri"/>
-        </w:rPr>
-      </w:pPr>
-      <w:r>
-        <w:rPr>
-          <w:rFonts w:ascii="Calibri" w:eastAsia="Calibri" w:hAnsi="Calibri" w:cs="Calibri"/>
-        </w:rPr>
-        <w:t>Model</w:t>
+          <w:ilvl w:val="0"/>
+          <w:numId w:val="18"/>
+        </w:numPr>
+      </w:pPr>
+      <w:r>
+        <w:rPr>
+          <w:b/>
+          <w:bCs/>
+        </w:rPr>
+        <w:t>Move</w:t>
+      </w:r>
+      <w:r>
+        <w:t>:</w:t>
+      </w:r>
+      <w:r>
+        <w:t xml:space="preserve"> Move forward/backward, strafe left/right on the horizontal plane.</w:t>
       </w:r>
     </w:p>
     <w:p>
       <w:pPr>
         <w:pStyle w:val="ListParagraph"/>
         <w:numPr>
-          <w:ilvl w:val="2"/>
-          <w:numId w:val="15"/>
-        </w:numPr>
-        <w:rPr>
-          <w:rFonts w:ascii="Calibri" w:eastAsia="Calibri" w:hAnsi="Calibri" w:cs="Calibri"/>
-        </w:rPr>
-      </w:pPr>
-      <w:r>
-        <w:rPr>
-          <w:rFonts w:ascii="Calibri" w:eastAsia="Calibri" w:hAnsi="Calibri" w:cs="Calibri"/>
-        </w:rPr>
-        <w:t>Model Anchor</w:t>
+          <w:ilvl w:val="0"/>
+          <w:numId w:val="18"/>
+        </w:numPr>
+      </w:pPr>
+      <w:r>
+        <w:rPr>
+          <w:b/>
+          <w:bCs/>
+        </w:rPr>
+        <w:t>Toggle On/Off vertical translation:</w:t>
+      </w:r>
+      <w:r>
+        <w:t xml:space="preserve"> </w:t>
+      </w:r>
+      <w:r>
+        <w:t>Toggle On/Off vertical translation:</w:t>
       </w:r>
     </w:p>
     <w:p>
       <w:pPr>
         <w:pStyle w:val="ListParagraph"/>
         <w:numPr>
-          <w:ilvl w:val="1"/>
-          <w:numId w:val="15"/>
-        </w:numPr>
-        <w:rPr>
-          <w:rFonts w:ascii="Calibri" w:eastAsia="Calibri" w:hAnsi="Calibri" w:cs="Calibri"/>
-        </w:rPr>
-      </w:pPr>
-      <w:r>
-        <w:rPr>
-          <w:rFonts w:ascii="Calibri" w:eastAsia="Calibri" w:hAnsi="Calibri" w:cs="Calibri"/>
-        </w:rPr>
-        <w:t>P</w:t>
-      </w:r>
-      <w:r>
-        <w:rPr>
-          <w:rFonts w:ascii="Calibri" w:eastAsia="Calibri" w:hAnsi="Calibri" w:cs="Calibri"/>
-        </w:rPr>
-        <w:t>OI</w:t>
+          <w:ilvl w:val="0"/>
+          <w:numId w:val="18"/>
+        </w:numPr>
+      </w:pPr>
+      <w:r>
+        <w:rPr>
+          <w:b/>
+          <w:bCs/>
+        </w:rPr>
+        <w:t>Vertical translation:</w:t>
+      </w:r>
+      <w:r>
+        <w:t xml:space="preserve"> Translate up/down along vertical axis.</w:t>
       </w:r>
     </w:p>
     <w:p>
       <w:pPr>
         <w:pStyle w:val="ListParagraph"/>
         <w:numPr>
-          <w:ilvl w:val="2"/>
-          <w:numId w:val="15"/>
-        </w:numPr>
-        <w:rPr>
-          <w:rFonts w:ascii="Calibri" w:eastAsia="Calibri" w:hAnsi="Calibri" w:cs="Calibri"/>
-        </w:rPr>
-      </w:pPr>
-      <w:r>
-        <w:rPr>
-          <w:rFonts w:ascii="Calibri" w:eastAsia="Calibri" w:hAnsi="Calibri" w:cs="Calibri"/>
-        </w:rPr>
-        <w:t>...</w:t>
-      </w:r>
-    </w:p>
-    <w:p>
-      <w:pPr>
-        <w:pStyle w:val="ListParagraph"/>
-        <w:numPr>
-          <w:ilvl w:val="2"/>
-          <w:numId w:val="15"/>
-        </w:numPr>
-        <w:rPr>
-          <w:rFonts w:ascii="Calibri" w:eastAsia="Calibri" w:hAnsi="Calibri" w:cs="Calibri"/>
-        </w:rPr>
-      </w:pPr>
-      <w:proofErr w:type="spellStart"/>
-      <w:r>
-        <w:rPr>
-          <w:rFonts w:ascii="Calibri" w:eastAsia="Calibri" w:hAnsi="Calibri" w:cs="Calibri"/>
-        </w:rPr>
-        <w:t>Terras</w:t>
-      </w:r>
-      <w:proofErr w:type="spellEnd"/>
-    </w:p>
-    <w:p>
-      <w:pPr>
-        <w:pStyle w:val="ListParagraph"/>
-        <w:numPr>
-          <w:ilvl w:val="2"/>
-          <w:numId w:val="15"/>
-        </w:numPr>
-        <w:rPr>
-          <w:rFonts w:ascii="Calibri" w:eastAsia="Calibri" w:hAnsi="Calibri" w:cs="Calibri"/>
-        </w:rPr>
-      </w:pPr>
-      <w:r>
-        <w:rPr>
-          <w:rFonts w:ascii="Calibri" w:eastAsia="Calibri" w:hAnsi="Calibri" w:cs="Calibri"/>
-        </w:rPr>
-        <w:t>Living</w:t>
-      </w:r>
-    </w:p>
-    <w:p>
-      <w:pPr>
-        <w:pStyle w:val="ListParagraph"/>
-        <w:numPr>
-          <w:ilvl w:val="2"/>
-          <w:numId w:val="15"/>
-        </w:numPr>
-        <w:rPr>
-          <w:rFonts w:ascii="Calibri" w:eastAsia="Calibri" w:hAnsi="Calibri" w:cs="Calibri"/>
-        </w:rPr>
-      </w:pPr>
-      <w:r>
-        <w:rPr>
-          <w:rFonts w:ascii="Calibri" w:eastAsia="Calibri" w:hAnsi="Calibri" w:cs="Calibri"/>
-        </w:rPr>
-        <w:t>...</w:t>
-      </w:r>
-    </w:p>
-    <w:p>
-      <w:pPr>
-        <w:pStyle w:val="ListParagraph"/>
-        <w:numPr>
-          <w:ilvl w:val="1"/>
-          <w:numId w:val="15"/>
-        </w:numPr>
-        <w:rPr>
-          <w:rFonts w:ascii="Calibri" w:eastAsia="Calibri" w:hAnsi="Calibri" w:cs="Calibri"/>
-        </w:rPr>
-      </w:pPr>
-      <w:r>
-        <w:rPr>
-          <w:rFonts w:ascii="Calibri" w:eastAsia="Calibri" w:hAnsi="Calibri" w:cs="Calibri"/>
-        </w:rPr>
-        <w:t>Lighting</w:t>
-      </w:r>
-    </w:p>
-    <w:p>
-      <w:pPr>
-        <w:pStyle w:val="ListParagraph"/>
-        <w:numPr>
-          <w:ilvl w:val="2"/>
-          <w:numId w:val="15"/>
-        </w:numPr>
-        <w:rPr>
-          <w:rFonts w:ascii="Calibri" w:eastAsia="Calibri" w:hAnsi="Calibri" w:cs="Calibri"/>
-        </w:rPr>
-      </w:pPr>
-      <w:r>
-        <w:rPr>
-          <w:rFonts w:ascii="Calibri" w:eastAsia="Calibri" w:hAnsi="Calibri" w:cs="Calibri"/>
-        </w:rPr>
-        <w:t>...</w:t>
-      </w:r>
-    </w:p>
-    <w:p>
-      <w:pPr>
-        <w:pStyle w:val="ListParagraph"/>
-        <w:numPr>
-          <w:ilvl w:val="2"/>
-          <w:numId w:val="15"/>
-        </w:numPr>
-        <w:rPr>
-          <w:rFonts w:ascii="Calibri" w:eastAsia="Calibri" w:hAnsi="Calibri" w:cs="Calibri"/>
-        </w:rPr>
-      </w:pPr>
-      <w:r>
-        <w:rPr>
-          <w:rFonts w:ascii="Calibri" w:eastAsia="Calibri" w:hAnsi="Calibri" w:cs="Calibri"/>
-        </w:rPr>
-        <w:t>KitchenPlafond01Point</w:t>
-      </w:r>
-    </w:p>
-    <w:p>
-      <w:pPr>
-        <w:pStyle w:val="ListParagraph"/>
-        <w:numPr>
-          <w:ilvl w:val="2"/>
-          <w:numId w:val="15"/>
-        </w:numPr>
-        <w:rPr>
-          <w:rFonts w:ascii="Calibri" w:eastAsia="Calibri" w:hAnsi="Calibri" w:cs="Calibri"/>
-        </w:rPr>
-      </w:pPr>
-      <w:r>
-        <w:rPr>
-          <w:rFonts w:ascii="Calibri" w:eastAsia="Calibri" w:hAnsi="Calibri" w:cs="Calibri"/>
-        </w:rPr>
-        <w:t>LivingPlafond0</w:t>
-      </w:r>
-      <w:r>
-        <w:rPr>
-          <w:rFonts w:ascii="Calibri" w:eastAsia="Calibri" w:hAnsi="Calibri" w:cs="Calibri"/>
-        </w:rPr>
-        <w:t>2</w:t>
-      </w:r>
-      <w:r>
-        <w:rPr>
-          <w:rFonts w:ascii="Calibri" w:eastAsia="Calibri" w:hAnsi="Calibri" w:cs="Calibri"/>
-        </w:rPr>
-        <w:t>Point</w:t>
-      </w:r>
-    </w:p>
-    <w:p>
-      <w:pPr>
-        <w:pStyle w:val="ListParagraph"/>
-        <w:numPr>
-          <w:ilvl w:val="2"/>
-          <w:numId w:val="15"/>
-        </w:numPr>
-        <w:rPr>
-          <w:rFonts w:ascii="Calibri" w:eastAsia="Calibri" w:hAnsi="Calibri" w:cs="Calibri"/>
-        </w:rPr>
-      </w:pPr>
-      <w:r>
-        <w:rPr>
-          <w:rFonts w:ascii="Calibri" w:eastAsia="Calibri" w:hAnsi="Calibri" w:cs="Calibri"/>
-        </w:rPr>
-        <w:t>...</w:t>
-      </w:r>
-    </w:p>
-    <w:p>
-      <w:pPr>
-        <w:rPr>
-          <w:rFonts w:ascii="Calibri" w:eastAsia="Calibri" w:hAnsi="Calibri" w:cs="Calibri"/>
-        </w:rPr>
-      </w:pPr>
-    </w:p>
-    <w:p>
-      <w:pPr>
-        <w:pStyle w:val="Heading3"/>
-        <w:rPr>
-          <w:rFonts w:eastAsia="Calibri"/>
-        </w:rPr>
-      </w:pPr>
-      <w:r>
-        <w:rPr>
-          <w:rFonts w:eastAsia="Calibri"/>
-        </w:rPr>
-        <w:t xml:space="preserve">Project </w:t>
-      </w:r>
-      <w:proofErr w:type="spellStart"/>
-      <w:r>
-        <w:rPr>
-          <w:rFonts w:eastAsia="Calibri"/>
-        </w:rPr>
-        <w:t>GameObject</w:t>
-      </w:r>
-      <w:proofErr w:type="spellEnd"/>
-    </w:p>
-    <w:p>
-      <w:r>
-        <w:t>The root object for the project scene.</w:t>
-      </w:r>
-    </w:p>
-    <w:p>
-      <w:pPr>
-        <w:pStyle w:val="Heading3"/>
-        <w:rPr>
-          <w:rFonts w:eastAsia="Calibri"/>
-        </w:rPr>
-      </w:pPr>
-      <w:r>
-        <w:rPr>
-          <w:rFonts w:eastAsia="Calibri"/>
-        </w:rPr>
-        <w:t>Model</w:t>
-      </w:r>
-      <w:r>
-        <w:rPr>
-          <w:rFonts w:eastAsia="Calibri"/>
-        </w:rPr>
+          <w:ilvl w:val="0"/>
+          <w:numId w:val="18"/>
+        </w:numPr>
+      </w:pPr>
+      <w:r>
+        <w:rPr>
+          <w:b/>
+          <w:bCs/>
+        </w:rPr>
+        <w:t>Rotate tracking space:</w:t>
+      </w:r>
+      <w:r>
+        <w:t xml:space="preserve"> Rotate tracking space around vertical axis.</w:t>
+      </w:r>
+      <w:r>
         <w:t xml:space="preserve"> </w:t>
-      </w:r>
-      <w:proofErr w:type="spellStart"/>
-      <w:r>
-        <w:rPr>
-          <w:rFonts w:eastAsia="Calibri"/>
-        </w:rPr>
-        <w:t>GameObject</w:t>
-      </w:r>
-      <w:proofErr w:type="spellEnd"/>
-    </w:p>
-    <w:p>
-      <w:r>
-        <w:t>The game object that contains the project-</w:t>
-      </w:r>
-      <w:proofErr w:type="spellStart"/>
-      <w:r>
-        <w:t>specifig</w:t>
-      </w:r>
-      <w:proofErr w:type="spellEnd"/>
-      <w:r>
-        <w:t xml:space="preserve"> geometry.</w:t>
-      </w:r>
-    </w:p>
-    <w:p>
-      <w:pPr>
-        <w:pStyle w:val="Heading3"/>
-        <w:rPr>
-          <w:rFonts w:eastAsia="Calibri"/>
-        </w:rPr>
-      </w:pPr>
-      <w:r>
-        <w:rPr>
-          <w:rFonts w:eastAsia="Calibri"/>
-        </w:rPr>
-        <w:lastRenderedPageBreak/>
-        <w:t>Model Anchor</w:t>
-      </w:r>
-      <w:r>
-        <w:rPr>
-          <w:rFonts w:eastAsia="Calibri"/>
-        </w:rPr>
-        <w:t xml:space="preserve"> </w:t>
-      </w:r>
-      <w:proofErr w:type="spellStart"/>
-      <w:r>
-        <w:rPr>
-          <w:rFonts w:eastAsia="Calibri"/>
-        </w:rPr>
-        <w:t>GameObject</w:t>
-      </w:r>
-      <w:proofErr w:type="spellEnd"/>
-    </w:p>
-    <w:p>
-      <w:r>
-        <w:t xml:space="preserve">This game object represents the conceptual ‘anchor point’ around which the </w:t>
-      </w:r>
-      <w:r>
-        <w:t>model will rotate in maquette mode.</w:t>
-      </w:r>
-    </w:p>
-    <w:p>
-      <w:pPr>
-        <w:pStyle w:val="Heading3"/>
-      </w:pPr>
-      <w:bookmarkStart w:id="0" w:name="_GoBack"/>
-      <w:r>
-        <w:t xml:space="preserve">Lighting </w:t>
-      </w:r>
-      <w:proofErr w:type="spellStart"/>
-      <w:r>
-        <w:t>GameObject</w:t>
-      </w:r>
-      <w:proofErr w:type="spellEnd"/>
-    </w:p>
-    <w:bookmarkEnd w:id="0"/>
-    <w:p/>
-    <w:p>
-      <w:pPr>
-        <w:pStyle w:val="Heading1"/>
-        <w:rPr>
-          <w:rFonts w:eastAsia="Calibri"/>
-        </w:rPr>
-      </w:pPr>
-      <w:r>
-        <w:rPr>
-          <w:rFonts w:eastAsia="Calibri"/>
-        </w:rPr>
-        <w:t>Archi-VR build types</w:t>
-      </w:r>
-    </w:p>
-    <w:p>
-      <w:pPr>
-        <w:pStyle w:val="Heading2"/>
-        <w:rPr>
-          <w:rFonts w:eastAsia="Calibri"/>
-        </w:rPr>
-      </w:pPr>
-      <w:r>
-        <w:rPr>
-          <w:rFonts w:eastAsia="Calibri"/>
-        </w:rPr>
-        <w:t>Single-project build</w:t>
-      </w:r>
-    </w:p>
-    <w:p>
-      <w:pPr>
-        <w:rPr>
-          <w:rFonts w:ascii="Calibri" w:eastAsia="Calibri" w:hAnsi="Calibri" w:cs="Calibri"/>
-        </w:rPr>
-      </w:pPr>
-      <w:r>
-        <w:rPr>
-          <w:rFonts w:ascii="Calibri" w:eastAsia="Calibri" w:hAnsi="Calibri" w:cs="Calibri"/>
-        </w:rPr>
-        <w:t>For a single construction project, several project can be prepared and inc</w:t>
-      </w:r>
-      <w:r>
-        <w:rPr>
-          <w:rFonts w:ascii="Calibri" w:eastAsia="Calibri" w:hAnsi="Calibri" w:cs="Calibri"/>
-        </w:rPr>
-        <w:t>luded in a single Archi-VR build for that construction project.</w:t>
-      </w:r>
-    </w:p>
-    <w:p>
-      <w:pPr>
-        <w:rPr>
-          <w:rFonts w:ascii="Calibri" w:eastAsia="Calibri" w:hAnsi="Calibri" w:cs="Calibri"/>
-        </w:rPr>
-      </w:pPr>
-      <w:r>
-        <w:rPr>
-          <w:rFonts w:ascii="Calibri" w:eastAsia="Calibri" w:hAnsi="Calibri" w:cs="Calibri"/>
-        </w:rPr>
-        <w:t>Original/Before</w:t>
-      </w:r>
-      <w:r>
-        <w:rPr>
-          <w:rFonts w:ascii="Calibri" w:eastAsia="Calibri" w:hAnsi="Calibri" w:cs="Calibri"/>
-        </w:rPr>
-        <w:br/>
-      </w:r>
-      <w:proofErr w:type="spellStart"/>
-      <w:r>
-        <w:rPr>
-          <w:rFonts w:ascii="Calibri" w:eastAsia="Calibri" w:hAnsi="Calibri" w:cs="Calibri"/>
-        </w:rPr>
-        <w:t>Cleanup</w:t>
-      </w:r>
-      <w:proofErr w:type="spellEnd"/>
-      <w:r>
-        <w:rPr>
-          <w:rFonts w:ascii="Calibri" w:eastAsia="Calibri" w:hAnsi="Calibri" w:cs="Calibri"/>
-        </w:rPr>
-        <w:t>/Teardown</w:t>
-      </w:r>
-      <w:r>
-        <w:rPr>
-          <w:rFonts w:ascii="Calibri" w:eastAsia="Calibri" w:hAnsi="Calibri" w:cs="Calibri"/>
-        </w:rPr>
-        <w:br/>
-        <w:t xml:space="preserve">Construction Phase </w:t>
-      </w:r>
-      <w:proofErr w:type="spellStart"/>
-      <w:r>
-        <w:rPr>
-          <w:rFonts w:ascii="Calibri" w:eastAsia="Calibri" w:hAnsi="Calibri" w:cs="Calibri"/>
-        </w:rPr>
-        <w:t>RuwBouw</w:t>
-      </w:r>
-      <w:proofErr w:type="spellEnd"/>
-      <w:r>
-        <w:rPr>
-          <w:rFonts w:ascii="Calibri" w:eastAsia="Calibri" w:hAnsi="Calibri" w:cs="Calibri"/>
-        </w:rPr>
-        <w:br/>
-        <w:t xml:space="preserve">Construction Phase </w:t>
-      </w:r>
-      <w:proofErr w:type="spellStart"/>
-      <w:r>
-        <w:rPr>
-          <w:rFonts w:ascii="Calibri" w:eastAsia="Calibri" w:hAnsi="Calibri" w:cs="Calibri"/>
-        </w:rPr>
-        <w:t>Technieken</w:t>
-      </w:r>
-      <w:proofErr w:type="spellEnd"/>
-      <w:r>
-        <w:rPr>
-          <w:rFonts w:ascii="Calibri" w:eastAsia="Calibri" w:hAnsi="Calibri" w:cs="Calibri"/>
-        </w:rPr>
-        <w:br/>
-        <w:t>…</w:t>
-      </w:r>
-      <w:r>
-        <w:rPr>
-          <w:rFonts w:ascii="Calibri" w:eastAsia="Calibri" w:hAnsi="Calibri" w:cs="Calibri"/>
-        </w:rPr>
-        <w:br/>
-        <w:t>Construction Phase Final</w:t>
-      </w:r>
-    </w:p>
-    <w:p>
-      <w:pPr>
-        <w:rPr>
-          <w:rFonts w:ascii="Calibri" w:eastAsia="Calibri" w:hAnsi="Calibri" w:cs="Calibri"/>
-        </w:rPr>
-      </w:pPr>
-      <w:r>
-        <w:rPr>
-          <w:rFonts w:ascii="Calibri" w:eastAsia="Calibri" w:hAnsi="Calibri" w:cs="Calibri"/>
-        </w:rPr>
-        <w:t>This is called a ‘single project build’</w:t>
-      </w:r>
-    </w:p>
-    <w:p>
-      <w:pPr>
-        <w:pStyle w:val="Heading2"/>
-        <w:rPr>
-          <w:rFonts w:eastAsia="Calibri Light"/>
-        </w:rPr>
-      </w:pPr>
-      <w:r>
-        <w:rPr>
-          <w:rFonts w:eastAsia="Calibri Light"/>
-        </w:rPr>
-        <w:t>Portfolio build</w:t>
-      </w:r>
-    </w:p>
-    <w:p>
-      <w:pPr>
-        <w:rPr>
-          <w:rFonts w:ascii="Calibri" w:eastAsia="Calibri" w:hAnsi="Calibri" w:cs="Calibri"/>
-        </w:rPr>
-      </w:pPr>
-      <w:r>
-        <w:rPr>
-          <w:rFonts w:ascii="Calibri" w:eastAsia="Calibri" w:hAnsi="Calibri" w:cs="Calibri"/>
-        </w:rPr>
-        <w:t>Likewise, several A</w:t>
-      </w:r>
-      <w:r>
-        <w:rPr>
-          <w:rFonts w:ascii="Calibri" w:eastAsia="Calibri" w:hAnsi="Calibri" w:cs="Calibri"/>
-        </w:rPr>
-        <w:t>rchi-VR projects for different construction project</w:t>
-      </w:r>
-      <w:r>
-        <w:rPr>
-          <w:rFonts w:ascii="Calibri" w:eastAsia="Calibri" w:hAnsi="Calibri" w:cs="Calibri"/>
-        </w:rPr>
-        <w:t>s</w:t>
-      </w:r>
-      <w:r>
-        <w:rPr>
-          <w:rFonts w:ascii="Calibri" w:eastAsia="Calibri" w:hAnsi="Calibri" w:cs="Calibri"/>
-        </w:rPr>
-        <w:t xml:space="preserve"> </w:t>
-      </w:r>
-      <w:r>
-        <w:rPr>
-          <w:rFonts w:ascii="Calibri" w:eastAsia="Calibri" w:hAnsi="Calibri" w:cs="Calibri"/>
-        </w:rPr>
-        <w:t>can be added to a single Archi-VR build.</w:t>
-      </w:r>
-    </w:p>
-    <w:p>
-      <w:pPr>
-        <w:rPr>
-          <w:rFonts w:ascii="Calibri" w:eastAsia="Calibri" w:hAnsi="Calibri" w:cs="Calibri"/>
-        </w:rPr>
-      </w:pPr>
-      <w:r>
-        <w:rPr>
-          <w:rFonts w:ascii="Calibri" w:eastAsia="Calibri" w:hAnsi="Calibri" w:cs="Calibri"/>
-        </w:rPr>
-        <w:t>Project 001</w:t>
-      </w:r>
-      <w:r>
-        <w:rPr>
-          <w:rFonts w:ascii="Calibri" w:eastAsia="Calibri" w:hAnsi="Calibri" w:cs="Calibri"/>
-        </w:rPr>
-        <w:br/>
-        <w:t>Project 002</w:t>
-      </w:r>
-    </w:p>
-    <w:p>
-      <w:pPr>
-        <w:rPr>
-          <w:rFonts w:ascii="Calibri" w:eastAsia="Calibri" w:hAnsi="Calibri" w:cs="Calibri"/>
-        </w:rPr>
-      </w:pPr>
-      <w:r>
-        <w:rPr>
-          <w:rFonts w:ascii="Calibri" w:eastAsia="Calibri" w:hAnsi="Calibri" w:cs="Calibri"/>
-        </w:rPr>
-        <w:t>This is called a ‘portfolio build’</w:t>
-      </w:r>
-    </w:p>
-    <w:p>
-      <w:pPr>
-        <w:rPr>
-          <w:rFonts w:ascii="Calibri" w:eastAsia="Calibri" w:hAnsi="Calibri" w:cs="Calibri"/>
-        </w:rPr>
-      </w:pPr>
-      <w:r>
-        <w:rPr>
-          <w:rFonts w:ascii="Calibri" w:eastAsia="Calibri" w:hAnsi="Calibri" w:cs="Calibri"/>
-        </w:rPr>
-        <w:t xml:space="preserve">Archi-VR </w:t>
-      </w:r>
-      <w:proofErr w:type="spellStart"/>
-      <w:r>
-        <w:rPr>
-          <w:rFonts w:ascii="Calibri" w:eastAsia="Calibri" w:hAnsi="Calibri" w:cs="Calibri"/>
-        </w:rPr>
-        <w:t>Trainstation</w:t>
-      </w:r>
-      <w:proofErr w:type="spellEnd"/>
-    </w:p>
-    <w:p>
-      <w:pPr>
-        <w:numPr>
-          <w:ilvl w:val="0"/>
-          <w:numId w:val="2"/>
-        </w:numPr>
-        <w:ind w:left="720" w:hanging="360"/>
-        <w:rPr>
-          <w:rFonts w:ascii="Calibri" w:eastAsia="Calibri" w:hAnsi="Calibri" w:cs="Calibri"/>
-        </w:rPr>
-      </w:pPr>
-      <w:r>
-        <w:rPr>
-          <w:rFonts w:ascii="Calibri" w:eastAsia="Calibri" w:hAnsi="Calibri" w:cs="Calibri"/>
-        </w:rPr>
-        <w:t>Projects</w:t>
-      </w:r>
-    </w:p>
-    <w:p>
-      <w:pPr>
-        <w:numPr>
-          <w:ilvl w:val="0"/>
-          <w:numId w:val="2"/>
-        </w:numPr>
-        <w:ind w:left="1440" w:hanging="360"/>
-        <w:rPr>
-          <w:rFonts w:ascii="Calibri" w:eastAsia="Calibri" w:hAnsi="Calibri" w:cs="Calibri"/>
-        </w:rPr>
-      </w:pPr>
-      <w:r>
-        <w:rPr>
-          <w:rFonts w:ascii="Calibri" w:eastAsia="Calibri" w:hAnsi="Calibri" w:cs="Calibri"/>
-        </w:rPr>
-        <w:t>Original State</w:t>
-      </w:r>
-    </w:p>
-    <w:p>
-      <w:pPr>
-        <w:numPr>
-          <w:ilvl w:val="0"/>
-          <w:numId w:val="2"/>
-        </w:numPr>
-        <w:ind w:left="1440" w:hanging="360"/>
-        <w:rPr>
-          <w:rFonts w:ascii="Calibri" w:eastAsia="Calibri" w:hAnsi="Calibri" w:cs="Calibri"/>
-        </w:rPr>
-      </w:pPr>
-      <w:r>
-        <w:rPr>
-          <w:rFonts w:ascii="Calibri" w:eastAsia="Calibri" w:hAnsi="Calibri" w:cs="Calibri"/>
-        </w:rPr>
-        <w:t>Proposal A</w:t>
-      </w:r>
-    </w:p>
-    <w:p>
-      <w:pPr>
-        <w:numPr>
-          <w:ilvl w:val="0"/>
-          <w:numId w:val="2"/>
-        </w:numPr>
-        <w:ind w:left="1440" w:hanging="360"/>
-        <w:rPr>
-          <w:rFonts w:ascii="Calibri" w:eastAsia="Calibri" w:hAnsi="Calibri" w:cs="Calibri"/>
-        </w:rPr>
-      </w:pPr>
-      <w:r>
-        <w:rPr>
-          <w:rFonts w:ascii="Calibri" w:eastAsia="Calibri" w:hAnsi="Calibri" w:cs="Calibri"/>
-        </w:rPr>
-        <w:t>Proposal B</w:t>
-      </w:r>
-    </w:p>
-    <w:p>
-      <w:pPr>
-        <w:numPr>
-          <w:ilvl w:val="0"/>
-          <w:numId w:val="2"/>
-        </w:numPr>
-        <w:ind w:left="1440" w:hanging="360"/>
-        <w:rPr>
-          <w:rFonts w:ascii="Calibri" w:eastAsia="Calibri" w:hAnsi="Calibri" w:cs="Calibri"/>
-        </w:rPr>
-      </w:pPr>
-      <w:r>
-        <w:rPr>
-          <w:rFonts w:ascii="Calibri" w:eastAsia="Calibri" w:hAnsi="Calibri" w:cs="Calibri"/>
-        </w:rPr>
-        <w:t>Proposal C</w:t>
-      </w:r>
-    </w:p>
-    <w:p>
-      <w:pPr>
-        <w:rPr>
-          <w:rFonts w:ascii="Calibri" w:eastAsia="Calibri" w:hAnsi="Calibri" w:cs="Calibri"/>
-        </w:rPr>
-      </w:pPr>
-      <w:r>
-        <w:rPr>
-          <w:rFonts w:ascii="Calibri" w:eastAsia="Calibri" w:hAnsi="Calibri" w:cs="Calibri"/>
-        </w:rPr>
-        <w:t>The Archi-VR application has the concept of an ‘active project’ this is the project currently being previewed.  The user can toggle between the active project by cycling the projects included in the build.</w:t>
-      </w:r>
-    </w:p>
-    <w:p>
-      <w:pPr>
-        <w:rPr>
-          <w:rFonts w:ascii="Calibri" w:eastAsia="Calibri" w:hAnsi="Calibri" w:cs="Calibri"/>
-        </w:rPr>
-      </w:pPr>
-    </w:p>
-    <w:p>
-      <w:pPr>
-        <w:rPr>
-          <w:rFonts w:ascii="Calibri" w:eastAsia="Calibri" w:hAnsi="Calibri" w:cs="Calibri"/>
-        </w:rPr>
-      </w:pPr>
-      <w:r>
-        <w:rPr>
-          <w:rFonts w:ascii="Calibri" w:eastAsia="Calibri" w:hAnsi="Calibri" w:cs="Calibri"/>
-        </w:rPr>
-        <w:t>When switching to a new project, and the project contains a POI with the same name as the active POI, then that POI is automatically activated.</w:t>
-      </w:r>
-    </w:p>
-    <w:p>
-      <w:pPr>
-        <w:rPr>
-          <w:rFonts w:ascii="Calibri Light" w:eastAsia="Calibri Light" w:hAnsi="Calibri Light" w:cs="Calibri Light"/>
-          <w:color w:val="1F3763"/>
-          <w:sz w:val="24"/>
-        </w:rPr>
-      </w:pPr>
-      <w:r>
-        <w:rPr>
-          <w:rFonts w:ascii="Calibri Light" w:eastAsia="Calibri Light" w:hAnsi="Calibri Light" w:cs="Calibri Light"/>
-          <w:color w:val="1F3763"/>
-          <w:sz w:val="24"/>
-        </w:rPr>
-        <w:t>Input</w:t>
-      </w:r>
-    </w:p>
-    <w:p>
-      <w:pPr>
-        <w:rPr>
-          <w:rFonts w:ascii="Calibri Light" w:eastAsia="Calibri Light" w:hAnsi="Calibri Light" w:cs="Calibri Light"/>
-          <w:color w:val="1F3763"/>
-          <w:sz w:val="24"/>
-        </w:rPr>
-      </w:pPr>
-      <w:r>
-        <w:rPr>
-          <w:rFonts w:ascii="Calibri Light" w:eastAsia="Calibri Light" w:hAnsi="Calibri Light" w:cs="Calibri Light"/>
-          <w:color w:val="1F3763"/>
-          <w:sz w:val="24"/>
-        </w:rPr>
-        <w:t xml:space="preserve">When run on an Oculus Quest, all input is </w:t>
-      </w:r>
-      <w:proofErr w:type="spellStart"/>
-      <w:r>
-        <w:rPr>
-          <w:rFonts w:ascii="Calibri Light" w:eastAsia="Calibri Light" w:hAnsi="Calibri Light" w:cs="Calibri Light"/>
-          <w:color w:val="1F3763"/>
-          <w:sz w:val="24"/>
-        </w:rPr>
-        <w:t>perfomed</w:t>
-      </w:r>
-      <w:proofErr w:type="spellEnd"/>
-      <w:r>
-        <w:rPr>
-          <w:rFonts w:ascii="Calibri Light" w:eastAsia="Calibri Light" w:hAnsi="Calibri Light" w:cs="Calibri Light"/>
-          <w:color w:val="1F3763"/>
-          <w:sz w:val="24"/>
-        </w:rPr>
-        <w:t xml:space="preserve"> via the Oculus Quest’s Touch Controllers:</w:t>
-      </w:r>
-    </w:p>
-    <w:p>
-      <w:pPr>
-        <w:rPr>
-          <w:rFonts w:ascii="Calibri Light" w:eastAsia="Calibri Light" w:hAnsi="Calibri Light" w:cs="Calibri Light"/>
-          <w:color w:val="1F3763"/>
-          <w:sz w:val="24"/>
-        </w:rPr>
-      </w:pPr>
-      <w:r>
-        <w:object w:dxaOrig="8807" w:dyaOrig="4008" w14:anchorId="6D4E5082">
-          <v:rect id="rectole0000000000" o:spid="_x0000_i1025" style="width:440.25pt;height:200.25pt" o:ole="" o:preferrelative="t" stroked="f">
-            <v:imagedata r:id="rId5" o:title=""/>
-          </v:rect>
-          <o:OLEObject Type="Embed" ProgID="StaticMetafile" ShapeID="rectole0000000000" DrawAspect="Content" ObjectID="_1634729831" r:id="rId6"/>
-        </w:object>
-      </w:r>
-    </w:p>
-    <w:p>
-      <w:pPr>
-        <w:rPr>
-          <w:rFonts w:ascii="Calibri Light" w:eastAsia="Calibri Light" w:hAnsi="Calibri Light" w:cs="Calibri Light"/>
-          <w:color w:val="1F3763"/>
-          <w:sz w:val="24"/>
-        </w:rPr>
-      </w:pPr>
-      <w:r>
-        <w:rPr>
-          <w:rFonts w:ascii="Calibri Light" w:eastAsia="Calibri Light" w:hAnsi="Calibri Light" w:cs="Calibri Light"/>
-          <w:color w:val="1F3763"/>
-          <w:sz w:val="24"/>
-        </w:rPr>
-        <w:t>When running in VR, the controllers are visualised on their real-world location.  UI like menu’s and flyouts can be attached to the controllers.  When running in the editor, the controllers can be visual</w:t>
-      </w:r>
-      <w:r>
-        <w:rPr>
-          <w:rFonts w:ascii="Calibri" w:eastAsia="Calibri" w:hAnsi="Calibri" w:cs="Calibri"/>
-          <w:color w:val="1F3763"/>
-          <w:sz w:val="24"/>
-        </w:rPr>
-        <w:t>i</w:t>
-      </w:r>
-      <w:r>
-        <w:rPr>
-          <w:rFonts w:ascii="Calibri Light" w:eastAsia="Calibri Light" w:hAnsi="Calibri Light" w:cs="Calibri Light"/>
-          <w:color w:val="1F3763"/>
-          <w:sz w:val="24"/>
-        </w:rPr>
-        <w:t>sed optionally</w:t>
-      </w:r>
-      <w:r>
-        <w:rPr>
-          <w:rFonts w:ascii="Calibri" w:eastAsia="Calibri" w:hAnsi="Calibri" w:cs="Calibri"/>
-          <w:color w:val="1F3763"/>
-          <w:sz w:val="24"/>
-        </w:rPr>
-        <w:t xml:space="preserve">. (as </w:t>
-      </w:r>
-      <w:r>
-        <w:rPr>
-          <w:rFonts w:ascii="Calibri Light" w:eastAsia="Calibri Light" w:hAnsi="Calibri Light" w:cs="Calibri Light"/>
-          <w:color w:val="1F3763"/>
-          <w:sz w:val="24"/>
-        </w:rPr>
-        <w:t>an aid for debuggi</w:t>
-      </w:r>
-      <w:r>
-        <w:rPr>
-          <w:rFonts w:ascii="Calibri Light" w:eastAsia="Calibri Light" w:hAnsi="Calibri Light" w:cs="Calibri Light"/>
-          <w:color w:val="1F3763"/>
-          <w:sz w:val="24"/>
-        </w:rPr>
-        <w:t xml:space="preserve">ng the controller-attached </w:t>
-      </w:r>
-      <w:proofErr w:type="gramStart"/>
-      <w:r>
-        <w:rPr>
-          <w:rFonts w:ascii="Calibri Light" w:eastAsia="Calibri Light" w:hAnsi="Calibri Light" w:cs="Calibri Light"/>
-          <w:color w:val="1F3763"/>
-          <w:sz w:val="24"/>
-        </w:rPr>
-        <w:t>UI</w:t>
-      </w:r>
-      <w:r>
-        <w:rPr>
-          <w:rFonts w:ascii="Calibri" w:eastAsia="Calibri" w:hAnsi="Calibri" w:cs="Calibri"/>
-          <w:color w:val="1F3763"/>
-          <w:sz w:val="24"/>
-        </w:rPr>
-        <w:t>)  When</w:t>
-      </w:r>
-      <w:proofErr w:type="gramEnd"/>
-      <w:r>
-        <w:rPr>
-          <w:rFonts w:ascii="Calibri" w:eastAsia="Calibri" w:hAnsi="Calibri" w:cs="Calibri"/>
-          <w:color w:val="1F3763"/>
-          <w:sz w:val="24"/>
-        </w:rPr>
-        <w:t xml:space="preserve"> running in the editor, controllers are</w:t>
-      </w:r>
-      <w:r>
-        <w:rPr>
-          <w:rFonts w:ascii="Calibri Light" w:eastAsia="Calibri Light" w:hAnsi="Calibri Light" w:cs="Calibri Light"/>
-          <w:color w:val="1F3763"/>
-          <w:sz w:val="24"/>
-        </w:rPr>
-        <w:t xml:space="preserve"> located at a fixed offset in the current view.</w:t>
-      </w:r>
-    </w:p>
-    <w:p>
-      <w:pPr>
-        <w:keepNext/>
-        <w:keepLines/>
-        <w:spacing w:before="240" w:after="0"/>
-        <w:rPr>
-          <w:rFonts w:ascii="Calibri Light" w:eastAsia="Calibri Light" w:hAnsi="Calibri Light" w:cs="Calibri Light"/>
-          <w:color w:val="2F5496"/>
-          <w:sz w:val="32"/>
-        </w:rPr>
-      </w:pPr>
-      <w:proofErr w:type="spellStart"/>
-      <w:r>
-        <w:rPr>
-          <w:rFonts w:ascii="Calibri Light" w:eastAsia="Calibri Light" w:hAnsi="Calibri Light" w:cs="Calibri Light"/>
-          <w:color w:val="2F5496"/>
-          <w:sz w:val="32"/>
-        </w:rPr>
-        <w:t>Startup</w:t>
-      </w:r>
-      <w:proofErr w:type="spellEnd"/>
-    </w:p>
-    <w:p>
-      <w:pPr>
-        <w:rPr>
-          <w:rFonts w:ascii="Calibri" w:eastAsia="Calibri" w:hAnsi="Calibri" w:cs="Calibri"/>
-        </w:rPr>
-      </w:pPr>
-      <w:r>
-        <w:rPr>
-          <w:rFonts w:ascii="Calibri" w:eastAsia="Calibri" w:hAnsi="Calibri" w:cs="Calibri"/>
-        </w:rPr>
-        <w:t>Application starts up in Walkthrough in the following way:</w:t>
-      </w:r>
-    </w:p>
-    <w:p>
-      <w:pPr>
-        <w:numPr>
-          <w:ilvl w:val="0"/>
-          <w:numId w:val="3"/>
-        </w:numPr>
-        <w:ind w:left="720" w:hanging="360"/>
-        <w:rPr>
-          <w:rFonts w:ascii="Calibri" w:eastAsia="Calibri" w:hAnsi="Calibri" w:cs="Calibri"/>
-        </w:rPr>
-      </w:pPr>
-      <w:r>
-        <w:rPr>
-          <w:rFonts w:ascii="Calibri" w:eastAsia="Calibri" w:hAnsi="Calibri" w:cs="Calibri"/>
-        </w:rPr>
-        <w:t>immersion mode ‘Walkthrough’ activated</w:t>
-      </w:r>
-    </w:p>
-    <w:p>
-      <w:pPr>
-        <w:numPr>
-          <w:ilvl w:val="0"/>
-          <w:numId w:val="3"/>
-        </w:numPr>
-        <w:ind w:left="720" w:hanging="360"/>
-        <w:rPr>
-          <w:rFonts w:ascii="Calibri" w:eastAsia="Calibri" w:hAnsi="Calibri" w:cs="Calibri"/>
-        </w:rPr>
-      </w:pPr>
-      <w:r>
-        <w:rPr>
-          <w:rFonts w:ascii="Calibri" w:eastAsia="Calibri" w:hAnsi="Calibri" w:cs="Calibri"/>
-        </w:rPr>
-        <w:t>first Project (if available</w:t>
-      </w:r>
-      <w:r>
-        <w:rPr>
-          <w:rFonts w:ascii="Calibri" w:eastAsia="Calibri" w:hAnsi="Calibri" w:cs="Calibri"/>
-        </w:rPr>
-        <w:t>) activated</w:t>
-      </w:r>
-    </w:p>
-    <w:p>
-      <w:pPr>
-        <w:numPr>
-          <w:ilvl w:val="0"/>
-          <w:numId w:val="3"/>
-        </w:numPr>
-        <w:ind w:left="720" w:hanging="360"/>
-        <w:rPr>
-          <w:rFonts w:ascii="Calibri" w:eastAsia="Calibri" w:hAnsi="Calibri" w:cs="Calibri"/>
-        </w:rPr>
-      </w:pPr>
-      <w:r>
-        <w:rPr>
-          <w:rFonts w:ascii="Calibri" w:eastAsia="Calibri" w:hAnsi="Calibri" w:cs="Calibri"/>
-        </w:rPr>
-        <w:t>first POI (if available) activated</w:t>
-      </w:r>
-    </w:p>
-    <w:p>
-      <w:pPr>
-        <w:keepNext/>
-        <w:keepLines/>
-        <w:spacing w:before="240" w:after="0"/>
-        <w:rPr>
-          <w:rFonts w:ascii="Calibri Light" w:eastAsia="Calibri Light" w:hAnsi="Calibri Light" w:cs="Calibri Light"/>
-          <w:color w:val="2F5496"/>
-          <w:sz w:val="32"/>
-        </w:rPr>
-      </w:pPr>
-      <w:r>
-        <w:rPr>
-          <w:rFonts w:ascii="Calibri Light" w:eastAsia="Calibri Light" w:hAnsi="Calibri Light" w:cs="Calibri Light"/>
-          <w:color w:val="2F5496"/>
-          <w:sz w:val="32"/>
-        </w:rPr>
-        <w:t>Immersion mode</w:t>
-      </w:r>
-    </w:p>
-    <w:p>
-      <w:pPr>
-        <w:rPr>
-          <w:rFonts w:ascii="Calibri" w:eastAsia="Calibri" w:hAnsi="Calibri" w:cs="Calibri"/>
-        </w:rPr>
-      </w:pPr>
-      <w:r>
-        <w:rPr>
-          <w:rFonts w:ascii="Calibri" w:eastAsia="Calibri" w:hAnsi="Calibri" w:cs="Calibri"/>
-        </w:rPr>
-        <w:t>Immersion mode can be toggled using the left index trigger.</w:t>
-      </w:r>
-      <w:r>
-        <w:rPr>
-          <w:rFonts w:ascii="Calibri" w:eastAsia="Calibri" w:hAnsi="Calibri" w:cs="Calibri"/>
-        </w:rPr>
-        <w:br/>
-      </w:r>
-      <w:r>
-        <w:rPr>
-          <w:rFonts w:ascii="Calibri" w:eastAsia="Calibri" w:hAnsi="Calibri" w:cs="Calibri"/>
-        </w:rPr>
-        <w:br/>
-        <w:t>Immersion modes:</w:t>
-      </w:r>
-    </w:p>
-    <w:p>
-      <w:pPr>
-        <w:numPr>
-          <w:ilvl w:val="0"/>
-          <w:numId w:val="4"/>
-        </w:numPr>
-        <w:ind w:left="720" w:hanging="360"/>
-        <w:rPr>
-          <w:rFonts w:ascii="Calibri" w:eastAsia="Calibri" w:hAnsi="Calibri" w:cs="Calibri"/>
-        </w:rPr>
-      </w:pPr>
-      <w:r>
-        <w:rPr>
-          <w:rFonts w:ascii="Calibri" w:eastAsia="Calibri" w:hAnsi="Calibri" w:cs="Calibri"/>
-        </w:rPr>
-        <w:t>Walkthrough mode</w:t>
-      </w:r>
-    </w:p>
-    <w:p>
-      <w:pPr>
-        <w:numPr>
-          <w:ilvl w:val="0"/>
-          <w:numId w:val="4"/>
-        </w:numPr>
-        <w:ind w:left="720" w:hanging="360"/>
-        <w:rPr>
-          <w:rFonts w:ascii="Calibri" w:eastAsia="Calibri" w:hAnsi="Calibri" w:cs="Calibri"/>
-        </w:rPr>
-      </w:pPr>
-      <w:r>
-        <w:rPr>
-          <w:rFonts w:ascii="Calibri" w:eastAsia="Calibri" w:hAnsi="Calibri" w:cs="Calibri"/>
-        </w:rPr>
-        <w:t>Maquette mode</w:t>
-      </w:r>
-    </w:p>
-    <w:p>
-      <w:pPr>
-        <w:rPr>
-          <w:rFonts w:ascii="Calibri" w:eastAsia="Calibri" w:hAnsi="Calibri" w:cs="Calibri"/>
-        </w:rPr>
-      </w:pPr>
-    </w:p>
-    <w:p>
-      <w:pPr>
-        <w:rPr>
-          <w:rFonts w:ascii="Calibri" w:eastAsia="Calibri" w:hAnsi="Calibri" w:cs="Calibri"/>
-        </w:rPr>
-      </w:pPr>
-      <w:r>
-        <w:rPr>
-          <w:rFonts w:ascii="Calibri" w:eastAsia="Calibri" w:hAnsi="Calibri" w:cs="Calibri"/>
-        </w:rPr>
-        <w:t>The application is said to ‘run in the active immersion mode’.  The active immersion mode can be toggled between ‘walkthrough’ and ‘maquette’ mode.</w:t>
-      </w:r>
-    </w:p>
-    <w:p>
-      <w:pPr>
-        <w:rPr>
-          <w:rFonts w:ascii="Calibri Light" w:eastAsia="Calibri Light" w:hAnsi="Calibri Light" w:cs="Calibri Light"/>
-          <w:color w:val="2F5496"/>
-          <w:sz w:val="26"/>
-        </w:rPr>
-      </w:pPr>
-      <w:r>
-        <w:rPr>
-          <w:rFonts w:ascii="Calibri" w:eastAsia="Calibri" w:hAnsi="Calibri" w:cs="Calibri"/>
-        </w:rPr>
-        <w:br/>
-      </w:r>
-      <w:r>
-        <w:rPr>
-          <w:rFonts w:ascii="Calibri Light" w:eastAsia="Calibri Light" w:hAnsi="Calibri Light" w:cs="Calibri Light"/>
-          <w:color w:val="2F5496"/>
-          <w:sz w:val="26"/>
-        </w:rPr>
-        <w:t>Walkthrough mode</w:t>
-      </w:r>
-    </w:p>
-    <w:p>
-      <w:pPr>
-        <w:rPr>
-          <w:rFonts w:ascii="Calibri" w:eastAsia="Calibri" w:hAnsi="Calibri" w:cs="Calibri"/>
-        </w:rPr>
-      </w:pPr>
-      <w:r>
-        <w:rPr>
-          <w:rFonts w:ascii="Calibri" w:eastAsia="Calibri" w:hAnsi="Calibri" w:cs="Calibri"/>
-        </w:rPr>
-        <w:t xml:space="preserve">The project is represented in real scale in Virtual Reality.  The user can toggle between </w:t>
-      </w:r>
-      <w:r>
-        <w:rPr>
-          <w:rFonts w:ascii="Calibri" w:eastAsia="Calibri" w:hAnsi="Calibri" w:cs="Calibri"/>
-        </w:rPr>
-        <w:t>Points-Of-Interest included in the project.</w:t>
-      </w:r>
-    </w:p>
-    <w:p>
-      <w:pPr>
-        <w:rPr>
-          <w:rFonts w:ascii="Calibri" w:eastAsia="Calibri" w:hAnsi="Calibri" w:cs="Calibri"/>
-        </w:rPr>
-      </w:pPr>
-      <w:r>
-        <w:rPr>
-          <w:rFonts w:ascii="Calibri" w:eastAsia="Calibri" w:hAnsi="Calibri" w:cs="Calibri"/>
-        </w:rPr>
-        <w:t xml:space="preserve">When switching to a new POI, the tracking space is </w:t>
-      </w:r>
-      <w:proofErr w:type="spellStart"/>
-      <w:r>
-        <w:rPr>
-          <w:rFonts w:ascii="Calibri" w:eastAsia="Calibri" w:hAnsi="Calibri" w:cs="Calibri"/>
-        </w:rPr>
-        <w:t>ofsetted</w:t>
-      </w:r>
-      <w:proofErr w:type="spellEnd"/>
-      <w:r>
-        <w:rPr>
-          <w:rFonts w:ascii="Calibri" w:eastAsia="Calibri" w:hAnsi="Calibri" w:cs="Calibri"/>
-        </w:rPr>
-        <w:t xml:space="preserve"> to counter-act the offset from the tracking </w:t>
-      </w:r>
-      <w:proofErr w:type="spellStart"/>
-      <w:r>
-        <w:rPr>
-          <w:rFonts w:ascii="Calibri" w:eastAsia="Calibri" w:hAnsi="Calibri" w:cs="Calibri"/>
-        </w:rPr>
-        <w:t>center</w:t>
-      </w:r>
-      <w:proofErr w:type="spellEnd"/>
-      <w:r>
-        <w:rPr>
-          <w:rFonts w:ascii="Calibri" w:eastAsia="Calibri" w:hAnsi="Calibri" w:cs="Calibri"/>
-        </w:rPr>
-        <w:t xml:space="preserve"> position.  This assures that the user always lands on the intended POI position, thereby avoiding ‘aw</w:t>
-      </w:r>
-      <w:r>
-        <w:rPr>
-          <w:rFonts w:ascii="Calibri" w:eastAsia="Calibri" w:hAnsi="Calibri" w:cs="Calibri"/>
-        </w:rPr>
-        <w:t xml:space="preserve">kward’ </w:t>
-      </w:r>
-      <w:proofErr w:type="spellStart"/>
-      <w:r>
-        <w:rPr>
-          <w:rFonts w:ascii="Calibri" w:eastAsia="Calibri" w:hAnsi="Calibri" w:cs="Calibri"/>
-        </w:rPr>
-        <w:t>teleportations</w:t>
-      </w:r>
-      <w:proofErr w:type="spellEnd"/>
-      <w:r>
-        <w:rPr>
-          <w:rFonts w:ascii="Calibri" w:eastAsia="Calibri" w:hAnsi="Calibri" w:cs="Calibri"/>
-        </w:rPr>
-        <w:t xml:space="preserve"> into walls, thin air, or above staircases.  Downside is that </w:t>
-      </w:r>
-      <w:r>
-        <w:rPr>
-          <w:rFonts w:ascii="Calibri" w:eastAsia="Calibri" w:hAnsi="Calibri" w:cs="Calibri"/>
-        </w:rPr>
-        <w:lastRenderedPageBreak/>
-        <w:t xml:space="preserve">the volume in which the </w:t>
-      </w:r>
-      <w:proofErr w:type="spellStart"/>
-      <w:r>
-        <w:rPr>
-          <w:rFonts w:ascii="Calibri" w:eastAsia="Calibri" w:hAnsi="Calibri" w:cs="Calibri"/>
-        </w:rPr>
-        <w:t>userr</w:t>
-      </w:r>
-      <w:proofErr w:type="spellEnd"/>
-      <w:r>
-        <w:rPr>
-          <w:rFonts w:ascii="Calibri" w:eastAsia="Calibri" w:hAnsi="Calibri" w:cs="Calibri"/>
-        </w:rPr>
-        <w:t xml:space="preserve"> can walk freely, can be </w:t>
-      </w:r>
-      <w:proofErr w:type="spellStart"/>
-      <w:r>
-        <w:rPr>
-          <w:rFonts w:ascii="Calibri" w:eastAsia="Calibri" w:hAnsi="Calibri" w:cs="Calibri"/>
-        </w:rPr>
-        <w:t>malaligned</w:t>
-      </w:r>
-      <w:proofErr w:type="spellEnd"/>
-      <w:r>
-        <w:rPr>
-          <w:rFonts w:ascii="Calibri" w:eastAsia="Calibri" w:hAnsi="Calibri" w:cs="Calibri"/>
-        </w:rPr>
-        <w:t xml:space="preserve"> tot he POI – leaving too much room for movement at one side, too little room of movement on the opposing sid</w:t>
-      </w:r>
-      <w:r>
-        <w:rPr>
-          <w:rFonts w:ascii="Calibri" w:eastAsia="Calibri" w:hAnsi="Calibri" w:cs="Calibri"/>
-        </w:rPr>
-        <w:t>e.  When teleporting, the screen first fades to black, then fades in again.  This improves the comfort level for the user.</w:t>
-      </w:r>
-    </w:p>
-    <w:p>
-      <w:pPr>
-        <w:rPr>
-          <w:rFonts w:ascii="Calibri" w:eastAsia="Calibri" w:hAnsi="Calibri" w:cs="Calibri"/>
-          <w:color w:val="1F3763"/>
-          <w:sz w:val="24"/>
-        </w:rPr>
-      </w:pPr>
-      <w:r>
-        <w:rPr>
-          <w:rFonts w:ascii="Calibri" w:eastAsia="Calibri" w:hAnsi="Calibri" w:cs="Calibri"/>
-        </w:rPr>
-        <w:br/>
-      </w:r>
-      <w:r>
-        <w:rPr>
-          <w:rFonts w:ascii="Calibri" w:eastAsia="Calibri" w:hAnsi="Calibri" w:cs="Calibri"/>
-          <w:color w:val="1F3763"/>
-          <w:sz w:val="24"/>
-        </w:rPr>
-        <w:t>Controls</w:t>
       </w:r>
     </w:p>
     <w:tbl>
@@ -1922,19 +865,11 @@
                 <w:rFonts w:ascii="Calibri" w:eastAsia="Calibri" w:hAnsi="Calibri" w:cs="Calibri"/>
               </w:rPr>
             </w:pPr>
-            <w:proofErr w:type="spellStart"/>
             <w:r>
               <w:rPr>
                 <w:rFonts w:ascii="Calibri" w:eastAsia="Calibri" w:hAnsi="Calibri" w:cs="Calibri"/>
               </w:rPr>
-              <w:t>Prev</w:t>
-            </w:r>
-            <w:proofErr w:type="spellEnd"/>
-            <w:r>
-              <w:rPr>
-                <w:rFonts w:ascii="Calibri" w:eastAsia="Calibri" w:hAnsi="Calibri" w:cs="Calibri"/>
-              </w:rPr>
-              <w:t xml:space="preserve"> POI</w:t>
+              <w:t>Prev POI</w:t>
             </w:r>
           </w:p>
         </w:tc>
@@ -2104,9 +1039,1780 @@
     </w:p>
     <w:p>
       <w:pPr>
+        <w:pStyle w:val="Heading4"/>
+        <w:rPr>
+          <w:rStyle w:val="Heading4Char"/>
+        </w:rPr>
+      </w:pPr>
+      <w:r>
+        <w:rPr>
+          <w:rStyle w:val="Heading4Char"/>
+        </w:rPr>
+        <w:t>User comfort while teleporting</w:t>
+      </w:r>
+    </w:p>
+    <w:p>
+      <w:pPr>
+        <w:rPr>
+          <w:rFonts w:ascii="Calibri" w:eastAsia="Calibri" w:hAnsi="Calibri" w:cs="Calibri"/>
+        </w:rPr>
+      </w:pPr>
+      <w:r>
+        <w:rPr>
+          <w:rFonts w:ascii="Calibri" w:eastAsia="Calibri" w:hAnsi="Calibri" w:cs="Calibri"/>
+        </w:rPr>
+        <w:t xml:space="preserve">A naïve teleportation implementation </w:t>
+      </w:r>
+      <w:r>
+        <w:rPr>
+          <w:rFonts w:ascii="Calibri" w:eastAsia="Calibri" w:hAnsi="Calibri" w:cs="Calibri"/>
+        </w:rPr>
+        <w:t xml:space="preserve">would be to </w:t>
+      </w:r>
+      <w:r>
+        <w:rPr>
+          <w:rFonts w:ascii="Calibri" w:eastAsia="Calibri" w:hAnsi="Calibri" w:cs="Calibri"/>
+        </w:rPr>
+        <w:t>relocate</w:t>
+      </w:r>
+      <w:r>
+        <w:rPr>
+          <w:rFonts w:ascii="Calibri" w:eastAsia="Calibri" w:hAnsi="Calibri" w:cs="Calibri"/>
+        </w:rPr>
+        <w:t xml:space="preserve"> the user</w:t>
+      </w:r>
+      <w:r>
+        <w:rPr>
+          <w:rFonts w:ascii="Calibri" w:eastAsia="Calibri" w:hAnsi="Calibri" w:cs="Calibri"/>
+        </w:rPr>
+        <w:t xml:space="preserve"> instantaneously to </w:t>
+      </w:r>
+      <w:r>
+        <w:rPr>
+          <w:rFonts w:ascii="Calibri" w:eastAsia="Calibri" w:hAnsi="Calibri" w:cs="Calibri"/>
+        </w:rPr>
+        <w:t xml:space="preserve">exactly </w:t>
+      </w:r>
+      <w:r>
+        <w:rPr>
+          <w:rFonts w:ascii="Calibri" w:eastAsia="Calibri" w:hAnsi="Calibri" w:cs="Calibri"/>
+        </w:rPr>
+        <w:t>the new POI location</w:t>
+      </w:r>
+      <w:r>
+        <w:rPr>
+          <w:rFonts w:ascii="Calibri" w:eastAsia="Calibri" w:hAnsi="Calibri" w:cs="Calibri"/>
+        </w:rPr>
+        <w:t>.</w:t>
+      </w:r>
+    </w:p>
+    <w:p>
+      <w:pPr>
+        <w:rPr>
+          <w:rFonts w:ascii="Calibri" w:eastAsia="Calibri" w:hAnsi="Calibri" w:cs="Calibri"/>
+        </w:rPr>
+      </w:pPr>
+      <w:r>
+        <w:rPr>
+          <w:rFonts w:ascii="Calibri" w:eastAsia="Calibri" w:hAnsi="Calibri" w:cs="Calibri"/>
+        </w:rPr>
+        <w:t xml:space="preserve">This implementation would be problematic because of the </w:t>
+      </w:r>
+      <w:r>
+        <w:rPr>
+          <w:rFonts w:ascii="Calibri" w:eastAsia="Calibri" w:hAnsi="Calibri" w:cs="Calibri"/>
+        </w:rPr>
+        <w:t xml:space="preserve">following </w:t>
+      </w:r>
+      <w:r>
+        <w:rPr>
+          <w:rFonts w:ascii="Calibri" w:eastAsia="Calibri" w:hAnsi="Calibri" w:cs="Calibri"/>
+        </w:rPr>
+        <w:t>issues</w:t>
+      </w:r>
+      <w:r>
+        <w:rPr>
+          <w:rFonts w:ascii="Calibri" w:eastAsia="Calibri" w:hAnsi="Calibri" w:cs="Calibri"/>
+        </w:rPr>
+        <w:t>:</w:t>
+      </w:r>
+    </w:p>
+    <w:p>
+      <w:pPr>
+        <w:pStyle w:val="ListParagraph"/>
+        <w:numPr>
+          <w:ilvl w:val="0"/>
+          <w:numId w:val="16"/>
+        </w:numPr>
+        <w:rPr>
+          <w:rFonts w:ascii="Calibri" w:eastAsia="Calibri" w:hAnsi="Calibri" w:cs="Calibri"/>
+        </w:rPr>
+      </w:pPr>
+      <w:r>
+        <w:rPr>
+          <w:rFonts w:ascii="Calibri" w:eastAsia="Calibri" w:hAnsi="Calibri" w:cs="Calibri"/>
+        </w:rPr>
+        <w:t>D</w:t>
+      </w:r>
+      <w:r>
+        <w:rPr>
+          <w:rFonts w:ascii="Calibri" w:eastAsia="Calibri" w:hAnsi="Calibri" w:cs="Calibri"/>
+        </w:rPr>
+        <w:t xml:space="preserve">isorientation </w:t>
+      </w:r>
+      <w:r>
+        <w:rPr>
+          <w:rFonts w:ascii="Calibri" w:eastAsia="Calibri" w:hAnsi="Calibri" w:cs="Calibri"/>
+        </w:rPr>
+        <w:t xml:space="preserve">of the user due to </w:t>
+      </w:r>
+      <w:r>
+        <w:rPr>
+          <w:rFonts w:ascii="Calibri" w:eastAsia="Calibri" w:hAnsi="Calibri" w:cs="Calibri"/>
+        </w:rPr>
+        <w:t>abrupt relocation</w:t>
+      </w:r>
+      <w:r>
+        <w:rPr>
+          <w:rFonts w:ascii="Calibri" w:eastAsia="Calibri" w:hAnsi="Calibri" w:cs="Calibri"/>
+        </w:rPr>
+        <w:t>.</w:t>
+      </w:r>
+    </w:p>
+    <w:p>
+      <w:pPr>
+        <w:pStyle w:val="ListParagraph"/>
+        <w:numPr>
+          <w:ilvl w:val="0"/>
+          <w:numId w:val="16"/>
+        </w:numPr>
+        <w:rPr>
+          <w:rFonts w:ascii="Calibri" w:eastAsia="Calibri" w:hAnsi="Calibri" w:cs="Calibri"/>
+        </w:rPr>
+      </w:pPr>
+      <w:r>
+        <w:rPr>
+          <w:rFonts w:ascii="Calibri" w:eastAsia="Calibri" w:hAnsi="Calibri" w:cs="Calibri"/>
+        </w:rPr>
+        <w:t>M</w:t>
+      </w:r>
+      <w:r>
+        <w:rPr>
+          <w:rFonts w:ascii="Calibri" w:eastAsia="Calibri" w:hAnsi="Calibri" w:cs="Calibri"/>
+        </w:rPr>
+        <w:t>isalignment between ‘intended and effe</w:t>
+      </w:r>
+      <w:r>
+        <w:rPr>
+          <w:rFonts w:ascii="Calibri" w:eastAsia="Calibri" w:hAnsi="Calibri" w:cs="Calibri"/>
+        </w:rPr>
+        <w:t>c</w:t>
+      </w:r>
+      <w:r>
+        <w:rPr>
+          <w:rFonts w:ascii="Calibri" w:eastAsia="Calibri" w:hAnsi="Calibri" w:cs="Calibri"/>
+        </w:rPr>
+        <w:t>tive freedom of movement volume around the POI</w:t>
+      </w:r>
+    </w:p>
+    <w:p>
+      <w:pPr>
+        <w:rPr>
+          <w:rFonts w:ascii="Calibri" w:eastAsia="Calibri" w:hAnsi="Calibri" w:cs="Calibri"/>
+        </w:rPr>
+      </w:pPr>
+      <w:r>
+        <w:rPr>
+          <w:rFonts w:ascii="Calibri" w:eastAsia="Calibri" w:hAnsi="Calibri" w:cs="Calibri"/>
+        </w:rPr>
+        <w:t>In order to mitigate the</w:t>
+      </w:r>
+      <w:r>
+        <w:rPr>
+          <w:rFonts w:ascii="Calibri" w:eastAsia="Calibri" w:hAnsi="Calibri" w:cs="Calibri"/>
+        </w:rPr>
+        <w:t xml:space="preserve"> above issues</w:t>
+      </w:r>
+      <w:r>
+        <w:rPr>
+          <w:rFonts w:ascii="Calibri" w:eastAsia="Calibri" w:hAnsi="Calibri" w:cs="Calibri"/>
+        </w:rPr>
+        <w:t xml:space="preserve">, the teleportation </w:t>
+      </w:r>
+      <w:r>
+        <w:rPr>
+          <w:rFonts w:ascii="Calibri" w:eastAsia="Calibri" w:hAnsi="Calibri" w:cs="Calibri"/>
+        </w:rPr>
+        <w:t xml:space="preserve">system </w:t>
+      </w:r>
+      <w:r>
+        <w:rPr>
+          <w:rFonts w:ascii="Calibri" w:eastAsia="Calibri" w:hAnsi="Calibri" w:cs="Calibri"/>
+        </w:rPr>
+        <w:t>has been enhanced</w:t>
+      </w:r>
+      <w:r>
+        <w:rPr>
+          <w:rFonts w:ascii="Calibri" w:eastAsia="Calibri" w:hAnsi="Calibri" w:cs="Calibri"/>
+        </w:rPr>
+        <w:t xml:space="preserve"> as follows</w:t>
+      </w:r>
+      <w:r>
+        <w:rPr>
+          <w:rFonts w:ascii="Calibri" w:eastAsia="Calibri" w:hAnsi="Calibri" w:cs="Calibri"/>
+        </w:rPr>
+        <w:t>:</w:t>
+      </w:r>
+    </w:p>
+    <w:p>
+      <w:pPr>
+        <w:pStyle w:val="Heading5"/>
+        <w:rPr>
+          <w:rFonts w:eastAsia="Calibri"/>
+        </w:rPr>
+      </w:pPr>
+      <w:r>
+        <w:rPr>
+          <w:rFonts w:eastAsia="Calibri"/>
+        </w:rPr>
+        <w:t>Smooth teleportation</w:t>
+      </w:r>
+    </w:p>
+    <w:p>
+      <w:pPr>
+        <w:rPr>
+          <w:rFonts w:ascii="Calibri" w:eastAsia="Calibri" w:hAnsi="Calibri" w:cs="Calibri"/>
+        </w:rPr>
+      </w:pPr>
+      <w:r>
+        <w:rPr>
+          <w:rFonts w:ascii="Calibri" w:eastAsia="Calibri" w:hAnsi="Calibri" w:cs="Calibri"/>
+        </w:rPr>
+        <w:t xml:space="preserve">When teleporting, the screen first fades </w:t>
+      </w:r>
+      <w:r>
+        <w:rPr>
+          <w:rFonts w:ascii="Calibri" w:eastAsia="Calibri" w:hAnsi="Calibri" w:cs="Calibri"/>
+        </w:rPr>
+        <w:t xml:space="preserve">out </w:t>
+      </w:r>
+      <w:r>
+        <w:rPr>
+          <w:rFonts w:ascii="Calibri" w:eastAsia="Calibri" w:hAnsi="Calibri" w:cs="Calibri"/>
+        </w:rPr>
+        <w:t>to black</w:t>
+      </w:r>
+      <w:r>
+        <w:rPr>
+          <w:rFonts w:ascii="Calibri" w:eastAsia="Calibri" w:hAnsi="Calibri" w:cs="Calibri"/>
+        </w:rPr>
+        <w:t xml:space="preserve"> while still in the old POI location</w:t>
+      </w:r>
+      <w:r>
+        <w:rPr>
+          <w:rFonts w:ascii="Calibri" w:eastAsia="Calibri" w:hAnsi="Calibri" w:cs="Calibri"/>
+        </w:rPr>
+        <w:t>, then fades in again</w:t>
+      </w:r>
+      <w:r>
+        <w:rPr>
+          <w:rFonts w:ascii="Calibri" w:eastAsia="Calibri" w:hAnsi="Calibri" w:cs="Calibri"/>
+        </w:rPr>
+        <w:t xml:space="preserve"> at the new POI location</w:t>
+      </w:r>
+      <w:r>
+        <w:rPr>
+          <w:rFonts w:ascii="Calibri" w:eastAsia="Calibri" w:hAnsi="Calibri" w:cs="Calibri"/>
+        </w:rPr>
+        <w:t>.</w:t>
+      </w:r>
+      <w:r>
+        <w:rPr>
+          <w:rFonts w:ascii="Calibri" w:eastAsia="Calibri" w:hAnsi="Calibri" w:cs="Calibri"/>
+        </w:rPr>
+        <w:br/>
+      </w:r>
+    </w:p>
+    <w:p>
+      <w:pPr>
+        <w:rPr>
+          <w:rFonts w:ascii="Calibri" w:eastAsia="Calibri" w:hAnsi="Calibri" w:cs="Calibri"/>
+        </w:rPr>
+      </w:pPr>
+      <w:r>
+        <w:rPr>
+          <w:rFonts w:ascii="Calibri" w:eastAsia="Calibri" w:hAnsi="Calibri" w:cs="Calibri"/>
+        </w:rPr>
+        <w:lastRenderedPageBreak/>
+        <w:t>Th</w:t>
+      </w:r>
+      <w:r>
+        <w:rPr>
+          <w:rFonts w:ascii="Calibri" w:eastAsia="Calibri" w:hAnsi="Calibri" w:cs="Calibri"/>
+        </w:rPr>
+        <w:t>is smooth transitioning</w:t>
+      </w:r>
+      <w:r>
+        <w:rPr>
+          <w:rFonts w:ascii="Calibri" w:eastAsia="Calibri" w:hAnsi="Calibri" w:cs="Calibri"/>
+        </w:rPr>
+        <w:t xml:space="preserve"> </w:t>
+      </w:r>
+      <w:r>
+        <w:rPr>
+          <w:rFonts w:ascii="Calibri" w:eastAsia="Calibri" w:hAnsi="Calibri" w:cs="Calibri"/>
+        </w:rPr>
+        <w:t xml:space="preserve">feels much more natural to the user, and thereby mitigates the </w:t>
+      </w:r>
+      <w:r>
+        <w:rPr>
+          <w:rFonts w:ascii="Calibri" w:eastAsia="Calibri" w:hAnsi="Calibri" w:cs="Calibri"/>
+          <w:b/>
+          <w:bCs/>
+        </w:rPr>
+        <w:t>user disorientation issue</w:t>
+      </w:r>
+      <w:r>
+        <w:rPr>
+          <w:rFonts w:ascii="Calibri" w:eastAsia="Calibri" w:hAnsi="Calibri" w:cs="Calibri"/>
+        </w:rPr>
+        <w:t>.</w:t>
+      </w:r>
+    </w:p>
+    <w:p>
+      <w:pPr>
+        <w:pStyle w:val="Heading5"/>
+        <w:rPr>
+          <w:rFonts w:eastAsia="Calibri"/>
+        </w:rPr>
+      </w:pPr>
+      <w:r>
+        <w:rPr>
+          <w:rFonts w:eastAsia="Calibri"/>
+        </w:rPr>
+        <w:t>Teleportation area</w:t>
+      </w:r>
+    </w:p>
+    <w:p>
+      <w:pPr>
+        <w:rPr>
+          <w:rFonts w:ascii="Calibri" w:eastAsia="Calibri" w:hAnsi="Calibri" w:cs="Calibri"/>
+        </w:rPr>
+      </w:pPr>
+      <w:r>
+        <w:rPr>
+          <w:rFonts w:ascii="Calibri" w:eastAsia="Calibri" w:hAnsi="Calibri" w:cs="Calibri"/>
+        </w:rPr>
+        <w:t>When teleporting in single-user mode, we want the following to be met:</w:t>
+      </w:r>
+    </w:p>
+    <w:p>
+      <w:pPr>
+        <w:pStyle w:val="ListParagraph"/>
+        <w:numPr>
+          <w:ilvl w:val="0"/>
+          <w:numId w:val="17"/>
+        </w:numPr>
+        <w:rPr>
+          <w:rFonts w:ascii="Calibri" w:eastAsia="Calibri" w:hAnsi="Calibri" w:cs="Calibri"/>
+        </w:rPr>
+      </w:pPr>
+      <w:r>
+        <w:rPr>
+          <w:rFonts w:ascii="Calibri" w:eastAsia="Calibri" w:hAnsi="Calibri" w:cs="Calibri"/>
+          <w:b/>
+          <w:bCs/>
+        </w:rPr>
+        <w:t>The user should be relocated as close to the new POI location as possible.</w:t>
+      </w:r>
+      <w:r>
+        <w:rPr>
+          <w:rFonts w:ascii="Calibri" w:eastAsia="Calibri" w:hAnsi="Calibri" w:cs="Calibri"/>
+        </w:rPr>
+        <w:t xml:space="preserve">  This prevents ‘awkward’ relocations, ends up in an uncomfortable location after a teleportation (eg inside a wall, above a staircase, in mid-air,...)</w:t>
+      </w:r>
+    </w:p>
+    <w:p>
+      <w:pPr>
+        <w:pStyle w:val="ListParagraph"/>
+        <w:numPr>
+          <w:ilvl w:val="0"/>
+          <w:numId w:val="17"/>
+        </w:numPr>
+        <w:rPr>
+          <w:rFonts w:ascii="Calibri" w:eastAsia="Calibri" w:hAnsi="Calibri" w:cs="Calibri"/>
+        </w:rPr>
+      </w:pPr>
+      <w:r>
+        <w:rPr>
+          <w:rFonts w:ascii="Calibri" w:eastAsia="Calibri" w:hAnsi="Calibri" w:cs="Calibri"/>
+          <w:b/>
+          <w:bCs/>
+        </w:rPr>
+        <w:t>After teleportation, the new POI should be aligned with the middle of the physical tracking space.</w:t>
+      </w:r>
+      <w:r>
+        <w:rPr>
+          <w:rFonts w:ascii="Calibri" w:eastAsia="Calibri" w:hAnsi="Calibri" w:cs="Calibri"/>
+        </w:rPr>
+        <w:t xml:space="preserve">  At design time</w:t>
+      </w:r>
+      <w:r>
+        <w:rPr>
+          <w:rFonts w:ascii="Calibri" w:eastAsia="Calibri" w:hAnsi="Calibri" w:cs="Calibri"/>
+        </w:rPr>
+        <w:t>, POI’s are placed to be in the center of the intended ‘freedom of movement volume’.  IE we do not set POI’s close to a corner of a room, but in the middle of the room.  This ensures that the user can freely walk through the entire extents of the room.</w:t>
+      </w:r>
+    </w:p>
+    <w:p>
+      <w:pPr>
+        <w:rPr>
+          <w:rFonts w:ascii="Calibri" w:eastAsia="Calibri" w:hAnsi="Calibri" w:cs="Calibri"/>
+        </w:rPr>
+      </w:pPr>
+      <w:r>
+        <w:rPr>
+          <w:rFonts w:ascii="Calibri" w:eastAsia="Calibri" w:hAnsi="Calibri" w:cs="Calibri"/>
+        </w:rPr>
+        <w:t xml:space="preserve">In order to meet the above requirements, the concept of ‘Teleport launch area’ has been devised. The teleport launch area is  a vertically aligned cylindrical volume around the current POI.  </w:t>
+      </w:r>
+      <w:r>
+        <w:rPr>
+          <w:rFonts w:ascii="Calibri" w:eastAsia="Calibri" w:hAnsi="Calibri" w:cs="Calibri"/>
+        </w:rPr>
+        <w:t>The user can only teleport if his center eye position is inside the teleport launch area.</w:t>
+      </w:r>
+      <w:r>
+        <w:rPr>
+          <w:rFonts w:ascii="Calibri" w:eastAsia="Calibri" w:hAnsi="Calibri" w:cs="Calibri"/>
+        </w:rPr>
+        <w:t xml:space="preserve"> </w:t>
+      </w:r>
+    </w:p>
+    <w:p>
+      <w:pPr>
+        <w:rPr>
+          <w:rFonts w:ascii="Calibri" w:eastAsia="Calibri" w:hAnsi="Calibri" w:cs="Calibri"/>
+          <w:highlight w:val="yellow"/>
+        </w:rPr>
+      </w:pPr>
+      <w:r>
+        <w:rPr>
+          <w:rFonts w:ascii="Calibri" w:eastAsia="Calibri" w:hAnsi="Calibri" w:cs="Calibri"/>
+        </w:rPr>
+        <w:t>When the user tries to teleport to a new POI, he is instructed to return to the teleport area first.  The teleport area will then be represented by a 30cm high semi-transparent brightly yellow colored cylinder standing on ground level.</w:t>
+      </w:r>
+      <w:r>
+        <w:rPr>
+          <w:rFonts w:ascii="Calibri" w:eastAsia="Calibri" w:hAnsi="Calibri" w:cs="Calibri"/>
+        </w:rPr>
+        <w:br/>
+      </w:r>
+      <w:r>
+        <w:rPr>
+          <w:rFonts w:ascii="Calibri" w:eastAsia="Calibri" w:hAnsi="Calibri" w:cs="Calibri"/>
+          <w:highlight w:val="yellow"/>
+        </w:rPr>
+        <w:t>- Implement textured/animated version</w:t>
+      </w:r>
+      <w:r>
+        <w:rPr>
+          <w:rFonts w:ascii="Calibri" w:eastAsia="Calibri" w:hAnsi="Calibri" w:cs="Calibri"/>
+          <w:highlight w:val="yellow"/>
+        </w:rPr>
+        <w:t>?</w:t>
+      </w:r>
+    </w:p>
+    <w:p>
+      <w:pPr>
+        <w:rPr>
+          <w:rFonts w:ascii="Calibri" w:eastAsia="Calibri" w:hAnsi="Calibri" w:cs="Calibri"/>
+        </w:rPr>
+      </w:pPr>
+      <w:r>
+        <w:rPr>
+          <w:rFonts w:ascii="Calibri" w:eastAsia="Calibri" w:hAnsi="Calibri" w:cs="Calibri"/>
+          <w:highlight w:val="yellow"/>
+        </w:rPr>
+        <w:t xml:space="preserve">-Implement  representation of the ‘Path’ to the teleportation area?  </w:t>
+      </w:r>
+      <w:r>
+        <w:rPr>
+          <w:rFonts w:ascii="Calibri" w:eastAsia="Calibri" w:hAnsi="Calibri" w:cs="Calibri"/>
+          <w:highlight w:val="yellow"/>
+        </w:rPr>
+        <w:t>(user groundlevel position-&gt; teleportation area center)</w:t>
+      </w:r>
+      <w:r>
+        <w:rPr>
+          <w:rFonts w:ascii="Calibri" w:eastAsia="Calibri" w:hAnsi="Calibri" w:cs="Calibri"/>
+          <w:highlight w:val="yellow"/>
+        </w:rPr>
+        <w:t xml:space="preserve"> </w:t>
+      </w:r>
+      <w:r>
+        <w:rPr>
+          <w:rFonts w:ascii="Calibri" w:eastAsia="Calibri" w:hAnsi="Calibri" w:cs="Calibri"/>
+          <w:highlight w:val="yellow"/>
+        </w:rPr>
+        <w:br/>
+        <w:t xml:space="preserve">    - Line renderer?</w:t>
+      </w:r>
+      <w:bookmarkStart w:id="0" w:name="_GoBack"/>
+      <w:bookmarkEnd w:id="0"/>
+      <w:r>
+        <w:rPr>
+          <w:rFonts w:ascii="Calibri" w:eastAsia="Calibri" w:hAnsi="Calibri" w:cs="Calibri"/>
+          <w:highlight w:val="yellow"/>
+        </w:rPr>
+        <w:t xml:space="preserve"> </w:t>
+      </w:r>
+      <w:r>
+        <w:rPr>
+          <w:rFonts w:ascii="Calibri" w:eastAsia="Calibri" w:hAnsi="Calibri" w:cs="Calibri"/>
+          <w:highlight w:val="yellow"/>
+        </w:rPr>
+        <w:br/>
+        <w:t xml:space="preserve">    - Quad with arrows texture, pointing to launch area?</w:t>
+      </w:r>
+    </w:p>
+    <w:p>
+      <w:pPr>
+        <w:rPr>
+          <w:rFonts w:ascii="Calibri" w:eastAsia="Calibri" w:hAnsi="Calibri" w:cs="Calibri"/>
+        </w:rPr>
+      </w:pPr>
+    </w:p>
+    <w:p>
+      <w:pPr>
+        <w:pStyle w:val="Heading1"/>
+        <w:rPr>
+          <w:rFonts w:eastAsia="Calibri Light"/>
+        </w:rPr>
+      </w:pPr>
+      <w:r>
+        <w:rPr>
+          <w:rFonts w:eastAsia="Calibri Light"/>
+        </w:rPr>
+        <w:t>Archi-VR project</w:t>
+      </w:r>
+    </w:p>
+    <w:p>
+      <w:pPr>
+        <w:rPr>
+          <w:rFonts w:ascii="Calibri" w:eastAsia="Calibri" w:hAnsi="Calibri" w:cs="Calibri"/>
+        </w:rPr>
+      </w:pPr>
+      <w:r>
+        <w:rPr>
+          <w:rFonts w:ascii="Calibri" w:eastAsia="Calibri" w:hAnsi="Calibri" w:cs="Calibri"/>
+        </w:rPr>
+        <w:t>An Archi-VR project represents a snapshot of an architectural</w:t>
+      </w:r>
+      <w:r>
+        <w:rPr>
+          <w:rFonts w:ascii="Calibri" w:eastAsia="Calibri" w:hAnsi="Calibri" w:cs="Calibri"/>
+        </w:rPr>
+        <w:t xml:space="preserve"> design for a physical construction project.</w:t>
+      </w:r>
+    </w:p>
+    <w:p>
+      <w:pPr>
+        <w:pStyle w:val="Heading2"/>
+        <w:rPr>
+          <w:rFonts w:eastAsia="Calibri"/>
+        </w:rPr>
+      </w:pPr>
+      <w:r>
+        <w:rPr>
+          <w:rFonts w:eastAsia="Calibri"/>
+        </w:rPr>
+        <w:t>Examples</w:t>
+      </w:r>
+    </w:p>
+    <w:p>
+      <w:pPr>
+        <w:rPr>
+          <w:rFonts w:ascii="Calibri" w:eastAsia="Calibri" w:hAnsi="Calibri" w:cs="Calibri"/>
+        </w:rPr>
+      </w:pPr>
+      <w:r>
+        <w:rPr>
+          <w:rFonts w:ascii="Calibri" w:eastAsia="Calibri" w:hAnsi="Calibri" w:cs="Calibri"/>
+        </w:rPr>
+        <w:t>Some examples of ArchiVR projects are:</w:t>
+      </w:r>
+    </w:p>
+    <w:p>
+      <w:pPr>
+        <w:numPr>
+          <w:ilvl w:val="0"/>
+          <w:numId w:val="1"/>
+        </w:numPr>
+        <w:ind w:left="720" w:hanging="360"/>
+        <w:rPr>
+          <w:rFonts w:ascii="Calibri" w:eastAsia="Calibri" w:hAnsi="Calibri" w:cs="Calibri"/>
+        </w:rPr>
+      </w:pPr>
+      <w:r>
+        <w:rPr>
+          <w:rFonts w:ascii="Calibri" w:eastAsia="Calibri" w:hAnsi="Calibri" w:cs="Calibri"/>
+        </w:rPr>
+        <w:t>Project</w:t>
+      </w:r>
+      <w:r>
+        <w:rPr>
+          <w:rFonts w:ascii="Calibri" w:eastAsia="Calibri" w:hAnsi="Calibri" w:cs="Calibri"/>
+        </w:rPr>
+        <w:t>KS046</w:t>
+      </w:r>
+    </w:p>
+    <w:p>
+      <w:pPr>
+        <w:numPr>
+          <w:ilvl w:val="0"/>
+          <w:numId w:val="1"/>
+        </w:numPr>
+        <w:ind w:left="720" w:hanging="360"/>
+        <w:rPr>
+          <w:rFonts w:ascii="Calibri" w:eastAsia="Calibri" w:hAnsi="Calibri" w:cs="Calibri"/>
+        </w:rPr>
+      </w:pPr>
+      <w:r>
+        <w:rPr>
+          <w:rFonts w:ascii="Calibri" w:eastAsia="Calibri" w:hAnsi="Calibri" w:cs="Calibri"/>
+        </w:rPr>
+        <w:t>Project</w:t>
+      </w:r>
+      <w:r>
+        <w:rPr>
+          <w:rFonts w:ascii="Calibri" w:eastAsia="Calibri" w:hAnsi="Calibri" w:cs="Calibri"/>
+        </w:rPr>
+        <w:t>KS003</w:t>
+      </w:r>
+      <w:r>
+        <w:rPr>
+          <w:rFonts w:ascii="Calibri" w:eastAsia="Calibri" w:hAnsi="Calibri" w:cs="Calibri"/>
+        </w:rPr>
+        <w:t>Before</w:t>
+      </w:r>
+    </w:p>
+    <w:p>
+      <w:pPr>
+        <w:numPr>
+          <w:ilvl w:val="0"/>
+          <w:numId w:val="1"/>
+        </w:numPr>
+        <w:ind w:left="720" w:hanging="360"/>
+        <w:rPr>
+          <w:rFonts w:ascii="Calibri" w:eastAsia="Calibri" w:hAnsi="Calibri" w:cs="Calibri"/>
+        </w:rPr>
+      </w:pPr>
+      <w:r>
+        <w:rPr>
+          <w:rFonts w:ascii="Calibri" w:eastAsia="Calibri" w:hAnsi="Calibri" w:cs="Calibri"/>
+        </w:rPr>
+        <w:t>Project</w:t>
+      </w:r>
+      <w:r>
+        <w:rPr>
+          <w:rFonts w:ascii="Calibri" w:eastAsia="Calibri" w:hAnsi="Calibri" w:cs="Calibri"/>
+        </w:rPr>
+        <w:t>KS003 After</w:t>
+      </w:r>
+    </w:p>
+    <w:p>
+      <w:pPr>
+        <w:numPr>
+          <w:ilvl w:val="0"/>
+          <w:numId w:val="1"/>
+        </w:numPr>
+        <w:ind w:left="720" w:hanging="360"/>
+        <w:rPr>
+          <w:rFonts w:ascii="Calibri" w:eastAsia="Calibri" w:hAnsi="Calibri" w:cs="Calibri"/>
+        </w:rPr>
+      </w:pPr>
+      <w:r>
+        <w:rPr>
+          <w:rFonts w:ascii="Calibri" w:eastAsia="Calibri" w:hAnsi="Calibri" w:cs="Calibri"/>
+        </w:rPr>
+        <w:t>Project</w:t>
+      </w:r>
+      <w:r>
+        <w:rPr>
+          <w:rFonts w:ascii="Calibri" w:eastAsia="Calibri" w:hAnsi="Calibri" w:cs="Calibri"/>
+        </w:rPr>
+        <w:t>KS069</w:t>
+      </w:r>
+      <w:r>
+        <w:rPr>
+          <w:rFonts w:ascii="Calibri" w:eastAsia="Calibri" w:hAnsi="Calibri" w:cs="Calibri"/>
+        </w:rPr>
+        <w:t>Opti</w:t>
+      </w:r>
+      <w:r>
+        <w:rPr>
+          <w:rFonts w:ascii="Calibri" w:eastAsia="Calibri" w:hAnsi="Calibri" w:cs="Calibri"/>
+        </w:rPr>
+        <w:t>on</w:t>
+      </w:r>
+      <w:r>
+        <w:rPr>
+          <w:rFonts w:ascii="Calibri" w:eastAsia="Calibri" w:hAnsi="Calibri" w:cs="Calibri"/>
+        </w:rPr>
+        <w:t>A</w:t>
+      </w:r>
+    </w:p>
+    <w:p>
+      <w:pPr>
+        <w:numPr>
+          <w:ilvl w:val="0"/>
+          <w:numId w:val="1"/>
+        </w:numPr>
+        <w:ind w:left="720" w:hanging="360"/>
+        <w:rPr>
+          <w:rFonts w:ascii="Calibri" w:eastAsia="Calibri" w:hAnsi="Calibri" w:cs="Calibri"/>
+        </w:rPr>
+      </w:pPr>
+      <w:r>
+        <w:rPr>
+          <w:rFonts w:ascii="Calibri" w:eastAsia="Calibri" w:hAnsi="Calibri" w:cs="Calibri"/>
+        </w:rPr>
+        <w:t>Project</w:t>
+      </w:r>
+      <w:r>
+        <w:rPr>
+          <w:rFonts w:ascii="Calibri" w:eastAsia="Calibri" w:hAnsi="Calibri" w:cs="Calibri"/>
+        </w:rPr>
+        <w:t>KS069</w:t>
+      </w:r>
+      <w:r>
+        <w:rPr>
+          <w:rFonts w:ascii="Calibri" w:eastAsia="Calibri" w:hAnsi="Calibri" w:cs="Calibri"/>
+        </w:rPr>
+        <w:t>Opti</w:t>
+      </w:r>
+      <w:r>
+        <w:rPr>
+          <w:rFonts w:ascii="Calibri" w:eastAsia="Calibri" w:hAnsi="Calibri" w:cs="Calibri"/>
+        </w:rPr>
+        <w:t>on</w:t>
+      </w:r>
+      <w:r>
+        <w:rPr>
+          <w:rFonts w:ascii="Calibri" w:eastAsia="Calibri" w:hAnsi="Calibri" w:cs="Calibri"/>
+        </w:rPr>
+        <w:t>B</w:t>
+      </w:r>
+    </w:p>
+    <w:p>
+      <w:pPr>
+        <w:pStyle w:val="Heading2"/>
+        <w:rPr>
+          <w:rFonts w:eastAsia="Calibri"/>
+        </w:rPr>
+      </w:pPr>
+      <w:r>
+        <w:rPr>
+          <w:rFonts w:eastAsia="Calibri"/>
+        </w:rPr>
+        <w:t>Project scene structure</w:t>
+      </w:r>
+    </w:p>
+    <w:p>
+      <w:pPr>
+        <w:rPr>
+          <w:rFonts w:ascii="Calibri" w:eastAsia="Calibri" w:hAnsi="Calibri" w:cs="Calibri"/>
+        </w:rPr>
+      </w:pPr>
+      <w:r>
+        <w:rPr>
+          <w:rFonts w:ascii="Calibri" w:eastAsia="Calibri" w:hAnsi="Calibri" w:cs="Calibri"/>
+        </w:rPr>
+        <w:t>Each Archi-VR project is defined in its own Unity scene.</w:t>
+      </w:r>
+    </w:p>
+    <w:p>
+      <w:pPr>
+        <w:rPr>
+          <w:rFonts w:ascii="Calibri" w:eastAsia="Calibri" w:hAnsi="Calibri" w:cs="Calibri"/>
+        </w:rPr>
+      </w:pPr>
+      <w:r>
+        <w:rPr>
+          <w:rFonts w:ascii="Calibri" w:eastAsia="Calibri" w:hAnsi="Calibri" w:cs="Calibri"/>
+        </w:rPr>
+        <w:br/>
+        <w:t>The structure of an Archi-VR project scene looks as follows:</w:t>
+      </w:r>
+    </w:p>
+    <w:p>
+      <w:pPr>
+        <w:pStyle w:val="ListParagraph"/>
+        <w:numPr>
+          <w:ilvl w:val="0"/>
+          <w:numId w:val="15"/>
+        </w:numPr>
+        <w:rPr>
+          <w:rFonts w:ascii="Calibri" w:eastAsia="Calibri" w:hAnsi="Calibri" w:cs="Calibri"/>
+        </w:rPr>
+      </w:pPr>
+      <w:r>
+        <w:rPr>
+          <w:rFonts w:ascii="Calibri" w:eastAsia="Calibri" w:hAnsi="Calibri" w:cs="Calibri"/>
+        </w:rPr>
+        <w:t>Project</w:t>
+      </w:r>
+    </w:p>
+    <w:p>
+      <w:pPr>
+        <w:pStyle w:val="ListParagraph"/>
+        <w:numPr>
+          <w:ilvl w:val="1"/>
+          <w:numId w:val="15"/>
+        </w:numPr>
+        <w:rPr>
+          <w:rFonts w:ascii="Calibri" w:eastAsia="Calibri" w:hAnsi="Calibri" w:cs="Calibri"/>
+        </w:rPr>
+      </w:pPr>
+      <w:r>
+        <w:rPr>
+          <w:rFonts w:ascii="Calibri" w:eastAsia="Calibri" w:hAnsi="Calibri" w:cs="Calibri"/>
+        </w:rPr>
+        <w:lastRenderedPageBreak/>
+        <w:t>Model</w:t>
+      </w:r>
+    </w:p>
+    <w:p>
+      <w:pPr>
+        <w:pStyle w:val="ListParagraph"/>
+        <w:numPr>
+          <w:ilvl w:val="2"/>
+          <w:numId w:val="15"/>
+        </w:numPr>
+        <w:rPr>
+          <w:rFonts w:ascii="Calibri" w:eastAsia="Calibri" w:hAnsi="Calibri" w:cs="Calibri"/>
+        </w:rPr>
+      </w:pPr>
+      <w:r>
+        <w:rPr>
+          <w:rFonts w:ascii="Calibri" w:eastAsia="Calibri" w:hAnsi="Calibri" w:cs="Calibri"/>
+        </w:rPr>
+        <w:t>Model Anchor</w:t>
+      </w:r>
+    </w:p>
+    <w:p>
+      <w:pPr>
+        <w:pStyle w:val="ListParagraph"/>
+        <w:numPr>
+          <w:ilvl w:val="1"/>
+          <w:numId w:val="15"/>
+        </w:numPr>
+        <w:rPr>
+          <w:rFonts w:ascii="Calibri" w:eastAsia="Calibri" w:hAnsi="Calibri" w:cs="Calibri"/>
+        </w:rPr>
+      </w:pPr>
+      <w:r>
+        <w:rPr>
+          <w:rFonts w:ascii="Calibri" w:eastAsia="Calibri" w:hAnsi="Calibri" w:cs="Calibri"/>
+        </w:rPr>
+        <w:t>P</w:t>
+      </w:r>
+      <w:r>
+        <w:rPr>
+          <w:rFonts w:ascii="Calibri" w:eastAsia="Calibri" w:hAnsi="Calibri" w:cs="Calibri"/>
+        </w:rPr>
+        <w:t>OI</w:t>
+      </w:r>
+    </w:p>
+    <w:p>
+      <w:pPr>
+        <w:pStyle w:val="ListParagraph"/>
+        <w:numPr>
+          <w:ilvl w:val="2"/>
+          <w:numId w:val="15"/>
+        </w:numPr>
+        <w:rPr>
+          <w:rFonts w:ascii="Calibri" w:eastAsia="Calibri" w:hAnsi="Calibri" w:cs="Calibri"/>
+        </w:rPr>
+      </w:pPr>
+      <w:r>
+        <w:rPr>
+          <w:rFonts w:ascii="Calibri" w:eastAsia="Calibri" w:hAnsi="Calibri" w:cs="Calibri"/>
+        </w:rPr>
+        <w:t>...</w:t>
+      </w:r>
+    </w:p>
+    <w:p>
+      <w:pPr>
+        <w:pStyle w:val="ListParagraph"/>
+        <w:numPr>
+          <w:ilvl w:val="2"/>
+          <w:numId w:val="15"/>
+        </w:numPr>
+        <w:rPr>
+          <w:rFonts w:ascii="Calibri" w:eastAsia="Calibri" w:hAnsi="Calibri" w:cs="Calibri"/>
+        </w:rPr>
+      </w:pPr>
+      <w:r>
+        <w:rPr>
+          <w:rFonts w:ascii="Calibri" w:eastAsia="Calibri" w:hAnsi="Calibri" w:cs="Calibri"/>
+        </w:rPr>
+        <w:t>Terras</w:t>
+      </w:r>
+    </w:p>
+    <w:p>
+      <w:pPr>
+        <w:pStyle w:val="ListParagraph"/>
+        <w:numPr>
+          <w:ilvl w:val="2"/>
+          <w:numId w:val="15"/>
+        </w:numPr>
+        <w:rPr>
+          <w:rFonts w:ascii="Calibri" w:eastAsia="Calibri" w:hAnsi="Calibri" w:cs="Calibri"/>
+        </w:rPr>
+      </w:pPr>
+      <w:r>
+        <w:rPr>
+          <w:rFonts w:ascii="Calibri" w:eastAsia="Calibri" w:hAnsi="Calibri" w:cs="Calibri"/>
+        </w:rPr>
+        <w:t>Living</w:t>
+      </w:r>
+    </w:p>
+    <w:p>
+      <w:pPr>
+        <w:pStyle w:val="ListParagraph"/>
+        <w:numPr>
+          <w:ilvl w:val="2"/>
+          <w:numId w:val="15"/>
+        </w:numPr>
+        <w:rPr>
+          <w:rFonts w:ascii="Calibri" w:eastAsia="Calibri" w:hAnsi="Calibri" w:cs="Calibri"/>
+        </w:rPr>
+      </w:pPr>
+      <w:r>
+        <w:rPr>
+          <w:rFonts w:ascii="Calibri" w:eastAsia="Calibri" w:hAnsi="Calibri" w:cs="Calibri"/>
+        </w:rPr>
+        <w:t>...</w:t>
+      </w:r>
+    </w:p>
+    <w:p>
+      <w:pPr>
+        <w:pStyle w:val="ListParagraph"/>
+        <w:numPr>
+          <w:ilvl w:val="1"/>
+          <w:numId w:val="15"/>
+        </w:numPr>
+        <w:rPr>
+          <w:rFonts w:ascii="Calibri" w:eastAsia="Calibri" w:hAnsi="Calibri" w:cs="Calibri"/>
+        </w:rPr>
+      </w:pPr>
+      <w:r>
+        <w:rPr>
+          <w:rFonts w:ascii="Calibri" w:eastAsia="Calibri" w:hAnsi="Calibri" w:cs="Calibri"/>
+        </w:rPr>
+        <w:t>Lighting</w:t>
+      </w:r>
+    </w:p>
+    <w:p>
+      <w:pPr>
+        <w:pStyle w:val="ListParagraph"/>
+        <w:numPr>
+          <w:ilvl w:val="2"/>
+          <w:numId w:val="15"/>
+        </w:numPr>
+        <w:rPr>
+          <w:rFonts w:ascii="Calibri" w:eastAsia="Calibri" w:hAnsi="Calibri" w:cs="Calibri"/>
+        </w:rPr>
+      </w:pPr>
+      <w:r>
+        <w:rPr>
+          <w:rFonts w:ascii="Calibri" w:eastAsia="Calibri" w:hAnsi="Calibri" w:cs="Calibri"/>
+        </w:rPr>
+        <w:t>...</w:t>
+      </w:r>
+    </w:p>
+    <w:p>
+      <w:pPr>
+        <w:pStyle w:val="ListParagraph"/>
+        <w:numPr>
+          <w:ilvl w:val="2"/>
+          <w:numId w:val="15"/>
+        </w:numPr>
+        <w:rPr>
+          <w:rFonts w:ascii="Calibri" w:eastAsia="Calibri" w:hAnsi="Calibri" w:cs="Calibri"/>
+        </w:rPr>
+      </w:pPr>
+      <w:r>
+        <w:rPr>
+          <w:rFonts w:ascii="Calibri" w:eastAsia="Calibri" w:hAnsi="Calibri" w:cs="Calibri"/>
+        </w:rPr>
+        <w:t>KitchenPlafond01Point</w:t>
+      </w:r>
+    </w:p>
+    <w:p>
+      <w:pPr>
+        <w:pStyle w:val="ListParagraph"/>
+        <w:numPr>
+          <w:ilvl w:val="2"/>
+          <w:numId w:val="15"/>
+        </w:numPr>
+        <w:rPr>
+          <w:rFonts w:ascii="Calibri" w:eastAsia="Calibri" w:hAnsi="Calibri" w:cs="Calibri"/>
+        </w:rPr>
+      </w:pPr>
+      <w:r>
+        <w:rPr>
+          <w:rFonts w:ascii="Calibri" w:eastAsia="Calibri" w:hAnsi="Calibri" w:cs="Calibri"/>
+        </w:rPr>
+        <w:t>LivingPlafond0</w:t>
+      </w:r>
+      <w:r>
+        <w:rPr>
+          <w:rFonts w:ascii="Calibri" w:eastAsia="Calibri" w:hAnsi="Calibri" w:cs="Calibri"/>
+        </w:rPr>
+        <w:t>2</w:t>
+      </w:r>
+      <w:r>
+        <w:rPr>
+          <w:rFonts w:ascii="Calibri" w:eastAsia="Calibri" w:hAnsi="Calibri" w:cs="Calibri"/>
+        </w:rPr>
+        <w:t>Point</w:t>
+      </w:r>
+    </w:p>
+    <w:p>
+      <w:pPr>
+        <w:pStyle w:val="ListParagraph"/>
+        <w:numPr>
+          <w:ilvl w:val="2"/>
+          <w:numId w:val="15"/>
+        </w:numPr>
+        <w:rPr>
+          <w:rFonts w:ascii="Calibri" w:eastAsia="Calibri" w:hAnsi="Calibri" w:cs="Calibri"/>
+        </w:rPr>
+      </w:pPr>
+      <w:r>
+        <w:rPr>
+          <w:rFonts w:ascii="Calibri" w:eastAsia="Calibri" w:hAnsi="Calibri" w:cs="Calibri"/>
+        </w:rPr>
+        <w:t>...</w:t>
+      </w:r>
+    </w:p>
+    <w:p>
+      <w:pPr>
+        <w:rPr>
+          <w:rFonts w:ascii="Calibri" w:eastAsia="Calibri" w:hAnsi="Calibri" w:cs="Calibri"/>
+        </w:rPr>
+      </w:pPr>
+    </w:p>
+    <w:p>
+      <w:pPr>
+        <w:pStyle w:val="Heading3"/>
+        <w:rPr>
+          <w:rFonts w:eastAsia="Calibri"/>
+        </w:rPr>
+      </w:pPr>
+      <w:r>
+        <w:rPr>
+          <w:rFonts w:eastAsia="Calibri"/>
+        </w:rPr>
+        <w:t>Project GameObject</w:t>
+      </w:r>
+    </w:p>
+    <w:p>
+      <w:r>
+        <w:t>The root object for the project scene.</w:t>
+      </w:r>
+    </w:p>
+    <w:p>
+      <w:pPr>
+        <w:pStyle w:val="Heading3"/>
+        <w:rPr>
+          <w:rFonts w:eastAsia="Calibri"/>
+        </w:rPr>
+      </w:pPr>
+      <w:r>
+        <w:rPr>
+          <w:rFonts w:eastAsia="Calibri"/>
+        </w:rPr>
+        <w:t>Model</w:t>
+      </w:r>
+      <w:r>
+        <w:rPr>
+          <w:rFonts w:eastAsia="Calibri"/>
+        </w:rPr>
+        <w:t xml:space="preserve"> GameObject</w:t>
+      </w:r>
+    </w:p>
+    <w:p>
+      <w:r>
+        <w:t>The game object that contains the project-specifig geometry.</w:t>
+      </w:r>
+    </w:p>
+    <w:p>
+      <w:pPr>
+        <w:pStyle w:val="Heading3"/>
+        <w:rPr>
+          <w:rFonts w:eastAsia="Calibri"/>
+        </w:rPr>
+      </w:pPr>
+      <w:r>
+        <w:rPr>
+          <w:rFonts w:eastAsia="Calibri"/>
+        </w:rPr>
+        <w:t>Model Anchor</w:t>
+      </w:r>
+      <w:r>
+        <w:rPr>
+          <w:rFonts w:eastAsia="Calibri"/>
+        </w:rPr>
+        <w:t xml:space="preserve"> GameObject</w:t>
+      </w:r>
+    </w:p>
+    <w:p>
+      <w:r>
+        <w:t xml:space="preserve">This game object represents the conceptual ‘anchor point’ around which the </w:t>
+      </w:r>
+      <w:r>
+        <w:t>model will rotate in maquette mode.</w:t>
+      </w:r>
+    </w:p>
+    <w:p>
+      <w:pPr>
+        <w:pStyle w:val="Heading3"/>
+      </w:pPr>
+      <w:r>
+        <w:t>POI</w:t>
+      </w:r>
+      <w:r>
+        <w:t xml:space="preserve"> GameObject</w:t>
+      </w:r>
+    </w:p>
+    <w:p>
+      <w:r>
+        <w:t xml:space="preserve">All </w:t>
+      </w:r>
+      <w:r>
+        <w:t>point-of interest GameObjects need to be placed directly under this.</w:t>
+      </w:r>
+      <w:r>
+        <w:t xml:space="preserve"> </w:t>
+      </w:r>
+    </w:p>
+    <w:p>
+      <w:pPr>
+        <w:pStyle w:val="Heading3"/>
+      </w:pPr>
+      <w:r>
+        <w:t>Lighting GameObject</w:t>
+      </w:r>
+    </w:p>
+    <w:p>
+      <w:r>
+        <w:t>All lights need to be placed under this</w:t>
+      </w:r>
+      <w:r>
+        <w:t>.  Mode needs to be set to ‘Baked’ for all lights when targeting the Ocuslus Quest, in order to achieve acceptable runtime performance.</w:t>
+      </w:r>
+    </w:p>
+    <w:p/>
+    <w:p>
+      <w:pPr>
+        <w:pStyle w:val="Heading1"/>
+        <w:rPr>
+          <w:rFonts w:eastAsia="Calibri"/>
+        </w:rPr>
+      </w:pPr>
+      <w:r>
+        <w:rPr>
+          <w:rFonts w:eastAsia="Calibri"/>
+        </w:rPr>
+        <w:t>Archi-VR build types</w:t>
+      </w:r>
+    </w:p>
+    <w:p>
+      <w:pPr>
+        <w:pStyle w:val="Heading2"/>
+        <w:rPr>
+          <w:rFonts w:eastAsia="Calibri"/>
+        </w:rPr>
+      </w:pPr>
+      <w:r>
+        <w:rPr>
+          <w:rFonts w:eastAsia="Calibri"/>
+        </w:rPr>
+        <w:t>Single-project build</w:t>
+      </w:r>
+    </w:p>
+    <w:p>
+      <w:pPr>
+        <w:rPr>
+          <w:rFonts w:ascii="Calibri" w:eastAsia="Calibri" w:hAnsi="Calibri" w:cs="Calibri"/>
+        </w:rPr>
+      </w:pPr>
+      <w:r>
+        <w:rPr>
+          <w:rFonts w:ascii="Calibri" w:eastAsia="Calibri" w:hAnsi="Calibri" w:cs="Calibri"/>
+        </w:rPr>
+        <w:t>For a single construction project, several project can be prepared and inc</w:t>
+      </w:r>
+      <w:r>
+        <w:rPr>
+          <w:rFonts w:ascii="Calibri" w:eastAsia="Calibri" w:hAnsi="Calibri" w:cs="Calibri"/>
+        </w:rPr>
+        <w:t>luded in a single Archi-VR build for that construction project.</w:t>
+      </w:r>
+    </w:p>
+    <w:p>
+      <w:pPr>
+        <w:rPr>
+          <w:rFonts w:ascii="Calibri" w:eastAsia="Calibri" w:hAnsi="Calibri" w:cs="Calibri"/>
+        </w:rPr>
+      </w:pPr>
+      <w:r>
+        <w:rPr>
+          <w:rFonts w:ascii="Calibri" w:eastAsia="Calibri" w:hAnsi="Calibri" w:cs="Calibri"/>
+        </w:rPr>
+        <w:t>Original/Before</w:t>
+      </w:r>
+      <w:r>
+        <w:rPr>
+          <w:rFonts w:ascii="Calibri" w:eastAsia="Calibri" w:hAnsi="Calibri" w:cs="Calibri"/>
+        </w:rPr>
+        <w:br/>
+        <w:t>Cleanup/Teardown</w:t>
+      </w:r>
+      <w:r>
+        <w:rPr>
+          <w:rFonts w:ascii="Calibri" w:eastAsia="Calibri" w:hAnsi="Calibri" w:cs="Calibri"/>
+        </w:rPr>
+        <w:br/>
+        <w:t>Construction Phase RuwBouw</w:t>
+      </w:r>
+      <w:r>
+        <w:rPr>
+          <w:rFonts w:ascii="Calibri" w:eastAsia="Calibri" w:hAnsi="Calibri" w:cs="Calibri"/>
+        </w:rPr>
+        <w:br/>
+        <w:t>Construction Phase Technieken</w:t>
+      </w:r>
+      <w:r>
+        <w:rPr>
+          <w:rFonts w:ascii="Calibri" w:eastAsia="Calibri" w:hAnsi="Calibri" w:cs="Calibri"/>
+        </w:rPr>
+        <w:br/>
+        <w:t>…</w:t>
+      </w:r>
+      <w:r>
+        <w:rPr>
+          <w:rFonts w:ascii="Calibri" w:eastAsia="Calibri" w:hAnsi="Calibri" w:cs="Calibri"/>
+        </w:rPr>
+        <w:br/>
+        <w:t>Construction Phase Final</w:t>
+      </w:r>
+    </w:p>
+    <w:p>
+      <w:pPr>
+        <w:rPr>
+          <w:rFonts w:ascii="Calibri" w:eastAsia="Calibri" w:hAnsi="Calibri" w:cs="Calibri"/>
+        </w:rPr>
+      </w:pPr>
+      <w:r>
+        <w:rPr>
+          <w:rFonts w:ascii="Calibri" w:eastAsia="Calibri" w:hAnsi="Calibri" w:cs="Calibri"/>
+        </w:rPr>
+        <w:t>This is called a ‘single project build’</w:t>
+      </w:r>
+    </w:p>
+    <w:p>
+      <w:pPr>
+        <w:pStyle w:val="Heading2"/>
+        <w:rPr>
+          <w:rFonts w:eastAsia="Calibri Light"/>
+        </w:rPr>
+      </w:pPr>
+      <w:r>
+        <w:rPr>
+          <w:rFonts w:eastAsia="Calibri Light"/>
+        </w:rPr>
+        <w:t>Portfolio build</w:t>
+      </w:r>
+    </w:p>
+    <w:p>
+      <w:pPr>
+        <w:rPr>
+          <w:rFonts w:ascii="Calibri" w:eastAsia="Calibri" w:hAnsi="Calibri" w:cs="Calibri"/>
+        </w:rPr>
+      </w:pPr>
+      <w:r>
+        <w:rPr>
+          <w:rFonts w:ascii="Calibri" w:eastAsia="Calibri" w:hAnsi="Calibri" w:cs="Calibri"/>
+        </w:rPr>
+        <w:t>Likewise, several A</w:t>
+      </w:r>
+      <w:r>
+        <w:rPr>
+          <w:rFonts w:ascii="Calibri" w:eastAsia="Calibri" w:hAnsi="Calibri" w:cs="Calibri"/>
+        </w:rPr>
+        <w:t>rchi-VR projects for different construction project</w:t>
+      </w:r>
+      <w:r>
+        <w:rPr>
+          <w:rFonts w:ascii="Calibri" w:eastAsia="Calibri" w:hAnsi="Calibri" w:cs="Calibri"/>
+        </w:rPr>
+        <w:t>s</w:t>
+      </w:r>
+      <w:r>
+        <w:rPr>
+          <w:rFonts w:ascii="Calibri" w:eastAsia="Calibri" w:hAnsi="Calibri" w:cs="Calibri"/>
+        </w:rPr>
+        <w:t xml:space="preserve"> </w:t>
+      </w:r>
+      <w:r>
+        <w:rPr>
+          <w:rFonts w:ascii="Calibri" w:eastAsia="Calibri" w:hAnsi="Calibri" w:cs="Calibri"/>
+        </w:rPr>
+        <w:t>can be added to a single Archi-VR build.</w:t>
+      </w:r>
+    </w:p>
+    <w:p>
+      <w:pPr>
+        <w:rPr>
+          <w:rFonts w:ascii="Calibri" w:eastAsia="Calibri" w:hAnsi="Calibri" w:cs="Calibri"/>
+        </w:rPr>
+      </w:pPr>
+      <w:r>
+        <w:rPr>
+          <w:rFonts w:ascii="Calibri" w:eastAsia="Calibri" w:hAnsi="Calibri" w:cs="Calibri"/>
+        </w:rPr>
+        <w:lastRenderedPageBreak/>
+        <w:t>Project 001</w:t>
+      </w:r>
+      <w:r>
+        <w:rPr>
+          <w:rFonts w:ascii="Calibri" w:eastAsia="Calibri" w:hAnsi="Calibri" w:cs="Calibri"/>
+        </w:rPr>
+        <w:br/>
+        <w:t>Project 002</w:t>
+      </w:r>
+    </w:p>
+    <w:p>
+      <w:pPr>
+        <w:rPr>
+          <w:rFonts w:ascii="Calibri" w:eastAsia="Calibri" w:hAnsi="Calibri" w:cs="Calibri"/>
+        </w:rPr>
+      </w:pPr>
+      <w:r>
+        <w:rPr>
+          <w:rFonts w:ascii="Calibri" w:eastAsia="Calibri" w:hAnsi="Calibri" w:cs="Calibri"/>
+        </w:rPr>
+        <w:t>This is called a ‘portfolio build’</w:t>
+      </w:r>
+    </w:p>
+    <w:p>
+      <w:pPr>
+        <w:rPr>
+          <w:rFonts w:ascii="Calibri" w:eastAsia="Calibri" w:hAnsi="Calibri" w:cs="Calibri"/>
+        </w:rPr>
+      </w:pPr>
+      <w:r>
+        <w:rPr>
+          <w:rFonts w:ascii="Calibri" w:eastAsia="Calibri" w:hAnsi="Calibri" w:cs="Calibri"/>
+        </w:rPr>
+        <w:t>Archi-VR Trainstation</w:t>
+      </w:r>
+    </w:p>
+    <w:p>
+      <w:pPr>
+        <w:numPr>
+          <w:ilvl w:val="0"/>
+          <w:numId w:val="2"/>
+        </w:numPr>
+        <w:ind w:left="720" w:hanging="360"/>
+        <w:rPr>
+          <w:rFonts w:ascii="Calibri" w:eastAsia="Calibri" w:hAnsi="Calibri" w:cs="Calibri"/>
+        </w:rPr>
+      </w:pPr>
+      <w:r>
+        <w:rPr>
+          <w:rFonts w:ascii="Calibri" w:eastAsia="Calibri" w:hAnsi="Calibri" w:cs="Calibri"/>
+        </w:rPr>
+        <w:t>Projects</w:t>
+      </w:r>
+    </w:p>
+    <w:p>
+      <w:pPr>
+        <w:numPr>
+          <w:ilvl w:val="0"/>
+          <w:numId w:val="2"/>
+        </w:numPr>
+        <w:ind w:left="1440" w:hanging="360"/>
+        <w:rPr>
+          <w:rFonts w:ascii="Calibri" w:eastAsia="Calibri" w:hAnsi="Calibri" w:cs="Calibri"/>
+        </w:rPr>
+      </w:pPr>
+      <w:r>
+        <w:rPr>
+          <w:rFonts w:ascii="Calibri" w:eastAsia="Calibri" w:hAnsi="Calibri" w:cs="Calibri"/>
+        </w:rPr>
+        <w:t>Original State</w:t>
+      </w:r>
+    </w:p>
+    <w:p>
+      <w:pPr>
+        <w:numPr>
+          <w:ilvl w:val="0"/>
+          <w:numId w:val="2"/>
+        </w:numPr>
+        <w:ind w:left="1440" w:hanging="360"/>
+        <w:rPr>
+          <w:rFonts w:ascii="Calibri" w:eastAsia="Calibri" w:hAnsi="Calibri" w:cs="Calibri"/>
+        </w:rPr>
+      </w:pPr>
+      <w:r>
+        <w:rPr>
+          <w:rFonts w:ascii="Calibri" w:eastAsia="Calibri" w:hAnsi="Calibri" w:cs="Calibri"/>
+        </w:rPr>
+        <w:t>Proposal A</w:t>
+      </w:r>
+    </w:p>
+    <w:p>
+      <w:pPr>
+        <w:numPr>
+          <w:ilvl w:val="0"/>
+          <w:numId w:val="2"/>
+        </w:numPr>
+        <w:ind w:left="1440" w:hanging="360"/>
+        <w:rPr>
+          <w:rFonts w:ascii="Calibri" w:eastAsia="Calibri" w:hAnsi="Calibri" w:cs="Calibri"/>
+        </w:rPr>
+      </w:pPr>
+      <w:r>
+        <w:rPr>
+          <w:rFonts w:ascii="Calibri" w:eastAsia="Calibri" w:hAnsi="Calibri" w:cs="Calibri"/>
+        </w:rPr>
+        <w:t>Proposal B</w:t>
+      </w:r>
+    </w:p>
+    <w:p>
+      <w:pPr>
+        <w:numPr>
+          <w:ilvl w:val="0"/>
+          <w:numId w:val="2"/>
+        </w:numPr>
+        <w:ind w:left="1440" w:hanging="360"/>
+        <w:rPr>
+          <w:rFonts w:ascii="Calibri" w:eastAsia="Calibri" w:hAnsi="Calibri" w:cs="Calibri"/>
+        </w:rPr>
+      </w:pPr>
+      <w:r>
+        <w:rPr>
+          <w:rFonts w:ascii="Calibri" w:eastAsia="Calibri" w:hAnsi="Calibri" w:cs="Calibri"/>
+        </w:rPr>
+        <w:t>Proposal C</w:t>
+      </w:r>
+    </w:p>
+    <w:p>
+      <w:pPr>
+        <w:rPr>
+          <w:rFonts w:ascii="Calibri" w:eastAsia="Calibri" w:hAnsi="Calibri" w:cs="Calibri"/>
+        </w:rPr>
+      </w:pPr>
+      <w:r>
+        <w:rPr>
+          <w:rFonts w:ascii="Calibri" w:eastAsia="Calibri" w:hAnsi="Calibri" w:cs="Calibri"/>
+        </w:rPr>
+        <w:t>The Archi-VR application has the concept of an ‘active project’ this is the project currently being previewed.  The user can toggle between the active project by cycling the projects included in the build.</w:t>
+      </w:r>
+    </w:p>
+    <w:p>
+      <w:pPr>
+        <w:rPr>
+          <w:rFonts w:ascii="Calibri" w:eastAsia="Calibri" w:hAnsi="Calibri" w:cs="Calibri"/>
+        </w:rPr>
+      </w:pPr>
+    </w:p>
+    <w:p>
+      <w:pPr>
+        <w:rPr>
+          <w:rFonts w:ascii="Calibri" w:eastAsia="Calibri" w:hAnsi="Calibri" w:cs="Calibri"/>
+        </w:rPr>
+      </w:pPr>
+      <w:r>
+        <w:rPr>
+          <w:rFonts w:ascii="Calibri" w:eastAsia="Calibri" w:hAnsi="Calibri" w:cs="Calibri"/>
+        </w:rPr>
+        <w:t>When switching to a new project, and the project contains a POI with the same name as the active POI, then that POI is automatically activated.</w:t>
+      </w:r>
+    </w:p>
+    <w:p>
+      <w:pPr>
+        <w:pStyle w:val="Heading1"/>
+        <w:rPr>
+          <w:rFonts w:eastAsia="Calibri Light"/>
+        </w:rPr>
+      </w:pPr>
+      <w:r>
+        <w:rPr>
+          <w:rFonts w:eastAsia="Calibri Light"/>
+        </w:rPr>
+        <w:t>Input</w:t>
+      </w:r>
+    </w:p>
+    <w:p>
+      <w:pPr>
+        <w:pStyle w:val="Heading2"/>
+      </w:pPr>
+      <w:r>
+        <w:t>Input when running on Oculus quest</w:t>
+      </w:r>
+    </w:p>
+    <w:p>
+      <w:r>
+        <w:t>When run on an Oculus Quest, all input is perfomed via the Oculus Quest’s Touch Controllers:</w:t>
+      </w:r>
+    </w:p>
+    <w:p>
+      <w:pPr>
+        <w:rPr>
+          <w:rFonts w:ascii="Calibri Light" w:eastAsia="Calibri Light" w:hAnsi="Calibri Light" w:cs="Calibri Light"/>
+          <w:color w:val="1F3763"/>
+          <w:sz w:val="24"/>
+        </w:rPr>
+      </w:pPr>
+      <w:r>
+        <w:object w:dxaOrig="8807" w:dyaOrig="4008" w14:anchorId="6D4E5082">
+          <v:rect id="rectole0000000000" o:spid="_x0000_i1025" style="width:440.25pt;height:200.25pt" o:ole="" o:preferrelative="t" stroked="f">
+            <v:imagedata r:id="rId5" o:title=""/>
+          </v:rect>
+          <o:OLEObject Type="Embed" ProgID="StaticMetafile" ShapeID="rectole0000000000" DrawAspect="Content" ObjectID="_1634813300" r:id="rId6"/>
+        </w:object>
+      </w:r>
+    </w:p>
+    <w:p>
+      <w:pPr>
+        <w:rPr>
+          <w:rFonts w:ascii="Calibri Light" w:eastAsia="Calibri Light" w:hAnsi="Calibri Light" w:cs="Calibri Light"/>
+          <w:color w:val="1F3763"/>
+          <w:sz w:val="24"/>
+        </w:rPr>
+      </w:pPr>
+      <w:r>
+        <w:rPr>
+          <w:rFonts w:ascii="Calibri Light" w:eastAsia="Calibri Light" w:hAnsi="Calibri Light" w:cs="Calibri Light"/>
+          <w:color w:val="1F3763"/>
+          <w:sz w:val="24"/>
+        </w:rPr>
+        <w:t>T</w:t>
+      </w:r>
+      <w:r>
+        <w:rPr>
+          <w:rFonts w:ascii="Calibri Light" w:eastAsia="Calibri Light" w:hAnsi="Calibri Light" w:cs="Calibri Light"/>
+          <w:color w:val="1F3763"/>
+          <w:sz w:val="24"/>
+        </w:rPr>
+        <w:t xml:space="preserve">he controllers are visualised on their real-world location.  UI like menu’s and flyouts can be attached to the controllers.  </w:t>
+      </w:r>
+    </w:p>
+    <w:p>
+      <w:pPr>
         <w:keepNext/>
         <w:keepLines/>
-        <w:spacing w:before="40" w:after="0"/>
+        <w:spacing w:before="240" w:after="0"/>
+        <w:rPr>
+          <w:rFonts w:ascii="Calibri Light" w:eastAsia="Calibri Light" w:hAnsi="Calibri Light" w:cs="Calibri Light"/>
+          <w:color w:val="2F5496"/>
+          <w:sz w:val="32"/>
+        </w:rPr>
+      </w:pPr>
+      <w:r>
+        <w:rPr>
+          <w:rFonts w:ascii="Calibri Light" w:eastAsia="Calibri Light" w:hAnsi="Calibri Light" w:cs="Calibri Light"/>
+          <w:color w:val="2F5496"/>
+          <w:sz w:val="32"/>
+        </w:rPr>
+        <w:t>Startup</w:t>
+      </w:r>
+    </w:p>
+    <w:p>
+      <w:pPr>
+        <w:rPr>
+          <w:rFonts w:ascii="Calibri" w:eastAsia="Calibri" w:hAnsi="Calibri" w:cs="Calibri"/>
+        </w:rPr>
+      </w:pPr>
+      <w:r>
+        <w:rPr>
+          <w:rFonts w:ascii="Calibri" w:eastAsia="Calibri" w:hAnsi="Calibri" w:cs="Calibri"/>
+        </w:rPr>
+        <w:t>Application starts up in Walkthrough in the following way:</w:t>
+      </w:r>
+    </w:p>
+    <w:p>
+      <w:pPr>
+        <w:numPr>
+          <w:ilvl w:val="0"/>
+          <w:numId w:val="3"/>
+        </w:numPr>
+        <w:ind w:left="720" w:hanging="360"/>
+        <w:rPr>
+          <w:rFonts w:ascii="Calibri" w:eastAsia="Calibri" w:hAnsi="Calibri" w:cs="Calibri"/>
+        </w:rPr>
+      </w:pPr>
+      <w:r>
+        <w:rPr>
+          <w:rFonts w:ascii="Calibri" w:eastAsia="Calibri" w:hAnsi="Calibri" w:cs="Calibri"/>
+        </w:rPr>
+        <w:t>immersion mode ‘Walkthrough’ activated</w:t>
+      </w:r>
+    </w:p>
+    <w:p>
+      <w:pPr>
+        <w:numPr>
+          <w:ilvl w:val="0"/>
+          <w:numId w:val="3"/>
+        </w:numPr>
+        <w:ind w:left="720" w:hanging="360"/>
+        <w:rPr>
+          <w:rFonts w:ascii="Calibri" w:eastAsia="Calibri" w:hAnsi="Calibri" w:cs="Calibri"/>
+        </w:rPr>
+      </w:pPr>
+      <w:r>
+        <w:rPr>
+          <w:rFonts w:ascii="Calibri" w:eastAsia="Calibri" w:hAnsi="Calibri" w:cs="Calibri"/>
+        </w:rPr>
+        <w:lastRenderedPageBreak/>
+        <w:t>first Project (if available</w:t>
+      </w:r>
+      <w:r>
+        <w:rPr>
+          <w:rFonts w:ascii="Calibri" w:eastAsia="Calibri" w:hAnsi="Calibri" w:cs="Calibri"/>
+        </w:rPr>
+        <w:t>) activated</w:t>
+      </w:r>
+    </w:p>
+    <w:p>
+      <w:pPr>
+        <w:numPr>
+          <w:ilvl w:val="0"/>
+          <w:numId w:val="3"/>
+        </w:numPr>
+        <w:ind w:left="720" w:hanging="360"/>
+        <w:rPr>
+          <w:rFonts w:ascii="Calibri" w:eastAsia="Calibri" w:hAnsi="Calibri" w:cs="Calibri"/>
+        </w:rPr>
+      </w:pPr>
+      <w:r>
+        <w:rPr>
+          <w:rFonts w:ascii="Calibri" w:eastAsia="Calibri" w:hAnsi="Calibri" w:cs="Calibri"/>
+        </w:rPr>
+        <w:t>first POI (if available) activated</w:t>
+      </w:r>
+    </w:p>
+    <w:p>
+      <w:pPr>
+        <w:keepNext/>
+        <w:keepLines/>
+        <w:spacing w:before="240" w:after="0"/>
+        <w:rPr>
+          <w:rFonts w:ascii="Calibri Light" w:eastAsia="Calibri Light" w:hAnsi="Calibri Light" w:cs="Calibri Light"/>
+          <w:color w:val="2F5496"/>
+          <w:sz w:val="32"/>
+        </w:rPr>
+      </w:pPr>
+      <w:r>
+        <w:rPr>
+          <w:rFonts w:ascii="Calibri Light" w:eastAsia="Calibri Light" w:hAnsi="Calibri Light" w:cs="Calibri Light"/>
+          <w:color w:val="2F5496"/>
+          <w:sz w:val="32"/>
+        </w:rPr>
+        <w:t>Immersion mode</w:t>
+      </w:r>
+    </w:p>
+    <w:p>
+      <w:pPr>
+        <w:rPr>
+          <w:rFonts w:ascii="Calibri" w:eastAsia="Calibri" w:hAnsi="Calibri" w:cs="Calibri"/>
+        </w:rPr>
+      </w:pPr>
+      <w:r>
+        <w:rPr>
+          <w:rFonts w:ascii="Calibri" w:eastAsia="Calibri" w:hAnsi="Calibri" w:cs="Calibri"/>
+        </w:rPr>
+        <w:t>Immersion mode can be toggled using the left index trigger.</w:t>
+      </w:r>
+      <w:r>
+        <w:rPr>
+          <w:rFonts w:ascii="Calibri" w:eastAsia="Calibri" w:hAnsi="Calibri" w:cs="Calibri"/>
+        </w:rPr>
+        <w:br/>
+      </w:r>
+      <w:r>
+        <w:rPr>
+          <w:rFonts w:ascii="Calibri" w:eastAsia="Calibri" w:hAnsi="Calibri" w:cs="Calibri"/>
+        </w:rPr>
+        <w:br/>
+        <w:t>Immersion modes:</w:t>
+      </w:r>
+    </w:p>
+    <w:p>
+      <w:pPr>
+        <w:numPr>
+          <w:ilvl w:val="0"/>
+          <w:numId w:val="4"/>
+        </w:numPr>
+        <w:ind w:left="720" w:hanging="360"/>
+        <w:rPr>
+          <w:rFonts w:ascii="Calibri" w:eastAsia="Calibri" w:hAnsi="Calibri" w:cs="Calibri"/>
+        </w:rPr>
+      </w:pPr>
+      <w:r>
+        <w:rPr>
+          <w:rFonts w:ascii="Calibri" w:eastAsia="Calibri" w:hAnsi="Calibri" w:cs="Calibri"/>
+        </w:rPr>
+        <w:t>Walkthrough mode</w:t>
+      </w:r>
+    </w:p>
+    <w:p>
+      <w:pPr>
+        <w:numPr>
+          <w:ilvl w:val="0"/>
+          <w:numId w:val="4"/>
+        </w:numPr>
+        <w:ind w:left="720" w:hanging="360"/>
+        <w:rPr>
+          <w:rFonts w:ascii="Calibri" w:eastAsia="Calibri" w:hAnsi="Calibri" w:cs="Calibri"/>
+        </w:rPr>
+      </w:pPr>
+      <w:r>
+        <w:rPr>
+          <w:rFonts w:ascii="Calibri" w:eastAsia="Calibri" w:hAnsi="Calibri" w:cs="Calibri"/>
+        </w:rPr>
+        <w:t>Maquette mode</w:t>
+      </w:r>
+    </w:p>
+    <w:p>
+      <w:pPr>
+        <w:rPr>
+          <w:rFonts w:ascii="Calibri" w:eastAsia="Calibri" w:hAnsi="Calibri" w:cs="Calibri"/>
+        </w:rPr>
+      </w:pPr>
+    </w:p>
+    <w:p>
+      <w:pPr>
+        <w:rPr>
+          <w:rFonts w:ascii="Calibri" w:eastAsia="Calibri" w:hAnsi="Calibri" w:cs="Calibri"/>
+        </w:rPr>
+      </w:pPr>
+      <w:r>
+        <w:rPr>
+          <w:rFonts w:ascii="Calibri" w:eastAsia="Calibri" w:hAnsi="Calibri" w:cs="Calibri"/>
+        </w:rPr>
+        <w:t>The application is said to ‘run in the active immersion mode’.  The active immersion mode can be toggled between ‘walkthrough’ and ‘maquette’ mode.</w:t>
+      </w:r>
+    </w:p>
+    <w:p>
+      <w:pPr>
         <w:rPr>
           <w:rFonts w:ascii="Calibri Light" w:eastAsia="Calibri Light" w:hAnsi="Calibri Light" w:cs="Calibri Light"/>
           <w:color w:val="2F5496"/>
@@ -2115,749 +2821,84 @@
       </w:pPr>
       <w:r>
         <w:rPr>
+          <w:rFonts w:ascii="Calibri" w:eastAsia="Calibri" w:hAnsi="Calibri" w:cs="Calibri"/>
+        </w:rPr>
+        <w:br/>
+      </w:r>
+      <w:r>
+        <w:rPr>
           <w:rFonts w:ascii="Calibri Light" w:eastAsia="Calibri Light" w:hAnsi="Calibri Light" w:cs="Calibri Light"/>
           <w:color w:val="2F5496"/>
           <w:sz w:val="26"/>
         </w:rPr>
-        <w:br/>
-        <w:t>Maquette mode</w:t>
-      </w:r>
-    </w:p>
-    <w:p>
-      <w:pPr>
-        <w:rPr>
-          <w:rFonts w:ascii="Calibri" w:eastAsia="Calibri" w:hAnsi="Calibri" w:cs="Calibri"/>
-        </w:rPr>
-      </w:pPr>
-      <w:r>
-        <w:rPr>
-          <w:rFonts w:ascii="Calibri" w:eastAsia="Calibri" w:hAnsi="Calibri" w:cs="Calibri"/>
-        </w:rPr>
-        <w:t xml:space="preserve">In maquette mode, the model is rescaled to 1/25 scale (the usual scale for physical architectural maquettes).  When entering this mode, the tracking space is located at </w:t>
-      </w:r>
-      <w:proofErr w:type="gramStart"/>
-      <w:r>
-        <w:rPr>
-          <w:rFonts w:ascii="Calibri" w:eastAsia="Calibri" w:hAnsi="Calibri" w:cs="Calibri"/>
-        </w:rPr>
-        <w:t>it’s</w:t>
-      </w:r>
-      <w:proofErr w:type="gramEnd"/>
-      <w:r>
-        <w:rPr>
-          <w:rFonts w:ascii="Calibri" w:eastAsia="Calibri" w:hAnsi="Calibri" w:cs="Calibri"/>
-        </w:rPr>
-        <w:t xml:space="preserve"> default location (around the model.  The model is scaled 1/25, and resides at a he</w:t>
-      </w:r>
-      <w:r>
-        <w:rPr>
-          <w:rFonts w:ascii="Calibri" w:eastAsia="Calibri" w:hAnsi="Calibri" w:cs="Calibri"/>
-        </w:rPr>
-        <w:t>ight of 1m 20 cm, with no rotation.</w:t>
-      </w:r>
-    </w:p>
-    <w:p>
-      <w:pPr>
-        <w:rPr>
-          <w:rFonts w:ascii="Calibri" w:eastAsia="Calibri" w:hAnsi="Calibri" w:cs="Calibri"/>
-        </w:rPr>
-      </w:pPr>
-      <w:r>
-        <w:rPr>
-          <w:rFonts w:ascii="Calibri" w:eastAsia="Calibri" w:hAnsi="Calibri" w:cs="Calibri"/>
-        </w:rPr>
-        <w:t xml:space="preserve">In maquette mode, the ‘maquette preview context’ scene is visible.  It is a real-scale context in which the maquette is located, in order to make the process of previewing a model feel more </w:t>
-      </w:r>
-      <w:proofErr w:type="spellStart"/>
-      <w:r>
-        <w:rPr>
-          <w:rFonts w:ascii="Calibri" w:eastAsia="Calibri" w:hAnsi="Calibri" w:cs="Calibri"/>
-        </w:rPr>
-        <w:t>natura</w:t>
-      </w:r>
-      <w:proofErr w:type="spellEnd"/>
-      <w:r>
-        <w:rPr>
-          <w:rFonts w:ascii="Calibri" w:eastAsia="Calibri" w:hAnsi="Calibri" w:cs="Calibri"/>
-        </w:rPr>
-        <w:t xml:space="preserve"> </w:t>
-      </w:r>
-      <w:proofErr w:type="spellStart"/>
-      <w:r>
-        <w:rPr>
-          <w:rFonts w:ascii="Calibri" w:eastAsia="Calibri" w:hAnsi="Calibri" w:cs="Calibri"/>
-        </w:rPr>
-        <w:t>lto</w:t>
-      </w:r>
-      <w:proofErr w:type="spellEnd"/>
-      <w:r>
-        <w:rPr>
-          <w:rFonts w:ascii="Calibri" w:eastAsia="Calibri" w:hAnsi="Calibri" w:cs="Calibri"/>
-        </w:rPr>
-        <w:t xml:space="preserve"> the </w:t>
-      </w:r>
-      <w:proofErr w:type="gramStart"/>
-      <w:r>
-        <w:rPr>
-          <w:rFonts w:ascii="Calibri" w:eastAsia="Calibri" w:hAnsi="Calibri" w:cs="Calibri"/>
-        </w:rPr>
-        <w:t>user(</w:t>
-      </w:r>
-      <w:proofErr w:type="gramEnd"/>
-      <w:r>
-        <w:rPr>
-          <w:rFonts w:ascii="Calibri" w:eastAsia="Calibri" w:hAnsi="Calibri" w:cs="Calibri"/>
-        </w:rPr>
-        <w:t>It does no</w:t>
-      </w:r>
-      <w:r>
-        <w:rPr>
-          <w:rFonts w:ascii="Calibri" w:eastAsia="Calibri" w:hAnsi="Calibri" w:cs="Calibri"/>
-        </w:rPr>
-        <w:t>t feel natural to float in thin air without something to stand on).  On top of that, some info is displayed in the preview context.  The preview context consists of the following:</w:t>
-      </w:r>
-    </w:p>
-    <w:p>
-      <w:pPr>
-        <w:numPr>
-          <w:ilvl w:val="0"/>
-          <w:numId w:val="5"/>
-        </w:numPr>
-        <w:ind w:left="720" w:hanging="360"/>
-        <w:rPr>
-          <w:rFonts w:ascii="Calibri" w:eastAsia="Calibri" w:hAnsi="Calibri" w:cs="Calibri"/>
-        </w:rPr>
-      </w:pPr>
-      <w:r>
-        <w:rPr>
-          <w:rFonts w:ascii="Calibri" w:eastAsia="Calibri" w:hAnsi="Calibri" w:cs="Calibri"/>
-        </w:rPr>
-        <w:t xml:space="preserve">A platform/room on which the model is </w:t>
-      </w:r>
-      <w:proofErr w:type="spellStart"/>
-      <w:r>
-        <w:rPr>
-          <w:rFonts w:ascii="Calibri" w:eastAsia="Calibri" w:hAnsi="Calibri" w:cs="Calibri"/>
-        </w:rPr>
-        <w:t>centered</w:t>
-      </w:r>
-      <w:proofErr w:type="spellEnd"/>
-      <w:r>
-        <w:rPr>
-          <w:rFonts w:ascii="Calibri" w:eastAsia="Calibri" w:hAnsi="Calibri" w:cs="Calibri"/>
-        </w:rPr>
-        <w:t>.</w:t>
-      </w:r>
-    </w:p>
-    <w:p>
-      <w:pPr>
-        <w:numPr>
-          <w:ilvl w:val="0"/>
-          <w:numId w:val="5"/>
-        </w:numPr>
-        <w:ind w:left="720" w:hanging="360"/>
-        <w:rPr>
-          <w:rFonts w:ascii="Calibri" w:eastAsia="Calibri" w:hAnsi="Calibri" w:cs="Calibri"/>
-        </w:rPr>
-      </w:pPr>
-      <w:r>
-        <w:rPr>
-          <w:rFonts w:ascii="Calibri" w:eastAsia="Calibri" w:hAnsi="Calibri" w:cs="Calibri"/>
-        </w:rPr>
-        <w:t xml:space="preserve">A 3D text </w:t>
-      </w:r>
-      <w:proofErr w:type="spellStart"/>
-      <w:r>
-        <w:rPr>
-          <w:rFonts w:ascii="Calibri" w:eastAsia="Calibri" w:hAnsi="Calibri" w:cs="Calibri"/>
-        </w:rPr>
-        <w:t>couting</w:t>
-      </w:r>
-      <w:proofErr w:type="spellEnd"/>
-      <w:r>
-        <w:rPr>
-          <w:rFonts w:ascii="Calibri" w:eastAsia="Calibri" w:hAnsi="Calibri" w:cs="Calibri"/>
-        </w:rPr>
-        <w:t xml:space="preserve"> ‘KS-archit</w:t>
-      </w:r>
-      <w:r>
-        <w:rPr>
-          <w:rFonts w:ascii="Calibri" w:eastAsia="Calibri" w:hAnsi="Calibri" w:cs="Calibri"/>
-        </w:rPr>
-        <w:t>ect’</w:t>
-      </w:r>
-    </w:p>
-    <w:p>
-      <w:pPr>
-        <w:numPr>
-          <w:ilvl w:val="0"/>
-          <w:numId w:val="5"/>
-        </w:numPr>
-        <w:ind w:left="720" w:hanging="360"/>
-        <w:rPr>
-          <w:rFonts w:ascii="Calibri" w:eastAsia="Calibri" w:hAnsi="Calibri" w:cs="Calibri"/>
-        </w:rPr>
-      </w:pPr>
-      <w:r>
-        <w:rPr>
-          <w:rFonts w:ascii="Calibri" w:eastAsia="Calibri" w:hAnsi="Calibri" w:cs="Calibri"/>
-        </w:rPr>
-        <w:t xml:space="preserve">A 3D </w:t>
-      </w:r>
-      <w:proofErr w:type="spellStart"/>
-      <w:r>
-        <w:rPr>
-          <w:rFonts w:ascii="Calibri" w:eastAsia="Calibri" w:hAnsi="Calibri" w:cs="Calibri"/>
-        </w:rPr>
-        <w:t>tekst</w:t>
-      </w:r>
-      <w:proofErr w:type="spellEnd"/>
-      <w:r>
-        <w:rPr>
-          <w:rFonts w:ascii="Calibri" w:eastAsia="Calibri" w:hAnsi="Calibri" w:cs="Calibri"/>
-        </w:rPr>
-        <w:t xml:space="preserve"> </w:t>
-      </w:r>
-      <w:proofErr w:type="spellStart"/>
-      <w:r>
-        <w:rPr>
-          <w:rFonts w:ascii="Calibri" w:eastAsia="Calibri" w:hAnsi="Calibri" w:cs="Calibri"/>
-        </w:rPr>
-        <w:t>couting</w:t>
-      </w:r>
-      <w:proofErr w:type="spellEnd"/>
-      <w:r>
-        <w:rPr>
-          <w:rFonts w:ascii="Calibri" w:eastAsia="Calibri" w:hAnsi="Calibri" w:cs="Calibri"/>
-        </w:rPr>
-        <w:t xml:space="preserve"> the name of the project being previewed.</w:t>
-      </w:r>
-    </w:p>
-    <w:p>
-      <w:pPr>
-        <w:keepNext/>
-        <w:keepLines/>
-        <w:spacing w:before="40" w:after="0"/>
-        <w:rPr>
-          <w:rFonts w:ascii="Calibri Light" w:eastAsia="Calibri Light" w:hAnsi="Calibri Light" w:cs="Calibri Light"/>
+        <w:t>Walkthrough mode</w:t>
+      </w:r>
+    </w:p>
+    <w:p>
+      <w:pPr>
+        <w:rPr>
+          <w:rFonts w:ascii="Calibri" w:eastAsia="Calibri" w:hAnsi="Calibri" w:cs="Calibri"/>
+        </w:rPr>
+      </w:pPr>
+      <w:r>
+        <w:rPr>
+          <w:rFonts w:ascii="Calibri" w:eastAsia="Calibri" w:hAnsi="Calibri" w:cs="Calibri"/>
+        </w:rPr>
+        <w:t xml:space="preserve">The project is represented in real scale in Virtual Reality.  The user can toggle between </w:t>
+      </w:r>
+      <w:r>
+        <w:rPr>
+          <w:rFonts w:ascii="Calibri" w:eastAsia="Calibri" w:hAnsi="Calibri" w:cs="Calibri"/>
+        </w:rPr>
+        <w:t>Points-Of-Interest included in the project.</w:t>
+      </w:r>
+    </w:p>
+    <w:p>
+      <w:pPr>
+        <w:rPr>
+          <w:rFonts w:ascii="Calibri" w:eastAsia="Calibri" w:hAnsi="Calibri" w:cs="Calibri"/>
+        </w:rPr>
+      </w:pPr>
+      <w:r>
+        <w:rPr>
+          <w:rFonts w:ascii="Calibri" w:eastAsia="Calibri" w:hAnsi="Calibri" w:cs="Calibri"/>
+        </w:rPr>
+        <w:t>When switching to a new POI, the tracking space is ofsetted to counter-act the offset from the tracking center position.  This assures that the user always lands on the intended POI position, thereby avoiding ‘aw</w:t>
+      </w:r>
+      <w:r>
+        <w:rPr>
+          <w:rFonts w:ascii="Calibri" w:eastAsia="Calibri" w:hAnsi="Calibri" w:cs="Calibri"/>
+        </w:rPr>
+        <w:t>kward’ teleportations into walls, thin air, or above staircases.  Downside is that the volume in which the userr can walk freely, can be malaligned tot he POI – leaving too much room for movement at one side, too little room of movement on the opposing sid</w:t>
+      </w:r>
+      <w:r>
+        <w:rPr>
+          <w:rFonts w:ascii="Calibri" w:eastAsia="Calibri" w:hAnsi="Calibri" w:cs="Calibri"/>
+        </w:rPr>
+        <w:t>e.  When teleporting, the screen first fades to black, then fades in again.  This improves the comfort level for the user.</w:t>
+      </w:r>
+    </w:p>
+    <w:p>
+      <w:pPr>
+        <w:rPr>
+          <w:rFonts w:ascii="Calibri" w:eastAsia="Calibri" w:hAnsi="Calibri" w:cs="Calibri"/>
           <w:color w:val="1F3763"/>
           <w:sz w:val="24"/>
         </w:rPr>
       </w:pPr>
       <w:r>
         <w:rPr>
-          <w:rFonts w:ascii="Calibri Light" w:eastAsia="Calibri Light" w:hAnsi="Calibri Light" w:cs="Calibri Light"/>
+          <w:rFonts w:ascii="Calibri" w:eastAsia="Calibri" w:hAnsi="Calibri" w:cs="Calibri"/>
+        </w:rPr>
+        <w:br/>
+      </w:r>
+      <w:r>
+        <w:rPr>
+          <w:rFonts w:ascii="Calibri" w:eastAsia="Calibri" w:hAnsi="Calibri" w:cs="Calibri"/>
           <w:color w:val="1F3763"/>
           <w:sz w:val="24"/>
         </w:rPr>
-        <w:t>Toggle model layer visibility</w:t>
-      </w:r>
-    </w:p>
-    <w:p>
-      <w:pPr>
-        <w:rPr>
-          <w:rFonts w:ascii="Calibri" w:eastAsia="Calibri" w:hAnsi="Calibri" w:cs="Calibri"/>
-        </w:rPr>
-      </w:pPr>
-      <w:r>
-        <w:rPr>
-          <w:rFonts w:ascii="Calibri" w:eastAsia="Calibri" w:hAnsi="Calibri" w:cs="Calibri"/>
-        </w:rPr>
-        <w:t>The user can toggle different parts of the model visible/invisible as follows:</w:t>
-      </w:r>
-    </w:p>
-    <w:p>
-      <w:pPr>
-        <w:numPr>
-          <w:ilvl w:val="0"/>
-          <w:numId w:val="6"/>
-        </w:numPr>
-        <w:ind w:left="720" w:hanging="360"/>
-        <w:rPr>
-          <w:rFonts w:ascii="Calibri" w:eastAsia="Calibri" w:hAnsi="Calibri" w:cs="Calibri"/>
-        </w:rPr>
-      </w:pPr>
-      <w:r>
-        <w:rPr>
-          <w:rFonts w:ascii="Calibri" w:eastAsia="Calibri" w:hAnsi="Calibri" w:cs="Calibri"/>
-        </w:rPr>
-        <w:t>Touch the part with the left controller, so that it (or it’s outline/</w:t>
-      </w:r>
-      <w:proofErr w:type="spellStart"/>
-      <w:r>
-        <w:rPr>
-          <w:rFonts w:ascii="Calibri" w:eastAsia="Calibri" w:hAnsi="Calibri" w:cs="Calibri"/>
-        </w:rPr>
-        <w:t>bbox</w:t>
-      </w:r>
-      <w:proofErr w:type="spellEnd"/>
-      <w:r>
-        <w:rPr>
-          <w:rFonts w:ascii="Calibri" w:eastAsia="Calibri" w:hAnsi="Calibri" w:cs="Calibri"/>
-        </w:rPr>
-        <w:t>) becomes</w:t>
-      </w:r>
-      <w:r>
-        <w:rPr>
-          <w:rFonts w:ascii="Calibri" w:eastAsia="Calibri" w:hAnsi="Calibri" w:cs="Calibri"/>
-        </w:rPr>
-        <w:t xml:space="preserve"> highlighted.</w:t>
-      </w:r>
-    </w:p>
-    <w:p>
-      <w:pPr>
-        <w:numPr>
-          <w:ilvl w:val="0"/>
-          <w:numId w:val="6"/>
-        </w:numPr>
-        <w:ind w:left="720" w:hanging="360"/>
-        <w:rPr>
-          <w:rFonts w:ascii="Calibri" w:eastAsia="Calibri" w:hAnsi="Calibri" w:cs="Calibri"/>
-        </w:rPr>
-      </w:pPr>
-      <w:r>
-        <w:rPr>
-          <w:rFonts w:ascii="Calibri" w:eastAsia="Calibri" w:hAnsi="Calibri" w:cs="Calibri"/>
-        </w:rPr>
-        <w:t>‘Click’ the part with the left controller index button.</w:t>
-      </w:r>
-    </w:p>
-    <w:p>
-      <w:pPr>
-        <w:keepNext/>
-        <w:keepLines/>
-        <w:spacing w:before="40" w:after="0"/>
-        <w:rPr>
-          <w:rFonts w:ascii="Calibri Light" w:eastAsia="Calibri Light" w:hAnsi="Calibri Light" w:cs="Calibri Light"/>
-          <w:color w:val="1F3763"/>
-          <w:sz w:val="24"/>
-        </w:rPr>
-      </w:pPr>
-      <w:r>
-        <w:rPr>
-          <w:rFonts w:ascii="Calibri Light" w:eastAsia="Calibri Light" w:hAnsi="Calibri Light" w:cs="Calibri Light"/>
-          <w:color w:val="1F3763"/>
-          <w:sz w:val="24"/>
-        </w:rPr>
-        <w:t>Manipulate model location</w:t>
-      </w:r>
-    </w:p>
-    <w:p>
-      <w:pPr>
-        <w:rPr>
-          <w:rFonts w:ascii="Calibri" w:eastAsia="Calibri" w:hAnsi="Calibri" w:cs="Calibri"/>
-        </w:rPr>
-      </w:pPr>
-      <w:r>
-        <w:rPr>
-          <w:rFonts w:ascii="Calibri" w:eastAsia="Calibri" w:hAnsi="Calibri" w:cs="Calibri"/>
-        </w:rPr>
-        <w:t>The model location can be manipulated using the as follows:</w:t>
-      </w:r>
-    </w:p>
-    <w:p>
-      <w:pPr>
-        <w:numPr>
-          <w:ilvl w:val="0"/>
-          <w:numId w:val="7"/>
-        </w:numPr>
-        <w:ind w:left="720" w:hanging="360"/>
-        <w:rPr>
-          <w:rFonts w:ascii="Calibri" w:eastAsia="Calibri" w:hAnsi="Calibri" w:cs="Calibri"/>
-        </w:rPr>
-      </w:pPr>
-      <w:r>
-        <w:rPr>
-          <w:rFonts w:ascii="Calibri" w:eastAsia="Calibri" w:hAnsi="Calibri" w:cs="Calibri"/>
-        </w:rPr>
-        <w:t>Left Thumb horizontal: Rotate model around up vector.</w:t>
-      </w:r>
-    </w:p>
-    <w:p>
-      <w:pPr>
-        <w:numPr>
-          <w:ilvl w:val="0"/>
-          <w:numId w:val="7"/>
-        </w:numPr>
-        <w:ind w:left="720" w:hanging="360"/>
-        <w:rPr>
-          <w:rFonts w:ascii="Calibri" w:eastAsia="Calibri" w:hAnsi="Calibri" w:cs="Calibri"/>
-        </w:rPr>
-      </w:pPr>
-      <w:r>
-        <w:rPr>
-          <w:rFonts w:ascii="Calibri" w:eastAsia="Calibri" w:hAnsi="Calibri" w:cs="Calibri"/>
-        </w:rPr>
-        <w:t>Left Thumb vertical: Translate model along up vector.</w:t>
-      </w:r>
-    </w:p>
-    <w:p>
-      <w:pPr>
-        <w:numPr>
-          <w:ilvl w:val="0"/>
-          <w:numId w:val="7"/>
-        </w:numPr>
-        <w:ind w:left="720" w:hanging="360"/>
-        <w:rPr>
-          <w:rFonts w:ascii="Calibri" w:eastAsia="Calibri" w:hAnsi="Calibri" w:cs="Calibri"/>
-        </w:rPr>
-      </w:pPr>
-      <w:r>
-        <w:rPr>
-          <w:rFonts w:ascii="Calibri" w:eastAsia="Calibri" w:hAnsi="Calibri" w:cs="Calibri"/>
-          <w:shd w:val="clear" w:color="auto" w:fill="FFFF00"/>
-        </w:rPr>
-        <w:t>Left Thumb Click: Reset model to its default location (no rotation, y=1m 20cm)</w:t>
-      </w:r>
-    </w:p>
-    <w:p>
-      <w:pPr>
-        <w:keepNext/>
-        <w:keepLines/>
-        <w:spacing w:before="240" w:after="0"/>
-        <w:rPr>
-          <w:rFonts w:ascii="Calibri Light" w:eastAsia="Calibri Light" w:hAnsi="Calibri Light" w:cs="Calibri Light"/>
-          <w:color w:val="2F5496"/>
-          <w:sz w:val="32"/>
-        </w:rPr>
-      </w:pPr>
-      <w:r>
-        <w:rPr>
-          <w:rFonts w:ascii="Calibri Light" w:eastAsia="Calibri Light" w:hAnsi="Calibri Light" w:cs="Calibri Light"/>
-          <w:color w:val="2F5496"/>
-          <w:sz w:val="32"/>
-        </w:rPr>
-        <w:t>Movement</w:t>
-      </w:r>
-    </w:p>
-    <w:p>
-      <w:pPr>
-        <w:rPr>
-          <w:rFonts w:ascii="Calibri" w:eastAsia="Calibri" w:hAnsi="Calibri" w:cs="Calibri"/>
-        </w:rPr>
-      </w:pPr>
-      <w:r>
-        <w:rPr>
-          <w:rFonts w:ascii="Calibri" w:eastAsia="Calibri" w:hAnsi="Calibri" w:cs="Calibri"/>
-        </w:rPr>
-        <w:t>In any immersion mode, the position of the tracking space (and hence viewpoint) can be manipulated as follows:</w:t>
-      </w:r>
-    </w:p>
-    <w:p>
-      <w:pPr>
-        <w:numPr>
-          <w:ilvl w:val="0"/>
-          <w:numId w:val="8"/>
-        </w:numPr>
-        <w:ind w:left="720" w:hanging="360"/>
-        <w:rPr>
-          <w:rFonts w:ascii="Calibri" w:eastAsia="Calibri" w:hAnsi="Calibri" w:cs="Calibri"/>
-        </w:rPr>
-      </w:pPr>
-      <w:r>
-        <w:rPr>
-          <w:rFonts w:ascii="Calibri" w:eastAsia="Calibri" w:hAnsi="Calibri" w:cs="Calibri"/>
-        </w:rPr>
-        <w:t>Move forward: Translate along ‘forward’ viewing direction</w:t>
-      </w:r>
-      <w:r>
-        <w:rPr>
-          <w:rFonts w:ascii="Calibri" w:eastAsia="Calibri" w:hAnsi="Calibri" w:cs="Calibri"/>
-        </w:rPr>
-        <w:t>.</w:t>
-      </w:r>
-    </w:p>
-    <w:p>
-      <w:pPr>
-        <w:numPr>
-          <w:ilvl w:val="0"/>
-          <w:numId w:val="8"/>
-        </w:numPr>
-        <w:ind w:left="720" w:hanging="360"/>
-        <w:rPr>
-          <w:rFonts w:ascii="Calibri" w:eastAsia="Calibri" w:hAnsi="Calibri" w:cs="Calibri"/>
-        </w:rPr>
-      </w:pPr>
-      <w:r>
-        <w:rPr>
-          <w:rFonts w:ascii="Calibri" w:eastAsia="Calibri" w:hAnsi="Calibri" w:cs="Calibri"/>
-        </w:rPr>
-        <w:t>Move backward: Translate along ‘backward’ viewing direction.</w:t>
-      </w:r>
-    </w:p>
-    <w:p>
-      <w:pPr>
-        <w:numPr>
-          <w:ilvl w:val="0"/>
-          <w:numId w:val="8"/>
-        </w:numPr>
-        <w:ind w:left="720" w:hanging="360"/>
-        <w:rPr>
-          <w:rFonts w:ascii="Calibri" w:eastAsia="Calibri" w:hAnsi="Calibri" w:cs="Calibri"/>
-        </w:rPr>
-      </w:pPr>
-      <w:r>
-        <w:rPr>
-          <w:rFonts w:ascii="Calibri" w:eastAsia="Calibri" w:hAnsi="Calibri" w:cs="Calibri"/>
-        </w:rPr>
-        <w:lastRenderedPageBreak/>
-        <w:t>Move left: Translate along ‘left’ viewing vector</w:t>
-      </w:r>
-    </w:p>
-    <w:p>
-      <w:pPr>
-        <w:numPr>
-          <w:ilvl w:val="0"/>
-          <w:numId w:val="8"/>
-        </w:numPr>
-        <w:ind w:left="720" w:hanging="360"/>
-        <w:rPr>
-          <w:rFonts w:ascii="Calibri" w:eastAsia="Calibri" w:hAnsi="Calibri" w:cs="Calibri"/>
-        </w:rPr>
-      </w:pPr>
-      <w:r>
-        <w:rPr>
-          <w:rFonts w:ascii="Calibri" w:eastAsia="Calibri" w:hAnsi="Calibri" w:cs="Calibri"/>
-        </w:rPr>
-        <w:t>Move right: Translate along ‘right’ viewing vector</w:t>
-      </w:r>
-    </w:p>
-    <w:p>
-      <w:pPr>
-        <w:numPr>
-          <w:ilvl w:val="0"/>
-          <w:numId w:val="8"/>
-        </w:numPr>
-        <w:ind w:left="720" w:hanging="360"/>
-        <w:rPr>
-          <w:rFonts w:ascii="Calibri" w:eastAsia="Calibri" w:hAnsi="Calibri" w:cs="Calibri"/>
-        </w:rPr>
-      </w:pPr>
-      <w:r>
-        <w:rPr>
-          <w:rFonts w:ascii="Calibri" w:eastAsia="Calibri" w:hAnsi="Calibri" w:cs="Calibri"/>
-        </w:rPr>
-        <w:t>Move up: Translate along ‘up’ viewing vector</w:t>
-      </w:r>
-    </w:p>
-    <w:p>
-      <w:pPr>
-        <w:numPr>
-          <w:ilvl w:val="0"/>
-          <w:numId w:val="8"/>
-        </w:numPr>
-        <w:ind w:left="720" w:hanging="360"/>
-        <w:rPr>
-          <w:rFonts w:ascii="Calibri" w:eastAsia="Calibri" w:hAnsi="Calibri" w:cs="Calibri"/>
-        </w:rPr>
-      </w:pPr>
-      <w:r>
-        <w:rPr>
-          <w:rFonts w:ascii="Calibri" w:eastAsia="Calibri" w:hAnsi="Calibri" w:cs="Calibri"/>
-        </w:rPr>
-        <w:t>Move up: Translate along ‘down’ viewing vector</w:t>
-      </w:r>
-    </w:p>
-    <w:p>
-      <w:pPr>
-        <w:rPr>
-          <w:rFonts w:ascii="Calibri" w:eastAsia="Calibri" w:hAnsi="Calibri" w:cs="Calibri"/>
-        </w:rPr>
-      </w:pPr>
-    </w:p>
-    <w:p>
-      <w:pPr>
-        <w:rPr>
-          <w:rFonts w:ascii="Calibri" w:eastAsia="Calibri" w:hAnsi="Calibri" w:cs="Calibri"/>
-        </w:rPr>
-      </w:pPr>
-      <w:r>
-        <w:rPr>
-          <w:rFonts w:ascii="Calibri" w:eastAsia="Calibri" w:hAnsi="Calibri" w:cs="Calibri"/>
-        </w:rPr>
-        <w:t xml:space="preserve">In VR, the controls are mapped to </w:t>
-      </w:r>
-      <w:proofErr w:type="gramStart"/>
-      <w:r>
-        <w:rPr>
-          <w:rFonts w:ascii="Calibri" w:eastAsia="Calibri" w:hAnsi="Calibri" w:cs="Calibri"/>
-        </w:rPr>
-        <w:t>he</w:t>
-      </w:r>
-      <w:proofErr w:type="gramEnd"/>
-      <w:r>
-        <w:rPr>
-          <w:rFonts w:ascii="Calibri" w:eastAsia="Calibri" w:hAnsi="Calibri" w:cs="Calibri"/>
-        </w:rPr>
-        <w:t xml:space="preserve"> Right controller as follows:</w:t>
-      </w:r>
-      <w:r>
-        <w:rPr>
-          <w:rFonts w:ascii="Calibri" w:eastAsia="Calibri" w:hAnsi="Calibri" w:cs="Calibri"/>
-        </w:rPr>
-        <w:br/>
-      </w:r>
-    </w:p>
-    <w:p>
-      <w:pPr>
-        <w:numPr>
-          <w:ilvl w:val="0"/>
-          <w:numId w:val="9"/>
-        </w:numPr>
-        <w:ind w:left="720" w:hanging="360"/>
-        <w:rPr>
-          <w:rFonts w:ascii="Calibri" w:eastAsia="Calibri" w:hAnsi="Calibri" w:cs="Calibri"/>
-        </w:rPr>
-      </w:pPr>
-      <w:r>
-        <w:rPr>
-          <w:rFonts w:ascii="Calibri" w:eastAsia="Calibri" w:hAnsi="Calibri" w:cs="Calibri"/>
-        </w:rPr>
-        <w:t>Thumb Up -&gt; Forward</w:t>
-      </w:r>
-    </w:p>
-    <w:p>
-      <w:pPr>
-        <w:numPr>
-          <w:ilvl w:val="0"/>
-          <w:numId w:val="9"/>
-        </w:numPr>
-        <w:ind w:left="720" w:hanging="360"/>
-        <w:rPr>
-          <w:rFonts w:ascii="Calibri" w:eastAsia="Calibri" w:hAnsi="Calibri" w:cs="Calibri"/>
-        </w:rPr>
-      </w:pPr>
-      <w:r>
-        <w:rPr>
-          <w:rFonts w:ascii="Calibri" w:eastAsia="Calibri" w:hAnsi="Calibri" w:cs="Calibri"/>
-        </w:rPr>
-        <w:t>Thumb Down -&gt;Backward</w:t>
-      </w:r>
-    </w:p>
-    <w:p>
-      <w:pPr>
-        <w:numPr>
-          <w:ilvl w:val="0"/>
-          <w:numId w:val="9"/>
-        </w:numPr>
-        <w:ind w:left="720" w:hanging="360"/>
-        <w:rPr>
-          <w:rFonts w:ascii="Calibri" w:eastAsia="Calibri" w:hAnsi="Calibri" w:cs="Calibri"/>
-        </w:rPr>
-      </w:pPr>
-      <w:r>
-        <w:rPr>
-          <w:rFonts w:ascii="Calibri" w:eastAsia="Calibri" w:hAnsi="Calibri" w:cs="Calibri"/>
-        </w:rPr>
-        <w:t>Thumb Left -&gt; Left</w:t>
-      </w:r>
-    </w:p>
-    <w:p>
-      <w:pPr>
-        <w:numPr>
-          <w:ilvl w:val="0"/>
-          <w:numId w:val="9"/>
-        </w:numPr>
-        <w:ind w:left="720" w:hanging="360"/>
-        <w:rPr>
-          <w:rFonts w:ascii="Calibri" w:eastAsia="Calibri" w:hAnsi="Calibri" w:cs="Calibri"/>
-        </w:rPr>
-      </w:pPr>
-      <w:r>
-        <w:rPr>
-          <w:rFonts w:ascii="Calibri" w:eastAsia="Calibri" w:hAnsi="Calibri" w:cs="Calibri"/>
-        </w:rPr>
-        <w:t>Thumb Right -&gt;Right</w:t>
-      </w:r>
-    </w:p>
-    <w:p>
-      <w:pPr>
-        <w:numPr>
-          <w:ilvl w:val="0"/>
-          <w:numId w:val="9"/>
-        </w:numPr>
-        <w:ind w:left="720" w:hanging="360"/>
-        <w:rPr>
-          <w:rFonts w:ascii="Calibri" w:eastAsia="Calibri" w:hAnsi="Calibri" w:cs="Calibri"/>
-        </w:rPr>
-      </w:pPr>
-      <w:r>
-        <w:rPr>
-          <w:rFonts w:ascii="Calibri" w:eastAsia="Calibri" w:hAnsi="Calibri" w:cs="Calibri"/>
-        </w:rPr>
-        <w:t>Index Trigger -&gt; Up</w:t>
-      </w:r>
-    </w:p>
-    <w:p>
-      <w:pPr>
-        <w:numPr>
-          <w:ilvl w:val="0"/>
-          <w:numId w:val="9"/>
-        </w:numPr>
-        <w:ind w:left="720" w:hanging="360"/>
-        <w:rPr>
-          <w:rFonts w:ascii="Calibri" w:eastAsia="Calibri" w:hAnsi="Calibri" w:cs="Calibri"/>
-        </w:rPr>
-      </w:pPr>
-      <w:r>
-        <w:rPr>
-          <w:rFonts w:ascii="Calibri" w:eastAsia="Calibri" w:hAnsi="Calibri" w:cs="Calibri"/>
-        </w:rPr>
-        <w:t>Hand Trigger -&gt;Down</w:t>
-      </w:r>
-    </w:p>
-    <w:p>
-      <w:pPr>
-        <w:pStyle w:val="Heading1"/>
-        <w:rPr>
-          <w:rFonts w:eastAsia="Calibri"/>
-        </w:rPr>
-      </w:pPr>
-      <w:r>
-        <w:rPr>
-          <w:rFonts w:eastAsia="Calibri"/>
-        </w:rPr>
-        <w:t>Editor input</w:t>
-      </w:r>
-    </w:p>
-    <w:p>
-      <w:pPr>
-        <w:rPr>
-          <w:rFonts w:ascii="Calibri" w:eastAsia="Calibri" w:hAnsi="Calibri" w:cs="Calibri"/>
-        </w:rPr>
-      </w:pPr>
-      <w:r>
-        <w:rPr>
-          <w:rFonts w:ascii="Calibri" w:eastAsia="Calibri" w:hAnsi="Calibri" w:cs="Calibri"/>
-        </w:rPr>
-        <w:t xml:space="preserve">While running in the Unity editor, the touch controls are not available.  Therefore, the </w:t>
-      </w:r>
-      <w:proofErr w:type="gramStart"/>
-      <w:r>
-        <w:rPr>
-          <w:rFonts w:ascii="Calibri" w:eastAsia="Calibri" w:hAnsi="Calibri" w:cs="Calibri"/>
-        </w:rPr>
-        <w:t>inputs  are</w:t>
-      </w:r>
-      <w:proofErr w:type="gramEnd"/>
-      <w:r>
-        <w:rPr>
-          <w:rFonts w:ascii="Calibri" w:eastAsia="Calibri" w:hAnsi="Calibri" w:cs="Calibri"/>
-        </w:rPr>
-        <w:t xml:space="preserve"> mapped on the keyboard an mouse as follows:</w:t>
-      </w:r>
-    </w:p>
-    <w:p>
-      <w:pPr>
-        <w:rPr>
-          <w:rFonts w:ascii="Calibri" w:eastAsia="Calibri" w:hAnsi="Calibri" w:cs="Calibri"/>
-        </w:rPr>
-      </w:pPr>
-      <w:r>
-        <w:rPr>
-          <w:rFonts w:ascii="Calibri" w:eastAsia="Calibri" w:hAnsi="Calibri" w:cs="Calibri"/>
-        </w:rPr>
-        <w:t>Left Controller:</w:t>
+        <w:t>Controls</w:t>
       </w:r>
     </w:p>
     <w:tbl>
@@ -2911,7 +2952,7 @@
               <w:rPr>
                 <w:rFonts w:ascii="Calibri" w:eastAsia="Calibri" w:hAnsi="Calibri" w:cs="Calibri"/>
               </w:rPr>
-              <w:t>X Button</w:t>
+              <w:t>Command</w:t>
             </w:r>
           </w:p>
         </w:tc>
@@ -2941,7 +2982,7 @@
               <w:rPr>
                 <w:rFonts w:ascii="Calibri" w:eastAsia="Calibri" w:hAnsi="Calibri" w:cs="Calibri"/>
               </w:rPr>
-              <w:t>F1</w:t>
+              <w:t>Touch</w:t>
             </w:r>
           </w:p>
         </w:tc>
@@ -3006,7 +3047,7 @@
               <w:rPr>
                 <w:rFonts w:ascii="Calibri" w:eastAsia="Calibri" w:hAnsi="Calibri" w:cs="Calibri"/>
               </w:rPr>
-              <w:t>Y Button</w:t>
+              <w:t>Toggle immersion mode</w:t>
             </w:r>
           </w:p>
         </w:tc>
@@ -3036,7 +3077,7 @@
               <w:rPr>
                 <w:rFonts w:ascii="Calibri" w:eastAsia="Calibri" w:hAnsi="Calibri" w:cs="Calibri"/>
               </w:rPr>
-              <w:t>F2</w:t>
+              <w:t>Left index trigger</w:t>
             </w:r>
           </w:p>
         </w:tc>
@@ -3101,7 +3142,7 @@
               <w:rPr>
                 <w:rFonts w:ascii="Calibri" w:eastAsia="Calibri" w:hAnsi="Calibri" w:cs="Calibri"/>
               </w:rPr>
-              <w:t>Index Trigger</w:t>
+              <w:t>Next POI</w:t>
             </w:r>
           </w:p>
         </w:tc>
@@ -3131,7 +3172,7 @@
               <w:rPr>
                 <w:rFonts w:ascii="Calibri" w:eastAsia="Calibri" w:hAnsi="Calibri" w:cs="Calibri"/>
               </w:rPr>
-              <w:t>R</w:t>
+              <w:t>X Button</w:t>
             </w:r>
           </w:p>
         </w:tc>
@@ -3157,6 +3198,12 @@
                 <w:rFonts w:ascii="Calibri" w:eastAsia="Calibri" w:hAnsi="Calibri" w:cs="Calibri"/>
               </w:rPr>
             </w:pPr>
+            <w:r>
+              <w:rPr>
+                <w:rFonts w:ascii="Calibri" w:eastAsia="Calibri" w:hAnsi="Calibri" w:cs="Calibri"/>
+              </w:rPr>
+              <w:t>Left arrow</w:t>
+            </w:r>
           </w:p>
         </w:tc>
       </w:tr>
@@ -3196,7 +3243,7 @@
               <w:rPr>
                 <w:rFonts w:ascii="Calibri" w:eastAsia="Calibri" w:hAnsi="Calibri" w:cs="Calibri"/>
               </w:rPr>
-              <w:t>Hand Trigger</w:t>
+              <w:t>Prev POI</w:t>
             </w:r>
           </w:p>
         </w:tc>
@@ -3226,7 +3273,7 @@
               <w:rPr>
                 <w:rFonts w:ascii="Calibri" w:eastAsia="Calibri" w:hAnsi="Calibri" w:cs="Calibri"/>
               </w:rPr>
-              <w:t>F</w:t>
+              <w:t>Y Button</w:t>
             </w:r>
           </w:p>
         </w:tc>
@@ -3252,6 +3299,12 @@
                 <w:rFonts w:ascii="Calibri" w:eastAsia="Calibri" w:hAnsi="Calibri" w:cs="Calibri"/>
               </w:rPr>
             </w:pPr>
+            <w:r>
+              <w:rPr>
+                <w:rFonts w:ascii="Calibri" w:eastAsia="Calibri" w:hAnsi="Calibri" w:cs="Calibri"/>
+              </w:rPr>
+              <w:t>Right arrow</w:t>
+            </w:r>
           </w:p>
         </w:tc>
       </w:tr>
@@ -3287,19 +3340,11 @@
                 <w:rFonts w:ascii="Calibri" w:eastAsia="Calibri" w:hAnsi="Calibri" w:cs="Calibri"/>
               </w:rPr>
             </w:pPr>
-            <w:proofErr w:type="spellStart"/>
             <w:r>
               <w:rPr>
                 <w:rFonts w:ascii="Calibri" w:eastAsia="Calibri" w:hAnsi="Calibri" w:cs="Calibri"/>
               </w:rPr>
-              <w:t>Thumstick</w:t>
-            </w:r>
-            <w:proofErr w:type="spellEnd"/>
-            <w:r>
-              <w:rPr>
-                <w:rFonts w:ascii="Calibri" w:eastAsia="Calibri" w:hAnsi="Calibri" w:cs="Calibri"/>
-              </w:rPr>
-              <w:t xml:space="preserve"> click</w:t>
+              <w:t>Next project</w:t>
             </w:r>
           </w:p>
         </w:tc>
@@ -3329,7 +3374,7 @@
               <w:rPr>
                 <w:rFonts w:ascii="Calibri" w:eastAsia="Calibri" w:hAnsi="Calibri" w:cs="Calibri"/>
               </w:rPr>
-              <w:t>A</w:t>
+              <w:t>A Button</w:t>
             </w:r>
           </w:p>
         </w:tc>
@@ -3358,515 +3403,6 @@
           </w:p>
         </w:tc>
       </w:tr>
-      <w:tr>
-        <w:tblPrEx>
-          <w:tblCellMar>
-            <w:top w:w="0" w:type="dxa"/>
-            <w:bottom w:w="0" w:type="dxa"/>
-          </w:tblCellMar>
-        </w:tblPrEx>
-        <w:trPr>
-          <w:trHeight w:val="1"/>
-        </w:trPr>
-        <w:tc>
-          <w:tcPr>
-            <w:tcW w:w="3020" w:type="dxa"/>
-            <w:tcBorders>
-              <w:top w:val="single" w:sz="4" w:space="0" w:color="FFFFFF"/>
-              <w:left w:val="single" w:sz="4" w:space="0" w:color="FFFFFF"/>
-              <w:bottom w:val="single" w:sz="4" w:space="0" w:color="FFFFFF"/>
-              <w:right w:val="single" w:sz="4" w:space="0" w:color="FFFFFF"/>
-            </w:tcBorders>
-            <w:shd w:val="clear" w:color="auto" w:fill="D9E2F3"/>
-            <w:tcMar>
-              <w:left w:w="108" w:type="dxa"/>
-              <w:right w:w="108" w:type="dxa"/>
-            </w:tcMar>
-          </w:tcPr>
-          <w:p>
-            <w:pPr>
-              <w:spacing w:after="0" w:line="240" w:lineRule="auto"/>
-              <w:rPr>
-                <w:rFonts w:ascii="Calibri" w:eastAsia="Calibri" w:hAnsi="Calibri" w:cs="Calibri"/>
-              </w:rPr>
-            </w:pPr>
-            <w:proofErr w:type="spellStart"/>
-            <w:r>
-              <w:rPr>
-                <w:rFonts w:ascii="Calibri" w:eastAsia="Calibri" w:hAnsi="Calibri" w:cs="Calibri"/>
-              </w:rPr>
-              <w:t>Thumbstick</w:t>
-            </w:r>
-            <w:proofErr w:type="spellEnd"/>
-            <w:r>
-              <w:rPr>
-                <w:rFonts w:ascii="Calibri" w:eastAsia="Calibri" w:hAnsi="Calibri" w:cs="Calibri"/>
-              </w:rPr>
-              <w:t xml:space="preserve"> left</w:t>
-            </w:r>
-          </w:p>
-        </w:tc>
-        <w:tc>
-          <w:tcPr>
-            <w:tcW w:w="3021" w:type="dxa"/>
-            <w:tcBorders>
-              <w:top w:val="single" w:sz="4" w:space="0" w:color="FFFFFF"/>
-              <w:left w:val="single" w:sz="4" w:space="0" w:color="FFFFFF"/>
-              <w:bottom w:val="single" w:sz="4" w:space="0" w:color="FFFFFF"/>
-              <w:right w:val="single" w:sz="4" w:space="0" w:color="FFFFFF"/>
-            </w:tcBorders>
-            <w:shd w:val="clear" w:color="auto" w:fill="D9E2F3"/>
-            <w:tcMar>
-              <w:left w:w="108" w:type="dxa"/>
-              <w:right w:w="108" w:type="dxa"/>
-            </w:tcMar>
-          </w:tcPr>
-          <w:p>
-            <w:pPr>
-              <w:spacing w:after="0" w:line="240" w:lineRule="auto"/>
-              <w:rPr>
-                <w:rFonts w:ascii="Calibri" w:eastAsia="Calibri" w:hAnsi="Calibri" w:cs="Calibri"/>
-              </w:rPr>
-            </w:pPr>
-            <w:r>
-              <w:rPr>
-                <w:rFonts w:ascii="Calibri" w:eastAsia="Calibri" w:hAnsi="Calibri" w:cs="Calibri"/>
-              </w:rPr>
-              <w:t>Q</w:t>
-            </w:r>
-          </w:p>
-        </w:tc>
-        <w:tc>
-          <w:tcPr>
-            <w:tcW w:w="3021" w:type="dxa"/>
-            <w:tcBorders>
-              <w:top w:val="single" w:sz="4" w:space="0" w:color="FFFFFF"/>
-              <w:left w:val="single" w:sz="4" w:space="0" w:color="FFFFFF"/>
-              <w:bottom w:val="single" w:sz="4" w:space="0" w:color="FFFFFF"/>
-              <w:right w:val="single" w:sz="4" w:space="0" w:color="FFFFFF"/>
-            </w:tcBorders>
-            <w:shd w:val="clear" w:color="auto" w:fill="D9E2F3"/>
-            <w:tcMar>
-              <w:left w:w="108" w:type="dxa"/>
-              <w:right w:w="108" w:type="dxa"/>
-            </w:tcMar>
-          </w:tcPr>
-          <w:p>
-            <w:pPr>
-              <w:spacing w:after="0" w:line="240" w:lineRule="auto"/>
-              <w:rPr>
-                <w:rFonts w:ascii="Calibri" w:eastAsia="Calibri" w:hAnsi="Calibri" w:cs="Calibri"/>
-              </w:rPr>
-            </w:pPr>
-          </w:p>
-        </w:tc>
-      </w:tr>
-      <w:tr>
-        <w:tblPrEx>
-          <w:tblCellMar>
-            <w:top w:w="0" w:type="dxa"/>
-            <w:bottom w:w="0" w:type="dxa"/>
-          </w:tblCellMar>
-        </w:tblPrEx>
-        <w:trPr>
-          <w:trHeight w:val="1"/>
-        </w:trPr>
-        <w:tc>
-          <w:tcPr>
-            <w:tcW w:w="3020" w:type="dxa"/>
-            <w:tcBorders>
-              <w:top w:val="single" w:sz="4" w:space="0" w:color="FFFFFF"/>
-              <w:left w:val="single" w:sz="4" w:space="0" w:color="FFFFFF"/>
-              <w:bottom w:val="single" w:sz="4" w:space="0" w:color="FFFFFF"/>
-              <w:right w:val="single" w:sz="4" w:space="0" w:color="FFFFFF"/>
-            </w:tcBorders>
-            <w:shd w:val="clear" w:color="auto" w:fill="D9E2F3"/>
-            <w:tcMar>
-              <w:left w:w="108" w:type="dxa"/>
-              <w:right w:w="108" w:type="dxa"/>
-            </w:tcMar>
-          </w:tcPr>
-          <w:p>
-            <w:pPr>
-              <w:spacing w:after="0" w:line="240" w:lineRule="auto"/>
-              <w:rPr>
-                <w:rFonts w:ascii="Calibri" w:eastAsia="Calibri" w:hAnsi="Calibri" w:cs="Calibri"/>
-              </w:rPr>
-            </w:pPr>
-            <w:proofErr w:type="spellStart"/>
-            <w:proofErr w:type="gramStart"/>
-            <w:r>
-              <w:rPr>
-                <w:rFonts w:ascii="Calibri" w:eastAsia="Calibri" w:hAnsi="Calibri" w:cs="Calibri"/>
-              </w:rPr>
-              <w:t>Thumbstick</w:t>
-            </w:r>
-            <w:proofErr w:type="spellEnd"/>
-            <w:r>
-              <w:rPr>
-                <w:rFonts w:ascii="Calibri" w:eastAsia="Calibri" w:hAnsi="Calibri" w:cs="Calibri"/>
-              </w:rPr>
-              <w:t xml:space="preserve">  Right</w:t>
-            </w:r>
-            <w:proofErr w:type="gramEnd"/>
-          </w:p>
-        </w:tc>
-        <w:tc>
-          <w:tcPr>
-            <w:tcW w:w="3021" w:type="dxa"/>
-            <w:tcBorders>
-              <w:top w:val="single" w:sz="4" w:space="0" w:color="FFFFFF"/>
-              <w:left w:val="single" w:sz="4" w:space="0" w:color="FFFFFF"/>
-              <w:bottom w:val="single" w:sz="4" w:space="0" w:color="FFFFFF"/>
-              <w:right w:val="single" w:sz="4" w:space="0" w:color="FFFFFF"/>
-            </w:tcBorders>
-            <w:shd w:val="clear" w:color="auto" w:fill="D9E2F3"/>
-            <w:tcMar>
-              <w:left w:w="108" w:type="dxa"/>
-              <w:right w:w="108" w:type="dxa"/>
-            </w:tcMar>
-          </w:tcPr>
-          <w:p>
-            <w:pPr>
-              <w:spacing w:after="0" w:line="240" w:lineRule="auto"/>
-              <w:rPr>
-                <w:rFonts w:ascii="Calibri" w:eastAsia="Calibri" w:hAnsi="Calibri" w:cs="Calibri"/>
-              </w:rPr>
-            </w:pPr>
-            <w:r>
-              <w:rPr>
-                <w:rFonts w:ascii="Calibri" w:eastAsia="Calibri" w:hAnsi="Calibri" w:cs="Calibri"/>
-              </w:rPr>
-              <w:t>D</w:t>
-            </w:r>
-          </w:p>
-        </w:tc>
-        <w:tc>
-          <w:tcPr>
-            <w:tcW w:w="3021" w:type="dxa"/>
-            <w:tcBorders>
-              <w:top w:val="single" w:sz="4" w:space="0" w:color="FFFFFF"/>
-              <w:left w:val="single" w:sz="4" w:space="0" w:color="FFFFFF"/>
-              <w:bottom w:val="single" w:sz="4" w:space="0" w:color="FFFFFF"/>
-              <w:right w:val="single" w:sz="4" w:space="0" w:color="FFFFFF"/>
-            </w:tcBorders>
-            <w:shd w:val="clear" w:color="auto" w:fill="D9E2F3"/>
-            <w:tcMar>
-              <w:left w:w="108" w:type="dxa"/>
-              <w:right w:w="108" w:type="dxa"/>
-            </w:tcMar>
-          </w:tcPr>
-          <w:p>
-            <w:pPr>
-              <w:spacing w:after="0" w:line="240" w:lineRule="auto"/>
-              <w:rPr>
-                <w:rFonts w:ascii="Calibri" w:eastAsia="Calibri" w:hAnsi="Calibri" w:cs="Calibri"/>
-              </w:rPr>
-            </w:pPr>
-          </w:p>
-        </w:tc>
-      </w:tr>
-      <w:tr>
-        <w:tblPrEx>
-          <w:tblCellMar>
-            <w:top w:w="0" w:type="dxa"/>
-            <w:bottom w:w="0" w:type="dxa"/>
-          </w:tblCellMar>
-        </w:tblPrEx>
-        <w:trPr>
-          <w:trHeight w:val="1"/>
-        </w:trPr>
-        <w:tc>
-          <w:tcPr>
-            <w:tcW w:w="3020" w:type="dxa"/>
-            <w:tcBorders>
-              <w:top w:val="single" w:sz="4" w:space="0" w:color="FFFFFF"/>
-              <w:left w:val="single" w:sz="4" w:space="0" w:color="FFFFFF"/>
-              <w:bottom w:val="single" w:sz="4" w:space="0" w:color="FFFFFF"/>
-              <w:right w:val="single" w:sz="4" w:space="0" w:color="FFFFFF"/>
-            </w:tcBorders>
-            <w:shd w:val="clear" w:color="auto" w:fill="D9E2F3"/>
-            <w:tcMar>
-              <w:left w:w="108" w:type="dxa"/>
-              <w:right w:w="108" w:type="dxa"/>
-            </w:tcMar>
-          </w:tcPr>
-          <w:p>
-            <w:pPr>
-              <w:spacing w:after="0" w:line="240" w:lineRule="auto"/>
-              <w:rPr>
-                <w:rFonts w:ascii="Calibri" w:eastAsia="Calibri" w:hAnsi="Calibri" w:cs="Calibri"/>
-              </w:rPr>
-            </w:pPr>
-            <w:proofErr w:type="spellStart"/>
-            <w:r>
-              <w:rPr>
-                <w:rFonts w:ascii="Calibri" w:eastAsia="Calibri" w:hAnsi="Calibri" w:cs="Calibri"/>
-              </w:rPr>
-              <w:t>Thumbstick</w:t>
-            </w:r>
-            <w:proofErr w:type="spellEnd"/>
-            <w:r>
-              <w:rPr>
-                <w:rFonts w:ascii="Calibri" w:eastAsia="Calibri" w:hAnsi="Calibri" w:cs="Calibri"/>
-              </w:rPr>
-              <w:t xml:space="preserve"> Up</w:t>
-            </w:r>
-          </w:p>
-        </w:tc>
-        <w:tc>
-          <w:tcPr>
-            <w:tcW w:w="3021" w:type="dxa"/>
-            <w:tcBorders>
-              <w:top w:val="single" w:sz="4" w:space="0" w:color="FFFFFF"/>
-              <w:left w:val="single" w:sz="4" w:space="0" w:color="FFFFFF"/>
-              <w:bottom w:val="single" w:sz="4" w:space="0" w:color="FFFFFF"/>
-              <w:right w:val="single" w:sz="4" w:space="0" w:color="FFFFFF"/>
-            </w:tcBorders>
-            <w:shd w:val="clear" w:color="auto" w:fill="D9E2F3"/>
-            <w:tcMar>
-              <w:left w:w="108" w:type="dxa"/>
-              <w:right w:w="108" w:type="dxa"/>
-            </w:tcMar>
-          </w:tcPr>
-          <w:p>
-            <w:pPr>
-              <w:spacing w:after="0" w:line="240" w:lineRule="auto"/>
-              <w:rPr>
-                <w:rFonts w:ascii="Calibri" w:eastAsia="Calibri" w:hAnsi="Calibri" w:cs="Calibri"/>
-              </w:rPr>
-            </w:pPr>
-            <w:r>
-              <w:rPr>
-                <w:rFonts w:ascii="Calibri" w:eastAsia="Calibri" w:hAnsi="Calibri" w:cs="Calibri"/>
-              </w:rPr>
-              <w:t>Z</w:t>
-            </w:r>
-          </w:p>
-        </w:tc>
-        <w:tc>
-          <w:tcPr>
-            <w:tcW w:w="3021" w:type="dxa"/>
-            <w:tcBorders>
-              <w:top w:val="single" w:sz="4" w:space="0" w:color="FFFFFF"/>
-              <w:left w:val="single" w:sz="4" w:space="0" w:color="FFFFFF"/>
-              <w:bottom w:val="single" w:sz="4" w:space="0" w:color="FFFFFF"/>
-              <w:right w:val="single" w:sz="4" w:space="0" w:color="FFFFFF"/>
-            </w:tcBorders>
-            <w:shd w:val="clear" w:color="auto" w:fill="D9E2F3"/>
-            <w:tcMar>
-              <w:left w:w="108" w:type="dxa"/>
-              <w:right w:w="108" w:type="dxa"/>
-            </w:tcMar>
-          </w:tcPr>
-          <w:p>
-            <w:pPr>
-              <w:spacing w:after="0" w:line="240" w:lineRule="auto"/>
-              <w:rPr>
-                <w:rFonts w:ascii="Calibri" w:eastAsia="Calibri" w:hAnsi="Calibri" w:cs="Calibri"/>
-              </w:rPr>
-            </w:pPr>
-          </w:p>
-        </w:tc>
-      </w:tr>
-      <w:tr>
-        <w:tblPrEx>
-          <w:tblCellMar>
-            <w:top w:w="0" w:type="dxa"/>
-            <w:bottom w:w="0" w:type="dxa"/>
-          </w:tblCellMar>
-        </w:tblPrEx>
-        <w:trPr>
-          <w:trHeight w:val="1"/>
-        </w:trPr>
-        <w:tc>
-          <w:tcPr>
-            <w:tcW w:w="3020" w:type="dxa"/>
-            <w:tcBorders>
-              <w:top w:val="single" w:sz="4" w:space="0" w:color="FFFFFF"/>
-              <w:left w:val="single" w:sz="4" w:space="0" w:color="FFFFFF"/>
-              <w:bottom w:val="single" w:sz="4" w:space="0" w:color="FFFFFF"/>
-              <w:right w:val="single" w:sz="4" w:space="0" w:color="FFFFFF"/>
-            </w:tcBorders>
-            <w:shd w:val="clear" w:color="auto" w:fill="D9E2F3"/>
-            <w:tcMar>
-              <w:left w:w="108" w:type="dxa"/>
-              <w:right w:w="108" w:type="dxa"/>
-            </w:tcMar>
-          </w:tcPr>
-          <w:p>
-            <w:pPr>
-              <w:spacing w:after="0" w:line="240" w:lineRule="auto"/>
-              <w:rPr>
-                <w:rFonts w:ascii="Calibri" w:eastAsia="Calibri" w:hAnsi="Calibri" w:cs="Calibri"/>
-              </w:rPr>
-            </w:pPr>
-            <w:proofErr w:type="spellStart"/>
-            <w:r>
-              <w:rPr>
-                <w:rFonts w:ascii="Calibri" w:eastAsia="Calibri" w:hAnsi="Calibri" w:cs="Calibri"/>
-              </w:rPr>
-              <w:t>Thumbstick</w:t>
-            </w:r>
-            <w:proofErr w:type="spellEnd"/>
-            <w:r>
-              <w:rPr>
-                <w:rFonts w:ascii="Calibri" w:eastAsia="Calibri" w:hAnsi="Calibri" w:cs="Calibri"/>
-              </w:rPr>
-              <w:t xml:space="preserve"> Down</w:t>
-            </w:r>
-          </w:p>
-        </w:tc>
-        <w:tc>
-          <w:tcPr>
-            <w:tcW w:w="3021" w:type="dxa"/>
-            <w:tcBorders>
-              <w:top w:val="single" w:sz="4" w:space="0" w:color="FFFFFF"/>
-              <w:left w:val="single" w:sz="4" w:space="0" w:color="FFFFFF"/>
-              <w:bottom w:val="single" w:sz="4" w:space="0" w:color="FFFFFF"/>
-              <w:right w:val="single" w:sz="4" w:space="0" w:color="FFFFFF"/>
-            </w:tcBorders>
-            <w:shd w:val="clear" w:color="auto" w:fill="D9E2F3"/>
-            <w:tcMar>
-              <w:left w:w="108" w:type="dxa"/>
-              <w:right w:w="108" w:type="dxa"/>
-            </w:tcMar>
-          </w:tcPr>
-          <w:p>
-            <w:pPr>
-              <w:spacing w:after="0" w:line="240" w:lineRule="auto"/>
-              <w:rPr>
-                <w:rFonts w:ascii="Calibri" w:eastAsia="Calibri" w:hAnsi="Calibri" w:cs="Calibri"/>
-              </w:rPr>
-            </w:pPr>
-            <w:r>
-              <w:rPr>
-                <w:rFonts w:ascii="Calibri" w:eastAsia="Calibri" w:hAnsi="Calibri" w:cs="Calibri"/>
-              </w:rPr>
-              <w:t>S</w:t>
-            </w:r>
-          </w:p>
-        </w:tc>
-        <w:tc>
-          <w:tcPr>
-            <w:tcW w:w="3021" w:type="dxa"/>
-            <w:tcBorders>
-              <w:top w:val="single" w:sz="4" w:space="0" w:color="FFFFFF"/>
-              <w:left w:val="single" w:sz="4" w:space="0" w:color="FFFFFF"/>
-              <w:bottom w:val="single" w:sz="4" w:space="0" w:color="FFFFFF"/>
-              <w:right w:val="single" w:sz="4" w:space="0" w:color="FFFFFF"/>
-            </w:tcBorders>
-            <w:shd w:val="clear" w:color="auto" w:fill="D9E2F3"/>
-            <w:tcMar>
-              <w:left w:w="108" w:type="dxa"/>
-              <w:right w:w="108" w:type="dxa"/>
-            </w:tcMar>
-          </w:tcPr>
-          <w:p>
-            <w:pPr>
-              <w:spacing w:after="0" w:line="240" w:lineRule="auto"/>
-              <w:rPr>
-                <w:rFonts w:ascii="Calibri" w:eastAsia="Calibri" w:hAnsi="Calibri" w:cs="Calibri"/>
-              </w:rPr>
-            </w:pPr>
-          </w:p>
-        </w:tc>
-      </w:tr>
-      <w:tr>
-        <w:tblPrEx>
-          <w:tblCellMar>
-            <w:top w:w="0" w:type="dxa"/>
-            <w:bottom w:w="0" w:type="dxa"/>
-          </w:tblCellMar>
-        </w:tblPrEx>
-        <w:trPr>
-          <w:trHeight w:val="1"/>
-        </w:trPr>
-        <w:tc>
-          <w:tcPr>
-            <w:tcW w:w="3020" w:type="dxa"/>
-            <w:tcBorders>
-              <w:top w:val="single" w:sz="4" w:space="0" w:color="FFFFFF"/>
-              <w:left w:val="single" w:sz="4" w:space="0" w:color="FFFFFF"/>
-              <w:bottom w:val="single" w:sz="4" w:space="0" w:color="FFFFFF"/>
-              <w:right w:val="single" w:sz="4" w:space="0" w:color="FFFFFF"/>
-            </w:tcBorders>
-            <w:shd w:val="clear" w:color="auto" w:fill="D9E2F3"/>
-            <w:tcMar>
-              <w:left w:w="108" w:type="dxa"/>
-              <w:right w:w="108" w:type="dxa"/>
-            </w:tcMar>
-          </w:tcPr>
-          <w:p>
-            <w:pPr>
-              <w:spacing w:after="0" w:line="240" w:lineRule="auto"/>
-              <w:rPr>
-                <w:rFonts w:ascii="Calibri" w:eastAsia="Calibri" w:hAnsi="Calibri" w:cs="Calibri"/>
-              </w:rPr>
-            </w:pPr>
-            <w:r>
-              <w:rPr>
-                <w:rFonts w:ascii="Calibri" w:eastAsia="Calibri" w:hAnsi="Calibri" w:cs="Calibri"/>
-              </w:rPr>
-              <w:t>Start Button</w:t>
-            </w:r>
-          </w:p>
-        </w:tc>
-        <w:tc>
-          <w:tcPr>
-            <w:tcW w:w="3021" w:type="dxa"/>
-            <w:tcBorders>
-              <w:top w:val="single" w:sz="4" w:space="0" w:color="FFFFFF"/>
-              <w:left w:val="single" w:sz="4" w:space="0" w:color="FFFFFF"/>
-              <w:bottom w:val="single" w:sz="4" w:space="0" w:color="FFFFFF"/>
-              <w:right w:val="single" w:sz="4" w:space="0" w:color="FFFFFF"/>
-            </w:tcBorders>
-            <w:shd w:val="clear" w:color="auto" w:fill="D9E2F3"/>
-            <w:tcMar>
-              <w:left w:w="108" w:type="dxa"/>
-              <w:right w:w="108" w:type="dxa"/>
-            </w:tcMar>
-          </w:tcPr>
-          <w:p>
-            <w:pPr>
-              <w:spacing w:after="0" w:line="240" w:lineRule="auto"/>
-              <w:rPr>
-                <w:rFonts w:ascii="Calibri" w:eastAsia="Calibri" w:hAnsi="Calibri" w:cs="Calibri"/>
-              </w:rPr>
-            </w:pPr>
-            <w:r>
-              <w:rPr>
-                <w:rFonts w:ascii="Calibri" w:eastAsia="Calibri" w:hAnsi="Calibri" w:cs="Calibri"/>
-              </w:rPr>
-              <w:t>F11</w:t>
-            </w:r>
-          </w:p>
-        </w:tc>
-        <w:tc>
-          <w:tcPr>
-            <w:tcW w:w="3021" w:type="dxa"/>
-            <w:tcBorders>
-              <w:top w:val="single" w:sz="4" w:space="0" w:color="FFFFFF"/>
-              <w:left w:val="single" w:sz="4" w:space="0" w:color="FFFFFF"/>
-              <w:bottom w:val="single" w:sz="4" w:space="0" w:color="FFFFFF"/>
-              <w:right w:val="single" w:sz="4" w:space="0" w:color="FFFFFF"/>
-            </w:tcBorders>
-            <w:shd w:val="clear" w:color="auto" w:fill="D9E2F3"/>
-            <w:tcMar>
-              <w:left w:w="108" w:type="dxa"/>
-              <w:right w:w="108" w:type="dxa"/>
-            </w:tcMar>
-          </w:tcPr>
-          <w:p>
-            <w:pPr>
-              <w:spacing w:after="0" w:line="240" w:lineRule="auto"/>
-              <w:rPr>
-                <w:rFonts w:ascii="Calibri" w:eastAsia="Calibri" w:hAnsi="Calibri" w:cs="Calibri"/>
-              </w:rPr>
-            </w:pPr>
-          </w:p>
-        </w:tc>
-      </w:tr>
     </w:tbl>
     <w:p>
       <w:pPr>
@@ -3877,15 +3413,612 @@
     </w:p>
     <w:p>
       <w:pPr>
-        <w:rPr>
-          <w:rFonts w:ascii="Calibri" w:eastAsia="Calibri" w:hAnsi="Calibri" w:cs="Calibri"/>
-        </w:rPr>
-      </w:pPr>
-      <w:r>
-        <w:rPr>
-          <w:rFonts w:ascii="Calibri" w:eastAsia="Calibri" w:hAnsi="Calibri" w:cs="Calibri"/>
-        </w:rPr>
-        <w:t>Right Controller:</w:t>
+        <w:keepNext/>
+        <w:keepLines/>
+        <w:spacing w:before="40" w:after="0"/>
+        <w:rPr>
+          <w:rFonts w:ascii="Calibri Light" w:eastAsia="Calibri Light" w:hAnsi="Calibri Light" w:cs="Calibri Light"/>
+          <w:color w:val="2F5496"/>
+          <w:sz w:val="26"/>
+        </w:rPr>
+      </w:pPr>
+      <w:r>
+        <w:rPr>
+          <w:rFonts w:ascii="Calibri Light" w:eastAsia="Calibri Light" w:hAnsi="Calibri Light" w:cs="Calibri Light"/>
+          <w:color w:val="2F5496"/>
+          <w:sz w:val="26"/>
+        </w:rPr>
+        <w:br/>
+        <w:t>Maquette mode</w:t>
+      </w:r>
+    </w:p>
+    <w:p>
+      <w:pPr>
+        <w:rPr>
+          <w:rFonts w:ascii="Calibri" w:eastAsia="Calibri" w:hAnsi="Calibri" w:cs="Calibri"/>
+        </w:rPr>
+      </w:pPr>
+      <w:r>
+        <w:rPr>
+          <w:rFonts w:ascii="Calibri" w:eastAsia="Calibri" w:hAnsi="Calibri" w:cs="Calibri"/>
+        </w:rPr>
+        <w:t>In maquette mode, the model is rescaled to 1/25 scale (the usual scale for physical architectural maquettes).  When entering this mode, the tracking space is located at it’s default location (around the model.  The model is scaled 1/25, and resides at a he</w:t>
+      </w:r>
+      <w:r>
+        <w:rPr>
+          <w:rFonts w:ascii="Calibri" w:eastAsia="Calibri" w:hAnsi="Calibri" w:cs="Calibri"/>
+        </w:rPr>
+        <w:t>ight of 1m 20 cm, with no rotation.</w:t>
+      </w:r>
+    </w:p>
+    <w:p>
+      <w:pPr>
+        <w:rPr>
+          <w:rFonts w:ascii="Calibri" w:eastAsia="Calibri" w:hAnsi="Calibri" w:cs="Calibri"/>
+        </w:rPr>
+      </w:pPr>
+      <w:r>
+        <w:rPr>
+          <w:rFonts w:ascii="Calibri" w:eastAsia="Calibri" w:hAnsi="Calibri" w:cs="Calibri"/>
+        </w:rPr>
+        <w:t>In maquette mode, the ‘maquette preview context’ scene is visible.  It is a real-scale context in which the maquette is located, in order to make the process of previewing a model feel more natura lto the user(It does no</w:t>
+      </w:r>
+      <w:r>
+        <w:rPr>
+          <w:rFonts w:ascii="Calibri" w:eastAsia="Calibri" w:hAnsi="Calibri" w:cs="Calibri"/>
+        </w:rPr>
+        <w:t>t feel natural to float in thin air without something to stand on).  On top of that, some info is displayed in the preview context.  The preview context consists of the following:</w:t>
+      </w:r>
+    </w:p>
+    <w:p>
+      <w:pPr>
+        <w:numPr>
+          <w:ilvl w:val="0"/>
+          <w:numId w:val="5"/>
+        </w:numPr>
+        <w:ind w:left="720" w:hanging="360"/>
+        <w:rPr>
+          <w:rFonts w:ascii="Calibri" w:eastAsia="Calibri" w:hAnsi="Calibri" w:cs="Calibri"/>
+        </w:rPr>
+      </w:pPr>
+      <w:r>
+        <w:rPr>
+          <w:rFonts w:ascii="Calibri" w:eastAsia="Calibri" w:hAnsi="Calibri" w:cs="Calibri"/>
+        </w:rPr>
+        <w:t>A platform/room on which the model is centered.</w:t>
+      </w:r>
+    </w:p>
+    <w:p>
+      <w:pPr>
+        <w:numPr>
+          <w:ilvl w:val="0"/>
+          <w:numId w:val="5"/>
+        </w:numPr>
+        <w:ind w:left="720" w:hanging="360"/>
+        <w:rPr>
+          <w:rFonts w:ascii="Calibri" w:eastAsia="Calibri" w:hAnsi="Calibri" w:cs="Calibri"/>
+        </w:rPr>
+      </w:pPr>
+      <w:r>
+        <w:rPr>
+          <w:rFonts w:ascii="Calibri" w:eastAsia="Calibri" w:hAnsi="Calibri" w:cs="Calibri"/>
+        </w:rPr>
+        <w:lastRenderedPageBreak/>
+        <w:t>A 3D text couting ‘KS-archit</w:t>
+      </w:r>
+      <w:r>
+        <w:rPr>
+          <w:rFonts w:ascii="Calibri" w:eastAsia="Calibri" w:hAnsi="Calibri" w:cs="Calibri"/>
+        </w:rPr>
+        <w:t>ect’</w:t>
+      </w:r>
+    </w:p>
+    <w:p>
+      <w:pPr>
+        <w:numPr>
+          <w:ilvl w:val="0"/>
+          <w:numId w:val="5"/>
+        </w:numPr>
+        <w:ind w:left="720" w:hanging="360"/>
+        <w:rPr>
+          <w:rFonts w:ascii="Calibri" w:eastAsia="Calibri" w:hAnsi="Calibri" w:cs="Calibri"/>
+        </w:rPr>
+      </w:pPr>
+      <w:r>
+        <w:rPr>
+          <w:rFonts w:ascii="Calibri" w:eastAsia="Calibri" w:hAnsi="Calibri" w:cs="Calibri"/>
+        </w:rPr>
+        <w:t>A 3D tekst couting the name of the project being previewed.</w:t>
+      </w:r>
+    </w:p>
+    <w:p>
+      <w:pPr>
+        <w:keepNext/>
+        <w:keepLines/>
+        <w:spacing w:before="40" w:after="0"/>
+        <w:rPr>
+          <w:rFonts w:ascii="Calibri Light" w:eastAsia="Calibri Light" w:hAnsi="Calibri Light" w:cs="Calibri Light"/>
+          <w:color w:val="1F3763"/>
+          <w:sz w:val="24"/>
+        </w:rPr>
+      </w:pPr>
+      <w:r>
+        <w:rPr>
+          <w:rFonts w:ascii="Calibri Light" w:eastAsia="Calibri Light" w:hAnsi="Calibri Light" w:cs="Calibri Light"/>
+          <w:color w:val="1F3763"/>
+          <w:sz w:val="24"/>
+        </w:rPr>
+        <w:t>Toggle model layer visibility</w:t>
+      </w:r>
+    </w:p>
+    <w:p>
+      <w:pPr>
+        <w:rPr>
+          <w:rFonts w:ascii="Calibri" w:eastAsia="Calibri" w:hAnsi="Calibri" w:cs="Calibri"/>
+        </w:rPr>
+      </w:pPr>
+      <w:r>
+        <w:rPr>
+          <w:rFonts w:ascii="Calibri" w:eastAsia="Calibri" w:hAnsi="Calibri" w:cs="Calibri"/>
+        </w:rPr>
+        <w:t>The user can toggle different parts of the model visible/invisible as follows:</w:t>
+      </w:r>
+    </w:p>
+    <w:p>
+      <w:pPr>
+        <w:numPr>
+          <w:ilvl w:val="0"/>
+          <w:numId w:val="6"/>
+        </w:numPr>
+        <w:ind w:left="720" w:hanging="360"/>
+        <w:rPr>
+          <w:rFonts w:ascii="Calibri" w:eastAsia="Calibri" w:hAnsi="Calibri" w:cs="Calibri"/>
+        </w:rPr>
+      </w:pPr>
+      <w:r>
+        <w:rPr>
+          <w:rFonts w:ascii="Calibri" w:eastAsia="Calibri" w:hAnsi="Calibri" w:cs="Calibri"/>
+        </w:rPr>
+        <w:t>Touch the part with the left controller, so that it (or it’s outline/bbox) becomes</w:t>
+      </w:r>
+      <w:r>
+        <w:rPr>
+          <w:rFonts w:ascii="Calibri" w:eastAsia="Calibri" w:hAnsi="Calibri" w:cs="Calibri"/>
+        </w:rPr>
+        <w:t xml:space="preserve"> highlighted.</w:t>
+      </w:r>
+    </w:p>
+    <w:p>
+      <w:pPr>
+        <w:numPr>
+          <w:ilvl w:val="0"/>
+          <w:numId w:val="6"/>
+        </w:numPr>
+        <w:ind w:left="720" w:hanging="360"/>
+        <w:rPr>
+          <w:rFonts w:ascii="Calibri" w:eastAsia="Calibri" w:hAnsi="Calibri" w:cs="Calibri"/>
+        </w:rPr>
+      </w:pPr>
+      <w:r>
+        <w:rPr>
+          <w:rFonts w:ascii="Calibri" w:eastAsia="Calibri" w:hAnsi="Calibri" w:cs="Calibri"/>
+        </w:rPr>
+        <w:t>‘Click’ the part with the left controller index button.</w:t>
+      </w:r>
+    </w:p>
+    <w:p>
+      <w:pPr>
+        <w:keepNext/>
+        <w:keepLines/>
+        <w:spacing w:before="40" w:after="0"/>
+        <w:rPr>
+          <w:rFonts w:ascii="Calibri Light" w:eastAsia="Calibri Light" w:hAnsi="Calibri Light" w:cs="Calibri Light"/>
+          <w:color w:val="1F3763"/>
+          <w:sz w:val="24"/>
+        </w:rPr>
+      </w:pPr>
+      <w:r>
+        <w:rPr>
+          <w:rFonts w:ascii="Calibri Light" w:eastAsia="Calibri Light" w:hAnsi="Calibri Light" w:cs="Calibri Light"/>
+          <w:color w:val="1F3763"/>
+          <w:sz w:val="24"/>
+        </w:rPr>
+        <w:t>Manipulate model location</w:t>
+      </w:r>
+    </w:p>
+    <w:p>
+      <w:pPr>
+        <w:rPr>
+          <w:rFonts w:ascii="Calibri" w:eastAsia="Calibri" w:hAnsi="Calibri" w:cs="Calibri"/>
+        </w:rPr>
+      </w:pPr>
+      <w:r>
+        <w:rPr>
+          <w:rFonts w:ascii="Calibri" w:eastAsia="Calibri" w:hAnsi="Calibri" w:cs="Calibri"/>
+        </w:rPr>
+        <w:t>The model location can be manipulated using the as follows:</w:t>
+      </w:r>
+    </w:p>
+    <w:p>
+      <w:pPr>
+        <w:numPr>
+          <w:ilvl w:val="0"/>
+          <w:numId w:val="7"/>
+        </w:numPr>
+        <w:ind w:left="720" w:hanging="360"/>
+        <w:rPr>
+          <w:rFonts w:ascii="Calibri" w:eastAsia="Calibri" w:hAnsi="Calibri" w:cs="Calibri"/>
+        </w:rPr>
+      </w:pPr>
+      <w:r>
+        <w:rPr>
+          <w:rFonts w:ascii="Calibri" w:eastAsia="Calibri" w:hAnsi="Calibri" w:cs="Calibri"/>
+        </w:rPr>
+        <w:t>Left Thumb horizontal: Rotate model around up vector.</w:t>
+      </w:r>
+    </w:p>
+    <w:p>
+      <w:pPr>
+        <w:numPr>
+          <w:ilvl w:val="0"/>
+          <w:numId w:val="7"/>
+        </w:numPr>
+        <w:ind w:left="720" w:hanging="360"/>
+        <w:rPr>
+          <w:rFonts w:ascii="Calibri" w:eastAsia="Calibri" w:hAnsi="Calibri" w:cs="Calibri"/>
+        </w:rPr>
+      </w:pPr>
+      <w:r>
+        <w:rPr>
+          <w:rFonts w:ascii="Calibri" w:eastAsia="Calibri" w:hAnsi="Calibri" w:cs="Calibri"/>
+        </w:rPr>
+        <w:t>Left Thumb vertical: Translate model along up vector.</w:t>
+      </w:r>
+    </w:p>
+    <w:p>
+      <w:pPr>
+        <w:numPr>
+          <w:ilvl w:val="0"/>
+          <w:numId w:val="7"/>
+        </w:numPr>
+        <w:ind w:left="720" w:hanging="360"/>
+        <w:rPr>
+          <w:rFonts w:ascii="Calibri" w:eastAsia="Calibri" w:hAnsi="Calibri" w:cs="Calibri"/>
+        </w:rPr>
+      </w:pPr>
+      <w:r>
+        <w:rPr>
+          <w:rFonts w:ascii="Calibri" w:eastAsia="Calibri" w:hAnsi="Calibri" w:cs="Calibri"/>
+          <w:shd w:val="clear" w:color="auto" w:fill="FFFF00"/>
+        </w:rPr>
+        <w:t>Left Thumb Click: Reset model to its default location (no rotation, y=1m 20cm)</w:t>
+      </w:r>
+    </w:p>
+    <w:p>
+      <w:pPr>
+        <w:keepNext/>
+        <w:keepLines/>
+        <w:spacing w:before="240" w:after="0"/>
+        <w:rPr>
+          <w:rFonts w:ascii="Calibri Light" w:eastAsia="Calibri Light" w:hAnsi="Calibri Light" w:cs="Calibri Light"/>
+          <w:color w:val="2F5496"/>
+          <w:sz w:val="32"/>
+        </w:rPr>
+      </w:pPr>
+      <w:r>
+        <w:rPr>
+          <w:rFonts w:ascii="Calibri Light" w:eastAsia="Calibri Light" w:hAnsi="Calibri Light" w:cs="Calibri Light"/>
+          <w:color w:val="2F5496"/>
+          <w:sz w:val="32"/>
+        </w:rPr>
+        <w:t>Movement</w:t>
+      </w:r>
+    </w:p>
+    <w:p>
+      <w:pPr>
+        <w:rPr>
+          <w:rFonts w:ascii="Calibri" w:eastAsia="Calibri" w:hAnsi="Calibri" w:cs="Calibri"/>
+        </w:rPr>
+      </w:pPr>
+      <w:r>
+        <w:rPr>
+          <w:rFonts w:ascii="Calibri" w:eastAsia="Calibri" w:hAnsi="Calibri" w:cs="Calibri"/>
+        </w:rPr>
+        <w:t>In any immersion mode, the position of the tracking space (and hence viewpoint) can be manipulated as follows:</w:t>
+      </w:r>
+    </w:p>
+    <w:p>
+      <w:pPr>
+        <w:numPr>
+          <w:ilvl w:val="0"/>
+          <w:numId w:val="8"/>
+        </w:numPr>
+        <w:ind w:left="720" w:hanging="360"/>
+        <w:rPr>
+          <w:rFonts w:ascii="Calibri" w:eastAsia="Calibri" w:hAnsi="Calibri" w:cs="Calibri"/>
+        </w:rPr>
+      </w:pPr>
+      <w:r>
+        <w:rPr>
+          <w:rFonts w:ascii="Calibri" w:eastAsia="Calibri" w:hAnsi="Calibri" w:cs="Calibri"/>
+        </w:rPr>
+        <w:t>Move forward: Translate along ‘forward’ viewing direction</w:t>
+      </w:r>
+      <w:r>
+        <w:rPr>
+          <w:rFonts w:ascii="Calibri" w:eastAsia="Calibri" w:hAnsi="Calibri" w:cs="Calibri"/>
+        </w:rPr>
+        <w:t>.</w:t>
+      </w:r>
+    </w:p>
+    <w:p>
+      <w:pPr>
+        <w:numPr>
+          <w:ilvl w:val="0"/>
+          <w:numId w:val="8"/>
+        </w:numPr>
+        <w:ind w:left="720" w:hanging="360"/>
+        <w:rPr>
+          <w:rFonts w:ascii="Calibri" w:eastAsia="Calibri" w:hAnsi="Calibri" w:cs="Calibri"/>
+        </w:rPr>
+      </w:pPr>
+      <w:r>
+        <w:rPr>
+          <w:rFonts w:ascii="Calibri" w:eastAsia="Calibri" w:hAnsi="Calibri" w:cs="Calibri"/>
+        </w:rPr>
+        <w:t>Move backward: Translate along ‘backward’ viewing direction.</w:t>
+      </w:r>
+    </w:p>
+    <w:p>
+      <w:pPr>
+        <w:numPr>
+          <w:ilvl w:val="0"/>
+          <w:numId w:val="8"/>
+        </w:numPr>
+        <w:ind w:left="720" w:hanging="360"/>
+        <w:rPr>
+          <w:rFonts w:ascii="Calibri" w:eastAsia="Calibri" w:hAnsi="Calibri" w:cs="Calibri"/>
+        </w:rPr>
+      </w:pPr>
+      <w:r>
+        <w:rPr>
+          <w:rFonts w:ascii="Calibri" w:eastAsia="Calibri" w:hAnsi="Calibri" w:cs="Calibri"/>
+        </w:rPr>
+        <w:t>Move left: Translate along ‘left’ viewing vector</w:t>
+      </w:r>
+    </w:p>
+    <w:p>
+      <w:pPr>
+        <w:numPr>
+          <w:ilvl w:val="0"/>
+          <w:numId w:val="8"/>
+        </w:numPr>
+        <w:ind w:left="720" w:hanging="360"/>
+        <w:rPr>
+          <w:rFonts w:ascii="Calibri" w:eastAsia="Calibri" w:hAnsi="Calibri" w:cs="Calibri"/>
+        </w:rPr>
+      </w:pPr>
+      <w:r>
+        <w:rPr>
+          <w:rFonts w:ascii="Calibri" w:eastAsia="Calibri" w:hAnsi="Calibri" w:cs="Calibri"/>
+        </w:rPr>
+        <w:t>Move right: Translate along ‘right’ viewing vector</w:t>
+      </w:r>
+    </w:p>
+    <w:p>
+      <w:pPr>
+        <w:numPr>
+          <w:ilvl w:val="0"/>
+          <w:numId w:val="8"/>
+        </w:numPr>
+        <w:ind w:left="720" w:hanging="360"/>
+        <w:rPr>
+          <w:rFonts w:ascii="Calibri" w:eastAsia="Calibri" w:hAnsi="Calibri" w:cs="Calibri"/>
+        </w:rPr>
+      </w:pPr>
+      <w:r>
+        <w:rPr>
+          <w:rFonts w:ascii="Calibri" w:eastAsia="Calibri" w:hAnsi="Calibri" w:cs="Calibri"/>
+        </w:rPr>
+        <w:t>Move up: Translate along ‘up’ viewing vector</w:t>
+      </w:r>
+    </w:p>
+    <w:p>
+      <w:pPr>
+        <w:numPr>
+          <w:ilvl w:val="0"/>
+          <w:numId w:val="8"/>
+        </w:numPr>
+        <w:ind w:left="720" w:hanging="360"/>
+        <w:rPr>
+          <w:rFonts w:ascii="Calibri" w:eastAsia="Calibri" w:hAnsi="Calibri" w:cs="Calibri"/>
+        </w:rPr>
+      </w:pPr>
+      <w:r>
+        <w:rPr>
+          <w:rFonts w:ascii="Calibri" w:eastAsia="Calibri" w:hAnsi="Calibri" w:cs="Calibri"/>
+        </w:rPr>
+        <w:t>Move up: Translate along ‘down’ viewing vector</w:t>
+      </w:r>
+    </w:p>
+    <w:p>
+      <w:pPr>
+        <w:rPr>
+          <w:rFonts w:ascii="Calibri" w:eastAsia="Calibri" w:hAnsi="Calibri" w:cs="Calibri"/>
+        </w:rPr>
+      </w:pPr>
+    </w:p>
+    <w:p>
+      <w:pPr>
+        <w:rPr>
+          <w:rFonts w:ascii="Calibri" w:eastAsia="Calibri" w:hAnsi="Calibri" w:cs="Calibri"/>
+        </w:rPr>
+      </w:pPr>
+      <w:r>
+        <w:rPr>
+          <w:rFonts w:ascii="Calibri" w:eastAsia="Calibri" w:hAnsi="Calibri" w:cs="Calibri"/>
+        </w:rPr>
+        <w:t>In VR, the controls are mapped to he Right controller as follows:</w:t>
+      </w:r>
+      <w:r>
+        <w:rPr>
+          <w:rFonts w:ascii="Calibri" w:eastAsia="Calibri" w:hAnsi="Calibri" w:cs="Calibri"/>
+        </w:rPr>
+        <w:br/>
+      </w:r>
+    </w:p>
+    <w:p>
+      <w:pPr>
+        <w:numPr>
+          <w:ilvl w:val="0"/>
+          <w:numId w:val="9"/>
+        </w:numPr>
+        <w:ind w:left="720" w:hanging="360"/>
+        <w:rPr>
+          <w:rFonts w:ascii="Calibri" w:eastAsia="Calibri" w:hAnsi="Calibri" w:cs="Calibri"/>
+        </w:rPr>
+      </w:pPr>
+      <w:r>
+        <w:rPr>
+          <w:rFonts w:ascii="Calibri" w:eastAsia="Calibri" w:hAnsi="Calibri" w:cs="Calibri"/>
+        </w:rPr>
+        <w:t>Thumb Up -&gt; Forward</w:t>
+      </w:r>
+    </w:p>
+    <w:p>
+      <w:pPr>
+        <w:numPr>
+          <w:ilvl w:val="0"/>
+          <w:numId w:val="9"/>
+        </w:numPr>
+        <w:ind w:left="720" w:hanging="360"/>
+        <w:rPr>
+          <w:rFonts w:ascii="Calibri" w:eastAsia="Calibri" w:hAnsi="Calibri" w:cs="Calibri"/>
+        </w:rPr>
+      </w:pPr>
+      <w:r>
+        <w:rPr>
+          <w:rFonts w:ascii="Calibri" w:eastAsia="Calibri" w:hAnsi="Calibri" w:cs="Calibri"/>
+        </w:rPr>
+        <w:t>Thumb Down -&gt;Backward</w:t>
+      </w:r>
+    </w:p>
+    <w:p>
+      <w:pPr>
+        <w:numPr>
+          <w:ilvl w:val="0"/>
+          <w:numId w:val="9"/>
+        </w:numPr>
+        <w:ind w:left="720" w:hanging="360"/>
+        <w:rPr>
+          <w:rFonts w:ascii="Calibri" w:eastAsia="Calibri" w:hAnsi="Calibri" w:cs="Calibri"/>
+        </w:rPr>
+      </w:pPr>
+      <w:r>
+        <w:rPr>
+          <w:rFonts w:ascii="Calibri" w:eastAsia="Calibri" w:hAnsi="Calibri" w:cs="Calibri"/>
+        </w:rPr>
+        <w:t>Thumb Left -&gt; Left</w:t>
+      </w:r>
+    </w:p>
+    <w:p>
+      <w:pPr>
+        <w:numPr>
+          <w:ilvl w:val="0"/>
+          <w:numId w:val="9"/>
+        </w:numPr>
+        <w:ind w:left="720" w:hanging="360"/>
+        <w:rPr>
+          <w:rFonts w:ascii="Calibri" w:eastAsia="Calibri" w:hAnsi="Calibri" w:cs="Calibri"/>
+        </w:rPr>
+      </w:pPr>
+      <w:r>
+        <w:rPr>
+          <w:rFonts w:ascii="Calibri" w:eastAsia="Calibri" w:hAnsi="Calibri" w:cs="Calibri"/>
+        </w:rPr>
+        <w:t>Thumb Right -&gt;Right</w:t>
+      </w:r>
+    </w:p>
+    <w:p>
+      <w:pPr>
+        <w:numPr>
+          <w:ilvl w:val="0"/>
+          <w:numId w:val="9"/>
+        </w:numPr>
+        <w:ind w:left="720" w:hanging="360"/>
+        <w:rPr>
+          <w:rFonts w:ascii="Calibri" w:eastAsia="Calibri" w:hAnsi="Calibri" w:cs="Calibri"/>
+        </w:rPr>
+      </w:pPr>
+      <w:r>
+        <w:rPr>
+          <w:rFonts w:ascii="Calibri" w:eastAsia="Calibri" w:hAnsi="Calibri" w:cs="Calibri"/>
+        </w:rPr>
+        <w:t>Index Trigger -&gt; Up</w:t>
+      </w:r>
+    </w:p>
+    <w:p>
+      <w:pPr>
+        <w:numPr>
+          <w:ilvl w:val="0"/>
+          <w:numId w:val="9"/>
+        </w:numPr>
+        <w:ind w:left="720" w:hanging="360"/>
+        <w:rPr>
+          <w:rFonts w:ascii="Calibri" w:eastAsia="Calibri" w:hAnsi="Calibri" w:cs="Calibri"/>
+        </w:rPr>
+      </w:pPr>
+      <w:r>
+        <w:rPr>
+          <w:rFonts w:ascii="Calibri" w:eastAsia="Calibri" w:hAnsi="Calibri" w:cs="Calibri"/>
+        </w:rPr>
+        <w:t>Hand Trigger -&gt;Down</w:t>
+      </w:r>
+    </w:p>
+    <w:p>
+      <w:pPr>
+        <w:pStyle w:val="Heading2"/>
+        <w:rPr>
+          <w:rFonts w:eastAsia="Calibri"/>
+        </w:rPr>
+      </w:pPr>
+      <w:r>
+        <w:rPr>
+          <w:rFonts w:eastAsia="Calibri"/>
+        </w:rPr>
+        <w:t>Input when running in Unity e</w:t>
+      </w:r>
+      <w:r>
+        <w:rPr>
+          <w:rFonts w:eastAsia="Calibri"/>
+        </w:rPr>
+        <w:t>ditor</w:t>
+      </w:r>
+    </w:p>
+    <w:p>
+      <w:pPr>
+        <w:rPr>
+          <w:rFonts w:ascii="Calibri" w:eastAsia="Calibri" w:hAnsi="Calibri" w:cs="Calibri"/>
+        </w:rPr>
+      </w:pPr>
+      <w:r>
+        <w:rPr>
+          <w:rFonts w:ascii="Calibri" w:eastAsia="Calibri" w:hAnsi="Calibri" w:cs="Calibri"/>
+        </w:rPr>
+        <w:t>While running in the Unity editor, the touch controls are not available.  Therefore, the inputs  are mapped on the keyboard an mouse as follows:</w:t>
+      </w:r>
+    </w:p>
+    <w:p>
+      <w:pPr>
+        <w:rPr>
+          <w:rFonts w:ascii="Calibri" w:eastAsia="Calibri" w:hAnsi="Calibri" w:cs="Calibri"/>
+        </w:rPr>
+      </w:pPr>
+      <w:r>
+        <w:rPr>
+          <w:rFonts w:ascii="Calibri" w:eastAsia="Calibri" w:hAnsi="Calibri" w:cs="Calibri"/>
+        </w:rPr>
+        <w:t>Left Controller:</w:t>
       </w:r>
     </w:p>
     <w:tbl>
@@ -3939,7 +4072,8 @@
               <w:rPr>
                 <w:rFonts w:ascii="Calibri" w:eastAsia="Calibri" w:hAnsi="Calibri" w:cs="Calibri"/>
               </w:rPr>
-              <w:t>A Button</w:t>
+              <w:lastRenderedPageBreak/>
+              <w:t>X Button</w:t>
             </w:r>
           </w:p>
         </w:tc>
@@ -3969,7 +4103,7 @@
               <w:rPr>
                 <w:rFonts w:ascii="Calibri" w:eastAsia="Calibri" w:hAnsi="Calibri" w:cs="Calibri"/>
               </w:rPr>
-              <w:t>F3</w:t>
+              <w:t>F1</w:t>
             </w:r>
           </w:p>
         </w:tc>
@@ -4034,7 +4168,7 @@
               <w:rPr>
                 <w:rFonts w:ascii="Calibri" w:eastAsia="Calibri" w:hAnsi="Calibri" w:cs="Calibri"/>
               </w:rPr>
-              <w:t>B Button</w:t>
+              <w:t>Y Button</w:t>
             </w:r>
           </w:p>
         </w:tc>
@@ -4064,7 +4198,7 @@
               <w:rPr>
                 <w:rFonts w:ascii="Calibri" w:eastAsia="Calibri" w:hAnsi="Calibri" w:cs="Calibri"/>
               </w:rPr>
-              <w:t>F4</w:t>
+              <w:t>F2</w:t>
             </w:r>
           </w:p>
         </w:tc>
@@ -4159,7 +4293,7 @@
               <w:rPr>
                 <w:rFonts w:ascii="Calibri" w:eastAsia="Calibri" w:hAnsi="Calibri" w:cs="Calibri"/>
               </w:rPr>
-              <w:t>LMB</w:t>
+              <w:t>R</w:t>
             </w:r>
           </w:p>
         </w:tc>
@@ -4254,7 +4388,7 @@
               <w:rPr>
                 <w:rFonts w:ascii="Calibri" w:eastAsia="Calibri" w:hAnsi="Calibri" w:cs="Calibri"/>
               </w:rPr>
-              <w:t>?</w:t>
+              <w:t>F</w:t>
             </w:r>
           </w:p>
         </w:tc>
@@ -4315,19 +4449,11 @@
                 <w:rFonts w:ascii="Calibri" w:eastAsia="Calibri" w:hAnsi="Calibri" w:cs="Calibri"/>
               </w:rPr>
             </w:pPr>
-            <w:proofErr w:type="spellStart"/>
             <w:r>
               <w:rPr>
                 <w:rFonts w:ascii="Calibri" w:eastAsia="Calibri" w:hAnsi="Calibri" w:cs="Calibri"/>
               </w:rPr>
-              <w:t>Thumstick</w:t>
-            </w:r>
-            <w:proofErr w:type="spellEnd"/>
-            <w:r>
-              <w:rPr>
-                <w:rFonts w:ascii="Calibri" w:eastAsia="Calibri" w:hAnsi="Calibri" w:cs="Calibri"/>
-              </w:rPr>
-              <w:t xml:space="preserve"> click</w:t>
+              <w:t>Thumstick click</w:t>
             </w:r>
           </w:p>
         </w:tc>
@@ -4357,7 +4483,7 @@
               <w:rPr>
                 <w:rFonts w:ascii="Calibri" w:eastAsia="Calibri" w:hAnsi="Calibri" w:cs="Calibri"/>
               </w:rPr>
-              <w:t>?</w:t>
+              <w:t>A</w:t>
             </w:r>
           </w:p>
         </w:tc>
@@ -4418,19 +4544,11 @@
                 <w:rFonts w:ascii="Calibri" w:eastAsia="Calibri" w:hAnsi="Calibri" w:cs="Calibri"/>
               </w:rPr>
             </w:pPr>
-            <w:proofErr w:type="spellStart"/>
             <w:r>
               <w:rPr>
                 <w:rFonts w:ascii="Calibri" w:eastAsia="Calibri" w:hAnsi="Calibri" w:cs="Calibri"/>
               </w:rPr>
-              <w:t>Thumbstick</w:t>
-            </w:r>
-            <w:proofErr w:type="spellEnd"/>
-            <w:r>
-              <w:rPr>
-                <w:rFonts w:ascii="Calibri" w:eastAsia="Calibri" w:hAnsi="Calibri" w:cs="Calibri"/>
-              </w:rPr>
-              <w:t xml:space="preserve"> left</w:t>
+              <w:t>Thumbstick left</w:t>
             </w:r>
           </w:p>
         </w:tc>
@@ -4460,7 +4578,7 @@
               <w:rPr>
                 <w:rFonts w:ascii="Calibri" w:eastAsia="Calibri" w:hAnsi="Calibri" w:cs="Calibri"/>
               </w:rPr>
-              <w:t>Left Arrow</w:t>
+              <w:t>Q</w:t>
             </w:r>
           </w:p>
         </w:tc>
@@ -4521,22 +4639,12 @@
                 <w:rFonts w:ascii="Calibri" w:eastAsia="Calibri" w:hAnsi="Calibri" w:cs="Calibri"/>
               </w:rPr>
             </w:pPr>
-            <w:proofErr w:type="spellStart"/>
-            <w:proofErr w:type="gramStart"/>
             <w:r>
               <w:rPr>
                 <w:rFonts w:ascii="Calibri" w:eastAsia="Calibri" w:hAnsi="Calibri" w:cs="Calibri"/>
               </w:rPr>
-              <w:t>Thumbstick</w:t>
+              <w:t>Thumbstick  Right</w:t>
             </w:r>
-            <w:proofErr w:type="spellEnd"/>
-            <w:r>
-              <w:rPr>
-                <w:rFonts w:ascii="Calibri" w:eastAsia="Calibri" w:hAnsi="Calibri" w:cs="Calibri"/>
-              </w:rPr>
-              <w:t xml:space="preserve">  Right</w:t>
-            </w:r>
-            <w:proofErr w:type="gramEnd"/>
           </w:p>
         </w:tc>
         <w:tc>
@@ -4565,7 +4673,7 @@
               <w:rPr>
                 <w:rFonts w:ascii="Calibri" w:eastAsia="Calibri" w:hAnsi="Calibri" w:cs="Calibri"/>
               </w:rPr>
-              <w:t>Right Arrow</w:t>
+              <w:t>D</w:t>
             </w:r>
           </w:p>
         </w:tc>
@@ -4626,19 +4734,11 @@
                 <w:rFonts w:ascii="Calibri" w:eastAsia="Calibri" w:hAnsi="Calibri" w:cs="Calibri"/>
               </w:rPr>
             </w:pPr>
-            <w:proofErr w:type="spellStart"/>
             <w:r>
               <w:rPr>
                 <w:rFonts w:ascii="Calibri" w:eastAsia="Calibri" w:hAnsi="Calibri" w:cs="Calibri"/>
               </w:rPr>
-              <w:t>Thumbstick</w:t>
-            </w:r>
-            <w:proofErr w:type="spellEnd"/>
-            <w:r>
-              <w:rPr>
-                <w:rFonts w:ascii="Calibri" w:eastAsia="Calibri" w:hAnsi="Calibri" w:cs="Calibri"/>
-              </w:rPr>
-              <w:t xml:space="preserve"> Up</w:t>
+              <w:t>Thumbstick Up</w:t>
             </w:r>
           </w:p>
         </w:tc>
@@ -4668,7 +4768,7 @@
               <w:rPr>
                 <w:rFonts w:ascii="Calibri" w:eastAsia="Calibri" w:hAnsi="Calibri" w:cs="Calibri"/>
               </w:rPr>
-              <w:t>Up Arrow</w:t>
+              <w:t>Z</w:t>
             </w:r>
           </w:p>
         </w:tc>
@@ -4729,19 +4829,997 @@
                 <w:rFonts w:ascii="Calibri" w:eastAsia="Calibri" w:hAnsi="Calibri" w:cs="Calibri"/>
               </w:rPr>
             </w:pPr>
-            <w:proofErr w:type="spellStart"/>
             <w:r>
               <w:rPr>
                 <w:rFonts w:ascii="Calibri" w:eastAsia="Calibri" w:hAnsi="Calibri" w:cs="Calibri"/>
               </w:rPr>
-              <w:t>Thumbstick</w:t>
+              <w:t>Thumbstick Down</w:t>
             </w:r>
-            <w:proofErr w:type="spellEnd"/>
+          </w:p>
+        </w:tc>
+        <w:tc>
+          <w:tcPr>
+            <w:tcW w:w="3021" w:type="dxa"/>
+            <w:tcBorders>
+              <w:top w:val="single" w:sz="4" w:space="0" w:color="FFFFFF"/>
+              <w:left w:val="single" w:sz="4" w:space="0" w:color="FFFFFF"/>
+              <w:bottom w:val="single" w:sz="4" w:space="0" w:color="FFFFFF"/>
+              <w:right w:val="single" w:sz="4" w:space="0" w:color="FFFFFF"/>
+            </w:tcBorders>
+            <w:shd w:val="clear" w:color="auto" w:fill="D9E2F3"/>
+            <w:tcMar>
+              <w:left w:w="108" w:type="dxa"/>
+              <w:right w:w="108" w:type="dxa"/>
+            </w:tcMar>
+          </w:tcPr>
+          <w:p>
+            <w:pPr>
+              <w:spacing w:after="0" w:line="240" w:lineRule="auto"/>
+              <w:rPr>
+                <w:rFonts w:ascii="Calibri" w:eastAsia="Calibri" w:hAnsi="Calibri" w:cs="Calibri"/>
+              </w:rPr>
+            </w:pPr>
             <w:r>
               <w:rPr>
                 <w:rFonts w:ascii="Calibri" w:eastAsia="Calibri" w:hAnsi="Calibri" w:cs="Calibri"/>
               </w:rPr>
-              <w:t xml:space="preserve"> Down</w:t>
+              <w:t>S</w:t>
+            </w:r>
+          </w:p>
+        </w:tc>
+        <w:tc>
+          <w:tcPr>
+            <w:tcW w:w="3021" w:type="dxa"/>
+            <w:tcBorders>
+              <w:top w:val="single" w:sz="4" w:space="0" w:color="FFFFFF"/>
+              <w:left w:val="single" w:sz="4" w:space="0" w:color="FFFFFF"/>
+              <w:bottom w:val="single" w:sz="4" w:space="0" w:color="FFFFFF"/>
+              <w:right w:val="single" w:sz="4" w:space="0" w:color="FFFFFF"/>
+            </w:tcBorders>
+            <w:shd w:val="clear" w:color="auto" w:fill="D9E2F3"/>
+            <w:tcMar>
+              <w:left w:w="108" w:type="dxa"/>
+              <w:right w:w="108" w:type="dxa"/>
+            </w:tcMar>
+          </w:tcPr>
+          <w:p>
+            <w:pPr>
+              <w:spacing w:after="0" w:line="240" w:lineRule="auto"/>
+              <w:rPr>
+                <w:rFonts w:ascii="Calibri" w:eastAsia="Calibri" w:hAnsi="Calibri" w:cs="Calibri"/>
+              </w:rPr>
+            </w:pPr>
+          </w:p>
+        </w:tc>
+      </w:tr>
+      <w:tr>
+        <w:tblPrEx>
+          <w:tblCellMar>
+            <w:top w:w="0" w:type="dxa"/>
+            <w:bottom w:w="0" w:type="dxa"/>
+          </w:tblCellMar>
+        </w:tblPrEx>
+        <w:trPr>
+          <w:trHeight w:val="1"/>
+        </w:trPr>
+        <w:tc>
+          <w:tcPr>
+            <w:tcW w:w="3020" w:type="dxa"/>
+            <w:tcBorders>
+              <w:top w:val="single" w:sz="4" w:space="0" w:color="FFFFFF"/>
+              <w:left w:val="single" w:sz="4" w:space="0" w:color="FFFFFF"/>
+              <w:bottom w:val="single" w:sz="4" w:space="0" w:color="FFFFFF"/>
+              <w:right w:val="single" w:sz="4" w:space="0" w:color="FFFFFF"/>
+            </w:tcBorders>
+            <w:shd w:val="clear" w:color="auto" w:fill="D9E2F3"/>
+            <w:tcMar>
+              <w:left w:w="108" w:type="dxa"/>
+              <w:right w:w="108" w:type="dxa"/>
+            </w:tcMar>
+          </w:tcPr>
+          <w:p>
+            <w:pPr>
+              <w:spacing w:after="0" w:line="240" w:lineRule="auto"/>
+              <w:rPr>
+                <w:rFonts w:ascii="Calibri" w:eastAsia="Calibri" w:hAnsi="Calibri" w:cs="Calibri"/>
+              </w:rPr>
+            </w:pPr>
+            <w:r>
+              <w:rPr>
+                <w:rFonts w:ascii="Calibri" w:eastAsia="Calibri" w:hAnsi="Calibri" w:cs="Calibri"/>
+              </w:rPr>
+              <w:t>Start Button</w:t>
+            </w:r>
+          </w:p>
+        </w:tc>
+        <w:tc>
+          <w:tcPr>
+            <w:tcW w:w="3021" w:type="dxa"/>
+            <w:tcBorders>
+              <w:top w:val="single" w:sz="4" w:space="0" w:color="FFFFFF"/>
+              <w:left w:val="single" w:sz="4" w:space="0" w:color="FFFFFF"/>
+              <w:bottom w:val="single" w:sz="4" w:space="0" w:color="FFFFFF"/>
+              <w:right w:val="single" w:sz="4" w:space="0" w:color="FFFFFF"/>
+            </w:tcBorders>
+            <w:shd w:val="clear" w:color="auto" w:fill="D9E2F3"/>
+            <w:tcMar>
+              <w:left w:w="108" w:type="dxa"/>
+              <w:right w:w="108" w:type="dxa"/>
+            </w:tcMar>
+          </w:tcPr>
+          <w:p>
+            <w:pPr>
+              <w:spacing w:after="0" w:line="240" w:lineRule="auto"/>
+              <w:rPr>
+                <w:rFonts w:ascii="Calibri" w:eastAsia="Calibri" w:hAnsi="Calibri" w:cs="Calibri"/>
+              </w:rPr>
+            </w:pPr>
+            <w:r>
+              <w:rPr>
+                <w:rFonts w:ascii="Calibri" w:eastAsia="Calibri" w:hAnsi="Calibri" w:cs="Calibri"/>
+              </w:rPr>
+              <w:t>F11</w:t>
+            </w:r>
+          </w:p>
+        </w:tc>
+        <w:tc>
+          <w:tcPr>
+            <w:tcW w:w="3021" w:type="dxa"/>
+            <w:tcBorders>
+              <w:top w:val="single" w:sz="4" w:space="0" w:color="FFFFFF"/>
+              <w:left w:val="single" w:sz="4" w:space="0" w:color="FFFFFF"/>
+              <w:bottom w:val="single" w:sz="4" w:space="0" w:color="FFFFFF"/>
+              <w:right w:val="single" w:sz="4" w:space="0" w:color="FFFFFF"/>
+            </w:tcBorders>
+            <w:shd w:val="clear" w:color="auto" w:fill="D9E2F3"/>
+            <w:tcMar>
+              <w:left w:w="108" w:type="dxa"/>
+              <w:right w:w="108" w:type="dxa"/>
+            </w:tcMar>
+          </w:tcPr>
+          <w:p>
+            <w:pPr>
+              <w:spacing w:after="0" w:line="240" w:lineRule="auto"/>
+              <w:rPr>
+                <w:rFonts w:ascii="Calibri" w:eastAsia="Calibri" w:hAnsi="Calibri" w:cs="Calibri"/>
+              </w:rPr>
+            </w:pPr>
+          </w:p>
+        </w:tc>
+      </w:tr>
+    </w:tbl>
+    <w:p>
+      <w:pPr>
+        <w:rPr>
+          <w:rFonts w:ascii="Calibri" w:eastAsia="Calibri" w:hAnsi="Calibri" w:cs="Calibri"/>
+        </w:rPr>
+      </w:pPr>
+    </w:p>
+    <w:p>
+      <w:pPr>
+        <w:rPr>
+          <w:rFonts w:ascii="Calibri" w:eastAsia="Calibri" w:hAnsi="Calibri" w:cs="Calibri"/>
+        </w:rPr>
+      </w:pPr>
+      <w:r>
+        <w:rPr>
+          <w:rFonts w:ascii="Calibri" w:eastAsia="Calibri" w:hAnsi="Calibri" w:cs="Calibri"/>
+        </w:rPr>
+        <w:t>Right Controller:</w:t>
+      </w:r>
+    </w:p>
+    <w:tbl>
+      <w:tblPr>
+        <w:tblW w:w="0" w:type="auto"/>
+        <w:tblInd w:w="108" w:type="dxa"/>
+        <w:tblCellMar>
+          <w:left w:w="10" w:type="dxa"/>
+          <w:right w:w="10" w:type="dxa"/>
+        </w:tblCellMar>
+        <w:tblLook w:val="0000" w:firstRow="0" w:lastRow="0" w:firstColumn="0" w:lastColumn="0" w:noHBand="0" w:noVBand="0"/>
+      </w:tblPr>
+      <w:tblGrid>
+        <w:gridCol w:w="3020"/>
+        <w:gridCol w:w="3021"/>
+        <w:gridCol w:w="3021"/>
+      </w:tblGrid>
+      <w:tr>
+        <w:tblPrEx>
+          <w:tblCellMar>
+            <w:top w:w="0" w:type="dxa"/>
+            <w:bottom w:w="0" w:type="dxa"/>
+          </w:tblCellMar>
+        </w:tblPrEx>
+        <w:trPr>
+          <w:trHeight w:val="1"/>
+        </w:trPr>
+        <w:tc>
+          <w:tcPr>
+            <w:tcW w:w="3020" w:type="dxa"/>
+            <w:tcBorders>
+              <w:top w:val="single" w:sz="4" w:space="0" w:color="FFFFFF"/>
+              <w:left w:val="single" w:sz="4" w:space="0" w:color="FFFFFF"/>
+              <w:bottom w:val="single" w:sz="4" w:space="0" w:color="FFFFFF"/>
+              <w:right w:val="single" w:sz="4" w:space="0" w:color="FFFFFF"/>
+            </w:tcBorders>
+            <w:shd w:val="clear" w:color="auto" w:fill="D9E2F3"/>
+            <w:tcMar>
+              <w:left w:w="108" w:type="dxa"/>
+              <w:right w:w="108" w:type="dxa"/>
+            </w:tcMar>
+          </w:tcPr>
+          <w:p>
+            <w:pPr>
+              <w:spacing w:after="0" w:line="240" w:lineRule="auto"/>
+              <w:rPr>
+                <w:rFonts w:ascii="Calibri" w:eastAsia="Calibri" w:hAnsi="Calibri" w:cs="Calibri"/>
+              </w:rPr>
+            </w:pPr>
+            <w:r>
+              <w:rPr>
+                <w:rFonts w:ascii="Calibri" w:eastAsia="Calibri" w:hAnsi="Calibri" w:cs="Calibri"/>
+              </w:rPr>
+              <w:t>A Button</w:t>
+            </w:r>
+          </w:p>
+        </w:tc>
+        <w:tc>
+          <w:tcPr>
+            <w:tcW w:w="3021" w:type="dxa"/>
+            <w:tcBorders>
+              <w:top w:val="single" w:sz="4" w:space="0" w:color="FFFFFF"/>
+              <w:left w:val="single" w:sz="4" w:space="0" w:color="FFFFFF"/>
+              <w:bottom w:val="single" w:sz="4" w:space="0" w:color="FFFFFF"/>
+              <w:right w:val="single" w:sz="4" w:space="0" w:color="FFFFFF"/>
+            </w:tcBorders>
+            <w:shd w:val="clear" w:color="auto" w:fill="D9E2F3"/>
+            <w:tcMar>
+              <w:left w:w="108" w:type="dxa"/>
+              <w:right w:w="108" w:type="dxa"/>
+            </w:tcMar>
+          </w:tcPr>
+          <w:p>
+            <w:pPr>
+              <w:spacing w:after="0" w:line="240" w:lineRule="auto"/>
+              <w:rPr>
+                <w:rFonts w:ascii="Calibri" w:eastAsia="Calibri" w:hAnsi="Calibri" w:cs="Calibri"/>
+              </w:rPr>
+            </w:pPr>
+            <w:r>
+              <w:rPr>
+                <w:rFonts w:ascii="Calibri" w:eastAsia="Calibri" w:hAnsi="Calibri" w:cs="Calibri"/>
+              </w:rPr>
+              <w:t>F3</w:t>
+            </w:r>
+          </w:p>
+        </w:tc>
+        <w:tc>
+          <w:tcPr>
+            <w:tcW w:w="3021" w:type="dxa"/>
+            <w:tcBorders>
+              <w:top w:val="single" w:sz="4" w:space="0" w:color="FFFFFF"/>
+              <w:left w:val="single" w:sz="4" w:space="0" w:color="FFFFFF"/>
+              <w:bottom w:val="single" w:sz="4" w:space="0" w:color="FFFFFF"/>
+              <w:right w:val="single" w:sz="4" w:space="0" w:color="FFFFFF"/>
+            </w:tcBorders>
+            <w:shd w:val="clear" w:color="auto" w:fill="D9E2F3"/>
+            <w:tcMar>
+              <w:left w:w="108" w:type="dxa"/>
+              <w:right w:w="108" w:type="dxa"/>
+            </w:tcMar>
+          </w:tcPr>
+          <w:p>
+            <w:pPr>
+              <w:spacing w:after="0" w:line="240" w:lineRule="auto"/>
+              <w:rPr>
+                <w:rFonts w:ascii="Calibri" w:eastAsia="Calibri" w:hAnsi="Calibri" w:cs="Calibri"/>
+              </w:rPr>
+            </w:pPr>
+          </w:p>
+        </w:tc>
+      </w:tr>
+      <w:tr>
+        <w:tblPrEx>
+          <w:tblCellMar>
+            <w:top w:w="0" w:type="dxa"/>
+            <w:bottom w:w="0" w:type="dxa"/>
+          </w:tblCellMar>
+        </w:tblPrEx>
+        <w:trPr>
+          <w:trHeight w:val="1"/>
+        </w:trPr>
+        <w:tc>
+          <w:tcPr>
+            <w:tcW w:w="3020" w:type="dxa"/>
+            <w:tcBorders>
+              <w:top w:val="single" w:sz="4" w:space="0" w:color="FFFFFF"/>
+              <w:left w:val="single" w:sz="4" w:space="0" w:color="FFFFFF"/>
+              <w:bottom w:val="single" w:sz="4" w:space="0" w:color="FFFFFF"/>
+              <w:right w:val="single" w:sz="4" w:space="0" w:color="FFFFFF"/>
+            </w:tcBorders>
+            <w:shd w:val="clear" w:color="auto" w:fill="D9E2F3"/>
+            <w:tcMar>
+              <w:left w:w="108" w:type="dxa"/>
+              <w:right w:w="108" w:type="dxa"/>
+            </w:tcMar>
+          </w:tcPr>
+          <w:p>
+            <w:pPr>
+              <w:spacing w:after="0" w:line="240" w:lineRule="auto"/>
+              <w:rPr>
+                <w:rFonts w:ascii="Calibri" w:eastAsia="Calibri" w:hAnsi="Calibri" w:cs="Calibri"/>
+              </w:rPr>
+            </w:pPr>
+            <w:r>
+              <w:rPr>
+                <w:rFonts w:ascii="Calibri" w:eastAsia="Calibri" w:hAnsi="Calibri" w:cs="Calibri"/>
+              </w:rPr>
+              <w:t>B Button</w:t>
+            </w:r>
+          </w:p>
+        </w:tc>
+        <w:tc>
+          <w:tcPr>
+            <w:tcW w:w="3021" w:type="dxa"/>
+            <w:tcBorders>
+              <w:top w:val="single" w:sz="4" w:space="0" w:color="FFFFFF"/>
+              <w:left w:val="single" w:sz="4" w:space="0" w:color="FFFFFF"/>
+              <w:bottom w:val="single" w:sz="4" w:space="0" w:color="FFFFFF"/>
+              <w:right w:val="single" w:sz="4" w:space="0" w:color="FFFFFF"/>
+            </w:tcBorders>
+            <w:shd w:val="clear" w:color="auto" w:fill="D9E2F3"/>
+            <w:tcMar>
+              <w:left w:w="108" w:type="dxa"/>
+              <w:right w:w="108" w:type="dxa"/>
+            </w:tcMar>
+          </w:tcPr>
+          <w:p>
+            <w:pPr>
+              <w:spacing w:after="0" w:line="240" w:lineRule="auto"/>
+              <w:rPr>
+                <w:rFonts w:ascii="Calibri" w:eastAsia="Calibri" w:hAnsi="Calibri" w:cs="Calibri"/>
+              </w:rPr>
+            </w:pPr>
+            <w:r>
+              <w:rPr>
+                <w:rFonts w:ascii="Calibri" w:eastAsia="Calibri" w:hAnsi="Calibri" w:cs="Calibri"/>
+              </w:rPr>
+              <w:t>F4</w:t>
+            </w:r>
+          </w:p>
+        </w:tc>
+        <w:tc>
+          <w:tcPr>
+            <w:tcW w:w="3021" w:type="dxa"/>
+            <w:tcBorders>
+              <w:top w:val="single" w:sz="4" w:space="0" w:color="FFFFFF"/>
+              <w:left w:val="single" w:sz="4" w:space="0" w:color="FFFFFF"/>
+              <w:bottom w:val="single" w:sz="4" w:space="0" w:color="FFFFFF"/>
+              <w:right w:val="single" w:sz="4" w:space="0" w:color="FFFFFF"/>
+            </w:tcBorders>
+            <w:shd w:val="clear" w:color="auto" w:fill="D9E2F3"/>
+            <w:tcMar>
+              <w:left w:w="108" w:type="dxa"/>
+              <w:right w:w="108" w:type="dxa"/>
+            </w:tcMar>
+          </w:tcPr>
+          <w:p>
+            <w:pPr>
+              <w:spacing w:after="0" w:line="240" w:lineRule="auto"/>
+              <w:rPr>
+                <w:rFonts w:ascii="Calibri" w:eastAsia="Calibri" w:hAnsi="Calibri" w:cs="Calibri"/>
+              </w:rPr>
+            </w:pPr>
+          </w:p>
+        </w:tc>
+      </w:tr>
+      <w:tr>
+        <w:tblPrEx>
+          <w:tblCellMar>
+            <w:top w:w="0" w:type="dxa"/>
+            <w:bottom w:w="0" w:type="dxa"/>
+          </w:tblCellMar>
+        </w:tblPrEx>
+        <w:trPr>
+          <w:trHeight w:val="1"/>
+        </w:trPr>
+        <w:tc>
+          <w:tcPr>
+            <w:tcW w:w="3020" w:type="dxa"/>
+            <w:tcBorders>
+              <w:top w:val="single" w:sz="4" w:space="0" w:color="FFFFFF"/>
+              <w:left w:val="single" w:sz="4" w:space="0" w:color="FFFFFF"/>
+              <w:bottom w:val="single" w:sz="4" w:space="0" w:color="FFFFFF"/>
+              <w:right w:val="single" w:sz="4" w:space="0" w:color="FFFFFF"/>
+            </w:tcBorders>
+            <w:shd w:val="clear" w:color="auto" w:fill="D9E2F3"/>
+            <w:tcMar>
+              <w:left w:w="108" w:type="dxa"/>
+              <w:right w:w="108" w:type="dxa"/>
+            </w:tcMar>
+          </w:tcPr>
+          <w:p>
+            <w:pPr>
+              <w:spacing w:after="0" w:line="240" w:lineRule="auto"/>
+              <w:rPr>
+                <w:rFonts w:ascii="Calibri" w:eastAsia="Calibri" w:hAnsi="Calibri" w:cs="Calibri"/>
+              </w:rPr>
+            </w:pPr>
+            <w:r>
+              <w:rPr>
+                <w:rFonts w:ascii="Calibri" w:eastAsia="Calibri" w:hAnsi="Calibri" w:cs="Calibri"/>
+              </w:rPr>
+              <w:t>Index Trigger</w:t>
+            </w:r>
+          </w:p>
+        </w:tc>
+        <w:tc>
+          <w:tcPr>
+            <w:tcW w:w="3021" w:type="dxa"/>
+            <w:tcBorders>
+              <w:top w:val="single" w:sz="4" w:space="0" w:color="FFFFFF"/>
+              <w:left w:val="single" w:sz="4" w:space="0" w:color="FFFFFF"/>
+              <w:bottom w:val="single" w:sz="4" w:space="0" w:color="FFFFFF"/>
+              <w:right w:val="single" w:sz="4" w:space="0" w:color="FFFFFF"/>
+            </w:tcBorders>
+            <w:shd w:val="clear" w:color="auto" w:fill="D9E2F3"/>
+            <w:tcMar>
+              <w:left w:w="108" w:type="dxa"/>
+              <w:right w:w="108" w:type="dxa"/>
+            </w:tcMar>
+          </w:tcPr>
+          <w:p>
+            <w:pPr>
+              <w:spacing w:after="0" w:line="240" w:lineRule="auto"/>
+              <w:rPr>
+                <w:rFonts w:ascii="Calibri" w:eastAsia="Calibri" w:hAnsi="Calibri" w:cs="Calibri"/>
+              </w:rPr>
+            </w:pPr>
+            <w:r>
+              <w:rPr>
+                <w:rFonts w:ascii="Calibri" w:eastAsia="Calibri" w:hAnsi="Calibri" w:cs="Calibri"/>
+              </w:rPr>
+              <w:t>LMB</w:t>
+            </w:r>
+          </w:p>
+        </w:tc>
+        <w:tc>
+          <w:tcPr>
+            <w:tcW w:w="3021" w:type="dxa"/>
+            <w:tcBorders>
+              <w:top w:val="single" w:sz="4" w:space="0" w:color="FFFFFF"/>
+              <w:left w:val="single" w:sz="4" w:space="0" w:color="FFFFFF"/>
+              <w:bottom w:val="single" w:sz="4" w:space="0" w:color="FFFFFF"/>
+              <w:right w:val="single" w:sz="4" w:space="0" w:color="FFFFFF"/>
+            </w:tcBorders>
+            <w:shd w:val="clear" w:color="auto" w:fill="D9E2F3"/>
+            <w:tcMar>
+              <w:left w:w="108" w:type="dxa"/>
+              <w:right w:w="108" w:type="dxa"/>
+            </w:tcMar>
+          </w:tcPr>
+          <w:p>
+            <w:pPr>
+              <w:spacing w:after="0" w:line="240" w:lineRule="auto"/>
+              <w:rPr>
+                <w:rFonts w:ascii="Calibri" w:eastAsia="Calibri" w:hAnsi="Calibri" w:cs="Calibri"/>
+              </w:rPr>
+            </w:pPr>
+          </w:p>
+        </w:tc>
+      </w:tr>
+      <w:tr>
+        <w:tblPrEx>
+          <w:tblCellMar>
+            <w:top w:w="0" w:type="dxa"/>
+            <w:bottom w:w="0" w:type="dxa"/>
+          </w:tblCellMar>
+        </w:tblPrEx>
+        <w:trPr>
+          <w:trHeight w:val="1"/>
+        </w:trPr>
+        <w:tc>
+          <w:tcPr>
+            <w:tcW w:w="3020" w:type="dxa"/>
+            <w:tcBorders>
+              <w:top w:val="single" w:sz="4" w:space="0" w:color="FFFFFF"/>
+              <w:left w:val="single" w:sz="4" w:space="0" w:color="FFFFFF"/>
+              <w:bottom w:val="single" w:sz="4" w:space="0" w:color="FFFFFF"/>
+              <w:right w:val="single" w:sz="4" w:space="0" w:color="FFFFFF"/>
+            </w:tcBorders>
+            <w:shd w:val="clear" w:color="auto" w:fill="D9E2F3"/>
+            <w:tcMar>
+              <w:left w:w="108" w:type="dxa"/>
+              <w:right w:w="108" w:type="dxa"/>
+            </w:tcMar>
+          </w:tcPr>
+          <w:p>
+            <w:pPr>
+              <w:spacing w:after="0" w:line="240" w:lineRule="auto"/>
+              <w:rPr>
+                <w:rFonts w:ascii="Calibri" w:eastAsia="Calibri" w:hAnsi="Calibri" w:cs="Calibri"/>
+              </w:rPr>
+            </w:pPr>
+            <w:r>
+              <w:rPr>
+                <w:rFonts w:ascii="Calibri" w:eastAsia="Calibri" w:hAnsi="Calibri" w:cs="Calibri"/>
+              </w:rPr>
+              <w:t>Hand Trigger</w:t>
+            </w:r>
+          </w:p>
+        </w:tc>
+        <w:tc>
+          <w:tcPr>
+            <w:tcW w:w="3021" w:type="dxa"/>
+            <w:tcBorders>
+              <w:top w:val="single" w:sz="4" w:space="0" w:color="FFFFFF"/>
+              <w:left w:val="single" w:sz="4" w:space="0" w:color="FFFFFF"/>
+              <w:bottom w:val="single" w:sz="4" w:space="0" w:color="FFFFFF"/>
+              <w:right w:val="single" w:sz="4" w:space="0" w:color="FFFFFF"/>
+            </w:tcBorders>
+            <w:shd w:val="clear" w:color="auto" w:fill="D9E2F3"/>
+            <w:tcMar>
+              <w:left w:w="108" w:type="dxa"/>
+              <w:right w:w="108" w:type="dxa"/>
+            </w:tcMar>
+          </w:tcPr>
+          <w:p>
+            <w:pPr>
+              <w:spacing w:after="0" w:line="240" w:lineRule="auto"/>
+              <w:rPr>
+                <w:rFonts w:ascii="Calibri" w:eastAsia="Calibri" w:hAnsi="Calibri" w:cs="Calibri"/>
+              </w:rPr>
+            </w:pPr>
+            <w:r>
+              <w:rPr>
+                <w:rFonts w:ascii="Calibri" w:eastAsia="Calibri" w:hAnsi="Calibri" w:cs="Calibri"/>
+              </w:rPr>
+              <w:t>?</w:t>
+            </w:r>
+          </w:p>
+        </w:tc>
+        <w:tc>
+          <w:tcPr>
+            <w:tcW w:w="3021" w:type="dxa"/>
+            <w:tcBorders>
+              <w:top w:val="single" w:sz="4" w:space="0" w:color="FFFFFF"/>
+              <w:left w:val="single" w:sz="4" w:space="0" w:color="FFFFFF"/>
+              <w:bottom w:val="single" w:sz="4" w:space="0" w:color="FFFFFF"/>
+              <w:right w:val="single" w:sz="4" w:space="0" w:color="FFFFFF"/>
+            </w:tcBorders>
+            <w:shd w:val="clear" w:color="auto" w:fill="D9E2F3"/>
+            <w:tcMar>
+              <w:left w:w="108" w:type="dxa"/>
+              <w:right w:w="108" w:type="dxa"/>
+            </w:tcMar>
+          </w:tcPr>
+          <w:p>
+            <w:pPr>
+              <w:spacing w:after="0" w:line="240" w:lineRule="auto"/>
+              <w:rPr>
+                <w:rFonts w:ascii="Calibri" w:eastAsia="Calibri" w:hAnsi="Calibri" w:cs="Calibri"/>
+              </w:rPr>
+            </w:pPr>
+          </w:p>
+        </w:tc>
+      </w:tr>
+      <w:tr>
+        <w:tblPrEx>
+          <w:tblCellMar>
+            <w:top w:w="0" w:type="dxa"/>
+            <w:bottom w:w="0" w:type="dxa"/>
+          </w:tblCellMar>
+        </w:tblPrEx>
+        <w:trPr>
+          <w:trHeight w:val="1"/>
+        </w:trPr>
+        <w:tc>
+          <w:tcPr>
+            <w:tcW w:w="3020" w:type="dxa"/>
+            <w:tcBorders>
+              <w:top w:val="single" w:sz="4" w:space="0" w:color="FFFFFF"/>
+              <w:left w:val="single" w:sz="4" w:space="0" w:color="FFFFFF"/>
+              <w:bottom w:val="single" w:sz="4" w:space="0" w:color="FFFFFF"/>
+              <w:right w:val="single" w:sz="4" w:space="0" w:color="FFFFFF"/>
+            </w:tcBorders>
+            <w:shd w:val="clear" w:color="auto" w:fill="D9E2F3"/>
+            <w:tcMar>
+              <w:left w:w="108" w:type="dxa"/>
+              <w:right w:w="108" w:type="dxa"/>
+            </w:tcMar>
+          </w:tcPr>
+          <w:p>
+            <w:pPr>
+              <w:spacing w:after="0" w:line="240" w:lineRule="auto"/>
+              <w:rPr>
+                <w:rFonts w:ascii="Calibri" w:eastAsia="Calibri" w:hAnsi="Calibri" w:cs="Calibri"/>
+              </w:rPr>
+            </w:pPr>
+            <w:r>
+              <w:rPr>
+                <w:rFonts w:ascii="Calibri" w:eastAsia="Calibri" w:hAnsi="Calibri" w:cs="Calibri"/>
+              </w:rPr>
+              <w:t>Thumstick click</w:t>
+            </w:r>
+          </w:p>
+        </w:tc>
+        <w:tc>
+          <w:tcPr>
+            <w:tcW w:w="3021" w:type="dxa"/>
+            <w:tcBorders>
+              <w:top w:val="single" w:sz="4" w:space="0" w:color="FFFFFF"/>
+              <w:left w:val="single" w:sz="4" w:space="0" w:color="FFFFFF"/>
+              <w:bottom w:val="single" w:sz="4" w:space="0" w:color="FFFFFF"/>
+              <w:right w:val="single" w:sz="4" w:space="0" w:color="FFFFFF"/>
+            </w:tcBorders>
+            <w:shd w:val="clear" w:color="auto" w:fill="D9E2F3"/>
+            <w:tcMar>
+              <w:left w:w="108" w:type="dxa"/>
+              <w:right w:w="108" w:type="dxa"/>
+            </w:tcMar>
+          </w:tcPr>
+          <w:p>
+            <w:pPr>
+              <w:spacing w:after="0" w:line="240" w:lineRule="auto"/>
+              <w:rPr>
+                <w:rFonts w:ascii="Calibri" w:eastAsia="Calibri" w:hAnsi="Calibri" w:cs="Calibri"/>
+              </w:rPr>
+            </w:pPr>
+            <w:r>
+              <w:rPr>
+                <w:rFonts w:ascii="Calibri" w:eastAsia="Calibri" w:hAnsi="Calibri" w:cs="Calibri"/>
+              </w:rPr>
+              <w:t>?</w:t>
+            </w:r>
+          </w:p>
+        </w:tc>
+        <w:tc>
+          <w:tcPr>
+            <w:tcW w:w="3021" w:type="dxa"/>
+            <w:tcBorders>
+              <w:top w:val="single" w:sz="4" w:space="0" w:color="FFFFFF"/>
+              <w:left w:val="single" w:sz="4" w:space="0" w:color="FFFFFF"/>
+              <w:bottom w:val="single" w:sz="4" w:space="0" w:color="FFFFFF"/>
+              <w:right w:val="single" w:sz="4" w:space="0" w:color="FFFFFF"/>
+            </w:tcBorders>
+            <w:shd w:val="clear" w:color="auto" w:fill="D9E2F3"/>
+            <w:tcMar>
+              <w:left w:w="108" w:type="dxa"/>
+              <w:right w:w="108" w:type="dxa"/>
+            </w:tcMar>
+          </w:tcPr>
+          <w:p>
+            <w:pPr>
+              <w:spacing w:after="0" w:line="240" w:lineRule="auto"/>
+              <w:rPr>
+                <w:rFonts w:ascii="Calibri" w:eastAsia="Calibri" w:hAnsi="Calibri" w:cs="Calibri"/>
+              </w:rPr>
+            </w:pPr>
+          </w:p>
+        </w:tc>
+      </w:tr>
+      <w:tr>
+        <w:tblPrEx>
+          <w:tblCellMar>
+            <w:top w:w="0" w:type="dxa"/>
+            <w:bottom w:w="0" w:type="dxa"/>
+          </w:tblCellMar>
+        </w:tblPrEx>
+        <w:trPr>
+          <w:trHeight w:val="1"/>
+        </w:trPr>
+        <w:tc>
+          <w:tcPr>
+            <w:tcW w:w="3020" w:type="dxa"/>
+            <w:tcBorders>
+              <w:top w:val="single" w:sz="4" w:space="0" w:color="FFFFFF"/>
+              <w:left w:val="single" w:sz="4" w:space="0" w:color="FFFFFF"/>
+              <w:bottom w:val="single" w:sz="4" w:space="0" w:color="FFFFFF"/>
+              <w:right w:val="single" w:sz="4" w:space="0" w:color="FFFFFF"/>
+            </w:tcBorders>
+            <w:shd w:val="clear" w:color="auto" w:fill="D9E2F3"/>
+            <w:tcMar>
+              <w:left w:w="108" w:type="dxa"/>
+              <w:right w:w="108" w:type="dxa"/>
+            </w:tcMar>
+          </w:tcPr>
+          <w:p>
+            <w:pPr>
+              <w:spacing w:after="0" w:line="240" w:lineRule="auto"/>
+              <w:rPr>
+                <w:rFonts w:ascii="Calibri" w:eastAsia="Calibri" w:hAnsi="Calibri" w:cs="Calibri"/>
+              </w:rPr>
+            </w:pPr>
+            <w:r>
+              <w:rPr>
+                <w:rFonts w:ascii="Calibri" w:eastAsia="Calibri" w:hAnsi="Calibri" w:cs="Calibri"/>
+              </w:rPr>
+              <w:t>Thumbstick left</w:t>
+            </w:r>
+          </w:p>
+        </w:tc>
+        <w:tc>
+          <w:tcPr>
+            <w:tcW w:w="3021" w:type="dxa"/>
+            <w:tcBorders>
+              <w:top w:val="single" w:sz="4" w:space="0" w:color="FFFFFF"/>
+              <w:left w:val="single" w:sz="4" w:space="0" w:color="FFFFFF"/>
+              <w:bottom w:val="single" w:sz="4" w:space="0" w:color="FFFFFF"/>
+              <w:right w:val="single" w:sz="4" w:space="0" w:color="FFFFFF"/>
+            </w:tcBorders>
+            <w:shd w:val="clear" w:color="auto" w:fill="D9E2F3"/>
+            <w:tcMar>
+              <w:left w:w="108" w:type="dxa"/>
+              <w:right w:w="108" w:type="dxa"/>
+            </w:tcMar>
+          </w:tcPr>
+          <w:p>
+            <w:pPr>
+              <w:spacing w:after="0" w:line="240" w:lineRule="auto"/>
+              <w:rPr>
+                <w:rFonts w:ascii="Calibri" w:eastAsia="Calibri" w:hAnsi="Calibri" w:cs="Calibri"/>
+              </w:rPr>
+            </w:pPr>
+            <w:r>
+              <w:rPr>
+                <w:rFonts w:ascii="Calibri" w:eastAsia="Calibri" w:hAnsi="Calibri" w:cs="Calibri"/>
+              </w:rPr>
+              <w:t>Left Arrow</w:t>
+            </w:r>
+          </w:p>
+        </w:tc>
+        <w:tc>
+          <w:tcPr>
+            <w:tcW w:w="3021" w:type="dxa"/>
+            <w:tcBorders>
+              <w:top w:val="single" w:sz="4" w:space="0" w:color="FFFFFF"/>
+              <w:left w:val="single" w:sz="4" w:space="0" w:color="FFFFFF"/>
+              <w:bottom w:val="single" w:sz="4" w:space="0" w:color="FFFFFF"/>
+              <w:right w:val="single" w:sz="4" w:space="0" w:color="FFFFFF"/>
+            </w:tcBorders>
+            <w:shd w:val="clear" w:color="auto" w:fill="D9E2F3"/>
+            <w:tcMar>
+              <w:left w:w="108" w:type="dxa"/>
+              <w:right w:w="108" w:type="dxa"/>
+            </w:tcMar>
+          </w:tcPr>
+          <w:p>
+            <w:pPr>
+              <w:spacing w:after="0" w:line="240" w:lineRule="auto"/>
+              <w:rPr>
+                <w:rFonts w:ascii="Calibri" w:eastAsia="Calibri" w:hAnsi="Calibri" w:cs="Calibri"/>
+              </w:rPr>
+            </w:pPr>
+          </w:p>
+        </w:tc>
+      </w:tr>
+      <w:tr>
+        <w:tblPrEx>
+          <w:tblCellMar>
+            <w:top w:w="0" w:type="dxa"/>
+            <w:bottom w:w="0" w:type="dxa"/>
+          </w:tblCellMar>
+        </w:tblPrEx>
+        <w:trPr>
+          <w:trHeight w:val="1"/>
+        </w:trPr>
+        <w:tc>
+          <w:tcPr>
+            <w:tcW w:w="3020" w:type="dxa"/>
+            <w:tcBorders>
+              <w:top w:val="single" w:sz="4" w:space="0" w:color="FFFFFF"/>
+              <w:left w:val="single" w:sz="4" w:space="0" w:color="FFFFFF"/>
+              <w:bottom w:val="single" w:sz="4" w:space="0" w:color="FFFFFF"/>
+              <w:right w:val="single" w:sz="4" w:space="0" w:color="FFFFFF"/>
+            </w:tcBorders>
+            <w:shd w:val="clear" w:color="auto" w:fill="D9E2F3"/>
+            <w:tcMar>
+              <w:left w:w="108" w:type="dxa"/>
+              <w:right w:w="108" w:type="dxa"/>
+            </w:tcMar>
+          </w:tcPr>
+          <w:p>
+            <w:pPr>
+              <w:spacing w:after="0" w:line="240" w:lineRule="auto"/>
+              <w:rPr>
+                <w:rFonts w:ascii="Calibri" w:eastAsia="Calibri" w:hAnsi="Calibri" w:cs="Calibri"/>
+              </w:rPr>
+            </w:pPr>
+            <w:r>
+              <w:rPr>
+                <w:rFonts w:ascii="Calibri" w:eastAsia="Calibri" w:hAnsi="Calibri" w:cs="Calibri"/>
+              </w:rPr>
+              <w:t>Thumbstick  Right</w:t>
+            </w:r>
+          </w:p>
+        </w:tc>
+        <w:tc>
+          <w:tcPr>
+            <w:tcW w:w="3021" w:type="dxa"/>
+            <w:tcBorders>
+              <w:top w:val="single" w:sz="4" w:space="0" w:color="FFFFFF"/>
+              <w:left w:val="single" w:sz="4" w:space="0" w:color="FFFFFF"/>
+              <w:bottom w:val="single" w:sz="4" w:space="0" w:color="FFFFFF"/>
+              <w:right w:val="single" w:sz="4" w:space="0" w:color="FFFFFF"/>
+            </w:tcBorders>
+            <w:shd w:val="clear" w:color="auto" w:fill="D9E2F3"/>
+            <w:tcMar>
+              <w:left w:w="108" w:type="dxa"/>
+              <w:right w:w="108" w:type="dxa"/>
+            </w:tcMar>
+          </w:tcPr>
+          <w:p>
+            <w:pPr>
+              <w:spacing w:after="0" w:line="240" w:lineRule="auto"/>
+              <w:rPr>
+                <w:rFonts w:ascii="Calibri" w:eastAsia="Calibri" w:hAnsi="Calibri" w:cs="Calibri"/>
+              </w:rPr>
+            </w:pPr>
+            <w:r>
+              <w:rPr>
+                <w:rFonts w:ascii="Calibri" w:eastAsia="Calibri" w:hAnsi="Calibri" w:cs="Calibri"/>
+              </w:rPr>
+              <w:t>Right Arrow</w:t>
+            </w:r>
+          </w:p>
+        </w:tc>
+        <w:tc>
+          <w:tcPr>
+            <w:tcW w:w="3021" w:type="dxa"/>
+            <w:tcBorders>
+              <w:top w:val="single" w:sz="4" w:space="0" w:color="FFFFFF"/>
+              <w:left w:val="single" w:sz="4" w:space="0" w:color="FFFFFF"/>
+              <w:bottom w:val="single" w:sz="4" w:space="0" w:color="FFFFFF"/>
+              <w:right w:val="single" w:sz="4" w:space="0" w:color="FFFFFF"/>
+            </w:tcBorders>
+            <w:shd w:val="clear" w:color="auto" w:fill="D9E2F3"/>
+            <w:tcMar>
+              <w:left w:w="108" w:type="dxa"/>
+              <w:right w:w="108" w:type="dxa"/>
+            </w:tcMar>
+          </w:tcPr>
+          <w:p>
+            <w:pPr>
+              <w:spacing w:after="0" w:line="240" w:lineRule="auto"/>
+              <w:rPr>
+                <w:rFonts w:ascii="Calibri" w:eastAsia="Calibri" w:hAnsi="Calibri" w:cs="Calibri"/>
+              </w:rPr>
+            </w:pPr>
+          </w:p>
+        </w:tc>
+      </w:tr>
+      <w:tr>
+        <w:tblPrEx>
+          <w:tblCellMar>
+            <w:top w:w="0" w:type="dxa"/>
+            <w:bottom w:w="0" w:type="dxa"/>
+          </w:tblCellMar>
+        </w:tblPrEx>
+        <w:trPr>
+          <w:trHeight w:val="1"/>
+        </w:trPr>
+        <w:tc>
+          <w:tcPr>
+            <w:tcW w:w="3020" w:type="dxa"/>
+            <w:tcBorders>
+              <w:top w:val="single" w:sz="4" w:space="0" w:color="FFFFFF"/>
+              <w:left w:val="single" w:sz="4" w:space="0" w:color="FFFFFF"/>
+              <w:bottom w:val="single" w:sz="4" w:space="0" w:color="FFFFFF"/>
+              <w:right w:val="single" w:sz="4" w:space="0" w:color="FFFFFF"/>
+            </w:tcBorders>
+            <w:shd w:val="clear" w:color="auto" w:fill="D9E2F3"/>
+            <w:tcMar>
+              <w:left w:w="108" w:type="dxa"/>
+              <w:right w:w="108" w:type="dxa"/>
+            </w:tcMar>
+          </w:tcPr>
+          <w:p>
+            <w:pPr>
+              <w:spacing w:after="0" w:line="240" w:lineRule="auto"/>
+              <w:rPr>
+                <w:rFonts w:ascii="Calibri" w:eastAsia="Calibri" w:hAnsi="Calibri" w:cs="Calibri"/>
+              </w:rPr>
+            </w:pPr>
+            <w:r>
+              <w:rPr>
+                <w:rFonts w:ascii="Calibri" w:eastAsia="Calibri" w:hAnsi="Calibri" w:cs="Calibri"/>
+              </w:rPr>
+              <w:t>Thumbstick Up</w:t>
+            </w:r>
+          </w:p>
+        </w:tc>
+        <w:tc>
+          <w:tcPr>
+            <w:tcW w:w="3021" w:type="dxa"/>
+            <w:tcBorders>
+              <w:top w:val="single" w:sz="4" w:space="0" w:color="FFFFFF"/>
+              <w:left w:val="single" w:sz="4" w:space="0" w:color="FFFFFF"/>
+              <w:bottom w:val="single" w:sz="4" w:space="0" w:color="FFFFFF"/>
+              <w:right w:val="single" w:sz="4" w:space="0" w:color="FFFFFF"/>
+            </w:tcBorders>
+            <w:shd w:val="clear" w:color="auto" w:fill="D9E2F3"/>
+            <w:tcMar>
+              <w:left w:w="108" w:type="dxa"/>
+              <w:right w:w="108" w:type="dxa"/>
+            </w:tcMar>
+          </w:tcPr>
+          <w:p>
+            <w:pPr>
+              <w:spacing w:after="0" w:line="240" w:lineRule="auto"/>
+              <w:rPr>
+                <w:rFonts w:ascii="Calibri" w:eastAsia="Calibri" w:hAnsi="Calibri" w:cs="Calibri"/>
+              </w:rPr>
+            </w:pPr>
+            <w:r>
+              <w:rPr>
+                <w:rFonts w:ascii="Calibri" w:eastAsia="Calibri" w:hAnsi="Calibri" w:cs="Calibri"/>
+              </w:rPr>
+              <w:t>Up Arrow</w:t>
+            </w:r>
+          </w:p>
+        </w:tc>
+        <w:tc>
+          <w:tcPr>
+            <w:tcW w:w="3021" w:type="dxa"/>
+            <w:tcBorders>
+              <w:top w:val="single" w:sz="4" w:space="0" w:color="FFFFFF"/>
+              <w:left w:val="single" w:sz="4" w:space="0" w:color="FFFFFF"/>
+              <w:bottom w:val="single" w:sz="4" w:space="0" w:color="FFFFFF"/>
+              <w:right w:val="single" w:sz="4" w:space="0" w:color="FFFFFF"/>
+            </w:tcBorders>
+            <w:shd w:val="clear" w:color="auto" w:fill="D9E2F3"/>
+            <w:tcMar>
+              <w:left w:w="108" w:type="dxa"/>
+              <w:right w:w="108" w:type="dxa"/>
+            </w:tcMar>
+          </w:tcPr>
+          <w:p>
+            <w:pPr>
+              <w:spacing w:after="0" w:line="240" w:lineRule="auto"/>
+              <w:rPr>
+                <w:rFonts w:ascii="Calibri" w:eastAsia="Calibri" w:hAnsi="Calibri" w:cs="Calibri"/>
+              </w:rPr>
+            </w:pPr>
+          </w:p>
+        </w:tc>
+      </w:tr>
+      <w:tr>
+        <w:tblPrEx>
+          <w:tblCellMar>
+            <w:top w:w="0" w:type="dxa"/>
+            <w:bottom w:w="0" w:type="dxa"/>
+          </w:tblCellMar>
+        </w:tblPrEx>
+        <w:trPr>
+          <w:trHeight w:val="1"/>
+        </w:trPr>
+        <w:tc>
+          <w:tcPr>
+            <w:tcW w:w="3020" w:type="dxa"/>
+            <w:tcBorders>
+              <w:top w:val="single" w:sz="4" w:space="0" w:color="FFFFFF"/>
+              <w:left w:val="single" w:sz="4" w:space="0" w:color="FFFFFF"/>
+              <w:bottom w:val="single" w:sz="4" w:space="0" w:color="FFFFFF"/>
+              <w:right w:val="single" w:sz="4" w:space="0" w:color="FFFFFF"/>
+            </w:tcBorders>
+            <w:shd w:val="clear" w:color="auto" w:fill="D9E2F3"/>
+            <w:tcMar>
+              <w:left w:w="108" w:type="dxa"/>
+              <w:right w:w="108" w:type="dxa"/>
+            </w:tcMar>
+          </w:tcPr>
+          <w:p>
+            <w:pPr>
+              <w:spacing w:after="0" w:line="240" w:lineRule="auto"/>
+              <w:rPr>
+                <w:rFonts w:ascii="Calibri" w:eastAsia="Calibri" w:hAnsi="Calibri" w:cs="Calibri"/>
+              </w:rPr>
+            </w:pPr>
+            <w:r>
+              <w:rPr>
+                <w:rFonts w:ascii="Calibri" w:eastAsia="Calibri" w:hAnsi="Calibri" w:cs="Calibri"/>
+              </w:rPr>
+              <w:t>Thumbstick Down</w:t>
             </w:r>
           </w:p>
         </w:tc>
@@ -4818,22 +5896,20 @@
         <w:rPr>
           <w:rFonts w:ascii="Calibri" w:eastAsia="Calibri" w:hAnsi="Calibri" w:cs="Calibri"/>
         </w:rPr>
-        <w:lastRenderedPageBreak/>
-        <w:t xml:space="preserve">The view can be rotated by pressing </w:t>
-      </w:r>
-      <w:proofErr w:type="spellStart"/>
-      <w:r>
-        <w:rPr>
-          <w:rFonts w:ascii="Calibri" w:eastAsia="Calibri" w:hAnsi="Calibri" w:cs="Calibri"/>
-        </w:rPr>
-        <w:t>LShift</w:t>
-      </w:r>
-      <w:proofErr w:type="spellEnd"/>
-      <w:r>
-        <w:rPr>
-          <w:rFonts w:ascii="Calibri" w:eastAsia="Calibri" w:hAnsi="Calibri" w:cs="Calibri"/>
-        </w:rPr>
-        <w:t xml:space="preserve"> while moving the mouse.</w:t>
+        <w:t>The view can be rotated by pressing LShift while moving the mouse.</w:t>
+      </w:r>
+    </w:p>
+    <w:p>
+      <w:pPr>
+        <w:rPr>
+          <w:rFonts w:ascii="Calibri" w:eastAsia="Calibri" w:hAnsi="Calibri" w:cs="Calibri"/>
+        </w:rPr>
+      </w:pPr>
+      <w:r>
+        <w:rPr>
+          <w:rFonts w:ascii="Calibri" w:eastAsia="Calibri" w:hAnsi="Calibri" w:cs="Calibri"/>
+        </w:rPr>
+        <w:t>When running in Unity editor, a visualisation of the Oculus Quest controllers is present at a fixed offset in front of the user viewpoint, in order to aid in debugging controller-attached UI (eg button labels)</w:t>
       </w:r>
     </w:p>
     <w:p>
@@ -4963,23 +6039,7 @@
           <w:rFonts w:ascii="Calibri" w:eastAsia="Calibri" w:hAnsi="Calibri" w:cs="Calibri"/>
           <w:strike/>
         </w:rPr>
-        <w:t>Use Pascal Casing? (</w:t>
-      </w:r>
-      <w:proofErr w:type="spellStart"/>
-      <w:r>
-        <w:rPr>
-          <w:rFonts w:ascii="Calibri" w:eastAsia="Calibri" w:hAnsi="Calibri" w:cs="Calibri"/>
-          <w:strike/>
-        </w:rPr>
-        <w:t>eg.</w:t>
-      </w:r>
-      <w:proofErr w:type="spellEnd"/>
-      <w:r>
-        <w:rPr>
-          <w:rFonts w:ascii="Calibri" w:eastAsia="Calibri" w:hAnsi="Calibri" w:cs="Calibri"/>
-          <w:strike/>
-        </w:rPr>
-        <w:t xml:space="preserve"> VloerTegel512x512, Boom2D256x512) for</w:t>
+        <w:t>Use Pascal Casing? (eg. VloerTegel512x512, Boom2D256x512) for</w:t>
       </w:r>
       <w:r>
         <w:rPr>
@@ -5014,23 +6074,7 @@
           <w:rFonts w:ascii="Calibri" w:eastAsia="Calibri" w:hAnsi="Calibri" w:cs="Calibri"/>
           <w:strike/>
         </w:rPr>
-        <w:t xml:space="preserve">Use only JPG?  (or is </w:t>
-      </w:r>
-      <w:proofErr w:type="spellStart"/>
-      <w:r>
-        <w:rPr>
-          <w:rFonts w:ascii="Calibri" w:eastAsia="Calibri" w:hAnsi="Calibri" w:cs="Calibri"/>
-          <w:strike/>
-        </w:rPr>
-        <w:t>png</w:t>
-      </w:r>
-      <w:proofErr w:type="spellEnd"/>
-      <w:r>
-        <w:rPr>
-          <w:rFonts w:ascii="Calibri" w:eastAsia="Calibri" w:hAnsi="Calibri" w:cs="Calibri"/>
-          <w:strike/>
-        </w:rPr>
-        <w:t xml:space="preserve"> also fine?)</w:t>
+        <w:t>Use only JPG?  (or is png also fine?)</w:t>
       </w:r>
     </w:p>
     <w:p>
@@ -5049,15 +6093,7 @@
     </w:p>
     <w:p>
       <w:r>
-        <w:t xml:space="preserve">Face orientation must be consistent and correct, </w:t>
-      </w:r>
-      <w:proofErr w:type="spellStart"/>
-      <w:r>
-        <w:t>ie</w:t>
-      </w:r>
-      <w:proofErr w:type="spellEnd"/>
-      <w:r>
-        <w:t>. t</w:t>
+        <w:t>Face orientation must be consistent and correct, ie. t</w:t>
       </w:r>
       <w:r>
         <w:t>here should NOT be any reversed faces in the model.</w:t>
@@ -5077,15 +6113,7 @@
         </w:numPr>
       </w:pPr>
       <w:r>
-        <w:t xml:space="preserve">Bad/Incorrect </w:t>
-      </w:r>
-      <w:proofErr w:type="spellStart"/>
-      <w:r>
-        <w:t>lightmapper</w:t>
-      </w:r>
-      <w:proofErr w:type="spellEnd"/>
-      <w:r>
-        <w:t xml:space="preserve"> results.</w:t>
+        <w:t>Bad/Incorrect lightmapper results.</w:t>
       </w:r>
     </w:p>
     <w:p>
@@ -5104,41 +6132,13 @@
         <w:rPr>
           <w:rFonts w:ascii="Calibri" w:eastAsia="Calibri" w:hAnsi="Calibri" w:cs="Calibri"/>
         </w:rPr>
-        <w:t xml:space="preserve">When importing a model with ‘generate back faces’ turned off in the </w:t>
-      </w:r>
-      <w:proofErr w:type="spellStart"/>
-      <w:r>
-        <w:rPr>
-          <w:rFonts w:ascii="Calibri" w:eastAsia="Calibri" w:hAnsi="Calibri" w:cs="Calibri"/>
-        </w:rPr>
-        <w:t>imprt</w:t>
-      </w:r>
-      <w:proofErr w:type="spellEnd"/>
-      <w:r>
-        <w:rPr>
-          <w:rFonts w:ascii="Calibri" w:eastAsia="Calibri" w:hAnsi="Calibri" w:cs="Calibri"/>
-        </w:rPr>
-        <w:t xml:space="preserve"> settings, will result in ‘holes’ in the model where reverse faces are present. (because faces will be invisible from their back side</w:t>
-      </w:r>
-      <w:proofErr w:type="gramStart"/>
-      <w:r>
-        <w:rPr>
-          <w:rFonts w:ascii="Calibri" w:eastAsia="Calibri" w:hAnsi="Calibri" w:cs="Calibri"/>
-        </w:rPr>
-        <w:t>).</w:t>
-      </w:r>
-      <w:r>
-        <w:rPr>
-          <w:rFonts w:ascii="Calibri" w:eastAsia="Calibri" w:hAnsi="Calibri" w:cs="Calibri"/>
-        </w:rPr>
-        <w:t>Face</w:t>
-      </w:r>
-      <w:proofErr w:type="gramEnd"/>
-      <w:r>
-        <w:rPr>
-          <w:rFonts w:ascii="Calibri" w:eastAsia="Calibri" w:hAnsi="Calibri" w:cs="Calibri"/>
-        </w:rPr>
-        <w:t xml:space="preserve"> orientation</w:t>
+        <w:t>When importing a model with ‘generate back faces’ turned off in the imprt settings, will result in ‘holes’ in the model where reverse faces are present. (because faces will be invisible from their back side).</w:t>
+      </w:r>
+      <w:r>
+        <w:rPr>
+          <w:rFonts w:ascii="Calibri" w:eastAsia="Calibri" w:hAnsi="Calibri" w:cs="Calibri"/>
+        </w:rPr>
+        <w:t>Face orientation</w:t>
       </w:r>
     </w:p>
     <w:p>
@@ -5148,11 +6148,11 @@
           <w:rFonts w:eastAsia="Calibri"/>
         </w:rPr>
       </w:pPr>
-      <w:proofErr w:type="spellStart"/>
       <w:r>
         <w:rPr>
           <w:rFonts w:eastAsia="Calibri"/>
         </w:rPr>
+        <w:lastRenderedPageBreak/>
         <w:t>Tip</w:t>
       </w:r>
     </w:p>
@@ -5163,7 +6163,6 @@
           <w:rFonts w:ascii="Calibri" w:eastAsia="Calibri" w:hAnsi="Calibri" w:cs="Calibri"/>
         </w:rPr>
       </w:pPr>
-      <w:proofErr w:type="spellEnd"/>
       <w:r>
         <w:rPr>
           <w:rFonts w:ascii="Calibri" w:eastAsia="Calibri" w:hAnsi="Calibri" w:cs="Calibri"/>
@@ -5273,21 +6272,7 @@
         <w:rPr>
           <w:rFonts w:ascii="Calibri" w:eastAsia="Calibri" w:hAnsi="Calibri" w:cs="Calibri"/>
         </w:rPr>
-        <w:t xml:space="preserve">Surroundings (Street, </w:t>
-      </w:r>
-      <w:proofErr w:type="gramStart"/>
-      <w:r>
-        <w:rPr>
-          <w:rFonts w:ascii="Calibri" w:eastAsia="Calibri" w:hAnsi="Calibri" w:cs="Calibri"/>
-        </w:rPr>
-        <w:t>garden,…</w:t>
-      </w:r>
-      <w:proofErr w:type="gramEnd"/>
-      <w:r>
-        <w:rPr>
-          <w:rFonts w:ascii="Calibri" w:eastAsia="Calibri" w:hAnsi="Calibri" w:cs="Calibri"/>
-        </w:rPr>
-        <w:t>)</w:t>
+        <w:t>Surroundings (Street, garden,…)</w:t>
       </w:r>
     </w:p>
     <w:p>
@@ -5397,14 +6382,12 @@
           <w:rFonts w:ascii="Calibri" w:eastAsia="Calibri" w:hAnsi="Calibri" w:cs="Calibri"/>
         </w:rPr>
       </w:pPr>
-      <w:proofErr w:type="spellStart"/>
       <w:r>
         <w:rPr>
           <w:rFonts w:ascii="Calibri" w:eastAsia="Calibri" w:hAnsi="Calibri" w:cs="Calibri"/>
         </w:rPr>
         <w:t>Groundfloor</w:t>
       </w:r>
-      <w:proofErr w:type="spellEnd"/>
     </w:p>
     <w:p>
       <w:pPr>
@@ -5502,21 +6485,7 @@
         <w:rPr>
           <w:rFonts w:ascii="Calibri" w:eastAsia="Calibri" w:hAnsi="Calibri" w:cs="Calibri"/>
         </w:rPr>
-        <w:t xml:space="preserve">Use outliner to divide model into the entities that should be </w:t>
-      </w:r>
-      <w:proofErr w:type="spellStart"/>
-      <w:r>
-        <w:rPr>
-          <w:rFonts w:ascii="Calibri" w:eastAsia="Calibri" w:hAnsi="Calibri" w:cs="Calibri"/>
-        </w:rPr>
-        <w:t>visiblility</w:t>
-      </w:r>
-      <w:proofErr w:type="spellEnd"/>
-      <w:r>
-        <w:rPr>
-          <w:rFonts w:ascii="Calibri" w:eastAsia="Calibri" w:hAnsi="Calibri" w:cs="Calibri"/>
-        </w:rPr>
-        <w:t xml:space="preserve">-togglable in Maquette mode.  </w:t>
+        <w:t xml:space="preserve">Use outliner to divide model into the entities that should be visiblility-togglable in Maquette mode.  </w:t>
       </w:r>
     </w:p>
     <w:p>
@@ -5537,22 +6506,7 @@
         <w:rPr>
           <w:rFonts w:eastAsia="Calibri Light"/>
         </w:rPr>
-        <w:lastRenderedPageBreak/>
-        <w:t xml:space="preserve">How to create an </w:t>
-      </w:r>
-      <w:proofErr w:type="spellStart"/>
-      <w:r>
-        <w:rPr>
-          <w:rFonts w:eastAsia="Calibri Light"/>
-        </w:rPr>
-        <w:t>ArchiVR</w:t>
-      </w:r>
-      <w:proofErr w:type="spellEnd"/>
-      <w:r>
-        <w:rPr>
-          <w:rFonts w:eastAsia="Calibri Light"/>
-        </w:rPr>
-        <w:t xml:space="preserve"> project</w:t>
+        <w:t>How to create an ArchiVR project</w:t>
       </w:r>
     </w:p>
     <w:p>
@@ -5570,21 +6524,7 @@
         <w:rPr>
           <w:rFonts w:ascii="Calibri" w:eastAsia="Calibri" w:hAnsi="Calibri" w:cs="Calibri"/>
         </w:rPr>
-        <w:t xml:space="preserve">Copy-paste-rename an existing </w:t>
-      </w:r>
-      <w:proofErr w:type="spellStart"/>
-      <w:r>
-        <w:rPr>
-          <w:rFonts w:ascii="Calibri" w:eastAsia="Calibri" w:hAnsi="Calibri" w:cs="Calibri"/>
-        </w:rPr>
-        <w:t>ArchiVR</w:t>
-      </w:r>
-      <w:proofErr w:type="spellEnd"/>
-      <w:r>
-        <w:rPr>
-          <w:rFonts w:ascii="Calibri" w:eastAsia="Calibri" w:hAnsi="Calibri" w:cs="Calibri"/>
-        </w:rPr>
-        <w:t xml:space="preserve"> project</w:t>
+        <w:t>Copy-paste-rename an existing ArchiVR project</w:t>
       </w:r>
     </w:p>
     <w:p>
@@ -5638,41 +6578,13 @@
         <w:rPr>
           <w:rFonts w:ascii="Calibri" w:eastAsia="Calibri" w:hAnsi="Calibri" w:cs="Calibri"/>
         </w:rPr>
-        <w:t>(create a new folder under assets/Projects/</w:t>
-      </w:r>
-      <w:proofErr w:type="spellStart"/>
-      <w:r>
-        <w:rPr>
-          <w:rFonts w:ascii="Calibri" w:eastAsia="Calibri" w:hAnsi="Calibri" w:cs="Calibri"/>
-        </w:rPr>
-        <w:t>ProjectName</w:t>
-      </w:r>
-      <w:proofErr w:type="spellEnd"/>
-      <w:r>
-        <w:rPr>
-          <w:rFonts w:ascii="Calibri" w:eastAsia="Calibri" w:hAnsi="Calibri" w:cs="Calibri"/>
-        </w:rPr>
-        <w:t xml:space="preserve"> to store the necessary assets fort h</w:t>
-      </w:r>
-      <w:r>
-        <w:rPr>
-          <w:rFonts w:ascii="Calibri" w:eastAsia="Calibri" w:hAnsi="Calibri" w:cs="Calibri"/>
-        </w:rPr>
-        <w:t xml:space="preserve">e </w:t>
-      </w:r>
-      <w:proofErr w:type="spellStart"/>
-      <w:r>
-        <w:rPr>
-          <w:rFonts w:ascii="Calibri" w:eastAsia="Calibri" w:hAnsi="Calibri" w:cs="Calibri"/>
-        </w:rPr>
-        <w:t>ArchiVR</w:t>
-      </w:r>
-      <w:proofErr w:type="spellEnd"/>
-      <w:r>
-        <w:rPr>
-          <w:rFonts w:ascii="Calibri" w:eastAsia="Calibri" w:hAnsi="Calibri" w:cs="Calibri"/>
-        </w:rPr>
-        <w:t xml:space="preserve"> project in.</w:t>
+        <w:t>(create a new folder under assets/Projects/ProjectName to store the necessary assets fort h</w:t>
+      </w:r>
+      <w:r>
+        <w:rPr>
+          <w:rFonts w:ascii="Calibri" w:eastAsia="Calibri" w:hAnsi="Calibri" w:cs="Calibri"/>
+        </w:rPr>
+        <w:t>e ArchiVR project in.</w:t>
       </w:r>
     </w:p>
     <w:p>
@@ -5744,21 +6656,7 @@
         <w:rPr>
           <w:rFonts w:ascii="Calibri" w:eastAsia="Calibri" w:hAnsi="Calibri" w:cs="Calibri"/>
         </w:rPr>
-        <w:t xml:space="preserve">Select a mesh (or multiple meshes) for each </w:t>
-      </w:r>
-      <w:proofErr w:type="gramStart"/>
-      <w:r>
-        <w:rPr>
-          <w:rFonts w:ascii="Calibri" w:eastAsia="Calibri" w:hAnsi="Calibri" w:cs="Calibri"/>
-        </w:rPr>
-        <w:t>layer, and</w:t>
-      </w:r>
-      <w:proofErr w:type="gramEnd"/>
-      <w:r>
-        <w:rPr>
-          <w:rFonts w:ascii="Calibri" w:eastAsia="Calibri" w:hAnsi="Calibri" w:cs="Calibri"/>
-        </w:rPr>
-        <w:t xml:space="preserve"> add collider to it (or them).</w:t>
+        <w:t>Select a mesh (or multiple meshes) for each layer, and add collider to it (or them).</w:t>
       </w:r>
     </w:p>
     <w:p>
@@ -5776,21 +6674,7 @@
         <w:rPr>
           <w:rFonts w:ascii="Calibri" w:eastAsia="Calibri" w:hAnsi="Calibri" w:cs="Calibri"/>
         </w:rPr>
-        <w:t>Select imported models root entity, and set '</w:t>
-      </w:r>
-      <w:proofErr w:type="spellStart"/>
-      <w:r>
-        <w:rPr>
-          <w:rFonts w:ascii="Calibri" w:eastAsia="Calibri" w:hAnsi="Calibri" w:cs="Calibri"/>
-        </w:rPr>
-        <w:t>staic</w:t>
-      </w:r>
-      <w:proofErr w:type="spellEnd"/>
-      <w:r>
-        <w:rPr>
-          <w:rFonts w:ascii="Calibri" w:eastAsia="Calibri" w:hAnsi="Calibri" w:cs="Calibri"/>
-        </w:rPr>
-        <w:t>' flag to 'contribute GI' recursively.</w:t>
+        <w:t>Select imported models root entity, and set 'staic' flag to 'contribute GI' recursively.</w:t>
       </w:r>
     </w:p>
     <w:p>
@@ -5868,6 +6752,7 @@
         <w:rPr>
           <w:rFonts w:ascii="Calibri" w:eastAsia="Calibri" w:hAnsi="Calibri" w:cs="Calibri"/>
         </w:rPr>
+        <w:lastRenderedPageBreak/>
         <w:t>Tip: Create additional POI by copy/paste/rename existing POI.  (start from an original on the same level)</w:t>
       </w:r>
     </w:p>
@@ -5886,21 +6771,7 @@
         <w:rPr>
           <w:rFonts w:ascii="Calibri" w:eastAsia="Calibri" w:hAnsi="Calibri" w:cs="Calibri"/>
         </w:rPr>
-        <w:t xml:space="preserve">Relocate </w:t>
-      </w:r>
-      <w:proofErr w:type="gramStart"/>
-      <w:r>
-        <w:rPr>
-          <w:rFonts w:ascii="Calibri" w:eastAsia="Calibri" w:hAnsi="Calibri" w:cs="Calibri"/>
-        </w:rPr>
-        <w:t>the a</w:t>
-      </w:r>
-      <w:proofErr w:type="gramEnd"/>
-      <w:r>
-        <w:rPr>
-          <w:rFonts w:ascii="Calibri" w:eastAsia="Calibri" w:hAnsi="Calibri" w:cs="Calibri"/>
-        </w:rPr>
-        <w:t xml:space="preserve"> POI by selecting it (not its children!), a</w:t>
+        <w:t>Relocate the a POI by selecting it (not its children!), a</w:t>
       </w:r>
       <w:r>
         <w:rPr>
@@ -5942,21 +6813,7 @@
         <w:rPr>
           <w:rFonts w:ascii="Calibri" w:eastAsia="Calibri" w:hAnsi="Calibri" w:cs="Calibri"/>
         </w:rPr>
-        <w:t xml:space="preserve">Make sure </w:t>
-      </w:r>
-      <w:proofErr w:type="spellStart"/>
-      <w:r>
-        <w:rPr>
-          <w:rFonts w:ascii="Calibri" w:eastAsia="Calibri" w:hAnsi="Calibri" w:cs="Calibri"/>
-        </w:rPr>
-        <w:t>thate</w:t>
-      </w:r>
-      <w:proofErr w:type="spellEnd"/>
-      <w:r>
-        <w:rPr>
-          <w:rFonts w:ascii="Calibri" w:eastAsia="Calibri" w:hAnsi="Calibri" w:cs="Calibri"/>
-        </w:rPr>
-        <w:t xml:space="preserve"> scene global lighting mode is set to 'baked'</w:t>
+        <w:t>Make sure thate scene global lighting mode is set to 'baked'</w:t>
       </w:r>
     </w:p>
     <w:p>
@@ -6016,21 +6873,7 @@
         <w:rPr>
           <w:rFonts w:ascii="Calibri" w:eastAsia="Calibri" w:hAnsi="Calibri" w:cs="Calibri"/>
         </w:rPr>
-        <w:t xml:space="preserve">Make sure there is only one directional light (name </w:t>
-      </w:r>
-      <w:proofErr w:type="gramStart"/>
-      <w:r>
-        <w:rPr>
-          <w:rFonts w:ascii="Calibri" w:eastAsia="Calibri" w:hAnsi="Calibri" w:cs="Calibri"/>
-        </w:rPr>
-        <w:t>it</w:t>
-      </w:r>
-      <w:proofErr w:type="gramEnd"/>
-      <w:r>
-        <w:rPr>
-          <w:rFonts w:ascii="Calibri" w:eastAsia="Calibri" w:hAnsi="Calibri" w:cs="Calibri"/>
-        </w:rPr>
-        <w:t xml:space="preserve"> 'Sun'), and that it has a sensible orientation (usually 60,30,0)</w:t>
+        <w:t>Make sure there is only one directional light (name it 'Sun'), and that it has a sensible orientation (usually 60,30,0)</w:t>
       </w:r>
     </w:p>
     <w:p>
@@ -6586,6 +7429,119 @@
     </w:lvl>
   </w:abstractNum>
   <w:abstractNum w:abstractNumId="7" w15:restartNumberingAfterBreak="0">
+    <w:nsid w:val="1FDD181C"/>
+    <w:multiLevelType w:val="hybridMultilevel"/>
+    <w:tmpl w:val="316EB884"/>
+    <w:lvl w:ilvl="0" w:tplc="20000001">
+      <w:start w:val="1"/>
+      <w:numFmt w:val="bullet"/>
+      <w:lvlText w:val=""/>
+      <w:lvlJc w:val="left"/>
+      <w:pPr>
+        <w:ind w:left="720" w:hanging="360"/>
+      </w:pPr>
+      <w:rPr>
+        <w:rFonts w:ascii="Symbol" w:hAnsi="Symbol" w:hint="default"/>
+      </w:rPr>
+    </w:lvl>
+    <w:lvl w:ilvl="1" w:tplc="20000003" w:tentative="1">
+      <w:start w:val="1"/>
+      <w:numFmt w:val="bullet"/>
+      <w:lvlText w:val="o"/>
+      <w:lvlJc w:val="left"/>
+      <w:pPr>
+        <w:ind w:left="1440" w:hanging="360"/>
+      </w:pPr>
+      <w:rPr>
+        <w:rFonts w:ascii="Courier New" w:hAnsi="Courier New" w:cs="Courier New" w:hint="default"/>
+      </w:rPr>
+    </w:lvl>
+    <w:lvl w:ilvl="2" w:tplc="20000005" w:tentative="1">
+      <w:start w:val="1"/>
+      <w:numFmt w:val="bullet"/>
+      <w:lvlText w:val=""/>
+      <w:lvlJc w:val="left"/>
+      <w:pPr>
+        <w:ind w:left="2160" w:hanging="360"/>
+      </w:pPr>
+      <w:rPr>
+        <w:rFonts w:ascii="Wingdings" w:hAnsi="Wingdings" w:hint="default"/>
+      </w:rPr>
+    </w:lvl>
+    <w:lvl w:ilvl="3" w:tplc="20000001" w:tentative="1">
+      <w:start w:val="1"/>
+      <w:numFmt w:val="bullet"/>
+      <w:lvlText w:val=""/>
+      <w:lvlJc w:val="left"/>
+      <w:pPr>
+        <w:ind w:left="2880" w:hanging="360"/>
+      </w:pPr>
+      <w:rPr>
+        <w:rFonts w:ascii="Symbol" w:hAnsi="Symbol" w:hint="default"/>
+      </w:rPr>
+    </w:lvl>
+    <w:lvl w:ilvl="4" w:tplc="20000003" w:tentative="1">
+      <w:start w:val="1"/>
+      <w:numFmt w:val="bullet"/>
+      <w:lvlText w:val="o"/>
+      <w:lvlJc w:val="left"/>
+      <w:pPr>
+        <w:ind w:left="3600" w:hanging="360"/>
+      </w:pPr>
+      <w:rPr>
+        <w:rFonts w:ascii="Courier New" w:hAnsi="Courier New" w:cs="Courier New" w:hint="default"/>
+      </w:rPr>
+    </w:lvl>
+    <w:lvl w:ilvl="5" w:tplc="20000005" w:tentative="1">
+      <w:start w:val="1"/>
+      <w:numFmt w:val="bullet"/>
+      <w:lvlText w:val=""/>
+      <w:lvlJc w:val="left"/>
+      <w:pPr>
+        <w:ind w:left="4320" w:hanging="360"/>
+      </w:pPr>
+      <w:rPr>
+        <w:rFonts w:ascii="Wingdings" w:hAnsi="Wingdings" w:hint="default"/>
+      </w:rPr>
+    </w:lvl>
+    <w:lvl w:ilvl="6" w:tplc="20000001" w:tentative="1">
+      <w:start w:val="1"/>
+      <w:numFmt w:val="bullet"/>
+      <w:lvlText w:val=""/>
+      <w:lvlJc w:val="left"/>
+      <w:pPr>
+        <w:ind w:left="5040" w:hanging="360"/>
+      </w:pPr>
+      <w:rPr>
+        <w:rFonts w:ascii="Symbol" w:hAnsi="Symbol" w:hint="default"/>
+      </w:rPr>
+    </w:lvl>
+    <w:lvl w:ilvl="7" w:tplc="20000003" w:tentative="1">
+      <w:start w:val="1"/>
+      <w:numFmt w:val="bullet"/>
+      <w:lvlText w:val="o"/>
+      <w:lvlJc w:val="left"/>
+      <w:pPr>
+        <w:ind w:left="5760" w:hanging="360"/>
+      </w:pPr>
+      <w:rPr>
+        <w:rFonts w:ascii="Courier New" w:hAnsi="Courier New" w:cs="Courier New" w:hint="default"/>
+      </w:rPr>
+    </w:lvl>
+    <w:lvl w:ilvl="8" w:tplc="20000005" w:tentative="1">
+      <w:start w:val="1"/>
+      <w:numFmt w:val="bullet"/>
+      <w:lvlText w:val=""/>
+      <w:lvlJc w:val="left"/>
+      <w:pPr>
+        <w:ind w:left="6480" w:hanging="360"/>
+      </w:pPr>
+      <w:rPr>
+        <w:rFonts w:ascii="Wingdings" w:hAnsi="Wingdings" w:hint="default"/>
+      </w:rPr>
+    </w:lvl>
+  </w:abstractNum>
+  <w:abstractNum w:abstractNumId="8" w15:restartNumberingAfterBreak="0">
     <w:nsid w:val="23DC7081"/>
     <w:multiLevelType w:val="multilevel"/>
     <w:tmpl w:val="ADF2A304"/>
@@ -6636,7 +7592,7 @@
       <w:lvlJc w:val="left"/>
     </w:lvl>
   </w:abstractNum>
-  <w:abstractNum w:abstractNumId="8" w15:restartNumberingAfterBreak="0">
+  <w:abstractNum w:abstractNumId="9" w15:restartNumberingAfterBreak="0">
     <w:nsid w:val="25AA27A5"/>
     <w:multiLevelType w:val="multilevel"/>
     <w:tmpl w:val="50C4E672"/>
@@ -6687,7 +7643,7 @@
       <w:lvlJc w:val="left"/>
     </w:lvl>
   </w:abstractNum>
-  <w:abstractNum w:abstractNumId="9" w15:restartNumberingAfterBreak="0">
+  <w:abstractNum w:abstractNumId="10" w15:restartNumberingAfterBreak="0">
     <w:nsid w:val="2E71584D"/>
     <w:multiLevelType w:val="multilevel"/>
     <w:tmpl w:val="805CF1D4"/>
@@ -6738,7 +7694,7 @@
       <w:lvlJc w:val="left"/>
     </w:lvl>
   </w:abstractNum>
-  <w:abstractNum w:abstractNumId="10" w15:restartNumberingAfterBreak="0">
+  <w:abstractNum w:abstractNumId="11" w15:restartNumberingAfterBreak="0">
     <w:nsid w:val="2FC020AD"/>
     <w:multiLevelType w:val="multilevel"/>
     <w:tmpl w:val="77160968"/>
@@ -6789,7 +7745,7 @@
       <w:lvlJc w:val="left"/>
     </w:lvl>
   </w:abstractNum>
-  <w:abstractNum w:abstractNumId="11" w15:restartNumberingAfterBreak="0">
+  <w:abstractNum w:abstractNumId="12" w15:restartNumberingAfterBreak="0">
     <w:nsid w:val="3E9F2751"/>
     <w:multiLevelType w:val="multilevel"/>
     <w:tmpl w:val="FB4A06FE"/>
@@ -6840,7 +7796,7 @@
       <w:lvlJc w:val="left"/>
     </w:lvl>
   </w:abstractNum>
-  <w:abstractNum w:abstractNumId="12" w15:restartNumberingAfterBreak="0">
+  <w:abstractNum w:abstractNumId="13" w15:restartNumberingAfterBreak="0">
     <w:nsid w:val="44CE556F"/>
     <w:multiLevelType w:val="multilevel"/>
     <w:tmpl w:val="AA98224E"/>
@@ -6891,7 +7847,7 @@
       <w:lvlJc w:val="left"/>
     </w:lvl>
   </w:abstractNum>
-  <w:abstractNum w:abstractNumId="13" w15:restartNumberingAfterBreak="0">
+  <w:abstractNum w:abstractNumId="14" w15:restartNumberingAfterBreak="0">
     <w:nsid w:val="45947547"/>
     <w:multiLevelType w:val="multilevel"/>
     <w:tmpl w:val="D5FCBE54"/>
@@ -6942,7 +7898,7 @@
       <w:lvlJc w:val="left"/>
     </w:lvl>
   </w:abstractNum>
-  <w:abstractNum w:abstractNumId="14" w15:restartNumberingAfterBreak="0">
+  <w:abstractNum w:abstractNumId="15" w15:restartNumberingAfterBreak="0">
     <w:nsid w:val="557C2EA4"/>
     <w:multiLevelType w:val="hybridMultilevel"/>
     <w:tmpl w:val="1EFAC17A"/>
@@ -6959,6 +7915,232 @@
       </w:rPr>
     </w:lvl>
     <w:lvl w:ilvl="1" w:tplc="20000003" w:tentative="1">
+      <w:start w:val="1"/>
+      <w:numFmt w:val="bullet"/>
+      <w:lvlText w:val="o"/>
+      <w:lvlJc w:val="left"/>
+      <w:pPr>
+        <w:ind w:left="1440" w:hanging="360"/>
+      </w:pPr>
+      <w:rPr>
+        <w:rFonts w:ascii="Courier New" w:hAnsi="Courier New" w:cs="Courier New" w:hint="default"/>
+      </w:rPr>
+    </w:lvl>
+    <w:lvl w:ilvl="2" w:tplc="20000005" w:tentative="1">
+      <w:start w:val="1"/>
+      <w:numFmt w:val="bullet"/>
+      <w:lvlText w:val=""/>
+      <w:lvlJc w:val="left"/>
+      <w:pPr>
+        <w:ind w:left="2160" w:hanging="360"/>
+      </w:pPr>
+      <w:rPr>
+        <w:rFonts w:ascii="Wingdings" w:hAnsi="Wingdings" w:hint="default"/>
+      </w:rPr>
+    </w:lvl>
+    <w:lvl w:ilvl="3" w:tplc="20000001" w:tentative="1">
+      <w:start w:val="1"/>
+      <w:numFmt w:val="bullet"/>
+      <w:lvlText w:val=""/>
+      <w:lvlJc w:val="left"/>
+      <w:pPr>
+        <w:ind w:left="2880" w:hanging="360"/>
+      </w:pPr>
+      <w:rPr>
+        <w:rFonts w:ascii="Symbol" w:hAnsi="Symbol" w:hint="default"/>
+      </w:rPr>
+    </w:lvl>
+    <w:lvl w:ilvl="4" w:tplc="20000003" w:tentative="1">
+      <w:start w:val="1"/>
+      <w:numFmt w:val="bullet"/>
+      <w:lvlText w:val="o"/>
+      <w:lvlJc w:val="left"/>
+      <w:pPr>
+        <w:ind w:left="3600" w:hanging="360"/>
+      </w:pPr>
+      <w:rPr>
+        <w:rFonts w:ascii="Courier New" w:hAnsi="Courier New" w:cs="Courier New" w:hint="default"/>
+      </w:rPr>
+    </w:lvl>
+    <w:lvl w:ilvl="5" w:tplc="20000005" w:tentative="1">
+      <w:start w:val="1"/>
+      <w:numFmt w:val="bullet"/>
+      <w:lvlText w:val=""/>
+      <w:lvlJc w:val="left"/>
+      <w:pPr>
+        <w:ind w:left="4320" w:hanging="360"/>
+      </w:pPr>
+      <w:rPr>
+        <w:rFonts w:ascii="Wingdings" w:hAnsi="Wingdings" w:hint="default"/>
+      </w:rPr>
+    </w:lvl>
+    <w:lvl w:ilvl="6" w:tplc="20000001" w:tentative="1">
+      <w:start w:val="1"/>
+      <w:numFmt w:val="bullet"/>
+      <w:lvlText w:val=""/>
+      <w:lvlJc w:val="left"/>
+      <w:pPr>
+        <w:ind w:left="5040" w:hanging="360"/>
+      </w:pPr>
+      <w:rPr>
+        <w:rFonts w:ascii="Symbol" w:hAnsi="Symbol" w:hint="default"/>
+      </w:rPr>
+    </w:lvl>
+    <w:lvl w:ilvl="7" w:tplc="20000003" w:tentative="1">
+      <w:start w:val="1"/>
+      <w:numFmt w:val="bullet"/>
+      <w:lvlText w:val="o"/>
+      <w:lvlJc w:val="left"/>
+      <w:pPr>
+        <w:ind w:left="5760" w:hanging="360"/>
+      </w:pPr>
+      <w:rPr>
+        <w:rFonts w:ascii="Courier New" w:hAnsi="Courier New" w:cs="Courier New" w:hint="default"/>
+      </w:rPr>
+    </w:lvl>
+    <w:lvl w:ilvl="8" w:tplc="20000005" w:tentative="1">
+      <w:start w:val="1"/>
+      <w:numFmt w:val="bullet"/>
+      <w:lvlText w:val=""/>
+      <w:lvlJc w:val="left"/>
+      <w:pPr>
+        <w:ind w:left="6480" w:hanging="360"/>
+      </w:pPr>
+      <w:rPr>
+        <w:rFonts w:ascii="Wingdings" w:hAnsi="Wingdings" w:hint="default"/>
+      </w:rPr>
+    </w:lvl>
+  </w:abstractNum>
+  <w:abstractNum w:abstractNumId="16" w15:restartNumberingAfterBreak="0">
+    <w:nsid w:val="5F812E34"/>
+    <w:multiLevelType w:val="hybridMultilevel"/>
+    <w:tmpl w:val="9F2AB802"/>
+    <w:lvl w:ilvl="0" w:tplc="20000001">
+      <w:start w:val="1"/>
+      <w:numFmt w:val="bullet"/>
+      <w:lvlText w:val=""/>
+      <w:lvlJc w:val="left"/>
+      <w:pPr>
+        <w:ind w:left="720" w:hanging="360"/>
+      </w:pPr>
+      <w:rPr>
+        <w:rFonts w:ascii="Symbol" w:hAnsi="Symbol" w:hint="default"/>
+      </w:rPr>
+    </w:lvl>
+    <w:lvl w:ilvl="1" w:tplc="20000003" w:tentative="1">
+      <w:start w:val="1"/>
+      <w:numFmt w:val="bullet"/>
+      <w:lvlText w:val="o"/>
+      <w:lvlJc w:val="left"/>
+      <w:pPr>
+        <w:ind w:left="1440" w:hanging="360"/>
+      </w:pPr>
+      <w:rPr>
+        <w:rFonts w:ascii="Courier New" w:hAnsi="Courier New" w:cs="Courier New" w:hint="default"/>
+      </w:rPr>
+    </w:lvl>
+    <w:lvl w:ilvl="2" w:tplc="20000005" w:tentative="1">
+      <w:start w:val="1"/>
+      <w:numFmt w:val="bullet"/>
+      <w:lvlText w:val=""/>
+      <w:lvlJc w:val="left"/>
+      <w:pPr>
+        <w:ind w:left="2160" w:hanging="360"/>
+      </w:pPr>
+      <w:rPr>
+        <w:rFonts w:ascii="Wingdings" w:hAnsi="Wingdings" w:hint="default"/>
+      </w:rPr>
+    </w:lvl>
+    <w:lvl w:ilvl="3" w:tplc="20000001" w:tentative="1">
+      <w:start w:val="1"/>
+      <w:numFmt w:val="bullet"/>
+      <w:lvlText w:val=""/>
+      <w:lvlJc w:val="left"/>
+      <w:pPr>
+        <w:ind w:left="2880" w:hanging="360"/>
+      </w:pPr>
+      <w:rPr>
+        <w:rFonts w:ascii="Symbol" w:hAnsi="Symbol" w:hint="default"/>
+      </w:rPr>
+    </w:lvl>
+    <w:lvl w:ilvl="4" w:tplc="20000003" w:tentative="1">
+      <w:start w:val="1"/>
+      <w:numFmt w:val="bullet"/>
+      <w:lvlText w:val="o"/>
+      <w:lvlJc w:val="left"/>
+      <w:pPr>
+        <w:ind w:left="3600" w:hanging="360"/>
+      </w:pPr>
+      <w:rPr>
+        <w:rFonts w:ascii="Courier New" w:hAnsi="Courier New" w:cs="Courier New" w:hint="default"/>
+      </w:rPr>
+    </w:lvl>
+    <w:lvl w:ilvl="5" w:tplc="20000005" w:tentative="1">
+      <w:start w:val="1"/>
+      <w:numFmt w:val="bullet"/>
+      <w:lvlText w:val=""/>
+      <w:lvlJc w:val="left"/>
+      <w:pPr>
+        <w:ind w:left="4320" w:hanging="360"/>
+      </w:pPr>
+      <w:rPr>
+        <w:rFonts w:ascii="Wingdings" w:hAnsi="Wingdings" w:hint="default"/>
+      </w:rPr>
+    </w:lvl>
+    <w:lvl w:ilvl="6" w:tplc="20000001" w:tentative="1">
+      <w:start w:val="1"/>
+      <w:numFmt w:val="bullet"/>
+      <w:lvlText w:val=""/>
+      <w:lvlJc w:val="left"/>
+      <w:pPr>
+        <w:ind w:left="5040" w:hanging="360"/>
+      </w:pPr>
+      <w:rPr>
+        <w:rFonts w:ascii="Symbol" w:hAnsi="Symbol" w:hint="default"/>
+      </w:rPr>
+    </w:lvl>
+    <w:lvl w:ilvl="7" w:tplc="20000003" w:tentative="1">
+      <w:start w:val="1"/>
+      <w:numFmt w:val="bullet"/>
+      <w:lvlText w:val="o"/>
+      <w:lvlJc w:val="left"/>
+      <w:pPr>
+        <w:ind w:left="5760" w:hanging="360"/>
+      </w:pPr>
+      <w:rPr>
+        <w:rFonts w:ascii="Courier New" w:hAnsi="Courier New" w:cs="Courier New" w:hint="default"/>
+      </w:rPr>
+    </w:lvl>
+    <w:lvl w:ilvl="8" w:tplc="20000005" w:tentative="1">
+      <w:start w:val="1"/>
+      <w:numFmt w:val="bullet"/>
+      <w:lvlText w:val=""/>
+      <w:lvlJc w:val="left"/>
+      <w:pPr>
+        <w:ind w:left="6480" w:hanging="360"/>
+      </w:pPr>
+      <w:rPr>
+        <w:rFonts w:ascii="Wingdings" w:hAnsi="Wingdings" w:hint="default"/>
+      </w:rPr>
+    </w:lvl>
+  </w:abstractNum>
+  <w:abstractNum w:abstractNumId="17" w15:restartNumberingAfterBreak="0">
+    <w:nsid w:val="63563267"/>
+    <w:multiLevelType w:val="hybridMultilevel"/>
+    <w:tmpl w:val="96A6E042"/>
+    <w:lvl w:ilvl="0" w:tplc="20000001">
+      <w:start w:val="1"/>
+      <w:numFmt w:val="bullet"/>
+      <w:lvlText w:val=""/>
+      <w:lvlJc w:val="left"/>
+      <w:pPr>
+        <w:ind w:left="720" w:hanging="360"/>
+      </w:pPr>
+      <w:rPr>
+        <w:rFonts w:ascii="Symbol" w:hAnsi="Symbol" w:hint="default"/>
+      </w:rPr>
+    </w:lvl>
+    <w:lvl w:ilvl="1" w:tplc="20000003">
       <w:start w:val="1"/>
       <w:numFmt w:val="bullet"/>
       <w:lvlText w:val="o"/>
@@ -7062,19 +8244,19 @@
     <w:abstractNumId w:val="1"/>
   </w:num>
   <w:num w:numId="3">
-    <w:abstractNumId w:val="9"/>
+    <w:abstractNumId w:val="10"/>
   </w:num>
   <w:num w:numId="4">
-    <w:abstractNumId w:val="10"/>
+    <w:abstractNumId w:val="11"/>
   </w:num>
   <w:num w:numId="5">
-    <w:abstractNumId w:val="7"/>
+    <w:abstractNumId w:val="8"/>
   </w:num>
   <w:num w:numId="6">
-    <w:abstractNumId w:val="13"/>
+    <w:abstractNumId w:val="14"/>
   </w:num>
   <w:num w:numId="7">
-    <w:abstractNumId w:val="11"/>
+    <w:abstractNumId w:val="12"/>
   </w:num>
   <w:num w:numId="8">
     <w:abstractNumId w:val="0"/>
@@ -7086,19 +8268,28 @@
     <w:abstractNumId w:val="6"/>
   </w:num>
   <w:num w:numId="11">
-    <w:abstractNumId w:val="8"/>
+    <w:abstractNumId w:val="9"/>
   </w:num>
   <w:num w:numId="12">
-    <w:abstractNumId w:val="12"/>
+    <w:abstractNumId w:val="13"/>
   </w:num>
   <w:num w:numId="13">
-    <w:abstractNumId w:val="14"/>
+    <w:abstractNumId w:val="15"/>
   </w:num>
   <w:num w:numId="14">
     <w:abstractNumId w:val="2"/>
   </w:num>
   <w:num w:numId="15">
     <w:abstractNumId w:val="4"/>
+  </w:num>
+  <w:num w:numId="16">
+    <w:abstractNumId w:val="17"/>
+  </w:num>
+  <w:num w:numId="17">
+    <w:abstractNumId w:val="7"/>
+  </w:num>
+  <w:num w:numId="18">
+    <w:abstractNumId w:val="16"/>
   </w:num>
 </w:numbering>
 </file>
@@ -7567,6 +8758,48 @@
       <w:szCs w:val="24"/>
     </w:rPr>
   </w:style>
+  <w:style w:type="paragraph" w:styleId="Heading4">
+    <w:name w:val="heading 4"/>
+    <w:basedOn w:val="Normal"/>
+    <w:next w:val="Normal"/>
+    <w:link w:val="Heading4Char"/>
+    <w:uiPriority w:val="9"/>
+    <w:unhideWhenUsed/>
+    <w:qFormat/>
+    <w:rsid w:val="009407DD"/>
+    <w:pPr>
+      <w:keepNext/>
+      <w:keepLines/>
+      <w:spacing w:before="40" w:after="0"/>
+      <w:outlineLvl w:val="3"/>
+    </w:pPr>
+    <w:rPr>
+      <w:rFonts w:asciiTheme="majorHAnsi" w:eastAsiaTheme="majorEastAsia" w:hAnsiTheme="majorHAnsi" w:cstheme="majorBidi"/>
+      <w:i/>
+      <w:iCs/>
+      <w:color w:val="2F5496" w:themeColor="accent1" w:themeShade="BF"/>
+    </w:rPr>
+  </w:style>
+  <w:style w:type="paragraph" w:styleId="Heading5">
+    <w:name w:val="heading 5"/>
+    <w:basedOn w:val="Normal"/>
+    <w:next w:val="Normal"/>
+    <w:link w:val="Heading5Char"/>
+    <w:uiPriority w:val="9"/>
+    <w:unhideWhenUsed/>
+    <w:qFormat/>
+    <w:rsid w:val="00A04669"/>
+    <w:pPr>
+      <w:keepNext/>
+      <w:keepLines/>
+      <w:spacing w:before="40" w:after="0"/>
+      <w:outlineLvl w:val="4"/>
+    </w:pPr>
+    <w:rPr>
+      <w:rFonts w:asciiTheme="majorHAnsi" w:eastAsiaTheme="majorEastAsia" w:hAnsiTheme="majorHAnsi" w:cstheme="majorBidi"/>
+      <w:color w:val="2F5496" w:themeColor="accent1" w:themeShade="BF"/>
+    </w:rPr>
+  </w:style>
   <w:style w:type="character" w:default="1" w:styleId="DefaultParagraphFont">
     <w:name w:val="Default Paragraph Font"/>
     <w:uiPriority w:val="1"/>
@@ -7642,6 +8875,30 @@
       <w:color w:val="1F3763" w:themeColor="accent1" w:themeShade="7F"/>
       <w:sz w:val="24"/>
       <w:szCs w:val="24"/>
+    </w:rPr>
+  </w:style>
+  <w:style w:type="character" w:customStyle="1" w:styleId="Heading4Char">
+    <w:name w:val="Heading 4 Char"/>
+    <w:basedOn w:val="DefaultParagraphFont"/>
+    <w:link w:val="Heading4"/>
+    <w:uiPriority w:val="9"/>
+    <w:rsid w:val="009407DD"/>
+    <w:rPr>
+      <w:rFonts w:asciiTheme="majorHAnsi" w:eastAsiaTheme="majorEastAsia" w:hAnsiTheme="majorHAnsi" w:cstheme="majorBidi"/>
+      <w:i/>
+      <w:iCs/>
+      <w:color w:val="2F5496" w:themeColor="accent1" w:themeShade="BF"/>
+    </w:rPr>
+  </w:style>
+  <w:style w:type="character" w:customStyle="1" w:styleId="Heading5Char">
+    <w:name w:val="Heading 5 Char"/>
+    <w:basedOn w:val="DefaultParagraphFont"/>
+    <w:link w:val="Heading5"/>
+    <w:uiPriority w:val="9"/>
+    <w:rsid w:val="00A04669"/>
+    <w:rPr>
+      <w:rFonts w:asciiTheme="majorHAnsi" w:eastAsiaTheme="majorEastAsia" w:hAnsiTheme="majorHAnsi" w:cstheme="majorBidi"/>
+      <w:color w:val="2F5496" w:themeColor="accent1" w:themeShade="BF"/>
     </w:rPr>
   </w:style>
 </w:styles>

--- a/Documentation/Archi-VR.docx
+++ b/Documentation/Archi-VR.docx
@@ -40,6 +40,328 @@
         <w:rPr>
           <w:rFonts w:eastAsia="Calibri"/>
         </w:rPr>
+        <w:t>Startup</w:t>
+      </w:r>
+    </w:p>
+    <w:p>
+      <w:r>
+        <w:t>The application starts up as follows:</w:t>
+      </w:r>
+    </w:p>
+    <w:p>
+      <w:pPr>
+        <w:pStyle w:val="ListParagraph"/>
+        <w:numPr>
+          <w:ilvl w:val="0"/>
+          <w:numId w:val="22"/>
+        </w:numPr>
+      </w:pPr>
+      <w:r>
+        <w:t>Active project: First project</w:t>
+      </w:r>
+    </w:p>
+    <w:p>
+      <w:pPr>
+        <w:pStyle w:val="ListParagraph"/>
+        <w:numPr>
+          <w:ilvl w:val="0"/>
+          <w:numId w:val="22"/>
+        </w:numPr>
+      </w:pPr>
+      <w:r>
+        <w:t>Activted POI: First POI in first project</w:t>
+      </w:r>
+    </w:p>
+    <w:p>
+      <w:pPr>
+        <w:pStyle w:val="ListParagraph"/>
+        <w:numPr>
+          <w:ilvl w:val="0"/>
+          <w:numId w:val="22"/>
+        </w:numPr>
+      </w:pPr>
+      <w:hyperlink w:anchor="_User_mode" w:history="1">
+        <w:r>
+          <w:rPr>
+            <w:rStyle w:val="Hyperlink"/>
+          </w:rPr>
+          <w:t>User mode</w:t>
+        </w:r>
+      </w:hyperlink>
+      <w:r>
+        <w:t xml:space="preserve">: </w:t>
+      </w:r>
+      <w:hyperlink w:anchor="_Single-user_mode" w:history="1">
+        <w:r>
+          <w:rPr>
+            <w:rStyle w:val="Hyperlink"/>
+          </w:rPr>
+          <w:t>Single user</w:t>
+        </w:r>
+      </w:hyperlink>
+    </w:p>
+    <w:p>
+      <w:pPr>
+        <w:pStyle w:val="ListParagraph"/>
+        <w:numPr>
+          <w:ilvl w:val="0"/>
+          <w:numId w:val="22"/>
+        </w:numPr>
+      </w:pPr>
+      <w:hyperlink w:anchor="_Immersion_mode" w:history="1">
+        <w:r>
+          <w:rPr>
+            <w:rStyle w:val="Hyperlink"/>
+          </w:rPr>
+          <w:t>Immersion mode</w:t>
+        </w:r>
+      </w:hyperlink>
+      <w:r>
+        <w:t>: Maquette</w:t>
+      </w:r>
+    </w:p>
+    <w:p>
+      <w:pPr>
+        <w:pStyle w:val="Heading2"/>
+        <w:rPr>
+          <w:rFonts w:eastAsia="Calibri"/>
+        </w:rPr>
+      </w:pPr>
+      <w:bookmarkStart w:id="0" w:name="_User_mode"/>
+      <w:bookmarkEnd w:id="0"/>
+      <w:r>
+        <w:rPr>
+          <w:rFonts w:eastAsia="Calibri"/>
+        </w:rPr>
+        <w:t>User mode</w:t>
+      </w:r>
+    </w:p>
+    <w:p>
+      <w:r>
+        <w:t>The application can be run in 2 user modes:</w:t>
+      </w:r>
+    </w:p>
+    <w:p>
+      <w:pPr>
+        <w:pStyle w:val="ListParagraph"/>
+        <w:numPr>
+          <w:ilvl w:val="0"/>
+          <w:numId w:val="19"/>
+        </w:numPr>
+      </w:pPr>
+      <w:hyperlink w:anchor="_Single-user_mode" w:history="1">
+        <w:r>
+          <w:rPr>
+            <w:rStyle w:val="Hyperlink"/>
+          </w:rPr>
+          <w:t>Single-user mode</w:t>
+        </w:r>
+      </w:hyperlink>
+    </w:p>
+    <w:p>
+      <w:pPr>
+        <w:pStyle w:val="ListParagraph"/>
+        <w:numPr>
+          <w:ilvl w:val="0"/>
+          <w:numId w:val="19"/>
+        </w:numPr>
+      </w:pPr>
+      <w:hyperlink w:anchor="_Multi-user_mode" w:history="1">
+        <w:r>
+          <w:rPr>
+            <w:rStyle w:val="Hyperlink"/>
+          </w:rPr>
+          <w:t>Multi-user mode</w:t>
+        </w:r>
+      </w:hyperlink>
+    </w:p>
+    <w:p>
+      <w:pPr>
+        <w:pStyle w:val="Heading3"/>
+      </w:pPr>
+      <w:bookmarkStart w:id="1" w:name="_Single-user_mode"/>
+      <w:bookmarkEnd w:id="1"/>
+      <w:r>
+        <w:t>Single-user mode</w:t>
+      </w:r>
+    </w:p>
+    <w:p>
+      <w:r>
+        <w:t xml:space="preserve">The presentation is experienced by a single user.  </w:t>
+      </w:r>
+      <w:r>
+        <w:t>The application runs on the local devices without network connection.</w:t>
+      </w:r>
+    </w:p>
+    <w:p>
+      <w:pPr>
+        <w:pStyle w:val="Heading3"/>
+      </w:pPr>
+      <w:bookmarkStart w:id="2" w:name="_Multi-user_mode"/>
+      <w:bookmarkEnd w:id="2"/>
+      <w:r>
+        <w:t>Multi</w:t>
+      </w:r>
+      <w:r>
+        <w:t>-user mode</w:t>
+      </w:r>
+    </w:p>
+    <w:p>
+      <w:r>
+        <w:t>In this mode, multiple users can take part of the presentation simultaneously.</w:t>
+      </w:r>
+    </w:p>
+    <w:p>
+      <w:r>
+        <w:t xml:space="preserve">The application runs </w:t>
+      </w:r>
+      <w:r>
+        <w:t>either as a server or a client in a client-server network relation with other devices running Archi-VR.</w:t>
+      </w:r>
+    </w:p>
+    <w:p>
+      <w:r>
+        <w:t>In order to start a multi-user session:</w:t>
+      </w:r>
+    </w:p>
+    <w:p>
+      <w:pPr>
+        <w:pStyle w:val="ListParagraph"/>
+        <w:numPr>
+          <w:ilvl w:val="0"/>
+          <w:numId w:val="20"/>
+        </w:numPr>
+      </w:pPr>
+      <w:r>
+        <w:t>All devices must be in the same IP subnet.</w:t>
+      </w:r>
+    </w:p>
+    <w:p>
+      <w:pPr>
+        <w:pStyle w:val="ListParagraph"/>
+        <w:numPr>
+          <w:ilvl w:val="0"/>
+          <w:numId w:val="20"/>
+        </w:numPr>
+      </w:pPr>
+      <w:r>
+        <w:t>The first device must start the multi-user session by starting as a server</w:t>
+      </w:r>
+    </w:p>
+    <w:p>
+      <w:pPr>
+        <w:pStyle w:val="ListParagraph"/>
+        <w:numPr>
+          <w:ilvl w:val="0"/>
+          <w:numId w:val="20"/>
+        </w:numPr>
+      </w:pPr>
+      <w:r>
+        <w:t>A</w:t>
+      </w:r>
+      <w:r>
+        <w:t>n</w:t>
+      </w:r>
+      <w:r>
+        <w:t>y</w:t>
+      </w:r>
+      <w:r>
+        <w:t xml:space="preserve"> arbitrary number of devices </w:t>
+      </w:r>
+      <w:r>
+        <w:t>can then join the multi-user session by starting a s a client.</w:t>
+      </w:r>
+    </w:p>
+    <w:p>
+      <w:r>
+        <w:t>To start as server, open the ‘Network’ menu, then click ‘Start multi-user session’.</w:t>
+      </w:r>
+    </w:p>
+    <w:p>
+      <w:r>
+        <w:t>To start as server, open the ‘Network’ menu, then click ‘</w:t>
+      </w:r>
+      <w:r>
+        <w:t>Join</w:t>
+      </w:r>
+      <w:r>
+        <w:t xml:space="preserve"> multi-user session’</w:t>
+      </w:r>
+      <w:r>
+        <w:t>.</w:t>
+      </w:r>
+    </w:p>
+    <w:p>
+      <w:r>
+        <w:t>For now, only the server can execute commands:</w:t>
+      </w:r>
+    </w:p>
+    <w:p>
+      <w:pPr>
+        <w:pStyle w:val="ListParagraph"/>
+        <w:numPr>
+          <w:ilvl w:val="0"/>
+          <w:numId w:val="21"/>
+        </w:numPr>
+      </w:pPr>
+      <w:r>
+        <w:t>activate project</w:t>
+      </w:r>
+    </w:p>
+    <w:p>
+      <w:pPr>
+        <w:pStyle w:val="ListParagraph"/>
+        <w:numPr>
+          <w:ilvl w:val="0"/>
+          <w:numId w:val="21"/>
+        </w:numPr>
+      </w:pPr>
+      <w:r>
+        <w:t>teleport to POI</w:t>
+      </w:r>
+    </w:p>
+    <w:p>
+      <w:pPr>
+        <w:pStyle w:val="ListParagraph"/>
+        <w:numPr>
+          <w:ilvl w:val="0"/>
+          <w:numId w:val="21"/>
+        </w:numPr>
+      </w:pPr>
+      <w:r>
+        <w:t>toggle immersion mode</w:t>
+      </w:r>
+    </w:p>
+    <w:p>
+      <w:pPr>
+        <w:pStyle w:val="ListParagraph"/>
+        <w:numPr>
+          <w:ilvl w:val="0"/>
+          <w:numId w:val="21"/>
+        </w:numPr>
+      </w:pPr>
+      <w:r>
+        <w:t>Manipulate model in Maquette mode</w:t>
+      </w:r>
+    </w:p>
+    <w:p>
+      <w:r>
+        <w:t>Server and clients can all move around in the tracking space, and point at things using the laser pointer.</w:t>
+      </w:r>
+    </w:p>
+    <w:p>
+      <w:pPr>
+        <w:pStyle w:val="Heading2"/>
+        <w:rPr>
+          <w:rFonts w:eastAsia="Calibri"/>
+        </w:rPr>
+      </w:pPr>
+      <w:bookmarkStart w:id="3" w:name="_Immersion_mode"/>
+      <w:bookmarkEnd w:id="3"/>
+      <w:r>
+        <w:rPr>
+          <w:rFonts w:eastAsia="Calibri"/>
+        </w:rPr>
         <w:t>Immersion mode</w:t>
       </w:r>
     </w:p>
@@ -89,6 +411,7 @@
         <w:rPr>
           <w:rFonts w:ascii="Calibri" w:eastAsia="Calibri" w:hAnsi="Calibri" w:cs="Calibri"/>
         </w:rPr>
+        <w:lastRenderedPageBreak/>
         <w:t>Maquette mode</w:t>
       </w:r>
     </w:p>
@@ -525,6 +848,2960 @@
       </w:r>
       <w:r>
         <w:t xml:space="preserve"> </w:t>
+      </w:r>
+    </w:p>
+    <w:p>
+      <w:pPr>
+        <w:pStyle w:val="ListParagraph"/>
+        <w:numPr>
+          <w:ilvl w:val="0"/>
+          <w:numId w:val="18"/>
+        </w:numPr>
+      </w:pPr>
+      <w:r>
+        <w:rPr>
+          <w:b/>
+          <w:bCs/>
+        </w:rPr>
+        <w:t>Enable laser pointer:</w:t>
+      </w:r>
+      <w:r>
+        <w:t xml:space="preserve"> Point at things with a ‘laser pointer’ representation.</w:t>
+      </w:r>
+    </w:p>
+    <w:tbl>
+      <w:tblPr>
+        <w:tblW w:w="0" w:type="auto"/>
+        <w:tblInd w:w="108" w:type="dxa"/>
+        <w:tblCellMar>
+          <w:left w:w="10" w:type="dxa"/>
+          <w:right w:w="10" w:type="dxa"/>
+        </w:tblCellMar>
+        <w:tblLook w:val="0000" w:firstRow="0" w:lastRow="0" w:firstColumn="0" w:lastColumn="0" w:noHBand="0" w:noVBand="0"/>
+      </w:tblPr>
+      <w:tblGrid>
+        <w:gridCol w:w="3020"/>
+        <w:gridCol w:w="3217"/>
+      </w:tblGrid>
+      <w:tr>
+        <w:tblPrEx>
+          <w:tblCellMar>
+            <w:top w:w="0" w:type="dxa"/>
+            <w:bottom w:w="0" w:type="dxa"/>
+          </w:tblCellMar>
+        </w:tblPrEx>
+        <w:trPr>
+          <w:trHeight w:val="1"/>
+        </w:trPr>
+        <w:tc>
+          <w:tcPr>
+            <w:tcW w:w="3020" w:type="dxa"/>
+            <w:tcBorders>
+              <w:top w:val="single" w:sz="4" w:space="0" w:color="FFFFFF"/>
+              <w:left w:val="single" w:sz="4" w:space="0" w:color="FFFFFF"/>
+              <w:bottom w:val="single" w:sz="4" w:space="0" w:color="FFFFFF"/>
+              <w:right w:val="single" w:sz="4" w:space="0" w:color="FFFFFF"/>
+            </w:tcBorders>
+            <w:shd w:val="clear" w:color="auto" w:fill="D9E2F3"/>
+            <w:tcMar>
+              <w:left w:w="108" w:type="dxa"/>
+              <w:right w:w="108" w:type="dxa"/>
+            </w:tcMar>
+          </w:tcPr>
+          <w:p>
+            <w:pPr>
+              <w:spacing w:after="0" w:line="240" w:lineRule="auto"/>
+              <w:rPr>
+                <w:rFonts w:ascii="Calibri" w:eastAsia="Calibri" w:hAnsi="Calibri" w:cs="Calibri"/>
+                <w:b/>
+                <w:bCs/>
+              </w:rPr>
+            </w:pPr>
+            <w:r>
+              <w:rPr>
+                <w:rFonts w:ascii="Calibri" w:eastAsia="Calibri" w:hAnsi="Calibri" w:cs="Calibri"/>
+                <w:b/>
+                <w:bCs/>
+              </w:rPr>
+              <w:t>Command</w:t>
+            </w:r>
+          </w:p>
+        </w:tc>
+        <w:tc>
+          <w:tcPr>
+            <w:tcW w:w="3217" w:type="dxa"/>
+            <w:tcBorders>
+              <w:top w:val="single" w:sz="4" w:space="0" w:color="FFFFFF"/>
+              <w:left w:val="single" w:sz="4" w:space="0" w:color="FFFFFF"/>
+              <w:bottom w:val="single" w:sz="4" w:space="0" w:color="FFFFFF"/>
+              <w:right w:val="single" w:sz="4" w:space="0" w:color="FFFFFF"/>
+            </w:tcBorders>
+            <w:shd w:val="clear" w:color="auto" w:fill="D9E2F3"/>
+            <w:tcMar>
+              <w:left w:w="108" w:type="dxa"/>
+              <w:right w:w="108" w:type="dxa"/>
+            </w:tcMar>
+          </w:tcPr>
+          <w:p>
+            <w:pPr>
+              <w:spacing w:after="0" w:line="240" w:lineRule="auto"/>
+              <w:rPr>
+                <w:rFonts w:ascii="Calibri" w:eastAsia="Calibri" w:hAnsi="Calibri" w:cs="Calibri"/>
+                <w:b/>
+                <w:bCs/>
+              </w:rPr>
+            </w:pPr>
+            <w:r>
+              <w:rPr>
+                <w:rFonts w:ascii="Calibri" w:eastAsia="Calibri" w:hAnsi="Calibri" w:cs="Calibri"/>
+                <w:b/>
+                <w:bCs/>
+              </w:rPr>
+              <w:t>Touch</w:t>
+            </w:r>
+          </w:p>
+        </w:tc>
+      </w:tr>
+      <w:tr>
+        <w:tblPrEx>
+          <w:tblCellMar>
+            <w:top w:w="0" w:type="dxa"/>
+            <w:bottom w:w="0" w:type="dxa"/>
+          </w:tblCellMar>
+        </w:tblPrEx>
+        <w:trPr>
+          <w:trHeight w:val="1"/>
+        </w:trPr>
+        <w:tc>
+          <w:tcPr>
+            <w:tcW w:w="3020" w:type="dxa"/>
+            <w:tcBorders>
+              <w:top w:val="single" w:sz="4" w:space="0" w:color="FFFFFF"/>
+              <w:left w:val="single" w:sz="4" w:space="0" w:color="FFFFFF"/>
+              <w:bottom w:val="single" w:sz="4" w:space="0" w:color="FFFFFF"/>
+              <w:right w:val="single" w:sz="4" w:space="0" w:color="FFFFFF"/>
+            </w:tcBorders>
+            <w:shd w:val="clear" w:color="auto" w:fill="D9E2F3"/>
+            <w:tcMar>
+              <w:left w:w="108" w:type="dxa"/>
+              <w:right w:w="108" w:type="dxa"/>
+            </w:tcMar>
+          </w:tcPr>
+          <w:p>
+            <w:pPr>
+              <w:spacing w:after="0" w:line="240" w:lineRule="auto"/>
+              <w:rPr>
+                <w:rFonts w:ascii="Calibri" w:eastAsia="Calibri" w:hAnsi="Calibri" w:cs="Calibri"/>
+              </w:rPr>
+            </w:pPr>
+            <w:r>
+              <w:rPr>
+                <w:rFonts w:ascii="Calibri" w:eastAsia="Calibri" w:hAnsi="Calibri" w:cs="Calibri"/>
+              </w:rPr>
+              <w:t>Toggle immersion mode</w:t>
+            </w:r>
+          </w:p>
+        </w:tc>
+        <w:tc>
+          <w:tcPr>
+            <w:tcW w:w="3217" w:type="dxa"/>
+            <w:tcBorders>
+              <w:top w:val="single" w:sz="4" w:space="0" w:color="FFFFFF"/>
+              <w:left w:val="single" w:sz="4" w:space="0" w:color="FFFFFF"/>
+              <w:bottom w:val="single" w:sz="4" w:space="0" w:color="FFFFFF"/>
+              <w:right w:val="single" w:sz="4" w:space="0" w:color="FFFFFF"/>
+            </w:tcBorders>
+            <w:shd w:val="clear" w:color="auto" w:fill="D9E2F3"/>
+            <w:tcMar>
+              <w:left w:w="108" w:type="dxa"/>
+              <w:right w:w="108" w:type="dxa"/>
+            </w:tcMar>
+          </w:tcPr>
+          <w:p>
+            <w:pPr>
+              <w:spacing w:after="0" w:line="240" w:lineRule="auto"/>
+              <w:rPr>
+                <w:rFonts w:ascii="Calibri" w:eastAsia="Calibri" w:hAnsi="Calibri" w:cs="Calibri"/>
+              </w:rPr>
+            </w:pPr>
+            <w:r>
+              <w:rPr>
+                <w:rFonts w:ascii="Calibri" w:eastAsia="Calibri" w:hAnsi="Calibri" w:cs="Calibri"/>
+              </w:rPr>
+              <w:t>Left index trigger</w:t>
+            </w:r>
+          </w:p>
+        </w:tc>
+      </w:tr>
+      <w:tr>
+        <w:tblPrEx>
+          <w:tblCellMar>
+            <w:top w:w="0" w:type="dxa"/>
+            <w:bottom w:w="0" w:type="dxa"/>
+          </w:tblCellMar>
+        </w:tblPrEx>
+        <w:trPr>
+          <w:trHeight w:val="1"/>
+        </w:trPr>
+        <w:tc>
+          <w:tcPr>
+            <w:tcW w:w="3020" w:type="dxa"/>
+            <w:tcBorders>
+              <w:top w:val="single" w:sz="4" w:space="0" w:color="FFFFFF"/>
+              <w:left w:val="single" w:sz="4" w:space="0" w:color="FFFFFF"/>
+              <w:bottom w:val="single" w:sz="4" w:space="0" w:color="FFFFFF"/>
+              <w:right w:val="single" w:sz="4" w:space="0" w:color="FFFFFF"/>
+            </w:tcBorders>
+            <w:shd w:val="clear" w:color="auto" w:fill="D9E2F3"/>
+            <w:tcMar>
+              <w:left w:w="108" w:type="dxa"/>
+              <w:right w:w="108" w:type="dxa"/>
+            </w:tcMar>
+          </w:tcPr>
+          <w:p>
+            <w:pPr>
+              <w:spacing w:after="0" w:line="240" w:lineRule="auto"/>
+              <w:rPr>
+                <w:rFonts w:ascii="Calibri" w:eastAsia="Calibri" w:hAnsi="Calibri" w:cs="Calibri"/>
+              </w:rPr>
+            </w:pPr>
+            <w:r>
+              <w:rPr>
+                <w:rFonts w:ascii="Calibri" w:eastAsia="Calibri" w:hAnsi="Calibri" w:cs="Calibri"/>
+              </w:rPr>
+              <w:t>Next POI</w:t>
+            </w:r>
+          </w:p>
+        </w:tc>
+        <w:tc>
+          <w:tcPr>
+            <w:tcW w:w="3217" w:type="dxa"/>
+            <w:tcBorders>
+              <w:top w:val="single" w:sz="4" w:space="0" w:color="FFFFFF"/>
+              <w:left w:val="single" w:sz="4" w:space="0" w:color="FFFFFF"/>
+              <w:bottom w:val="single" w:sz="4" w:space="0" w:color="FFFFFF"/>
+              <w:right w:val="single" w:sz="4" w:space="0" w:color="FFFFFF"/>
+            </w:tcBorders>
+            <w:shd w:val="clear" w:color="auto" w:fill="D9E2F3"/>
+            <w:tcMar>
+              <w:left w:w="108" w:type="dxa"/>
+              <w:right w:w="108" w:type="dxa"/>
+            </w:tcMar>
+          </w:tcPr>
+          <w:p>
+            <w:pPr>
+              <w:spacing w:after="0" w:line="240" w:lineRule="auto"/>
+              <w:rPr>
+                <w:rFonts w:ascii="Calibri" w:eastAsia="Calibri" w:hAnsi="Calibri" w:cs="Calibri"/>
+              </w:rPr>
+            </w:pPr>
+            <w:r>
+              <w:rPr>
+                <w:rFonts w:ascii="Calibri" w:eastAsia="Calibri" w:hAnsi="Calibri" w:cs="Calibri"/>
+              </w:rPr>
+              <w:t>X Button</w:t>
+            </w:r>
+          </w:p>
+        </w:tc>
+      </w:tr>
+      <w:tr>
+        <w:tblPrEx>
+          <w:tblCellMar>
+            <w:top w:w="0" w:type="dxa"/>
+            <w:bottom w:w="0" w:type="dxa"/>
+          </w:tblCellMar>
+        </w:tblPrEx>
+        <w:trPr>
+          <w:trHeight w:val="1"/>
+        </w:trPr>
+        <w:tc>
+          <w:tcPr>
+            <w:tcW w:w="3020" w:type="dxa"/>
+            <w:tcBorders>
+              <w:top w:val="single" w:sz="4" w:space="0" w:color="FFFFFF"/>
+              <w:left w:val="single" w:sz="4" w:space="0" w:color="FFFFFF"/>
+              <w:bottom w:val="single" w:sz="4" w:space="0" w:color="FFFFFF"/>
+              <w:right w:val="single" w:sz="4" w:space="0" w:color="FFFFFF"/>
+            </w:tcBorders>
+            <w:shd w:val="clear" w:color="auto" w:fill="D9E2F3"/>
+            <w:tcMar>
+              <w:left w:w="108" w:type="dxa"/>
+              <w:right w:w="108" w:type="dxa"/>
+            </w:tcMar>
+          </w:tcPr>
+          <w:p>
+            <w:pPr>
+              <w:spacing w:after="0" w:line="240" w:lineRule="auto"/>
+              <w:rPr>
+                <w:rFonts w:ascii="Calibri" w:eastAsia="Calibri" w:hAnsi="Calibri" w:cs="Calibri"/>
+              </w:rPr>
+            </w:pPr>
+            <w:r>
+              <w:rPr>
+                <w:rFonts w:ascii="Calibri" w:eastAsia="Calibri" w:hAnsi="Calibri" w:cs="Calibri"/>
+              </w:rPr>
+              <w:t>Prev POI</w:t>
+            </w:r>
+          </w:p>
+        </w:tc>
+        <w:tc>
+          <w:tcPr>
+            <w:tcW w:w="3217" w:type="dxa"/>
+            <w:tcBorders>
+              <w:top w:val="single" w:sz="4" w:space="0" w:color="FFFFFF"/>
+              <w:left w:val="single" w:sz="4" w:space="0" w:color="FFFFFF"/>
+              <w:bottom w:val="single" w:sz="4" w:space="0" w:color="FFFFFF"/>
+              <w:right w:val="single" w:sz="4" w:space="0" w:color="FFFFFF"/>
+            </w:tcBorders>
+            <w:shd w:val="clear" w:color="auto" w:fill="D9E2F3"/>
+            <w:tcMar>
+              <w:left w:w="108" w:type="dxa"/>
+              <w:right w:w="108" w:type="dxa"/>
+            </w:tcMar>
+          </w:tcPr>
+          <w:p>
+            <w:pPr>
+              <w:spacing w:after="0" w:line="240" w:lineRule="auto"/>
+              <w:rPr>
+                <w:rFonts w:ascii="Calibri" w:eastAsia="Calibri" w:hAnsi="Calibri" w:cs="Calibri"/>
+              </w:rPr>
+            </w:pPr>
+            <w:r>
+              <w:rPr>
+                <w:rFonts w:ascii="Calibri" w:eastAsia="Calibri" w:hAnsi="Calibri" w:cs="Calibri"/>
+              </w:rPr>
+              <w:t>Y Button</w:t>
+            </w:r>
+          </w:p>
+        </w:tc>
+      </w:tr>
+      <w:tr>
+        <w:tblPrEx>
+          <w:tblCellMar>
+            <w:top w:w="0" w:type="dxa"/>
+            <w:bottom w:w="0" w:type="dxa"/>
+          </w:tblCellMar>
+        </w:tblPrEx>
+        <w:trPr>
+          <w:trHeight w:val="1"/>
+        </w:trPr>
+        <w:tc>
+          <w:tcPr>
+            <w:tcW w:w="3020" w:type="dxa"/>
+            <w:tcBorders>
+              <w:top w:val="single" w:sz="4" w:space="0" w:color="FFFFFF"/>
+              <w:left w:val="single" w:sz="4" w:space="0" w:color="FFFFFF"/>
+              <w:bottom w:val="single" w:sz="4" w:space="0" w:color="FFFFFF"/>
+              <w:right w:val="single" w:sz="4" w:space="0" w:color="FFFFFF"/>
+            </w:tcBorders>
+            <w:shd w:val="clear" w:color="auto" w:fill="D9E2F3"/>
+            <w:tcMar>
+              <w:left w:w="108" w:type="dxa"/>
+              <w:right w:w="108" w:type="dxa"/>
+            </w:tcMar>
+          </w:tcPr>
+          <w:p>
+            <w:pPr>
+              <w:spacing w:after="0" w:line="240" w:lineRule="auto"/>
+              <w:rPr>
+                <w:rFonts w:ascii="Calibri" w:eastAsia="Calibri" w:hAnsi="Calibri" w:cs="Calibri"/>
+              </w:rPr>
+            </w:pPr>
+            <w:r>
+              <w:rPr>
+                <w:rFonts w:ascii="Calibri" w:eastAsia="Calibri" w:hAnsi="Calibri" w:cs="Calibri"/>
+              </w:rPr>
+              <w:t>Next project</w:t>
+            </w:r>
+          </w:p>
+        </w:tc>
+        <w:tc>
+          <w:tcPr>
+            <w:tcW w:w="3217" w:type="dxa"/>
+            <w:tcBorders>
+              <w:top w:val="single" w:sz="4" w:space="0" w:color="FFFFFF"/>
+              <w:left w:val="single" w:sz="4" w:space="0" w:color="FFFFFF"/>
+              <w:bottom w:val="single" w:sz="4" w:space="0" w:color="FFFFFF"/>
+              <w:right w:val="single" w:sz="4" w:space="0" w:color="FFFFFF"/>
+            </w:tcBorders>
+            <w:shd w:val="clear" w:color="auto" w:fill="D9E2F3"/>
+            <w:tcMar>
+              <w:left w:w="108" w:type="dxa"/>
+              <w:right w:w="108" w:type="dxa"/>
+            </w:tcMar>
+          </w:tcPr>
+          <w:p>
+            <w:pPr>
+              <w:spacing w:after="0" w:line="240" w:lineRule="auto"/>
+              <w:rPr>
+                <w:rFonts w:ascii="Calibri" w:eastAsia="Calibri" w:hAnsi="Calibri" w:cs="Calibri"/>
+              </w:rPr>
+            </w:pPr>
+            <w:r>
+              <w:rPr>
+                <w:rFonts w:ascii="Calibri" w:eastAsia="Calibri" w:hAnsi="Calibri" w:cs="Calibri"/>
+              </w:rPr>
+              <w:t>A Button</w:t>
+            </w:r>
+          </w:p>
+        </w:tc>
+      </w:tr>
+      <w:tr>
+        <w:tblPrEx>
+          <w:tblCellMar>
+            <w:top w:w="0" w:type="dxa"/>
+            <w:bottom w:w="0" w:type="dxa"/>
+          </w:tblCellMar>
+        </w:tblPrEx>
+        <w:trPr>
+          <w:trHeight w:val="1"/>
+        </w:trPr>
+        <w:tc>
+          <w:tcPr>
+            <w:tcW w:w="3020" w:type="dxa"/>
+            <w:tcBorders>
+              <w:top w:val="single" w:sz="4" w:space="0" w:color="FFFFFF"/>
+              <w:left w:val="single" w:sz="4" w:space="0" w:color="FFFFFF"/>
+              <w:bottom w:val="single" w:sz="4" w:space="0" w:color="FFFFFF"/>
+              <w:right w:val="single" w:sz="4" w:space="0" w:color="FFFFFF"/>
+            </w:tcBorders>
+            <w:shd w:val="clear" w:color="auto" w:fill="D9E2F3"/>
+            <w:tcMar>
+              <w:left w:w="108" w:type="dxa"/>
+              <w:right w:w="108" w:type="dxa"/>
+            </w:tcMar>
+          </w:tcPr>
+          <w:p>
+            <w:pPr>
+              <w:spacing w:after="0" w:line="240" w:lineRule="auto"/>
+              <w:rPr>
+                <w:rFonts w:ascii="Calibri" w:eastAsia="Calibri" w:hAnsi="Calibri" w:cs="Calibri"/>
+              </w:rPr>
+            </w:pPr>
+            <w:r>
+              <w:rPr>
+                <w:rFonts w:ascii="Calibri" w:eastAsia="Calibri" w:hAnsi="Calibri" w:cs="Calibri"/>
+              </w:rPr>
+              <w:t>Activate laser pointer</w:t>
+            </w:r>
+          </w:p>
+        </w:tc>
+        <w:tc>
+          <w:tcPr>
+            <w:tcW w:w="3217" w:type="dxa"/>
+            <w:tcBorders>
+              <w:top w:val="single" w:sz="4" w:space="0" w:color="FFFFFF"/>
+              <w:left w:val="single" w:sz="4" w:space="0" w:color="FFFFFF"/>
+              <w:bottom w:val="single" w:sz="4" w:space="0" w:color="FFFFFF"/>
+              <w:right w:val="single" w:sz="4" w:space="0" w:color="FFFFFF"/>
+            </w:tcBorders>
+            <w:shd w:val="clear" w:color="auto" w:fill="D9E2F3"/>
+            <w:tcMar>
+              <w:left w:w="108" w:type="dxa"/>
+              <w:right w:w="108" w:type="dxa"/>
+            </w:tcMar>
+          </w:tcPr>
+          <w:p>
+            <w:pPr>
+              <w:spacing w:after="0" w:line="240" w:lineRule="auto"/>
+              <w:rPr>
+                <w:rFonts w:ascii="Calibri" w:eastAsia="Calibri" w:hAnsi="Calibri" w:cs="Calibri"/>
+              </w:rPr>
+            </w:pPr>
+            <w:r>
+              <w:rPr>
+                <w:rFonts w:ascii="Calibri" w:eastAsia="Calibri" w:hAnsi="Calibri" w:cs="Calibri"/>
+              </w:rPr>
+              <w:t>Hold right index trigger pressed</w:t>
+            </w:r>
+          </w:p>
+        </w:tc>
+      </w:tr>
+    </w:tbl>
+    <w:p>
+      <w:pPr>
+        <w:rPr>
+          <w:rFonts w:ascii="Calibri" w:eastAsia="Calibri" w:hAnsi="Calibri" w:cs="Calibri"/>
+        </w:rPr>
+      </w:pPr>
+    </w:p>
+    <w:p>
+      <w:pPr>
+        <w:pStyle w:val="Heading4"/>
+        <w:rPr>
+          <w:rStyle w:val="Heading4Char"/>
+        </w:rPr>
+      </w:pPr>
+      <w:r>
+        <w:rPr>
+          <w:rStyle w:val="Heading4Char"/>
+        </w:rPr>
+        <w:t>User comfort while teleporting</w:t>
+      </w:r>
+    </w:p>
+    <w:p>
+      <w:pPr>
+        <w:rPr>
+          <w:rFonts w:ascii="Calibri" w:eastAsia="Calibri" w:hAnsi="Calibri" w:cs="Calibri"/>
+        </w:rPr>
+      </w:pPr>
+      <w:r>
+        <w:rPr>
+          <w:rFonts w:ascii="Calibri" w:eastAsia="Calibri" w:hAnsi="Calibri" w:cs="Calibri"/>
+        </w:rPr>
+        <w:t xml:space="preserve">A naïve teleportation implementation </w:t>
+      </w:r>
+      <w:r>
+        <w:rPr>
+          <w:rFonts w:ascii="Calibri" w:eastAsia="Calibri" w:hAnsi="Calibri" w:cs="Calibri"/>
+        </w:rPr>
+        <w:t xml:space="preserve">would be to </w:t>
+      </w:r>
+      <w:r>
+        <w:rPr>
+          <w:rFonts w:ascii="Calibri" w:eastAsia="Calibri" w:hAnsi="Calibri" w:cs="Calibri"/>
+        </w:rPr>
+        <w:t>relocate</w:t>
+      </w:r>
+      <w:r>
+        <w:rPr>
+          <w:rFonts w:ascii="Calibri" w:eastAsia="Calibri" w:hAnsi="Calibri" w:cs="Calibri"/>
+        </w:rPr>
+        <w:t xml:space="preserve"> the user</w:t>
+      </w:r>
+      <w:r>
+        <w:rPr>
+          <w:rFonts w:ascii="Calibri" w:eastAsia="Calibri" w:hAnsi="Calibri" w:cs="Calibri"/>
+        </w:rPr>
+        <w:t xml:space="preserve"> instantaneously to </w:t>
+      </w:r>
+      <w:r>
+        <w:rPr>
+          <w:rFonts w:ascii="Calibri" w:eastAsia="Calibri" w:hAnsi="Calibri" w:cs="Calibri"/>
+        </w:rPr>
+        <w:t xml:space="preserve">exactly </w:t>
+      </w:r>
+      <w:r>
+        <w:rPr>
+          <w:rFonts w:ascii="Calibri" w:eastAsia="Calibri" w:hAnsi="Calibri" w:cs="Calibri"/>
+        </w:rPr>
+        <w:t>the new POI location</w:t>
+      </w:r>
+      <w:r>
+        <w:rPr>
+          <w:rFonts w:ascii="Calibri" w:eastAsia="Calibri" w:hAnsi="Calibri" w:cs="Calibri"/>
+        </w:rPr>
+        <w:t>.</w:t>
+      </w:r>
+    </w:p>
+    <w:p>
+      <w:pPr>
+        <w:rPr>
+          <w:rFonts w:ascii="Calibri" w:eastAsia="Calibri" w:hAnsi="Calibri" w:cs="Calibri"/>
+        </w:rPr>
+      </w:pPr>
+      <w:r>
+        <w:rPr>
+          <w:rFonts w:ascii="Calibri" w:eastAsia="Calibri" w:hAnsi="Calibri" w:cs="Calibri"/>
+        </w:rPr>
+        <w:t xml:space="preserve">This implementation would be problematic because of the </w:t>
+      </w:r>
+      <w:r>
+        <w:rPr>
+          <w:rFonts w:ascii="Calibri" w:eastAsia="Calibri" w:hAnsi="Calibri" w:cs="Calibri"/>
+        </w:rPr>
+        <w:t xml:space="preserve">following </w:t>
+      </w:r>
+      <w:r>
+        <w:rPr>
+          <w:rFonts w:ascii="Calibri" w:eastAsia="Calibri" w:hAnsi="Calibri" w:cs="Calibri"/>
+        </w:rPr>
+        <w:t>issues</w:t>
+      </w:r>
+      <w:r>
+        <w:rPr>
+          <w:rFonts w:ascii="Calibri" w:eastAsia="Calibri" w:hAnsi="Calibri" w:cs="Calibri"/>
+        </w:rPr>
+        <w:t>:</w:t>
+      </w:r>
+    </w:p>
+    <w:p>
+      <w:pPr>
+        <w:pStyle w:val="ListParagraph"/>
+        <w:numPr>
+          <w:ilvl w:val="0"/>
+          <w:numId w:val="16"/>
+        </w:numPr>
+        <w:rPr>
+          <w:rFonts w:ascii="Calibri" w:eastAsia="Calibri" w:hAnsi="Calibri" w:cs="Calibri"/>
+        </w:rPr>
+      </w:pPr>
+      <w:r>
+        <w:rPr>
+          <w:rFonts w:ascii="Calibri" w:eastAsia="Calibri" w:hAnsi="Calibri" w:cs="Calibri"/>
+        </w:rPr>
+        <w:t>D</w:t>
+      </w:r>
+      <w:r>
+        <w:rPr>
+          <w:rFonts w:ascii="Calibri" w:eastAsia="Calibri" w:hAnsi="Calibri" w:cs="Calibri"/>
+        </w:rPr>
+        <w:t xml:space="preserve">isorientation </w:t>
+      </w:r>
+      <w:r>
+        <w:rPr>
+          <w:rFonts w:ascii="Calibri" w:eastAsia="Calibri" w:hAnsi="Calibri" w:cs="Calibri"/>
+        </w:rPr>
+        <w:t xml:space="preserve">of the user due to </w:t>
+      </w:r>
+      <w:r>
+        <w:rPr>
+          <w:rFonts w:ascii="Calibri" w:eastAsia="Calibri" w:hAnsi="Calibri" w:cs="Calibri"/>
+        </w:rPr>
+        <w:t>abrupt relocation</w:t>
+      </w:r>
+      <w:r>
+        <w:rPr>
+          <w:rFonts w:ascii="Calibri" w:eastAsia="Calibri" w:hAnsi="Calibri" w:cs="Calibri"/>
+        </w:rPr>
+        <w:t>.</w:t>
+      </w:r>
+    </w:p>
+    <w:p>
+      <w:pPr>
+        <w:pStyle w:val="ListParagraph"/>
+        <w:numPr>
+          <w:ilvl w:val="0"/>
+          <w:numId w:val="16"/>
+        </w:numPr>
+        <w:rPr>
+          <w:rFonts w:ascii="Calibri" w:eastAsia="Calibri" w:hAnsi="Calibri" w:cs="Calibri"/>
+        </w:rPr>
+      </w:pPr>
+      <w:r>
+        <w:rPr>
+          <w:rFonts w:ascii="Calibri" w:eastAsia="Calibri" w:hAnsi="Calibri" w:cs="Calibri"/>
+        </w:rPr>
+        <w:t>M</w:t>
+      </w:r>
+      <w:r>
+        <w:rPr>
+          <w:rFonts w:ascii="Calibri" w:eastAsia="Calibri" w:hAnsi="Calibri" w:cs="Calibri"/>
+        </w:rPr>
+        <w:t>isalignment between ‘intended and effe</w:t>
+      </w:r>
+      <w:r>
+        <w:rPr>
+          <w:rFonts w:ascii="Calibri" w:eastAsia="Calibri" w:hAnsi="Calibri" w:cs="Calibri"/>
+        </w:rPr>
+        <w:t>c</w:t>
+      </w:r>
+      <w:r>
+        <w:rPr>
+          <w:rFonts w:ascii="Calibri" w:eastAsia="Calibri" w:hAnsi="Calibri" w:cs="Calibri"/>
+        </w:rPr>
+        <w:t>tive freedom of movement volume around the POI</w:t>
+      </w:r>
+    </w:p>
+    <w:p>
+      <w:pPr>
+        <w:rPr>
+          <w:rFonts w:ascii="Calibri" w:eastAsia="Calibri" w:hAnsi="Calibri" w:cs="Calibri"/>
+        </w:rPr>
+      </w:pPr>
+      <w:r>
+        <w:rPr>
+          <w:rFonts w:ascii="Calibri" w:eastAsia="Calibri" w:hAnsi="Calibri" w:cs="Calibri"/>
+        </w:rPr>
+        <w:t>In order to mitigate the</w:t>
+      </w:r>
+      <w:r>
+        <w:rPr>
+          <w:rFonts w:ascii="Calibri" w:eastAsia="Calibri" w:hAnsi="Calibri" w:cs="Calibri"/>
+        </w:rPr>
+        <w:t xml:space="preserve"> above issues</w:t>
+      </w:r>
+      <w:r>
+        <w:rPr>
+          <w:rFonts w:ascii="Calibri" w:eastAsia="Calibri" w:hAnsi="Calibri" w:cs="Calibri"/>
+        </w:rPr>
+        <w:t xml:space="preserve">, the teleportation </w:t>
+      </w:r>
+      <w:r>
+        <w:rPr>
+          <w:rFonts w:ascii="Calibri" w:eastAsia="Calibri" w:hAnsi="Calibri" w:cs="Calibri"/>
+        </w:rPr>
+        <w:t xml:space="preserve">system </w:t>
+      </w:r>
+      <w:r>
+        <w:rPr>
+          <w:rFonts w:ascii="Calibri" w:eastAsia="Calibri" w:hAnsi="Calibri" w:cs="Calibri"/>
+        </w:rPr>
+        <w:t>has been enhanced</w:t>
+      </w:r>
+      <w:r>
+        <w:rPr>
+          <w:rFonts w:ascii="Calibri" w:eastAsia="Calibri" w:hAnsi="Calibri" w:cs="Calibri"/>
+        </w:rPr>
+        <w:t xml:space="preserve"> as follows</w:t>
+      </w:r>
+      <w:r>
+        <w:rPr>
+          <w:rFonts w:ascii="Calibri" w:eastAsia="Calibri" w:hAnsi="Calibri" w:cs="Calibri"/>
+        </w:rPr>
+        <w:t>:</w:t>
+      </w:r>
+    </w:p>
+    <w:p>
+      <w:pPr>
+        <w:pStyle w:val="Heading5"/>
+        <w:rPr>
+          <w:rFonts w:eastAsia="Calibri"/>
+        </w:rPr>
+      </w:pPr>
+      <w:r>
+        <w:rPr>
+          <w:rFonts w:eastAsia="Calibri"/>
+        </w:rPr>
+        <w:t>Smooth teleportation</w:t>
+      </w:r>
+    </w:p>
+    <w:p>
+      <w:pPr>
+        <w:rPr>
+          <w:rFonts w:ascii="Calibri" w:eastAsia="Calibri" w:hAnsi="Calibri" w:cs="Calibri"/>
+        </w:rPr>
+      </w:pPr>
+      <w:r>
+        <w:rPr>
+          <w:rFonts w:ascii="Calibri" w:eastAsia="Calibri" w:hAnsi="Calibri" w:cs="Calibri"/>
+        </w:rPr>
+        <w:t xml:space="preserve">When teleporting, the screen first fades </w:t>
+      </w:r>
+      <w:r>
+        <w:rPr>
+          <w:rFonts w:ascii="Calibri" w:eastAsia="Calibri" w:hAnsi="Calibri" w:cs="Calibri"/>
+        </w:rPr>
+        <w:t xml:space="preserve">out </w:t>
+      </w:r>
+      <w:r>
+        <w:rPr>
+          <w:rFonts w:ascii="Calibri" w:eastAsia="Calibri" w:hAnsi="Calibri" w:cs="Calibri"/>
+        </w:rPr>
+        <w:t>to black</w:t>
+      </w:r>
+      <w:r>
+        <w:rPr>
+          <w:rFonts w:ascii="Calibri" w:eastAsia="Calibri" w:hAnsi="Calibri" w:cs="Calibri"/>
+        </w:rPr>
+        <w:t xml:space="preserve"> while still in the old POI location</w:t>
+      </w:r>
+      <w:r>
+        <w:rPr>
+          <w:rFonts w:ascii="Calibri" w:eastAsia="Calibri" w:hAnsi="Calibri" w:cs="Calibri"/>
+        </w:rPr>
+        <w:t>, then fades in again</w:t>
+      </w:r>
+      <w:r>
+        <w:rPr>
+          <w:rFonts w:ascii="Calibri" w:eastAsia="Calibri" w:hAnsi="Calibri" w:cs="Calibri"/>
+        </w:rPr>
+        <w:t xml:space="preserve"> at the new POI location</w:t>
+      </w:r>
+      <w:r>
+        <w:rPr>
+          <w:rFonts w:ascii="Calibri" w:eastAsia="Calibri" w:hAnsi="Calibri" w:cs="Calibri"/>
+        </w:rPr>
+        <w:t>.</w:t>
+      </w:r>
+      <w:r>
+        <w:rPr>
+          <w:rFonts w:ascii="Calibri" w:eastAsia="Calibri" w:hAnsi="Calibri" w:cs="Calibri"/>
+        </w:rPr>
+        <w:br/>
+      </w:r>
+    </w:p>
+    <w:p>
+      <w:pPr>
+        <w:rPr>
+          <w:rFonts w:ascii="Calibri" w:eastAsia="Calibri" w:hAnsi="Calibri" w:cs="Calibri"/>
+        </w:rPr>
+      </w:pPr>
+      <w:r>
+        <w:rPr>
+          <w:rFonts w:ascii="Calibri" w:eastAsia="Calibri" w:hAnsi="Calibri" w:cs="Calibri"/>
+        </w:rPr>
+        <w:t>Th</w:t>
+      </w:r>
+      <w:r>
+        <w:rPr>
+          <w:rFonts w:ascii="Calibri" w:eastAsia="Calibri" w:hAnsi="Calibri" w:cs="Calibri"/>
+        </w:rPr>
+        <w:t>is smooth transitioning</w:t>
+      </w:r>
+      <w:r>
+        <w:rPr>
+          <w:rFonts w:ascii="Calibri" w:eastAsia="Calibri" w:hAnsi="Calibri" w:cs="Calibri"/>
+        </w:rPr>
+        <w:t xml:space="preserve"> </w:t>
+      </w:r>
+      <w:r>
+        <w:rPr>
+          <w:rFonts w:ascii="Calibri" w:eastAsia="Calibri" w:hAnsi="Calibri" w:cs="Calibri"/>
+        </w:rPr>
+        <w:t xml:space="preserve">feels much more natural to the user, and thereby mitigates the </w:t>
+      </w:r>
+      <w:r>
+        <w:rPr>
+          <w:rFonts w:ascii="Calibri" w:eastAsia="Calibri" w:hAnsi="Calibri" w:cs="Calibri"/>
+          <w:b/>
+          <w:bCs/>
+        </w:rPr>
+        <w:t>user disorientation issue</w:t>
+      </w:r>
+      <w:r>
+        <w:rPr>
+          <w:rFonts w:ascii="Calibri" w:eastAsia="Calibri" w:hAnsi="Calibri" w:cs="Calibri"/>
+        </w:rPr>
+        <w:t>.</w:t>
+      </w:r>
+    </w:p>
+    <w:p>
+      <w:pPr>
+        <w:pStyle w:val="Heading5"/>
+        <w:rPr>
+          <w:rFonts w:eastAsia="Calibri"/>
+        </w:rPr>
+      </w:pPr>
+      <w:r>
+        <w:rPr>
+          <w:rFonts w:eastAsia="Calibri"/>
+        </w:rPr>
+        <w:t>Teleportation area</w:t>
+      </w:r>
+    </w:p>
+    <w:p>
+      <w:pPr>
+        <w:rPr>
+          <w:rFonts w:ascii="Calibri" w:eastAsia="Calibri" w:hAnsi="Calibri" w:cs="Calibri"/>
+        </w:rPr>
+      </w:pPr>
+      <w:r>
+        <w:rPr>
+          <w:rFonts w:ascii="Calibri" w:eastAsia="Calibri" w:hAnsi="Calibri" w:cs="Calibri"/>
+        </w:rPr>
+        <w:t>When teleporting in single-user mode, we want the following to be met:</w:t>
+      </w:r>
+    </w:p>
+    <w:p>
+      <w:pPr>
+        <w:pStyle w:val="ListParagraph"/>
+        <w:numPr>
+          <w:ilvl w:val="0"/>
+          <w:numId w:val="17"/>
+        </w:numPr>
+        <w:rPr>
+          <w:rFonts w:ascii="Calibri" w:eastAsia="Calibri" w:hAnsi="Calibri" w:cs="Calibri"/>
+        </w:rPr>
+      </w:pPr>
+      <w:r>
+        <w:rPr>
+          <w:rFonts w:ascii="Calibri" w:eastAsia="Calibri" w:hAnsi="Calibri" w:cs="Calibri"/>
+          <w:b/>
+          <w:bCs/>
+        </w:rPr>
+        <w:lastRenderedPageBreak/>
+        <w:t>The user should be relocated as close to the new POI location as possible.</w:t>
+      </w:r>
+      <w:r>
+        <w:rPr>
+          <w:rFonts w:ascii="Calibri" w:eastAsia="Calibri" w:hAnsi="Calibri" w:cs="Calibri"/>
+        </w:rPr>
+        <w:t xml:space="preserve">  This prevents ‘awkward’ relocations, ends up in an uncomfortable location after a teleportation (eg inside a wall, above a staircase, in mid-air,...)</w:t>
+      </w:r>
+    </w:p>
+    <w:p>
+      <w:pPr>
+        <w:pStyle w:val="ListParagraph"/>
+        <w:numPr>
+          <w:ilvl w:val="0"/>
+          <w:numId w:val="17"/>
+        </w:numPr>
+        <w:rPr>
+          <w:rFonts w:ascii="Calibri" w:eastAsia="Calibri" w:hAnsi="Calibri" w:cs="Calibri"/>
+        </w:rPr>
+      </w:pPr>
+      <w:r>
+        <w:rPr>
+          <w:rFonts w:ascii="Calibri" w:eastAsia="Calibri" w:hAnsi="Calibri" w:cs="Calibri"/>
+          <w:b/>
+          <w:bCs/>
+        </w:rPr>
+        <w:t>After teleportation, the new POI should be aligned with the middle of the physical tracking space.</w:t>
+      </w:r>
+      <w:r>
+        <w:rPr>
+          <w:rFonts w:ascii="Calibri" w:eastAsia="Calibri" w:hAnsi="Calibri" w:cs="Calibri"/>
+        </w:rPr>
+        <w:t xml:space="preserve">  At design time</w:t>
+      </w:r>
+      <w:r>
+        <w:rPr>
+          <w:rFonts w:ascii="Calibri" w:eastAsia="Calibri" w:hAnsi="Calibri" w:cs="Calibri"/>
+        </w:rPr>
+        <w:t>, POI’s are placed to be in the center of the intended ‘freedom of movement volume’.  IE we do not set POI’s close to a corner of a room, but in the middle of the room.  This ensures that the user can freely walk through the entire extents of the room.</w:t>
+      </w:r>
+    </w:p>
+    <w:p>
+      <w:pPr>
+        <w:rPr>
+          <w:rFonts w:ascii="Calibri" w:eastAsia="Calibri" w:hAnsi="Calibri" w:cs="Calibri"/>
+        </w:rPr>
+      </w:pPr>
+      <w:r>
+        <w:rPr>
+          <w:rFonts w:ascii="Calibri" w:eastAsia="Calibri" w:hAnsi="Calibri" w:cs="Calibri"/>
+        </w:rPr>
+        <w:t xml:space="preserve">In order to meet the above requirements, the concept of ‘Teleport launch area’ has been devised. The teleport launch area is  a vertically aligned cylindrical volume around the current POI.  </w:t>
+      </w:r>
+      <w:r>
+        <w:rPr>
+          <w:rFonts w:ascii="Calibri" w:eastAsia="Calibri" w:hAnsi="Calibri" w:cs="Calibri"/>
+        </w:rPr>
+        <w:t>The user can only teleport if his center eye position is inside the teleport launch area.</w:t>
+      </w:r>
+      <w:r>
+        <w:rPr>
+          <w:rFonts w:ascii="Calibri" w:eastAsia="Calibri" w:hAnsi="Calibri" w:cs="Calibri"/>
+        </w:rPr>
+        <w:t xml:space="preserve"> </w:t>
+      </w:r>
+    </w:p>
+    <w:p>
+      <w:pPr>
+        <w:rPr>
+          <w:rFonts w:ascii="Calibri" w:eastAsia="Calibri" w:hAnsi="Calibri" w:cs="Calibri"/>
+          <w:highlight w:val="yellow"/>
+        </w:rPr>
+      </w:pPr>
+      <w:r>
+        <w:rPr>
+          <w:rFonts w:ascii="Calibri" w:eastAsia="Calibri" w:hAnsi="Calibri" w:cs="Calibri"/>
+        </w:rPr>
+        <w:t>When the user tries to teleport to a new POI, he is instructed to return to the teleport area first.  The teleport area will then be represented by a 30cm high semi-transparent brightly yellow colored cylinder standing on ground level.</w:t>
+      </w:r>
+      <w:r>
+        <w:rPr>
+          <w:rFonts w:ascii="Calibri" w:eastAsia="Calibri" w:hAnsi="Calibri" w:cs="Calibri"/>
+        </w:rPr>
+        <w:br/>
+      </w:r>
+      <w:r>
+        <w:rPr>
+          <w:rFonts w:ascii="Calibri" w:eastAsia="Calibri" w:hAnsi="Calibri" w:cs="Calibri"/>
+          <w:highlight w:val="yellow"/>
+        </w:rPr>
+        <w:t>- Implement textured/animated version</w:t>
+      </w:r>
+      <w:r>
+        <w:rPr>
+          <w:rFonts w:ascii="Calibri" w:eastAsia="Calibri" w:hAnsi="Calibri" w:cs="Calibri"/>
+          <w:highlight w:val="yellow"/>
+        </w:rPr>
+        <w:t>?</w:t>
+      </w:r>
+    </w:p>
+    <w:p>
+      <w:pPr>
+        <w:rPr>
+          <w:rFonts w:ascii="Calibri" w:eastAsia="Calibri" w:hAnsi="Calibri" w:cs="Calibri"/>
+        </w:rPr>
+      </w:pPr>
+      <w:r>
+        <w:rPr>
+          <w:rFonts w:ascii="Calibri" w:eastAsia="Calibri" w:hAnsi="Calibri" w:cs="Calibri"/>
+          <w:highlight w:val="yellow"/>
+        </w:rPr>
+        <w:t xml:space="preserve">-Implement  representation of the ‘Path’ to the teleportation area?  </w:t>
+      </w:r>
+      <w:r>
+        <w:rPr>
+          <w:rFonts w:ascii="Calibri" w:eastAsia="Calibri" w:hAnsi="Calibri" w:cs="Calibri"/>
+          <w:highlight w:val="yellow"/>
+        </w:rPr>
+        <w:t>(user groundlevel position-&gt; teleportation area center)</w:t>
+      </w:r>
+      <w:r>
+        <w:rPr>
+          <w:rFonts w:ascii="Calibri" w:eastAsia="Calibri" w:hAnsi="Calibri" w:cs="Calibri"/>
+          <w:highlight w:val="yellow"/>
+        </w:rPr>
+        <w:t xml:space="preserve"> </w:t>
+      </w:r>
+      <w:r>
+        <w:rPr>
+          <w:rFonts w:ascii="Calibri" w:eastAsia="Calibri" w:hAnsi="Calibri" w:cs="Calibri"/>
+          <w:highlight w:val="yellow"/>
+        </w:rPr>
+        <w:br/>
+        <w:t xml:space="preserve">    - Line renderer? </w:t>
+      </w:r>
+      <w:r>
+        <w:rPr>
+          <w:rFonts w:ascii="Calibri" w:eastAsia="Calibri" w:hAnsi="Calibri" w:cs="Calibri"/>
+          <w:highlight w:val="yellow"/>
+        </w:rPr>
+        <w:br/>
+        <w:t xml:space="preserve">    - Quad with arrows texture, pointing to launch area?</w:t>
+      </w:r>
+    </w:p>
+    <w:p>
+      <w:pPr>
+        <w:rPr>
+          <w:rFonts w:ascii="Calibri" w:eastAsia="Calibri" w:hAnsi="Calibri" w:cs="Calibri"/>
+        </w:rPr>
+      </w:pPr>
+    </w:p>
+    <w:p>
+      <w:pPr>
+        <w:rPr>
+          <w:rFonts w:ascii="Calibri" w:eastAsia="Calibri" w:hAnsi="Calibri" w:cs="Calibri"/>
+        </w:rPr>
+      </w:pPr>
+      <w:r>
+        <w:rPr>
+          <w:rFonts w:ascii="Calibri" w:eastAsia="Calibri" w:hAnsi="Calibri" w:cs="Calibri"/>
+        </w:rPr>
+        <w:t>When in multi-user user mode, the tracking volume is just relocated to the new POI, because it is not problematic to ask all users to move to the teleport area together.  This would be very awkward/unnatural when not sharing the physical tracking space, and physically impossible when sharing the physical tracking space.</w:t>
+      </w:r>
+    </w:p>
+    <w:p>
+      <w:pPr>
+        <w:rPr>
+          <w:rFonts w:ascii="Calibri" w:eastAsia="Calibri" w:hAnsi="Calibri" w:cs="Calibri"/>
+        </w:rPr>
+      </w:pPr>
+    </w:p>
+    <w:p>
+      <w:pPr>
+        <w:pStyle w:val="Heading3"/>
+        <w:rPr>
+          <w:rFonts w:eastAsia="Calibri Light"/>
+        </w:rPr>
+      </w:pPr>
+      <w:r>
+        <w:rPr>
+          <w:rFonts w:eastAsia="Calibri Light"/>
+        </w:rPr>
+        <w:br/>
+        <w:t>Maquette mode</w:t>
+      </w:r>
+    </w:p>
+    <w:p>
+      <w:pPr>
+        <w:rPr>
+          <w:rFonts w:ascii="Calibri" w:eastAsia="Calibri" w:hAnsi="Calibri" w:cs="Calibri"/>
+        </w:rPr>
+      </w:pPr>
+      <w:r>
+        <w:rPr>
+          <w:rFonts w:ascii="Calibri" w:eastAsia="Calibri" w:hAnsi="Calibri" w:cs="Calibri"/>
+        </w:rPr>
+        <w:t xml:space="preserve">In maquette mode, the model is rescaled to 1/25 </w:t>
+      </w:r>
+      <w:r>
+        <w:rPr>
+          <w:rFonts w:ascii="Calibri" w:eastAsia="Calibri" w:hAnsi="Calibri" w:cs="Calibri"/>
+        </w:rPr>
+        <w:t>scale in Virtual reality.  This is the</w:t>
+      </w:r>
+      <w:r>
+        <w:rPr>
+          <w:rFonts w:ascii="Calibri" w:eastAsia="Calibri" w:hAnsi="Calibri" w:cs="Calibri"/>
+        </w:rPr>
+        <w:t xml:space="preserve"> usual scale for physical architectural maquettes.  When entering this mode, the tracking space is located a</w:t>
+      </w:r>
+      <w:r>
+        <w:rPr>
+          <w:rFonts w:ascii="Calibri" w:eastAsia="Calibri" w:hAnsi="Calibri" w:cs="Calibri"/>
+        </w:rPr>
+        <w:t>round the model anchor by default</w:t>
+      </w:r>
+      <w:r>
+        <w:rPr>
+          <w:rFonts w:ascii="Calibri" w:eastAsia="Calibri" w:hAnsi="Calibri" w:cs="Calibri"/>
+        </w:rPr>
+        <w:t xml:space="preserve">.  </w:t>
+      </w:r>
+      <w:r>
+        <w:rPr>
+          <w:rFonts w:ascii="Calibri" w:eastAsia="Calibri" w:hAnsi="Calibri" w:cs="Calibri"/>
+        </w:rPr>
+        <w:t xml:space="preserve">By default, the model </w:t>
+      </w:r>
+      <w:r>
+        <w:rPr>
+          <w:rFonts w:ascii="Calibri" w:eastAsia="Calibri" w:hAnsi="Calibri" w:cs="Calibri"/>
+        </w:rPr>
+        <w:t>resides at a height of 1m 20 cm, with no rotation.</w:t>
+      </w:r>
+    </w:p>
+    <w:p>
+      <w:pPr>
+        <w:pStyle w:val="Heading4"/>
+        <w:rPr>
+          <w:rFonts w:eastAsia="Calibri"/>
+        </w:rPr>
+      </w:pPr>
+      <w:r>
+        <w:rPr>
+          <w:rFonts w:eastAsia="Calibri"/>
+        </w:rPr>
+        <w:t>Preview context</w:t>
+      </w:r>
+    </w:p>
+    <w:p>
+      <w:pPr>
+        <w:rPr>
+          <w:rFonts w:ascii="Calibri" w:eastAsia="Calibri" w:hAnsi="Calibri" w:cs="Calibri"/>
+        </w:rPr>
+      </w:pPr>
+      <w:r>
+        <w:rPr>
+          <w:rFonts w:ascii="Calibri" w:eastAsia="Calibri" w:hAnsi="Calibri" w:cs="Calibri"/>
+        </w:rPr>
+        <w:t>In maquette mode, the ‘maquette preview context’ scene is visible.  It is a real-scale context in which the maquette is located, in order to make the process of previewing a model feel more natura lto the user(It does not feel natural to float in thin air without something to stand on).  On top of that, some info is displayed in the preview context.  The preview context consists of the following:</w:t>
+      </w:r>
+    </w:p>
+    <w:p>
+      <w:pPr>
+        <w:numPr>
+          <w:ilvl w:val="0"/>
+          <w:numId w:val="5"/>
+        </w:numPr>
+        <w:ind w:left="720" w:hanging="360"/>
+        <w:rPr>
+          <w:rFonts w:ascii="Calibri" w:eastAsia="Calibri" w:hAnsi="Calibri" w:cs="Calibri"/>
+        </w:rPr>
+      </w:pPr>
+      <w:r>
+        <w:rPr>
+          <w:rFonts w:ascii="Calibri" w:eastAsia="Calibri" w:hAnsi="Calibri" w:cs="Calibri"/>
+        </w:rPr>
+        <w:t>A platform/room on which the model is centered.</w:t>
+      </w:r>
+    </w:p>
+    <w:p>
+      <w:pPr>
+        <w:numPr>
+          <w:ilvl w:val="0"/>
+          <w:numId w:val="5"/>
+        </w:numPr>
+        <w:ind w:left="720" w:hanging="360"/>
+        <w:rPr>
+          <w:rFonts w:ascii="Calibri" w:eastAsia="Calibri" w:hAnsi="Calibri" w:cs="Calibri"/>
+        </w:rPr>
+      </w:pPr>
+      <w:r>
+        <w:rPr>
+          <w:rFonts w:ascii="Calibri" w:eastAsia="Calibri" w:hAnsi="Calibri" w:cs="Calibri"/>
+        </w:rPr>
+        <w:t>A 3D text couting ‘KS-architect’</w:t>
+      </w:r>
+    </w:p>
+    <w:p>
+      <w:pPr>
+        <w:numPr>
+          <w:ilvl w:val="0"/>
+          <w:numId w:val="5"/>
+        </w:numPr>
+        <w:ind w:left="720" w:hanging="360"/>
+        <w:rPr>
+          <w:rFonts w:ascii="Calibri" w:eastAsia="Calibri" w:hAnsi="Calibri" w:cs="Calibri"/>
+        </w:rPr>
+      </w:pPr>
+      <w:r>
+        <w:rPr>
+          <w:rFonts w:ascii="Calibri" w:eastAsia="Calibri" w:hAnsi="Calibri" w:cs="Calibri"/>
+        </w:rPr>
+        <w:t>A 3D tekst couting the name of the project being previewed.</w:t>
+      </w:r>
+    </w:p>
+    <w:p>
+      <w:pPr>
+        <w:pStyle w:val="Heading4"/>
+        <w:rPr>
+          <w:rFonts w:eastAsia="Calibri Light"/>
+        </w:rPr>
+      </w:pPr>
+      <w:r>
+        <w:rPr>
+          <w:rFonts w:eastAsia="Calibri Light"/>
+        </w:rPr>
+        <w:t>Toggle model layer visibility</w:t>
+      </w:r>
+    </w:p>
+    <w:p>
+      <w:pPr>
+        <w:rPr>
+          <w:rFonts w:ascii="Calibri" w:eastAsia="Calibri" w:hAnsi="Calibri" w:cs="Calibri"/>
+        </w:rPr>
+      </w:pPr>
+      <w:r>
+        <w:rPr>
+          <w:rFonts w:ascii="Calibri" w:eastAsia="Calibri" w:hAnsi="Calibri" w:cs="Calibri"/>
+        </w:rPr>
+        <w:t>The user can toggle different parts of the model visible/invisible as follows:</w:t>
+      </w:r>
+    </w:p>
+    <w:p>
+      <w:pPr>
+        <w:numPr>
+          <w:ilvl w:val="0"/>
+          <w:numId w:val="6"/>
+        </w:numPr>
+        <w:ind w:left="720" w:hanging="360"/>
+        <w:rPr>
+          <w:rFonts w:ascii="Calibri" w:eastAsia="Calibri" w:hAnsi="Calibri" w:cs="Calibri"/>
+        </w:rPr>
+      </w:pPr>
+      <w:r>
+        <w:rPr>
+          <w:rFonts w:ascii="Calibri" w:eastAsia="Calibri" w:hAnsi="Calibri" w:cs="Calibri"/>
+        </w:rPr>
+        <w:lastRenderedPageBreak/>
+        <w:t>Touch the part with the left controller, so that it (or it’s outline/bbox) becomes highlighted.</w:t>
+      </w:r>
+    </w:p>
+    <w:p>
+      <w:pPr>
+        <w:numPr>
+          <w:ilvl w:val="0"/>
+          <w:numId w:val="6"/>
+        </w:numPr>
+        <w:ind w:left="720" w:hanging="360"/>
+        <w:rPr>
+          <w:rFonts w:ascii="Calibri" w:eastAsia="Calibri" w:hAnsi="Calibri" w:cs="Calibri"/>
+        </w:rPr>
+      </w:pPr>
+      <w:r>
+        <w:rPr>
+          <w:rFonts w:ascii="Calibri" w:eastAsia="Calibri" w:hAnsi="Calibri" w:cs="Calibri"/>
+        </w:rPr>
+        <w:t>‘Click’ the part with the left controller index button.</w:t>
+      </w:r>
+    </w:p>
+    <w:p>
+      <w:pPr>
+        <w:pStyle w:val="Heading4"/>
+        <w:rPr>
+          <w:rFonts w:eastAsia="Calibri Light"/>
+        </w:rPr>
+      </w:pPr>
+      <w:r>
+        <w:rPr>
+          <w:rFonts w:eastAsia="Calibri Light"/>
+        </w:rPr>
+        <w:t>Manipulate model location</w:t>
+      </w:r>
+    </w:p>
+    <w:p>
+      <w:pPr>
+        <w:rPr>
+          <w:rFonts w:ascii="Calibri" w:eastAsia="Calibri" w:hAnsi="Calibri" w:cs="Calibri"/>
+        </w:rPr>
+      </w:pPr>
+      <w:r>
+        <w:rPr>
+          <w:rFonts w:ascii="Calibri" w:eastAsia="Calibri" w:hAnsi="Calibri" w:cs="Calibri"/>
+        </w:rPr>
+        <w:t>The model location can be manipulated using the as follows:</w:t>
+      </w:r>
+    </w:p>
+    <w:p>
+      <w:pPr>
+        <w:numPr>
+          <w:ilvl w:val="0"/>
+          <w:numId w:val="7"/>
+        </w:numPr>
+        <w:ind w:left="720" w:hanging="360"/>
+        <w:rPr>
+          <w:rFonts w:ascii="Calibri" w:eastAsia="Calibri" w:hAnsi="Calibri" w:cs="Calibri"/>
+        </w:rPr>
+      </w:pPr>
+      <w:r>
+        <w:rPr>
+          <w:rFonts w:ascii="Calibri" w:eastAsia="Calibri" w:hAnsi="Calibri" w:cs="Calibri"/>
+        </w:rPr>
+        <w:t>Left Thumb horizontal: Rotate model around up vector.</w:t>
+      </w:r>
+    </w:p>
+    <w:p>
+      <w:pPr>
+        <w:numPr>
+          <w:ilvl w:val="0"/>
+          <w:numId w:val="7"/>
+        </w:numPr>
+        <w:ind w:left="720" w:hanging="360"/>
+        <w:rPr>
+          <w:rFonts w:ascii="Calibri" w:eastAsia="Calibri" w:hAnsi="Calibri" w:cs="Calibri"/>
+        </w:rPr>
+      </w:pPr>
+      <w:r>
+        <w:rPr>
+          <w:rFonts w:ascii="Calibri" w:eastAsia="Calibri" w:hAnsi="Calibri" w:cs="Calibri"/>
+        </w:rPr>
+        <w:t>Left Thumb vertical: Translate model along up vector.</w:t>
+      </w:r>
+    </w:p>
+    <w:p>
+      <w:pPr>
+        <w:numPr>
+          <w:ilvl w:val="0"/>
+          <w:numId w:val="7"/>
+        </w:numPr>
+        <w:ind w:left="720" w:hanging="360"/>
+        <w:rPr>
+          <w:rFonts w:ascii="Calibri" w:eastAsia="Calibri" w:hAnsi="Calibri" w:cs="Calibri"/>
+        </w:rPr>
+      </w:pPr>
+      <w:r>
+        <w:rPr>
+          <w:rFonts w:ascii="Calibri" w:eastAsia="Calibri" w:hAnsi="Calibri" w:cs="Calibri"/>
+          <w:shd w:val="clear" w:color="auto" w:fill="FFFF00"/>
+        </w:rPr>
+        <w:t>Left Thumb Click: Reset model to its default location (no rotation, y=1m 20cm)</w:t>
+      </w:r>
+    </w:p>
+    <w:p>
+      <w:pPr>
+        <w:pStyle w:val="Heading1"/>
+        <w:rPr>
+          <w:rFonts w:eastAsia="Calibri Light"/>
+        </w:rPr>
+      </w:pPr>
+      <w:r>
+        <w:rPr>
+          <w:rFonts w:eastAsia="Calibri Light"/>
+        </w:rPr>
+        <w:t>Movement</w:t>
+      </w:r>
+    </w:p>
+    <w:p>
+      <w:pPr>
+        <w:rPr>
+          <w:rFonts w:ascii="Calibri" w:eastAsia="Calibri" w:hAnsi="Calibri" w:cs="Calibri"/>
+        </w:rPr>
+      </w:pPr>
+      <w:r>
+        <w:rPr>
+          <w:rFonts w:ascii="Calibri" w:eastAsia="Calibri" w:hAnsi="Calibri" w:cs="Calibri"/>
+        </w:rPr>
+        <w:t>In any immersion mode, the position of the tracking space (and hence viewpoint) can be manipulated as follows:</w:t>
+      </w:r>
+    </w:p>
+    <w:p>
+      <w:pPr>
+        <w:numPr>
+          <w:ilvl w:val="0"/>
+          <w:numId w:val="8"/>
+        </w:numPr>
+        <w:ind w:left="720" w:hanging="360"/>
+        <w:rPr>
+          <w:rFonts w:ascii="Calibri" w:eastAsia="Calibri" w:hAnsi="Calibri" w:cs="Calibri"/>
+        </w:rPr>
+      </w:pPr>
+      <w:r>
+        <w:rPr>
+          <w:rFonts w:ascii="Calibri" w:eastAsia="Calibri" w:hAnsi="Calibri" w:cs="Calibri"/>
+        </w:rPr>
+        <w:t>Move forward: Translate along ‘forward’ viewing direction.</w:t>
+      </w:r>
+    </w:p>
+    <w:p>
+      <w:pPr>
+        <w:numPr>
+          <w:ilvl w:val="0"/>
+          <w:numId w:val="8"/>
+        </w:numPr>
+        <w:ind w:left="720" w:hanging="360"/>
+        <w:rPr>
+          <w:rFonts w:ascii="Calibri" w:eastAsia="Calibri" w:hAnsi="Calibri" w:cs="Calibri"/>
+        </w:rPr>
+      </w:pPr>
+      <w:r>
+        <w:rPr>
+          <w:rFonts w:ascii="Calibri" w:eastAsia="Calibri" w:hAnsi="Calibri" w:cs="Calibri"/>
+        </w:rPr>
+        <w:t>Move backward: Translate along ‘backward’ viewing direction.</w:t>
+      </w:r>
+    </w:p>
+    <w:p>
+      <w:pPr>
+        <w:numPr>
+          <w:ilvl w:val="0"/>
+          <w:numId w:val="8"/>
+        </w:numPr>
+        <w:ind w:left="720" w:hanging="360"/>
+        <w:rPr>
+          <w:rFonts w:ascii="Calibri" w:eastAsia="Calibri" w:hAnsi="Calibri" w:cs="Calibri"/>
+        </w:rPr>
+      </w:pPr>
+      <w:r>
+        <w:rPr>
+          <w:rFonts w:ascii="Calibri" w:eastAsia="Calibri" w:hAnsi="Calibri" w:cs="Calibri"/>
+        </w:rPr>
+        <w:t>Move left: Translate along ‘left’ viewing vector</w:t>
+      </w:r>
+    </w:p>
+    <w:p>
+      <w:pPr>
+        <w:numPr>
+          <w:ilvl w:val="0"/>
+          <w:numId w:val="8"/>
+        </w:numPr>
+        <w:ind w:left="720" w:hanging="360"/>
+        <w:rPr>
+          <w:rFonts w:ascii="Calibri" w:eastAsia="Calibri" w:hAnsi="Calibri" w:cs="Calibri"/>
+        </w:rPr>
+      </w:pPr>
+      <w:r>
+        <w:rPr>
+          <w:rFonts w:ascii="Calibri" w:eastAsia="Calibri" w:hAnsi="Calibri" w:cs="Calibri"/>
+        </w:rPr>
+        <w:t>Move right: Translate along ‘right’ viewing vector</w:t>
+      </w:r>
+    </w:p>
+    <w:p>
+      <w:pPr>
+        <w:numPr>
+          <w:ilvl w:val="0"/>
+          <w:numId w:val="8"/>
+        </w:numPr>
+        <w:ind w:left="720" w:hanging="360"/>
+        <w:rPr>
+          <w:rFonts w:ascii="Calibri" w:eastAsia="Calibri" w:hAnsi="Calibri" w:cs="Calibri"/>
+        </w:rPr>
+      </w:pPr>
+      <w:r>
+        <w:rPr>
+          <w:rFonts w:ascii="Calibri" w:eastAsia="Calibri" w:hAnsi="Calibri" w:cs="Calibri"/>
+        </w:rPr>
+        <w:t>Move up: Translate along ‘up’ viewing vector</w:t>
+      </w:r>
+    </w:p>
+    <w:p>
+      <w:pPr>
+        <w:numPr>
+          <w:ilvl w:val="0"/>
+          <w:numId w:val="8"/>
+        </w:numPr>
+        <w:ind w:left="720" w:hanging="360"/>
+        <w:rPr>
+          <w:rFonts w:ascii="Calibri" w:eastAsia="Calibri" w:hAnsi="Calibri" w:cs="Calibri"/>
+        </w:rPr>
+      </w:pPr>
+      <w:r>
+        <w:rPr>
+          <w:rFonts w:ascii="Calibri" w:eastAsia="Calibri" w:hAnsi="Calibri" w:cs="Calibri"/>
+        </w:rPr>
+        <w:t>Move up: Translate along ‘down’ viewing vector</w:t>
+      </w:r>
+    </w:p>
+    <w:p>
+      <w:pPr>
+        <w:rPr>
+          <w:rFonts w:ascii="Calibri" w:eastAsia="Calibri" w:hAnsi="Calibri" w:cs="Calibri"/>
+        </w:rPr>
+      </w:pPr>
+    </w:p>
+    <w:p>
+      <w:pPr>
+        <w:rPr>
+          <w:rFonts w:ascii="Calibri" w:eastAsia="Calibri" w:hAnsi="Calibri" w:cs="Calibri"/>
+        </w:rPr>
+      </w:pPr>
+      <w:r>
+        <w:rPr>
+          <w:rFonts w:ascii="Calibri" w:eastAsia="Calibri" w:hAnsi="Calibri" w:cs="Calibri"/>
+        </w:rPr>
+        <w:t xml:space="preserve">In VR, the controls are mapped to </w:t>
+      </w:r>
+      <w:r>
+        <w:rPr>
+          <w:rFonts w:ascii="Calibri" w:eastAsia="Calibri" w:hAnsi="Calibri" w:cs="Calibri"/>
+        </w:rPr>
+        <w:t>t</w:t>
+      </w:r>
+      <w:r>
+        <w:rPr>
+          <w:rFonts w:ascii="Calibri" w:eastAsia="Calibri" w:hAnsi="Calibri" w:cs="Calibri"/>
+        </w:rPr>
+        <w:t>he Right controller as follows:</w:t>
+      </w:r>
+      <w:r>
+        <w:rPr>
+          <w:rFonts w:ascii="Calibri" w:eastAsia="Calibri" w:hAnsi="Calibri" w:cs="Calibri"/>
+        </w:rPr>
+        <w:br/>
+      </w:r>
+    </w:p>
+    <w:p>
+      <w:pPr>
+        <w:numPr>
+          <w:ilvl w:val="0"/>
+          <w:numId w:val="9"/>
+        </w:numPr>
+        <w:ind w:left="720" w:hanging="360"/>
+        <w:rPr>
+          <w:rFonts w:ascii="Calibri" w:eastAsia="Calibri" w:hAnsi="Calibri" w:cs="Calibri"/>
+        </w:rPr>
+      </w:pPr>
+      <w:r>
+        <w:rPr>
+          <w:rFonts w:ascii="Calibri" w:eastAsia="Calibri" w:hAnsi="Calibri" w:cs="Calibri"/>
+        </w:rPr>
+        <w:t>Thumb Up -&gt; Forward</w:t>
+      </w:r>
+    </w:p>
+    <w:p>
+      <w:pPr>
+        <w:numPr>
+          <w:ilvl w:val="0"/>
+          <w:numId w:val="9"/>
+        </w:numPr>
+        <w:ind w:left="720" w:hanging="360"/>
+        <w:rPr>
+          <w:rFonts w:ascii="Calibri" w:eastAsia="Calibri" w:hAnsi="Calibri" w:cs="Calibri"/>
+        </w:rPr>
+      </w:pPr>
+      <w:r>
+        <w:rPr>
+          <w:rFonts w:ascii="Calibri" w:eastAsia="Calibri" w:hAnsi="Calibri" w:cs="Calibri"/>
+        </w:rPr>
+        <w:t>Thumb Down -&gt;Backward</w:t>
+      </w:r>
+    </w:p>
+    <w:p>
+      <w:pPr>
+        <w:numPr>
+          <w:ilvl w:val="0"/>
+          <w:numId w:val="9"/>
+        </w:numPr>
+        <w:ind w:left="720" w:hanging="360"/>
+        <w:rPr>
+          <w:rFonts w:ascii="Calibri" w:eastAsia="Calibri" w:hAnsi="Calibri" w:cs="Calibri"/>
+        </w:rPr>
+      </w:pPr>
+      <w:r>
+        <w:rPr>
+          <w:rFonts w:ascii="Calibri" w:eastAsia="Calibri" w:hAnsi="Calibri" w:cs="Calibri"/>
+        </w:rPr>
+        <w:t>Thumb Left -&gt; Left</w:t>
+      </w:r>
+    </w:p>
+    <w:p>
+      <w:pPr>
+        <w:numPr>
+          <w:ilvl w:val="0"/>
+          <w:numId w:val="9"/>
+        </w:numPr>
+        <w:ind w:left="720" w:hanging="360"/>
+        <w:rPr>
+          <w:rFonts w:ascii="Calibri" w:eastAsia="Calibri" w:hAnsi="Calibri" w:cs="Calibri"/>
+        </w:rPr>
+      </w:pPr>
+      <w:r>
+        <w:rPr>
+          <w:rFonts w:ascii="Calibri" w:eastAsia="Calibri" w:hAnsi="Calibri" w:cs="Calibri"/>
+        </w:rPr>
+        <w:t>Thumb Right -&gt;Right</w:t>
+      </w:r>
+    </w:p>
+    <w:p>
+      <w:pPr>
+        <w:numPr>
+          <w:ilvl w:val="0"/>
+          <w:numId w:val="9"/>
+        </w:numPr>
+        <w:ind w:left="720" w:hanging="360"/>
+        <w:rPr>
+          <w:rFonts w:ascii="Calibri" w:eastAsia="Calibri" w:hAnsi="Calibri" w:cs="Calibri"/>
+        </w:rPr>
+      </w:pPr>
+      <w:r>
+        <w:rPr>
+          <w:rFonts w:ascii="Calibri" w:eastAsia="Calibri" w:hAnsi="Calibri" w:cs="Calibri"/>
+        </w:rPr>
+        <w:t>Index Trigger -&gt; Up</w:t>
+      </w:r>
+    </w:p>
+    <w:p>
+      <w:pPr>
+        <w:numPr>
+          <w:ilvl w:val="0"/>
+          <w:numId w:val="9"/>
+        </w:numPr>
+        <w:ind w:left="720" w:hanging="360"/>
+        <w:rPr>
+          <w:rFonts w:ascii="Calibri" w:eastAsia="Calibri" w:hAnsi="Calibri" w:cs="Calibri"/>
+        </w:rPr>
+      </w:pPr>
+      <w:r>
+        <w:rPr>
+          <w:rFonts w:ascii="Calibri" w:eastAsia="Calibri" w:hAnsi="Calibri" w:cs="Calibri"/>
+        </w:rPr>
+        <w:t>Hand Trigger -&gt;Down</w:t>
+      </w:r>
+    </w:p>
+    <w:p>
+      <w:pPr>
+        <w:pStyle w:val="Heading1"/>
+        <w:rPr>
+          <w:rFonts w:eastAsia="Calibri Light"/>
+        </w:rPr>
+      </w:pPr>
+      <w:r>
+        <w:rPr>
+          <w:rFonts w:eastAsia="Calibri Light"/>
+        </w:rPr>
+        <w:t>Archi-VR project</w:t>
+      </w:r>
+    </w:p>
+    <w:p>
+      <w:pPr>
+        <w:rPr>
+          <w:rFonts w:ascii="Calibri" w:eastAsia="Calibri" w:hAnsi="Calibri" w:cs="Calibri"/>
+        </w:rPr>
+      </w:pPr>
+      <w:r>
+        <w:rPr>
+          <w:rFonts w:ascii="Calibri" w:eastAsia="Calibri" w:hAnsi="Calibri" w:cs="Calibri"/>
+        </w:rPr>
+        <w:t>An Archi-VR project represents a snapshot of an architectural</w:t>
+      </w:r>
+      <w:r>
+        <w:rPr>
+          <w:rFonts w:ascii="Calibri" w:eastAsia="Calibri" w:hAnsi="Calibri" w:cs="Calibri"/>
+        </w:rPr>
+        <w:t xml:space="preserve"> design for a physical construction project.</w:t>
+      </w:r>
+    </w:p>
+    <w:p>
+      <w:pPr>
+        <w:pStyle w:val="Heading2"/>
+        <w:rPr>
+          <w:rFonts w:eastAsia="Calibri"/>
+        </w:rPr>
+      </w:pPr>
+      <w:r>
+        <w:rPr>
+          <w:rFonts w:eastAsia="Calibri"/>
+        </w:rPr>
+        <w:t>Examples</w:t>
+      </w:r>
+    </w:p>
+    <w:p>
+      <w:pPr>
+        <w:rPr>
+          <w:rFonts w:ascii="Calibri" w:eastAsia="Calibri" w:hAnsi="Calibri" w:cs="Calibri"/>
+        </w:rPr>
+      </w:pPr>
+      <w:r>
+        <w:rPr>
+          <w:rFonts w:ascii="Calibri" w:eastAsia="Calibri" w:hAnsi="Calibri" w:cs="Calibri"/>
+        </w:rPr>
+        <w:t>Some examples of ArchiVR projects are:</w:t>
+      </w:r>
+    </w:p>
+    <w:p>
+      <w:pPr>
+        <w:numPr>
+          <w:ilvl w:val="0"/>
+          <w:numId w:val="1"/>
+        </w:numPr>
+        <w:ind w:left="720" w:hanging="360"/>
+        <w:rPr>
+          <w:rFonts w:ascii="Calibri" w:eastAsia="Calibri" w:hAnsi="Calibri" w:cs="Calibri"/>
+        </w:rPr>
+      </w:pPr>
+      <w:r>
+        <w:rPr>
+          <w:rFonts w:ascii="Calibri" w:eastAsia="Calibri" w:hAnsi="Calibri" w:cs="Calibri"/>
+        </w:rPr>
+        <w:t>Project</w:t>
+      </w:r>
+      <w:r>
+        <w:rPr>
+          <w:rFonts w:ascii="Calibri" w:eastAsia="Calibri" w:hAnsi="Calibri" w:cs="Calibri"/>
+        </w:rPr>
+        <w:t>KS046</w:t>
+      </w:r>
+    </w:p>
+    <w:p>
+      <w:pPr>
+        <w:numPr>
+          <w:ilvl w:val="0"/>
+          <w:numId w:val="1"/>
+        </w:numPr>
+        <w:ind w:left="720" w:hanging="360"/>
+        <w:rPr>
+          <w:rFonts w:ascii="Calibri" w:eastAsia="Calibri" w:hAnsi="Calibri" w:cs="Calibri"/>
+        </w:rPr>
+      </w:pPr>
+      <w:r>
+        <w:rPr>
+          <w:rFonts w:ascii="Calibri" w:eastAsia="Calibri" w:hAnsi="Calibri" w:cs="Calibri"/>
+        </w:rPr>
+        <w:t>Project</w:t>
+      </w:r>
+      <w:r>
+        <w:rPr>
+          <w:rFonts w:ascii="Calibri" w:eastAsia="Calibri" w:hAnsi="Calibri" w:cs="Calibri"/>
+        </w:rPr>
+        <w:t>KS003</w:t>
+      </w:r>
+      <w:r>
+        <w:rPr>
+          <w:rFonts w:ascii="Calibri" w:eastAsia="Calibri" w:hAnsi="Calibri" w:cs="Calibri"/>
+        </w:rPr>
+        <w:t>Before</w:t>
+      </w:r>
+    </w:p>
+    <w:p>
+      <w:pPr>
+        <w:numPr>
+          <w:ilvl w:val="0"/>
+          <w:numId w:val="1"/>
+        </w:numPr>
+        <w:ind w:left="720" w:hanging="360"/>
+        <w:rPr>
+          <w:rFonts w:ascii="Calibri" w:eastAsia="Calibri" w:hAnsi="Calibri" w:cs="Calibri"/>
+        </w:rPr>
+      </w:pPr>
+      <w:r>
+        <w:rPr>
+          <w:rFonts w:ascii="Calibri" w:eastAsia="Calibri" w:hAnsi="Calibri" w:cs="Calibri"/>
+        </w:rPr>
+        <w:lastRenderedPageBreak/>
+        <w:t>Project</w:t>
+      </w:r>
+      <w:r>
+        <w:rPr>
+          <w:rFonts w:ascii="Calibri" w:eastAsia="Calibri" w:hAnsi="Calibri" w:cs="Calibri"/>
+        </w:rPr>
+        <w:t>KS003 After</w:t>
+      </w:r>
+    </w:p>
+    <w:p>
+      <w:pPr>
+        <w:numPr>
+          <w:ilvl w:val="0"/>
+          <w:numId w:val="1"/>
+        </w:numPr>
+        <w:ind w:left="720" w:hanging="360"/>
+        <w:rPr>
+          <w:rFonts w:ascii="Calibri" w:eastAsia="Calibri" w:hAnsi="Calibri" w:cs="Calibri"/>
+        </w:rPr>
+      </w:pPr>
+      <w:r>
+        <w:rPr>
+          <w:rFonts w:ascii="Calibri" w:eastAsia="Calibri" w:hAnsi="Calibri" w:cs="Calibri"/>
+        </w:rPr>
+        <w:t>Project</w:t>
+      </w:r>
+      <w:r>
+        <w:rPr>
+          <w:rFonts w:ascii="Calibri" w:eastAsia="Calibri" w:hAnsi="Calibri" w:cs="Calibri"/>
+        </w:rPr>
+        <w:t>KS069</w:t>
+      </w:r>
+      <w:r>
+        <w:rPr>
+          <w:rFonts w:ascii="Calibri" w:eastAsia="Calibri" w:hAnsi="Calibri" w:cs="Calibri"/>
+        </w:rPr>
+        <w:t>Opti</w:t>
+      </w:r>
+      <w:r>
+        <w:rPr>
+          <w:rFonts w:ascii="Calibri" w:eastAsia="Calibri" w:hAnsi="Calibri" w:cs="Calibri"/>
+        </w:rPr>
+        <w:t>on</w:t>
+      </w:r>
+      <w:r>
+        <w:rPr>
+          <w:rFonts w:ascii="Calibri" w:eastAsia="Calibri" w:hAnsi="Calibri" w:cs="Calibri"/>
+        </w:rPr>
+        <w:t>A</w:t>
+      </w:r>
+    </w:p>
+    <w:p>
+      <w:pPr>
+        <w:numPr>
+          <w:ilvl w:val="0"/>
+          <w:numId w:val="1"/>
+        </w:numPr>
+        <w:ind w:left="720" w:hanging="360"/>
+        <w:rPr>
+          <w:rFonts w:ascii="Calibri" w:eastAsia="Calibri" w:hAnsi="Calibri" w:cs="Calibri"/>
+        </w:rPr>
+      </w:pPr>
+      <w:r>
+        <w:rPr>
+          <w:rFonts w:ascii="Calibri" w:eastAsia="Calibri" w:hAnsi="Calibri" w:cs="Calibri"/>
+        </w:rPr>
+        <w:t>Project</w:t>
+      </w:r>
+      <w:r>
+        <w:rPr>
+          <w:rFonts w:ascii="Calibri" w:eastAsia="Calibri" w:hAnsi="Calibri" w:cs="Calibri"/>
+        </w:rPr>
+        <w:t>KS069</w:t>
+      </w:r>
+      <w:r>
+        <w:rPr>
+          <w:rFonts w:ascii="Calibri" w:eastAsia="Calibri" w:hAnsi="Calibri" w:cs="Calibri"/>
+        </w:rPr>
+        <w:t>Opti</w:t>
+      </w:r>
+      <w:r>
+        <w:rPr>
+          <w:rFonts w:ascii="Calibri" w:eastAsia="Calibri" w:hAnsi="Calibri" w:cs="Calibri"/>
+        </w:rPr>
+        <w:t>on</w:t>
+      </w:r>
+      <w:r>
+        <w:rPr>
+          <w:rFonts w:ascii="Calibri" w:eastAsia="Calibri" w:hAnsi="Calibri" w:cs="Calibri"/>
+        </w:rPr>
+        <w:t>B</w:t>
+      </w:r>
+    </w:p>
+    <w:p>
+      <w:pPr>
+        <w:pStyle w:val="Heading2"/>
+        <w:rPr>
+          <w:rFonts w:eastAsia="Calibri"/>
+        </w:rPr>
+      </w:pPr>
+      <w:r>
+        <w:rPr>
+          <w:rFonts w:eastAsia="Calibri"/>
+        </w:rPr>
+        <w:t>Project scene structure</w:t>
+      </w:r>
+    </w:p>
+    <w:p>
+      <w:pPr>
+        <w:rPr>
+          <w:rFonts w:ascii="Calibri" w:eastAsia="Calibri" w:hAnsi="Calibri" w:cs="Calibri"/>
+        </w:rPr>
+      </w:pPr>
+      <w:r>
+        <w:rPr>
+          <w:rFonts w:ascii="Calibri" w:eastAsia="Calibri" w:hAnsi="Calibri" w:cs="Calibri"/>
+        </w:rPr>
+        <w:t>Each Archi-VR project is defined in its own Unity scene.</w:t>
+      </w:r>
+    </w:p>
+    <w:p>
+      <w:pPr>
+        <w:rPr>
+          <w:rFonts w:ascii="Calibri" w:eastAsia="Calibri" w:hAnsi="Calibri" w:cs="Calibri"/>
+        </w:rPr>
+      </w:pPr>
+      <w:r>
+        <w:rPr>
+          <w:rFonts w:ascii="Calibri" w:eastAsia="Calibri" w:hAnsi="Calibri" w:cs="Calibri"/>
+        </w:rPr>
+        <w:br/>
+        <w:t>The structure of an Archi-VR project scene looks as follows:</w:t>
+      </w:r>
+    </w:p>
+    <w:p>
+      <w:pPr>
+        <w:pStyle w:val="ListParagraph"/>
+        <w:numPr>
+          <w:ilvl w:val="0"/>
+          <w:numId w:val="15"/>
+        </w:numPr>
+        <w:rPr>
+          <w:rFonts w:ascii="Calibri" w:eastAsia="Calibri" w:hAnsi="Calibri" w:cs="Calibri"/>
+        </w:rPr>
+      </w:pPr>
+      <w:r>
+        <w:rPr>
+          <w:rFonts w:ascii="Calibri" w:eastAsia="Calibri" w:hAnsi="Calibri" w:cs="Calibri"/>
+        </w:rPr>
+        <w:t>Project</w:t>
+      </w:r>
+    </w:p>
+    <w:p>
+      <w:pPr>
+        <w:pStyle w:val="ListParagraph"/>
+        <w:numPr>
+          <w:ilvl w:val="1"/>
+          <w:numId w:val="15"/>
+        </w:numPr>
+        <w:rPr>
+          <w:rFonts w:ascii="Calibri" w:eastAsia="Calibri" w:hAnsi="Calibri" w:cs="Calibri"/>
+        </w:rPr>
+      </w:pPr>
+      <w:r>
+        <w:rPr>
+          <w:rFonts w:ascii="Calibri" w:eastAsia="Calibri" w:hAnsi="Calibri" w:cs="Calibri"/>
+        </w:rPr>
+        <w:t>Model</w:t>
+      </w:r>
+    </w:p>
+    <w:p>
+      <w:pPr>
+        <w:pStyle w:val="ListParagraph"/>
+        <w:numPr>
+          <w:ilvl w:val="2"/>
+          <w:numId w:val="15"/>
+        </w:numPr>
+        <w:rPr>
+          <w:rFonts w:ascii="Calibri" w:eastAsia="Calibri" w:hAnsi="Calibri" w:cs="Calibri"/>
+        </w:rPr>
+      </w:pPr>
+      <w:r>
+        <w:rPr>
+          <w:rFonts w:ascii="Calibri" w:eastAsia="Calibri" w:hAnsi="Calibri" w:cs="Calibri"/>
+        </w:rPr>
+        <w:t>Model Anchor</w:t>
+      </w:r>
+    </w:p>
+    <w:p>
+      <w:pPr>
+        <w:pStyle w:val="ListParagraph"/>
+        <w:numPr>
+          <w:ilvl w:val="1"/>
+          <w:numId w:val="15"/>
+        </w:numPr>
+        <w:rPr>
+          <w:rFonts w:ascii="Calibri" w:eastAsia="Calibri" w:hAnsi="Calibri" w:cs="Calibri"/>
+        </w:rPr>
+      </w:pPr>
+      <w:r>
+        <w:rPr>
+          <w:rFonts w:ascii="Calibri" w:eastAsia="Calibri" w:hAnsi="Calibri" w:cs="Calibri"/>
+        </w:rPr>
+        <w:t>P</w:t>
+      </w:r>
+      <w:r>
+        <w:rPr>
+          <w:rFonts w:ascii="Calibri" w:eastAsia="Calibri" w:hAnsi="Calibri" w:cs="Calibri"/>
+        </w:rPr>
+        <w:t>OI</w:t>
+      </w:r>
+    </w:p>
+    <w:p>
+      <w:pPr>
+        <w:pStyle w:val="ListParagraph"/>
+        <w:numPr>
+          <w:ilvl w:val="2"/>
+          <w:numId w:val="15"/>
+        </w:numPr>
+        <w:rPr>
+          <w:rFonts w:ascii="Calibri" w:eastAsia="Calibri" w:hAnsi="Calibri" w:cs="Calibri"/>
+        </w:rPr>
+      </w:pPr>
+      <w:r>
+        <w:rPr>
+          <w:rFonts w:ascii="Calibri" w:eastAsia="Calibri" w:hAnsi="Calibri" w:cs="Calibri"/>
+        </w:rPr>
+        <w:t>...</w:t>
+      </w:r>
+    </w:p>
+    <w:p>
+      <w:pPr>
+        <w:pStyle w:val="ListParagraph"/>
+        <w:numPr>
+          <w:ilvl w:val="2"/>
+          <w:numId w:val="15"/>
+        </w:numPr>
+        <w:rPr>
+          <w:rFonts w:ascii="Calibri" w:eastAsia="Calibri" w:hAnsi="Calibri" w:cs="Calibri"/>
+        </w:rPr>
+      </w:pPr>
+      <w:r>
+        <w:rPr>
+          <w:rFonts w:ascii="Calibri" w:eastAsia="Calibri" w:hAnsi="Calibri" w:cs="Calibri"/>
+        </w:rPr>
+        <w:t>Terras</w:t>
+      </w:r>
+    </w:p>
+    <w:p>
+      <w:pPr>
+        <w:pStyle w:val="ListParagraph"/>
+        <w:numPr>
+          <w:ilvl w:val="2"/>
+          <w:numId w:val="15"/>
+        </w:numPr>
+        <w:rPr>
+          <w:rFonts w:ascii="Calibri" w:eastAsia="Calibri" w:hAnsi="Calibri" w:cs="Calibri"/>
+        </w:rPr>
+      </w:pPr>
+      <w:r>
+        <w:rPr>
+          <w:rFonts w:ascii="Calibri" w:eastAsia="Calibri" w:hAnsi="Calibri" w:cs="Calibri"/>
+        </w:rPr>
+        <w:t>Living</w:t>
+      </w:r>
+    </w:p>
+    <w:p>
+      <w:pPr>
+        <w:pStyle w:val="ListParagraph"/>
+        <w:numPr>
+          <w:ilvl w:val="2"/>
+          <w:numId w:val="15"/>
+        </w:numPr>
+        <w:rPr>
+          <w:rFonts w:ascii="Calibri" w:eastAsia="Calibri" w:hAnsi="Calibri" w:cs="Calibri"/>
+        </w:rPr>
+      </w:pPr>
+      <w:r>
+        <w:rPr>
+          <w:rFonts w:ascii="Calibri" w:eastAsia="Calibri" w:hAnsi="Calibri" w:cs="Calibri"/>
+        </w:rPr>
+        <w:t>...</w:t>
+      </w:r>
+    </w:p>
+    <w:p>
+      <w:pPr>
+        <w:pStyle w:val="ListParagraph"/>
+        <w:numPr>
+          <w:ilvl w:val="1"/>
+          <w:numId w:val="15"/>
+        </w:numPr>
+        <w:rPr>
+          <w:rFonts w:ascii="Calibri" w:eastAsia="Calibri" w:hAnsi="Calibri" w:cs="Calibri"/>
+        </w:rPr>
+      </w:pPr>
+      <w:r>
+        <w:rPr>
+          <w:rFonts w:ascii="Calibri" w:eastAsia="Calibri" w:hAnsi="Calibri" w:cs="Calibri"/>
+        </w:rPr>
+        <w:t>Lighting</w:t>
+      </w:r>
+    </w:p>
+    <w:p>
+      <w:pPr>
+        <w:pStyle w:val="ListParagraph"/>
+        <w:numPr>
+          <w:ilvl w:val="2"/>
+          <w:numId w:val="15"/>
+        </w:numPr>
+        <w:rPr>
+          <w:rFonts w:ascii="Calibri" w:eastAsia="Calibri" w:hAnsi="Calibri" w:cs="Calibri"/>
+        </w:rPr>
+      </w:pPr>
+      <w:r>
+        <w:rPr>
+          <w:rFonts w:ascii="Calibri" w:eastAsia="Calibri" w:hAnsi="Calibri" w:cs="Calibri"/>
+        </w:rPr>
+        <w:t>...</w:t>
+      </w:r>
+    </w:p>
+    <w:p>
+      <w:pPr>
+        <w:pStyle w:val="ListParagraph"/>
+        <w:numPr>
+          <w:ilvl w:val="2"/>
+          <w:numId w:val="15"/>
+        </w:numPr>
+        <w:rPr>
+          <w:rFonts w:ascii="Calibri" w:eastAsia="Calibri" w:hAnsi="Calibri" w:cs="Calibri"/>
+        </w:rPr>
+      </w:pPr>
+      <w:r>
+        <w:rPr>
+          <w:rFonts w:ascii="Calibri" w:eastAsia="Calibri" w:hAnsi="Calibri" w:cs="Calibri"/>
+        </w:rPr>
+        <w:t>KitchenPlafond01Point</w:t>
+      </w:r>
+    </w:p>
+    <w:p>
+      <w:pPr>
+        <w:pStyle w:val="ListParagraph"/>
+        <w:numPr>
+          <w:ilvl w:val="2"/>
+          <w:numId w:val="15"/>
+        </w:numPr>
+        <w:rPr>
+          <w:rFonts w:ascii="Calibri" w:eastAsia="Calibri" w:hAnsi="Calibri" w:cs="Calibri"/>
+        </w:rPr>
+      </w:pPr>
+      <w:r>
+        <w:rPr>
+          <w:rFonts w:ascii="Calibri" w:eastAsia="Calibri" w:hAnsi="Calibri" w:cs="Calibri"/>
+        </w:rPr>
+        <w:t>LivingPlafond0</w:t>
+      </w:r>
+      <w:r>
+        <w:rPr>
+          <w:rFonts w:ascii="Calibri" w:eastAsia="Calibri" w:hAnsi="Calibri" w:cs="Calibri"/>
+        </w:rPr>
+        <w:t>2</w:t>
+      </w:r>
+      <w:r>
+        <w:rPr>
+          <w:rFonts w:ascii="Calibri" w:eastAsia="Calibri" w:hAnsi="Calibri" w:cs="Calibri"/>
+        </w:rPr>
+        <w:t>Point</w:t>
+      </w:r>
+    </w:p>
+    <w:p>
+      <w:pPr>
+        <w:pStyle w:val="ListParagraph"/>
+        <w:numPr>
+          <w:ilvl w:val="2"/>
+          <w:numId w:val="15"/>
+        </w:numPr>
+        <w:rPr>
+          <w:rFonts w:ascii="Calibri" w:eastAsia="Calibri" w:hAnsi="Calibri" w:cs="Calibri"/>
+        </w:rPr>
+      </w:pPr>
+      <w:r>
+        <w:rPr>
+          <w:rFonts w:ascii="Calibri" w:eastAsia="Calibri" w:hAnsi="Calibri" w:cs="Calibri"/>
+        </w:rPr>
+        <w:t>...</w:t>
+      </w:r>
+    </w:p>
+    <w:p>
+      <w:pPr>
+        <w:rPr>
+          <w:rFonts w:ascii="Calibri" w:eastAsia="Calibri" w:hAnsi="Calibri" w:cs="Calibri"/>
+        </w:rPr>
+      </w:pPr>
+    </w:p>
+    <w:p>
+      <w:pPr>
+        <w:pStyle w:val="Heading3"/>
+        <w:rPr>
+          <w:rFonts w:eastAsia="Calibri"/>
+        </w:rPr>
+      </w:pPr>
+      <w:r>
+        <w:rPr>
+          <w:rFonts w:eastAsia="Calibri"/>
+        </w:rPr>
+        <w:t>Project GameObject</w:t>
+      </w:r>
+    </w:p>
+    <w:p>
+      <w:r>
+        <w:t>The root object for the project scene.</w:t>
+      </w:r>
+    </w:p>
+    <w:p>
+      <w:pPr>
+        <w:pStyle w:val="Heading3"/>
+        <w:rPr>
+          <w:rFonts w:eastAsia="Calibri"/>
+        </w:rPr>
+      </w:pPr>
+      <w:r>
+        <w:rPr>
+          <w:rFonts w:eastAsia="Calibri"/>
+        </w:rPr>
+        <w:t>Model</w:t>
+      </w:r>
+      <w:r>
+        <w:rPr>
+          <w:rFonts w:eastAsia="Calibri"/>
+        </w:rPr>
+        <w:t xml:space="preserve"> GameObject</w:t>
+      </w:r>
+    </w:p>
+    <w:p>
+      <w:r>
+        <w:t>The game object that contains the project-specifig geometry.</w:t>
+      </w:r>
+    </w:p>
+    <w:p>
+      <w:pPr>
+        <w:pStyle w:val="Heading3"/>
+        <w:rPr>
+          <w:rFonts w:eastAsia="Calibri"/>
+        </w:rPr>
+      </w:pPr>
+      <w:r>
+        <w:rPr>
+          <w:rFonts w:eastAsia="Calibri"/>
+        </w:rPr>
+        <w:t>Model Anchor</w:t>
+      </w:r>
+      <w:r>
+        <w:rPr>
+          <w:rFonts w:eastAsia="Calibri"/>
+        </w:rPr>
+        <w:t xml:space="preserve"> GameObject</w:t>
+      </w:r>
+    </w:p>
+    <w:p>
+      <w:r>
+        <w:t xml:space="preserve">This game object represents the conceptual ‘anchor point’ around which the </w:t>
+      </w:r>
+      <w:r>
+        <w:t>model will rotate in maquette mode.</w:t>
+      </w:r>
+    </w:p>
+    <w:p>
+      <w:pPr>
+        <w:pStyle w:val="Heading3"/>
+      </w:pPr>
+      <w:r>
+        <w:t>POI</w:t>
+      </w:r>
+      <w:r>
+        <w:t xml:space="preserve"> GameObject</w:t>
+      </w:r>
+    </w:p>
+    <w:p>
+      <w:r>
+        <w:t xml:space="preserve">All </w:t>
+      </w:r>
+      <w:r>
+        <w:t>point-of interest GameObjects need to be placed directly under this.</w:t>
+      </w:r>
+      <w:r>
+        <w:t xml:space="preserve"> </w:t>
+      </w:r>
+    </w:p>
+    <w:p>
+      <w:pPr>
+        <w:pStyle w:val="Heading3"/>
+      </w:pPr>
+      <w:r>
+        <w:t>Lighting GameObject</w:t>
+      </w:r>
+    </w:p>
+    <w:p>
+      <w:r>
+        <w:t>All lights need to be placed under this</w:t>
+      </w:r>
+      <w:r>
+        <w:t>.  Mode needs to be set to ‘Baked’ for all lights when targeting the Ocuslus Quest, in order to achieve acceptable runtime performance.</w:t>
+      </w:r>
+    </w:p>
+    <w:p/>
+    <w:p>
+      <w:pPr>
+        <w:pStyle w:val="Heading1"/>
+        <w:rPr>
+          <w:rFonts w:eastAsia="Calibri"/>
+        </w:rPr>
+      </w:pPr>
+      <w:r>
+        <w:rPr>
+          <w:rFonts w:eastAsia="Calibri"/>
+        </w:rPr>
+        <w:t>Archi-VR build types</w:t>
+      </w:r>
+    </w:p>
+    <w:p>
+      <w:pPr>
+        <w:pStyle w:val="Heading2"/>
+        <w:rPr>
+          <w:rFonts w:eastAsia="Calibri"/>
+        </w:rPr>
+      </w:pPr>
+      <w:r>
+        <w:rPr>
+          <w:rFonts w:eastAsia="Calibri"/>
+        </w:rPr>
+        <w:t>Single-project build</w:t>
+      </w:r>
+    </w:p>
+    <w:p>
+      <w:pPr>
+        <w:rPr>
+          <w:rFonts w:ascii="Calibri" w:eastAsia="Calibri" w:hAnsi="Calibri" w:cs="Calibri"/>
+        </w:rPr>
+      </w:pPr>
+      <w:r>
+        <w:rPr>
+          <w:rFonts w:ascii="Calibri" w:eastAsia="Calibri" w:hAnsi="Calibri" w:cs="Calibri"/>
+        </w:rPr>
+        <w:t>For a single construction project, several project can be prepared and inc</w:t>
+      </w:r>
+      <w:r>
+        <w:rPr>
+          <w:rFonts w:ascii="Calibri" w:eastAsia="Calibri" w:hAnsi="Calibri" w:cs="Calibri"/>
+        </w:rPr>
+        <w:t>luded in a single Archi-VR build for that construction project.</w:t>
+      </w:r>
+    </w:p>
+    <w:p>
+      <w:pPr>
+        <w:rPr>
+          <w:rFonts w:ascii="Calibri" w:eastAsia="Calibri" w:hAnsi="Calibri" w:cs="Calibri"/>
+        </w:rPr>
+      </w:pPr>
+      <w:r>
+        <w:rPr>
+          <w:rFonts w:ascii="Calibri" w:eastAsia="Calibri" w:hAnsi="Calibri" w:cs="Calibri"/>
+        </w:rPr>
+        <w:lastRenderedPageBreak/>
+        <w:t>Original/Before</w:t>
+      </w:r>
+      <w:r>
+        <w:rPr>
+          <w:rFonts w:ascii="Calibri" w:eastAsia="Calibri" w:hAnsi="Calibri" w:cs="Calibri"/>
+        </w:rPr>
+        <w:br/>
+        <w:t>Cleanup/Teardown</w:t>
+      </w:r>
+      <w:r>
+        <w:rPr>
+          <w:rFonts w:ascii="Calibri" w:eastAsia="Calibri" w:hAnsi="Calibri" w:cs="Calibri"/>
+        </w:rPr>
+        <w:br/>
+        <w:t>Construction Phase RuwBouw</w:t>
+      </w:r>
+      <w:r>
+        <w:rPr>
+          <w:rFonts w:ascii="Calibri" w:eastAsia="Calibri" w:hAnsi="Calibri" w:cs="Calibri"/>
+        </w:rPr>
+        <w:br/>
+        <w:t>Construction Phase Technieken</w:t>
+      </w:r>
+      <w:r>
+        <w:rPr>
+          <w:rFonts w:ascii="Calibri" w:eastAsia="Calibri" w:hAnsi="Calibri" w:cs="Calibri"/>
+        </w:rPr>
+        <w:br/>
+        <w:t>…</w:t>
+      </w:r>
+      <w:r>
+        <w:rPr>
+          <w:rFonts w:ascii="Calibri" w:eastAsia="Calibri" w:hAnsi="Calibri" w:cs="Calibri"/>
+        </w:rPr>
+        <w:br/>
+        <w:t>Construction Phase Final</w:t>
+      </w:r>
+    </w:p>
+    <w:p>
+      <w:pPr>
+        <w:rPr>
+          <w:rFonts w:ascii="Calibri" w:eastAsia="Calibri" w:hAnsi="Calibri" w:cs="Calibri"/>
+        </w:rPr>
+      </w:pPr>
+      <w:r>
+        <w:rPr>
+          <w:rFonts w:ascii="Calibri" w:eastAsia="Calibri" w:hAnsi="Calibri" w:cs="Calibri"/>
+        </w:rPr>
+        <w:t>This is called a ‘single project build’</w:t>
+      </w:r>
+    </w:p>
+    <w:p>
+      <w:pPr>
+        <w:pStyle w:val="Heading2"/>
+        <w:rPr>
+          <w:rFonts w:eastAsia="Calibri Light"/>
+        </w:rPr>
+      </w:pPr>
+      <w:r>
+        <w:rPr>
+          <w:rFonts w:eastAsia="Calibri Light"/>
+        </w:rPr>
+        <w:t>Portfolio build</w:t>
+      </w:r>
+    </w:p>
+    <w:p>
+      <w:pPr>
+        <w:rPr>
+          <w:rFonts w:ascii="Calibri" w:eastAsia="Calibri" w:hAnsi="Calibri" w:cs="Calibri"/>
+        </w:rPr>
+      </w:pPr>
+      <w:r>
+        <w:rPr>
+          <w:rFonts w:ascii="Calibri" w:eastAsia="Calibri" w:hAnsi="Calibri" w:cs="Calibri"/>
+        </w:rPr>
+        <w:t>Likewise, several A</w:t>
+      </w:r>
+      <w:r>
+        <w:rPr>
+          <w:rFonts w:ascii="Calibri" w:eastAsia="Calibri" w:hAnsi="Calibri" w:cs="Calibri"/>
+        </w:rPr>
+        <w:t>rchi-VR projects for different construction project</w:t>
+      </w:r>
+      <w:r>
+        <w:rPr>
+          <w:rFonts w:ascii="Calibri" w:eastAsia="Calibri" w:hAnsi="Calibri" w:cs="Calibri"/>
+        </w:rPr>
+        <w:t>s</w:t>
+      </w:r>
+      <w:r>
+        <w:rPr>
+          <w:rFonts w:ascii="Calibri" w:eastAsia="Calibri" w:hAnsi="Calibri" w:cs="Calibri"/>
+        </w:rPr>
+        <w:t xml:space="preserve"> </w:t>
+      </w:r>
+      <w:r>
+        <w:rPr>
+          <w:rFonts w:ascii="Calibri" w:eastAsia="Calibri" w:hAnsi="Calibri" w:cs="Calibri"/>
+        </w:rPr>
+        <w:t>can be added to a single Archi-VR build.</w:t>
+      </w:r>
+    </w:p>
+    <w:p>
+      <w:pPr>
+        <w:rPr>
+          <w:rFonts w:ascii="Calibri" w:eastAsia="Calibri" w:hAnsi="Calibri" w:cs="Calibri"/>
+        </w:rPr>
+      </w:pPr>
+      <w:r>
+        <w:rPr>
+          <w:rFonts w:ascii="Calibri" w:eastAsia="Calibri" w:hAnsi="Calibri" w:cs="Calibri"/>
+        </w:rPr>
+        <w:t>Project 001</w:t>
+      </w:r>
+      <w:r>
+        <w:rPr>
+          <w:rFonts w:ascii="Calibri" w:eastAsia="Calibri" w:hAnsi="Calibri" w:cs="Calibri"/>
+        </w:rPr>
+        <w:br/>
+        <w:t>Project 002</w:t>
+      </w:r>
+    </w:p>
+    <w:p>
+      <w:pPr>
+        <w:rPr>
+          <w:rFonts w:ascii="Calibri" w:eastAsia="Calibri" w:hAnsi="Calibri" w:cs="Calibri"/>
+        </w:rPr>
+      </w:pPr>
+      <w:r>
+        <w:rPr>
+          <w:rFonts w:ascii="Calibri" w:eastAsia="Calibri" w:hAnsi="Calibri" w:cs="Calibri"/>
+        </w:rPr>
+        <w:t>This is called a ‘portfolio build’</w:t>
+      </w:r>
+    </w:p>
+    <w:p>
+      <w:pPr>
+        <w:rPr>
+          <w:rFonts w:ascii="Calibri" w:eastAsia="Calibri" w:hAnsi="Calibri" w:cs="Calibri"/>
+        </w:rPr>
+      </w:pPr>
+      <w:r>
+        <w:rPr>
+          <w:rFonts w:ascii="Calibri" w:eastAsia="Calibri" w:hAnsi="Calibri" w:cs="Calibri"/>
+        </w:rPr>
+        <w:t>Archi-VR Trainstation</w:t>
+      </w:r>
+    </w:p>
+    <w:p>
+      <w:pPr>
+        <w:numPr>
+          <w:ilvl w:val="0"/>
+          <w:numId w:val="2"/>
+        </w:numPr>
+        <w:ind w:left="720" w:hanging="360"/>
+        <w:rPr>
+          <w:rFonts w:ascii="Calibri" w:eastAsia="Calibri" w:hAnsi="Calibri" w:cs="Calibri"/>
+        </w:rPr>
+      </w:pPr>
+      <w:r>
+        <w:rPr>
+          <w:rFonts w:ascii="Calibri" w:eastAsia="Calibri" w:hAnsi="Calibri" w:cs="Calibri"/>
+        </w:rPr>
+        <w:t>Projects</w:t>
+      </w:r>
+    </w:p>
+    <w:p>
+      <w:pPr>
+        <w:numPr>
+          <w:ilvl w:val="0"/>
+          <w:numId w:val="2"/>
+        </w:numPr>
+        <w:ind w:left="1440" w:hanging="360"/>
+        <w:rPr>
+          <w:rFonts w:ascii="Calibri" w:eastAsia="Calibri" w:hAnsi="Calibri" w:cs="Calibri"/>
+        </w:rPr>
+      </w:pPr>
+      <w:r>
+        <w:rPr>
+          <w:rFonts w:ascii="Calibri" w:eastAsia="Calibri" w:hAnsi="Calibri" w:cs="Calibri"/>
+        </w:rPr>
+        <w:t>Original State</w:t>
+      </w:r>
+    </w:p>
+    <w:p>
+      <w:pPr>
+        <w:numPr>
+          <w:ilvl w:val="0"/>
+          <w:numId w:val="2"/>
+        </w:numPr>
+        <w:ind w:left="1440" w:hanging="360"/>
+        <w:rPr>
+          <w:rFonts w:ascii="Calibri" w:eastAsia="Calibri" w:hAnsi="Calibri" w:cs="Calibri"/>
+        </w:rPr>
+      </w:pPr>
+      <w:r>
+        <w:rPr>
+          <w:rFonts w:ascii="Calibri" w:eastAsia="Calibri" w:hAnsi="Calibri" w:cs="Calibri"/>
+        </w:rPr>
+        <w:t>Proposal A</w:t>
+      </w:r>
+    </w:p>
+    <w:p>
+      <w:pPr>
+        <w:numPr>
+          <w:ilvl w:val="0"/>
+          <w:numId w:val="2"/>
+        </w:numPr>
+        <w:ind w:left="1440" w:hanging="360"/>
+        <w:rPr>
+          <w:rFonts w:ascii="Calibri" w:eastAsia="Calibri" w:hAnsi="Calibri" w:cs="Calibri"/>
+        </w:rPr>
+      </w:pPr>
+      <w:r>
+        <w:rPr>
+          <w:rFonts w:ascii="Calibri" w:eastAsia="Calibri" w:hAnsi="Calibri" w:cs="Calibri"/>
+        </w:rPr>
+        <w:t>Proposal B</w:t>
+      </w:r>
+    </w:p>
+    <w:p>
+      <w:pPr>
+        <w:numPr>
+          <w:ilvl w:val="0"/>
+          <w:numId w:val="2"/>
+        </w:numPr>
+        <w:ind w:left="1440" w:hanging="360"/>
+        <w:rPr>
+          <w:rFonts w:ascii="Calibri" w:eastAsia="Calibri" w:hAnsi="Calibri" w:cs="Calibri"/>
+        </w:rPr>
+      </w:pPr>
+      <w:r>
+        <w:rPr>
+          <w:rFonts w:ascii="Calibri" w:eastAsia="Calibri" w:hAnsi="Calibri" w:cs="Calibri"/>
+        </w:rPr>
+        <w:t>Proposal C</w:t>
+      </w:r>
+    </w:p>
+    <w:p>
+      <w:pPr>
+        <w:rPr>
+          <w:rFonts w:ascii="Calibri" w:eastAsia="Calibri" w:hAnsi="Calibri" w:cs="Calibri"/>
+        </w:rPr>
+      </w:pPr>
+      <w:r>
+        <w:rPr>
+          <w:rFonts w:ascii="Calibri" w:eastAsia="Calibri" w:hAnsi="Calibri" w:cs="Calibri"/>
+        </w:rPr>
+        <w:t>The Archi-VR application has the concept of an ‘active project’ this is the project currently being previewed.  The user can toggle between the active project by cycling the projects included in the build.</w:t>
+      </w:r>
+    </w:p>
+    <w:p>
+      <w:pPr>
+        <w:rPr>
+          <w:rFonts w:ascii="Calibri" w:eastAsia="Calibri" w:hAnsi="Calibri" w:cs="Calibri"/>
+        </w:rPr>
+      </w:pPr>
+    </w:p>
+    <w:p>
+      <w:pPr>
+        <w:rPr>
+          <w:rFonts w:ascii="Calibri" w:eastAsia="Calibri" w:hAnsi="Calibri" w:cs="Calibri"/>
+        </w:rPr>
+      </w:pPr>
+      <w:r>
+        <w:rPr>
+          <w:rFonts w:ascii="Calibri" w:eastAsia="Calibri" w:hAnsi="Calibri" w:cs="Calibri"/>
+        </w:rPr>
+        <w:t>When switching to a new project, and the project contains a POI with the same name as the active POI, then that POI is automatically activated.</w:t>
+      </w:r>
+    </w:p>
+    <w:p>
+      <w:pPr>
+        <w:pStyle w:val="Heading1"/>
+        <w:rPr>
+          <w:rFonts w:eastAsia="Calibri Light"/>
+        </w:rPr>
+      </w:pPr>
+      <w:r>
+        <w:rPr>
+          <w:rFonts w:eastAsia="Calibri Light"/>
+        </w:rPr>
+        <w:t>Input</w:t>
+      </w:r>
+    </w:p>
+    <w:p>
+      <w:pPr>
+        <w:pStyle w:val="Heading2"/>
+      </w:pPr>
+      <w:r>
+        <w:t>Input when running on Oculus quest</w:t>
+      </w:r>
+    </w:p>
+    <w:p>
+      <w:r>
+        <w:t>When run on an Oculus Quest, all input is perfomed via the Oculus Quest’s Touch Controllers:</w:t>
+      </w:r>
+    </w:p>
+    <w:p>
+      <w:pPr>
+        <w:rPr>
+          <w:rFonts w:ascii="Calibri Light" w:eastAsia="Calibri Light" w:hAnsi="Calibri Light" w:cs="Calibri Light"/>
+          <w:color w:val="1F3763"/>
+          <w:sz w:val="24"/>
+        </w:rPr>
+      </w:pPr>
+      <w:r>
+        <w:object w:dxaOrig="8807" w:dyaOrig="4008" w14:anchorId="6D4E5082">
+          <v:rect id="rectole0000000000" o:spid="_x0000_i1025" style="width:440.25pt;height:200.25pt" o:ole="" o:preferrelative="t" stroked="f">
+            <v:imagedata r:id="rId5" o:title=""/>
+          </v:rect>
+          <o:OLEObject Type="Embed" ProgID="StaticMetafile" ShapeID="rectole0000000000" DrawAspect="Content" ObjectID="_1634818748" r:id="rId6"/>
+        </w:object>
+      </w:r>
+    </w:p>
+    <w:p>
+      <w:r>
+        <w:t>Some UI is anchored to the controller representations:</w:t>
+      </w:r>
+    </w:p>
+    <w:p>
+      <w:pPr>
+        <w:pStyle w:val="ListParagraph"/>
+        <w:numPr>
+          <w:ilvl w:val="0"/>
+          <w:numId w:val="15"/>
+        </w:numPr>
+      </w:pPr>
+      <w:r>
+        <w:t>Controller menu</w:t>
+      </w:r>
+      <w:r>
+        <w:t>.</w:t>
+      </w:r>
+    </w:p>
+    <w:p>
+      <w:pPr>
+        <w:pStyle w:val="ListParagraph"/>
+        <w:numPr>
+          <w:ilvl w:val="0"/>
+          <w:numId w:val="15"/>
+        </w:numPr>
+      </w:pPr>
+      <w:r>
+        <w:t>Button mapping labels</w:t>
+      </w:r>
+    </w:p>
+    <w:p>
+      <w:pPr>
+        <w:pStyle w:val="ListParagraph"/>
+        <w:numPr>
+          <w:ilvl w:val="1"/>
+          <w:numId w:val="15"/>
+        </w:numPr>
+      </w:pPr>
+      <w:r>
+        <w:t>For all buttons that have afunctionality, a label is shown next to the button on the controller, containing a descriptive text of the command bound to that button.</w:t>
+      </w:r>
+      <w:bookmarkStart w:id="4" w:name="_GoBack"/>
+      <w:bookmarkEnd w:id="4"/>
+      <w:r>
+        <w:t xml:space="preserve">  </w:t>
+      </w:r>
+    </w:p>
+    <w:p>
+      <w:pPr>
+        <w:keepNext/>
+        <w:keepLines/>
+        <w:spacing w:before="240" w:after="0"/>
+        <w:rPr>
+          <w:rFonts w:ascii="Calibri Light" w:eastAsia="Calibri Light" w:hAnsi="Calibri Light" w:cs="Calibri Light"/>
+          <w:color w:val="2F5496"/>
+          <w:sz w:val="32"/>
+        </w:rPr>
+      </w:pPr>
+      <w:r>
+        <w:rPr>
+          <w:rFonts w:ascii="Calibri Light" w:eastAsia="Calibri Light" w:hAnsi="Calibri Light" w:cs="Calibri Light"/>
+          <w:color w:val="2F5496"/>
+          <w:sz w:val="32"/>
+        </w:rPr>
+        <w:t>S</w:t>
+      </w:r>
+      <w:r>
+        <w:rPr>
+          <w:rFonts w:ascii="Calibri Light" w:eastAsia="Calibri Light" w:hAnsi="Calibri Light" w:cs="Calibri Light"/>
+          <w:color w:val="2F5496"/>
+          <w:sz w:val="32"/>
+        </w:rPr>
+        <w:t>tartup</w:t>
+      </w:r>
+    </w:p>
+    <w:p>
+      <w:pPr>
+        <w:rPr>
+          <w:rFonts w:ascii="Calibri" w:eastAsia="Calibri" w:hAnsi="Calibri" w:cs="Calibri"/>
+        </w:rPr>
+      </w:pPr>
+      <w:r>
+        <w:rPr>
+          <w:rFonts w:ascii="Calibri" w:eastAsia="Calibri" w:hAnsi="Calibri" w:cs="Calibri"/>
+        </w:rPr>
+        <w:t>Application starts up in Walkthrough in the following way:</w:t>
+      </w:r>
+    </w:p>
+    <w:p>
+      <w:pPr>
+        <w:numPr>
+          <w:ilvl w:val="0"/>
+          <w:numId w:val="3"/>
+        </w:numPr>
+        <w:ind w:left="720" w:hanging="360"/>
+        <w:rPr>
+          <w:rFonts w:ascii="Calibri" w:eastAsia="Calibri" w:hAnsi="Calibri" w:cs="Calibri"/>
+        </w:rPr>
+      </w:pPr>
+      <w:r>
+        <w:rPr>
+          <w:rFonts w:ascii="Calibri" w:eastAsia="Calibri" w:hAnsi="Calibri" w:cs="Calibri"/>
+        </w:rPr>
+        <w:t>immersion mode ‘Walkthrough’ activated</w:t>
+      </w:r>
+    </w:p>
+    <w:p>
+      <w:pPr>
+        <w:numPr>
+          <w:ilvl w:val="0"/>
+          <w:numId w:val="3"/>
+        </w:numPr>
+        <w:ind w:left="720" w:hanging="360"/>
+        <w:rPr>
+          <w:rFonts w:ascii="Calibri" w:eastAsia="Calibri" w:hAnsi="Calibri" w:cs="Calibri"/>
+        </w:rPr>
+      </w:pPr>
+      <w:r>
+        <w:rPr>
+          <w:rFonts w:ascii="Calibri" w:eastAsia="Calibri" w:hAnsi="Calibri" w:cs="Calibri"/>
+        </w:rPr>
+        <w:t>first Project (if available</w:t>
+      </w:r>
+      <w:r>
+        <w:rPr>
+          <w:rFonts w:ascii="Calibri" w:eastAsia="Calibri" w:hAnsi="Calibri" w:cs="Calibri"/>
+        </w:rPr>
+        <w:t>) activated</w:t>
+      </w:r>
+    </w:p>
+    <w:p>
+      <w:pPr>
+        <w:numPr>
+          <w:ilvl w:val="0"/>
+          <w:numId w:val="3"/>
+        </w:numPr>
+        <w:ind w:left="720" w:hanging="360"/>
+        <w:rPr>
+          <w:rFonts w:ascii="Calibri" w:eastAsia="Calibri" w:hAnsi="Calibri" w:cs="Calibri"/>
+        </w:rPr>
+      </w:pPr>
+      <w:r>
+        <w:rPr>
+          <w:rFonts w:ascii="Calibri" w:eastAsia="Calibri" w:hAnsi="Calibri" w:cs="Calibri"/>
+        </w:rPr>
+        <w:t>first POI (if available) activated</w:t>
+      </w:r>
+    </w:p>
+    <w:p>
+      <w:pPr>
+        <w:keepNext/>
+        <w:keepLines/>
+        <w:spacing w:before="240" w:after="0"/>
+        <w:rPr>
+          <w:rFonts w:ascii="Calibri Light" w:eastAsia="Calibri Light" w:hAnsi="Calibri Light" w:cs="Calibri Light"/>
+          <w:color w:val="2F5496"/>
+          <w:sz w:val="32"/>
+        </w:rPr>
+      </w:pPr>
+      <w:r>
+        <w:rPr>
+          <w:rFonts w:ascii="Calibri Light" w:eastAsia="Calibri Light" w:hAnsi="Calibri Light" w:cs="Calibri Light"/>
+          <w:color w:val="2F5496"/>
+          <w:sz w:val="32"/>
+        </w:rPr>
+        <w:t>Immersion mode</w:t>
+      </w:r>
+    </w:p>
+    <w:p>
+      <w:pPr>
+        <w:rPr>
+          <w:rFonts w:ascii="Calibri" w:eastAsia="Calibri" w:hAnsi="Calibri" w:cs="Calibri"/>
+        </w:rPr>
+      </w:pPr>
+      <w:r>
+        <w:rPr>
+          <w:rFonts w:ascii="Calibri" w:eastAsia="Calibri" w:hAnsi="Calibri" w:cs="Calibri"/>
+        </w:rPr>
+        <w:t>Immersion mode can be toggled using the left index trigger.</w:t>
+      </w:r>
+      <w:r>
+        <w:rPr>
+          <w:rFonts w:ascii="Calibri" w:eastAsia="Calibri" w:hAnsi="Calibri" w:cs="Calibri"/>
+        </w:rPr>
+        <w:br/>
+      </w:r>
+      <w:r>
+        <w:rPr>
+          <w:rFonts w:ascii="Calibri" w:eastAsia="Calibri" w:hAnsi="Calibri" w:cs="Calibri"/>
+        </w:rPr>
+        <w:br/>
+        <w:t>Immersion modes:</w:t>
+      </w:r>
+    </w:p>
+    <w:p>
+      <w:pPr>
+        <w:numPr>
+          <w:ilvl w:val="0"/>
+          <w:numId w:val="4"/>
+        </w:numPr>
+        <w:ind w:left="720" w:hanging="360"/>
+        <w:rPr>
+          <w:rFonts w:ascii="Calibri" w:eastAsia="Calibri" w:hAnsi="Calibri" w:cs="Calibri"/>
+        </w:rPr>
+      </w:pPr>
+      <w:r>
+        <w:rPr>
+          <w:rFonts w:ascii="Calibri" w:eastAsia="Calibri" w:hAnsi="Calibri" w:cs="Calibri"/>
+        </w:rPr>
+        <w:t>Walkthrough mode</w:t>
+      </w:r>
+    </w:p>
+    <w:p>
+      <w:pPr>
+        <w:numPr>
+          <w:ilvl w:val="0"/>
+          <w:numId w:val="4"/>
+        </w:numPr>
+        <w:ind w:left="720" w:hanging="360"/>
+        <w:rPr>
+          <w:rFonts w:ascii="Calibri" w:eastAsia="Calibri" w:hAnsi="Calibri" w:cs="Calibri"/>
+        </w:rPr>
+      </w:pPr>
+      <w:r>
+        <w:rPr>
+          <w:rFonts w:ascii="Calibri" w:eastAsia="Calibri" w:hAnsi="Calibri" w:cs="Calibri"/>
+        </w:rPr>
+        <w:t>Maquette mode</w:t>
+      </w:r>
+    </w:p>
+    <w:p>
+      <w:pPr>
+        <w:rPr>
+          <w:rFonts w:ascii="Calibri" w:eastAsia="Calibri" w:hAnsi="Calibri" w:cs="Calibri"/>
+        </w:rPr>
+      </w:pPr>
+    </w:p>
+    <w:p>
+      <w:pPr>
+        <w:rPr>
+          <w:rFonts w:ascii="Calibri" w:eastAsia="Calibri" w:hAnsi="Calibri" w:cs="Calibri"/>
+        </w:rPr>
+      </w:pPr>
+      <w:r>
+        <w:rPr>
+          <w:rFonts w:ascii="Calibri" w:eastAsia="Calibri" w:hAnsi="Calibri" w:cs="Calibri"/>
+        </w:rPr>
+        <w:t>The application is said to ‘run in the active immersion mode’.  The active immersion mode can be toggled between ‘walkthrough’ and ‘maquette’ mode.</w:t>
+      </w:r>
+    </w:p>
+    <w:p>
+      <w:pPr>
+        <w:rPr>
+          <w:rFonts w:ascii="Calibri Light" w:eastAsia="Calibri Light" w:hAnsi="Calibri Light" w:cs="Calibri Light"/>
+          <w:color w:val="2F5496"/>
+          <w:sz w:val="26"/>
+        </w:rPr>
+      </w:pPr>
+      <w:r>
+        <w:rPr>
+          <w:rFonts w:ascii="Calibri" w:eastAsia="Calibri" w:hAnsi="Calibri" w:cs="Calibri"/>
+        </w:rPr>
+        <w:br/>
+      </w:r>
+      <w:r>
+        <w:rPr>
+          <w:rFonts w:ascii="Calibri Light" w:eastAsia="Calibri Light" w:hAnsi="Calibri Light" w:cs="Calibri Light"/>
+          <w:color w:val="2F5496"/>
+          <w:sz w:val="26"/>
+        </w:rPr>
+        <w:t>Walkthrough mode</w:t>
+      </w:r>
+    </w:p>
+    <w:p>
+      <w:pPr>
+        <w:rPr>
+          <w:rFonts w:ascii="Calibri" w:eastAsia="Calibri" w:hAnsi="Calibri" w:cs="Calibri"/>
+        </w:rPr>
+      </w:pPr>
+      <w:r>
+        <w:rPr>
+          <w:rFonts w:ascii="Calibri" w:eastAsia="Calibri" w:hAnsi="Calibri" w:cs="Calibri"/>
+        </w:rPr>
+        <w:t xml:space="preserve">The project is represented in real scale in Virtual Reality.  The user can toggle between </w:t>
+      </w:r>
+      <w:r>
+        <w:rPr>
+          <w:rFonts w:ascii="Calibri" w:eastAsia="Calibri" w:hAnsi="Calibri" w:cs="Calibri"/>
+        </w:rPr>
+        <w:t>Points-Of-Interest included in the project.</w:t>
+      </w:r>
+    </w:p>
+    <w:p>
+      <w:pPr>
+        <w:rPr>
+          <w:rFonts w:ascii="Calibri" w:eastAsia="Calibri" w:hAnsi="Calibri" w:cs="Calibri"/>
+        </w:rPr>
+      </w:pPr>
+      <w:r>
+        <w:rPr>
+          <w:rFonts w:ascii="Calibri" w:eastAsia="Calibri" w:hAnsi="Calibri" w:cs="Calibri"/>
+        </w:rPr>
+        <w:lastRenderedPageBreak/>
+        <w:t>When switching to a new POI, the tracking space is ofsetted to counter-act the offset from the tracking center position.  This assures that the user always lands on the intended POI position, thereby avoiding ‘aw</w:t>
+      </w:r>
+      <w:r>
+        <w:rPr>
+          <w:rFonts w:ascii="Calibri" w:eastAsia="Calibri" w:hAnsi="Calibri" w:cs="Calibri"/>
+        </w:rPr>
+        <w:t>kward’ teleportations into walls, thin air, or above staircases.  Downside is that the volume in which the userr can walk freely, can be malaligned tot he POI – leaving too much room for movement at one side, too little room of movement on the opposing sid</w:t>
+      </w:r>
+      <w:r>
+        <w:rPr>
+          <w:rFonts w:ascii="Calibri" w:eastAsia="Calibri" w:hAnsi="Calibri" w:cs="Calibri"/>
+        </w:rPr>
+        <w:t>e.  When teleporting, the screen first fades to black, then fades in again.  This improves the comfort level for the user.</w:t>
+      </w:r>
+    </w:p>
+    <w:p>
+      <w:pPr>
+        <w:rPr>
+          <w:rFonts w:ascii="Calibri" w:eastAsia="Calibri" w:hAnsi="Calibri" w:cs="Calibri"/>
+          <w:color w:val="1F3763"/>
+          <w:sz w:val="24"/>
+        </w:rPr>
+      </w:pPr>
+      <w:r>
+        <w:rPr>
+          <w:rFonts w:ascii="Calibri" w:eastAsia="Calibri" w:hAnsi="Calibri" w:cs="Calibri"/>
+        </w:rPr>
+        <w:br/>
+      </w:r>
+      <w:r>
+        <w:rPr>
+          <w:rFonts w:ascii="Calibri" w:eastAsia="Calibri" w:hAnsi="Calibri" w:cs="Calibri"/>
+          <w:color w:val="1F3763"/>
+          <w:sz w:val="24"/>
+        </w:rPr>
+        <w:t>Controls</w:t>
       </w:r>
     </w:p>
     <w:tbl>
@@ -1039,234 +4316,7 @@
     </w:p>
     <w:p>
       <w:pPr>
-        <w:pStyle w:val="Heading4"/>
-        <w:rPr>
-          <w:rStyle w:val="Heading4Char"/>
-        </w:rPr>
-      </w:pPr>
-      <w:r>
-        <w:rPr>
-          <w:rStyle w:val="Heading4Char"/>
-        </w:rPr>
-        <w:t>User comfort while teleporting</w:t>
-      </w:r>
-    </w:p>
-    <w:p>
-      <w:pPr>
-        <w:rPr>
-          <w:rFonts w:ascii="Calibri" w:eastAsia="Calibri" w:hAnsi="Calibri" w:cs="Calibri"/>
-        </w:rPr>
-      </w:pPr>
-      <w:r>
-        <w:rPr>
-          <w:rFonts w:ascii="Calibri" w:eastAsia="Calibri" w:hAnsi="Calibri" w:cs="Calibri"/>
-        </w:rPr>
-        <w:t xml:space="preserve">A naïve teleportation implementation </w:t>
-      </w:r>
-      <w:r>
-        <w:rPr>
-          <w:rFonts w:ascii="Calibri" w:eastAsia="Calibri" w:hAnsi="Calibri" w:cs="Calibri"/>
-        </w:rPr>
-        <w:t xml:space="preserve">would be to </w:t>
-      </w:r>
-      <w:r>
-        <w:rPr>
-          <w:rFonts w:ascii="Calibri" w:eastAsia="Calibri" w:hAnsi="Calibri" w:cs="Calibri"/>
-        </w:rPr>
-        <w:t>relocate</w:t>
-      </w:r>
-      <w:r>
-        <w:rPr>
-          <w:rFonts w:ascii="Calibri" w:eastAsia="Calibri" w:hAnsi="Calibri" w:cs="Calibri"/>
-        </w:rPr>
-        <w:t xml:space="preserve"> the user</w:t>
-      </w:r>
-      <w:r>
-        <w:rPr>
-          <w:rFonts w:ascii="Calibri" w:eastAsia="Calibri" w:hAnsi="Calibri" w:cs="Calibri"/>
-        </w:rPr>
-        <w:t xml:space="preserve"> instantaneously to </w:t>
-      </w:r>
-      <w:r>
-        <w:rPr>
-          <w:rFonts w:ascii="Calibri" w:eastAsia="Calibri" w:hAnsi="Calibri" w:cs="Calibri"/>
-        </w:rPr>
-        <w:t xml:space="preserve">exactly </w:t>
-      </w:r>
-      <w:r>
-        <w:rPr>
-          <w:rFonts w:ascii="Calibri" w:eastAsia="Calibri" w:hAnsi="Calibri" w:cs="Calibri"/>
-        </w:rPr>
-        <w:t>the new POI location</w:t>
-      </w:r>
-      <w:r>
-        <w:rPr>
-          <w:rFonts w:ascii="Calibri" w:eastAsia="Calibri" w:hAnsi="Calibri" w:cs="Calibri"/>
-        </w:rPr>
-        <w:t>.</w:t>
-      </w:r>
-    </w:p>
-    <w:p>
-      <w:pPr>
-        <w:rPr>
-          <w:rFonts w:ascii="Calibri" w:eastAsia="Calibri" w:hAnsi="Calibri" w:cs="Calibri"/>
-        </w:rPr>
-      </w:pPr>
-      <w:r>
-        <w:rPr>
-          <w:rFonts w:ascii="Calibri" w:eastAsia="Calibri" w:hAnsi="Calibri" w:cs="Calibri"/>
-        </w:rPr>
-        <w:t xml:space="preserve">This implementation would be problematic because of the </w:t>
-      </w:r>
-      <w:r>
-        <w:rPr>
-          <w:rFonts w:ascii="Calibri" w:eastAsia="Calibri" w:hAnsi="Calibri" w:cs="Calibri"/>
-        </w:rPr>
-        <w:t xml:space="preserve">following </w:t>
-      </w:r>
-      <w:r>
-        <w:rPr>
-          <w:rFonts w:ascii="Calibri" w:eastAsia="Calibri" w:hAnsi="Calibri" w:cs="Calibri"/>
-        </w:rPr>
-        <w:t>issues</w:t>
-      </w:r>
-      <w:r>
-        <w:rPr>
-          <w:rFonts w:ascii="Calibri" w:eastAsia="Calibri" w:hAnsi="Calibri" w:cs="Calibri"/>
-        </w:rPr>
-        <w:t>:</w:t>
-      </w:r>
-    </w:p>
-    <w:p>
-      <w:pPr>
-        <w:pStyle w:val="ListParagraph"/>
-        <w:numPr>
-          <w:ilvl w:val="0"/>
-          <w:numId w:val="16"/>
-        </w:numPr>
-        <w:rPr>
-          <w:rFonts w:ascii="Calibri" w:eastAsia="Calibri" w:hAnsi="Calibri" w:cs="Calibri"/>
-        </w:rPr>
-      </w:pPr>
-      <w:r>
-        <w:rPr>
-          <w:rFonts w:ascii="Calibri" w:eastAsia="Calibri" w:hAnsi="Calibri" w:cs="Calibri"/>
-        </w:rPr>
-        <w:t>D</w:t>
-      </w:r>
-      <w:r>
-        <w:rPr>
-          <w:rFonts w:ascii="Calibri" w:eastAsia="Calibri" w:hAnsi="Calibri" w:cs="Calibri"/>
-        </w:rPr>
-        <w:t xml:space="preserve">isorientation </w:t>
-      </w:r>
-      <w:r>
-        <w:rPr>
-          <w:rFonts w:ascii="Calibri" w:eastAsia="Calibri" w:hAnsi="Calibri" w:cs="Calibri"/>
-        </w:rPr>
-        <w:t xml:space="preserve">of the user due to </w:t>
-      </w:r>
-      <w:r>
-        <w:rPr>
-          <w:rFonts w:ascii="Calibri" w:eastAsia="Calibri" w:hAnsi="Calibri" w:cs="Calibri"/>
-        </w:rPr>
-        <w:t>abrupt relocation</w:t>
-      </w:r>
-      <w:r>
-        <w:rPr>
-          <w:rFonts w:ascii="Calibri" w:eastAsia="Calibri" w:hAnsi="Calibri" w:cs="Calibri"/>
-        </w:rPr>
-        <w:t>.</w:t>
-      </w:r>
-    </w:p>
-    <w:p>
-      <w:pPr>
-        <w:pStyle w:val="ListParagraph"/>
-        <w:numPr>
-          <w:ilvl w:val="0"/>
-          <w:numId w:val="16"/>
-        </w:numPr>
-        <w:rPr>
-          <w:rFonts w:ascii="Calibri" w:eastAsia="Calibri" w:hAnsi="Calibri" w:cs="Calibri"/>
-        </w:rPr>
-      </w:pPr>
-      <w:r>
-        <w:rPr>
-          <w:rFonts w:ascii="Calibri" w:eastAsia="Calibri" w:hAnsi="Calibri" w:cs="Calibri"/>
-        </w:rPr>
-        <w:t>M</w:t>
-      </w:r>
-      <w:r>
-        <w:rPr>
-          <w:rFonts w:ascii="Calibri" w:eastAsia="Calibri" w:hAnsi="Calibri" w:cs="Calibri"/>
-        </w:rPr>
-        <w:t>isalignment between ‘intended and effe</w:t>
-      </w:r>
-      <w:r>
-        <w:rPr>
-          <w:rFonts w:ascii="Calibri" w:eastAsia="Calibri" w:hAnsi="Calibri" w:cs="Calibri"/>
-        </w:rPr>
-        <w:t>c</w:t>
-      </w:r>
-      <w:r>
-        <w:rPr>
-          <w:rFonts w:ascii="Calibri" w:eastAsia="Calibri" w:hAnsi="Calibri" w:cs="Calibri"/>
-        </w:rPr>
-        <w:t>tive freedom of movement volume around the POI</w:t>
-      </w:r>
-    </w:p>
-    <w:p>
-      <w:pPr>
-        <w:rPr>
-          <w:rFonts w:ascii="Calibri" w:eastAsia="Calibri" w:hAnsi="Calibri" w:cs="Calibri"/>
-        </w:rPr>
-      </w:pPr>
-      <w:r>
-        <w:rPr>
-          <w:rFonts w:ascii="Calibri" w:eastAsia="Calibri" w:hAnsi="Calibri" w:cs="Calibri"/>
-        </w:rPr>
-        <w:t>In order to mitigate the</w:t>
-      </w:r>
-      <w:r>
-        <w:rPr>
-          <w:rFonts w:ascii="Calibri" w:eastAsia="Calibri" w:hAnsi="Calibri" w:cs="Calibri"/>
-        </w:rPr>
-        <w:t xml:space="preserve"> above issues</w:t>
-      </w:r>
-      <w:r>
-        <w:rPr>
-          <w:rFonts w:ascii="Calibri" w:eastAsia="Calibri" w:hAnsi="Calibri" w:cs="Calibri"/>
-        </w:rPr>
-        <w:t xml:space="preserve">, the teleportation </w:t>
-      </w:r>
-      <w:r>
-        <w:rPr>
-          <w:rFonts w:ascii="Calibri" w:eastAsia="Calibri" w:hAnsi="Calibri" w:cs="Calibri"/>
-        </w:rPr>
-        <w:t xml:space="preserve">system </w:t>
-      </w:r>
-      <w:r>
-        <w:rPr>
-          <w:rFonts w:ascii="Calibri" w:eastAsia="Calibri" w:hAnsi="Calibri" w:cs="Calibri"/>
-        </w:rPr>
-        <w:t>has been enhanced</w:t>
-      </w:r>
-      <w:r>
-        <w:rPr>
-          <w:rFonts w:ascii="Calibri" w:eastAsia="Calibri" w:hAnsi="Calibri" w:cs="Calibri"/>
-        </w:rPr>
-        <w:t xml:space="preserve"> as follows</w:t>
-      </w:r>
-      <w:r>
-        <w:rPr>
-          <w:rFonts w:ascii="Calibri" w:eastAsia="Calibri" w:hAnsi="Calibri" w:cs="Calibri"/>
-        </w:rPr>
-        <w:t>:</w:t>
-      </w:r>
-    </w:p>
-    <w:p>
-      <w:pPr>
-        <w:pStyle w:val="Heading5"/>
+        <w:pStyle w:val="Heading2"/>
         <w:rPr>
           <w:rFonts w:eastAsia="Calibri"/>
         </w:rPr>
@@ -1275,1630 +4325,39 @@
         <w:rPr>
           <w:rFonts w:eastAsia="Calibri"/>
         </w:rPr>
-        <w:t>Smooth teleportation</w:t>
-      </w:r>
-    </w:p>
-    <w:p>
-      <w:pPr>
-        <w:rPr>
-          <w:rFonts w:ascii="Calibri" w:eastAsia="Calibri" w:hAnsi="Calibri" w:cs="Calibri"/>
-        </w:rPr>
-      </w:pPr>
-      <w:r>
-        <w:rPr>
-          <w:rFonts w:ascii="Calibri" w:eastAsia="Calibri" w:hAnsi="Calibri" w:cs="Calibri"/>
-        </w:rPr>
-        <w:t xml:space="preserve">When teleporting, the screen first fades </w:t>
-      </w:r>
-      <w:r>
-        <w:rPr>
-          <w:rFonts w:ascii="Calibri" w:eastAsia="Calibri" w:hAnsi="Calibri" w:cs="Calibri"/>
-        </w:rPr>
-        <w:t xml:space="preserve">out </w:t>
-      </w:r>
-      <w:r>
-        <w:rPr>
-          <w:rFonts w:ascii="Calibri" w:eastAsia="Calibri" w:hAnsi="Calibri" w:cs="Calibri"/>
-        </w:rPr>
-        <w:t>to black</w:t>
-      </w:r>
-      <w:r>
-        <w:rPr>
-          <w:rFonts w:ascii="Calibri" w:eastAsia="Calibri" w:hAnsi="Calibri" w:cs="Calibri"/>
-        </w:rPr>
-        <w:t xml:space="preserve"> while still in the old POI location</w:t>
-      </w:r>
-      <w:r>
-        <w:rPr>
-          <w:rFonts w:ascii="Calibri" w:eastAsia="Calibri" w:hAnsi="Calibri" w:cs="Calibri"/>
-        </w:rPr>
-        <w:t>, then fades in again</w:t>
-      </w:r>
-      <w:r>
-        <w:rPr>
-          <w:rFonts w:ascii="Calibri" w:eastAsia="Calibri" w:hAnsi="Calibri" w:cs="Calibri"/>
-        </w:rPr>
-        <w:t xml:space="preserve"> at the new POI location</w:t>
-      </w:r>
-      <w:r>
-        <w:rPr>
-          <w:rFonts w:ascii="Calibri" w:eastAsia="Calibri" w:hAnsi="Calibri" w:cs="Calibri"/>
-        </w:rPr>
-        <w:t>.</w:t>
-      </w:r>
-      <w:r>
-        <w:rPr>
-          <w:rFonts w:ascii="Calibri" w:eastAsia="Calibri" w:hAnsi="Calibri" w:cs="Calibri"/>
-        </w:rPr>
-        <w:br/>
-      </w:r>
-    </w:p>
-    <w:p>
-      <w:pPr>
-        <w:rPr>
-          <w:rFonts w:ascii="Calibri" w:eastAsia="Calibri" w:hAnsi="Calibri" w:cs="Calibri"/>
-        </w:rPr>
-      </w:pPr>
-      <w:r>
-        <w:rPr>
-          <w:rFonts w:ascii="Calibri" w:eastAsia="Calibri" w:hAnsi="Calibri" w:cs="Calibri"/>
-        </w:rPr>
-        <w:lastRenderedPageBreak/>
-        <w:t>Th</w:t>
-      </w:r>
-      <w:r>
-        <w:rPr>
-          <w:rFonts w:ascii="Calibri" w:eastAsia="Calibri" w:hAnsi="Calibri" w:cs="Calibri"/>
-        </w:rPr>
-        <w:t>is smooth transitioning</w:t>
-      </w:r>
-      <w:r>
-        <w:rPr>
-          <w:rFonts w:ascii="Calibri" w:eastAsia="Calibri" w:hAnsi="Calibri" w:cs="Calibri"/>
-        </w:rPr>
-        <w:t xml:space="preserve"> </w:t>
-      </w:r>
-      <w:r>
-        <w:rPr>
-          <w:rFonts w:ascii="Calibri" w:eastAsia="Calibri" w:hAnsi="Calibri" w:cs="Calibri"/>
-        </w:rPr>
-        <w:t xml:space="preserve">feels much more natural to the user, and thereby mitigates the </w:t>
-      </w:r>
-      <w:r>
-        <w:rPr>
-          <w:rFonts w:ascii="Calibri" w:eastAsia="Calibri" w:hAnsi="Calibri" w:cs="Calibri"/>
-          <w:b/>
-          <w:bCs/>
-        </w:rPr>
-        <w:t>user disorientation issue</w:t>
-      </w:r>
-      <w:r>
-        <w:rPr>
-          <w:rFonts w:ascii="Calibri" w:eastAsia="Calibri" w:hAnsi="Calibri" w:cs="Calibri"/>
-        </w:rPr>
-        <w:t>.</w:t>
-      </w:r>
-    </w:p>
-    <w:p>
-      <w:pPr>
-        <w:pStyle w:val="Heading5"/>
+        <w:t>Input when running in Unity e</w:t>
+      </w:r>
+      <w:r>
         <w:rPr>
           <w:rFonts w:eastAsia="Calibri"/>
         </w:rPr>
-      </w:pPr>
-      <w:r>
-        <w:rPr>
-          <w:rFonts w:eastAsia="Calibri"/>
-        </w:rPr>
-        <w:t>Teleportation area</w:t>
-      </w:r>
-    </w:p>
-    <w:p>
-      <w:pPr>
-        <w:rPr>
-          <w:rFonts w:ascii="Calibri" w:eastAsia="Calibri" w:hAnsi="Calibri" w:cs="Calibri"/>
-        </w:rPr>
-      </w:pPr>
-      <w:r>
-        <w:rPr>
-          <w:rFonts w:ascii="Calibri" w:eastAsia="Calibri" w:hAnsi="Calibri" w:cs="Calibri"/>
-        </w:rPr>
-        <w:t>When teleporting in single-user mode, we want the following to be met:</w:t>
-      </w:r>
-    </w:p>
-    <w:p>
-      <w:pPr>
-        <w:pStyle w:val="ListParagraph"/>
-        <w:numPr>
-          <w:ilvl w:val="0"/>
-          <w:numId w:val="17"/>
-        </w:numPr>
-        <w:rPr>
-          <w:rFonts w:ascii="Calibri" w:eastAsia="Calibri" w:hAnsi="Calibri" w:cs="Calibri"/>
-        </w:rPr>
-      </w:pPr>
-      <w:r>
-        <w:rPr>
-          <w:rFonts w:ascii="Calibri" w:eastAsia="Calibri" w:hAnsi="Calibri" w:cs="Calibri"/>
-          <w:b/>
-          <w:bCs/>
-        </w:rPr>
-        <w:t>The user should be relocated as close to the new POI location as possible.</w:t>
-      </w:r>
-      <w:r>
-        <w:rPr>
-          <w:rFonts w:ascii="Calibri" w:eastAsia="Calibri" w:hAnsi="Calibri" w:cs="Calibri"/>
-        </w:rPr>
-        <w:t xml:space="preserve">  This prevents ‘awkward’ relocations, ends up in an uncomfortable location after a teleportation (eg inside a wall, above a staircase, in mid-air,...)</w:t>
-      </w:r>
-    </w:p>
-    <w:p>
-      <w:pPr>
-        <w:pStyle w:val="ListParagraph"/>
-        <w:numPr>
-          <w:ilvl w:val="0"/>
-          <w:numId w:val="17"/>
-        </w:numPr>
-        <w:rPr>
-          <w:rFonts w:ascii="Calibri" w:eastAsia="Calibri" w:hAnsi="Calibri" w:cs="Calibri"/>
-        </w:rPr>
-      </w:pPr>
-      <w:r>
-        <w:rPr>
-          <w:rFonts w:ascii="Calibri" w:eastAsia="Calibri" w:hAnsi="Calibri" w:cs="Calibri"/>
-          <w:b/>
-          <w:bCs/>
-        </w:rPr>
-        <w:t>After teleportation, the new POI should be aligned with the middle of the physical tracking space.</w:t>
-      </w:r>
-      <w:r>
-        <w:rPr>
-          <w:rFonts w:ascii="Calibri" w:eastAsia="Calibri" w:hAnsi="Calibri" w:cs="Calibri"/>
-        </w:rPr>
-        <w:t xml:space="preserve">  At design time</w:t>
-      </w:r>
-      <w:r>
-        <w:rPr>
-          <w:rFonts w:ascii="Calibri" w:eastAsia="Calibri" w:hAnsi="Calibri" w:cs="Calibri"/>
-        </w:rPr>
-        <w:t>, POI’s are placed to be in the center of the intended ‘freedom of movement volume’.  IE we do not set POI’s close to a corner of a room, but in the middle of the room.  This ensures that the user can freely walk through the entire extents of the room.</w:t>
-      </w:r>
-    </w:p>
-    <w:p>
-      <w:pPr>
-        <w:rPr>
-          <w:rFonts w:ascii="Calibri" w:eastAsia="Calibri" w:hAnsi="Calibri" w:cs="Calibri"/>
-        </w:rPr>
-      </w:pPr>
-      <w:r>
-        <w:rPr>
-          <w:rFonts w:ascii="Calibri" w:eastAsia="Calibri" w:hAnsi="Calibri" w:cs="Calibri"/>
-        </w:rPr>
-        <w:t xml:space="preserve">In order to meet the above requirements, the concept of ‘Teleport launch area’ has been devised. The teleport launch area is  a vertically aligned cylindrical volume around the current POI.  </w:t>
-      </w:r>
-      <w:r>
-        <w:rPr>
-          <w:rFonts w:ascii="Calibri" w:eastAsia="Calibri" w:hAnsi="Calibri" w:cs="Calibri"/>
-        </w:rPr>
-        <w:t>The user can only teleport if his center eye position is inside the teleport launch area.</w:t>
-      </w:r>
-      <w:r>
-        <w:rPr>
-          <w:rFonts w:ascii="Calibri" w:eastAsia="Calibri" w:hAnsi="Calibri" w:cs="Calibri"/>
-        </w:rPr>
-        <w:t xml:space="preserve"> </w:t>
-      </w:r>
-    </w:p>
-    <w:p>
-      <w:pPr>
-        <w:rPr>
-          <w:rFonts w:ascii="Calibri" w:eastAsia="Calibri" w:hAnsi="Calibri" w:cs="Calibri"/>
-          <w:highlight w:val="yellow"/>
-        </w:rPr>
-      </w:pPr>
-      <w:r>
-        <w:rPr>
-          <w:rFonts w:ascii="Calibri" w:eastAsia="Calibri" w:hAnsi="Calibri" w:cs="Calibri"/>
-        </w:rPr>
-        <w:t>When the user tries to teleport to a new POI, he is instructed to return to the teleport area first.  The teleport area will then be represented by a 30cm high semi-transparent brightly yellow colored cylinder standing on ground level.</w:t>
-      </w:r>
-      <w:r>
-        <w:rPr>
-          <w:rFonts w:ascii="Calibri" w:eastAsia="Calibri" w:hAnsi="Calibri" w:cs="Calibri"/>
-        </w:rPr>
-        <w:br/>
-      </w:r>
-      <w:r>
-        <w:rPr>
-          <w:rFonts w:ascii="Calibri" w:eastAsia="Calibri" w:hAnsi="Calibri" w:cs="Calibri"/>
-          <w:highlight w:val="yellow"/>
-        </w:rPr>
-        <w:t>- Implement textured/animated version</w:t>
-      </w:r>
-      <w:r>
-        <w:rPr>
-          <w:rFonts w:ascii="Calibri" w:eastAsia="Calibri" w:hAnsi="Calibri" w:cs="Calibri"/>
-          <w:highlight w:val="yellow"/>
-        </w:rPr>
-        <w:t>?</w:t>
-      </w:r>
-    </w:p>
-    <w:p>
-      <w:pPr>
-        <w:rPr>
-          <w:rFonts w:ascii="Calibri" w:eastAsia="Calibri" w:hAnsi="Calibri" w:cs="Calibri"/>
-        </w:rPr>
-      </w:pPr>
-      <w:r>
-        <w:rPr>
-          <w:rFonts w:ascii="Calibri" w:eastAsia="Calibri" w:hAnsi="Calibri" w:cs="Calibri"/>
-          <w:highlight w:val="yellow"/>
-        </w:rPr>
-        <w:t xml:space="preserve">-Implement  representation of the ‘Path’ to the teleportation area?  </w:t>
-      </w:r>
-      <w:r>
-        <w:rPr>
-          <w:rFonts w:ascii="Calibri" w:eastAsia="Calibri" w:hAnsi="Calibri" w:cs="Calibri"/>
-          <w:highlight w:val="yellow"/>
-        </w:rPr>
-        <w:t>(user groundlevel position-&gt; teleportation area center)</w:t>
-      </w:r>
-      <w:r>
-        <w:rPr>
-          <w:rFonts w:ascii="Calibri" w:eastAsia="Calibri" w:hAnsi="Calibri" w:cs="Calibri"/>
-          <w:highlight w:val="yellow"/>
-        </w:rPr>
-        <w:t xml:space="preserve"> </w:t>
-      </w:r>
-      <w:r>
-        <w:rPr>
-          <w:rFonts w:ascii="Calibri" w:eastAsia="Calibri" w:hAnsi="Calibri" w:cs="Calibri"/>
-          <w:highlight w:val="yellow"/>
-        </w:rPr>
-        <w:br/>
-        <w:t xml:space="preserve">    - Line renderer?</w:t>
-      </w:r>
-      <w:bookmarkStart w:id="0" w:name="_GoBack"/>
-      <w:bookmarkEnd w:id="0"/>
-      <w:r>
-        <w:rPr>
-          <w:rFonts w:ascii="Calibri" w:eastAsia="Calibri" w:hAnsi="Calibri" w:cs="Calibri"/>
-          <w:highlight w:val="yellow"/>
-        </w:rPr>
-        <w:t xml:space="preserve"> </w:t>
-      </w:r>
-      <w:r>
-        <w:rPr>
-          <w:rFonts w:ascii="Calibri" w:eastAsia="Calibri" w:hAnsi="Calibri" w:cs="Calibri"/>
-          <w:highlight w:val="yellow"/>
-        </w:rPr>
-        <w:br/>
-        <w:t xml:space="preserve">    - Quad with arrows texture, pointing to launch area?</w:t>
-      </w:r>
-    </w:p>
-    <w:p>
-      <w:pPr>
-        <w:rPr>
-          <w:rFonts w:ascii="Calibri" w:eastAsia="Calibri" w:hAnsi="Calibri" w:cs="Calibri"/>
-        </w:rPr>
-      </w:pPr>
-    </w:p>
-    <w:p>
-      <w:pPr>
-        <w:pStyle w:val="Heading1"/>
-        <w:rPr>
-          <w:rFonts w:eastAsia="Calibri Light"/>
-        </w:rPr>
-      </w:pPr>
-      <w:r>
-        <w:rPr>
-          <w:rFonts w:eastAsia="Calibri Light"/>
-        </w:rPr>
-        <w:t>Archi-VR project</w:t>
-      </w:r>
-    </w:p>
-    <w:p>
-      <w:pPr>
-        <w:rPr>
-          <w:rFonts w:ascii="Calibri" w:eastAsia="Calibri" w:hAnsi="Calibri" w:cs="Calibri"/>
-        </w:rPr>
-      </w:pPr>
-      <w:r>
-        <w:rPr>
-          <w:rFonts w:ascii="Calibri" w:eastAsia="Calibri" w:hAnsi="Calibri" w:cs="Calibri"/>
-        </w:rPr>
-        <w:t>An Archi-VR project represents a snapshot of an architectural</w:t>
-      </w:r>
-      <w:r>
-        <w:rPr>
-          <w:rFonts w:ascii="Calibri" w:eastAsia="Calibri" w:hAnsi="Calibri" w:cs="Calibri"/>
-        </w:rPr>
-        <w:t xml:space="preserve"> design for a physical construction project.</w:t>
-      </w:r>
-    </w:p>
-    <w:p>
-      <w:pPr>
-        <w:pStyle w:val="Heading2"/>
-        <w:rPr>
-          <w:rFonts w:eastAsia="Calibri"/>
-        </w:rPr>
-      </w:pPr>
-      <w:r>
-        <w:rPr>
-          <w:rFonts w:eastAsia="Calibri"/>
-        </w:rPr>
-        <w:t>Examples</w:t>
-      </w:r>
-    </w:p>
-    <w:p>
-      <w:pPr>
-        <w:rPr>
-          <w:rFonts w:ascii="Calibri" w:eastAsia="Calibri" w:hAnsi="Calibri" w:cs="Calibri"/>
-        </w:rPr>
-      </w:pPr>
-      <w:r>
-        <w:rPr>
-          <w:rFonts w:ascii="Calibri" w:eastAsia="Calibri" w:hAnsi="Calibri" w:cs="Calibri"/>
-        </w:rPr>
-        <w:t>Some examples of ArchiVR projects are:</w:t>
-      </w:r>
-    </w:p>
-    <w:p>
-      <w:pPr>
-        <w:numPr>
-          <w:ilvl w:val="0"/>
-          <w:numId w:val="1"/>
-        </w:numPr>
-        <w:ind w:left="720" w:hanging="360"/>
-        <w:rPr>
-          <w:rFonts w:ascii="Calibri" w:eastAsia="Calibri" w:hAnsi="Calibri" w:cs="Calibri"/>
-        </w:rPr>
-      </w:pPr>
-      <w:r>
-        <w:rPr>
-          <w:rFonts w:ascii="Calibri" w:eastAsia="Calibri" w:hAnsi="Calibri" w:cs="Calibri"/>
-        </w:rPr>
-        <w:t>Project</w:t>
-      </w:r>
-      <w:r>
-        <w:rPr>
-          <w:rFonts w:ascii="Calibri" w:eastAsia="Calibri" w:hAnsi="Calibri" w:cs="Calibri"/>
-        </w:rPr>
-        <w:t>KS046</w:t>
-      </w:r>
-    </w:p>
-    <w:p>
-      <w:pPr>
-        <w:numPr>
-          <w:ilvl w:val="0"/>
-          <w:numId w:val="1"/>
-        </w:numPr>
-        <w:ind w:left="720" w:hanging="360"/>
-        <w:rPr>
-          <w:rFonts w:ascii="Calibri" w:eastAsia="Calibri" w:hAnsi="Calibri" w:cs="Calibri"/>
-        </w:rPr>
-      </w:pPr>
-      <w:r>
-        <w:rPr>
-          <w:rFonts w:ascii="Calibri" w:eastAsia="Calibri" w:hAnsi="Calibri" w:cs="Calibri"/>
-        </w:rPr>
-        <w:t>Project</w:t>
-      </w:r>
-      <w:r>
-        <w:rPr>
-          <w:rFonts w:ascii="Calibri" w:eastAsia="Calibri" w:hAnsi="Calibri" w:cs="Calibri"/>
-        </w:rPr>
-        <w:t>KS003</w:t>
-      </w:r>
-      <w:r>
-        <w:rPr>
-          <w:rFonts w:ascii="Calibri" w:eastAsia="Calibri" w:hAnsi="Calibri" w:cs="Calibri"/>
-        </w:rPr>
-        <w:t>Before</w:t>
-      </w:r>
-    </w:p>
-    <w:p>
-      <w:pPr>
-        <w:numPr>
-          <w:ilvl w:val="0"/>
-          <w:numId w:val="1"/>
-        </w:numPr>
-        <w:ind w:left="720" w:hanging="360"/>
-        <w:rPr>
-          <w:rFonts w:ascii="Calibri" w:eastAsia="Calibri" w:hAnsi="Calibri" w:cs="Calibri"/>
-        </w:rPr>
-      </w:pPr>
-      <w:r>
-        <w:rPr>
-          <w:rFonts w:ascii="Calibri" w:eastAsia="Calibri" w:hAnsi="Calibri" w:cs="Calibri"/>
-        </w:rPr>
-        <w:t>Project</w:t>
-      </w:r>
-      <w:r>
-        <w:rPr>
-          <w:rFonts w:ascii="Calibri" w:eastAsia="Calibri" w:hAnsi="Calibri" w:cs="Calibri"/>
-        </w:rPr>
-        <w:t>KS003 After</w:t>
-      </w:r>
-    </w:p>
-    <w:p>
-      <w:pPr>
-        <w:numPr>
-          <w:ilvl w:val="0"/>
-          <w:numId w:val="1"/>
-        </w:numPr>
-        <w:ind w:left="720" w:hanging="360"/>
-        <w:rPr>
-          <w:rFonts w:ascii="Calibri" w:eastAsia="Calibri" w:hAnsi="Calibri" w:cs="Calibri"/>
-        </w:rPr>
-      </w:pPr>
-      <w:r>
-        <w:rPr>
-          <w:rFonts w:ascii="Calibri" w:eastAsia="Calibri" w:hAnsi="Calibri" w:cs="Calibri"/>
-        </w:rPr>
-        <w:t>Project</w:t>
-      </w:r>
-      <w:r>
-        <w:rPr>
-          <w:rFonts w:ascii="Calibri" w:eastAsia="Calibri" w:hAnsi="Calibri" w:cs="Calibri"/>
-        </w:rPr>
-        <w:t>KS069</w:t>
-      </w:r>
-      <w:r>
-        <w:rPr>
-          <w:rFonts w:ascii="Calibri" w:eastAsia="Calibri" w:hAnsi="Calibri" w:cs="Calibri"/>
-        </w:rPr>
-        <w:t>Opti</w:t>
-      </w:r>
-      <w:r>
-        <w:rPr>
-          <w:rFonts w:ascii="Calibri" w:eastAsia="Calibri" w:hAnsi="Calibri" w:cs="Calibri"/>
-        </w:rPr>
-        <w:t>on</w:t>
-      </w:r>
-      <w:r>
-        <w:rPr>
-          <w:rFonts w:ascii="Calibri" w:eastAsia="Calibri" w:hAnsi="Calibri" w:cs="Calibri"/>
-        </w:rPr>
-        <w:t>A</w:t>
-      </w:r>
-    </w:p>
-    <w:p>
-      <w:pPr>
-        <w:numPr>
-          <w:ilvl w:val="0"/>
-          <w:numId w:val="1"/>
-        </w:numPr>
-        <w:ind w:left="720" w:hanging="360"/>
-        <w:rPr>
-          <w:rFonts w:ascii="Calibri" w:eastAsia="Calibri" w:hAnsi="Calibri" w:cs="Calibri"/>
-        </w:rPr>
-      </w:pPr>
-      <w:r>
-        <w:rPr>
-          <w:rFonts w:ascii="Calibri" w:eastAsia="Calibri" w:hAnsi="Calibri" w:cs="Calibri"/>
-        </w:rPr>
-        <w:t>Project</w:t>
-      </w:r>
-      <w:r>
-        <w:rPr>
-          <w:rFonts w:ascii="Calibri" w:eastAsia="Calibri" w:hAnsi="Calibri" w:cs="Calibri"/>
-        </w:rPr>
-        <w:t>KS069</w:t>
-      </w:r>
-      <w:r>
-        <w:rPr>
-          <w:rFonts w:ascii="Calibri" w:eastAsia="Calibri" w:hAnsi="Calibri" w:cs="Calibri"/>
-        </w:rPr>
-        <w:t>Opti</w:t>
-      </w:r>
-      <w:r>
-        <w:rPr>
-          <w:rFonts w:ascii="Calibri" w:eastAsia="Calibri" w:hAnsi="Calibri" w:cs="Calibri"/>
-        </w:rPr>
-        <w:t>on</w:t>
-      </w:r>
-      <w:r>
-        <w:rPr>
-          <w:rFonts w:ascii="Calibri" w:eastAsia="Calibri" w:hAnsi="Calibri" w:cs="Calibri"/>
-        </w:rPr>
-        <w:t>B</w:t>
-      </w:r>
-    </w:p>
-    <w:p>
-      <w:pPr>
-        <w:pStyle w:val="Heading2"/>
-        <w:rPr>
-          <w:rFonts w:eastAsia="Calibri"/>
-        </w:rPr>
-      </w:pPr>
-      <w:r>
-        <w:rPr>
-          <w:rFonts w:eastAsia="Calibri"/>
-        </w:rPr>
-        <w:t>Project scene structure</w:t>
-      </w:r>
-    </w:p>
-    <w:p>
-      <w:pPr>
-        <w:rPr>
-          <w:rFonts w:ascii="Calibri" w:eastAsia="Calibri" w:hAnsi="Calibri" w:cs="Calibri"/>
-        </w:rPr>
-      </w:pPr>
-      <w:r>
-        <w:rPr>
-          <w:rFonts w:ascii="Calibri" w:eastAsia="Calibri" w:hAnsi="Calibri" w:cs="Calibri"/>
-        </w:rPr>
-        <w:t>Each Archi-VR project is defined in its own Unity scene.</w:t>
-      </w:r>
-    </w:p>
-    <w:p>
-      <w:pPr>
-        <w:rPr>
-          <w:rFonts w:ascii="Calibri" w:eastAsia="Calibri" w:hAnsi="Calibri" w:cs="Calibri"/>
-        </w:rPr>
-      </w:pPr>
-      <w:r>
-        <w:rPr>
-          <w:rFonts w:ascii="Calibri" w:eastAsia="Calibri" w:hAnsi="Calibri" w:cs="Calibri"/>
-        </w:rPr>
-        <w:br/>
-        <w:t>The structure of an Archi-VR project scene looks as follows:</w:t>
-      </w:r>
-    </w:p>
-    <w:p>
-      <w:pPr>
-        <w:pStyle w:val="ListParagraph"/>
-        <w:numPr>
-          <w:ilvl w:val="0"/>
-          <w:numId w:val="15"/>
-        </w:numPr>
-        <w:rPr>
-          <w:rFonts w:ascii="Calibri" w:eastAsia="Calibri" w:hAnsi="Calibri" w:cs="Calibri"/>
-        </w:rPr>
-      </w:pPr>
-      <w:r>
-        <w:rPr>
-          <w:rFonts w:ascii="Calibri" w:eastAsia="Calibri" w:hAnsi="Calibri" w:cs="Calibri"/>
-        </w:rPr>
-        <w:t>Project</w:t>
-      </w:r>
-    </w:p>
-    <w:p>
-      <w:pPr>
-        <w:pStyle w:val="ListParagraph"/>
-        <w:numPr>
-          <w:ilvl w:val="1"/>
-          <w:numId w:val="15"/>
-        </w:numPr>
-        <w:rPr>
-          <w:rFonts w:ascii="Calibri" w:eastAsia="Calibri" w:hAnsi="Calibri" w:cs="Calibri"/>
-        </w:rPr>
-      </w:pPr>
-      <w:r>
-        <w:rPr>
-          <w:rFonts w:ascii="Calibri" w:eastAsia="Calibri" w:hAnsi="Calibri" w:cs="Calibri"/>
-        </w:rPr>
-        <w:lastRenderedPageBreak/>
-        <w:t>Model</w:t>
-      </w:r>
-    </w:p>
-    <w:p>
-      <w:pPr>
-        <w:pStyle w:val="ListParagraph"/>
-        <w:numPr>
-          <w:ilvl w:val="2"/>
-          <w:numId w:val="15"/>
-        </w:numPr>
-        <w:rPr>
-          <w:rFonts w:ascii="Calibri" w:eastAsia="Calibri" w:hAnsi="Calibri" w:cs="Calibri"/>
-        </w:rPr>
-      </w:pPr>
-      <w:r>
-        <w:rPr>
-          <w:rFonts w:ascii="Calibri" w:eastAsia="Calibri" w:hAnsi="Calibri" w:cs="Calibri"/>
-        </w:rPr>
-        <w:t>Model Anchor</w:t>
-      </w:r>
-    </w:p>
-    <w:p>
-      <w:pPr>
-        <w:pStyle w:val="ListParagraph"/>
-        <w:numPr>
-          <w:ilvl w:val="1"/>
-          <w:numId w:val="15"/>
-        </w:numPr>
-        <w:rPr>
-          <w:rFonts w:ascii="Calibri" w:eastAsia="Calibri" w:hAnsi="Calibri" w:cs="Calibri"/>
-        </w:rPr>
-      </w:pPr>
-      <w:r>
-        <w:rPr>
-          <w:rFonts w:ascii="Calibri" w:eastAsia="Calibri" w:hAnsi="Calibri" w:cs="Calibri"/>
-        </w:rPr>
-        <w:t>P</w:t>
-      </w:r>
-      <w:r>
-        <w:rPr>
-          <w:rFonts w:ascii="Calibri" w:eastAsia="Calibri" w:hAnsi="Calibri" w:cs="Calibri"/>
-        </w:rPr>
-        <w:t>OI</w:t>
-      </w:r>
-    </w:p>
-    <w:p>
-      <w:pPr>
-        <w:pStyle w:val="ListParagraph"/>
-        <w:numPr>
-          <w:ilvl w:val="2"/>
-          <w:numId w:val="15"/>
-        </w:numPr>
-        <w:rPr>
-          <w:rFonts w:ascii="Calibri" w:eastAsia="Calibri" w:hAnsi="Calibri" w:cs="Calibri"/>
-        </w:rPr>
-      </w:pPr>
-      <w:r>
-        <w:rPr>
-          <w:rFonts w:ascii="Calibri" w:eastAsia="Calibri" w:hAnsi="Calibri" w:cs="Calibri"/>
-        </w:rPr>
-        <w:t>...</w:t>
-      </w:r>
-    </w:p>
-    <w:p>
-      <w:pPr>
-        <w:pStyle w:val="ListParagraph"/>
-        <w:numPr>
-          <w:ilvl w:val="2"/>
-          <w:numId w:val="15"/>
-        </w:numPr>
-        <w:rPr>
-          <w:rFonts w:ascii="Calibri" w:eastAsia="Calibri" w:hAnsi="Calibri" w:cs="Calibri"/>
-        </w:rPr>
-      </w:pPr>
-      <w:r>
-        <w:rPr>
-          <w:rFonts w:ascii="Calibri" w:eastAsia="Calibri" w:hAnsi="Calibri" w:cs="Calibri"/>
-        </w:rPr>
-        <w:t>Terras</w:t>
-      </w:r>
-    </w:p>
-    <w:p>
-      <w:pPr>
-        <w:pStyle w:val="ListParagraph"/>
-        <w:numPr>
-          <w:ilvl w:val="2"/>
-          <w:numId w:val="15"/>
-        </w:numPr>
-        <w:rPr>
-          <w:rFonts w:ascii="Calibri" w:eastAsia="Calibri" w:hAnsi="Calibri" w:cs="Calibri"/>
-        </w:rPr>
-      </w:pPr>
-      <w:r>
-        <w:rPr>
-          <w:rFonts w:ascii="Calibri" w:eastAsia="Calibri" w:hAnsi="Calibri" w:cs="Calibri"/>
-        </w:rPr>
-        <w:t>Living</w:t>
-      </w:r>
-    </w:p>
-    <w:p>
-      <w:pPr>
-        <w:pStyle w:val="ListParagraph"/>
-        <w:numPr>
-          <w:ilvl w:val="2"/>
-          <w:numId w:val="15"/>
-        </w:numPr>
-        <w:rPr>
-          <w:rFonts w:ascii="Calibri" w:eastAsia="Calibri" w:hAnsi="Calibri" w:cs="Calibri"/>
-        </w:rPr>
-      </w:pPr>
-      <w:r>
-        <w:rPr>
-          <w:rFonts w:ascii="Calibri" w:eastAsia="Calibri" w:hAnsi="Calibri" w:cs="Calibri"/>
-        </w:rPr>
-        <w:t>...</w:t>
-      </w:r>
-    </w:p>
-    <w:p>
-      <w:pPr>
-        <w:pStyle w:val="ListParagraph"/>
-        <w:numPr>
-          <w:ilvl w:val="1"/>
-          <w:numId w:val="15"/>
-        </w:numPr>
-        <w:rPr>
-          <w:rFonts w:ascii="Calibri" w:eastAsia="Calibri" w:hAnsi="Calibri" w:cs="Calibri"/>
-        </w:rPr>
-      </w:pPr>
-      <w:r>
-        <w:rPr>
-          <w:rFonts w:ascii="Calibri" w:eastAsia="Calibri" w:hAnsi="Calibri" w:cs="Calibri"/>
-        </w:rPr>
-        <w:t>Lighting</w:t>
-      </w:r>
-    </w:p>
-    <w:p>
-      <w:pPr>
-        <w:pStyle w:val="ListParagraph"/>
-        <w:numPr>
-          <w:ilvl w:val="2"/>
-          <w:numId w:val="15"/>
-        </w:numPr>
-        <w:rPr>
-          <w:rFonts w:ascii="Calibri" w:eastAsia="Calibri" w:hAnsi="Calibri" w:cs="Calibri"/>
-        </w:rPr>
-      </w:pPr>
-      <w:r>
-        <w:rPr>
-          <w:rFonts w:ascii="Calibri" w:eastAsia="Calibri" w:hAnsi="Calibri" w:cs="Calibri"/>
-        </w:rPr>
-        <w:t>...</w:t>
-      </w:r>
-    </w:p>
-    <w:p>
-      <w:pPr>
-        <w:pStyle w:val="ListParagraph"/>
-        <w:numPr>
-          <w:ilvl w:val="2"/>
-          <w:numId w:val="15"/>
-        </w:numPr>
-        <w:rPr>
-          <w:rFonts w:ascii="Calibri" w:eastAsia="Calibri" w:hAnsi="Calibri" w:cs="Calibri"/>
-        </w:rPr>
-      </w:pPr>
-      <w:r>
-        <w:rPr>
-          <w:rFonts w:ascii="Calibri" w:eastAsia="Calibri" w:hAnsi="Calibri" w:cs="Calibri"/>
-        </w:rPr>
-        <w:t>KitchenPlafond01Point</w:t>
-      </w:r>
-    </w:p>
-    <w:p>
-      <w:pPr>
-        <w:pStyle w:val="ListParagraph"/>
-        <w:numPr>
-          <w:ilvl w:val="2"/>
-          <w:numId w:val="15"/>
-        </w:numPr>
-        <w:rPr>
-          <w:rFonts w:ascii="Calibri" w:eastAsia="Calibri" w:hAnsi="Calibri" w:cs="Calibri"/>
-        </w:rPr>
-      </w:pPr>
-      <w:r>
-        <w:rPr>
-          <w:rFonts w:ascii="Calibri" w:eastAsia="Calibri" w:hAnsi="Calibri" w:cs="Calibri"/>
-        </w:rPr>
-        <w:t>LivingPlafond0</w:t>
-      </w:r>
-      <w:r>
-        <w:rPr>
-          <w:rFonts w:ascii="Calibri" w:eastAsia="Calibri" w:hAnsi="Calibri" w:cs="Calibri"/>
-        </w:rPr>
-        <w:t>2</w:t>
-      </w:r>
-      <w:r>
-        <w:rPr>
-          <w:rFonts w:ascii="Calibri" w:eastAsia="Calibri" w:hAnsi="Calibri" w:cs="Calibri"/>
-        </w:rPr>
-        <w:t>Point</w:t>
-      </w:r>
-    </w:p>
-    <w:p>
-      <w:pPr>
-        <w:pStyle w:val="ListParagraph"/>
-        <w:numPr>
-          <w:ilvl w:val="2"/>
-          <w:numId w:val="15"/>
-        </w:numPr>
-        <w:rPr>
-          <w:rFonts w:ascii="Calibri" w:eastAsia="Calibri" w:hAnsi="Calibri" w:cs="Calibri"/>
-        </w:rPr>
-      </w:pPr>
-      <w:r>
-        <w:rPr>
-          <w:rFonts w:ascii="Calibri" w:eastAsia="Calibri" w:hAnsi="Calibri" w:cs="Calibri"/>
-        </w:rPr>
-        <w:t>...</w:t>
-      </w:r>
-    </w:p>
-    <w:p>
-      <w:pPr>
-        <w:rPr>
-          <w:rFonts w:ascii="Calibri" w:eastAsia="Calibri" w:hAnsi="Calibri" w:cs="Calibri"/>
-        </w:rPr>
-      </w:pPr>
-    </w:p>
-    <w:p>
-      <w:pPr>
-        <w:pStyle w:val="Heading3"/>
-        <w:rPr>
-          <w:rFonts w:eastAsia="Calibri"/>
-        </w:rPr>
-      </w:pPr>
-      <w:r>
-        <w:rPr>
-          <w:rFonts w:eastAsia="Calibri"/>
-        </w:rPr>
-        <w:t>Project GameObject</w:t>
-      </w:r>
-    </w:p>
-    <w:p>
-      <w:r>
-        <w:t>The root object for the project scene.</w:t>
-      </w:r>
-    </w:p>
-    <w:p>
-      <w:pPr>
-        <w:pStyle w:val="Heading3"/>
-        <w:rPr>
-          <w:rFonts w:eastAsia="Calibri"/>
-        </w:rPr>
-      </w:pPr>
-      <w:r>
-        <w:rPr>
-          <w:rFonts w:eastAsia="Calibri"/>
-        </w:rPr>
-        <w:t>Model</w:t>
-      </w:r>
-      <w:r>
-        <w:rPr>
-          <w:rFonts w:eastAsia="Calibri"/>
-        </w:rPr>
-        <w:t xml:space="preserve"> GameObject</w:t>
-      </w:r>
-    </w:p>
-    <w:p>
-      <w:r>
-        <w:t>The game object that contains the project-specifig geometry.</w:t>
-      </w:r>
-    </w:p>
-    <w:p>
-      <w:pPr>
-        <w:pStyle w:val="Heading3"/>
-        <w:rPr>
-          <w:rFonts w:eastAsia="Calibri"/>
-        </w:rPr>
-      </w:pPr>
-      <w:r>
-        <w:rPr>
-          <w:rFonts w:eastAsia="Calibri"/>
-        </w:rPr>
-        <w:t>Model Anchor</w:t>
-      </w:r>
-      <w:r>
-        <w:rPr>
-          <w:rFonts w:eastAsia="Calibri"/>
-        </w:rPr>
-        <w:t xml:space="preserve"> GameObject</w:t>
-      </w:r>
-    </w:p>
-    <w:p>
-      <w:r>
-        <w:t xml:space="preserve">This game object represents the conceptual ‘anchor point’ around which the </w:t>
-      </w:r>
-      <w:r>
-        <w:t>model will rotate in maquette mode.</w:t>
-      </w:r>
-    </w:p>
-    <w:p>
-      <w:pPr>
-        <w:pStyle w:val="Heading3"/>
-      </w:pPr>
-      <w:r>
-        <w:t>POI</w:t>
-      </w:r>
-      <w:r>
-        <w:t xml:space="preserve"> GameObject</w:t>
-      </w:r>
-    </w:p>
-    <w:p>
-      <w:r>
-        <w:t xml:space="preserve">All </w:t>
-      </w:r>
-      <w:r>
-        <w:t>point-of interest GameObjects need to be placed directly under this.</w:t>
-      </w:r>
-      <w:r>
-        <w:t xml:space="preserve"> </w:t>
-      </w:r>
-    </w:p>
-    <w:p>
-      <w:pPr>
-        <w:pStyle w:val="Heading3"/>
-      </w:pPr>
-      <w:r>
-        <w:t>Lighting GameObject</w:t>
-      </w:r>
-    </w:p>
-    <w:p>
-      <w:r>
-        <w:t>All lights need to be placed under this</w:t>
-      </w:r>
-      <w:r>
-        <w:t>.  Mode needs to be set to ‘Baked’ for all lights when targeting the Ocuslus Quest, in order to achieve acceptable runtime performance.</w:t>
-      </w:r>
-    </w:p>
-    <w:p/>
-    <w:p>
-      <w:pPr>
-        <w:pStyle w:val="Heading1"/>
-        <w:rPr>
-          <w:rFonts w:eastAsia="Calibri"/>
-        </w:rPr>
-      </w:pPr>
-      <w:r>
-        <w:rPr>
-          <w:rFonts w:eastAsia="Calibri"/>
-        </w:rPr>
-        <w:t>Archi-VR build types</w:t>
-      </w:r>
-    </w:p>
-    <w:p>
-      <w:pPr>
-        <w:pStyle w:val="Heading2"/>
-        <w:rPr>
-          <w:rFonts w:eastAsia="Calibri"/>
-        </w:rPr>
-      </w:pPr>
-      <w:r>
-        <w:rPr>
-          <w:rFonts w:eastAsia="Calibri"/>
-        </w:rPr>
-        <w:t>Single-project build</w:t>
-      </w:r>
-    </w:p>
-    <w:p>
-      <w:pPr>
-        <w:rPr>
-          <w:rFonts w:ascii="Calibri" w:eastAsia="Calibri" w:hAnsi="Calibri" w:cs="Calibri"/>
-        </w:rPr>
-      </w:pPr>
-      <w:r>
-        <w:rPr>
-          <w:rFonts w:ascii="Calibri" w:eastAsia="Calibri" w:hAnsi="Calibri" w:cs="Calibri"/>
-        </w:rPr>
-        <w:t>For a single construction project, several project can be prepared and inc</w:t>
-      </w:r>
-      <w:r>
-        <w:rPr>
-          <w:rFonts w:ascii="Calibri" w:eastAsia="Calibri" w:hAnsi="Calibri" w:cs="Calibri"/>
-        </w:rPr>
-        <w:t>luded in a single Archi-VR build for that construction project.</w:t>
-      </w:r>
-    </w:p>
-    <w:p>
-      <w:pPr>
-        <w:rPr>
-          <w:rFonts w:ascii="Calibri" w:eastAsia="Calibri" w:hAnsi="Calibri" w:cs="Calibri"/>
-        </w:rPr>
-      </w:pPr>
-      <w:r>
-        <w:rPr>
-          <w:rFonts w:ascii="Calibri" w:eastAsia="Calibri" w:hAnsi="Calibri" w:cs="Calibri"/>
-        </w:rPr>
-        <w:t>Original/Before</w:t>
-      </w:r>
-      <w:r>
-        <w:rPr>
-          <w:rFonts w:ascii="Calibri" w:eastAsia="Calibri" w:hAnsi="Calibri" w:cs="Calibri"/>
-        </w:rPr>
-        <w:br/>
-        <w:t>Cleanup/Teardown</w:t>
-      </w:r>
-      <w:r>
-        <w:rPr>
-          <w:rFonts w:ascii="Calibri" w:eastAsia="Calibri" w:hAnsi="Calibri" w:cs="Calibri"/>
-        </w:rPr>
-        <w:br/>
-        <w:t>Construction Phase RuwBouw</w:t>
-      </w:r>
-      <w:r>
-        <w:rPr>
-          <w:rFonts w:ascii="Calibri" w:eastAsia="Calibri" w:hAnsi="Calibri" w:cs="Calibri"/>
-        </w:rPr>
-        <w:br/>
-        <w:t>Construction Phase Technieken</w:t>
-      </w:r>
-      <w:r>
-        <w:rPr>
-          <w:rFonts w:ascii="Calibri" w:eastAsia="Calibri" w:hAnsi="Calibri" w:cs="Calibri"/>
-        </w:rPr>
-        <w:br/>
-        <w:t>…</w:t>
-      </w:r>
-      <w:r>
-        <w:rPr>
-          <w:rFonts w:ascii="Calibri" w:eastAsia="Calibri" w:hAnsi="Calibri" w:cs="Calibri"/>
-        </w:rPr>
-        <w:br/>
-        <w:t>Construction Phase Final</w:t>
-      </w:r>
-    </w:p>
-    <w:p>
-      <w:pPr>
-        <w:rPr>
-          <w:rFonts w:ascii="Calibri" w:eastAsia="Calibri" w:hAnsi="Calibri" w:cs="Calibri"/>
-        </w:rPr>
-      </w:pPr>
-      <w:r>
-        <w:rPr>
-          <w:rFonts w:ascii="Calibri" w:eastAsia="Calibri" w:hAnsi="Calibri" w:cs="Calibri"/>
-        </w:rPr>
-        <w:t>This is called a ‘single project build’</w:t>
-      </w:r>
-    </w:p>
-    <w:p>
-      <w:pPr>
-        <w:pStyle w:val="Heading2"/>
-        <w:rPr>
-          <w:rFonts w:eastAsia="Calibri Light"/>
-        </w:rPr>
-      </w:pPr>
-      <w:r>
-        <w:rPr>
-          <w:rFonts w:eastAsia="Calibri Light"/>
-        </w:rPr>
-        <w:t>Portfolio build</w:t>
-      </w:r>
-    </w:p>
-    <w:p>
-      <w:pPr>
-        <w:rPr>
-          <w:rFonts w:ascii="Calibri" w:eastAsia="Calibri" w:hAnsi="Calibri" w:cs="Calibri"/>
-        </w:rPr>
-      </w:pPr>
-      <w:r>
-        <w:rPr>
-          <w:rFonts w:ascii="Calibri" w:eastAsia="Calibri" w:hAnsi="Calibri" w:cs="Calibri"/>
-        </w:rPr>
-        <w:t>Likewise, several A</w:t>
-      </w:r>
-      <w:r>
-        <w:rPr>
-          <w:rFonts w:ascii="Calibri" w:eastAsia="Calibri" w:hAnsi="Calibri" w:cs="Calibri"/>
-        </w:rPr>
-        <w:t>rchi-VR projects for different construction project</w:t>
-      </w:r>
-      <w:r>
-        <w:rPr>
-          <w:rFonts w:ascii="Calibri" w:eastAsia="Calibri" w:hAnsi="Calibri" w:cs="Calibri"/>
-        </w:rPr>
-        <w:t>s</w:t>
-      </w:r>
-      <w:r>
-        <w:rPr>
-          <w:rFonts w:ascii="Calibri" w:eastAsia="Calibri" w:hAnsi="Calibri" w:cs="Calibri"/>
-        </w:rPr>
-        <w:t xml:space="preserve"> </w:t>
-      </w:r>
-      <w:r>
-        <w:rPr>
-          <w:rFonts w:ascii="Calibri" w:eastAsia="Calibri" w:hAnsi="Calibri" w:cs="Calibri"/>
-        </w:rPr>
-        <w:t>can be added to a single Archi-VR build.</w:t>
-      </w:r>
-    </w:p>
-    <w:p>
-      <w:pPr>
-        <w:rPr>
-          <w:rFonts w:ascii="Calibri" w:eastAsia="Calibri" w:hAnsi="Calibri" w:cs="Calibri"/>
-        </w:rPr>
-      </w:pPr>
-      <w:r>
-        <w:rPr>
-          <w:rFonts w:ascii="Calibri" w:eastAsia="Calibri" w:hAnsi="Calibri" w:cs="Calibri"/>
-        </w:rPr>
-        <w:lastRenderedPageBreak/>
-        <w:t>Project 001</w:t>
-      </w:r>
-      <w:r>
-        <w:rPr>
-          <w:rFonts w:ascii="Calibri" w:eastAsia="Calibri" w:hAnsi="Calibri" w:cs="Calibri"/>
-        </w:rPr>
-        <w:br/>
-        <w:t>Project 002</w:t>
-      </w:r>
-    </w:p>
-    <w:p>
-      <w:pPr>
-        <w:rPr>
-          <w:rFonts w:ascii="Calibri" w:eastAsia="Calibri" w:hAnsi="Calibri" w:cs="Calibri"/>
-        </w:rPr>
-      </w:pPr>
-      <w:r>
-        <w:rPr>
-          <w:rFonts w:ascii="Calibri" w:eastAsia="Calibri" w:hAnsi="Calibri" w:cs="Calibri"/>
-        </w:rPr>
-        <w:t>This is called a ‘portfolio build’</w:t>
-      </w:r>
-    </w:p>
-    <w:p>
-      <w:pPr>
-        <w:rPr>
-          <w:rFonts w:ascii="Calibri" w:eastAsia="Calibri" w:hAnsi="Calibri" w:cs="Calibri"/>
-        </w:rPr>
-      </w:pPr>
-      <w:r>
-        <w:rPr>
-          <w:rFonts w:ascii="Calibri" w:eastAsia="Calibri" w:hAnsi="Calibri" w:cs="Calibri"/>
-        </w:rPr>
-        <w:t>Archi-VR Trainstation</w:t>
-      </w:r>
-    </w:p>
-    <w:p>
-      <w:pPr>
-        <w:numPr>
-          <w:ilvl w:val="0"/>
-          <w:numId w:val="2"/>
-        </w:numPr>
-        <w:ind w:left="720" w:hanging="360"/>
-        <w:rPr>
-          <w:rFonts w:ascii="Calibri" w:eastAsia="Calibri" w:hAnsi="Calibri" w:cs="Calibri"/>
-        </w:rPr>
-      </w:pPr>
-      <w:r>
-        <w:rPr>
-          <w:rFonts w:ascii="Calibri" w:eastAsia="Calibri" w:hAnsi="Calibri" w:cs="Calibri"/>
-        </w:rPr>
-        <w:t>Projects</w:t>
-      </w:r>
-    </w:p>
-    <w:p>
-      <w:pPr>
-        <w:numPr>
-          <w:ilvl w:val="0"/>
-          <w:numId w:val="2"/>
-        </w:numPr>
-        <w:ind w:left="1440" w:hanging="360"/>
-        <w:rPr>
-          <w:rFonts w:ascii="Calibri" w:eastAsia="Calibri" w:hAnsi="Calibri" w:cs="Calibri"/>
-        </w:rPr>
-      </w:pPr>
-      <w:r>
-        <w:rPr>
-          <w:rFonts w:ascii="Calibri" w:eastAsia="Calibri" w:hAnsi="Calibri" w:cs="Calibri"/>
-        </w:rPr>
-        <w:t>Original State</w:t>
-      </w:r>
-    </w:p>
-    <w:p>
-      <w:pPr>
-        <w:numPr>
-          <w:ilvl w:val="0"/>
-          <w:numId w:val="2"/>
-        </w:numPr>
-        <w:ind w:left="1440" w:hanging="360"/>
-        <w:rPr>
-          <w:rFonts w:ascii="Calibri" w:eastAsia="Calibri" w:hAnsi="Calibri" w:cs="Calibri"/>
-        </w:rPr>
-      </w:pPr>
-      <w:r>
-        <w:rPr>
-          <w:rFonts w:ascii="Calibri" w:eastAsia="Calibri" w:hAnsi="Calibri" w:cs="Calibri"/>
-        </w:rPr>
-        <w:t>Proposal A</w:t>
-      </w:r>
-    </w:p>
-    <w:p>
-      <w:pPr>
-        <w:numPr>
-          <w:ilvl w:val="0"/>
-          <w:numId w:val="2"/>
-        </w:numPr>
-        <w:ind w:left="1440" w:hanging="360"/>
-        <w:rPr>
-          <w:rFonts w:ascii="Calibri" w:eastAsia="Calibri" w:hAnsi="Calibri" w:cs="Calibri"/>
-        </w:rPr>
-      </w:pPr>
-      <w:r>
-        <w:rPr>
-          <w:rFonts w:ascii="Calibri" w:eastAsia="Calibri" w:hAnsi="Calibri" w:cs="Calibri"/>
-        </w:rPr>
-        <w:t>Proposal B</w:t>
-      </w:r>
-    </w:p>
-    <w:p>
-      <w:pPr>
-        <w:numPr>
-          <w:ilvl w:val="0"/>
-          <w:numId w:val="2"/>
-        </w:numPr>
-        <w:ind w:left="1440" w:hanging="360"/>
-        <w:rPr>
-          <w:rFonts w:ascii="Calibri" w:eastAsia="Calibri" w:hAnsi="Calibri" w:cs="Calibri"/>
-        </w:rPr>
-      </w:pPr>
-      <w:r>
-        <w:rPr>
-          <w:rFonts w:ascii="Calibri" w:eastAsia="Calibri" w:hAnsi="Calibri" w:cs="Calibri"/>
-        </w:rPr>
-        <w:t>Proposal C</w:t>
-      </w:r>
-    </w:p>
-    <w:p>
-      <w:pPr>
-        <w:rPr>
-          <w:rFonts w:ascii="Calibri" w:eastAsia="Calibri" w:hAnsi="Calibri" w:cs="Calibri"/>
-        </w:rPr>
-      </w:pPr>
-      <w:r>
-        <w:rPr>
-          <w:rFonts w:ascii="Calibri" w:eastAsia="Calibri" w:hAnsi="Calibri" w:cs="Calibri"/>
-        </w:rPr>
-        <w:t>The Archi-VR application has the concept of an ‘active project’ this is the project currently being previewed.  The user can toggle between the active project by cycling the projects included in the build.</w:t>
-      </w:r>
-    </w:p>
-    <w:p>
-      <w:pPr>
-        <w:rPr>
-          <w:rFonts w:ascii="Calibri" w:eastAsia="Calibri" w:hAnsi="Calibri" w:cs="Calibri"/>
-        </w:rPr>
-      </w:pPr>
-    </w:p>
-    <w:p>
-      <w:pPr>
-        <w:rPr>
-          <w:rFonts w:ascii="Calibri" w:eastAsia="Calibri" w:hAnsi="Calibri" w:cs="Calibri"/>
-        </w:rPr>
-      </w:pPr>
-      <w:r>
-        <w:rPr>
-          <w:rFonts w:ascii="Calibri" w:eastAsia="Calibri" w:hAnsi="Calibri" w:cs="Calibri"/>
-        </w:rPr>
-        <w:t>When switching to a new project, and the project contains a POI with the same name as the active POI, then that POI is automatically activated.</w:t>
-      </w:r>
-    </w:p>
-    <w:p>
-      <w:pPr>
-        <w:pStyle w:val="Heading1"/>
-        <w:rPr>
-          <w:rFonts w:eastAsia="Calibri Light"/>
-        </w:rPr>
-      </w:pPr>
-      <w:r>
-        <w:rPr>
-          <w:rFonts w:eastAsia="Calibri Light"/>
-        </w:rPr>
-        <w:t>Input</w:t>
-      </w:r>
-    </w:p>
-    <w:p>
-      <w:pPr>
-        <w:pStyle w:val="Heading2"/>
-      </w:pPr>
-      <w:r>
-        <w:t>Input when running on Oculus quest</w:t>
-      </w:r>
-    </w:p>
-    <w:p>
-      <w:r>
-        <w:t>When run on an Oculus Quest, all input is perfomed via the Oculus Quest’s Touch Controllers:</w:t>
-      </w:r>
-    </w:p>
-    <w:p>
-      <w:pPr>
-        <w:rPr>
-          <w:rFonts w:ascii="Calibri Light" w:eastAsia="Calibri Light" w:hAnsi="Calibri Light" w:cs="Calibri Light"/>
-          <w:color w:val="1F3763"/>
-          <w:sz w:val="24"/>
-        </w:rPr>
-      </w:pPr>
-      <w:r>
-        <w:object w:dxaOrig="8807" w:dyaOrig="4008" w14:anchorId="6D4E5082">
-          <v:rect id="rectole0000000000" o:spid="_x0000_i1025" style="width:440.25pt;height:200.25pt" o:ole="" o:preferrelative="t" stroked="f">
-            <v:imagedata r:id="rId5" o:title=""/>
-          </v:rect>
-          <o:OLEObject Type="Embed" ProgID="StaticMetafile" ShapeID="rectole0000000000" DrawAspect="Content" ObjectID="_1634813300" r:id="rId6"/>
-        </w:object>
-      </w:r>
-    </w:p>
-    <w:p>
-      <w:pPr>
-        <w:rPr>
-          <w:rFonts w:ascii="Calibri Light" w:eastAsia="Calibri Light" w:hAnsi="Calibri Light" w:cs="Calibri Light"/>
-          <w:color w:val="1F3763"/>
-          <w:sz w:val="24"/>
-        </w:rPr>
-      </w:pPr>
-      <w:r>
-        <w:rPr>
-          <w:rFonts w:ascii="Calibri Light" w:eastAsia="Calibri Light" w:hAnsi="Calibri Light" w:cs="Calibri Light"/>
-          <w:color w:val="1F3763"/>
-          <w:sz w:val="24"/>
-        </w:rPr>
-        <w:t>T</w:t>
-      </w:r>
-      <w:r>
-        <w:rPr>
-          <w:rFonts w:ascii="Calibri Light" w:eastAsia="Calibri Light" w:hAnsi="Calibri Light" w:cs="Calibri Light"/>
-          <w:color w:val="1F3763"/>
-          <w:sz w:val="24"/>
-        </w:rPr>
-        <w:t xml:space="preserve">he controllers are visualised on their real-world location.  UI like menu’s and flyouts can be attached to the controllers.  </w:t>
-      </w:r>
-    </w:p>
-    <w:p>
-      <w:pPr>
-        <w:keepNext/>
-        <w:keepLines/>
-        <w:spacing w:before="240" w:after="0"/>
-        <w:rPr>
-          <w:rFonts w:ascii="Calibri Light" w:eastAsia="Calibri Light" w:hAnsi="Calibri Light" w:cs="Calibri Light"/>
-          <w:color w:val="2F5496"/>
-          <w:sz w:val="32"/>
-        </w:rPr>
-      </w:pPr>
-      <w:r>
-        <w:rPr>
-          <w:rFonts w:ascii="Calibri Light" w:eastAsia="Calibri Light" w:hAnsi="Calibri Light" w:cs="Calibri Light"/>
-          <w:color w:val="2F5496"/>
-          <w:sz w:val="32"/>
-        </w:rPr>
-        <w:t>Startup</w:t>
-      </w:r>
-    </w:p>
-    <w:p>
-      <w:pPr>
-        <w:rPr>
-          <w:rFonts w:ascii="Calibri" w:eastAsia="Calibri" w:hAnsi="Calibri" w:cs="Calibri"/>
-        </w:rPr>
-      </w:pPr>
-      <w:r>
-        <w:rPr>
-          <w:rFonts w:ascii="Calibri" w:eastAsia="Calibri" w:hAnsi="Calibri" w:cs="Calibri"/>
-        </w:rPr>
-        <w:t>Application starts up in Walkthrough in the following way:</w:t>
-      </w:r>
-    </w:p>
-    <w:p>
-      <w:pPr>
-        <w:numPr>
-          <w:ilvl w:val="0"/>
-          <w:numId w:val="3"/>
-        </w:numPr>
-        <w:ind w:left="720" w:hanging="360"/>
-        <w:rPr>
-          <w:rFonts w:ascii="Calibri" w:eastAsia="Calibri" w:hAnsi="Calibri" w:cs="Calibri"/>
-        </w:rPr>
-      </w:pPr>
-      <w:r>
-        <w:rPr>
-          <w:rFonts w:ascii="Calibri" w:eastAsia="Calibri" w:hAnsi="Calibri" w:cs="Calibri"/>
-        </w:rPr>
-        <w:t>immersion mode ‘Walkthrough’ activated</w:t>
-      </w:r>
-    </w:p>
-    <w:p>
-      <w:pPr>
-        <w:numPr>
-          <w:ilvl w:val="0"/>
-          <w:numId w:val="3"/>
-        </w:numPr>
-        <w:ind w:left="720" w:hanging="360"/>
-        <w:rPr>
-          <w:rFonts w:ascii="Calibri" w:eastAsia="Calibri" w:hAnsi="Calibri" w:cs="Calibri"/>
-        </w:rPr>
-      </w:pPr>
-      <w:r>
-        <w:rPr>
-          <w:rFonts w:ascii="Calibri" w:eastAsia="Calibri" w:hAnsi="Calibri" w:cs="Calibri"/>
-        </w:rPr>
-        <w:lastRenderedPageBreak/>
-        <w:t>first Project (if available</w:t>
-      </w:r>
-      <w:r>
-        <w:rPr>
-          <w:rFonts w:ascii="Calibri" w:eastAsia="Calibri" w:hAnsi="Calibri" w:cs="Calibri"/>
-        </w:rPr>
-        <w:t>) activated</w:t>
-      </w:r>
-    </w:p>
-    <w:p>
-      <w:pPr>
-        <w:numPr>
-          <w:ilvl w:val="0"/>
-          <w:numId w:val="3"/>
-        </w:numPr>
-        <w:ind w:left="720" w:hanging="360"/>
-        <w:rPr>
-          <w:rFonts w:ascii="Calibri" w:eastAsia="Calibri" w:hAnsi="Calibri" w:cs="Calibri"/>
-        </w:rPr>
-      </w:pPr>
-      <w:r>
-        <w:rPr>
-          <w:rFonts w:ascii="Calibri" w:eastAsia="Calibri" w:hAnsi="Calibri" w:cs="Calibri"/>
-        </w:rPr>
-        <w:t>first POI (if available) activated</w:t>
-      </w:r>
-    </w:p>
-    <w:p>
-      <w:pPr>
-        <w:keepNext/>
-        <w:keepLines/>
-        <w:spacing w:before="240" w:after="0"/>
-        <w:rPr>
-          <w:rFonts w:ascii="Calibri Light" w:eastAsia="Calibri Light" w:hAnsi="Calibri Light" w:cs="Calibri Light"/>
-          <w:color w:val="2F5496"/>
-          <w:sz w:val="32"/>
-        </w:rPr>
-      </w:pPr>
-      <w:r>
-        <w:rPr>
-          <w:rFonts w:ascii="Calibri Light" w:eastAsia="Calibri Light" w:hAnsi="Calibri Light" w:cs="Calibri Light"/>
-          <w:color w:val="2F5496"/>
-          <w:sz w:val="32"/>
-        </w:rPr>
-        <w:t>Immersion mode</w:t>
-      </w:r>
-    </w:p>
-    <w:p>
-      <w:pPr>
-        <w:rPr>
-          <w:rFonts w:ascii="Calibri" w:eastAsia="Calibri" w:hAnsi="Calibri" w:cs="Calibri"/>
-        </w:rPr>
-      </w:pPr>
-      <w:r>
-        <w:rPr>
-          <w:rFonts w:ascii="Calibri" w:eastAsia="Calibri" w:hAnsi="Calibri" w:cs="Calibri"/>
-        </w:rPr>
-        <w:t>Immersion mode can be toggled using the left index trigger.</w:t>
-      </w:r>
-      <w:r>
-        <w:rPr>
-          <w:rFonts w:ascii="Calibri" w:eastAsia="Calibri" w:hAnsi="Calibri" w:cs="Calibri"/>
-        </w:rPr>
-        <w:br/>
-      </w:r>
-      <w:r>
-        <w:rPr>
-          <w:rFonts w:ascii="Calibri" w:eastAsia="Calibri" w:hAnsi="Calibri" w:cs="Calibri"/>
-        </w:rPr>
-        <w:br/>
-        <w:t>Immersion modes:</w:t>
-      </w:r>
-    </w:p>
-    <w:p>
-      <w:pPr>
-        <w:numPr>
-          <w:ilvl w:val="0"/>
-          <w:numId w:val="4"/>
-        </w:numPr>
-        <w:ind w:left="720" w:hanging="360"/>
-        <w:rPr>
-          <w:rFonts w:ascii="Calibri" w:eastAsia="Calibri" w:hAnsi="Calibri" w:cs="Calibri"/>
-        </w:rPr>
-      </w:pPr>
-      <w:r>
-        <w:rPr>
-          <w:rFonts w:ascii="Calibri" w:eastAsia="Calibri" w:hAnsi="Calibri" w:cs="Calibri"/>
-        </w:rPr>
-        <w:t>Walkthrough mode</w:t>
-      </w:r>
-    </w:p>
-    <w:p>
-      <w:pPr>
-        <w:numPr>
-          <w:ilvl w:val="0"/>
-          <w:numId w:val="4"/>
-        </w:numPr>
-        <w:ind w:left="720" w:hanging="360"/>
-        <w:rPr>
-          <w:rFonts w:ascii="Calibri" w:eastAsia="Calibri" w:hAnsi="Calibri" w:cs="Calibri"/>
-        </w:rPr>
-      </w:pPr>
-      <w:r>
-        <w:rPr>
-          <w:rFonts w:ascii="Calibri" w:eastAsia="Calibri" w:hAnsi="Calibri" w:cs="Calibri"/>
-        </w:rPr>
-        <w:t>Maquette mode</w:t>
-      </w:r>
-    </w:p>
-    <w:p>
-      <w:pPr>
-        <w:rPr>
-          <w:rFonts w:ascii="Calibri" w:eastAsia="Calibri" w:hAnsi="Calibri" w:cs="Calibri"/>
-        </w:rPr>
-      </w:pPr>
-    </w:p>
-    <w:p>
-      <w:pPr>
-        <w:rPr>
-          <w:rFonts w:ascii="Calibri" w:eastAsia="Calibri" w:hAnsi="Calibri" w:cs="Calibri"/>
-        </w:rPr>
-      </w:pPr>
-      <w:r>
-        <w:rPr>
-          <w:rFonts w:ascii="Calibri" w:eastAsia="Calibri" w:hAnsi="Calibri" w:cs="Calibri"/>
-        </w:rPr>
-        <w:t>The application is said to ‘run in the active immersion mode’.  The active immersion mode can be toggled between ‘walkthrough’ and ‘maquette’ mode.</w:t>
-      </w:r>
-    </w:p>
-    <w:p>
-      <w:pPr>
-        <w:rPr>
-          <w:rFonts w:ascii="Calibri Light" w:eastAsia="Calibri Light" w:hAnsi="Calibri Light" w:cs="Calibri Light"/>
-          <w:color w:val="2F5496"/>
-          <w:sz w:val="26"/>
-        </w:rPr>
-      </w:pPr>
-      <w:r>
-        <w:rPr>
-          <w:rFonts w:ascii="Calibri" w:eastAsia="Calibri" w:hAnsi="Calibri" w:cs="Calibri"/>
-        </w:rPr>
-        <w:br/>
-      </w:r>
-      <w:r>
-        <w:rPr>
-          <w:rFonts w:ascii="Calibri Light" w:eastAsia="Calibri Light" w:hAnsi="Calibri Light" w:cs="Calibri Light"/>
-          <w:color w:val="2F5496"/>
-          <w:sz w:val="26"/>
-        </w:rPr>
-        <w:t>Walkthrough mode</w:t>
-      </w:r>
-    </w:p>
-    <w:p>
-      <w:pPr>
-        <w:rPr>
-          <w:rFonts w:ascii="Calibri" w:eastAsia="Calibri" w:hAnsi="Calibri" w:cs="Calibri"/>
-        </w:rPr>
-      </w:pPr>
-      <w:r>
-        <w:rPr>
-          <w:rFonts w:ascii="Calibri" w:eastAsia="Calibri" w:hAnsi="Calibri" w:cs="Calibri"/>
-        </w:rPr>
-        <w:t xml:space="preserve">The project is represented in real scale in Virtual Reality.  The user can toggle between </w:t>
-      </w:r>
-      <w:r>
-        <w:rPr>
-          <w:rFonts w:ascii="Calibri" w:eastAsia="Calibri" w:hAnsi="Calibri" w:cs="Calibri"/>
-        </w:rPr>
-        <w:t>Points-Of-Interest included in the project.</w:t>
-      </w:r>
-    </w:p>
-    <w:p>
-      <w:pPr>
-        <w:rPr>
-          <w:rFonts w:ascii="Calibri" w:eastAsia="Calibri" w:hAnsi="Calibri" w:cs="Calibri"/>
-        </w:rPr>
-      </w:pPr>
-      <w:r>
-        <w:rPr>
-          <w:rFonts w:ascii="Calibri" w:eastAsia="Calibri" w:hAnsi="Calibri" w:cs="Calibri"/>
-        </w:rPr>
-        <w:t>When switching to a new POI, the tracking space is ofsetted to counter-act the offset from the tracking center position.  This assures that the user always lands on the intended POI position, thereby avoiding ‘aw</w:t>
-      </w:r>
-      <w:r>
-        <w:rPr>
-          <w:rFonts w:ascii="Calibri" w:eastAsia="Calibri" w:hAnsi="Calibri" w:cs="Calibri"/>
-        </w:rPr>
-        <w:t>kward’ teleportations into walls, thin air, or above staircases.  Downside is that the volume in which the userr can walk freely, can be malaligned tot he POI – leaving too much room for movement at one side, too little room of movement on the opposing sid</w:t>
-      </w:r>
-      <w:r>
-        <w:rPr>
-          <w:rFonts w:ascii="Calibri" w:eastAsia="Calibri" w:hAnsi="Calibri" w:cs="Calibri"/>
-        </w:rPr>
-        <w:t>e.  When teleporting, the screen first fades to black, then fades in again.  This improves the comfort level for the user.</w:t>
-      </w:r>
-    </w:p>
-    <w:p>
-      <w:pPr>
-        <w:rPr>
-          <w:rFonts w:ascii="Calibri" w:eastAsia="Calibri" w:hAnsi="Calibri" w:cs="Calibri"/>
-          <w:color w:val="1F3763"/>
-          <w:sz w:val="24"/>
-        </w:rPr>
-      </w:pPr>
-      <w:r>
-        <w:rPr>
-          <w:rFonts w:ascii="Calibri" w:eastAsia="Calibri" w:hAnsi="Calibri" w:cs="Calibri"/>
-        </w:rPr>
-        <w:br/>
-      </w:r>
-      <w:r>
-        <w:rPr>
-          <w:rFonts w:ascii="Calibri" w:eastAsia="Calibri" w:hAnsi="Calibri" w:cs="Calibri"/>
-          <w:color w:val="1F3763"/>
-          <w:sz w:val="24"/>
-        </w:rPr>
-        <w:t>Controls</w:t>
+        <w:t>ditor</w:t>
+      </w:r>
+    </w:p>
+    <w:p>
+      <w:pPr>
+        <w:rPr>
+          <w:rFonts w:ascii="Calibri" w:eastAsia="Calibri" w:hAnsi="Calibri" w:cs="Calibri"/>
+        </w:rPr>
+      </w:pPr>
+      <w:r>
+        <w:rPr>
+          <w:rFonts w:ascii="Calibri" w:eastAsia="Calibri" w:hAnsi="Calibri" w:cs="Calibri"/>
+        </w:rPr>
+        <w:t>While running in the Unity editor, the touch controls are not available.  Therefore, the inputs  are mapped on the keyboard an mouse as follows:</w:t>
+      </w:r>
+    </w:p>
+    <w:p>
+      <w:pPr>
+        <w:rPr>
+          <w:rFonts w:ascii="Calibri" w:eastAsia="Calibri" w:hAnsi="Calibri" w:cs="Calibri"/>
+        </w:rPr>
+      </w:pPr>
+      <w:r>
+        <w:rPr>
+          <w:rFonts w:ascii="Calibri" w:eastAsia="Calibri" w:hAnsi="Calibri" w:cs="Calibri"/>
+        </w:rPr>
+        <w:t>Left Controller:</w:t>
       </w:r>
     </w:p>
     <w:tbl>
@@ -2952,7 +4411,7 @@
               <w:rPr>
                 <w:rFonts w:ascii="Calibri" w:eastAsia="Calibri" w:hAnsi="Calibri" w:cs="Calibri"/>
               </w:rPr>
-              <w:t>Command</w:t>
+              <w:t>X Button</w:t>
             </w:r>
           </w:p>
         </w:tc>
@@ -2982,7 +4441,7 @@
               <w:rPr>
                 <w:rFonts w:ascii="Calibri" w:eastAsia="Calibri" w:hAnsi="Calibri" w:cs="Calibri"/>
               </w:rPr>
-              <w:t>Touch</w:t>
+              <w:t>F1</w:t>
             </w:r>
           </w:p>
         </w:tc>
@@ -3047,7 +4506,7 @@
               <w:rPr>
                 <w:rFonts w:ascii="Calibri" w:eastAsia="Calibri" w:hAnsi="Calibri" w:cs="Calibri"/>
               </w:rPr>
-              <w:t>Toggle immersion mode</w:t>
+              <w:t>Y Button</w:t>
             </w:r>
           </w:p>
         </w:tc>
@@ -3077,7 +4536,7 @@
               <w:rPr>
                 <w:rFonts w:ascii="Calibri" w:eastAsia="Calibri" w:hAnsi="Calibri" w:cs="Calibri"/>
               </w:rPr>
-              <w:t>Left index trigger</w:t>
+              <w:t>F2</w:t>
             </w:r>
           </w:p>
         </w:tc>
@@ -3142,7 +4601,7 @@
               <w:rPr>
                 <w:rFonts w:ascii="Calibri" w:eastAsia="Calibri" w:hAnsi="Calibri" w:cs="Calibri"/>
               </w:rPr>
-              <w:t>Next POI</w:t>
+              <w:t>Index Trigger</w:t>
             </w:r>
           </w:p>
         </w:tc>
@@ -3172,7 +4631,7 @@
               <w:rPr>
                 <w:rFonts w:ascii="Calibri" w:eastAsia="Calibri" w:hAnsi="Calibri" w:cs="Calibri"/>
               </w:rPr>
-              <w:t>X Button</w:t>
+              <w:t>R</w:t>
             </w:r>
           </w:p>
         </w:tc>
@@ -3198,12 +4657,6 @@
                 <w:rFonts w:ascii="Calibri" w:eastAsia="Calibri" w:hAnsi="Calibri" w:cs="Calibri"/>
               </w:rPr>
             </w:pPr>
-            <w:r>
-              <w:rPr>
-                <w:rFonts w:ascii="Calibri" w:eastAsia="Calibri" w:hAnsi="Calibri" w:cs="Calibri"/>
-              </w:rPr>
-              <w:t>Left arrow</w:t>
-            </w:r>
           </w:p>
         </w:tc>
       </w:tr>
@@ -3243,7 +4696,7 @@
               <w:rPr>
                 <w:rFonts w:ascii="Calibri" w:eastAsia="Calibri" w:hAnsi="Calibri" w:cs="Calibri"/>
               </w:rPr>
-              <w:t>Prev POI</w:t>
+              <w:t>Hand Trigger</w:t>
             </w:r>
           </w:p>
         </w:tc>
@@ -3273,7 +4726,7 @@
               <w:rPr>
                 <w:rFonts w:ascii="Calibri" w:eastAsia="Calibri" w:hAnsi="Calibri" w:cs="Calibri"/>
               </w:rPr>
-              <w:t>Y Button</w:t>
+              <w:t>F</w:t>
             </w:r>
           </w:p>
         </w:tc>
@@ -3299,12 +4752,6 @@
                 <w:rFonts w:ascii="Calibri" w:eastAsia="Calibri" w:hAnsi="Calibri" w:cs="Calibri"/>
               </w:rPr>
             </w:pPr>
-            <w:r>
-              <w:rPr>
-                <w:rFonts w:ascii="Calibri" w:eastAsia="Calibri" w:hAnsi="Calibri" w:cs="Calibri"/>
-              </w:rPr>
-              <w:t>Right arrow</w:t>
-            </w:r>
           </w:p>
         </w:tc>
       </w:tr>
@@ -3344,7 +4791,7 @@
               <w:rPr>
                 <w:rFonts w:ascii="Calibri" w:eastAsia="Calibri" w:hAnsi="Calibri" w:cs="Calibri"/>
               </w:rPr>
-              <w:t>Next project</w:t>
+              <w:t>Thumstick click</w:t>
             </w:r>
           </w:p>
         </w:tc>
@@ -3374,7 +4821,7 @@
               <w:rPr>
                 <w:rFonts w:ascii="Calibri" w:eastAsia="Calibri" w:hAnsi="Calibri" w:cs="Calibri"/>
               </w:rPr>
-              <w:t>A Button</w:t>
+              <w:t>A</w:t>
             </w:r>
           </w:p>
         </w:tc>
@@ -3403,6 +4850,481 @@
           </w:p>
         </w:tc>
       </w:tr>
+      <w:tr>
+        <w:tblPrEx>
+          <w:tblCellMar>
+            <w:top w:w="0" w:type="dxa"/>
+            <w:bottom w:w="0" w:type="dxa"/>
+          </w:tblCellMar>
+        </w:tblPrEx>
+        <w:trPr>
+          <w:trHeight w:val="1"/>
+        </w:trPr>
+        <w:tc>
+          <w:tcPr>
+            <w:tcW w:w="3020" w:type="dxa"/>
+            <w:tcBorders>
+              <w:top w:val="single" w:sz="4" w:space="0" w:color="FFFFFF"/>
+              <w:left w:val="single" w:sz="4" w:space="0" w:color="FFFFFF"/>
+              <w:bottom w:val="single" w:sz="4" w:space="0" w:color="FFFFFF"/>
+              <w:right w:val="single" w:sz="4" w:space="0" w:color="FFFFFF"/>
+            </w:tcBorders>
+            <w:shd w:val="clear" w:color="auto" w:fill="D9E2F3"/>
+            <w:tcMar>
+              <w:left w:w="108" w:type="dxa"/>
+              <w:right w:w="108" w:type="dxa"/>
+            </w:tcMar>
+          </w:tcPr>
+          <w:p>
+            <w:pPr>
+              <w:spacing w:after="0" w:line="240" w:lineRule="auto"/>
+              <w:rPr>
+                <w:rFonts w:ascii="Calibri" w:eastAsia="Calibri" w:hAnsi="Calibri" w:cs="Calibri"/>
+              </w:rPr>
+            </w:pPr>
+            <w:r>
+              <w:rPr>
+                <w:rFonts w:ascii="Calibri" w:eastAsia="Calibri" w:hAnsi="Calibri" w:cs="Calibri"/>
+              </w:rPr>
+              <w:t>Thumbstick left</w:t>
+            </w:r>
+          </w:p>
+        </w:tc>
+        <w:tc>
+          <w:tcPr>
+            <w:tcW w:w="3021" w:type="dxa"/>
+            <w:tcBorders>
+              <w:top w:val="single" w:sz="4" w:space="0" w:color="FFFFFF"/>
+              <w:left w:val="single" w:sz="4" w:space="0" w:color="FFFFFF"/>
+              <w:bottom w:val="single" w:sz="4" w:space="0" w:color="FFFFFF"/>
+              <w:right w:val="single" w:sz="4" w:space="0" w:color="FFFFFF"/>
+            </w:tcBorders>
+            <w:shd w:val="clear" w:color="auto" w:fill="D9E2F3"/>
+            <w:tcMar>
+              <w:left w:w="108" w:type="dxa"/>
+              <w:right w:w="108" w:type="dxa"/>
+            </w:tcMar>
+          </w:tcPr>
+          <w:p>
+            <w:pPr>
+              <w:spacing w:after="0" w:line="240" w:lineRule="auto"/>
+              <w:rPr>
+                <w:rFonts w:ascii="Calibri" w:eastAsia="Calibri" w:hAnsi="Calibri" w:cs="Calibri"/>
+              </w:rPr>
+            </w:pPr>
+            <w:r>
+              <w:rPr>
+                <w:rFonts w:ascii="Calibri" w:eastAsia="Calibri" w:hAnsi="Calibri" w:cs="Calibri"/>
+              </w:rPr>
+              <w:t>Q</w:t>
+            </w:r>
+          </w:p>
+        </w:tc>
+        <w:tc>
+          <w:tcPr>
+            <w:tcW w:w="3021" w:type="dxa"/>
+            <w:tcBorders>
+              <w:top w:val="single" w:sz="4" w:space="0" w:color="FFFFFF"/>
+              <w:left w:val="single" w:sz="4" w:space="0" w:color="FFFFFF"/>
+              <w:bottom w:val="single" w:sz="4" w:space="0" w:color="FFFFFF"/>
+              <w:right w:val="single" w:sz="4" w:space="0" w:color="FFFFFF"/>
+            </w:tcBorders>
+            <w:shd w:val="clear" w:color="auto" w:fill="D9E2F3"/>
+            <w:tcMar>
+              <w:left w:w="108" w:type="dxa"/>
+              <w:right w:w="108" w:type="dxa"/>
+            </w:tcMar>
+          </w:tcPr>
+          <w:p>
+            <w:pPr>
+              <w:spacing w:after="0" w:line="240" w:lineRule="auto"/>
+              <w:rPr>
+                <w:rFonts w:ascii="Calibri" w:eastAsia="Calibri" w:hAnsi="Calibri" w:cs="Calibri"/>
+              </w:rPr>
+            </w:pPr>
+          </w:p>
+        </w:tc>
+      </w:tr>
+      <w:tr>
+        <w:tblPrEx>
+          <w:tblCellMar>
+            <w:top w:w="0" w:type="dxa"/>
+            <w:bottom w:w="0" w:type="dxa"/>
+          </w:tblCellMar>
+        </w:tblPrEx>
+        <w:trPr>
+          <w:trHeight w:val="1"/>
+        </w:trPr>
+        <w:tc>
+          <w:tcPr>
+            <w:tcW w:w="3020" w:type="dxa"/>
+            <w:tcBorders>
+              <w:top w:val="single" w:sz="4" w:space="0" w:color="FFFFFF"/>
+              <w:left w:val="single" w:sz="4" w:space="0" w:color="FFFFFF"/>
+              <w:bottom w:val="single" w:sz="4" w:space="0" w:color="FFFFFF"/>
+              <w:right w:val="single" w:sz="4" w:space="0" w:color="FFFFFF"/>
+            </w:tcBorders>
+            <w:shd w:val="clear" w:color="auto" w:fill="D9E2F3"/>
+            <w:tcMar>
+              <w:left w:w="108" w:type="dxa"/>
+              <w:right w:w="108" w:type="dxa"/>
+            </w:tcMar>
+          </w:tcPr>
+          <w:p>
+            <w:pPr>
+              <w:spacing w:after="0" w:line="240" w:lineRule="auto"/>
+              <w:rPr>
+                <w:rFonts w:ascii="Calibri" w:eastAsia="Calibri" w:hAnsi="Calibri" w:cs="Calibri"/>
+              </w:rPr>
+            </w:pPr>
+            <w:r>
+              <w:rPr>
+                <w:rFonts w:ascii="Calibri" w:eastAsia="Calibri" w:hAnsi="Calibri" w:cs="Calibri"/>
+              </w:rPr>
+              <w:t>Thumbstick  Right</w:t>
+            </w:r>
+          </w:p>
+        </w:tc>
+        <w:tc>
+          <w:tcPr>
+            <w:tcW w:w="3021" w:type="dxa"/>
+            <w:tcBorders>
+              <w:top w:val="single" w:sz="4" w:space="0" w:color="FFFFFF"/>
+              <w:left w:val="single" w:sz="4" w:space="0" w:color="FFFFFF"/>
+              <w:bottom w:val="single" w:sz="4" w:space="0" w:color="FFFFFF"/>
+              <w:right w:val="single" w:sz="4" w:space="0" w:color="FFFFFF"/>
+            </w:tcBorders>
+            <w:shd w:val="clear" w:color="auto" w:fill="D9E2F3"/>
+            <w:tcMar>
+              <w:left w:w="108" w:type="dxa"/>
+              <w:right w:w="108" w:type="dxa"/>
+            </w:tcMar>
+          </w:tcPr>
+          <w:p>
+            <w:pPr>
+              <w:spacing w:after="0" w:line="240" w:lineRule="auto"/>
+              <w:rPr>
+                <w:rFonts w:ascii="Calibri" w:eastAsia="Calibri" w:hAnsi="Calibri" w:cs="Calibri"/>
+              </w:rPr>
+            </w:pPr>
+            <w:r>
+              <w:rPr>
+                <w:rFonts w:ascii="Calibri" w:eastAsia="Calibri" w:hAnsi="Calibri" w:cs="Calibri"/>
+              </w:rPr>
+              <w:t>D</w:t>
+            </w:r>
+          </w:p>
+        </w:tc>
+        <w:tc>
+          <w:tcPr>
+            <w:tcW w:w="3021" w:type="dxa"/>
+            <w:tcBorders>
+              <w:top w:val="single" w:sz="4" w:space="0" w:color="FFFFFF"/>
+              <w:left w:val="single" w:sz="4" w:space="0" w:color="FFFFFF"/>
+              <w:bottom w:val="single" w:sz="4" w:space="0" w:color="FFFFFF"/>
+              <w:right w:val="single" w:sz="4" w:space="0" w:color="FFFFFF"/>
+            </w:tcBorders>
+            <w:shd w:val="clear" w:color="auto" w:fill="D9E2F3"/>
+            <w:tcMar>
+              <w:left w:w="108" w:type="dxa"/>
+              <w:right w:w="108" w:type="dxa"/>
+            </w:tcMar>
+          </w:tcPr>
+          <w:p>
+            <w:pPr>
+              <w:spacing w:after="0" w:line="240" w:lineRule="auto"/>
+              <w:rPr>
+                <w:rFonts w:ascii="Calibri" w:eastAsia="Calibri" w:hAnsi="Calibri" w:cs="Calibri"/>
+              </w:rPr>
+            </w:pPr>
+          </w:p>
+        </w:tc>
+      </w:tr>
+      <w:tr>
+        <w:tblPrEx>
+          <w:tblCellMar>
+            <w:top w:w="0" w:type="dxa"/>
+            <w:bottom w:w="0" w:type="dxa"/>
+          </w:tblCellMar>
+        </w:tblPrEx>
+        <w:trPr>
+          <w:trHeight w:val="1"/>
+        </w:trPr>
+        <w:tc>
+          <w:tcPr>
+            <w:tcW w:w="3020" w:type="dxa"/>
+            <w:tcBorders>
+              <w:top w:val="single" w:sz="4" w:space="0" w:color="FFFFFF"/>
+              <w:left w:val="single" w:sz="4" w:space="0" w:color="FFFFFF"/>
+              <w:bottom w:val="single" w:sz="4" w:space="0" w:color="FFFFFF"/>
+              <w:right w:val="single" w:sz="4" w:space="0" w:color="FFFFFF"/>
+            </w:tcBorders>
+            <w:shd w:val="clear" w:color="auto" w:fill="D9E2F3"/>
+            <w:tcMar>
+              <w:left w:w="108" w:type="dxa"/>
+              <w:right w:w="108" w:type="dxa"/>
+            </w:tcMar>
+          </w:tcPr>
+          <w:p>
+            <w:pPr>
+              <w:spacing w:after="0" w:line="240" w:lineRule="auto"/>
+              <w:rPr>
+                <w:rFonts w:ascii="Calibri" w:eastAsia="Calibri" w:hAnsi="Calibri" w:cs="Calibri"/>
+              </w:rPr>
+            </w:pPr>
+            <w:r>
+              <w:rPr>
+                <w:rFonts w:ascii="Calibri" w:eastAsia="Calibri" w:hAnsi="Calibri" w:cs="Calibri"/>
+              </w:rPr>
+              <w:t>Thumbstick Up</w:t>
+            </w:r>
+          </w:p>
+        </w:tc>
+        <w:tc>
+          <w:tcPr>
+            <w:tcW w:w="3021" w:type="dxa"/>
+            <w:tcBorders>
+              <w:top w:val="single" w:sz="4" w:space="0" w:color="FFFFFF"/>
+              <w:left w:val="single" w:sz="4" w:space="0" w:color="FFFFFF"/>
+              <w:bottom w:val="single" w:sz="4" w:space="0" w:color="FFFFFF"/>
+              <w:right w:val="single" w:sz="4" w:space="0" w:color="FFFFFF"/>
+            </w:tcBorders>
+            <w:shd w:val="clear" w:color="auto" w:fill="D9E2F3"/>
+            <w:tcMar>
+              <w:left w:w="108" w:type="dxa"/>
+              <w:right w:w="108" w:type="dxa"/>
+            </w:tcMar>
+          </w:tcPr>
+          <w:p>
+            <w:pPr>
+              <w:spacing w:after="0" w:line="240" w:lineRule="auto"/>
+              <w:rPr>
+                <w:rFonts w:ascii="Calibri" w:eastAsia="Calibri" w:hAnsi="Calibri" w:cs="Calibri"/>
+              </w:rPr>
+            </w:pPr>
+            <w:r>
+              <w:rPr>
+                <w:rFonts w:ascii="Calibri" w:eastAsia="Calibri" w:hAnsi="Calibri" w:cs="Calibri"/>
+              </w:rPr>
+              <w:t>Z</w:t>
+            </w:r>
+          </w:p>
+        </w:tc>
+        <w:tc>
+          <w:tcPr>
+            <w:tcW w:w="3021" w:type="dxa"/>
+            <w:tcBorders>
+              <w:top w:val="single" w:sz="4" w:space="0" w:color="FFFFFF"/>
+              <w:left w:val="single" w:sz="4" w:space="0" w:color="FFFFFF"/>
+              <w:bottom w:val="single" w:sz="4" w:space="0" w:color="FFFFFF"/>
+              <w:right w:val="single" w:sz="4" w:space="0" w:color="FFFFFF"/>
+            </w:tcBorders>
+            <w:shd w:val="clear" w:color="auto" w:fill="D9E2F3"/>
+            <w:tcMar>
+              <w:left w:w="108" w:type="dxa"/>
+              <w:right w:w="108" w:type="dxa"/>
+            </w:tcMar>
+          </w:tcPr>
+          <w:p>
+            <w:pPr>
+              <w:spacing w:after="0" w:line="240" w:lineRule="auto"/>
+              <w:rPr>
+                <w:rFonts w:ascii="Calibri" w:eastAsia="Calibri" w:hAnsi="Calibri" w:cs="Calibri"/>
+              </w:rPr>
+            </w:pPr>
+          </w:p>
+        </w:tc>
+      </w:tr>
+      <w:tr>
+        <w:tblPrEx>
+          <w:tblCellMar>
+            <w:top w:w="0" w:type="dxa"/>
+            <w:bottom w:w="0" w:type="dxa"/>
+          </w:tblCellMar>
+        </w:tblPrEx>
+        <w:trPr>
+          <w:trHeight w:val="1"/>
+        </w:trPr>
+        <w:tc>
+          <w:tcPr>
+            <w:tcW w:w="3020" w:type="dxa"/>
+            <w:tcBorders>
+              <w:top w:val="single" w:sz="4" w:space="0" w:color="FFFFFF"/>
+              <w:left w:val="single" w:sz="4" w:space="0" w:color="FFFFFF"/>
+              <w:bottom w:val="single" w:sz="4" w:space="0" w:color="FFFFFF"/>
+              <w:right w:val="single" w:sz="4" w:space="0" w:color="FFFFFF"/>
+            </w:tcBorders>
+            <w:shd w:val="clear" w:color="auto" w:fill="D9E2F3"/>
+            <w:tcMar>
+              <w:left w:w="108" w:type="dxa"/>
+              <w:right w:w="108" w:type="dxa"/>
+            </w:tcMar>
+          </w:tcPr>
+          <w:p>
+            <w:pPr>
+              <w:spacing w:after="0" w:line="240" w:lineRule="auto"/>
+              <w:rPr>
+                <w:rFonts w:ascii="Calibri" w:eastAsia="Calibri" w:hAnsi="Calibri" w:cs="Calibri"/>
+              </w:rPr>
+            </w:pPr>
+            <w:r>
+              <w:rPr>
+                <w:rFonts w:ascii="Calibri" w:eastAsia="Calibri" w:hAnsi="Calibri" w:cs="Calibri"/>
+              </w:rPr>
+              <w:t>Thumbstick Down</w:t>
+            </w:r>
+          </w:p>
+        </w:tc>
+        <w:tc>
+          <w:tcPr>
+            <w:tcW w:w="3021" w:type="dxa"/>
+            <w:tcBorders>
+              <w:top w:val="single" w:sz="4" w:space="0" w:color="FFFFFF"/>
+              <w:left w:val="single" w:sz="4" w:space="0" w:color="FFFFFF"/>
+              <w:bottom w:val="single" w:sz="4" w:space="0" w:color="FFFFFF"/>
+              <w:right w:val="single" w:sz="4" w:space="0" w:color="FFFFFF"/>
+            </w:tcBorders>
+            <w:shd w:val="clear" w:color="auto" w:fill="D9E2F3"/>
+            <w:tcMar>
+              <w:left w:w="108" w:type="dxa"/>
+              <w:right w:w="108" w:type="dxa"/>
+            </w:tcMar>
+          </w:tcPr>
+          <w:p>
+            <w:pPr>
+              <w:spacing w:after="0" w:line="240" w:lineRule="auto"/>
+              <w:rPr>
+                <w:rFonts w:ascii="Calibri" w:eastAsia="Calibri" w:hAnsi="Calibri" w:cs="Calibri"/>
+              </w:rPr>
+            </w:pPr>
+            <w:r>
+              <w:rPr>
+                <w:rFonts w:ascii="Calibri" w:eastAsia="Calibri" w:hAnsi="Calibri" w:cs="Calibri"/>
+              </w:rPr>
+              <w:t>S</w:t>
+            </w:r>
+          </w:p>
+        </w:tc>
+        <w:tc>
+          <w:tcPr>
+            <w:tcW w:w="3021" w:type="dxa"/>
+            <w:tcBorders>
+              <w:top w:val="single" w:sz="4" w:space="0" w:color="FFFFFF"/>
+              <w:left w:val="single" w:sz="4" w:space="0" w:color="FFFFFF"/>
+              <w:bottom w:val="single" w:sz="4" w:space="0" w:color="FFFFFF"/>
+              <w:right w:val="single" w:sz="4" w:space="0" w:color="FFFFFF"/>
+            </w:tcBorders>
+            <w:shd w:val="clear" w:color="auto" w:fill="D9E2F3"/>
+            <w:tcMar>
+              <w:left w:w="108" w:type="dxa"/>
+              <w:right w:w="108" w:type="dxa"/>
+            </w:tcMar>
+          </w:tcPr>
+          <w:p>
+            <w:pPr>
+              <w:spacing w:after="0" w:line="240" w:lineRule="auto"/>
+              <w:rPr>
+                <w:rFonts w:ascii="Calibri" w:eastAsia="Calibri" w:hAnsi="Calibri" w:cs="Calibri"/>
+              </w:rPr>
+            </w:pPr>
+          </w:p>
+        </w:tc>
+      </w:tr>
+      <w:tr>
+        <w:tblPrEx>
+          <w:tblCellMar>
+            <w:top w:w="0" w:type="dxa"/>
+            <w:bottom w:w="0" w:type="dxa"/>
+          </w:tblCellMar>
+        </w:tblPrEx>
+        <w:trPr>
+          <w:trHeight w:val="1"/>
+        </w:trPr>
+        <w:tc>
+          <w:tcPr>
+            <w:tcW w:w="3020" w:type="dxa"/>
+            <w:tcBorders>
+              <w:top w:val="single" w:sz="4" w:space="0" w:color="FFFFFF"/>
+              <w:left w:val="single" w:sz="4" w:space="0" w:color="FFFFFF"/>
+              <w:bottom w:val="single" w:sz="4" w:space="0" w:color="FFFFFF"/>
+              <w:right w:val="single" w:sz="4" w:space="0" w:color="FFFFFF"/>
+            </w:tcBorders>
+            <w:shd w:val="clear" w:color="auto" w:fill="D9E2F3"/>
+            <w:tcMar>
+              <w:left w:w="108" w:type="dxa"/>
+              <w:right w:w="108" w:type="dxa"/>
+            </w:tcMar>
+          </w:tcPr>
+          <w:p>
+            <w:pPr>
+              <w:spacing w:after="0" w:line="240" w:lineRule="auto"/>
+              <w:rPr>
+                <w:rFonts w:ascii="Calibri" w:eastAsia="Calibri" w:hAnsi="Calibri" w:cs="Calibri"/>
+              </w:rPr>
+            </w:pPr>
+            <w:r>
+              <w:rPr>
+                <w:rFonts w:ascii="Calibri" w:eastAsia="Calibri" w:hAnsi="Calibri" w:cs="Calibri"/>
+              </w:rPr>
+              <w:t>Start Button</w:t>
+            </w:r>
+          </w:p>
+        </w:tc>
+        <w:tc>
+          <w:tcPr>
+            <w:tcW w:w="3021" w:type="dxa"/>
+            <w:tcBorders>
+              <w:top w:val="single" w:sz="4" w:space="0" w:color="FFFFFF"/>
+              <w:left w:val="single" w:sz="4" w:space="0" w:color="FFFFFF"/>
+              <w:bottom w:val="single" w:sz="4" w:space="0" w:color="FFFFFF"/>
+              <w:right w:val="single" w:sz="4" w:space="0" w:color="FFFFFF"/>
+            </w:tcBorders>
+            <w:shd w:val="clear" w:color="auto" w:fill="D9E2F3"/>
+            <w:tcMar>
+              <w:left w:w="108" w:type="dxa"/>
+              <w:right w:w="108" w:type="dxa"/>
+            </w:tcMar>
+          </w:tcPr>
+          <w:p>
+            <w:pPr>
+              <w:spacing w:after="0" w:line="240" w:lineRule="auto"/>
+              <w:rPr>
+                <w:rFonts w:ascii="Calibri" w:eastAsia="Calibri" w:hAnsi="Calibri" w:cs="Calibri"/>
+              </w:rPr>
+            </w:pPr>
+            <w:r>
+              <w:rPr>
+                <w:rFonts w:ascii="Calibri" w:eastAsia="Calibri" w:hAnsi="Calibri" w:cs="Calibri"/>
+              </w:rPr>
+              <w:t>F11</w:t>
+            </w:r>
+          </w:p>
+        </w:tc>
+        <w:tc>
+          <w:tcPr>
+            <w:tcW w:w="3021" w:type="dxa"/>
+            <w:tcBorders>
+              <w:top w:val="single" w:sz="4" w:space="0" w:color="FFFFFF"/>
+              <w:left w:val="single" w:sz="4" w:space="0" w:color="FFFFFF"/>
+              <w:bottom w:val="single" w:sz="4" w:space="0" w:color="FFFFFF"/>
+              <w:right w:val="single" w:sz="4" w:space="0" w:color="FFFFFF"/>
+            </w:tcBorders>
+            <w:shd w:val="clear" w:color="auto" w:fill="D9E2F3"/>
+            <w:tcMar>
+              <w:left w:w="108" w:type="dxa"/>
+              <w:right w:w="108" w:type="dxa"/>
+            </w:tcMar>
+          </w:tcPr>
+          <w:p>
+            <w:pPr>
+              <w:spacing w:after="0" w:line="240" w:lineRule="auto"/>
+              <w:rPr>
+                <w:rFonts w:ascii="Calibri" w:eastAsia="Calibri" w:hAnsi="Calibri" w:cs="Calibri"/>
+              </w:rPr>
+            </w:pPr>
+          </w:p>
+        </w:tc>
+      </w:tr>
     </w:tbl>
     <w:p>
       <w:pPr>
@@ -3413,612 +5335,15 @@
     </w:p>
     <w:p>
       <w:pPr>
-        <w:keepNext/>
-        <w:keepLines/>
-        <w:spacing w:before="40" w:after="0"/>
-        <w:rPr>
-          <w:rFonts w:ascii="Calibri Light" w:eastAsia="Calibri Light" w:hAnsi="Calibri Light" w:cs="Calibri Light"/>
-          <w:color w:val="2F5496"/>
-          <w:sz w:val="26"/>
-        </w:rPr>
-      </w:pPr>
-      <w:r>
-        <w:rPr>
-          <w:rFonts w:ascii="Calibri Light" w:eastAsia="Calibri Light" w:hAnsi="Calibri Light" w:cs="Calibri Light"/>
-          <w:color w:val="2F5496"/>
-          <w:sz w:val="26"/>
-        </w:rPr>
-        <w:br/>
-        <w:t>Maquette mode</w:t>
-      </w:r>
-    </w:p>
-    <w:p>
-      <w:pPr>
-        <w:rPr>
-          <w:rFonts w:ascii="Calibri" w:eastAsia="Calibri" w:hAnsi="Calibri" w:cs="Calibri"/>
-        </w:rPr>
-      </w:pPr>
-      <w:r>
-        <w:rPr>
-          <w:rFonts w:ascii="Calibri" w:eastAsia="Calibri" w:hAnsi="Calibri" w:cs="Calibri"/>
-        </w:rPr>
-        <w:t>In maquette mode, the model is rescaled to 1/25 scale (the usual scale for physical architectural maquettes).  When entering this mode, the tracking space is located at it’s default location (around the model.  The model is scaled 1/25, and resides at a he</w:t>
-      </w:r>
-      <w:r>
-        <w:rPr>
-          <w:rFonts w:ascii="Calibri" w:eastAsia="Calibri" w:hAnsi="Calibri" w:cs="Calibri"/>
-        </w:rPr>
-        <w:t>ight of 1m 20 cm, with no rotation.</w:t>
-      </w:r>
-    </w:p>
-    <w:p>
-      <w:pPr>
-        <w:rPr>
-          <w:rFonts w:ascii="Calibri" w:eastAsia="Calibri" w:hAnsi="Calibri" w:cs="Calibri"/>
-        </w:rPr>
-      </w:pPr>
-      <w:r>
-        <w:rPr>
-          <w:rFonts w:ascii="Calibri" w:eastAsia="Calibri" w:hAnsi="Calibri" w:cs="Calibri"/>
-        </w:rPr>
-        <w:t>In maquette mode, the ‘maquette preview context’ scene is visible.  It is a real-scale context in which the maquette is located, in order to make the process of previewing a model feel more natura lto the user(It does no</w:t>
-      </w:r>
-      <w:r>
-        <w:rPr>
-          <w:rFonts w:ascii="Calibri" w:eastAsia="Calibri" w:hAnsi="Calibri" w:cs="Calibri"/>
-        </w:rPr>
-        <w:t>t feel natural to float in thin air without something to stand on).  On top of that, some info is displayed in the preview context.  The preview context consists of the following:</w:t>
-      </w:r>
-    </w:p>
-    <w:p>
-      <w:pPr>
-        <w:numPr>
-          <w:ilvl w:val="0"/>
-          <w:numId w:val="5"/>
-        </w:numPr>
-        <w:ind w:left="720" w:hanging="360"/>
-        <w:rPr>
-          <w:rFonts w:ascii="Calibri" w:eastAsia="Calibri" w:hAnsi="Calibri" w:cs="Calibri"/>
-        </w:rPr>
-      </w:pPr>
-      <w:r>
-        <w:rPr>
-          <w:rFonts w:ascii="Calibri" w:eastAsia="Calibri" w:hAnsi="Calibri" w:cs="Calibri"/>
-        </w:rPr>
-        <w:t>A platform/room on which the model is centered.</w:t>
-      </w:r>
-    </w:p>
-    <w:p>
-      <w:pPr>
-        <w:numPr>
-          <w:ilvl w:val="0"/>
-          <w:numId w:val="5"/>
-        </w:numPr>
-        <w:ind w:left="720" w:hanging="360"/>
-        <w:rPr>
-          <w:rFonts w:ascii="Calibri" w:eastAsia="Calibri" w:hAnsi="Calibri" w:cs="Calibri"/>
-        </w:rPr>
-      </w:pPr>
-      <w:r>
-        <w:rPr>
-          <w:rFonts w:ascii="Calibri" w:eastAsia="Calibri" w:hAnsi="Calibri" w:cs="Calibri"/>
-        </w:rPr>
-        <w:lastRenderedPageBreak/>
-        <w:t>A 3D text couting ‘KS-archit</w:t>
-      </w:r>
-      <w:r>
-        <w:rPr>
-          <w:rFonts w:ascii="Calibri" w:eastAsia="Calibri" w:hAnsi="Calibri" w:cs="Calibri"/>
-        </w:rPr>
-        <w:t>ect’</w:t>
-      </w:r>
-    </w:p>
-    <w:p>
-      <w:pPr>
-        <w:numPr>
-          <w:ilvl w:val="0"/>
-          <w:numId w:val="5"/>
-        </w:numPr>
-        <w:ind w:left="720" w:hanging="360"/>
-        <w:rPr>
-          <w:rFonts w:ascii="Calibri" w:eastAsia="Calibri" w:hAnsi="Calibri" w:cs="Calibri"/>
-        </w:rPr>
-      </w:pPr>
-      <w:r>
-        <w:rPr>
-          <w:rFonts w:ascii="Calibri" w:eastAsia="Calibri" w:hAnsi="Calibri" w:cs="Calibri"/>
-        </w:rPr>
-        <w:t>A 3D tekst couting the name of the project being previewed.</w:t>
-      </w:r>
-    </w:p>
-    <w:p>
-      <w:pPr>
-        <w:keepNext/>
-        <w:keepLines/>
-        <w:spacing w:before="40" w:after="0"/>
-        <w:rPr>
-          <w:rFonts w:ascii="Calibri Light" w:eastAsia="Calibri Light" w:hAnsi="Calibri Light" w:cs="Calibri Light"/>
-          <w:color w:val="1F3763"/>
-          <w:sz w:val="24"/>
-        </w:rPr>
-      </w:pPr>
-      <w:r>
-        <w:rPr>
-          <w:rFonts w:ascii="Calibri Light" w:eastAsia="Calibri Light" w:hAnsi="Calibri Light" w:cs="Calibri Light"/>
-          <w:color w:val="1F3763"/>
-          <w:sz w:val="24"/>
-        </w:rPr>
-        <w:t>Toggle model layer visibility</w:t>
-      </w:r>
-    </w:p>
-    <w:p>
-      <w:pPr>
-        <w:rPr>
-          <w:rFonts w:ascii="Calibri" w:eastAsia="Calibri" w:hAnsi="Calibri" w:cs="Calibri"/>
-        </w:rPr>
-      </w:pPr>
-      <w:r>
-        <w:rPr>
-          <w:rFonts w:ascii="Calibri" w:eastAsia="Calibri" w:hAnsi="Calibri" w:cs="Calibri"/>
-        </w:rPr>
-        <w:t>The user can toggle different parts of the model visible/invisible as follows:</w:t>
-      </w:r>
-    </w:p>
-    <w:p>
-      <w:pPr>
-        <w:numPr>
-          <w:ilvl w:val="0"/>
-          <w:numId w:val="6"/>
-        </w:numPr>
-        <w:ind w:left="720" w:hanging="360"/>
-        <w:rPr>
-          <w:rFonts w:ascii="Calibri" w:eastAsia="Calibri" w:hAnsi="Calibri" w:cs="Calibri"/>
-        </w:rPr>
-      </w:pPr>
-      <w:r>
-        <w:rPr>
-          <w:rFonts w:ascii="Calibri" w:eastAsia="Calibri" w:hAnsi="Calibri" w:cs="Calibri"/>
-        </w:rPr>
-        <w:t>Touch the part with the left controller, so that it (or it’s outline/bbox) becomes</w:t>
-      </w:r>
-      <w:r>
-        <w:rPr>
-          <w:rFonts w:ascii="Calibri" w:eastAsia="Calibri" w:hAnsi="Calibri" w:cs="Calibri"/>
-        </w:rPr>
-        <w:t xml:space="preserve"> highlighted.</w:t>
-      </w:r>
-    </w:p>
-    <w:p>
-      <w:pPr>
-        <w:numPr>
-          <w:ilvl w:val="0"/>
-          <w:numId w:val="6"/>
-        </w:numPr>
-        <w:ind w:left="720" w:hanging="360"/>
-        <w:rPr>
-          <w:rFonts w:ascii="Calibri" w:eastAsia="Calibri" w:hAnsi="Calibri" w:cs="Calibri"/>
-        </w:rPr>
-      </w:pPr>
-      <w:r>
-        <w:rPr>
-          <w:rFonts w:ascii="Calibri" w:eastAsia="Calibri" w:hAnsi="Calibri" w:cs="Calibri"/>
-        </w:rPr>
-        <w:t>‘Click’ the part with the left controller index button.</w:t>
-      </w:r>
-    </w:p>
-    <w:p>
-      <w:pPr>
-        <w:keepNext/>
-        <w:keepLines/>
-        <w:spacing w:before="40" w:after="0"/>
-        <w:rPr>
-          <w:rFonts w:ascii="Calibri Light" w:eastAsia="Calibri Light" w:hAnsi="Calibri Light" w:cs="Calibri Light"/>
-          <w:color w:val="1F3763"/>
-          <w:sz w:val="24"/>
-        </w:rPr>
-      </w:pPr>
-      <w:r>
-        <w:rPr>
-          <w:rFonts w:ascii="Calibri Light" w:eastAsia="Calibri Light" w:hAnsi="Calibri Light" w:cs="Calibri Light"/>
-          <w:color w:val="1F3763"/>
-          <w:sz w:val="24"/>
-        </w:rPr>
-        <w:t>Manipulate model location</w:t>
-      </w:r>
-    </w:p>
-    <w:p>
-      <w:pPr>
-        <w:rPr>
-          <w:rFonts w:ascii="Calibri" w:eastAsia="Calibri" w:hAnsi="Calibri" w:cs="Calibri"/>
-        </w:rPr>
-      </w:pPr>
-      <w:r>
-        <w:rPr>
-          <w:rFonts w:ascii="Calibri" w:eastAsia="Calibri" w:hAnsi="Calibri" w:cs="Calibri"/>
-        </w:rPr>
-        <w:t>The model location can be manipulated using the as follows:</w:t>
-      </w:r>
-    </w:p>
-    <w:p>
-      <w:pPr>
-        <w:numPr>
-          <w:ilvl w:val="0"/>
-          <w:numId w:val="7"/>
-        </w:numPr>
-        <w:ind w:left="720" w:hanging="360"/>
-        <w:rPr>
-          <w:rFonts w:ascii="Calibri" w:eastAsia="Calibri" w:hAnsi="Calibri" w:cs="Calibri"/>
-        </w:rPr>
-      </w:pPr>
-      <w:r>
-        <w:rPr>
-          <w:rFonts w:ascii="Calibri" w:eastAsia="Calibri" w:hAnsi="Calibri" w:cs="Calibri"/>
-        </w:rPr>
-        <w:t>Left Thumb horizontal: Rotate model around up vector.</w:t>
-      </w:r>
-    </w:p>
-    <w:p>
-      <w:pPr>
-        <w:numPr>
-          <w:ilvl w:val="0"/>
-          <w:numId w:val="7"/>
-        </w:numPr>
-        <w:ind w:left="720" w:hanging="360"/>
-        <w:rPr>
-          <w:rFonts w:ascii="Calibri" w:eastAsia="Calibri" w:hAnsi="Calibri" w:cs="Calibri"/>
-        </w:rPr>
-      </w:pPr>
-      <w:r>
-        <w:rPr>
-          <w:rFonts w:ascii="Calibri" w:eastAsia="Calibri" w:hAnsi="Calibri" w:cs="Calibri"/>
-        </w:rPr>
-        <w:t>Left Thumb vertical: Translate model along up vector.</w:t>
-      </w:r>
-    </w:p>
-    <w:p>
-      <w:pPr>
-        <w:numPr>
-          <w:ilvl w:val="0"/>
-          <w:numId w:val="7"/>
-        </w:numPr>
-        <w:ind w:left="720" w:hanging="360"/>
-        <w:rPr>
-          <w:rFonts w:ascii="Calibri" w:eastAsia="Calibri" w:hAnsi="Calibri" w:cs="Calibri"/>
-        </w:rPr>
-      </w:pPr>
-      <w:r>
-        <w:rPr>
-          <w:rFonts w:ascii="Calibri" w:eastAsia="Calibri" w:hAnsi="Calibri" w:cs="Calibri"/>
-          <w:shd w:val="clear" w:color="auto" w:fill="FFFF00"/>
-        </w:rPr>
-        <w:t>Left Thumb Click: Reset model to its default location (no rotation, y=1m 20cm)</w:t>
-      </w:r>
-    </w:p>
-    <w:p>
-      <w:pPr>
-        <w:keepNext/>
-        <w:keepLines/>
-        <w:spacing w:before="240" w:after="0"/>
-        <w:rPr>
-          <w:rFonts w:ascii="Calibri Light" w:eastAsia="Calibri Light" w:hAnsi="Calibri Light" w:cs="Calibri Light"/>
-          <w:color w:val="2F5496"/>
-          <w:sz w:val="32"/>
-        </w:rPr>
-      </w:pPr>
-      <w:r>
-        <w:rPr>
-          <w:rFonts w:ascii="Calibri Light" w:eastAsia="Calibri Light" w:hAnsi="Calibri Light" w:cs="Calibri Light"/>
-          <w:color w:val="2F5496"/>
-          <w:sz w:val="32"/>
-        </w:rPr>
-        <w:t>Movement</w:t>
-      </w:r>
-    </w:p>
-    <w:p>
-      <w:pPr>
-        <w:rPr>
-          <w:rFonts w:ascii="Calibri" w:eastAsia="Calibri" w:hAnsi="Calibri" w:cs="Calibri"/>
-        </w:rPr>
-      </w:pPr>
-      <w:r>
-        <w:rPr>
-          <w:rFonts w:ascii="Calibri" w:eastAsia="Calibri" w:hAnsi="Calibri" w:cs="Calibri"/>
-        </w:rPr>
-        <w:t>In any immersion mode, the position of the tracking space (and hence viewpoint) can be manipulated as follows:</w:t>
-      </w:r>
-    </w:p>
-    <w:p>
-      <w:pPr>
-        <w:numPr>
-          <w:ilvl w:val="0"/>
-          <w:numId w:val="8"/>
-        </w:numPr>
-        <w:ind w:left="720" w:hanging="360"/>
-        <w:rPr>
-          <w:rFonts w:ascii="Calibri" w:eastAsia="Calibri" w:hAnsi="Calibri" w:cs="Calibri"/>
-        </w:rPr>
-      </w:pPr>
-      <w:r>
-        <w:rPr>
-          <w:rFonts w:ascii="Calibri" w:eastAsia="Calibri" w:hAnsi="Calibri" w:cs="Calibri"/>
-        </w:rPr>
-        <w:t>Move forward: Translate along ‘forward’ viewing direction</w:t>
-      </w:r>
-      <w:r>
-        <w:rPr>
-          <w:rFonts w:ascii="Calibri" w:eastAsia="Calibri" w:hAnsi="Calibri" w:cs="Calibri"/>
-        </w:rPr>
-        <w:t>.</w:t>
-      </w:r>
-    </w:p>
-    <w:p>
-      <w:pPr>
-        <w:numPr>
-          <w:ilvl w:val="0"/>
-          <w:numId w:val="8"/>
-        </w:numPr>
-        <w:ind w:left="720" w:hanging="360"/>
-        <w:rPr>
-          <w:rFonts w:ascii="Calibri" w:eastAsia="Calibri" w:hAnsi="Calibri" w:cs="Calibri"/>
-        </w:rPr>
-      </w:pPr>
-      <w:r>
-        <w:rPr>
-          <w:rFonts w:ascii="Calibri" w:eastAsia="Calibri" w:hAnsi="Calibri" w:cs="Calibri"/>
-        </w:rPr>
-        <w:t>Move backward: Translate along ‘backward’ viewing direction.</w:t>
-      </w:r>
-    </w:p>
-    <w:p>
-      <w:pPr>
-        <w:numPr>
-          <w:ilvl w:val="0"/>
-          <w:numId w:val="8"/>
-        </w:numPr>
-        <w:ind w:left="720" w:hanging="360"/>
-        <w:rPr>
-          <w:rFonts w:ascii="Calibri" w:eastAsia="Calibri" w:hAnsi="Calibri" w:cs="Calibri"/>
-        </w:rPr>
-      </w:pPr>
-      <w:r>
-        <w:rPr>
-          <w:rFonts w:ascii="Calibri" w:eastAsia="Calibri" w:hAnsi="Calibri" w:cs="Calibri"/>
-        </w:rPr>
-        <w:t>Move left: Translate along ‘left’ viewing vector</w:t>
-      </w:r>
-    </w:p>
-    <w:p>
-      <w:pPr>
-        <w:numPr>
-          <w:ilvl w:val="0"/>
-          <w:numId w:val="8"/>
-        </w:numPr>
-        <w:ind w:left="720" w:hanging="360"/>
-        <w:rPr>
-          <w:rFonts w:ascii="Calibri" w:eastAsia="Calibri" w:hAnsi="Calibri" w:cs="Calibri"/>
-        </w:rPr>
-      </w:pPr>
-      <w:r>
-        <w:rPr>
-          <w:rFonts w:ascii="Calibri" w:eastAsia="Calibri" w:hAnsi="Calibri" w:cs="Calibri"/>
-        </w:rPr>
-        <w:t>Move right: Translate along ‘right’ viewing vector</w:t>
-      </w:r>
-    </w:p>
-    <w:p>
-      <w:pPr>
-        <w:numPr>
-          <w:ilvl w:val="0"/>
-          <w:numId w:val="8"/>
-        </w:numPr>
-        <w:ind w:left="720" w:hanging="360"/>
-        <w:rPr>
-          <w:rFonts w:ascii="Calibri" w:eastAsia="Calibri" w:hAnsi="Calibri" w:cs="Calibri"/>
-        </w:rPr>
-      </w:pPr>
-      <w:r>
-        <w:rPr>
-          <w:rFonts w:ascii="Calibri" w:eastAsia="Calibri" w:hAnsi="Calibri" w:cs="Calibri"/>
-        </w:rPr>
-        <w:t>Move up: Translate along ‘up’ viewing vector</w:t>
-      </w:r>
-    </w:p>
-    <w:p>
-      <w:pPr>
-        <w:numPr>
-          <w:ilvl w:val="0"/>
-          <w:numId w:val="8"/>
-        </w:numPr>
-        <w:ind w:left="720" w:hanging="360"/>
-        <w:rPr>
-          <w:rFonts w:ascii="Calibri" w:eastAsia="Calibri" w:hAnsi="Calibri" w:cs="Calibri"/>
-        </w:rPr>
-      </w:pPr>
-      <w:r>
-        <w:rPr>
-          <w:rFonts w:ascii="Calibri" w:eastAsia="Calibri" w:hAnsi="Calibri" w:cs="Calibri"/>
-        </w:rPr>
-        <w:t>Move up: Translate along ‘down’ viewing vector</w:t>
-      </w:r>
-    </w:p>
-    <w:p>
-      <w:pPr>
-        <w:rPr>
-          <w:rFonts w:ascii="Calibri" w:eastAsia="Calibri" w:hAnsi="Calibri" w:cs="Calibri"/>
-        </w:rPr>
-      </w:pPr>
-    </w:p>
-    <w:p>
-      <w:pPr>
-        <w:rPr>
-          <w:rFonts w:ascii="Calibri" w:eastAsia="Calibri" w:hAnsi="Calibri" w:cs="Calibri"/>
-        </w:rPr>
-      </w:pPr>
-      <w:r>
-        <w:rPr>
-          <w:rFonts w:ascii="Calibri" w:eastAsia="Calibri" w:hAnsi="Calibri" w:cs="Calibri"/>
-        </w:rPr>
-        <w:t>In VR, the controls are mapped to he Right controller as follows:</w:t>
-      </w:r>
-      <w:r>
-        <w:rPr>
-          <w:rFonts w:ascii="Calibri" w:eastAsia="Calibri" w:hAnsi="Calibri" w:cs="Calibri"/>
-        </w:rPr>
-        <w:br/>
-      </w:r>
-    </w:p>
-    <w:p>
-      <w:pPr>
-        <w:numPr>
-          <w:ilvl w:val="0"/>
-          <w:numId w:val="9"/>
-        </w:numPr>
-        <w:ind w:left="720" w:hanging="360"/>
-        <w:rPr>
-          <w:rFonts w:ascii="Calibri" w:eastAsia="Calibri" w:hAnsi="Calibri" w:cs="Calibri"/>
-        </w:rPr>
-      </w:pPr>
-      <w:r>
-        <w:rPr>
-          <w:rFonts w:ascii="Calibri" w:eastAsia="Calibri" w:hAnsi="Calibri" w:cs="Calibri"/>
-        </w:rPr>
-        <w:t>Thumb Up -&gt; Forward</w:t>
-      </w:r>
-    </w:p>
-    <w:p>
-      <w:pPr>
-        <w:numPr>
-          <w:ilvl w:val="0"/>
-          <w:numId w:val="9"/>
-        </w:numPr>
-        <w:ind w:left="720" w:hanging="360"/>
-        <w:rPr>
-          <w:rFonts w:ascii="Calibri" w:eastAsia="Calibri" w:hAnsi="Calibri" w:cs="Calibri"/>
-        </w:rPr>
-      </w:pPr>
-      <w:r>
-        <w:rPr>
-          <w:rFonts w:ascii="Calibri" w:eastAsia="Calibri" w:hAnsi="Calibri" w:cs="Calibri"/>
-        </w:rPr>
-        <w:t>Thumb Down -&gt;Backward</w:t>
-      </w:r>
-    </w:p>
-    <w:p>
-      <w:pPr>
-        <w:numPr>
-          <w:ilvl w:val="0"/>
-          <w:numId w:val="9"/>
-        </w:numPr>
-        <w:ind w:left="720" w:hanging="360"/>
-        <w:rPr>
-          <w:rFonts w:ascii="Calibri" w:eastAsia="Calibri" w:hAnsi="Calibri" w:cs="Calibri"/>
-        </w:rPr>
-      </w:pPr>
-      <w:r>
-        <w:rPr>
-          <w:rFonts w:ascii="Calibri" w:eastAsia="Calibri" w:hAnsi="Calibri" w:cs="Calibri"/>
-        </w:rPr>
-        <w:t>Thumb Left -&gt; Left</w:t>
-      </w:r>
-    </w:p>
-    <w:p>
-      <w:pPr>
-        <w:numPr>
-          <w:ilvl w:val="0"/>
-          <w:numId w:val="9"/>
-        </w:numPr>
-        <w:ind w:left="720" w:hanging="360"/>
-        <w:rPr>
-          <w:rFonts w:ascii="Calibri" w:eastAsia="Calibri" w:hAnsi="Calibri" w:cs="Calibri"/>
-        </w:rPr>
-      </w:pPr>
-      <w:r>
-        <w:rPr>
-          <w:rFonts w:ascii="Calibri" w:eastAsia="Calibri" w:hAnsi="Calibri" w:cs="Calibri"/>
-        </w:rPr>
-        <w:t>Thumb Right -&gt;Right</w:t>
-      </w:r>
-    </w:p>
-    <w:p>
-      <w:pPr>
-        <w:numPr>
-          <w:ilvl w:val="0"/>
-          <w:numId w:val="9"/>
-        </w:numPr>
-        <w:ind w:left="720" w:hanging="360"/>
-        <w:rPr>
-          <w:rFonts w:ascii="Calibri" w:eastAsia="Calibri" w:hAnsi="Calibri" w:cs="Calibri"/>
-        </w:rPr>
-      </w:pPr>
-      <w:r>
-        <w:rPr>
-          <w:rFonts w:ascii="Calibri" w:eastAsia="Calibri" w:hAnsi="Calibri" w:cs="Calibri"/>
-        </w:rPr>
-        <w:t>Index Trigger -&gt; Up</w:t>
-      </w:r>
-    </w:p>
-    <w:p>
-      <w:pPr>
-        <w:numPr>
-          <w:ilvl w:val="0"/>
-          <w:numId w:val="9"/>
-        </w:numPr>
-        <w:ind w:left="720" w:hanging="360"/>
-        <w:rPr>
-          <w:rFonts w:ascii="Calibri" w:eastAsia="Calibri" w:hAnsi="Calibri" w:cs="Calibri"/>
-        </w:rPr>
-      </w:pPr>
-      <w:r>
-        <w:rPr>
-          <w:rFonts w:ascii="Calibri" w:eastAsia="Calibri" w:hAnsi="Calibri" w:cs="Calibri"/>
-        </w:rPr>
-        <w:t>Hand Trigger -&gt;Down</w:t>
-      </w:r>
-    </w:p>
-    <w:p>
-      <w:pPr>
-        <w:pStyle w:val="Heading2"/>
-        <w:rPr>
-          <w:rFonts w:eastAsia="Calibri"/>
-        </w:rPr>
-      </w:pPr>
-      <w:r>
-        <w:rPr>
-          <w:rFonts w:eastAsia="Calibri"/>
-        </w:rPr>
-        <w:t>Input when running in Unity e</w:t>
-      </w:r>
-      <w:r>
-        <w:rPr>
-          <w:rFonts w:eastAsia="Calibri"/>
-        </w:rPr>
-        <w:t>ditor</w:t>
-      </w:r>
-    </w:p>
-    <w:p>
-      <w:pPr>
-        <w:rPr>
-          <w:rFonts w:ascii="Calibri" w:eastAsia="Calibri" w:hAnsi="Calibri" w:cs="Calibri"/>
-        </w:rPr>
-      </w:pPr>
-      <w:r>
-        <w:rPr>
-          <w:rFonts w:ascii="Calibri" w:eastAsia="Calibri" w:hAnsi="Calibri" w:cs="Calibri"/>
-        </w:rPr>
-        <w:t>While running in the Unity editor, the touch controls are not available.  Therefore, the inputs  are mapped on the keyboard an mouse as follows:</w:t>
-      </w:r>
-    </w:p>
-    <w:p>
-      <w:pPr>
-        <w:rPr>
-          <w:rFonts w:ascii="Calibri" w:eastAsia="Calibri" w:hAnsi="Calibri" w:cs="Calibri"/>
-        </w:rPr>
-      </w:pPr>
-      <w:r>
-        <w:rPr>
-          <w:rFonts w:ascii="Calibri" w:eastAsia="Calibri" w:hAnsi="Calibri" w:cs="Calibri"/>
-        </w:rPr>
-        <w:t>Left Controller:</w:t>
+        <w:rPr>
+          <w:rFonts w:ascii="Calibri" w:eastAsia="Calibri" w:hAnsi="Calibri" w:cs="Calibri"/>
+        </w:rPr>
+      </w:pPr>
+      <w:r>
+        <w:rPr>
+          <w:rFonts w:ascii="Calibri" w:eastAsia="Calibri" w:hAnsi="Calibri" w:cs="Calibri"/>
+        </w:rPr>
+        <w:t>Right Controller:</w:t>
       </w:r>
     </w:p>
     <w:tbl>
@@ -4072,8 +5397,7 @@
               <w:rPr>
                 <w:rFonts w:ascii="Calibri" w:eastAsia="Calibri" w:hAnsi="Calibri" w:cs="Calibri"/>
               </w:rPr>
-              <w:lastRenderedPageBreak/>
-              <w:t>X Button</w:t>
+              <w:t>A Button</w:t>
             </w:r>
           </w:p>
         </w:tc>
@@ -4103,7 +5427,7 @@
               <w:rPr>
                 <w:rFonts w:ascii="Calibri" w:eastAsia="Calibri" w:hAnsi="Calibri" w:cs="Calibri"/>
               </w:rPr>
-              <w:t>F1</w:t>
+              <w:t>F3</w:t>
             </w:r>
           </w:p>
         </w:tc>
@@ -4168,7 +5492,7 @@
               <w:rPr>
                 <w:rFonts w:ascii="Calibri" w:eastAsia="Calibri" w:hAnsi="Calibri" w:cs="Calibri"/>
               </w:rPr>
-              <w:t>Y Button</w:t>
+              <w:t>B Button</w:t>
             </w:r>
           </w:p>
         </w:tc>
@@ -4198,7 +5522,7 @@
               <w:rPr>
                 <w:rFonts w:ascii="Calibri" w:eastAsia="Calibri" w:hAnsi="Calibri" w:cs="Calibri"/>
               </w:rPr>
-              <w:t>F2</w:t>
+              <w:t>F4</w:t>
             </w:r>
           </w:p>
         </w:tc>
@@ -4293,7 +5617,7 @@
               <w:rPr>
                 <w:rFonts w:ascii="Calibri" w:eastAsia="Calibri" w:hAnsi="Calibri" w:cs="Calibri"/>
               </w:rPr>
-              <w:t>R</w:t>
+              <w:t>LMB</w:t>
             </w:r>
           </w:p>
         </w:tc>
@@ -4388,7 +5712,7 @@
               <w:rPr>
                 <w:rFonts w:ascii="Calibri" w:eastAsia="Calibri" w:hAnsi="Calibri" w:cs="Calibri"/>
               </w:rPr>
-              <w:t>F</w:t>
+              <w:t>?</w:t>
             </w:r>
           </w:p>
         </w:tc>
@@ -4483,7 +5807,7 @@
               <w:rPr>
                 <w:rFonts w:ascii="Calibri" w:eastAsia="Calibri" w:hAnsi="Calibri" w:cs="Calibri"/>
               </w:rPr>
-              <w:t>A</w:t>
+              <w:t>?</w:t>
             </w:r>
           </w:p>
         </w:tc>
@@ -4578,7 +5902,7 @@
               <w:rPr>
                 <w:rFonts w:ascii="Calibri" w:eastAsia="Calibri" w:hAnsi="Calibri" w:cs="Calibri"/>
               </w:rPr>
-              <w:t>Q</w:t>
+              <w:t>Left Arrow</w:t>
             </w:r>
           </w:p>
         </w:tc>
@@ -4673,7 +5997,7 @@
               <w:rPr>
                 <w:rFonts w:ascii="Calibri" w:eastAsia="Calibri" w:hAnsi="Calibri" w:cs="Calibri"/>
               </w:rPr>
-              <w:t>D</w:t>
+              <w:t>Right Arrow</w:t>
             </w:r>
           </w:p>
         </w:tc>
@@ -4768,7 +6092,7 @@
               <w:rPr>
                 <w:rFonts w:ascii="Calibri" w:eastAsia="Calibri" w:hAnsi="Calibri" w:cs="Calibri"/>
               </w:rPr>
-              <w:t>Z</w:t>
+              <w:t>Up Arrow</w:t>
             </w:r>
           </w:p>
         </w:tc>
@@ -4863,992 +6187,6 @@
               <w:rPr>
                 <w:rFonts w:ascii="Calibri" w:eastAsia="Calibri" w:hAnsi="Calibri" w:cs="Calibri"/>
               </w:rPr>
-              <w:t>S</w:t>
-            </w:r>
-          </w:p>
-        </w:tc>
-        <w:tc>
-          <w:tcPr>
-            <w:tcW w:w="3021" w:type="dxa"/>
-            <w:tcBorders>
-              <w:top w:val="single" w:sz="4" w:space="0" w:color="FFFFFF"/>
-              <w:left w:val="single" w:sz="4" w:space="0" w:color="FFFFFF"/>
-              <w:bottom w:val="single" w:sz="4" w:space="0" w:color="FFFFFF"/>
-              <w:right w:val="single" w:sz="4" w:space="0" w:color="FFFFFF"/>
-            </w:tcBorders>
-            <w:shd w:val="clear" w:color="auto" w:fill="D9E2F3"/>
-            <w:tcMar>
-              <w:left w:w="108" w:type="dxa"/>
-              <w:right w:w="108" w:type="dxa"/>
-            </w:tcMar>
-          </w:tcPr>
-          <w:p>
-            <w:pPr>
-              <w:spacing w:after="0" w:line="240" w:lineRule="auto"/>
-              <w:rPr>
-                <w:rFonts w:ascii="Calibri" w:eastAsia="Calibri" w:hAnsi="Calibri" w:cs="Calibri"/>
-              </w:rPr>
-            </w:pPr>
-          </w:p>
-        </w:tc>
-      </w:tr>
-      <w:tr>
-        <w:tblPrEx>
-          <w:tblCellMar>
-            <w:top w:w="0" w:type="dxa"/>
-            <w:bottom w:w="0" w:type="dxa"/>
-          </w:tblCellMar>
-        </w:tblPrEx>
-        <w:trPr>
-          <w:trHeight w:val="1"/>
-        </w:trPr>
-        <w:tc>
-          <w:tcPr>
-            <w:tcW w:w="3020" w:type="dxa"/>
-            <w:tcBorders>
-              <w:top w:val="single" w:sz="4" w:space="0" w:color="FFFFFF"/>
-              <w:left w:val="single" w:sz="4" w:space="0" w:color="FFFFFF"/>
-              <w:bottom w:val="single" w:sz="4" w:space="0" w:color="FFFFFF"/>
-              <w:right w:val="single" w:sz="4" w:space="0" w:color="FFFFFF"/>
-            </w:tcBorders>
-            <w:shd w:val="clear" w:color="auto" w:fill="D9E2F3"/>
-            <w:tcMar>
-              <w:left w:w="108" w:type="dxa"/>
-              <w:right w:w="108" w:type="dxa"/>
-            </w:tcMar>
-          </w:tcPr>
-          <w:p>
-            <w:pPr>
-              <w:spacing w:after="0" w:line="240" w:lineRule="auto"/>
-              <w:rPr>
-                <w:rFonts w:ascii="Calibri" w:eastAsia="Calibri" w:hAnsi="Calibri" w:cs="Calibri"/>
-              </w:rPr>
-            </w:pPr>
-            <w:r>
-              <w:rPr>
-                <w:rFonts w:ascii="Calibri" w:eastAsia="Calibri" w:hAnsi="Calibri" w:cs="Calibri"/>
-              </w:rPr>
-              <w:t>Start Button</w:t>
-            </w:r>
-          </w:p>
-        </w:tc>
-        <w:tc>
-          <w:tcPr>
-            <w:tcW w:w="3021" w:type="dxa"/>
-            <w:tcBorders>
-              <w:top w:val="single" w:sz="4" w:space="0" w:color="FFFFFF"/>
-              <w:left w:val="single" w:sz="4" w:space="0" w:color="FFFFFF"/>
-              <w:bottom w:val="single" w:sz="4" w:space="0" w:color="FFFFFF"/>
-              <w:right w:val="single" w:sz="4" w:space="0" w:color="FFFFFF"/>
-            </w:tcBorders>
-            <w:shd w:val="clear" w:color="auto" w:fill="D9E2F3"/>
-            <w:tcMar>
-              <w:left w:w="108" w:type="dxa"/>
-              <w:right w:w="108" w:type="dxa"/>
-            </w:tcMar>
-          </w:tcPr>
-          <w:p>
-            <w:pPr>
-              <w:spacing w:after="0" w:line="240" w:lineRule="auto"/>
-              <w:rPr>
-                <w:rFonts w:ascii="Calibri" w:eastAsia="Calibri" w:hAnsi="Calibri" w:cs="Calibri"/>
-              </w:rPr>
-            </w:pPr>
-            <w:r>
-              <w:rPr>
-                <w:rFonts w:ascii="Calibri" w:eastAsia="Calibri" w:hAnsi="Calibri" w:cs="Calibri"/>
-              </w:rPr>
-              <w:t>F11</w:t>
-            </w:r>
-          </w:p>
-        </w:tc>
-        <w:tc>
-          <w:tcPr>
-            <w:tcW w:w="3021" w:type="dxa"/>
-            <w:tcBorders>
-              <w:top w:val="single" w:sz="4" w:space="0" w:color="FFFFFF"/>
-              <w:left w:val="single" w:sz="4" w:space="0" w:color="FFFFFF"/>
-              <w:bottom w:val="single" w:sz="4" w:space="0" w:color="FFFFFF"/>
-              <w:right w:val="single" w:sz="4" w:space="0" w:color="FFFFFF"/>
-            </w:tcBorders>
-            <w:shd w:val="clear" w:color="auto" w:fill="D9E2F3"/>
-            <w:tcMar>
-              <w:left w:w="108" w:type="dxa"/>
-              <w:right w:w="108" w:type="dxa"/>
-            </w:tcMar>
-          </w:tcPr>
-          <w:p>
-            <w:pPr>
-              <w:spacing w:after="0" w:line="240" w:lineRule="auto"/>
-              <w:rPr>
-                <w:rFonts w:ascii="Calibri" w:eastAsia="Calibri" w:hAnsi="Calibri" w:cs="Calibri"/>
-              </w:rPr>
-            </w:pPr>
-          </w:p>
-        </w:tc>
-      </w:tr>
-    </w:tbl>
-    <w:p>
-      <w:pPr>
-        <w:rPr>
-          <w:rFonts w:ascii="Calibri" w:eastAsia="Calibri" w:hAnsi="Calibri" w:cs="Calibri"/>
-        </w:rPr>
-      </w:pPr>
-    </w:p>
-    <w:p>
-      <w:pPr>
-        <w:rPr>
-          <w:rFonts w:ascii="Calibri" w:eastAsia="Calibri" w:hAnsi="Calibri" w:cs="Calibri"/>
-        </w:rPr>
-      </w:pPr>
-      <w:r>
-        <w:rPr>
-          <w:rFonts w:ascii="Calibri" w:eastAsia="Calibri" w:hAnsi="Calibri" w:cs="Calibri"/>
-        </w:rPr>
-        <w:t>Right Controller:</w:t>
-      </w:r>
-    </w:p>
-    <w:tbl>
-      <w:tblPr>
-        <w:tblW w:w="0" w:type="auto"/>
-        <w:tblInd w:w="108" w:type="dxa"/>
-        <w:tblCellMar>
-          <w:left w:w="10" w:type="dxa"/>
-          <w:right w:w="10" w:type="dxa"/>
-        </w:tblCellMar>
-        <w:tblLook w:val="0000" w:firstRow="0" w:lastRow="0" w:firstColumn="0" w:lastColumn="0" w:noHBand="0" w:noVBand="0"/>
-      </w:tblPr>
-      <w:tblGrid>
-        <w:gridCol w:w="3020"/>
-        <w:gridCol w:w="3021"/>
-        <w:gridCol w:w="3021"/>
-      </w:tblGrid>
-      <w:tr>
-        <w:tblPrEx>
-          <w:tblCellMar>
-            <w:top w:w="0" w:type="dxa"/>
-            <w:bottom w:w="0" w:type="dxa"/>
-          </w:tblCellMar>
-        </w:tblPrEx>
-        <w:trPr>
-          <w:trHeight w:val="1"/>
-        </w:trPr>
-        <w:tc>
-          <w:tcPr>
-            <w:tcW w:w="3020" w:type="dxa"/>
-            <w:tcBorders>
-              <w:top w:val="single" w:sz="4" w:space="0" w:color="FFFFFF"/>
-              <w:left w:val="single" w:sz="4" w:space="0" w:color="FFFFFF"/>
-              <w:bottom w:val="single" w:sz="4" w:space="0" w:color="FFFFFF"/>
-              <w:right w:val="single" w:sz="4" w:space="0" w:color="FFFFFF"/>
-            </w:tcBorders>
-            <w:shd w:val="clear" w:color="auto" w:fill="D9E2F3"/>
-            <w:tcMar>
-              <w:left w:w="108" w:type="dxa"/>
-              <w:right w:w="108" w:type="dxa"/>
-            </w:tcMar>
-          </w:tcPr>
-          <w:p>
-            <w:pPr>
-              <w:spacing w:after="0" w:line="240" w:lineRule="auto"/>
-              <w:rPr>
-                <w:rFonts w:ascii="Calibri" w:eastAsia="Calibri" w:hAnsi="Calibri" w:cs="Calibri"/>
-              </w:rPr>
-            </w:pPr>
-            <w:r>
-              <w:rPr>
-                <w:rFonts w:ascii="Calibri" w:eastAsia="Calibri" w:hAnsi="Calibri" w:cs="Calibri"/>
-              </w:rPr>
-              <w:t>A Button</w:t>
-            </w:r>
-          </w:p>
-        </w:tc>
-        <w:tc>
-          <w:tcPr>
-            <w:tcW w:w="3021" w:type="dxa"/>
-            <w:tcBorders>
-              <w:top w:val="single" w:sz="4" w:space="0" w:color="FFFFFF"/>
-              <w:left w:val="single" w:sz="4" w:space="0" w:color="FFFFFF"/>
-              <w:bottom w:val="single" w:sz="4" w:space="0" w:color="FFFFFF"/>
-              <w:right w:val="single" w:sz="4" w:space="0" w:color="FFFFFF"/>
-            </w:tcBorders>
-            <w:shd w:val="clear" w:color="auto" w:fill="D9E2F3"/>
-            <w:tcMar>
-              <w:left w:w="108" w:type="dxa"/>
-              <w:right w:w="108" w:type="dxa"/>
-            </w:tcMar>
-          </w:tcPr>
-          <w:p>
-            <w:pPr>
-              <w:spacing w:after="0" w:line="240" w:lineRule="auto"/>
-              <w:rPr>
-                <w:rFonts w:ascii="Calibri" w:eastAsia="Calibri" w:hAnsi="Calibri" w:cs="Calibri"/>
-              </w:rPr>
-            </w:pPr>
-            <w:r>
-              <w:rPr>
-                <w:rFonts w:ascii="Calibri" w:eastAsia="Calibri" w:hAnsi="Calibri" w:cs="Calibri"/>
-              </w:rPr>
-              <w:t>F3</w:t>
-            </w:r>
-          </w:p>
-        </w:tc>
-        <w:tc>
-          <w:tcPr>
-            <w:tcW w:w="3021" w:type="dxa"/>
-            <w:tcBorders>
-              <w:top w:val="single" w:sz="4" w:space="0" w:color="FFFFFF"/>
-              <w:left w:val="single" w:sz="4" w:space="0" w:color="FFFFFF"/>
-              <w:bottom w:val="single" w:sz="4" w:space="0" w:color="FFFFFF"/>
-              <w:right w:val="single" w:sz="4" w:space="0" w:color="FFFFFF"/>
-            </w:tcBorders>
-            <w:shd w:val="clear" w:color="auto" w:fill="D9E2F3"/>
-            <w:tcMar>
-              <w:left w:w="108" w:type="dxa"/>
-              <w:right w:w="108" w:type="dxa"/>
-            </w:tcMar>
-          </w:tcPr>
-          <w:p>
-            <w:pPr>
-              <w:spacing w:after="0" w:line="240" w:lineRule="auto"/>
-              <w:rPr>
-                <w:rFonts w:ascii="Calibri" w:eastAsia="Calibri" w:hAnsi="Calibri" w:cs="Calibri"/>
-              </w:rPr>
-            </w:pPr>
-          </w:p>
-        </w:tc>
-      </w:tr>
-      <w:tr>
-        <w:tblPrEx>
-          <w:tblCellMar>
-            <w:top w:w="0" w:type="dxa"/>
-            <w:bottom w:w="0" w:type="dxa"/>
-          </w:tblCellMar>
-        </w:tblPrEx>
-        <w:trPr>
-          <w:trHeight w:val="1"/>
-        </w:trPr>
-        <w:tc>
-          <w:tcPr>
-            <w:tcW w:w="3020" w:type="dxa"/>
-            <w:tcBorders>
-              <w:top w:val="single" w:sz="4" w:space="0" w:color="FFFFFF"/>
-              <w:left w:val="single" w:sz="4" w:space="0" w:color="FFFFFF"/>
-              <w:bottom w:val="single" w:sz="4" w:space="0" w:color="FFFFFF"/>
-              <w:right w:val="single" w:sz="4" w:space="0" w:color="FFFFFF"/>
-            </w:tcBorders>
-            <w:shd w:val="clear" w:color="auto" w:fill="D9E2F3"/>
-            <w:tcMar>
-              <w:left w:w="108" w:type="dxa"/>
-              <w:right w:w="108" w:type="dxa"/>
-            </w:tcMar>
-          </w:tcPr>
-          <w:p>
-            <w:pPr>
-              <w:spacing w:after="0" w:line="240" w:lineRule="auto"/>
-              <w:rPr>
-                <w:rFonts w:ascii="Calibri" w:eastAsia="Calibri" w:hAnsi="Calibri" w:cs="Calibri"/>
-              </w:rPr>
-            </w:pPr>
-            <w:r>
-              <w:rPr>
-                <w:rFonts w:ascii="Calibri" w:eastAsia="Calibri" w:hAnsi="Calibri" w:cs="Calibri"/>
-              </w:rPr>
-              <w:t>B Button</w:t>
-            </w:r>
-          </w:p>
-        </w:tc>
-        <w:tc>
-          <w:tcPr>
-            <w:tcW w:w="3021" w:type="dxa"/>
-            <w:tcBorders>
-              <w:top w:val="single" w:sz="4" w:space="0" w:color="FFFFFF"/>
-              <w:left w:val="single" w:sz="4" w:space="0" w:color="FFFFFF"/>
-              <w:bottom w:val="single" w:sz="4" w:space="0" w:color="FFFFFF"/>
-              <w:right w:val="single" w:sz="4" w:space="0" w:color="FFFFFF"/>
-            </w:tcBorders>
-            <w:shd w:val="clear" w:color="auto" w:fill="D9E2F3"/>
-            <w:tcMar>
-              <w:left w:w="108" w:type="dxa"/>
-              <w:right w:w="108" w:type="dxa"/>
-            </w:tcMar>
-          </w:tcPr>
-          <w:p>
-            <w:pPr>
-              <w:spacing w:after="0" w:line="240" w:lineRule="auto"/>
-              <w:rPr>
-                <w:rFonts w:ascii="Calibri" w:eastAsia="Calibri" w:hAnsi="Calibri" w:cs="Calibri"/>
-              </w:rPr>
-            </w:pPr>
-            <w:r>
-              <w:rPr>
-                <w:rFonts w:ascii="Calibri" w:eastAsia="Calibri" w:hAnsi="Calibri" w:cs="Calibri"/>
-              </w:rPr>
-              <w:t>F4</w:t>
-            </w:r>
-          </w:p>
-        </w:tc>
-        <w:tc>
-          <w:tcPr>
-            <w:tcW w:w="3021" w:type="dxa"/>
-            <w:tcBorders>
-              <w:top w:val="single" w:sz="4" w:space="0" w:color="FFFFFF"/>
-              <w:left w:val="single" w:sz="4" w:space="0" w:color="FFFFFF"/>
-              <w:bottom w:val="single" w:sz="4" w:space="0" w:color="FFFFFF"/>
-              <w:right w:val="single" w:sz="4" w:space="0" w:color="FFFFFF"/>
-            </w:tcBorders>
-            <w:shd w:val="clear" w:color="auto" w:fill="D9E2F3"/>
-            <w:tcMar>
-              <w:left w:w="108" w:type="dxa"/>
-              <w:right w:w="108" w:type="dxa"/>
-            </w:tcMar>
-          </w:tcPr>
-          <w:p>
-            <w:pPr>
-              <w:spacing w:after="0" w:line="240" w:lineRule="auto"/>
-              <w:rPr>
-                <w:rFonts w:ascii="Calibri" w:eastAsia="Calibri" w:hAnsi="Calibri" w:cs="Calibri"/>
-              </w:rPr>
-            </w:pPr>
-          </w:p>
-        </w:tc>
-      </w:tr>
-      <w:tr>
-        <w:tblPrEx>
-          <w:tblCellMar>
-            <w:top w:w="0" w:type="dxa"/>
-            <w:bottom w:w="0" w:type="dxa"/>
-          </w:tblCellMar>
-        </w:tblPrEx>
-        <w:trPr>
-          <w:trHeight w:val="1"/>
-        </w:trPr>
-        <w:tc>
-          <w:tcPr>
-            <w:tcW w:w="3020" w:type="dxa"/>
-            <w:tcBorders>
-              <w:top w:val="single" w:sz="4" w:space="0" w:color="FFFFFF"/>
-              <w:left w:val="single" w:sz="4" w:space="0" w:color="FFFFFF"/>
-              <w:bottom w:val="single" w:sz="4" w:space="0" w:color="FFFFFF"/>
-              <w:right w:val="single" w:sz="4" w:space="0" w:color="FFFFFF"/>
-            </w:tcBorders>
-            <w:shd w:val="clear" w:color="auto" w:fill="D9E2F3"/>
-            <w:tcMar>
-              <w:left w:w="108" w:type="dxa"/>
-              <w:right w:w="108" w:type="dxa"/>
-            </w:tcMar>
-          </w:tcPr>
-          <w:p>
-            <w:pPr>
-              <w:spacing w:after="0" w:line="240" w:lineRule="auto"/>
-              <w:rPr>
-                <w:rFonts w:ascii="Calibri" w:eastAsia="Calibri" w:hAnsi="Calibri" w:cs="Calibri"/>
-              </w:rPr>
-            </w:pPr>
-            <w:r>
-              <w:rPr>
-                <w:rFonts w:ascii="Calibri" w:eastAsia="Calibri" w:hAnsi="Calibri" w:cs="Calibri"/>
-              </w:rPr>
-              <w:t>Index Trigger</w:t>
-            </w:r>
-          </w:p>
-        </w:tc>
-        <w:tc>
-          <w:tcPr>
-            <w:tcW w:w="3021" w:type="dxa"/>
-            <w:tcBorders>
-              <w:top w:val="single" w:sz="4" w:space="0" w:color="FFFFFF"/>
-              <w:left w:val="single" w:sz="4" w:space="0" w:color="FFFFFF"/>
-              <w:bottom w:val="single" w:sz="4" w:space="0" w:color="FFFFFF"/>
-              <w:right w:val="single" w:sz="4" w:space="0" w:color="FFFFFF"/>
-            </w:tcBorders>
-            <w:shd w:val="clear" w:color="auto" w:fill="D9E2F3"/>
-            <w:tcMar>
-              <w:left w:w="108" w:type="dxa"/>
-              <w:right w:w="108" w:type="dxa"/>
-            </w:tcMar>
-          </w:tcPr>
-          <w:p>
-            <w:pPr>
-              <w:spacing w:after="0" w:line="240" w:lineRule="auto"/>
-              <w:rPr>
-                <w:rFonts w:ascii="Calibri" w:eastAsia="Calibri" w:hAnsi="Calibri" w:cs="Calibri"/>
-              </w:rPr>
-            </w:pPr>
-            <w:r>
-              <w:rPr>
-                <w:rFonts w:ascii="Calibri" w:eastAsia="Calibri" w:hAnsi="Calibri" w:cs="Calibri"/>
-              </w:rPr>
-              <w:t>LMB</w:t>
-            </w:r>
-          </w:p>
-        </w:tc>
-        <w:tc>
-          <w:tcPr>
-            <w:tcW w:w="3021" w:type="dxa"/>
-            <w:tcBorders>
-              <w:top w:val="single" w:sz="4" w:space="0" w:color="FFFFFF"/>
-              <w:left w:val="single" w:sz="4" w:space="0" w:color="FFFFFF"/>
-              <w:bottom w:val="single" w:sz="4" w:space="0" w:color="FFFFFF"/>
-              <w:right w:val="single" w:sz="4" w:space="0" w:color="FFFFFF"/>
-            </w:tcBorders>
-            <w:shd w:val="clear" w:color="auto" w:fill="D9E2F3"/>
-            <w:tcMar>
-              <w:left w:w="108" w:type="dxa"/>
-              <w:right w:w="108" w:type="dxa"/>
-            </w:tcMar>
-          </w:tcPr>
-          <w:p>
-            <w:pPr>
-              <w:spacing w:after="0" w:line="240" w:lineRule="auto"/>
-              <w:rPr>
-                <w:rFonts w:ascii="Calibri" w:eastAsia="Calibri" w:hAnsi="Calibri" w:cs="Calibri"/>
-              </w:rPr>
-            </w:pPr>
-          </w:p>
-        </w:tc>
-      </w:tr>
-      <w:tr>
-        <w:tblPrEx>
-          <w:tblCellMar>
-            <w:top w:w="0" w:type="dxa"/>
-            <w:bottom w:w="0" w:type="dxa"/>
-          </w:tblCellMar>
-        </w:tblPrEx>
-        <w:trPr>
-          <w:trHeight w:val="1"/>
-        </w:trPr>
-        <w:tc>
-          <w:tcPr>
-            <w:tcW w:w="3020" w:type="dxa"/>
-            <w:tcBorders>
-              <w:top w:val="single" w:sz="4" w:space="0" w:color="FFFFFF"/>
-              <w:left w:val="single" w:sz="4" w:space="0" w:color="FFFFFF"/>
-              <w:bottom w:val="single" w:sz="4" w:space="0" w:color="FFFFFF"/>
-              <w:right w:val="single" w:sz="4" w:space="0" w:color="FFFFFF"/>
-            </w:tcBorders>
-            <w:shd w:val="clear" w:color="auto" w:fill="D9E2F3"/>
-            <w:tcMar>
-              <w:left w:w="108" w:type="dxa"/>
-              <w:right w:w="108" w:type="dxa"/>
-            </w:tcMar>
-          </w:tcPr>
-          <w:p>
-            <w:pPr>
-              <w:spacing w:after="0" w:line="240" w:lineRule="auto"/>
-              <w:rPr>
-                <w:rFonts w:ascii="Calibri" w:eastAsia="Calibri" w:hAnsi="Calibri" w:cs="Calibri"/>
-              </w:rPr>
-            </w:pPr>
-            <w:r>
-              <w:rPr>
-                <w:rFonts w:ascii="Calibri" w:eastAsia="Calibri" w:hAnsi="Calibri" w:cs="Calibri"/>
-              </w:rPr>
-              <w:t>Hand Trigger</w:t>
-            </w:r>
-          </w:p>
-        </w:tc>
-        <w:tc>
-          <w:tcPr>
-            <w:tcW w:w="3021" w:type="dxa"/>
-            <w:tcBorders>
-              <w:top w:val="single" w:sz="4" w:space="0" w:color="FFFFFF"/>
-              <w:left w:val="single" w:sz="4" w:space="0" w:color="FFFFFF"/>
-              <w:bottom w:val="single" w:sz="4" w:space="0" w:color="FFFFFF"/>
-              <w:right w:val="single" w:sz="4" w:space="0" w:color="FFFFFF"/>
-            </w:tcBorders>
-            <w:shd w:val="clear" w:color="auto" w:fill="D9E2F3"/>
-            <w:tcMar>
-              <w:left w:w="108" w:type="dxa"/>
-              <w:right w:w="108" w:type="dxa"/>
-            </w:tcMar>
-          </w:tcPr>
-          <w:p>
-            <w:pPr>
-              <w:spacing w:after="0" w:line="240" w:lineRule="auto"/>
-              <w:rPr>
-                <w:rFonts w:ascii="Calibri" w:eastAsia="Calibri" w:hAnsi="Calibri" w:cs="Calibri"/>
-              </w:rPr>
-            </w:pPr>
-            <w:r>
-              <w:rPr>
-                <w:rFonts w:ascii="Calibri" w:eastAsia="Calibri" w:hAnsi="Calibri" w:cs="Calibri"/>
-              </w:rPr>
-              <w:t>?</w:t>
-            </w:r>
-          </w:p>
-        </w:tc>
-        <w:tc>
-          <w:tcPr>
-            <w:tcW w:w="3021" w:type="dxa"/>
-            <w:tcBorders>
-              <w:top w:val="single" w:sz="4" w:space="0" w:color="FFFFFF"/>
-              <w:left w:val="single" w:sz="4" w:space="0" w:color="FFFFFF"/>
-              <w:bottom w:val="single" w:sz="4" w:space="0" w:color="FFFFFF"/>
-              <w:right w:val="single" w:sz="4" w:space="0" w:color="FFFFFF"/>
-            </w:tcBorders>
-            <w:shd w:val="clear" w:color="auto" w:fill="D9E2F3"/>
-            <w:tcMar>
-              <w:left w:w="108" w:type="dxa"/>
-              <w:right w:w="108" w:type="dxa"/>
-            </w:tcMar>
-          </w:tcPr>
-          <w:p>
-            <w:pPr>
-              <w:spacing w:after="0" w:line="240" w:lineRule="auto"/>
-              <w:rPr>
-                <w:rFonts w:ascii="Calibri" w:eastAsia="Calibri" w:hAnsi="Calibri" w:cs="Calibri"/>
-              </w:rPr>
-            </w:pPr>
-          </w:p>
-        </w:tc>
-      </w:tr>
-      <w:tr>
-        <w:tblPrEx>
-          <w:tblCellMar>
-            <w:top w:w="0" w:type="dxa"/>
-            <w:bottom w:w="0" w:type="dxa"/>
-          </w:tblCellMar>
-        </w:tblPrEx>
-        <w:trPr>
-          <w:trHeight w:val="1"/>
-        </w:trPr>
-        <w:tc>
-          <w:tcPr>
-            <w:tcW w:w="3020" w:type="dxa"/>
-            <w:tcBorders>
-              <w:top w:val="single" w:sz="4" w:space="0" w:color="FFFFFF"/>
-              <w:left w:val="single" w:sz="4" w:space="0" w:color="FFFFFF"/>
-              <w:bottom w:val="single" w:sz="4" w:space="0" w:color="FFFFFF"/>
-              <w:right w:val="single" w:sz="4" w:space="0" w:color="FFFFFF"/>
-            </w:tcBorders>
-            <w:shd w:val="clear" w:color="auto" w:fill="D9E2F3"/>
-            <w:tcMar>
-              <w:left w:w="108" w:type="dxa"/>
-              <w:right w:w="108" w:type="dxa"/>
-            </w:tcMar>
-          </w:tcPr>
-          <w:p>
-            <w:pPr>
-              <w:spacing w:after="0" w:line="240" w:lineRule="auto"/>
-              <w:rPr>
-                <w:rFonts w:ascii="Calibri" w:eastAsia="Calibri" w:hAnsi="Calibri" w:cs="Calibri"/>
-              </w:rPr>
-            </w:pPr>
-            <w:r>
-              <w:rPr>
-                <w:rFonts w:ascii="Calibri" w:eastAsia="Calibri" w:hAnsi="Calibri" w:cs="Calibri"/>
-              </w:rPr>
-              <w:t>Thumstick click</w:t>
-            </w:r>
-          </w:p>
-        </w:tc>
-        <w:tc>
-          <w:tcPr>
-            <w:tcW w:w="3021" w:type="dxa"/>
-            <w:tcBorders>
-              <w:top w:val="single" w:sz="4" w:space="0" w:color="FFFFFF"/>
-              <w:left w:val="single" w:sz="4" w:space="0" w:color="FFFFFF"/>
-              <w:bottom w:val="single" w:sz="4" w:space="0" w:color="FFFFFF"/>
-              <w:right w:val="single" w:sz="4" w:space="0" w:color="FFFFFF"/>
-            </w:tcBorders>
-            <w:shd w:val="clear" w:color="auto" w:fill="D9E2F3"/>
-            <w:tcMar>
-              <w:left w:w="108" w:type="dxa"/>
-              <w:right w:w="108" w:type="dxa"/>
-            </w:tcMar>
-          </w:tcPr>
-          <w:p>
-            <w:pPr>
-              <w:spacing w:after="0" w:line="240" w:lineRule="auto"/>
-              <w:rPr>
-                <w:rFonts w:ascii="Calibri" w:eastAsia="Calibri" w:hAnsi="Calibri" w:cs="Calibri"/>
-              </w:rPr>
-            </w:pPr>
-            <w:r>
-              <w:rPr>
-                <w:rFonts w:ascii="Calibri" w:eastAsia="Calibri" w:hAnsi="Calibri" w:cs="Calibri"/>
-              </w:rPr>
-              <w:t>?</w:t>
-            </w:r>
-          </w:p>
-        </w:tc>
-        <w:tc>
-          <w:tcPr>
-            <w:tcW w:w="3021" w:type="dxa"/>
-            <w:tcBorders>
-              <w:top w:val="single" w:sz="4" w:space="0" w:color="FFFFFF"/>
-              <w:left w:val="single" w:sz="4" w:space="0" w:color="FFFFFF"/>
-              <w:bottom w:val="single" w:sz="4" w:space="0" w:color="FFFFFF"/>
-              <w:right w:val="single" w:sz="4" w:space="0" w:color="FFFFFF"/>
-            </w:tcBorders>
-            <w:shd w:val="clear" w:color="auto" w:fill="D9E2F3"/>
-            <w:tcMar>
-              <w:left w:w="108" w:type="dxa"/>
-              <w:right w:w="108" w:type="dxa"/>
-            </w:tcMar>
-          </w:tcPr>
-          <w:p>
-            <w:pPr>
-              <w:spacing w:after="0" w:line="240" w:lineRule="auto"/>
-              <w:rPr>
-                <w:rFonts w:ascii="Calibri" w:eastAsia="Calibri" w:hAnsi="Calibri" w:cs="Calibri"/>
-              </w:rPr>
-            </w:pPr>
-          </w:p>
-        </w:tc>
-      </w:tr>
-      <w:tr>
-        <w:tblPrEx>
-          <w:tblCellMar>
-            <w:top w:w="0" w:type="dxa"/>
-            <w:bottom w:w="0" w:type="dxa"/>
-          </w:tblCellMar>
-        </w:tblPrEx>
-        <w:trPr>
-          <w:trHeight w:val="1"/>
-        </w:trPr>
-        <w:tc>
-          <w:tcPr>
-            <w:tcW w:w="3020" w:type="dxa"/>
-            <w:tcBorders>
-              <w:top w:val="single" w:sz="4" w:space="0" w:color="FFFFFF"/>
-              <w:left w:val="single" w:sz="4" w:space="0" w:color="FFFFFF"/>
-              <w:bottom w:val="single" w:sz="4" w:space="0" w:color="FFFFFF"/>
-              <w:right w:val="single" w:sz="4" w:space="0" w:color="FFFFFF"/>
-            </w:tcBorders>
-            <w:shd w:val="clear" w:color="auto" w:fill="D9E2F3"/>
-            <w:tcMar>
-              <w:left w:w="108" w:type="dxa"/>
-              <w:right w:w="108" w:type="dxa"/>
-            </w:tcMar>
-          </w:tcPr>
-          <w:p>
-            <w:pPr>
-              <w:spacing w:after="0" w:line="240" w:lineRule="auto"/>
-              <w:rPr>
-                <w:rFonts w:ascii="Calibri" w:eastAsia="Calibri" w:hAnsi="Calibri" w:cs="Calibri"/>
-              </w:rPr>
-            </w:pPr>
-            <w:r>
-              <w:rPr>
-                <w:rFonts w:ascii="Calibri" w:eastAsia="Calibri" w:hAnsi="Calibri" w:cs="Calibri"/>
-              </w:rPr>
-              <w:t>Thumbstick left</w:t>
-            </w:r>
-          </w:p>
-        </w:tc>
-        <w:tc>
-          <w:tcPr>
-            <w:tcW w:w="3021" w:type="dxa"/>
-            <w:tcBorders>
-              <w:top w:val="single" w:sz="4" w:space="0" w:color="FFFFFF"/>
-              <w:left w:val="single" w:sz="4" w:space="0" w:color="FFFFFF"/>
-              <w:bottom w:val="single" w:sz="4" w:space="0" w:color="FFFFFF"/>
-              <w:right w:val="single" w:sz="4" w:space="0" w:color="FFFFFF"/>
-            </w:tcBorders>
-            <w:shd w:val="clear" w:color="auto" w:fill="D9E2F3"/>
-            <w:tcMar>
-              <w:left w:w="108" w:type="dxa"/>
-              <w:right w:w="108" w:type="dxa"/>
-            </w:tcMar>
-          </w:tcPr>
-          <w:p>
-            <w:pPr>
-              <w:spacing w:after="0" w:line="240" w:lineRule="auto"/>
-              <w:rPr>
-                <w:rFonts w:ascii="Calibri" w:eastAsia="Calibri" w:hAnsi="Calibri" w:cs="Calibri"/>
-              </w:rPr>
-            </w:pPr>
-            <w:r>
-              <w:rPr>
-                <w:rFonts w:ascii="Calibri" w:eastAsia="Calibri" w:hAnsi="Calibri" w:cs="Calibri"/>
-              </w:rPr>
-              <w:t>Left Arrow</w:t>
-            </w:r>
-          </w:p>
-        </w:tc>
-        <w:tc>
-          <w:tcPr>
-            <w:tcW w:w="3021" w:type="dxa"/>
-            <w:tcBorders>
-              <w:top w:val="single" w:sz="4" w:space="0" w:color="FFFFFF"/>
-              <w:left w:val="single" w:sz="4" w:space="0" w:color="FFFFFF"/>
-              <w:bottom w:val="single" w:sz="4" w:space="0" w:color="FFFFFF"/>
-              <w:right w:val="single" w:sz="4" w:space="0" w:color="FFFFFF"/>
-            </w:tcBorders>
-            <w:shd w:val="clear" w:color="auto" w:fill="D9E2F3"/>
-            <w:tcMar>
-              <w:left w:w="108" w:type="dxa"/>
-              <w:right w:w="108" w:type="dxa"/>
-            </w:tcMar>
-          </w:tcPr>
-          <w:p>
-            <w:pPr>
-              <w:spacing w:after="0" w:line="240" w:lineRule="auto"/>
-              <w:rPr>
-                <w:rFonts w:ascii="Calibri" w:eastAsia="Calibri" w:hAnsi="Calibri" w:cs="Calibri"/>
-              </w:rPr>
-            </w:pPr>
-          </w:p>
-        </w:tc>
-      </w:tr>
-      <w:tr>
-        <w:tblPrEx>
-          <w:tblCellMar>
-            <w:top w:w="0" w:type="dxa"/>
-            <w:bottom w:w="0" w:type="dxa"/>
-          </w:tblCellMar>
-        </w:tblPrEx>
-        <w:trPr>
-          <w:trHeight w:val="1"/>
-        </w:trPr>
-        <w:tc>
-          <w:tcPr>
-            <w:tcW w:w="3020" w:type="dxa"/>
-            <w:tcBorders>
-              <w:top w:val="single" w:sz="4" w:space="0" w:color="FFFFFF"/>
-              <w:left w:val="single" w:sz="4" w:space="0" w:color="FFFFFF"/>
-              <w:bottom w:val="single" w:sz="4" w:space="0" w:color="FFFFFF"/>
-              <w:right w:val="single" w:sz="4" w:space="0" w:color="FFFFFF"/>
-            </w:tcBorders>
-            <w:shd w:val="clear" w:color="auto" w:fill="D9E2F3"/>
-            <w:tcMar>
-              <w:left w:w="108" w:type="dxa"/>
-              <w:right w:w="108" w:type="dxa"/>
-            </w:tcMar>
-          </w:tcPr>
-          <w:p>
-            <w:pPr>
-              <w:spacing w:after="0" w:line="240" w:lineRule="auto"/>
-              <w:rPr>
-                <w:rFonts w:ascii="Calibri" w:eastAsia="Calibri" w:hAnsi="Calibri" w:cs="Calibri"/>
-              </w:rPr>
-            </w:pPr>
-            <w:r>
-              <w:rPr>
-                <w:rFonts w:ascii="Calibri" w:eastAsia="Calibri" w:hAnsi="Calibri" w:cs="Calibri"/>
-              </w:rPr>
-              <w:t>Thumbstick  Right</w:t>
-            </w:r>
-          </w:p>
-        </w:tc>
-        <w:tc>
-          <w:tcPr>
-            <w:tcW w:w="3021" w:type="dxa"/>
-            <w:tcBorders>
-              <w:top w:val="single" w:sz="4" w:space="0" w:color="FFFFFF"/>
-              <w:left w:val="single" w:sz="4" w:space="0" w:color="FFFFFF"/>
-              <w:bottom w:val="single" w:sz="4" w:space="0" w:color="FFFFFF"/>
-              <w:right w:val="single" w:sz="4" w:space="0" w:color="FFFFFF"/>
-            </w:tcBorders>
-            <w:shd w:val="clear" w:color="auto" w:fill="D9E2F3"/>
-            <w:tcMar>
-              <w:left w:w="108" w:type="dxa"/>
-              <w:right w:w="108" w:type="dxa"/>
-            </w:tcMar>
-          </w:tcPr>
-          <w:p>
-            <w:pPr>
-              <w:spacing w:after="0" w:line="240" w:lineRule="auto"/>
-              <w:rPr>
-                <w:rFonts w:ascii="Calibri" w:eastAsia="Calibri" w:hAnsi="Calibri" w:cs="Calibri"/>
-              </w:rPr>
-            </w:pPr>
-            <w:r>
-              <w:rPr>
-                <w:rFonts w:ascii="Calibri" w:eastAsia="Calibri" w:hAnsi="Calibri" w:cs="Calibri"/>
-              </w:rPr>
-              <w:t>Right Arrow</w:t>
-            </w:r>
-          </w:p>
-        </w:tc>
-        <w:tc>
-          <w:tcPr>
-            <w:tcW w:w="3021" w:type="dxa"/>
-            <w:tcBorders>
-              <w:top w:val="single" w:sz="4" w:space="0" w:color="FFFFFF"/>
-              <w:left w:val="single" w:sz="4" w:space="0" w:color="FFFFFF"/>
-              <w:bottom w:val="single" w:sz="4" w:space="0" w:color="FFFFFF"/>
-              <w:right w:val="single" w:sz="4" w:space="0" w:color="FFFFFF"/>
-            </w:tcBorders>
-            <w:shd w:val="clear" w:color="auto" w:fill="D9E2F3"/>
-            <w:tcMar>
-              <w:left w:w="108" w:type="dxa"/>
-              <w:right w:w="108" w:type="dxa"/>
-            </w:tcMar>
-          </w:tcPr>
-          <w:p>
-            <w:pPr>
-              <w:spacing w:after="0" w:line="240" w:lineRule="auto"/>
-              <w:rPr>
-                <w:rFonts w:ascii="Calibri" w:eastAsia="Calibri" w:hAnsi="Calibri" w:cs="Calibri"/>
-              </w:rPr>
-            </w:pPr>
-          </w:p>
-        </w:tc>
-      </w:tr>
-      <w:tr>
-        <w:tblPrEx>
-          <w:tblCellMar>
-            <w:top w:w="0" w:type="dxa"/>
-            <w:bottom w:w="0" w:type="dxa"/>
-          </w:tblCellMar>
-        </w:tblPrEx>
-        <w:trPr>
-          <w:trHeight w:val="1"/>
-        </w:trPr>
-        <w:tc>
-          <w:tcPr>
-            <w:tcW w:w="3020" w:type="dxa"/>
-            <w:tcBorders>
-              <w:top w:val="single" w:sz="4" w:space="0" w:color="FFFFFF"/>
-              <w:left w:val="single" w:sz="4" w:space="0" w:color="FFFFFF"/>
-              <w:bottom w:val="single" w:sz="4" w:space="0" w:color="FFFFFF"/>
-              <w:right w:val="single" w:sz="4" w:space="0" w:color="FFFFFF"/>
-            </w:tcBorders>
-            <w:shd w:val="clear" w:color="auto" w:fill="D9E2F3"/>
-            <w:tcMar>
-              <w:left w:w="108" w:type="dxa"/>
-              <w:right w:w="108" w:type="dxa"/>
-            </w:tcMar>
-          </w:tcPr>
-          <w:p>
-            <w:pPr>
-              <w:spacing w:after="0" w:line="240" w:lineRule="auto"/>
-              <w:rPr>
-                <w:rFonts w:ascii="Calibri" w:eastAsia="Calibri" w:hAnsi="Calibri" w:cs="Calibri"/>
-              </w:rPr>
-            </w:pPr>
-            <w:r>
-              <w:rPr>
-                <w:rFonts w:ascii="Calibri" w:eastAsia="Calibri" w:hAnsi="Calibri" w:cs="Calibri"/>
-              </w:rPr>
-              <w:t>Thumbstick Up</w:t>
-            </w:r>
-          </w:p>
-        </w:tc>
-        <w:tc>
-          <w:tcPr>
-            <w:tcW w:w="3021" w:type="dxa"/>
-            <w:tcBorders>
-              <w:top w:val="single" w:sz="4" w:space="0" w:color="FFFFFF"/>
-              <w:left w:val="single" w:sz="4" w:space="0" w:color="FFFFFF"/>
-              <w:bottom w:val="single" w:sz="4" w:space="0" w:color="FFFFFF"/>
-              <w:right w:val="single" w:sz="4" w:space="0" w:color="FFFFFF"/>
-            </w:tcBorders>
-            <w:shd w:val="clear" w:color="auto" w:fill="D9E2F3"/>
-            <w:tcMar>
-              <w:left w:w="108" w:type="dxa"/>
-              <w:right w:w="108" w:type="dxa"/>
-            </w:tcMar>
-          </w:tcPr>
-          <w:p>
-            <w:pPr>
-              <w:spacing w:after="0" w:line="240" w:lineRule="auto"/>
-              <w:rPr>
-                <w:rFonts w:ascii="Calibri" w:eastAsia="Calibri" w:hAnsi="Calibri" w:cs="Calibri"/>
-              </w:rPr>
-            </w:pPr>
-            <w:r>
-              <w:rPr>
-                <w:rFonts w:ascii="Calibri" w:eastAsia="Calibri" w:hAnsi="Calibri" w:cs="Calibri"/>
-              </w:rPr>
-              <w:t>Up Arrow</w:t>
-            </w:r>
-          </w:p>
-        </w:tc>
-        <w:tc>
-          <w:tcPr>
-            <w:tcW w:w="3021" w:type="dxa"/>
-            <w:tcBorders>
-              <w:top w:val="single" w:sz="4" w:space="0" w:color="FFFFFF"/>
-              <w:left w:val="single" w:sz="4" w:space="0" w:color="FFFFFF"/>
-              <w:bottom w:val="single" w:sz="4" w:space="0" w:color="FFFFFF"/>
-              <w:right w:val="single" w:sz="4" w:space="0" w:color="FFFFFF"/>
-            </w:tcBorders>
-            <w:shd w:val="clear" w:color="auto" w:fill="D9E2F3"/>
-            <w:tcMar>
-              <w:left w:w="108" w:type="dxa"/>
-              <w:right w:w="108" w:type="dxa"/>
-            </w:tcMar>
-          </w:tcPr>
-          <w:p>
-            <w:pPr>
-              <w:spacing w:after="0" w:line="240" w:lineRule="auto"/>
-              <w:rPr>
-                <w:rFonts w:ascii="Calibri" w:eastAsia="Calibri" w:hAnsi="Calibri" w:cs="Calibri"/>
-              </w:rPr>
-            </w:pPr>
-          </w:p>
-        </w:tc>
-      </w:tr>
-      <w:tr>
-        <w:tblPrEx>
-          <w:tblCellMar>
-            <w:top w:w="0" w:type="dxa"/>
-            <w:bottom w:w="0" w:type="dxa"/>
-          </w:tblCellMar>
-        </w:tblPrEx>
-        <w:trPr>
-          <w:trHeight w:val="1"/>
-        </w:trPr>
-        <w:tc>
-          <w:tcPr>
-            <w:tcW w:w="3020" w:type="dxa"/>
-            <w:tcBorders>
-              <w:top w:val="single" w:sz="4" w:space="0" w:color="FFFFFF"/>
-              <w:left w:val="single" w:sz="4" w:space="0" w:color="FFFFFF"/>
-              <w:bottom w:val="single" w:sz="4" w:space="0" w:color="FFFFFF"/>
-              <w:right w:val="single" w:sz="4" w:space="0" w:color="FFFFFF"/>
-            </w:tcBorders>
-            <w:shd w:val="clear" w:color="auto" w:fill="D9E2F3"/>
-            <w:tcMar>
-              <w:left w:w="108" w:type="dxa"/>
-              <w:right w:w="108" w:type="dxa"/>
-            </w:tcMar>
-          </w:tcPr>
-          <w:p>
-            <w:pPr>
-              <w:spacing w:after="0" w:line="240" w:lineRule="auto"/>
-              <w:rPr>
-                <w:rFonts w:ascii="Calibri" w:eastAsia="Calibri" w:hAnsi="Calibri" w:cs="Calibri"/>
-              </w:rPr>
-            </w:pPr>
-            <w:r>
-              <w:rPr>
-                <w:rFonts w:ascii="Calibri" w:eastAsia="Calibri" w:hAnsi="Calibri" w:cs="Calibri"/>
-              </w:rPr>
-              <w:t>Thumbstick Down</w:t>
-            </w:r>
-          </w:p>
-        </w:tc>
-        <w:tc>
-          <w:tcPr>
-            <w:tcW w:w="3021" w:type="dxa"/>
-            <w:tcBorders>
-              <w:top w:val="single" w:sz="4" w:space="0" w:color="FFFFFF"/>
-              <w:left w:val="single" w:sz="4" w:space="0" w:color="FFFFFF"/>
-              <w:bottom w:val="single" w:sz="4" w:space="0" w:color="FFFFFF"/>
-              <w:right w:val="single" w:sz="4" w:space="0" w:color="FFFFFF"/>
-            </w:tcBorders>
-            <w:shd w:val="clear" w:color="auto" w:fill="D9E2F3"/>
-            <w:tcMar>
-              <w:left w:w="108" w:type="dxa"/>
-              <w:right w:w="108" w:type="dxa"/>
-            </w:tcMar>
-          </w:tcPr>
-          <w:p>
-            <w:pPr>
-              <w:spacing w:after="0" w:line="240" w:lineRule="auto"/>
-              <w:rPr>
-                <w:rFonts w:ascii="Calibri" w:eastAsia="Calibri" w:hAnsi="Calibri" w:cs="Calibri"/>
-              </w:rPr>
-            </w:pPr>
-            <w:r>
-              <w:rPr>
-                <w:rFonts w:ascii="Calibri" w:eastAsia="Calibri" w:hAnsi="Calibri" w:cs="Calibri"/>
-              </w:rPr>
               <w:t>Down Arrow</w:t>
             </w:r>
           </w:p>
@@ -5909,6 +6247,7 @@
         <w:rPr>
           <w:rFonts w:ascii="Calibri" w:eastAsia="Calibri" w:hAnsi="Calibri" w:cs="Calibri"/>
         </w:rPr>
+        <w:lastRenderedPageBreak/>
         <w:t>When running in Unity editor, a visualisation of the Oculus Quest controllers is present at a fixed offset in front of the user viewpoint, in order to aid in debugging controller-attached UI (eg button labels)</w:t>
       </w:r>
     </w:p>
@@ -6152,7 +6491,6 @@
         <w:rPr>
           <w:rFonts w:eastAsia="Calibri"/>
         </w:rPr>
-        <w:lastRenderedPageBreak/>
         <w:t>Tip</w:t>
       </w:r>
     </w:p>
@@ -6506,6 +6844,7 @@
         <w:rPr>
           <w:rFonts w:eastAsia="Calibri Light"/>
         </w:rPr>
+        <w:lastRenderedPageBreak/>
         <w:t>How to create an ArchiVR project</w:t>
       </w:r>
     </w:p>
@@ -6752,7 +7091,6 @@
         <w:rPr>
           <w:rFonts w:ascii="Calibri" w:eastAsia="Calibri" w:hAnsi="Calibri" w:cs="Calibri"/>
         </w:rPr>
-        <w:lastRenderedPageBreak/>
         <w:t>Tip: Create additional POI by copy/paste/rename existing POI.  (start from an original on the same level)</w:t>
       </w:r>
     </w:p>
@@ -6948,6 +7286,119 @@
 <file path=word/numbering.xml><?xml version="1.0" encoding="utf-8"?>
 <w:numbering xmlns:wpc="http://schemas.microsoft.com/office/word/2010/wordprocessingCanvas" xmlns:cx="http://schemas.microsoft.com/office/drawing/2014/chartex" xmlns:cx1="http://schemas.microsoft.com/office/drawing/2015/9/8/chartex" xmlns:cx2="http://schemas.microsoft.com/office/drawing/2015/10/21/chartex" xmlns:cx3="http://schemas.microsoft.com/office/drawing/2016/5/9/chartex" xmlns:cx4="http://schemas.microsoft.com/office/drawing/2016/5/10/chartex" xmlns:cx5="http://schemas.microsoft.com/office/drawing/2016/5/11/chartex" xmlns:cx6="http://schemas.microsoft.com/office/drawing/2016/5/12/chartex" xmlns:cx7="http://schemas.microsoft.com/office/drawing/2016/5/13/chartex" xmlns:cx8="http://schemas.microsoft.com/office/drawing/2016/5/14/chartex" xmlns:mc="http://schemas.openxmlformats.org/markup-compatibility/2006" xmlns:aink="http://schemas.microsoft.com/office/drawing/2016/ink" xmlns:am3d="http://schemas.microsoft.com/office/drawing/2017/model3d" xmlns:o="urn:schemas-microsoft-com:office:office" xmlns:r="http://schemas.openxmlformats.org/officeDocument/2006/relationships" xmlns:m="http://schemas.openxmlformats.org/officeDocument/2006/math" xmlns:v="urn:schemas-microsoft-com:vml" xmlns:wp14="http://schemas.microsoft.com/office/word/2010/wordprocessingDrawing" xmlns:wp="http://schemas.openxmlformats.org/drawingml/2006/wordprocessingDrawing" xmlns:w10="urn:schemas-microsoft-com:office:word" xmlns:w="http://schemas.openxmlformats.org/wordprocessingml/2006/main" xmlns:w14="http://schemas.microsoft.com/office/word/2010/wordml" xmlns:w15="http://schemas.microsoft.com/office/word/2012/wordml" xmlns:w16cid="http://schemas.microsoft.com/office/word/2016/wordml/cid" xmlns:w16se="http://schemas.microsoft.com/office/word/2015/wordml/symex" xmlns:wpg="http://schemas.microsoft.com/office/word/2010/wordprocessingGroup" xmlns:wpi="http://schemas.microsoft.com/office/word/2010/wordprocessingInk" xmlns:wne="http://schemas.microsoft.com/office/word/2006/wordml" xmlns:wps="http://schemas.microsoft.com/office/word/2010/wordprocessingShape" mc:Ignorable="w14 w15 w16se w16cid wp14">
   <w:abstractNum w:abstractNumId="0" w15:restartNumberingAfterBreak="0">
+    <w:nsid w:val="047819A9"/>
+    <w:multiLevelType w:val="hybridMultilevel"/>
+    <w:tmpl w:val="4066D97A"/>
+    <w:lvl w:ilvl="0" w:tplc="20000001">
+      <w:start w:val="1"/>
+      <w:numFmt w:val="bullet"/>
+      <w:lvlText w:val=""/>
+      <w:lvlJc w:val="left"/>
+      <w:pPr>
+        <w:ind w:left="720" w:hanging="360"/>
+      </w:pPr>
+      <w:rPr>
+        <w:rFonts w:ascii="Symbol" w:hAnsi="Symbol" w:hint="default"/>
+      </w:rPr>
+    </w:lvl>
+    <w:lvl w:ilvl="1" w:tplc="20000003" w:tentative="1">
+      <w:start w:val="1"/>
+      <w:numFmt w:val="bullet"/>
+      <w:lvlText w:val="o"/>
+      <w:lvlJc w:val="left"/>
+      <w:pPr>
+        <w:ind w:left="1440" w:hanging="360"/>
+      </w:pPr>
+      <w:rPr>
+        <w:rFonts w:ascii="Courier New" w:hAnsi="Courier New" w:cs="Courier New" w:hint="default"/>
+      </w:rPr>
+    </w:lvl>
+    <w:lvl w:ilvl="2" w:tplc="20000005" w:tentative="1">
+      <w:start w:val="1"/>
+      <w:numFmt w:val="bullet"/>
+      <w:lvlText w:val=""/>
+      <w:lvlJc w:val="left"/>
+      <w:pPr>
+        <w:ind w:left="2160" w:hanging="360"/>
+      </w:pPr>
+      <w:rPr>
+        <w:rFonts w:ascii="Wingdings" w:hAnsi="Wingdings" w:hint="default"/>
+      </w:rPr>
+    </w:lvl>
+    <w:lvl w:ilvl="3" w:tplc="20000001" w:tentative="1">
+      <w:start w:val="1"/>
+      <w:numFmt w:val="bullet"/>
+      <w:lvlText w:val=""/>
+      <w:lvlJc w:val="left"/>
+      <w:pPr>
+        <w:ind w:left="2880" w:hanging="360"/>
+      </w:pPr>
+      <w:rPr>
+        <w:rFonts w:ascii="Symbol" w:hAnsi="Symbol" w:hint="default"/>
+      </w:rPr>
+    </w:lvl>
+    <w:lvl w:ilvl="4" w:tplc="20000003" w:tentative="1">
+      <w:start w:val="1"/>
+      <w:numFmt w:val="bullet"/>
+      <w:lvlText w:val="o"/>
+      <w:lvlJc w:val="left"/>
+      <w:pPr>
+        <w:ind w:left="3600" w:hanging="360"/>
+      </w:pPr>
+      <w:rPr>
+        <w:rFonts w:ascii="Courier New" w:hAnsi="Courier New" w:cs="Courier New" w:hint="default"/>
+      </w:rPr>
+    </w:lvl>
+    <w:lvl w:ilvl="5" w:tplc="20000005" w:tentative="1">
+      <w:start w:val="1"/>
+      <w:numFmt w:val="bullet"/>
+      <w:lvlText w:val=""/>
+      <w:lvlJc w:val="left"/>
+      <w:pPr>
+        <w:ind w:left="4320" w:hanging="360"/>
+      </w:pPr>
+      <w:rPr>
+        <w:rFonts w:ascii="Wingdings" w:hAnsi="Wingdings" w:hint="default"/>
+      </w:rPr>
+    </w:lvl>
+    <w:lvl w:ilvl="6" w:tplc="20000001" w:tentative="1">
+      <w:start w:val="1"/>
+      <w:numFmt w:val="bullet"/>
+      <w:lvlText w:val=""/>
+      <w:lvlJc w:val="left"/>
+      <w:pPr>
+        <w:ind w:left="5040" w:hanging="360"/>
+      </w:pPr>
+      <w:rPr>
+        <w:rFonts w:ascii="Symbol" w:hAnsi="Symbol" w:hint="default"/>
+      </w:rPr>
+    </w:lvl>
+    <w:lvl w:ilvl="7" w:tplc="20000003" w:tentative="1">
+      <w:start w:val="1"/>
+      <w:numFmt w:val="bullet"/>
+      <w:lvlText w:val="o"/>
+      <w:lvlJc w:val="left"/>
+      <w:pPr>
+        <w:ind w:left="5760" w:hanging="360"/>
+      </w:pPr>
+      <w:rPr>
+        <w:rFonts w:ascii="Courier New" w:hAnsi="Courier New" w:cs="Courier New" w:hint="default"/>
+      </w:rPr>
+    </w:lvl>
+    <w:lvl w:ilvl="8" w:tplc="20000005" w:tentative="1">
+      <w:start w:val="1"/>
+      <w:numFmt w:val="bullet"/>
+      <w:lvlText w:val=""/>
+      <w:lvlJc w:val="left"/>
+      <w:pPr>
+        <w:ind w:left="6480" w:hanging="360"/>
+      </w:pPr>
+      <w:rPr>
+        <w:rFonts w:ascii="Wingdings" w:hAnsi="Wingdings" w:hint="default"/>
+      </w:rPr>
+    </w:lvl>
+  </w:abstractNum>
+  <w:abstractNum w:abstractNumId="1" w15:restartNumberingAfterBreak="0">
     <w:nsid w:val="047D505B"/>
     <w:multiLevelType w:val="multilevel"/>
     <w:tmpl w:val="18BC3040"/>
@@ -6998,7 +7449,7 @@
       <w:lvlJc w:val="left"/>
     </w:lvl>
   </w:abstractNum>
-  <w:abstractNum w:abstractNumId="1" w15:restartNumberingAfterBreak="0">
+  <w:abstractNum w:abstractNumId="2" w15:restartNumberingAfterBreak="0">
     <w:nsid w:val="05996814"/>
     <w:multiLevelType w:val="multilevel"/>
     <w:tmpl w:val="3E7ECF08"/>
@@ -7049,7 +7500,7 @@
       <w:lvlJc w:val="left"/>
     </w:lvl>
   </w:abstractNum>
-  <w:abstractNum w:abstractNumId="2" w15:restartNumberingAfterBreak="0">
+  <w:abstractNum w:abstractNumId="3" w15:restartNumberingAfterBreak="0">
     <w:nsid w:val="097F6FE4"/>
     <w:multiLevelType w:val="hybridMultilevel"/>
     <w:tmpl w:val="21E4A8FC"/>
@@ -7162,7 +7613,7 @@
       </w:rPr>
     </w:lvl>
   </w:abstractNum>
-  <w:abstractNum w:abstractNumId="3" w15:restartNumberingAfterBreak="0">
+  <w:abstractNum w:abstractNumId="4" w15:restartNumberingAfterBreak="0">
     <w:nsid w:val="09BB6E28"/>
     <w:multiLevelType w:val="multilevel"/>
     <w:tmpl w:val="9DE01BAC"/>
@@ -7213,10 +7664,10 @@
       <w:lvlJc w:val="left"/>
     </w:lvl>
   </w:abstractNum>
-  <w:abstractNum w:abstractNumId="4" w15:restartNumberingAfterBreak="0">
+  <w:abstractNum w:abstractNumId="5" w15:restartNumberingAfterBreak="0">
     <w:nsid w:val="0BFD0827"/>
     <w:multiLevelType w:val="hybridMultilevel"/>
-    <w:tmpl w:val="F49E151E"/>
+    <w:tmpl w:val="166A52CC"/>
     <w:lvl w:ilvl="0" w:tplc="20000001">
       <w:start w:val="1"/>
       <w:numFmt w:val="bullet"/>
@@ -7326,7 +7777,7 @@
       </w:rPr>
     </w:lvl>
   </w:abstractNum>
-  <w:abstractNum w:abstractNumId="5" w15:restartNumberingAfterBreak="0">
+  <w:abstractNum w:abstractNumId="6" w15:restartNumberingAfterBreak="0">
     <w:nsid w:val="0DBD42B8"/>
     <w:multiLevelType w:val="multilevel"/>
     <w:tmpl w:val="A5702D24"/>
@@ -7377,7 +7828,7 @@
       <w:lvlJc w:val="left"/>
     </w:lvl>
   </w:abstractNum>
-  <w:abstractNum w:abstractNumId="6" w15:restartNumberingAfterBreak="0">
+  <w:abstractNum w:abstractNumId="7" w15:restartNumberingAfterBreak="0">
     <w:nsid w:val="172D506A"/>
     <w:multiLevelType w:val="multilevel"/>
     <w:tmpl w:val="7C82EA18"/>
@@ -7428,7 +7879,7 @@
       <w:lvlJc w:val="left"/>
     </w:lvl>
   </w:abstractNum>
-  <w:abstractNum w:abstractNumId="7" w15:restartNumberingAfterBreak="0">
+  <w:abstractNum w:abstractNumId="8" w15:restartNumberingAfterBreak="0">
     <w:nsid w:val="1FDD181C"/>
     <w:multiLevelType w:val="hybridMultilevel"/>
     <w:tmpl w:val="316EB884"/>
@@ -7541,7 +7992,7 @@
       </w:rPr>
     </w:lvl>
   </w:abstractNum>
-  <w:abstractNum w:abstractNumId="8" w15:restartNumberingAfterBreak="0">
+  <w:abstractNum w:abstractNumId="9" w15:restartNumberingAfterBreak="0">
     <w:nsid w:val="23DC7081"/>
     <w:multiLevelType w:val="multilevel"/>
     <w:tmpl w:val="ADF2A304"/>
@@ -7592,7 +8043,7 @@
       <w:lvlJc w:val="left"/>
     </w:lvl>
   </w:abstractNum>
-  <w:abstractNum w:abstractNumId="9" w15:restartNumberingAfterBreak="0">
+  <w:abstractNum w:abstractNumId="10" w15:restartNumberingAfterBreak="0">
     <w:nsid w:val="25AA27A5"/>
     <w:multiLevelType w:val="multilevel"/>
     <w:tmpl w:val="50C4E672"/>
@@ -7643,7 +8094,7 @@
       <w:lvlJc w:val="left"/>
     </w:lvl>
   </w:abstractNum>
-  <w:abstractNum w:abstractNumId="10" w15:restartNumberingAfterBreak="0">
+  <w:abstractNum w:abstractNumId="11" w15:restartNumberingAfterBreak="0">
     <w:nsid w:val="2E71584D"/>
     <w:multiLevelType w:val="multilevel"/>
     <w:tmpl w:val="805CF1D4"/>
@@ -7694,7 +8145,7 @@
       <w:lvlJc w:val="left"/>
     </w:lvl>
   </w:abstractNum>
-  <w:abstractNum w:abstractNumId="11" w15:restartNumberingAfterBreak="0">
+  <w:abstractNum w:abstractNumId="12" w15:restartNumberingAfterBreak="0">
     <w:nsid w:val="2FC020AD"/>
     <w:multiLevelType w:val="multilevel"/>
     <w:tmpl w:val="77160968"/>
@@ -7745,7 +8196,120 @@
       <w:lvlJc w:val="left"/>
     </w:lvl>
   </w:abstractNum>
-  <w:abstractNum w:abstractNumId="12" w15:restartNumberingAfterBreak="0">
+  <w:abstractNum w:abstractNumId="13" w15:restartNumberingAfterBreak="0">
+    <w:nsid w:val="333B1C7B"/>
+    <w:multiLevelType w:val="hybridMultilevel"/>
+    <w:tmpl w:val="AB267914"/>
+    <w:lvl w:ilvl="0" w:tplc="20000001">
+      <w:start w:val="1"/>
+      <w:numFmt w:val="bullet"/>
+      <w:lvlText w:val=""/>
+      <w:lvlJc w:val="left"/>
+      <w:pPr>
+        <w:ind w:left="720" w:hanging="360"/>
+      </w:pPr>
+      <w:rPr>
+        <w:rFonts w:ascii="Symbol" w:hAnsi="Symbol" w:hint="default"/>
+      </w:rPr>
+    </w:lvl>
+    <w:lvl w:ilvl="1" w:tplc="20000003" w:tentative="1">
+      <w:start w:val="1"/>
+      <w:numFmt w:val="bullet"/>
+      <w:lvlText w:val="o"/>
+      <w:lvlJc w:val="left"/>
+      <w:pPr>
+        <w:ind w:left="1440" w:hanging="360"/>
+      </w:pPr>
+      <w:rPr>
+        <w:rFonts w:ascii="Courier New" w:hAnsi="Courier New" w:cs="Courier New" w:hint="default"/>
+      </w:rPr>
+    </w:lvl>
+    <w:lvl w:ilvl="2" w:tplc="20000005" w:tentative="1">
+      <w:start w:val="1"/>
+      <w:numFmt w:val="bullet"/>
+      <w:lvlText w:val=""/>
+      <w:lvlJc w:val="left"/>
+      <w:pPr>
+        <w:ind w:left="2160" w:hanging="360"/>
+      </w:pPr>
+      <w:rPr>
+        <w:rFonts w:ascii="Wingdings" w:hAnsi="Wingdings" w:hint="default"/>
+      </w:rPr>
+    </w:lvl>
+    <w:lvl w:ilvl="3" w:tplc="20000001" w:tentative="1">
+      <w:start w:val="1"/>
+      <w:numFmt w:val="bullet"/>
+      <w:lvlText w:val=""/>
+      <w:lvlJc w:val="left"/>
+      <w:pPr>
+        <w:ind w:left="2880" w:hanging="360"/>
+      </w:pPr>
+      <w:rPr>
+        <w:rFonts w:ascii="Symbol" w:hAnsi="Symbol" w:hint="default"/>
+      </w:rPr>
+    </w:lvl>
+    <w:lvl w:ilvl="4" w:tplc="20000003" w:tentative="1">
+      <w:start w:val="1"/>
+      <w:numFmt w:val="bullet"/>
+      <w:lvlText w:val="o"/>
+      <w:lvlJc w:val="left"/>
+      <w:pPr>
+        <w:ind w:left="3600" w:hanging="360"/>
+      </w:pPr>
+      <w:rPr>
+        <w:rFonts w:ascii="Courier New" w:hAnsi="Courier New" w:cs="Courier New" w:hint="default"/>
+      </w:rPr>
+    </w:lvl>
+    <w:lvl w:ilvl="5" w:tplc="20000005" w:tentative="1">
+      <w:start w:val="1"/>
+      <w:numFmt w:val="bullet"/>
+      <w:lvlText w:val=""/>
+      <w:lvlJc w:val="left"/>
+      <w:pPr>
+        <w:ind w:left="4320" w:hanging="360"/>
+      </w:pPr>
+      <w:rPr>
+        <w:rFonts w:ascii="Wingdings" w:hAnsi="Wingdings" w:hint="default"/>
+      </w:rPr>
+    </w:lvl>
+    <w:lvl w:ilvl="6" w:tplc="20000001" w:tentative="1">
+      <w:start w:val="1"/>
+      <w:numFmt w:val="bullet"/>
+      <w:lvlText w:val=""/>
+      <w:lvlJc w:val="left"/>
+      <w:pPr>
+        <w:ind w:left="5040" w:hanging="360"/>
+      </w:pPr>
+      <w:rPr>
+        <w:rFonts w:ascii="Symbol" w:hAnsi="Symbol" w:hint="default"/>
+      </w:rPr>
+    </w:lvl>
+    <w:lvl w:ilvl="7" w:tplc="20000003" w:tentative="1">
+      <w:start w:val="1"/>
+      <w:numFmt w:val="bullet"/>
+      <w:lvlText w:val="o"/>
+      <w:lvlJc w:val="left"/>
+      <w:pPr>
+        <w:ind w:left="5760" w:hanging="360"/>
+      </w:pPr>
+      <w:rPr>
+        <w:rFonts w:ascii="Courier New" w:hAnsi="Courier New" w:cs="Courier New" w:hint="default"/>
+      </w:rPr>
+    </w:lvl>
+    <w:lvl w:ilvl="8" w:tplc="20000005" w:tentative="1">
+      <w:start w:val="1"/>
+      <w:numFmt w:val="bullet"/>
+      <w:lvlText w:val=""/>
+      <w:lvlJc w:val="left"/>
+      <w:pPr>
+        <w:ind w:left="6480" w:hanging="360"/>
+      </w:pPr>
+      <w:rPr>
+        <w:rFonts w:ascii="Wingdings" w:hAnsi="Wingdings" w:hint="default"/>
+      </w:rPr>
+    </w:lvl>
+  </w:abstractNum>
+  <w:abstractNum w:abstractNumId="14" w15:restartNumberingAfterBreak="0">
     <w:nsid w:val="3E9F2751"/>
     <w:multiLevelType w:val="multilevel"/>
     <w:tmpl w:val="FB4A06FE"/>
@@ -7796,7 +8360,7 @@
       <w:lvlJc w:val="left"/>
     </w:lvl>
   </w:abstractNum>
-  <w:abstractNum w:abstractNumId="13" w15:restartNumberingAfterBreak="0">
+  <w:abstractNum w:abstractNumId="15" w15:restartNumberingAfterBreak="0">
     <w:nsid w:val="44CE556F"/>
     <w:multiLevelType w:val="multilevel"/>
     <w:tmpl w:val="AA98224E"/>
@@ -7847,7 +8411,7 @@
       <w:lvlJc w:val="left"/>
     </w:lvl>
   </w:abstractNum>
-  <w:abstractNum w:abstractNumId="14" w15:restartNumberingAfterBreak="0">
+  <w:abstractNum w:abstractNumId="16" w15:restartNumberingAfterBreak="0">
     <w:nsid w:val="45947547"/>
     <w:multiLevelType w:val="multilevel"/>
     <w:tmpl w:val="D5FCBE54"/>
@@ -7898,7 +8462,120 @@
       <w:lvlJc w:val="left"/>
     </w:lvl>
   </w:abstractNum>
-  <w:abstractNum w:abstractNumId="15" w15:restartNumberingAfterBreak="0">
+  <w:abstractNum w:abstractNumId="17" w15:restartNumberingAfterBreak="0">
+    <w:nsid w:val="4D742566"/>
+    <w:multiLevelType w:val="hybridMultilevel"/>
+    <w:tmpl w:val="E67CCA92"/>
+    <w:lvl w:ilvl="0" w:tplc="20000001">
+      <w:start w:val="1"/>
+      <w:numFmt w:val="bullet"/>
+      <w:lvlText w:val=""/>
+      <w:lvlJc w:val="left"/>
+      <w:pPr>
+        <w:ind w:left="720" w:hanging="360"/>
+      </w:pPr>
+      <w:rPr>
+        <w:rFonts w:ascii="Symbol" w:hAnsi="Symbol" w:hint="default"/>
+      </w:rPr>
+    </w:lvl>
+    <w:lvl w:ilvl="1" w:tplc="20000003" w:tentative="1">
+      <w:start w:val="1"/>
+      <w:numFmt w:val="bullet"/>
+      <w:lvlText w:val="o"/>
+      <w:lvlJc w:val="left"/>
+      <w:pPr>
+        <w:ind w:left="1440" w:hanging="360"/>
+      </w:pPr>
+      <w:rPr>
+        <w:rFonts w:ascii="Courier New" w:hAnsi="Courier New" w:cs="Courier New" w:hint="default"/>
+      </w:rPr>
+    </w:lvl>
+    <w:lvl w:ilvl="2" w:tplc="20000005" w:tentative="1">
+      <w:start w:val="1"/>
+      <w:numFmt w:val="bullet"/>
+      <w:lvlText w:val=""/>
+      <w:lvlJc w:val="left"/>
+      <w:pPr>
+        <w:ind w:left="2160" w:hanging="360"/>
+      </w:pPr>
+      <w:rPr>
+        <w:rFonts w:ascii="Wingdings" w:hAnsi="Wingdings" w:hint="default"/>
+      </w:rPr>
+    </w:lvl>
+    <w:lvl w:ilvl="3" w:tplc="20000001" w:tentative="1">
+      <w:start w:val="1"/>
+      <w:numFmt w:val="bullet"/>
+      <w:lvlText w:val=""/>
+      <w:lvlJc w:val="left"/>
+      <w:pPr>
+        <w:ind w:left="2880" w:hanging="360"/>
+      </w:pPr>
+      <w:rPr>
+        <w:rFonts w:ascii="Symbol" w:hAnsi="Symbol" w:hint="default"/>
+      </w:rPr>
+    </w:lvl>
+    <w:lvl w:ilvl="4" w:tplc="20000003" w:tentative="1">
+      <w:start w:val="1"/>
+      <w:numFmt w:val="bullet"/>
+      <w:lvlText w:val="o"/>
+      <w:lvlJc w:val="left"/>
+      <w:pPr>
+        <w:ind w:left="3600" w:hanging="360"/>
+      </w:pPr>
+      <w:rPr>
+        <w:rFonts w:ascii="Courier New" w:hAnsi="Courier New" w:cs="Courier New" w:hint="default"/>
+      </w:rPr>
+    </w:lvl>
+    <w:lvl w:ilvl="5" w:tplc="20000005" w:tentative="1">
+      <w:start w:val="1"/>
+      <w:numFmt w:val="bullet"/>
+      <w:lvlText w:val=""/>
+      <w:lvlJc w:val="left"/>
+      <w:pPr>
+        <w:ind w:left="4320" w:hanging="360"/>
+      </w:pPr>
+      <w:rPr>
+        <w:rFonts w:ascii="Wingdings" w:hAnsi="Wingdings" w:hint="default"/>
+      </w:rPr>
+    </w:lvl>
+    <w:lvl w:ilvl="6" w:tplc="20000001" w:tentative="1">
+      <w:start w:val="1"/>
+      <w:numFmt w:val="bullet"/>
+      <w:lvlText w:val=""/>
+      <w:lvlJc w:val="left"/>
+      <w:pPr>
+        <w:ind w:left="5040" w:hanging="360"/>
+      </w:pPr>
+      <w:rPr>
+        <w:rFonts w:ascii="Symbol" w:hAnsi="Symbol" w:hint="default"/>
+      </w:rPr>
+    </w:lvl>
+    <w:lvl w:ilvl="7" w:tplc="20000003" w:tentative="1">
+      <w:start w:val="1"/>
+      <w:numFmt w:val="bullet"/>
+      <w:lvlText w:val="o"/>
+      <w:lvlJc w:val="left"/>
+      <w:pPr>
+        <w:ind w:left="5760" w:hanging="360"/>
+      </w:pPr>
+      <w:rPr>
+        <w:rFonts w:ascii="Courier New" w:hAnsi="Courier New" w:cs="Courier New" w:hint="default"/>
+      </w:rPr>
+    </w:lvl>
+    <w:lvl w:ilvl="8" w:tplc="20000005" w:tentative="1">
+      <w:start w:val="1"/>
+      <w:numFmt w:val="bullet"/>
+      <w:lvlText w:val=""/>
+      <w:lvlJc w:val="left"/>
+      <w:pPr>
+        <w:ind w:left="6480" w:hanging="360"/>
+      </w:pPr>
+      <w:rPr>
+        <w:rFonts w:ascii="Wingdings" w:hAnsi="Wingdings" w:hint="default"/>
+      </w:rPr>
+    </w:lvl>
+  </w:abstractNum>
+  <w:abstractNum w:abstractNumId="18" w15:restartNumberingAfterBreak="0">
     <w:nsid w:val="557C2EA4"/>
     <w:multiLevelType w:val="hybridMultilevel"/>
     <w:tmpl w:val="1EFAC17A"/>
@@ -8011,7 +8688,7 @@
       </w:rPr>
     </w:lvl>
   </w:abstractNum>
-  <w:abstractNum w:abstractNumId="16" w15:restartNumberingAfterBreak="0">
+  <w:abstractNum w:abstractNumId="19" w15:restartNumberingAfterBreak="0">
     <w:nsid w:val="5F812E34"/>
     <w:multiLevelType w:val="hybridMultilevel"/>
     <w:tmpl w:val="9F2AB802"/>
@@ -8124,7 +8801,7 @@
       </w:rPr>
     </w:lvl>
   </w:abstractNum>
-  <w:abstractNum w:abstractNumId="17" w15:restartNumberingAfterBreak="0">
+  <w:abstractNum w:abstractNumId="20" w15:restartNumberingAfterBreak="0">
     <w:nsid w:val="63563267"/>
     <w:multiLevelType w:val="hybridMultilevel"/>
     <w:tmpl w:val="96A6E042"/>
@@ -8237,59 +8914,184 @@
       </w:rPr>
     </w:lvl>
   </w:abstractNum>
+  <w:abstractNum w:abstractNumId="21" w15:restartNumberingAfterBreak="0">
+    <w:nsid w:val="719E046B"/>
+    <w:multiLevelType w:val="hybridMultilevel"/>
+    <w:tmpl w:val="545A90DE"/>
+    <w:lvl w:ilvl="0" w:tplc="20000001">
+      <w:start w:val="1"/>
+      <w:numFmt w:val="bullet"/>
+      <w:lvlText w:val=""/>
+      <w:lvlJc w:val="left"/>
+      <w:pPr>
+        <w:ind w:left="720" w:hanging="360"/>
+      </w:pPr>
+      <w:rPr>
+        <w:rFonts w:ascii="Symbol" w:hAnsi="Symbol" w:hint="default"/>
+      </w:rPr>
+    </w:lvl>
+    <w:lvl w:ilvl="1" w:tplc="20000003" w:tentative="1">
+      <w:start w:val="1"/>
+      <w:numFmt w:val="bullet"/>
+      <w:lvlText w:val="o"/>
+      <w:lvlJc w:val="left"/>
+      <w:pPr>
+        <w:ind w:left="1440" w:hanging="360"/>
+      </w:pPr>
+      <w:rPr>
+        <w:rFonts w:ascii="Courier New" w:hAnsi="Courier New" w:cs="Courier New" w:hint="default"/>
+      </w:rPr>
+    </w:lvl>
+    <w:lvl w:ilvl="2" w:tplc="20000005" w:tentative="1">
+      <w:start w:val="1"/>
+      <w:numFmt w:val="bullet"/>
+      <w:lvlText w:val=""/>
+      <w:lvlJc w:val="left"/>
+      <w:pPr>
+        <w:ind w:left="2160" w:hanging="360"/>
+      </w:pPr>
+      <w:rPr>
+        <w:rFonts w:ascii="Wingdings" w:hAnsi="Wingdings" w:hint="default"/>
+      </w:rPr>
+    </w:lvl>
+    <w:lvl w:ilvl="3" w:tplc="20000001" w:tentative="1">
+      <w:start w:val="1"/>
+      <w:numFmt w:val="bullet"/>
+      <w:lvlText w:val=""/>
+      <w:lvlJc w:val="left"/>
+      <w:pPr>
+        <w:ind w:left="2880" w:hanging="360"/>
+      </w:pPr>
+      <w:rPr>
+        <w:rFonts w:ascii="Symbol" w:hAnsi="Symbol" w:hint="default"/>
+      </w:rPr>
+    </w:lvl>
+    <w:lvl w:ilvl="4" w:tplc="20000003" w:tentative="1">
+      <w:start w:val="1"/>
+      <w:numFmt w:val="bullet"/>
+      <w:lvlText w:val="o"/>
+      <w:lvlJc w:val="left"/>
+      <w:pPr>
+        <w:ind w:left="3600" w:hanging="360"/>
+      </w:pPr>
+      <w:rPr>
+        <w:rFonts w:ascii="Courier New" w:hAnsi="Courier New" w:cs="Courier New" w:hint="default"/>
+      </w:rPr>
+    </w:lvl>
+    <w:lvl w:ilvl="5" w:tplc="20000005" w:tentative="1">
+      <w:start w:val="1"/>
+      <w:numFmt w:val="bullet"/>
+      <w:lvlText w:val=""/>
+      <w:lvlJc w:val="left"/>
+      <w:pPr>
+        <w:ind w:left="4320" w:hanging="360"/>
+      </w:pPr>
+      <w:rPr>
+        <w:rFonts w:ascii="Wingdings" w:hAnsi="Wingdings" w:hint="default"/>
+      </w:rPr>
+    </w:lvl>
+    <w:lvl w:ilvl="6" w:tplc="20000001" w:tentative="1">
+      <w:start w:val="1"/>
+      <w:numFmt w:val="bullet"/>
+      <w:lvlText w:val=""/>
+      <w:lvlJc w:val="left"/>
+      <w:pPr>
+        <w:ind w:left="5040" w:hanging="360"/>
+      </w:pPr>
+      <w:rPr>
+        <w:rFonts w:ascii="Symbol" w:hAnsi="Symbol" w:hint="default"/>
+      </w:rPr>
+    </w:lvl>
+    <w:lvl w:ilvl="7" w:tplc="20000003" w:tentative="1">
+      <w:start w:val="1"/>
+      <w:numFmt w:val="bullet"/>
+      <w:lvlText w:val="o"/>
+      <w:lvlJc w:val="left"/>
+      <w:pPr>
+        <w:ind w:left="5760" w:hanging="360"/>
+      </w:pPr>
+      <w:rPr>
+        <w:rFonts w:ascii="Courier New" w:hAnsi="Courier New" w:cs="Courier New" w:hint="default"/>
+      </w:rPr>
+    </w:lvl>
+    <w:lvl w:ilvl="8" w:tplc="20000005" w:tentative="1">
+      <w:start w:val="1"/>
+      <w:numFmt w:val="bullet"/>
+      <w:lvlText w:val=""/>
+      <w:lvlJc w:val="left"/>
+      <w:pPr>
+        <w:ind w:left="6480" w:hanging="360"/>
+      </w:pPr>
+      <w:rPr>
+        <w:rFonts w:ascii="Wingdings" w:hAnsi="Wingdings" w:hint="default"/>
+      </w:rPr>
+    </w:lvl>
+  </w:abstractNum>
   <w:num w:numId="1">
+    <w:abstractNumId w:val="4"/>
+  </w:num>
+  <w:num w:numId="2">
+    <w:abstractNumId w:val="2"/>
+  </w:num>
+  <w:num w:numId="3">
+    <w:abstractNumId w:val="11"/>
+  </w:num>
+  <w:num w:numId="4">
+    <w:abstractNumId w:val="12"/>
+  </w:num>
+  <w:num w:numId="5">
+    <w:abstractNumId w:val="9"/>
+  </w:num>
+  <w:num w:numId="6">
+    <w:abstractNumId w:val="16"/>
+  </w:num>
+  <w:num w:numId="7">
+    <w:abstractNumId w:val="14"/>
+  </w:num>
+  <w:num w:numId="8">
+    <w:abstractNumId w:val="1"/>
+  </w:num>
+  <w:num w:numId="9">
+    <w:abstractNumId w:val="6"/>
+  </w:num>
+  <w:num w:numId="10">
+    <w:abstractNumId w:val="7"/>
+  </w:num>
+  <w:num w:numId="11">
+    <w:abstractNumId w:val="10"/>
+  </w:num>
+  <w:num w:numId="12">
+    <w:abstractNumId w:val="15"/>
+  </w:num>
+  <w:num w:numId="13">
+    <w:abstractNumId w:val="18"/>
+  </w:num>
+  <w:num w:numId="14">
     <w:abstractNumId w:val="3"/>
   </w:num>
-  <w:num w:numId="2">
-    <w:abstractNumId w:val="1"/>
+  <w:num w:numId="15">
+    <w:abstractNumId w:val="5"/>
   </w:num>
-  <w:num w:numId="3">
-    <w:abstractNumId w:val="10"/>
+  <w:num w:numId="16">
+    <w:abstractNumId w:val="20"/>
   </w:num>
-  <w:num w:numId="4">
-    <w:abstractNumId w:val="11"/>
-  </w:num>
-  <w:num w:numId="5">
+  <w:num w:numId="17">
     <w:abstractNumId w:val="8"/>
   </w:num>
-  <w:num w:numId="6">
-    <w:abstractNumId w:val="14"/>
+  <w:num w:numId="18">
+    <w:abstractNumId w:val="19"/>
   </w:num>
-  <w:num w:numId="7">
-    <w:abstractNumId w:val="12"/>
-  </w:num>
-  <w:num w:numId="8">
-    <w:abstractNumId w:val="0"/>
-  </w:num>
-  <w:num w:numId="9">
-    <w:abstractNumId w:val="5"/>
-  </w:num>
-  <w:num w:numId="10">
-    <w:abstractNumId w:val="6"/>
-  </w:num>
-  <w:num w:numId="11">
-    <w:abstractNumId w:val="9"/>
-  </w:num>
-  <w:num w:numId="12">
+  <w:num w:numId="19">
     <w:abstractNumId w:val="13"/>
   </w:num>
-  <w:num w:numId="13">
-    <w:abstractNumId w:val="15"/>
-  </w:num>
-  <w:num w:numId="14">
-    <w:abstractNumId w:val="2"/>
-  </w:num>
-  <w:num w:numId="15">
-    <w:abstractNumId w:val="4"/>
-  </w:num>
-  <w:num w:numId="16">
+  <w:num w:numId="20">
     <w:abstractNumId w:val="17"/>
   </w:num>
-  <w:num w:numId="17">
-    <w:abstractNumId w:val="7"/>
+  <w:num w:numId="21">
+    <w:abstractNumId w:val="21"/>
   </w:num>
-  <w:num w:numId="18">
-    <w:abstractNumId w:val="16"/>
+  <w:num w:numId="22">
+    <w:abstractNumId w:val="0"/>
   </w:num>
 </w:numbering>
 </file>
@@ -8901,6 +9703,29 @@
       <w:color w:val="2F5496" w:themeColor="accent1" w:themeShade="BF"/>
     </w:rPr>
   </w:style>
+  <w:style w:type="character" w:styleId="Hyperlink">
+    <w:name w:val="Hyperlink"/>
+    <w:basedOn w:val="DefaultParagraphFont"/>
+    <w:uiPriority w:val="99"/>
+    <w:unhideWhenUsed/>
+    <w:rsid w:val="00AD3B9E"/>
+    <w:rPr>
+      <w:color w:val="0563C1" w:themeColor="hyperlink"/>
+      <w:u w:val="single"/>
+    </w:rPr>
+  </w:style>
+  <w:style w:type="character" w:styleId="UnresolvedMention">
+    <w:name w:val="Unresolved Mention"/>
+    <w:basedOn w:val="DefaultParagraphFont"/>
+    <w:uiPriority w:val="99"/>
+    <w:semiHidden/>
+    <w:unhideWhenUsed/>
+    <w:rsid w:val="00AD3B9E"/>
+    <w:rPr>
+      <w:color w:val="605E5C"/>
+      <w:shd w:val="clear" w:color="auto" w:fill="E1DFDD"/>
+    </w:rPr>
+  </w:style>
 </w:styles>
 </file>
 

--- a/Documentation/Archi-VR.docx
+++ b/Documentation/Archi-VR.docx
@@ -36,12 +36,14 @@
           <w:rFonts w:eastAsia="Calibri"/>
         </w:rPr>
       </w:pPr>
+      <w:proofErr w:type="spellStart"/>
       <w:r>
         <w:rPr>
           <w:rFonts w:eastAsia="Calibri"/>
         </w:rPr>
         <w:t>Startup</w:t>
       </w:r>
+      <w:proofErr w:type="spellEnd"/>
     </w:p>
     <w:p>
       <w:r>
@@ -68,8 +70,13 @@
           <w:numId w:val="22"/>
         </w:numPr>
       </w:pPr>
-      <w:r>
-        <w:t>Activted POI: First POI in first project</w:t>
+      <w:proofErr w:type="spellStart"/>
+      <w:r>
+        <w:t>Activted</w:t>
+      </w:r>
+      <w:proofErr w:type="spellEnd"/>
+      <w:r>
+        <w:t xml:space="preserve"> POI: First POI in first project</w:t>
       </w:r>
     </w:p>
     <w:p>
@@ -200,10 +207,7 @@
       <w:bookmarkStart w:id="2" w:name="_Multi-user_mode"/>
       <w:bookmarkEnd w:id="2"/>
       <w:r>
-        <w:t>Multi</w:t>
-      </w:r>
-      <w:r>
-        <w:t>-user mode</w:t>
+        <w:t>Multi-user mode</w:t>
       </w:r>
     </w:p>
     <w:p>
@@ -213,10 +217,7 @@
     </w:p>
     <w:p>
       <w:r>
-        <w:t xml:space="preserve">The application runs </w:t>
-      </w:r>
-      <w:r>
-        <w:t>either as a server or a client in a client-server network relation with other devices running Archi-VR.</w:t>
+        <w:t>The application runs either as a server or a client in a client-server network relation with other devices running Archi-VR.</w:t>
       </w:r>
     </w:p>
     <w:p>
@@ -257,19 +258,7 @@
         </w:numPr>
       </w:pPr>
       <w:r>
-        <w:t>A</w:t>
-      </w:r>
-      <w:r>
-        <w:t>n</w:t>
-      </w:r>
-      <w:r>
-        <w:t>y</w:t>
-      </w:r>
-      <w:r>
-        <w:t xml:space="preserve"> arbitrary number of devices </w:t>
-      </w:r>
-      <w:r>
-        <w:t>can then join the multi-user session by starting a s a client.</w:t>
+        <w:t>Any arbitrary number of devices can then join the multi-user session by starting a s a client.</w:t>
       </w:r>
     </w:p>
     <w:p>
@@ -279,16 +268,7 @@
     </w:p>
     <w:p>
       <w:r>
-        <w:t>To start as server, open the ‘Network’ menu, then click ‘</w:t>
-      </w:r>
-      <w:r>
-        <w:t>Join</w:t>
-      </w:r>
-      <w:r>
-        <w:t xml:space="preserve"> multi-user session’</w:t>
-      </w:r>
-      <w:r>
-        <w:t>.</w:t>
+        <w:t>To start as server, open the ‘Network’ menu, then click ‘Join multi-user session’.</w:t>
       </w:r>
     </w:p>
     <w:p>
@@ -439,55 +419,7 @@
         <w:rPr>
           <w:rFonts w:ascii="Calibri" w:eastAsia="Calibri" w:hAnsi="Calibri" w:cs="Calibri"/>
         </w:rPr>
-        <w:t xml:space="preserve">The </w:t>
-      </w:r>
-      <w:r>
-        <w:rPr>
-          <w:rFonts w:ascii="Calibri" w:eastAsia="Calibri" w:hAnsi="Calibri" w:cs="Calibri"/>
-        </w:rPr>
-        <w:t xml:space="preserve">model is </w:t>
-      </w:r>
-      <w:r>
-        <w:rPr>
-          <w:rFonts w:ascii="Calibri" w:eastAsia="Calibri" w:hAnsi="Calibri" w:cs="Calibri"/>
-        </w:rPr>
-        <w:t>represented in Virtual Reality</w:t>
-      </w:r>
-      <w:r>
-        <w:rPr>
-          <w:rFonts w:ascii="Calibri" w:eastAsia="Calibri" w:hAnsi="Calibri" w:cs="Calibri"/>
-        </w:rPr>
-        <w:t xml:space="preserve"> at full scale</w:t>
-      </w:r>
-      <w:r>
-        <w:rPr>
-          <w:rFonts w:ascii="Calibri" w:eastAsia="Calibri" w:hAnsi="Calibri" w:cs="Calibri"/>
-        </w:rPr>
-        <w:t>.  The user can t</w:t>
-      </w:r>
-      <w:r>
-        <w:rPr>
-          <w:rFonts w:ascii="Calibri" w:eastAsia="Calibri" w:hAnsi="Calibri" w:cs="Calibri"/>
-        </w:rPr>
-        <w:t>eleport to</w:t>
-      </w:r>
-      <w:r>
-        <w:rPr>
-          <w:rFonts w:ascii="Calibri" w:eastAsia="Calibri" w:hAnsi="Calibri" w:cs="Calibri"/>
-        </w:rPr>
-        <w:t xml:space="preserve"> Points-Of-Interest included in the </w:t>
-      </w:r>
-      <w:r>
-        <w:rPr>
-          <w:rFonts w:ascii="Calibri" w:eastAsia="Calibri" w:hAnsi="Calibri" w:cs="Calibri"/>
-        </w:rPr>
-        <w:t xml:space="preserve">active </w:t>
-      </w:r>
-      <w:r>
-        <w:rPr>
-          <w:rFonts w:ascii="Calibri" w:eastAsia="Calibri" w:hAnsi="Calibri" w:cs="Calibri"/>
-        </w:rPr>
-        <w:t>project.</w:t>
+        <w:t>The model is represented in Virtual Reality at full scale.  The user can teleport to Points-Of-Interest included in the active project.</w:t>
       </w:r>
     </w:p>
     <w:p>
@@ -501,18 +433,20 @@
         <w:rPr>
           <w:rFonts w:eastAsia="Calibri"/>
         </w:rPr>
-        <w:t>Co</w:t>
-      </w:r>
-      <w:r>
-        <w:rPr>
-          <w:rFonts w:eastAsia="Calibri"/>
-        </w:rPr>
-        <w:t>mmands</w:t>
-      </w:r>
-    </w:p>
-    <w:p>
-      <w:r>
-        <w:t>In Walkthrougnh immersion mode, the following commands are available:</w:t>
+        <w:t>Commands</w:t>
+      </w:r>
+    </w:p>
+    <w:p>
+      <w:r>
+        <w:t xml:space="preserve">In </w:t>
+      </w:r>
+      <w:proofErr w:type="spellStart"/>
+      <w:r>
+        <w:t>Walkthrougnh</w:t>
+      </w:r>
+      <w:proofErr w:type="spellEnd"/>
+      <w:r>
+        <w:t xml:space="preserve"> immersion mode, the following commands are available:</w:t>
       </w:r>
     </w:p>
     <w:p>
@@ -577,14 +511,7 @@
           <w:i/>
           <w:iCs/>
         </w:rPr>
-        <w:t xml:space="preserve"> </w:t>
-      </w:r>
-      <w:r>
-        <w:rPr>
-          <w:i/>
-          <w:iCs/>
-        </w:rPr>
-        <w:t>Only available if multiple projects included in build.</w:t>
+        <w:t xml:space="preserve"> Only available if multiple projects included in build.</w:t>
       </w:r>
     </w:p>
     <w:p>
@@ -609,13 +536,7 @@
         <w:t>Next project:</w:t>
       </w:r>
       <w:r>
-        <w:t xml:space="preserve"> Activate </w:t>
-      </w:r>
-      <w:r>
-        <w:t>previous</w:t>
-      </w:r>
-      <w:r>
-        <w:t xml:space="preserve"> project</w:t>
+        <w:t xml:space="preserve"> Activate previous project</w:t>
       </w:r>
       <w:r>
         <w:t>.</w:t>
@@ -625,14 +546,7 @@
           <w:i/>
           <w:iCs/>
         </w:rPr>
-        <w:t xml:space="preserve"> Only available if multiple projects included</w:t>
-      </w:r>
-      <w:r>
-        <w:rPr>
-          <w:i/>
-          <w:iCs/>
-        </w:rPr>
-        <w:t xml:space="preserve"> in build.</w:t>
+        <w:t xml:space="preserve"> Only available if multiple projects included in build.</w:t>
       </w:r>
     </w:p>
     <w:p>
@@ -664,21 +578,48 @@
           <w:i/>
           <w:iCs/>
         </w:rPr>
-        <w:t xml:space="preserve"> Only available if multiple </w:t>
+        <w:t xml:space="preserve"> Only available if multiple POI in active project.</w:t>
+      </w:r>
+    </w:p>
+    <w:p>
+      <w:pPr>
+        <w:pStyle w:val="ListParagraph"/>
+        <w:numPr>
+          <w:ilvl w:val="0"/>
+          <w:numId w:val="18"/>
+        </w:numPr>
+      </w:pPr>
+      <w:proofErr w:type="spellStart"/>
+      <w:r>
+        <w:rPr>
+          <w:b/>
+          <w:bCs/>
+        </w:rPr>
+        <w:t>Prev</w:t>
+      </w:r>
+      <w:proofErr w:type="spellEnd"/>
+      <w:r>
+        <w:rPr>
+          <w:b/>
+          <w:bCs/>
+        </w:rPr>
+        <w:t xml:space="preserve"> POI</w:t>
+      </w:r>
+      <w:r>
+        <w:t>: Teleport to the prev</w:t>
+      </w:r>
+      <w:r>
+        <w:t>ious</w:t>
+      </w:r>
+      <w:r>
+        <w:t xml:space="preserve"> POI.</w:t>
       </w:r>
       <w:r>
         <w:rPr>
           <w:i/>
           <w:iCs/>
         </w:rPr>
-        <w:t>POI in active project</w:t>
-      </w:r>
-      <w:r>
-        <w:rPr>
-          <w:i/>
-          <w:iCs/>
-        </w:rPr>
-        <w:t>.</w:t>
+        <w:t xml:space="preserve"> Only available if multiple POI in active project.</w:t>
       </w:r>
     </w:p>
     <w:p>
@@ -694,23 +635,43 @@
           <w:b/>
           <w:bCs/>
         </w:rPr>
-        <w:t>Prev POI</w:t>
-      </w:r>
-      <w:r>
-        <w:t>: Teleport to the prev</w:t>
-      </w:r>
-      <w:r>
-        <w:t>ious</w:t>
-      </w:r>
-      <w:r>
-        <w:t xml:space="preserve"> POI.</w:t>
-      </w:r>
-      <w:r>
-        <w:rPr>
-          <w:i/>
-          <w:iCs/>
-        </w:rPr>
-        <w:t xml:space="preserve"> Only available if multiple POI in active project.</w:t>
+        <w:t>Toggle</w:t>
+      </w:r>
+      <w:r>
+        <w:rPr>
+          <w:b/>
+          <w:bCs/>
+        </w:rPr>
+        <w:t xml:space="preserve"> </w:t>
+      </w:r>
+      <w:r>
+        <w:rPr>
+          <w:b/>
+          <w:bCs/>
+        </w:rPr>
+        <w:t>m</w:t>
+      </w:r>
+      <w:r>
+        <w:rPr>
+          <w:b/>
+          <w:bCs/>
+        </w:rPr>
+        <w:t>enu</w:t>
+      </w:r>
+      <w:r>
+        <w:t>:</w:t>
+      </w:r>
+      <w:r>
+        <w:t xml:space="preserve"> Opens</w:t>
+      </w:r>
+      <w:r>
+        <w:t>/Closes</w:t>
+      </w:r>
+      <w:r>
+        <w:t xml:space="preserve"> the HUD menu</w:t>
+      </w:r>
+      <w:r>
+        <w:t>.</w:t>
       </w:r>
     </w:p>
     <w:p>
@@ -726,87 +687,32 @@
           <w:b/>
           <w:bCs/>
         </w:rPr>
-        <w:t>Toggle</w:t>
-      </w:r>
+        <w:t>Move</w:t>
+      </w:r>
+      <w:r>
+        <w:t>:</w:t>
+      </w:r>
+      <w:r>
+        <w:t xml:space="preserve"> Move forward/backward, strafe left/right on the horizontal plane.</w:t>
+      </w:r>
+    </w:p>
+    <w:p>
+      <w:pPr>
+        <w:pStyle w:val="ListParagraph"/>
+        <w:numPr>
+          <w:ilvl w:val="0"/>
+          <w:numId w:val="18"/>
+        </w:numPr>
+      </w:pPr>
       <w:r>
         <w:rPr>
           <w:b/>
           <w:bCs/>
         </w:rPr>
-        <w:t xml:space="preserve"> </w:t>
-      </w:r>
-      <w:r>
-        <w:rPr>
-          <w:b/>
-          <w:bCs/>
-        </w:rPr>
-        <w:t>m</w:t>
-      </w:r>
-      <w:r>
-        <w:rPr>
-          <w:b/>
-          <w:bCs/>
-        </w:rPr>
-        <w:t>enu</w:t>
-      </w:r>
-      <w:r>
-        <w:t>:</w:t>
-      </w:r>
-      <w:r>
-        <w:t xml:space="preserve"> Opens</w:t>
-      </w:r>
-      <w:r>
-        <w:t>/Closes</w:t>
-      </w:r>
-      <w:r>
-        <w:t xml:space="preserve"> the HUD menu</w:t>
-      </w:r>
-      <w:r>
-        <w:t>.</w:t>
-      </w:r>
-    </w:p>
-    <w:p>
-      <w:pPr>
-        <w:pStyle w:val="ListParagraph"/>
-        <w:numPr>
-          <w:ilvl w:val="0"/>
-          <w:numId w:val="18"/>
-        </w:numPr>
-      </w:pPr>
-      <w:r>
-        <w:rPr>
-          <w:b/>
-          <w:bCs/>
-        </w:rPr>
-        <w:t>Move</w:t>
-      </w:r>
-      <w:r>
-        <w:t>:</w:t>
-      </w:r>
-      <w:r>
-        <w:t xml:space="preserve"> Move forward/backward, strafe left/right on the horizontal plane.</w:t>
-      </w:r>
-    </w:p>
-    <w:p>
-      <w:pPr>
-        <w:pStyle w:val="ListParagraph"/>
-        <w:numPr>
-          <w:ilvl w:val="0"/>
-          <w:numId w:val="18"/>
-        </w:numPr>
-      </w:pPr>
-      <w:r>
-        <w:rPr>
-          <w:b/>
-          <w:bCs/>
-        </w:rPr>
         <w:t>Toggle On/Off vertical translation:</w:t>
       </w:r>
       <w:r>
-        <w:t xml:space="preserve"> </w:t>
-      </w:r>
-      <w:r>
-        <w:t>Toggle On/Off vertical translation:</w:t>
+        <w:t xml:space="preserve"> Toggle On/Off vertical translation:</w:t>
       </w:r>
     </w:p>
     <w:p>
@@ -1136,11 +1042,19 @@
                 <w:rFonts w:ascii="Calibri" w:eastAsia="Calibri" w:hAnsi="Calibri" w:cs="Calibri"/>
               </w:rPr>
             </w:pPr>
+            <w:proofErr w:type="spellStart"/>
             <w:r>
               <w:rPr>
                 <w:rFonts w:ascii="Calibri" w:eastAsia="Calibri" w:hAnsi="Calibri" w:cs="Calibri"/>
               </w:rPr>
-              <w:t>Prev POI</w:t>
+              <w:t>Prev</w:t>
+            </w:r>
+            <w:proofErr w:type="spellEnd"/>
+            <w:r>
+              <w:rPr>
+                <w:rFonts w:ascii="Calibri" w:eastAsia="Calibri" w:hAnsi="Calibri" w:cs="Calibri"/>
+              </w:rPr>
+              <w:t xml:space="preserve"> POI</w:t>
             </w:r>
           </w:p>
         </w:tc>
@@ -1576,43 +1490,7 @@
         <w:rPr>
           <w:rFonts w:ascii="Calibri" w:eastAsia="Calibri" w:hAnsi="Calibri" w:cs="Calibri"/>
         </w:rPr>
-        <w:t xml:space="preserve">When teleporting, the screen first fades </w:t>
-      </w:r>
-      <w:r>
-        <w:rPr>
-          <w:rFonts w:ascii="Calibri" w:eastAsia="Calibri" w:hAnsi="Calibri" w:cs="Calibri"/>
-        </w:rPr>
-        <w:t xml:space="preserve">out </w:t>
-      </w:r>
-      <w:r>
-        <w:rPr>
-          <w:rFonts w:ascii="Calibri" w:eastAsia="Calibri" w:hAnsi="Calibri" w:cs="Calibri"/>
-        </w:rPr>
-        <w:t>to black</w:t>
-      </w:r>
-      <w:r>
-        <w:rPr>
-          <w:rFonts w:ascii="Calibri" w:eastAsia="Calibri" w:hAnsi="Calibri" w:cs="Calibri"/>
-        </w:rPr>
-        <w:t xml:space="preserve"> while still in the old POI location</w:t>
-      </w:r>
-      <w:r>
-        <w:rPr>
-          <w:rFonts w:ascii="Calibri" w:eastAsia="Calibri" w:hAnsi="Calibri" w:cs="Calibri"/>
-        </w:rPr>
-        <w:t>, then fades in again</w:t>
-      </w:r>
-      <w:r>
-        <w:rPr>
-          <w:rFonts w:ascii="Calibri" w:eastAsia="Calibri" w:hAnsi="Calibri" w:cs="Calibri"/>
-        </w:rPr>
-        <w:t xml:space="preserve"> at the new POI location</w:t>
-      </w:r>
-      <w:r>
-        <w:rPr>
-          <w:rFonts w:ascii="Calibri" w:eastAsia="Calibri" w:hAnsi="Calibri" w:cs="Calibri"/>
-        </w:rPr>
-        <w:t>.</w:t>
+        <w:t>When teleporting, the screen first fades out to black while still in the old POI location, then fades in again at the new POI location.</w:t>
       </w:r>
       <w:r>
         <w:rPr>
@@ -1717,7 +1595,21 @@
         <w:rPr>
           <w:rFonts w:ascii="Calibri" w:eastAsia="Calibri" w:hAnsi="Calibri" w:cs="Calibri"/>
         </w:rPr>
-        <w:t xml:space="preserve">  This prevents ‘awkward’ relocations, ends up in an uncomfortable location after a teleportation (eg inside a wall, above a staircase, in mid-air,...)</w:t>
+        <w:t xml:space="preserve">  This prevents ‘awkward’ relocations, ends up in an uncomfortable location after a teleportation (</w:t>
+      </w:r>
+      <w:proofErr w:type="spellStart"/>
+      <w:r>
+        <w:rPr>
+          <w:rFonts w:ascii="Calibri" w:eastAsia="Calibri" w:hAnsi="Calibri" w:cs="Calibri"/>
+        </w:rPr>
+        <w:t>eg</w:t>
+      </w:r>
+      <w:proofErr w:type="spellEnd"/>
+      <w:r>
+        <w:rPr>
+          <w:rFonts w:ascii="Calibri" w:eastAsia="Calibri" w:hAnsi="Calibri" w:cs="Calibri"/>
+        </w:rPr>
+        <w:t xml:space="preserve"> inside a wall, above a staircase, in mid-air,...)</w:t>
       </w:r>
     </w:p>
     <w:p>
@@ -1749,7 +1641,49 @@
         <w:rPr>
           <w:rFonts w:ascii="Calibri" w:eastAsia="Calibri" w:hAnsi="Calibri" w:cs="Calibri"/>
         </w:rPr>
-        <w:t>, POI’s are placed to be in the center of the intended ‘freedom of movement volume’.  IE we do not set POI’s close to a corner of a room, but in the middle of the room.  This ensures that the user can freely walk through the entire extents of the room.</w:t>
+        <w:t xml:space="preserve">, </w:t>
+      </w:r>
+      <w:proofErr w:type="spellStart"/>
+      <w:r>
+        <w:rPr>
+          <w:rFonts w:ascii="Calibri" w:eastAsia="Calibri" w:hAnsi="Calibri" w:cs="Calibri"/>
+        </w:rPr>
+        <w:t>POI’s</w:t>
+      </w:r>
+      <w:proofErr w:type="spellEnd"/>
+      <w:r>
+        <w:rPr>
+          <w:rFonts w:ascii="Calibri" w:eastAsia="Calibri" w:hAnsi="Calibri" w:cs="Calibri"/>
+        </w:rPr>
+        <w:t xml:space="preserve"> are placed to be in the </w:t>
+      </w:r>
+      <w:proofErr w:type="spellStart"/>
+      <w:r>
+        <w:rPr>
+          <w:rFonts w:ascii="Calibri" w:eastAsia="Calibri" w:hAnsi="Calibri" w:cs="Calibri"/>
+        </w:rPr>
+        <w:t>center</w:t>
+      </w:r>
+      <w:proofErr w:type="spellEnd"/>
+      <w:r>
+        <w:rPr>
+          <w:rFonts w:ascii="Calibri" w:eastAsia="Calibri" w:hAnsi="Calibri" w:cs="Calibri"/>
+        </w:rPr>
+        <w:t xml:space="preserve"> of the intended ‘freedom of movement volume’.  IE we do not set </w:t>
+      </w:r>
+      <w:proofErr w:type="spellStart"/>
+      <w:r>
+        <w:rPr>
+          <w:rFonts w:ascii="Calibri" w:eastAsia="Calibri" w:hAnsi="Calibri" w:cs="Calibri"/>
+        </w:rPr>
+        <w:t>POI’s</w:t>
+      </w:r>
+      <w:proofErr w:type="spellEnd"/>
+      <w:r>
+        <w:rPr>
+          <w:rFonts w:ascii="Calibri" w:eastAsia="Calibri" w:hAnsi="Calibri" w:cs="Calibri"/>
+        </w:rPr>
+        <w:t xml:space="preserve"> close to a corner of a room, but in the middle of the room.  This ensures that the user can freely walk through the entire extents of the room.</w:t>
       </w:r>
     </w:p>
     <w:p>
@@ -1768,7 +1702,21 @@
         <w:rPr>
           <w:rFonts w:ascii="Calibri" w:eastAsia="Calibri" w:hAnsi="Calibri" w:cs="Calibri"/>
         </w:rPr>
-        <w:t>The user can only teleport if his center eye position is inside the teleport launch area.</w:t>
+        <w:t xml:space="preserve">The user can only teleport if his </w:t>
+      </w:r>
+      <w:proofErr w:type="spellStart"/>
+      <w:r>
+        <w:rPr>
+          <w:rFonts w:ascii="Calibri" w:eastAsia="Calibri" w:hAnsi="Calibri" w:cs="Calibri"/>
+        </w:rPr>
+        <w:t>center</w:t>
+      </w:r>
+      <w:proofErr w:type="spellEnd"/>
+      <w:r>
+        <w:rPr>
+          <w:rFonts w:ascii="Calibri" w:eastAsia="Calibri" w:hAnsi="Calibri" w:cs="Calibri"/>
+        </w:rPr>
+        <w:t xml:space="preserve"> eye position is inside the teleport launch area.</w:t>
       </w:r>
       <w:r>
         <w:rPr>
@@ -1788,7 +1736,21 @@
         <w:rPr>
           <w:rFonts w:ascii="Calibri" w:eastAsia="Calibri" w:hAnsi="Calibri" w:cs="Calibri"/>
         </w:rPr>
-        <w:t>When the user tries to teleport to a new POI, he is instructed to return to the teleport area first.  The teleport area will then be represented by a 30cm high semi-transparent brightly yellow colored cylinder standing on ground level.</w:t>
+        <w:t xml:space="preserve">When the user tries to teleport to a new POI, he is instructed to return to the teleport area first.  The teleport area will then be represented by a 30cm high semi-transparent brightly yellow </w:t>
+      </w:r>
+      <w:proofErr w:type="spellStart"/>
+      <w:r>
+        <w:rPr>
+          <w:rFonts w:ascii="Calibri" w:eastAsia="Calibri" w:hAnsi="Calibri" w:cs="Calibri"/>
+        </w:rPr>
+        <w:t>colored</w:t>
+      </w:r>
+      <w:proofErr w:type="spellEnd"/>
+      <w:r>
+        <w:rPr>
+          <w:rFonts w:ascii="Calibri" w:eastAsia="Calibri" w:hAnsi="Calibri" w:cs="Calibri"/>
+        </w:rPr>
+        <w:t xml:space="preserve"> cylinder standing on ground level.</w:t>
       </w:r>
       <w:r>
         <w:rPr>
@@ -1822,21 +1784,39 @@
           <w:rFonts w:ascii="Calibri" w:eastAsia="Calibri" w:hAnsi="Calibri" w:cs="Calibri"/>
           <w:highlight w:val="yellow"/>
         </w:rPr>
-        <w:t xml:space="preserve">-Implement  representation of the ‘Path’ to the teleportation area?  </w:t>
-      </w:r>
+        <w:t xml:space="preserve">-Implement  representation of the ‘Path’ to the teleportation area?  (user </w:t>
+      </w:r>
+      <w:proofErr w:type="spellStart"/>
       <w:r>
         <w:rPr>
           <w:rFonts w:ascii="Calibri" w:eastAsia="Calibri" w:hAnsi="Calibri" w:cs="Calibri"/>
           <w:highlight w:val="yellow"/>
         </w:rPr>
-        <w:t>(user groundlevel position-&gt; teleportation area center)</w:t>
-      </w:r>
+        <w:t>groundlevel</w:t>
+      </w:r>
+      <w:proofErr w:type="spellEnd"/>
       <w:r>
         <w:rPr>
           <w:rFonts w:ascii="Calibri" w:eastAsia="Calibri" w:hAnsi="Calibri" w:cs="Calibri"/>
           <w:highlight w:val="yellow"/>
         </w:rPr>
-        <w:t xml:space="preserve"> </w:t>
+        <w:t xml:space="preserve"> position-&gt; teleportation area </w:t>
+      </w:r>
+      <w:proofErr w:type="spellStart"/>
+      <w:r>
+        <w:rPr>
+          <w:rFonts w:ascii="Calibri" w:eastAsia="Calibri" w:hAnsi="Calibri" w:cs="Calibri"/>
+          <w:highlight w:val="yellow"/>
+        </w:rPr>
+        <w:t>center</w:t>
+      </w:r>
+      <w:proofErr w:type="spellEnd"/>
+      <w:r>
+        <w:rPr>
+          <w:rFonts w:ascii="Calibri" w:eastAsia="Calibri" w:hAnsi="Calibri" w:cs="Calibri"/>
+          <w:highlight w:val="yellow"/>
+        </w:rPr>
+        <w:t xml:space="preserve">) </w:t>
       </w:r>
       <w:r>
         <w:rPr>
@@ -1970,7 +1950,35 @@
         <w:rPr>
           <w:rFonts w:ascii="Calibri" w:eastAsia="Calibri" w:hAnsi="Calibri" w:cs="Calibri"/>
         </w:rPr>
-        <w:t>In maquette mode, the ‘maquette preview context’ scene is visible.  It is a real-scale context in which the maquette is located, in order to make the process of previewing a model feel more natura lto the user(It does not feel natural to float in thin air without something to stand on).  On top of that, some info is displayed in the preview context.  The preview context consists of the following:</w:t>
+        <w:t xml:space="preserve">In maquette mode, the ‘maquette preview context’ scene is visible.  It is a real-scale context in which the maquette is located, in order to make the process of previewing a model feel more </w:t>
+      </w:r>
+      <w:proofErr w:type="spellStart"/>
+      <w:r>
+        <w:rPr>
+          <w:rFonts w:ascii="Calibri" w:eastAsia="Calibri" w:hAnsi="Calibri" w:cs="Calibri"/>
+        </w:rPr>
+        <w:t>natura</w:t>
+      </w:r>
+      <w:proofErr w:type="spellEnd"/>
+      <w:r>
+        <w:rPr>
+          <w:rFonts w:ascii="Calibri" w:eastAsia="Calibri" w:hAnsi="Calibri" w:cs="Calibri"/>
+        </w:rPr>
+        <w:t xml:space="preserve"> </w:t>
+      </w:r>
+      <w:proofErr w:type="spellStart"/>
+      <w:r>
+        <w:rPr>
+          <w:rFonts w:ascii="Calibri" w:eastAsia="Calibri" w:hAnsi="Calibri" w:cs="Calibri"/>
+        </w:rPr>
+        <w:t>lto</w:t>
+      </w:r>
+      <w:proofErr w:type="spellEnd"/>
+      <w:r>
+        <w:rPr>
+          <w:rFonts w:ascii="Calibri" w:eastAsia="Calibri" w:hAnsi="Calibri" w:cs="Calibri"/>
+        </w:rPr>
+        <w:t xml:space="preserve"> the user(It does not feel natural to float in thin air without something to stand on).  On top of that, some info is displayed in the preview context.  The preview context consists of the following:</w:t>
       </w:r>
     </w:p>
     <w:p>
@@ -1988,7 +1996,21 @@
         <w:rPr>
           <w:rFonts w:ascii="Calibri" w:eastAsia="Calibri" w:hAnsi="Calibri" w:cs="Calibri"/>
         </w:rPr>
-        <w:t>A platform/room on which the model is centered.</w:t>
+        <w:t xml:space="preserve">A platform/room on which the model is </w:t>
+      </w:r>
+      <w:proofErr w:type="spellStart"/>
+      <w:r>
+        <w:rPr>
+          <w:rFonts w:ascii="Calibri" w:eastAsia="Calibri" w:hAnsi="Calibri" w:cs="Calibri"/>
+        </w:rPr>
+        <w:t>centered</w:t>
+      </w:r>
+      <w:proofErr w:type="spellEnd"/>
+      <w:r>
+        <w:rPr>
+          <w:rFonts w:ascii="Calibri" w:eastAsia="Calibri" w:hAnsi="Calibri" w:cs="Calibri"/>
+        </w:rPr>
+        <w:t>.</w:t>
       </w:r>
     </w:p>
     <w:p>
@@ -2006,7 +2028,21 @@
         <w:rPr>
           <w:rFonts w:ascii="Calibri" w:eastAsia="Calibri" w:hAnsi="Calibri" w:cs="Calibri"/>
         </w:rPr>
-        <w:t>A 3D text couting ‘KS-architect’</w:t>
+        <w:t xml:space="preserve">A 3D text </w:t>
+      </w:r>
+      <w:proofErr w:type="spellStart"/>
+      <w:r>
+        <w:rPr>
+          <w:rFonts w:ascii="Calibri" w:eastAsia="Calibri" w:hAnsi="Calibri" w:cs="Calibri"/>
+        </w:rPr>
+        <w:t>couting</w:t>
+      </w:r>
+      <w:proofErr w:type="spellEnd"/>
+      <w:r>
+        <w:rPr>
+          <w:rFonts w:ascii="Calibri" w:eastAsia="Calibri" w:hAnsi="Calibri" w:cs="Calibri"/>
+        </w:rPr>
+        <w:t xml:space="preserve"> ‘KS-architect’</w:t>
       </w:r>
     </w:p>
     <w:p>
@@ -2024,7 +2060,35 @@
         <w:rPr>
           <w:rFonts w:ascii="Calibri" w:eastAsia="Calibri" w:hAnsi="Calibri" w:cs="Calibri"/>
         </w:rPr>
-        <w:t>A 3D tekst couting the name of the project being previewed.</w:t>
+        <w:t xml:space="preserve">A 3D </w:t>
+      </w:r>
+      <w:proofErr w:type="spellStart"/>
+      <w:r>
+        <w:rPr>
+          <w:rFonts w:ascii="Calibri" w:eastAsia="Calibri" w:hAnsi="Calibri" w:cs="Calibri"/>
+        </w:rPr>
+        <w:t>tekst</w:t>
+      </w:r>
+      <w:proofErr w:type="spellEnd"/>
+      <w:r>
+        <w:rPr>
+          <w:rFonts w:ascii="Calibri" w:eastAsia="Calibri" w:hAnsi="Calibri" w:cs="Calibri"/>
+        </w:rPr>
+        <w:t xml:space="preserve"> </w:t>
+      </w:r>
+      <w:proofErr w:type="spellStart"/>
+      <w:r>
+        <w:rPr>
+          <w:rFonts w:ascii="Calibri" w:eastAsia="Calibri" w:hAnsi="Calibri" w:cs="Calibri"/>
+        </w:rPr>
+        <w:t>couting</w:t>
+      </w:r>
+      <w:proofErr w:type="spellEnd"/>
+      <w:r>
+        <w:rPr>
+          <w:rFonts w:ascii="Calibri" w:eastAsia="Calibri" w:hAnsi="Calibri" w:cs="Calibri"/>
+        </w:rPr>
+        <w:t xml:space="preserve"> the name of the project being previewed.</w:t>
       </w:r>
     </w:p>
     <w:p>
@@ -2070,7 +2134,21 @@
           <w:rFonts w:ascii="Calibri" w:eastAsia="Calibri" w:hAnsi="Calibri" w:cs="Calibri"/>
         </w:rPr>
         <w:lastRenderedPageBreak/>
-        <w:t>Touch the part with the left controller, so that it (or it’s outline/bbox) becomes highlighted.</w:t>
+        <w:t>Touch the part with the left controller, so that it (or it’s outline/</w:t>
+      </w:r>
+      <w:proofErr w:type="spellStart"/>
+      <w:r>
+        <w:rPr>
+          <w:rFonts w:ascii="Calibri" w:eastAsia="Calibri" w:hAnsi="Calibri" w:cs="Calibri"/>
+        </w:rPr>
+        <w:t>bbox</w:t>
+      </w:r>
+      <w:proofErr w:type="spellEnd"/>
+      <w:r>
+        <w:rPr>
+          <w:rFonts w:ascii="Calibri" w:eastAsia="Calibri" w:hAnsi="Calibri" w:cs="Calibri"/>
+        </w:rPr>
+        <w:t>) becomes highlighted.</w:t>
       </w:r>
     </w:p>
     <w:p>
@@ -2325,19 +2403,7 @@
         <w:rPr>
           <w:rFonts w:ascii="Calibri" w:eastAsia="Calibri" w:hAnsi="Calibri" w:cs="Calibri"/>
         </w:rPr>
-        <w:t xml:space="preserve">In VR, the controls are mapped to </w:t>
-      </w:r>
-      <w:r>
-        <w:rPr>
-          <w:rFonts w:ascii="Calibri" w:eastAsia="Calibri" w:hAnsi="Calibri" w:cs="Calibri"/>
-        </w:rPr>
-        <w:t>t</w:t>
-      </w:r>
-      <w:r>
-        <w:rPr>
-          <w:rFonts w:ascii="Calibri" w:eastAsia="Calibri" w:hAnsi="Calibri" w:cs="Calibri"/>
-        </w:rPr>
-        <w:t>he Right controller as follows:</w:t>
+        <w:t>In VR, the controls are mapped to the Right controller as follows:</w:t>
       </w:r>
       <w:r>
         <w:rPr>
@@ -2478,13 +2544,7 @@
         <w:rPr>
           <w:rFonts w:ascii="Calibri" w:eastAsia="Calibri" w:hAnsi="Calibri" w:cs="Calibri"/>
         </w:rPr>
-        <w:t>An Archi-VR project represents a snapshot of an architectural</w:t>
-      </w:r>
-      <w:r>
-        <w:rPr>
-          <w:rFonts w:ascii="Calibri" w:eastAsia="Calibri" w:hAnsi="Calibri" w:cs="Calibri"/>
-        </w:rPr>
-        <w:t xml:space="preserve"> design for a physical construction project.</w:t>
+        <w:t>An Archi-VR project represents a snapshot of an architectural design for a physical construction project.</w:t>
       </w:r>
     </w:p>
     <w:p>
@@ -2511,7 +2571,21 @@
         <w:rPr>
           <w:rFonts w:ascii="Calibri" w:eastAsia="Calibri" w:hAnsi="Calibri" w:cs="Calibri"/>
         </w:rPr>
-        <w:t>Some examples of ArchiVR projects are:</w:t>
+        <w:t xml:space="preserve">Some examples of </w:t>
+      </w:r>
+      <w:proofErr w:type="spellStart"/>
+      <w:r>
+        <w:rPr>
+          <w:rFonts w:ascii="Calibri" w:eastAsia="Calibri" w:hAnsi="Calibri" w:cs="Calibri"/>
+        </w:rPr>
+        <w:t>ArchiVR</w:t>
+      </w:r>
+      <w:proofErr w:type="spellEnd"/>
+      <w:r>
+        <w:rPr>
+          <w:rFonts w:ascii="Calibri" w:eastAsia="Calibri" w:hAnsi="Calibri" w:cs="Calibri"/>
+        </w:rPr>
+        <w:t xml:space="preserve"> projects are:</w:t>
       </w:r>
     </w:p>
     <w:p>
@@ -2559,13 +2633,7 @@
         <w:rPr>
           <w:rFonts w:ascii="Calibri" w:eastAsia="Calibri" w:hAnsi="Calibri" w:cs="Calibri"/>
         </w:rPr>
-        <w:t>KS003</w:t>
-      </w:r>
-      <w:r>
-        <w:rPr>
-          <w:rFonts w:ascii="Calibri" w:eastAsia="Calibri" w:hAnsi="Calibri" w:cs="Calibri"/>
-        </w:rPr>
-        <w:t>Before</w:t>
+        <w:t>KS003Before</w:t>
       </w:r>
     </w:p>
     <w:p>
@@ -2614,13 +2682,7 @@
         <w:rPr>
           <w:rFonts w:ascii="Calibri" w:eastAsia="Calibri" w:hAnsi="Calibri" w:cs="Calibri"/>
         </w:rPr>
-        <w:t>KS069</w:t>
-      </w:r>
-      <w:r>
-        <w:rPr>
-          <w:rFonts w:ascii="Calibri" w:eastAsia="Calibri" w:hAnsi="Calibri" w:cs="Calibri"/>
-        </w:rPr>
-        <w:t>Opti</w:t>
+        <w:t>KS069Opti</w:t>
       </w:r>
       <w:r>
         <w:rPr>
@@ -2656,13 +2718,7 @@
         <w:rPr>
           <w:rFonts w:ascii="Calibri" w:eastAsia="Calibri" w:hAnsi="Calibri" w:cs="Calibri"/>
         </w:rPr>
-        <w:t>KS069</w:t>
-      </w:r>
-      <w:r>
-        <w:rPr>
-          <w:rFonts w:ascii="Calibri" w:eastAsia="Calibri" w:hAnsi="Calibri" w:cs="Calibri"/>
-        </w:rPr>
-        <w:t>Opti</w:t>
+        <w:t>KS069Opti</w:t>
       </w:r>
       <w:r>
         <w:rPr>
@@ -2787,13 +2843,7 @@
         <w:rPr>
           <w:rFonts w:ascii="Calibri" w:eastAsia="Calibri" w:hAnsi="Calibri" w:cs="Calibri"/>
         </w:rPr>
-        <w:t>P</w:t>
-      </w:r>
-      <w:r>
-        <w:rPr>
-          <w:rFonts w:ascii="Calibri" w:eastAsia="Calibri" w:hAnsi="Calibri" w:cs="Calibri"/>
-        </w:rPr>
-        <w:t>OI</w:t>
+        <w:t>POI</w:t>
       </w:r>
     </w:p>
     <w:p>
@@ -2825,12 +2875,14 @@
           <w:rFonts w:ascii="Calibri" w:eastAsia="Calibri" w:hAnsi="Calibri" w:cs="Calibri"/>
         </w:rPr>
       </w:pPr>
+      <w:proofErr w:type="spellStart"/>
       <w:r>
         <w:rPr>
           <w:rFonts w:ascii="Calibri" w:eastAsia="Calibri" w:hAnsi="Calibri" w:cs="Calibri"/>
         </w:rPr>
         <w:t>Terras</w:t>
       </w:r>
+      <w:proofErr w:type="spellEnd"/>
     </w:p>
     <w:p>
       <w:pPr>
@@ -2937,19 +2989,7 @@
         <w:rPr>
           <w:rFonts w:ascii="Calibri" w:eastAsia="Calibri" w:hAnsi="Calibri" w:cs="Calibri"/>
         </w:rPr>
-        <w:t>LivingPlafond0</w:t>
-      </w:r>
-      <w:r>
-        <w:rPr>
-          <w:rFonts w:ascii="Calibri" w:eastAsia="Calibri" w:hAnsi="Calibri" w:cs="Calibri"/>
-        </w:rPr>
-        <w:t>2</w:t>
-      </w:r>
-      <w:r>
-        <w:rPr>
-          <w:rFonts w:ascii="Calibri" w:eastAsia="Calibri" w:hAnsi="Calibri" w:cs="Calibri"/>
-        </w:rPr>
-        <w:t>Point</w:t>
+        <w:t>LivingPlafond02Point</w:t>
       </w:r>
     </w:p>
     <w:p>
@@ -2988,8 +3028,16 @@
         <w:rPr>
           <w:rFonts w:eastAsia="Calibri"/>
         </w:rPr>
-        <w:t>Project GameObject</w:t>
-      </w:r>
+        <w:t xml:space="preserve">Project </w:t>
+      </w:r>
+      <w:proofErr w:type="spellStart"/>
+      <w:r>
+        <w:rPr>
+          <w:rFonts w:eastAsia="Calibri"/>
+        </w:rPr>
+        <w:t>GameObject</w:t>
+      </w:r>
+      <w:proofErr w:type="spellEnd"/>
     </w:p>
     <w:p>
       <w:r>
@@ -3007,18 +3055,28 @@
         <w:rPr>
           <w:rFonts w:eastAsia="Calibri"/>
         </w:rPr>
-        <w:t>Model</w:t>
-      </w:r>
+        <w:t xml:space="preserve">Model </w:t>
+      </w:r>
+      <w:proofErr w:type="spellStart"/>
       <w:r>
         <w:rPr>
           <w:rFonts w:eastAsia="Calibri"/>
         </w:rPr>
-        <w:t xml:space="preserve"> GameObject</w:t>
-      </w:r>
-    </w:p>
-    <w:p>
-      <w:r>
-        <w:t>The game object that contains the project-specifig geometry.</w:t>
+        <w:t>GameObject</w:t>
+      </w:r>
+      <w:proofErr w:type="spellEnd"/>
+    </w:p>
+    <w:p>
+      <w:r>
+        <w:t>The game object that contains the project-</w:t>
+      </w:r>
+      <w:proofErr w:type="spellStart"/>
+      <w:r>
+        <w:t>specifig</w:t>
+      </w:r>
+      <w:proofErr w:type="spellEnd"/>
+      <w:r>
+        <w:t xml:space="preserve"> geometry.</w:t>
       </w:r>
     </w:p>
     <w:p>
@@ -3032,14 +3090,16 @@
         <w:rPr>
           <w:rFonts w:eastAsia="Calibri"/>
         </w:rPr>
-        <w:t>Model Anchor</w:t>
-      </w:r>
+        <w:t xml:space="preserve">Model Anchor </w:t>
+      </w:r>
+      <w:proofErr w:type="spellStart"/>
       <w:r>
         <w:rPr>
           <w:rFonts w:eastAsia="Calibri"/>
         </w:rPr>
-        <w:t xml:space="preserve"> GameObject</w:t>
-      </w:r>
+        <w:t>GameObject</w:t>
+      </w:r>
+      <w:proofErr w:type="spellEnd"/>
     </w:p>
     <w:p>
       <w:r>
@@ -3054,21 +3114,25 @@
         <w:pStyle w:val="Heading3"/>
       </w:pPr>
       <w:r>
-        <w:t>POI</w:t>
-      </w:r>
-      <w:r>
-        <w:t xml:space="preserve"> GameObject</w:t>
-      </w:r>
-    </w:p>
-    <w:p>
-      <w:r>
-        <w:t xml:space="preserve">All </w:t>
-      </w:r>
-      <w:r>
-        <w:t>point-of interest GameObjects need to be placed directly under this.</w:t>
-      </w:r>
-      <w:r>
-        <w:t xml:space="preserve"> </w:t>
+        <w:t xml:space="preserve">POI </w:t>
+      </w:r>
+      <w:proofErr w:type="spellStart"/>
+      <w:r>
+        <w:t>GameObject</w:t>
+      </w:r>
+      <w:proofErr w:type="spellEnd"/>
+    </w:p>
+    <w:p>
+      <w:r>
+        <w:t xml:space="preserve">All point-of interest </w:t>
+      </w:r>
+      <w:proofErr w:type="spellStart"/>
+      <w:r>
+        <w:t>GameObjects</w:t>
+      </w:r>
+      <w:proofErr w:type="spellEnd"/>
+      <w:r>
+        <w:t xml:space="preserve"> need to be placed directly under this. </w:t>
       </w:r>
     </w:p>
     <w:p>
@@ -3076,15 +3140,25 @@
         <w:pStyle w:val="Heading3"/>
       </w:pPr>
       <w:r>
-        <w:t>Lighting GameObject</w:t>
-      </w:r>
-    </w:p>
-    <w:p>
-      <w:r>
-        <w:t>All lights need to be placed under this</w:t>
-      </w:r>
-      <w:r>
-        <w:t>.  Mode needs to be set to ‘Baked’ for all lights when targeting the Ocuslus Quest, in order to achieve acceptable runtime performance.</w:t>
+        <w:t xml:space="preserve">Lighting </w:t>
+      </w:r>
+      <w:proofErr w:type="spellStart"/>
+      <w:r>
+        <w:t>GameObject</w:t>
+      </w:r>
+      <w:proofErr w:type="spellEnd"/>
+    </w:p>
+    <w:p>
+      <w:r>
+        <w:t xml:space="preserve">All lights need to be placed under this.  Mode needs to be set to ‘Baked’ for all lights when targeting the </w:t>
+      </w:r>
+      <w:proofErr w:type="spellStart"/>
+      <w:r>
+        <w:t>Ocuslus</w:t>
+      </w:r>
+      <w:proofErr w:type="spellEnd"/>
+      <w:r>
+        <w:t xml:space="preserve"> Quest, in order to achieve acceptable runtime performance.</w:t>
       </w:r>
     </w:p>
     <w:p/>
@@ -3126,13 +3200,7 @@
         <w:rPr>
           <w:rFonts w:ascii="Calibri" w:eastAsia="Calibri" w:hAnsi="Calibri" w:cs="Calibri"/>
         </w:rPr>
-        <w:t>For a single construction project, several project can be prepared and inc</w:t>
-      </w:r>
-      <w:r>
-        <w:rPr>
-          <w:rFonts w:ascii="Calibri" w:eastAsia="Calibri" w:hAnsi="Calibri" w:cs="Calibri"/>
-        </w:rPr>
-        <w:t>luded in a single Archi-VR build for that construction project.</w:t>
+        <w:t>For a single construction project, several project can be prepared and included in a single Archi-VR build for that construction project.</w:t>
       </w:r>
     </w:p>
     <w:p>
@@ -3153,22 +3221,51 @@
           <w:rFonts w:ascii="Calibri" w:eastAsia="Calibri" w:hAnsi="Calibri" w:cs="Calibri"/>
         </w:rPr>
         <w:br/>
-        <w:t>Cleanup/Teardown</w:t>
+      </w:r>
+      <w:proofErr w:type="spellStart"/>
+      <w:r>
+        <w:rPr>
+          <w:rFonts w:ascii="Calibri" w:eastAsia="Calibri" w:hAnsi="Calibri" w:cs="Calibri"/>
+        </w:rPr>
+        <w:t>Cleanup</w:t>
+      </w:r>
+      <w:proofErr w:type="spellEnd"/>
+      <w:r>
+        <w:rPr>
+          <w:rFonts w:ascii="Calibri" w:eastAsia="Calibri" w:hAnsi="Calibri" w:cs="Calibri"/>
+        </w:rPr>
+        <w:t>/Teardown</w:t>
       </w:r>
       <w:r>
         <w:rPr>
           <w:rFonts w:ascii="Calibri" w:eastAsia="Calibri" w:hAnsi="Calibri" w:cs="Calibri"/>
         </w:rPr>
         <w:br/>
-        <w:t>Construction Phase RuwBouw</w:t>
-      </w:r>
+        <w:t xml:space="preserve">Construction Phase </w:t>
+      </w:r>
+      <w:proofErr w:type="spellStart"/>
+      <w:r>
+        <w:rPr>
+          <w:rFonts w:ascii="Calibri" w:eastAsia="Calibri" w:hAnsi="Calibri" w:cs="Calibri"/>
+        </w:rPr>
+        <w:t>RuwBouw</w:t>
+      </w:r>
+      <w:proofErr w:type="spellEnd"/>
       <w:r>
         <w:rPr>
           <w:rFonts w:ascii="Calibri" w:eastAsia="Calibri" w:hAnsi="Calibri" w:cs="Calibri"/>
         </w:rPr>
         <w:br/>
-        <w:t>Construction Phase Technieken</w:t>
-      </w:r>
+        <w:t xml:space="preserve">Construction Phase </w:t>
+      </w:r>
+      <w:proofErr w:type="spellStart"/>
+      <w:r>
+        <w:rPr>
+          <w:rFonts w:ascii="Calibri" w:eastAsia="Calibri" w:hAnsi="Calibri" w:cs="Calibri"/>
+        </w:rPr>
+        <w:t>Technieken</w:t>
+      </w:r>
+      <w:proofErr w:type="spellEnd"/>
       <w:r>
         <w:rPr>
           <w:rFonts w:ascii="Calibri" w:eastAsia="Calibri" w:hAnsi="Calibri" w:cs="Calibri"/>
@@ -3221,19 +3318,7 @@
         <w:rPr>
           <w:rFonts w:ascii="Calibri" w:eastAsia="Calibri" w:hAnsi="Calibri" w:cs="Calibri"/>
         </w:rPr>
-        <w:t>Likewise, several A</w:t>
-      </w:r>
-      <w:r>
-        <w:rPr>
-          <w:rFonts w:ascii="Calibri" w:eastAsia="Calibri" w:hAnsi="Calibri" w:cs="Calibri"/>
-        </w:rPr>
-        <w:t>rchi-VR projects for different construction project</w:t>
-      </w:r>
-      <w:r>
-        <w:rPr>
-          <w:rFonts w:ascii="Calibri" w:eastAsia="Calibri" w:hAnsi="Calibri" w:cs="Calibri"/>
-        </w:rPr>
-        <w:t>s</w:t>
+        <w:t>Likewise, several Archi-VR projects for different construction projects</w:t>
       </w:r>
       <w:r>
         <w:rPr>
@@ -3291,8 +3376,16 @@
         <w:rPr>
           <w:rFonts w:ascii="Calibri" w:eastAsia="Calibri" w:hAnsi="Calibri" w:cs="Calibri"/>
         </w:rPr>
-        <w:t>Archi-VR Trainstation</w:t>
-      </w:r>
+        <w:t xml:space="preserve">Archi-VR </w:t>
+      </w:r>
+      <w:proofErr w:type="spellStart"/>
+      <w:r>
+        <w:rPr>
+          <w:rFonts w:ascii="Calibri" w:eastAsia="Calibri" w:hAnsi="Calibri" w:cs="Calibri"/>
+        </w:rPr>
+        <w:t>Trainstation</w:t>
+      </w:r>
+      <w:proofErr w:type="spellEnd"/>
     </w:p>
     <w:p>
       <w:pPr>
@@ -3441,7 +3534,15 @@
     </w:p>
     <w:p>
       <w:r>
-        <w:t>When run on an Oculus Quest, all input is perfomed via the Oculus Quest’s Touch Controllers:</w:t>
+        <w:t xml:space="preserve">When run on an Oculus Quest, all input is </w:t>
+      </w:r>
+      <w:proofErr w:type="spellStart"/>
+      <w:r>
+        <w:t>perfomed</w:t>
+      </w:r>
+      <w:proofErr w:type="spellEnd"/>
+      <w:r>
+        <w:t xml:space="preserve"> via the Oculus Quest’s Touch Controllers:</w:t>
       </w:r>
     </w:p>
     <w:p>
@@ -3457,7 +3558,7 @@
           <v:rect id="rectole0000000000" o:spid="_x0000_i1025" style="width:440.25pt;height:200.25pt" o:ole="" o:preferrelative="t" stroked="f">
             <v:imagedata r:id="rId5" o:title=""/>
           </v:rect>
-          <o:OLEObject Type="Embed" ProgID="StaticMetafile" ShapeID="rectole0000000000" DrawAspect="Content" ObjectID="_1634818748" r:id="rId6"/>
+          <o:OLEObject Type="Embed" ProgID="StaticMetafile" ShapeID="rectole0000000000" DrawAspect="Content" ObjectID="_1634927861" r:id="rId6"/>
         </w:object>
       </w:r>
     </w:p>
@@ -3502,10 +3603,16 @@
         </w:numPr>
       </w:pPr>
       <w:r>
-        <w:t>For all buttons that have afunctionality, a label is shown next to the button on the controller, containing a descriptive text of the command bound to that button.</w:t>
-      </w:r>
-      <w:bookmarkStart w:id="4" w:name="_GoBack"/>
-      <w:bookmarkEnd w:id="4"/>
+        <w:t xml:space="preserve">For all buttons that have </w:t>
+      </w:r>
+      <w:proofErr w:type="spellStart"/>
+      <w:r>
+        <w:t>afunctionality</w:t>
+      </w:r>
+      <w:proofErr w:type="spellEnd"/>
+      <w:r>
+        <w:t>, a label is shown next to the button on the controller, containing a descriptive text of the command bound to that button.</w:t>
+      </w:r>
       <w:r>
         <w:t xml:space="preserve">  </w:t>
       </w:r>
@@ -3521,113 +3628,101 @@
           <w:sz w:val="32"/>
         </w:rPr>
       </w:pPr>
+      <w:proofErr w:type="spellStart"/>
       <w:r>
         <w:rPr>
           <w:rFonts w:ascii="Calibri Light" w:eastAsia="Calibri Light" w:hAnsi="Calibri Light" w:cs="Calibri Light"/>
           <w:color w:val="2F5496"/>
           <w:sz w:val="32"/>
         </w:rPr>
-        <w:t>S</w:t>
-      </w:r>
-      <w:r>
+        <w:t>Startup</w:t>
+      </w:r>
+      <w:proofErr w:type="spellEnd"/>
+    </w:p>
+    <w:p>
+      <w:pPr>
+        <w:rPr>
+          <w:rFonts w:ascii="Calibri" w:eastAsia="Calibri" w:hAnsi="Calibri" w:cs="Calibri"/>
+        </w:rPr>
+      </w:pPr>
+      <w:r>
+        <w:rPr>
+          <w:rFonts w:ascii="Calibri" w:eastAsia="Calibri" w:hAnsi="Calibri" w:cs="Calibri"/>
+        </w:rPr>
+        <w:t>Application starts up in Walkthrough in the following way:</w:t>
+      </w:r>
+    </w:p>
+    <w:p>
+      <w:pPr>
+        <w:numPr>
+          <w:ilvl w:val="0"/>
+          <w:numId w:val="3"/>
+        </w:numPr>
+        <w:ind w:left="720" w:hanging="360"/>
+        <w:rPr>
+          <w:rFonts w:ascii="Calibri" w:eastAsia="Calibri" w:hAnsi="Calibri" w:cs="Calibri"/>
+        </w:rPr>
+      </w:pPr>
+      <w:r>
+        <w:rPr>
+          <w:rFonts w:ascii="Calibri" w:eastAsia="Calibri" w:hAnsi="Calibri" w:cs="Calibri"/>
+        </w:rPr>
+        <w:t>immersion mode ‘Walkthrough’ activated</w:t>
+      </w:r>
+    </w:p>
+    <w:p>
+      <w:pPr>
+        <w:numPr>
+          <w:ilvl w:val="0"/>
+          <w:numId w:val="3"/>
+        </w:numPr>
+        <w:ind w:left="720" w:hanging="360"/>
+        <w:rPr>
+          <w:rFonts w:ascii="Calibri" w:eastAsia="Calibri" w:hAnsi="Calibri" w:cs="Calibri"/>
+        </w:rPr>
+      </w:pPr>
+      <w:r>
+        <w:rPr>
+          <w:rFonts w:ascii="Calibri" w:eastAsia="Calibri" w:hAnsi="Calibri" w:cs="Calibri"/>
+        </w:rPr>
+        <w:t>first Project (if available) activated</w:t>
+      </w:r>
+    </w:p>
+    <w:p>
+      <w:pPr>
+        <w:numPr>
+          <w:ilvl w:val="0"/>
+          <w:numId w:val="3"/>
+        </w:numPr>
+        <w:ind w:left="720" w:hanging="360"/>
+        <w:rPr>
+          <w:rFonts w:ascii="Calibri" w:eastAsia="Calibri" w:hAnsi="Calibri" w:cs="Calibri"/>
+        </w:rPr>
+      </w:pPr>
+      <w:r>
+        <w:rPr>
+          <w:rFonts w:ascii="Calibri" w:eastAsia="Calibri" w:hAnsi="Calibri" w:cs="Calibri"/>
+        </w:rPr>
+        <w:t>first POI (if available) activated</w:t>
+      </w:r>
+    </w:p>
+    <w:p>
+      <w:pPr>
+        <w:keepNext/>
+        <w:keepLines/>
+        <w:spacing w:before="240" w:after="0"/>
         <w:rPr>
           <w:rFonts w:ascii="Calibri Light" w:eastAsia="Calibri Light" w:hAnsi="Calibri Light" w:cs="Calibri Light"/>
           <w:color w:val="2F5496"/>
           <w:sz w:val="32"/>
         </w:rPr>
-        <w:t>tartup</w:t>
-      </w:r>
-    </w:p>
-    <w:p>
-      <w:pPr>
-        <w:rPr>
-          <w:rFonts w:ascii="Calibri" w:eastAsia="Calibri" w:hAnsi="Calibri" w:cs="Calibri"/>
-        </w:rPr>
-      </w:pPr>
-      <w:r>
-        <w:rPr>
-          <w:rFonts w:ascii="Calibri" w:eastAsia="Calibri" w:hAnsi="Calibri" w:cs="Calibri"/>
-        </w:rPr>
-        <w:t>Application starts up in Walkthrough in the following way:</w:t>
-      </w:r>
-    </w:p>
-    <w:p>
-      <w:pPr>
-        <w:numPr>
-          <w:ilvl w:val="0"/>
-          <w:numId w:val="3"/>
-        </w:numPr>
-        <w:ind w:left="720" w:hanging="360"/>
-        <w:rPr>
-          <w:rFonts w:ascii="Calibri" w:eastAsia="Calibri" w:hAnsi="Calibri" w:cs="Calibri"/>
-        </w:rPr>
-      </w:pPr>
-      <w:r>
-        <w:rPr>
-          <w:rFonts w:ascii="Calibri" w:eastAsia="Calibri" w:hAnsi="Calibri" w:cs="Calibri"/>
-        </w:rPr>
-        <w:t>immersion mode ‘Walkthrough’ activated</w:t>
-      </w:r>
-    </w:p>
-    <w:p>
-      <w:pPr>
-        <w:numPr>
-          <w:ilvl w:val="0"/>
-          <w:numId w:val="3"/>
-        </w:numPr>
-        <w:ind w:left="720" w:hanging="360"/>
-        <w:rPr>
-          <w:rFonts w:ascii="Calibri" w:eastAsia="Calibri" w:hAnsi="Calibri" w:cs="Calibri"/>
-        </w:rPr>
-      </w:pPr>
-      <w:r>
-        <w:rPr>
-          <w:rFonts w:ascii="Calibri" w:eastAsia="Calibri" w:hAnsi="Calibri" w:cs="Calibri"/>
-        </w:rPr>
-        <w:t>first Project (if available</w:t>
-      </w:r>
-      <w:r>
-        <w:rPr>
-          <w:rFonts w:ascii="Calibri" w:eastAsia="Calibri" w:hAnsi="Calibri" w:cs="Calibri"/>
-        </w:rPr>
-        <w:t>) activated</w:t>
-      </w:r>
-    </w:p>
-    <w:p>
-      <w:pPr>
-        <w:numPr>
-          <w:ilvl w:val="0"/>
-          <w:numId w:val="3"/>
-        </w:numPr>
-        <w:ind w:left="720" w:hanging="360"/>
-        <w:rPr>
-          <w:rFonts w:ascii="Calibri" w:eastAsia="Calibri" w:hAnsi="Calibri" w:cs="Calibri"/>
-        </w:rPr>
-      </w:pPr>
-      <w:r>
-        <w:rPr>
-          <w:rFonts w:ascii="Calibri" w:eastAsia="Calibri" w:hAnsi="Calibri" w:cs="Calibri"/>
-        </w:rPr>
-        <w:t>first POI (if available) activated</w:t>
-      </w:r>
-    </w:p>
-    <w:p>
-      <w:pPr>
-        <w:keepNext/>
-        <w:keepLines/>
-        <w:spacing w:before="240" w:after="0"/>
+      </w:pPr>
+      <w:r>
         <w:rPr>
           <w:rFonts w:ascii="Calibri Light" w:eastAsia="Calibri Light" w:hAnsi="Calibri Light" w:cs="Calibri Light"/>
           <w:color w:val="2F5496"/>
           <w:sz w:val="32"/>
         </w:rPr>
-      </w:pPr>
-      <w:r>
-        <w:rPr>
-          <w:rFonts w:ascii="Calibri Light" w:eastAsia="Calibri Light" w:hAnsi="Calibri Light" w:cs="Calibri Light"/>
-          <w:color w:val="2F5496"/>
-          <w:sz w:val="32"/>
-        </w:rPr>
         <w:t>Immersion mode</w:t>
       </w:r>
     </w:p>
@@ -3746,13 +3841,7 @@
         <w:rPr>
           <w:rFonts w:ascii="Calibri" w:eastAsia="Calibri" w:hAnsi="Calibri" w:cs="Calibri"/>
         </w:rPr>
-        <w:t xml:space="preserve">The project is represented in real scale in Virtual Reality.  The user can toggle between </w:t>
-      </w:r>
-      <w:r>
-        <w:rPr>
-          <w:rFonts w:ascii="Calibri" w:eastAsia="Calibri" w:hAnsi="Calibri" w:cs="Calibri"/>
-        </w:rPr>
-        <w:t>Points-Of-Interest included in the project.</w:t>
+        <w:t>The project is represented in real scale in Virtual Reality.  The user can toggle between Points-Of-Interest included in the project.</w:t>
       </w:r>
     </w:p>
     <w:p>
@@ -3766,19 +3855,77 @@
           <w:rFonts w:ascii="Calibri" w:eastAsia="Calibri" w:hAnsi="Calibri" w:cs="Calibri"/>
         </w:rPr>
         <w:lastRenderedPageBreak/>
-        <w:t>When switching to a new POI, the tracking space is ofsetted to counter-act the offset from the tracking center position.  This assures that the user always lands on the intended POI position, thereby avoiding ‘aw</w:t>
-      </w:r>
-      <w:r>
-        <w:rPr>
-          <w:rFonts w:ascii="Calibri" w:eastAsia="Calibri" w:hAnsi="Calibri" w:cs="Calibri"/>
-        </w:rPr>
-        <w:t>kward’ teleportations into walls, thin air, or above staircases.  Downside is that the volume in which the userr can walk freely, can be malaligned tot he POI – leaving too much room for movement at one side, too little room of movement on the opposing sid</w:t>
-      </w:r>
-      <w:r>
-        <w:rPr>
-          <w:rFonts w:ascii="Calibri" w:eastAsia="Calibri" w:hAnsi="Calibri" w:cs="Calibri"/>
-        </w:rPr>
-        <w:t>e.  When teleporting, the screen first fades to black, then fades in again.  This improves the comfort level for the user.</w:t>
+        <w:t xml:space="preserve">When switching to a new POI, the tracking space is </w:t>
+      </w:r>
+      <w:proofErr w:type="spellStart"/>
+      <w:r>
+        <w:rPr>
+          <w:rFonts w:ascii="Calibri" w:eastAsia="Calibri" w:hAnsi="Calibri" w:cs="Calibri"/>
+        </w:rPr>
+        <w:t>ofsetted</w:t>
+      </w:r>
+      <w:proofErr w:type="spellEnd"/>
+      <w:r>
+        <w:rPr>
+          <w:rFonts w:ascii="Calibri" w:eastAsia="Calibri" w:hAnsi="Calibri" w:cs="Calibri"/>
+        </w:rPr>
+        <w:t xml:space="preserve"> to counter-act the offset from the tracking </w:t>
+      </w:r>
+      <w:proofErr w:type="spellStart"/>
+      <w:r>
+        <w:rPr>
+          <w:rFonts w:ascii="Calibri" w:eastAsia="Calibri" w:hAnsi="Calibri" w:cs="Calibri"/>
+        </w:rPr>
+        <w:t>center</w:t>
+      </w:r>
+      <w:proofErr w:type="spellEnd"/>
+      <w:r>
+        <w:rPr>
+          <w:rFonts w:ascii="Calibri" w:eastAsia="Calibri" w:hAnsi="Calibri" w:cs="Calibri"/>
+        </w:rPr>
+        <w:t xml:space="preserve"> position.  This assures that the user always lands on the intended POI position, thereby avoiding ‘awkward’ </w:t>
+      </w:r>
+      <w:proofErr w:type="spellStart"/>
+      <w:r>
+        <w:rPr>
+          <w:rFonts w:ascii="Calibri" w:eastAsia="Calibri" w:hAnsi="Calibri" w:cs="Calibri"/>
+        </w:rPr>
+        <w:t>teleportations</w:t>
+      </w:r>
+      <w:proofErr w:type="spellEnd"/>
+      <w:r>
+        <w:rPr>
+          <w:rFonts w:ascii="Calibri" w:eastAsia="Calibri" w:hAnsi="Calibri" w:cs="Calibri"/>
+        </w:rPr>
+        <w:t xml:space="preserve"> into walls, thin air, or above staircases.  Downside is that the volume in which the </w:t>
+      </w:r>
+      <w:proofErr w:type="spellStart"/>
+      <w:r>
+        <w:rPr>
+          <w:rFonts w:ascii="Calibri" w:eastAsia="Calibri" w:hAnsi="Calibri" w:cs="Calibri"/>
+        </w:rPr>
+        <w:t>userr</w:t>
+      </w:r>
+      <w:proofErr w:type="spellEnd"/>
+      <w:r>
+        <w:rPr>
+          <w:rFonts w:ascii="Calibri" w:eastAsia="Calibri" w:hAnsi="Calibri" w:cs="Calibri"/>
+        </w:rPr>
+        <w:t xml:space="preserve"> can walk freely, can be </w:t>
+      </w:r>
+      <w:proofErr w:type="spellStart"/>
+      <w:r>
+        <w:rPr>
+          <w:rFonts w:ascii="Calibri" w:eastAsia="Calibri" w:hAnsi="Calibri" w:cs="Calibri"/>
+        </w:rPr>
+        <w:t>malaligned</w:t>
+      </w:r>
+      <w:proofErr w:type="spellEnd"/>
+      <w:r>
+        <w:rPr>
+          <w:rFonts w:ascii="Calibri" w:eastAsia="Calibri" w:hAnsi="Calibri" w:cs="Calibri"/>
+        </w:rPr>
+        <w:t xml:space="preserve"> tot he POI – leaving too much room for movement at one side, too little room of movement on the opposing side.  When teleporting, the screen first fades to black, then fades in again.  This improves the comfort level for the user.</w:t>
       </w:r>
     </w:p>
     <w:p>
@@ -4142,11 +4289,19 @@
                 <w:rFonts w:ascii="Calibri" w:eastAsia="Calibri" w:hAnsi="Calibri" w:cs="Calibri"/>
               </w:rPr>
             </w:pPr>
+            <w:proofErr w:type="spellStart"/>
             <w:r>
               <w:rPr>
                 <w:rFonts w:ascii="Calibri" w:eastAsia="Calibri" w:hAnsi="Calibri" w:cs="Calibri"/>
               </w:rPr>
-              <w:t>Prev POI</w:t>
+              <w:t>Prev</w:t>
+            </w:r>
+            <w:proofErr w:type="spellEnd"/>
+            <w:r>
+              <w:rPr>
+                <w:rFonts w:ascii="Calibri" w:eastAsia="Calibri" w:hAnsi="Calibri" w:cs="Calibri"/>
+              </w:rPr>
+              <w:t xml:space="preserve"> POI</w:t>
             </w:r>
           </w:p>
         </w:tc>
@@ -4787,11 +4942,19 @@
                 <w:rFonts w:ascii="Calibri" w:eastAsia="Calibri" w:hAnsi="Calibri" w:cs="Calibri"/>
               </w:rPr>
             </w:pPr>
+            <w:proofErr w:type="spellStart"/>
             <w:r>
               <w:rPr>
                 <w:rFonts w:ascii="Calibri" w:eastAsia="Calibri" w:hAnsi="Calibri" w:cs="Calibri"/>
               </w:rPr>
-              <w:t>Thumstick click</w:t>
+              <w:t>Thumstick</w:t>
+            </w:r>
+            <w:proofErr w:type="spellEnd"/>
+            <w:r>
+              <w:rPr>
+                <w:rFonts w:ascii="Calibri" w:eastAsia="Calibri" w:hAnsi="Calibri" w:cs="Calibri"/>
+              </w:rPr>
+              <w:t xml:space="preserve"> click</w:t>
             </w:r>
           </w:p>
         </w:tc>
@@ -4882,11 +5045,19 @@
                 <w:rFonts w:ascii="Calibri" w:eastAsia="Calibri" w:hAnsi="Calibri" w:cs="Calibri"/>
               </w:rPr>
             </w:pPr>
+            <w:proofErr w:type="spellStart"/>
             <w:r>
               <w:rPr>
                 <w:rFonts w:ascii="Calibri" w:eastAsia="Calibri" w:hAnsi="Calibri" w:cs="Calibri"/>
               </w:rPr>
-              <w:t>Thumbstick left</w:t>
+              <w:t>Thumbstick</w:t>
+            </w:r>
+            <w:proofErr w:type="spellEnd"/>
+            <w:r>
+              <w:rPr>
+                <w:rFonts w:ascii="Calibri" w:eastAsia="Calibri" w:hAnsi="Calibri" w:cs="Calibri"/>
+              </w:rPr>
+              <w:t xml:space="preserve"> left</w:t>
             </w:r>
           </w:p>
         </w:tc>
@@ -4977,11 +5148,19 @@
                 <w:rFonts w:ascii="Calibri" w:eastAsia="Calibri" w:hAnsi="Calibri" w:cs="Calibri"/>
               </w:rPr>
             </w:pPr>
+            <w:proofErr w:type="spellStart"/>
             <w:r>
               <w:rPr>
                 <w:rFonts w:ascii="Calibri" w:eastAsia="Calibri" w:hAnsi="Calibri" w:cs="Calibri"/>
               </w:rPr>
-              <w:t>Thumbstick  Right</w:t>
+              <w:t>Thumbstick</w:t>
+            </w:r>
+            <w:proofErr w:type="spellEnd"/>
+            <w:r>
+              <w:rPr>
+                <w:rFonts w:ascii="Calibri" w:eastAsia="Calibri" w:hAnsi="Calibri" w:cs="Calibri"/>
+              </w:rPr>
+              <w:t xml:space="preserve">  Right</w:t>
             </w:r>
           </w:p>
         </w:tc>
@@ -5072,11 +5251,19 @@
                 <w:rFonts w:ascii="Calibri" w:eastAsia="Calibri" w:hAnsi="Calibri" w:cs="Calibri"/>
               </w:rPr>
             </w:pPr>
+            <w:proofErr w:type="spellStart"/>
             <w:r>
               <w:rPr>
                 <w:rFonts w:ascii="Calibri" w:eastAsia="Calibri" w:hAnsi="Calibri" w:cs="Calibri"/>
               </w:rPr>
-              <w:t>Thumbstick Up</w:t>
+              <w:t>Thumbstick</w:t>
+            </w:r>
+            <w:proofErr w:type="spellEnd"/>
+            <w:r>
+              <w:rPr>
+                <w:rFonts w:ascii="Calibri" w:eastAsia="Calibri" w:hAnsi="Calibri" w:cs="Calibri"/>
+              </w:rPr>
+              <w:t xml:space="preserve"> Up</w:t>
             </w:r>
           </w:p>
         </w:tc>
@@ -5167,11 +5354,19 @@
                 <w:rFonts w:ascii="Calibri" w:eastAsia="Calibri" w:hAnsi="Calibri" w:cs="Calibri"/>
               </w:rPr>
             </w:pPr>
+            <w:proofErr w:type="spellStart"/>
             <w:r>
               <w:rPr>
                 <w:rFonts w:ascii="Calibri" w:eastAsia="Calibri" w:hAnsi="Calibri" w:cs="Calibri"/>
               </w:rPr>
-              <w:t>Thumbstick Down</w:t>
+              <w:t>Thumbstick</w:t>
+            </w:r>
+            <w:proofErr w:type="spellEnd"/>
+            <w:r>
+              <w:rPr>
+                <w:rFonts w:ascii="Calibri" w:eastAsia="Calibri" w:hAnsi="Calibri" w:cs="Calibri"/>
+              </w:rPr>
+              <w:t xml:space="preserve"> Down</w:t>
             </w:r>
           </w:p>
         </w:tc>
@@ -5773,11 +5968,19 @@
                 <w:rFonts w:ascii="Calibri" w:eastAsia="Calibri" w:hAnsi="Calibri" w:cs="Calibri"/>
               </w:rPr>
             </w:pPr>
+            <w:proofErr w:type="spellStart"/>
             <w:r>
               <w:rPr>
                 <w:rFonts w:ascii="Calibri" w:eastAsia="Calibri" w:hAnsi="Calibri" w:cs="Calibri"/>
               </w:rPr>
-              <w:t>Thumstick click</w:t>
+              <w:t>Thumstick</w:t>
+            </w:r>
+            <w:proofErr w:type="spellEnd"/>
+            <w:r>
+              <w:rPr>
+                <w:rFonts w:ascii="Calibri" w:eastAsia="Calibri" w:hAnsi="Calibri" w:cs="Calibri"/>
+              </w:rPr>
+              <w:t xml:space="preserve"> click</w:t>
             </w:r>
           </w:p>
         </w:tc>
@@ -5868,11 +6071,19 @@
                 <w:rFonts w:ascii="Calibri" w:eastAsia="Calibri" w:hAnsi="Calibri" w:cs="Calibri"/>
               </w:rPr>
             </w:pPr>
+            <w:proofErr w:type="spellStart"/>
             <w:r>
               <w:rPr>
                 <w:rFonts w:ascii="Calibri" w:eastAsia="Calibri" w:hAnsi="Calibri" w:cs="Calibri"/>
               </w:rPr>
-              <w:t>Thumbstick left</w:t>
+              <w:t>Thumbstick</w:t>
+            </w:r>
+            <w:proofErr w:type="spellEnd"/>
+            <w:r>
+              <w:rPr>
+                <w:rFonts w:ascii="Calibri" w:eastAsia="Calibri" w:hAnsi="Calibri" w:cs="Calibri"/>
+              </w:rPr>
+              <w:t xml:space="preserve"> left</w:t>
             </w:r>
           </w:p>
         </w:tc>
@@ -5963,11 +6174,19 @@
                 <w:rFonts w:ascii="Calibri" w:eastAsia="Calibri" w:hAnsi="Calibri" w:cs="Calibri"/>
               </w:rPr>
             </w:pPr>
+            <w:proofErr w:type="spellStart"/>
             <w:r>
               <w:rPr>
                 <w:rFonts w:ascii="Calibri" w:eastAsia="Calibri" w:hAnsi="Calibri" w:cs="Calibri"/>
               </w:rPr>
-              <w:t>Thumbstick  Right</w:t>
+              <w:t>Thumbstick</w:t>
+            </w:r>
+            <w:proofErr w:type="spellEnd"/>
+            <w:r>
+              <w:rPr>
+                <w:rFonts w:ascii="Calibri" w:eastAsia="Calibri" w:hAnsi="Calibri" w:cs="Calibri"/>
+              </w:rPr>
+              <w:t xml:space="preserve">  Right</w:t>
             </w:r>
           </w:p>
         </w:tc>
@@ -6058,11 +6277,19 @@
                 <w:rFonts w:ascii="Calibri" w:eastAsia="Calibri" w:hAnsi="Calibri" w:cs="Calibri"/>
               </w:rPr>
             </w:pPr>
+            <w:proofErr w:type="spellStart"/>
             <w:r>
               <w:rPr>
                 <w:rFonts w:ascii="Calibri" w:eastAsia="Calibri" w:hAnsi="Calibri" w:cs="Calibri"/>
               </w:rPr>
-              <w:t>Thumbstick Up</w:t>
+              <w:t>Thumbstick</w:t>
+            </w:r>
+            <w:proofErr w:type="spellEnd"/>
+            <w:r>
+              <w:rPr>
+                <w:rFonts w:ascii="Calibri" w:eastAsia="Calibri" w:hAnsi="Calibri" w:cs="Calibri"/>
+              </w:rPr>
+              <w:t xml:space="preserve"> Up</w:t>
             </w:r>
           </w:p>
         </w:tc>
@@ -6153,11 +6380,19 @@
                 <w:rFonts w:ascii="Calibri" w:eastAsia="Calibri" w:hAnsi="Calibri" w:cs="Calibri"/>
               </w:rPr>
             </w:pPr>
+            <w:proofErr w:type="spellStart"/>
             <w:r>
               <w:rPr>
                 <w:rFonts w:ascii="Calibri" w:eastAsia="Calibri" w:hAnsi="Calibri" w:cs="Calibri"/>
               </w:rPr>
-              <w:t>Thumbstick Down</w:t>
+              <w:t>Thumbstick</w:t>
+            </w:r>
+            <w:proofErr w:type="spellEnd"/>
+            <w:r>
+              <w:rPr>
+                <w:rFonts w:ascii="Calibri" w:eastAsia="Calibri" w:hAnsi="Calibri" w:cs="Calibri"/>
+              </w:rPr>
+              <w:t xml:space="preserve"> Down</w:t>
             </w:r>
           </w:p>
         </w:tc>
@@ -6234,7 +6469,21 @@
         <w:rPr>
           <w:rFonts w:ascii="Calibri" w:eastAsia="Calibri" w:hAnsi="Calibri" w:cs="Calibri"/>
         </w:rPr>
-        <w:t>The view can be rotated by pressing LShift while moving the mouse.</w:t>
+        <w:t xml:space="preserve">The view can be rotated by pressing </w:t>
+      </w:r>
+      <w:proofErr w:type="spellStart"/>
+      <w:r>
+        <w:rPr>
+          <w:rFonts w:ascii="Calibri" w:eastAsia="Calibri" w:hAnsi="Calibri" w:cs="Calibri"/>
+        </w:rPr>
+        <w:t>LShift</w:t>
+      </w:r>
+      <w:proofErr w:type="spellEnd"/>
+      <w:r>
+        <w:rPr>
+          <w:rFonts w:ascii="Calibri" w:eastAsia="Calibri" w:hAnsi="Calibri" w:cs="Calibri"/>
+        </w:rPr>
+        <w:t xml:space="preserve"> while moving the mouse.</w:t>
       </w:r>
     </w:p>
     <w:p>
@@ -6248,7 +6497,21 @@
           <w:rFonts w:ascii="Calibri" w:eastAsia="Calibri" w:hAnsi="Calibri" w:cs="Calibri"/>
         </w:rPr>
         <w:lastRenderedPageBreak/>
-        <w:t>When running in Unity editor, a visualisation of the Oculus Quest controllers is present at a fixed offset in front of the user viewpoint, in order to aid in debugging controller-attached UI (eg button labels)</w:t>
+        <w:t>When running in Unity editor, a visualisation of the Oculus Quest controllers is present at a fixed offset in front of the user viewpoint, in order to aid in debugging controller-attached UI (</w:t>
+      </w:r>
+      <w:proofErr w:type="spellStart"/>
+      <w:r>
+        <w:rPr>
+          <w:rFonts w:ascii="Calibri" w:eastAsia="Calibri" w:hAnsi="Calibri" w:cs="Calibri"/>
+        </w:rPr>
+        <w:t>eg</w:t>
+      </w:r>
+      <w:proofErr w:type="spellEnd"/>
+      <w:r>
+        <w:rPr>
+          <w:rFonts w:ascii="Calibri" w:eastAsia="Calibri" w:hAnsi="Calibri" w:cs="Calibri"/>
+        </w:rPr>
+        <w:t xml:space="preserve"> button labels)</w:t>
       </w:r>
     </w:p>
     <w:p>
@@ -6293,13 +6556,7 @@
         <w:rPr>
           <w:rFonts w:ascii="Calibri" w:eastAsia="Calibri" w:hAnsi="Calibri" w:cs="Calibri"/>
         </w:rPr>
-        <w:t>In order to be suited for import in Unity, a Sketchup model must comply to the rules below</w:t>
-      </w:r>
-      <w:r>
-        <w:rPr>
-          <w:rFonts w:ascii="Calibri" w:eastAsia="Calibri" w:hAnsi="Calibri" w:cs="Calibri"/>
-        </w:rPr>
-        <w:t>:</w:t>
+        <w:t>In order to be suited for import in Unity, a Sketchup model must comply to the rules below:</w:t>
       </w:r>
     </w:p>
     <w:p>
@@ -6378,7 +6635,23 @@
           <w:rFonts w:ascii="Calibri" w:eastAsia="Calibri" w:hAnsi="Calibri" w:cs="Calibri"/>
           <w:strike/>
         </w:rPr>
-        <w:t>Use Pascal Casing? (eg. VloerTegel512x512, Boom2D256x512) for</w:t>
+        <w:t>Use Pascal Casing? (</w:t>
+      </w:r>
+      <w:proofErr w:type="spellStart"/>
+      <w:r>
+        <w:rPr>
+          <w:rFonts w:ascii="Calibri" w:eastAsia="Calibri" w:hAnsi="Calibri" w:cs="Calibri"/>
+          <w:strike/>
+        </w:rPr>
+        <w:t>eg.</w:t>
+      </w:r>
+      <w:proofErr w:type="spellEnd"/>
+      <w:r>
+        <w:rPr>
+          <w:rFonts w:ascii="Calibri" w:eastAsia="Calibri" w:hAnsi="Calibri" w:cs="Calibri"/>
+          <w:strike/>
+        </w:rPr>
+        <w:t xml:space="preserve"> VloerTegel512x512, Boom2D256x512) for</w:t>
       </w:r>
       <w:r>
         <w:rPr>
@@ -6413,7 +6686,23 @@
           <w:rFonts w:ascii="Calibri" w:eastAsia="Calibri" w:hAnsi="Calibri" w:cs="Calibri"/>
           <w:strike/>
         </w:rPr>
-        <w:t>Use only JPG?  (or is png also fine?)</w:t>
+        <w:t xml:space="preserve">Use only JPG?  (or is </w:t>
+      </w:r>
+      <w:proofErr w:type="spellStart"/>
+      <w:r>
+        <w:rPr>
+          <w:rFonts w:ascii="Calibri" w:eastAsia="Calibri" w:hAnsi="Calibri" w:cs="Calibri"/>
+          <w:strike/>
+        </w:rPr>
+        <w:t>png</w:t>
+      </w:r>
+      <w:proofErr w:type="spellEnd"/>
+      <w:r>
+        <w:rPr>
+          <w:rFonts w:ascii="Calibri" w:eastAsia="Calibri" w:hAnsi="Calibri" w:cs="Calibri"/>
+          <w:strike/>
+        </w:rPr>
+        <w:t xml:space="preserve"> also fine?)</w:t>
       </w:r>
     </w:p>
     <w:p>
@@ -6432,7 +6721,15 @@
     </w:p>
     <w:p>
       <w:r>
-        <w:t>Face orientation must be consistent and correct, ie. t</w:t>
+        <w:t xml:space="preserve">Face orientation must be consistent and correct, </w:t>
+      </w:r>
+      <w:proofErr w:type="spellStart"/>
+      <w:r>
+        <w:t>ie</w:t>
+      </w:r>
+      <w:proofErr w:type="spellEnd"/>
+      <w:r>
+        <w:t>. t</w:t>
       </w:r>
       <w:r>
         <w:t>here should NOT be any reversed faces in the model.</w:t>
@@ -6452,7 +6749,15 @@
         </w:numPr>
       </w:pPr>
       <w:r>
-        <w:t>Bad/Incorrect lightmapper results.</w:t>
+        <w:t xml:space="preserve">Bad/Incorrect </w:t>
+      </w:r>
+      <w:proofErr w:type="spellStart"/>
+      <w:r>
+        <w:t>lightmapper</w:t>
+      </w:r>
+      <w:proofErr w:type="spellEnd"/>
+      <w:r>
+        <w:t xml:space="preserve"> results.</w:t>
       </w:r>
     </w:p>
     <w:p>
@@ -6471,7 +6776,21 @@
         <w:rPr>
           <w:rFonts w:ascii="Calibri" w:eastAsia="Calibri" w:hAnsi="Calibri" w:cs="Calibri"/>
         </w:rPr>
-        <w:t>When importing a model with ‘generate back faces’ turned off in the imprt settings, will result in ‘holes’ in the model where reverse faces are present. (because faces will be invisible from their back side).</w:t>
+        <w:t xml:space="preserve">When importing a model with ‘generate back faces’ turned off in the </w:t>
+      </w:r>
+      <w:proofErr w:type="spellStart"/>
+      <w:r>
+        <w:rPr>
+          <w:rFonts w:ascii="Calibri" w:eastAsia="Calibri" w:hAnsi="Calibri" w:cs="Calibri"/>
+        </w:rPr>
+        <w:t>imprt</w:t>
+      </w:r>
+      <w:proofErr w:type="spellEnd"/>
+      <w:r>
+        <w:rPr>
+          <w:rFonts w:ascii="Calibri" w:eastAsia="Calibri" w:hAnsi="Calibri" w:cs="Calibri"/>
+        </w:rPr>
+        <w:t xml:space="preserve"> settings, will result in ‘holes’ in the model where reverse faces are present. (because faces will be invisible from their back side).</w:t>
       </w:r>
       <w:r>
         <w:rPr>
@@ -6487,6 +6806,7 @@
           <w:rFonts w:eastAsia="Calibri"/>
         </w:rPr>
       </w:pPr>
+      <w:proofErr w:type="spellStart"/>
       <w:r>
         <w:rPr>
           <w:rFonts w:eastAsia="Calibri"/>
@@ -6501,6 +6821,7 @@
           <w:rFonts w:ascii="Calibri" w:eastAsia="Calibri" w:hAnsi="Calibri" w:cs="Calibri"/>
         </w:rPr>
       </w:pPr>
+      <w:proofErr w:type="spellEnd"/>
       <w:r>
         <w:rPr>
           <w:rFonts w:ascii="Calibri" w:eastAsia="Calibri" w:hAnsi="Calibri" w:cs="Calibri"/>
@@ -6565,13 +6886,7 @@
         <w:rPr>
           <w:rFonts w:eastAsia="Calibri Light"/>
         </w:rPr>
-        <w:t xml:space="preserve">How to prepare a Sketchup model for </w:t>
-      </w:r>
-      <w:r>
-        <w:rPr>
-          <w:rFonts w:eastAsia="Calibri Light"/>
-        </w:rPr>
-        <w:t>usage in Archi-VR</w:t>
+        <w:t>How to prepare a Sketchup model for usage in Archi-VR</w:t>
       </w:r>
     </w:p>
     <w:p/>
@@ -6720,12 +7035,14 @@
           <w:rFonts w:ascii="Calibri" w:eastAsia="Calibri" w:hAnsi="Calibri" w:cs="Calibri"/>
         </w:rPr>
       </w:pPr>
+      <w:proofErr w:type="spellStart"/>
       <w:r>
         <w:rPr>
           <w:rFonts w:ascii="Calibri" w:eastAsia="Calibri" w:hAnsi="Calibri" w:cs="Calibri"/>
         </w:rPr>
         <w:t>Groundfloor</w:t>
       </w:r>
+      <w:proofErr w:type="spellEnd"/>
     </w:p>
     <w:p>
       <w:pPr>
@@ -6823,7 +7140,21 @@
         <w:rPr>
           <w:rFonts w:ascii="Calibri" w:eastAsia="Calibri" w:hAnsi="Calibri" w:cs="Calibri"/>
         </w:rPr>
-        <w:t xml:space="preserve">Use outliner to divide model into the entities that should be visiblility-togglable in Maquette mode.  </w:t>
+        <w:t xml:space="preserve">Use outliner to divide model into the entities that should be </w:t>
+      </w:r>
+      <w:proofErr w:type="spellStart"/>
+      <w:r>
+        <w:rPr>
+          <w:rFonts w:ascii="Calibri" w:eastAsia="Calibri" w:hAnsi="Calibri" w:cs="Calibri"/>
+        </w:rPr>
+        <w:t>visiblility</w:t>
+      </w:r>
+      <w:proofErr w:type="spellEnd"/>
+      <w:r>
+        <w:rPr>
+          <w:rFonts w:ascii="Calibri" w:eastAsia="Calibri" w:hAnsi="Calibri" w:cs="Calibri"/>
+        </w:rPr>
+        <w:t xml:space="preserve">-togglable in Maquette mode.  </w:t>
       </w:r>
     </w:p>
     <w:p>
@@ -6837,6 +7168,216 @@
       <w:pPr>
         <w:pStyle w:val="Heading1"/>
         <w:rPr>
+          <w:rFonts w:eastAsia="Calibri"/>
+        </w:rPr>
+      </w:pPr>
+      <w:r>
+        <w:rPr>
+          <w:rFonts w:eastAsia="Calibri"/>
+        </w:rPr>
+        <w:lastRenderedPageBreak/>
+        <w:t>How to import a Sketchup model into Unity for use in Archi-VR</w:t>
+      </w:r>
+    </w:p>
+    <w:p>
+      <w:pPr>
+        <w:numPr>
+          <w:ilvl w:val="0"/>
+          <w:numId w:val="23"/>
+        </w:numPr>
+        <w:spacing w:before="100" w:after="100" w:line="240" w:lineRule="auto"/>
+        <w:ind w:left="360" w:hanging="360"/>
+        <w:rPr>
+          <w:rFonts w:ascii="Times New Roman" w:eastAsia="Times New Roman" w:hAnsi="Times New Roman" w:cs="Times New Roman"/>
+          <w:sz w:val="24"/>
+        </w:rPr>
+      </w:pPr>
+      <w:r>
+        <w:rPr>
+          <w:rFonts w:ascii="Calibri" w:eastAsia="Calibri" w:hAnsi="Calibri" w:cs="Calibri"/>
+          <w:sz w:val="24"/>
+        </w:rPr>
+        <w:t>Import SKP file as asset.</w:t>
+      </w:r>
+    </w:p>
+    <w:p>
+      <w:pPr>
+        <w:numPr>
+          <w:ilvl w:val="0"/>
+          <w:numId w:val="23"/>
+        </w:numPr>
+        <w:spacing w:before="100" w:after="100" w:line="240" w:lineRule="auto"/>
+        <w:ind w:left="720" w:hanging="360"/>
+        <w:rPr>
+          <w:rFonts w:ascii="Times New Roman" w:eastAsia="Times New Roman" w:hAnsi="Times New Roman" w:cs="Times New Roman"/>
+          <w:sz w:val="24"/>
+        </w:rPr>
+      </w:pPr>
+      <w:r>
+        <w:rPr>
+          <w:rFonts w:ascii="Calibri" w:eastAsia="Calibri" w:hAnsi="Calibri" w:cs="Calibri"/>
+          <w:sz w:val="24"/>
+        </w:rPr>
+        <w:t>Make sure a folder with the needed textures is present ne</w:t>
+      </w:r>
+      <w:r>
+        <w:rPr>
+          <w:rFonts w:ascii="Calibri" w:eastAsia="Calibri" w:hAnsi="Calibri" w:cs="Calibri"/>
+          <w:sz w:val="24"/>
+        </w:rPr>
+        <w:t>x</w:t>
+      </w:r>
+      <w:r>
+        <w:rPr>
+          <w:rFonts w:ascii="Calibri" w:eastAsia="Calibri" w:hAnsi="Calibri" w:cs="Calibri"/>
+          <w:sz w:val="24"/>
+        </w:rPr>
+        <w:t xml:space="preserve">t to the model asset.  Note: This is necessary for now because of a bug in Unity SKP </w:t>
+      </w:r>
+      <w:proofErr w:type="spellStart"/>
+      <w:r>
+        <w:rPr>
+          <w:rFonts w:ascii="Calibri" w:eastAsia="Calibri" w:hAnsi="Calibri" w:cs="Calibri"/>
+          <w:sz w:val="24"/>
+        </w:rPr>
+        <w:t>imprter</w:t>
+      </w:r>
+      <w:proofErr w:type="spellEnd"/>
+      <w:r>
+        <w:rPr>
+          <w:rFonts w:ascii="Calibri" w:eastAsia="Calibri" w:hAnsi="Calibri" w:cs="Calibri"/>
+          <w:sz w:val="24"/>
+        </w:rPr>
+        <w:t>, that fails to find the textures embedded in the SKP file itself.</w:t>
+      </w:r>
+    </w:p>
+    <w:p>
+      <w:pPr>
+        <w:numPr>
+          <w:ilvl w:val="0"/>
+          <w:numId w:val="23"/>
+        </w:numPr>
+        <w:spacing w:before="100" w:after="100" w:line="240" w:lineRule="auto"/>
+        <w:ind w:left="360" w:hanging="360"/>
+        <w:rPr>
+          <w:rFonts w:ascii="Times New Roman" w:eastAsia="Times New Roman" w:hAnsi="Times New Roman" w:cs="Times New Roman"/>
+          <w:sz w:val="24"/>
+        </w:rPr>
+      </w:pPr>
+      <w:r>
+        <w:rPr>
+          <w:rFonts w:ascii="Calibri" w:eastAsia="Calibri" w:hAnsi="Calibri" w:cs="Calibri"/>
+          <w:sz w:val="24"/>
+        </w:rPr>
+        <w:t>Select the n</w:t>
+      </w:r>
+      <w:r>
+        <w:rPr>
+          <w:rFonts w:ascii="Calibri" w:eastAsia="Calibri" w:hAnsi="Calibri" w:cs="Calibri"/>
+          <w:sz w:val="24"/>
+        </w:rPr>
+        <w:t>ewly imported SKP model asset</w:t>
+      </w:r>
+      <w:r>
+        <w:rPr>
+          <w:rFonts w:ascii="Calibri" w:eastAsia="Calibri" w:hAnsi="Calibri" w:cs="Calibri"/>
+          <w:sz w:val="24"/>
+        </w:rPr>
+        <w:t>, and in Inspector pane setup its import settings as follows</w:t>
+      </w:r>
+      <w:r>
+        <w:rPr>
+          <w:rFonts w:ascii="Calibri" w:eastAsia="Calibri" w:hAnsi="Calibri" w:cs="Calibri"/>
+          <w:sz w:val="24"/>
+        </w:rPr>
+        <w:t>:</w:t>
+      </w:r>
+    </w:p>
+    <w:p>
+      <w:pPr>
+        <w:numPr>
+          <w:ilvl w:val="0"/>
+          <w:numId w:val="23"/>
+        </w:numPr>
+        <w:spacing w:before="100" w:after="100" w:line="240" w:lineRule="auto"/>
+        <w:ind w:left="720" w:hanging="360"/>
+        <w:rPr>
+          <w:rFonts w:ascii="Times New Roman" w:eastAsia="Times New Roman" w:hAnsi="Times New Roman" w:cs="Times New Roman"/>
+          <w:sz w:val="24"/>
+        </w:rPr>
+      </w:pPr>
+      <w:r>
+        <w:rPr>
+          <w:rFonts w:ascii="Calibri" w:eastAsia="Calibri" w:hAnsi="Calibri" w:cs="Calibri"/>
+          <w:sz w:val="24"/>
+        </w:rPr>
+        <w:t>Disable 'Generate Back Faces'</w:t>
+      </w:r>
+      <w:r>
+        <w:rPr>
+          <w:rFonts w:ascii="Calibri" w:eastAsia="Calibri" w:hAnsi="Calibri" w:cs="Calibri"/>
+          <w:sz w:val="24"/>
+        </w:rPr>
+        <w:t xml:space="preserve">.  </w:t>
+      </w:r>
+      <w:bookmarkStart w:id="4" w:name="_GoBack"/>
+      <w:bookmarkEnd w:id="4"/>
+      <w:r>
+        <w:rPr>
+          <w:rFonts w:ascii="Calibri" w:eastAsia="Calibri" w:hAnsi="Calibri" w:cs="Calibri"/>
+          <w:sz w:val="24"/>
+        </w:rPr>
+        <w:t xml:space="preserve">This will enable </w:t>
+      </w:r>
+      <w:proofErr w:type="spellStart"/>
+      <w:r>
+        <w:rPr>
+          <w:rFonts w:ascii="Calibri" w:eastAsia="Calibri" w:hAnsi="Calibri" w:cs="Calibri"/>
+          <w:sz w:val="24"/>
+        </w:rPr>
+        <w:t>backface</w:t>
+      </w:r>
+      <w:proofErr w:type="spellEnd"/>
+      <w:r>
+        <w:rPr>
+          <w:rFonts w:ascii="Calibri" w:eastAsia="Calibri" w:hAnsi="Calibri" w:cs="Calibri"/>
+          <w:sz w:val="24"/>
+        </w:rPr>
+        <w:t xml:space="preserve"> culling on the model, and result in improved rendering performance.</w:t>
+      </w:r>
+    </w:p>
+    <w:p>
+      <w:pPr>
+        <w:numPr>
+          <w:ilvl w:val="0"/>
+          <w:numId w:val="23"/>
+        </w:numPr>
+        <w:spacing w:before="100" w:after="100" w:line="240" w:lineRule="auto"/>
+        <w:ind w:left="720" w:hanging="360"/>
+        <w:rPr>
+          <w:rFonts w:ascii="Times New Roman" w:eastAsia="Times New Roman" w:hAnsi="Times New Roman" w:cs="Times New Roman"/>
+          <w:sz w:val="24"/>
+        </w:rPr>
+      </w:pPr>
+      <w:r>
+        <w:rPr>
+          <w:rFonts w:ascii="Calibri" w:eastAsia="Calibri" w:hAnsi="Calibri" w:cs="Calibri"/>
+          <w:sz w:val="24"/>
+        </w:rPr>
+        <w:t>Enable 'Generate Lightmapping UVs'</w:t>
+      </w:r>
+      <w:r>
+        <w:rPr>
+          <w:rFonts w:ascii="Calibri" w:eastAsia="Calibri" w:hAnsi="Calibri" w:cs="Calibri"/>
+          <w:sz w:val="24"/>
+        </w:rPr>
+        <w:t>.  This is necessary for storing the UV’s of prebaked lightmaps.</w:t>
+      </w:r>
+    </w:p>
+    <w:p>
+      <w:pPr>
+        <w:pStyle w:val="Heading1"/>
+        <w:rPr>
           <w:rFonts w:eastAsia="Calibri Light"/>
         </w:rPr>
       </w:pPr>
@@ -6844,8 +7385,21 @@
         <w:rPr>
           <w:rFonts w:eastAsia="Calibri Light"/>
         </w:rPr>
-        <w:lastRenderedPageBreak/>
-        <w:t>How to create an ArchiVR project</w:t>
+        <w:t xml:space="preserve">How to create an </w:t>
+      </w:r>
+      <w:proofErr w:type="spellStart"/>
+      <w:r>
+        <w:rPr>
+          <w:rFonts w:eastAsia="Calibri Light"/>
+        </w:rPr>
+        <w:t>ArchiVR</w:t>
+      </w:r>
+      <w:proofErr w:type="spellEnd"/>
+      <w:r>
+        <w:rPr>
+          <w:rFonts w:eastAsia="Calibri Light"/>
+        </w:rPr>
+        <w:t xml:space="preserve"> project</w:t>
       </w:r>
     </w:p>
     <w:p>
@@ -6863,7 +7417,21 @@
         <w:rPr>
           <w:rFonts w:ascii="Calibri" w:eastAsia="Calibri" w:hAnsi="Calibri" w:cs="Calibri"/>
         </w:rPr>
-        <w:t>Copy-paste-rename an existing ArchiVR project</w:t>
+        <w:t xml:space="preserve">Copy-paste-rename an existing </w:t>
+      </w:r>
+      <w:proofErr w:type="spellStart"/>
+      <w:r>
+        <w:rPr>
+          <w:rFonts w:ascii="Calibri" w:eastAsia="Calibri" w:hAnsi="Calibri" w:cs="Calibri"/>
+        </w:rPr>
+        <w:t>ArchiVR</w:t>
+      </w:r>
+      <w:proofErr w:type="spellEnd"/>
+      <w:r>
+        <w:rPr>
+          <w:rFonts w:ascii="Calibri" w:eastAsia="Calibri" w:hAnsi="Calibri" w:cs="Calibri"/>
+        </w:rPr>
+        <w:t xml:space="preserve"> project</w:t>
       </w:r>
     </w:p>
     <w:p>
@@ -6917,13 +7485,35 @@
         <w:rPr>
           <w:rFonts w:ascii="Calibri" w:eastAsia="Calibri" w:hAnsi="Calibri" w:cs="Calibri"/>
         </w:rPr>
-        <w:t>(create a new folder under assets/Projects/ProjectName to store the necessary assets fort h</w:t>
-      </w:r>
-      <w:r>
-        <w:rPr>
-          <w:rFonts w:ascii="Calibri" w:eastAsia="Calibri" w:hAnsi="Calibri" w:cs="Calibri"/>
-        </w:rPr>
-        <w:t>e ArchiVR project in.</w:t>
+        <w:t>(create a new folder under assets/Projects/</w:t>
+      </w:r>
+      <w:proofErr w:type="spellStart"/>
+      <w:r>
+        <w:rPr>
+          <w:rFonts w:ascii="Calibri" w:eastAsia="Calibri" w:hAnsi="Calibri" w:cs="Calibri"/>
+        </w:rPr>
+        <w:t>ProjectName</w:t>
+      </w:r>
+      <w:proofErr w:type="spellEnd"/>
+      <w:r>
+        <w:rPr>
+          <w:rFonts w:ascii="Calibri" w:eastAsia="Calibri" w:hAnsi="Calibri" w:cs="Calibri"/>
+        </w:rPr>
+        <w:t xml:space="preserve"> to store the necessary assets fort he </w:t>
+      </w:r>
+      <w:proofErr w:type="spellStart"/>
+      <w:r>
+        <w:rPr>
+          <w:rFonts w:ascii="Calibri" w:eastAsia="Calibri" w:hAnsi="Calibri" w:cs="Calibri"/>
+        </w:rPr>
+        <w:t>ArchiVR</w:t>
+      </w:r>
+      <w:proofErr w:type="spellEnd"/>
+      <w:r>
+        <w:rPr>
+          <w:rFonts w:ascii="Calibri" w:eastAsia="Calibri" w:hAnsi="Calibri" w:cs="Calibri"/>
+        </w:rPr>
+        <w:t xml:space="preserve"> project in.</w:t>
       </w:r>
     </w:p>
     <w:p>
@@ -7013,7 +7603,21 @@
         <w:rPr>
           <w:rFonts w:ascii="Calibri" w:eastAsia="Calibri" w:hAnsi="Calibri" w:cs="Calibri"/>
         </w:rPr>
-        <w:t>Select imported models root entity, and set 'staic' flag to 'contribute GI' recursively.</w:t>
+        <w:t>Select imported models root entity, and set '</w:t>
+      </w:r>
+      <w:proofErr w:type="spellStart"/>
+      <w:r>
+        <w:rPr>
+          <w:rFonts w:ascii="Calibri" w:eastAsia="Calibri" w:hAnsi="Calibri" w:cs="Calibri"/>
+        </w:rPr>
+        <w:t>staic</w:t>
+      </w:r>
+      <w:proofErr w:type="spellEnd"/>
+      <w:r>
+        <w:rPr>
+          <w:rFonts w:ascii="Calibri" w:eastAsia="Calibri" w:hAnsi="Calibri" w:cs="Calibri"/>
+        </w:rPr>
+        <w:t>' flag to 'contribute GI' recursively.</w:t>
       </w:r>
     </w:p>
     <w:p>
@@ -7031,13 +7635,7 @@
         <w:rPr>
           <w:rFonts w:ascii="Calibri" w:eastAsia="Calibri" w:hAnsi="Calibri" w:cs="Calibri"/>
         </w:rPr>
-        <w:t xml:space="preserve">Select all entities that need not contribute to GI and unset static flag on them. </w:t>
-      </w:r>
-      <w:r>
-        <w:rPr>
-          <w:rFonts w:ascii="Calibri" w:eastAsia="Calibri" w:hAnsi="Calibri" w:cs="Calibri"/>
-        </w:rPr>
-        <w:t xml:space="preserve"> Also disable cast/receive shadow.</w:t>
+        <w:t>Select all entities that need not contribute to GI and unset static flag on them.  Also disable cast/receive shadow.</w:t>
       </w:r>
     </w:p>
     <w:p>
@@ -7109,13 +7707,7 @@
         <w:rPr>
           <w:rFonts w:ascii="Calibri" w:eastAsia="Calibri" w:hAnsi="Calibri" w:cs="Calibri"/>
         </w:rPr>
-        <w:t>Relocate the a POI by selecting it (not its children!), a</w:t>
-      </w:r>
-      <w:r>
-        <w:rPr>
-          <w:rFonts w:ascii="Calibri" w:eastAsia="Calibri" w:hAnsi="Calibri" w:cs="Calibri"/>
-        </w:rPr>
-        <w:t>nd dragging it to the correct position/orientation.</w:t>
+        <w:t>Relocate the a POI by selecting it (not its children!), and dragging it to the correct position/orientation.</w:t>
       </w:r>
     </w:p>
     <w:p>
@@ -7151,7 +7743,21 @@
         <w:rPr>
           <w:rFonts w:ascii="Calibri" w:eastAsia="Calibri" w:hAnsi="Calibri" w:cs="Calibri"/>
         </w:rPr>
-        <w:t>Make sure thate scene global lighting mode is set to 'baked'</w:t>
+        <w:t xml:space="preserve">Make sure </w:t>
+      </w:r>
+      <w:proofErr w:type="spellStart"/>
+      <w:r>
+        <w:rPr>
+          <w:rFonts w:ascii="Calibri" w:eastAsia="Calibri" w:hAnsi="Calibri" w:cs="Calibri"/>
+        </w:rPr>
+        <w:t>thate</w:t>
+      </w:r>
+      <w:proofErr w:type="spellEnd"/>
+      <w:r>
+        <w:rPr>
+          <w:rFonts w:ascii="Calibri" w:eastAsia="Calibri" w:hAnsi="Calibri" w:cs="Calibri"/>
+        </w:rPr>
+        <w:t xml:space="preserve"> scene global lighting mode is set to 'baked'</w:t>
       </w:r>
     </w:p>
     <w:p>
@@ -7187,13 +7793,8 @@
         <w:rPr>
           <w:rFonts w:ascii="Calibri" w:eastAsia="Calibri" w:hAnsi="Calibri" w:cs="Calibri"/>
         </w:rPr>
-        <w:t>Tip: Create additional Lights by copy/paste/rename existing lights.  (start fr</w:t>
-      </w:r>
-      <w:r>
-        <w:rPr>
-          <w:rFonts w:ascii="Calibri" w:eastAsia="Calibri" w:hAnsi="Calibri" w:cs="Calibri"/>
-        </w:rPr>
-        <w:t>om an original on the same height level)</w:t>
+        <w:lastRenderedPageBreak/>
+        <w:t>Tip: Create additional Lights by copy/paste/rename existing lights.  (start from an original on the same height level)</w:t>
       </w:r>
     </w:p>
     <w:p>
@@ -8915,6 +9516,57 @@
     </w:lvl>
   </w:abstractNum>
   <w:abstractNum w:abstractNumId="21" w15:restartNumberingAfterBreak="0">
+    <w:nsid w:val="66BC0521"/>
+    <w:multiLevelType w:val="multilevel"/>
+    <w:tmpl w:val="0AF838EC"/>
+    <w:lvl w:ilvl="0">
+      <w:start w:val="1"/>
+      <w:numFmt w:val="bullet"/>
+      <w:lvlText w:val="•"/>
+      <w:lvlJc w:val="left"/>
+    </w:lvl>
+    <w:lvl w:ilvl="1">
+      <w:numFmt w:val="decimal"/>
+      <w:lvlText w:val=""/>
+      <w:lvlJc w:val="left"/>
+    </w:lvl>
+    <w:lvl w:ilvl="2">
+      <w:numFmt w:val="decimal"/>
+      <w:lvlText w:val=""/>
+      <w:lvlJc w:val="left"/>
+    </w:lvl>
+    <w:lvl w:ilvl="3">
+      <w:numFmt w:val="decimal"/>
+      <w:lvlText w:val=""/>
+      <w:lvlJc w:val="left"/>
+    </w:lvl>
+    <w:lvl w:ilvl="4">
+      <w:numFmt w:val="decimal"/>
+      <w:lvlText w:val=""/>
+      <w:lvlJc w:val="left"/>
+    </w:lvl>
+    <w:lvl w:ilvl="5">
+      <w:numFmt w:val="decimal"/>
+      <w:lvlText w:val=""/>
+      <w:lvlJc w:val="left"/>
+    </w:lvl>
+    <w:lvl w:ilvl="6">
+      <w:numFmt w:val="decimal"/>
+      <w:lvlText w:val=""/>
+      <w:lvlJc w:val="left"/>
+    </w:lvl>
+    <w:lvl w:ilvl="7">
+      <w:numFmt w:val="decimal"/>
+      <w:lvlText w:val=""/>
+      <w:lvlJc w:val="left"/>
+    </w:lvl>
+    <w:lvl w:ilvl="8">
+      <w:numFmt w:val="decimal"/>
+      <w:lvlText w:val=""/>
+      <w:lvlJc w:val="left"/>
+    </w:lvl>
+  </w:abstractNum>
+  <w:abstractNum w:abstractNumId="22" w15:restartNumberingAfterBreak="0">
     <w:nsid w:val="719E046B"/>
     <w:multiLevelType w:val="hybridMultilevel"/>
     <w:tmpl w:val="545A90DE"/>
@@ -9088,10 +9740,13 @@
     <w:abstractNumId w:val="17"/>
   </w:num>
   <w:num w:numId="21">
-    <w:abstractNumId w:val="21"/>
+    <w:abstractNumId w:val="22"/>
   </w:num>
   <w:num w:numId="22">
     <w:abstractNumId w:val="0"/>
+  </w:num>
+  <w:num w:numId="23">
+    <w:abstractNumId w:val="21"/>
   </w:num>
 </w:numbering>
 </file>

--- a/Documentation/Archi-VR.docx
+++ b/Documentation/Archi-VR.docx
@@ -1,6 +1,6 @@
 
 <file path=word/document.xml><?xml version="1.0" encoding="utf-8"?>
-<w:document xmlns:wpc="http://schemas.microsoft.com/office/word/2010/wordprocessingCanvas" xmlns:cx="http://schemas.microsoft.com/office/drawing/2014/chartex" xmlns:cx1="http://schemas.microsoft.com/office/drawing/2015/9/8/chartex" xmlns:cx2="http://schemas.microsoft.com/office/drawing/2015/10/21/chartex" xmlns:cx3="http://schemas.microsoft.com/office/drawing/2016/5/9/chartex" xmlns:cx4="http://schemas.microsoft.com/office/drawing/2016/5/10/chartex" xmlns:cx5="http://schemas.microsoft.com/office/drawing/2016/5/11/chartex" xmlns:cx6="http://schemas.microsoft.com/office/drawing/2016/5/12/chartex" xmlns:cx7="http://schemas.microsoft.com/office/drawing/2016/5/13/chartex" xmlns:cx8="http://schemas.microsoft.com/office/drawing/2016/5/14/chartex" xmlns:mc="http://schemas.openxmlformats.org/markup-compatibility/2006" xmlns:aink="http://schemas.microsoft.com/office/drawing/2016/ink" xmlns:am3d="http://schemas.microsoft.com/office/drawing/2017/model3d" xmlns:o="urn:schemas-microsoft-com:office:office" xmlns:r="http://schemas.openxmlformats.org/officeDocument/2006/relationships" xmlns:m="http://schemas.openxmlformats.org/officeDocument/2006/math" xmlns:v="urn:schemas-microsoft-com:vml" xmlns:wp14="http://schemas.microsoft.com/office/word/2010/wordprocessingDrawing" xmlns:wp="http://schemas.openxmlformats.org/drawingml/2006/wordprocessingDrawing" xmlns:w10="urn:schemas-microsoft-com:office:word" xmlns:w="http://schemas.openxmlformats.org/wordprocessingml/2006/main" xmlns:w14="http://schemas.microsoft.com/office/word/2010/wordml" xmlns:w15="http://schemas.microsoft.com/office/word/2012/wordml" xmlns:w16cid="http://schemas.microsoft.com/office/word/2016/wordml/cid" xmlns:w16se="http://schemas.microsoft.com/office/word/2015/wordml/symex" xmlns:wpg="http://schemas.microsoft.com/office/word/2010/wordprocessingGroup" xmlns:wpi="http://schemas.microsoft.com/office/word/2010/wordprocessingInk" xmlns:wne="http://schemas.microsoft.com/office/word/2006/wordml" xmlns:wps="http://schemas.microsoft.com/office/word/2010/wordprocessingShape" mc:Ignorable="w14 w15 w16se w16cid wp14">
+<w:document xmlns:wpc="http://schemas.microsoft.com/office/word/2010/wordprocessingCanvas" xmlns:cx="http://schemas.microsoft.com/office/drawing/2014/chartex" xmlns:cx1="http://schemas.microsoft.com/office/drawing/2015/9/8/chartex" xmlns:cx2="http://schemas.microsoft.com/office/drawing/2015/10/21/chartex" xmlns:cx3="http://schemas.microsoft.com/office/drawing/2016/5/9/chartex" xmlns:cx4="http://schemas.microsoft.com/office/drawing/2016/5/10/chartex" xmlns:cx5="http://schemas.microsoft.com/office/drawing/2016/5/11/chartex" xmlns:cx6="http://schemas.microsoft.com/office/drawing/2016/5/12/chartex" xmlns:cx7="http://schemas.microsoft.com/office/drawing/2016/5/13/chartex" xmlns:cx8="http://schemas.microsoft.com/office/drawing/2016/5/14/chartex" xmlns:mc="http://schemas.openxmlformats.org/markup-compatibility/2006" xmlns:aink="http://schemas.microsoft.com/office/drawing/2016/ink" xmlns:am3d="http://schemas.microsoft.com/office/drawing/2017/model3d" xmlns:o="urn:schemas-microsoft-com:office:office" xmlns:r="http://schemas.openxmlformats.org/officeDocument/2006/relationships" xmlns:m="http://schemas.openxmlformats.org/officeDocument/2006/math" xmlns:v="urn:schemas-microsoft-com:vml" xmlns:wp14="http://schemas.microsoft.com/office/word/2010/wordprocessingDrawing" xmlns:wp="http://schemas.openxmlformats.org/drawingml/2006/wordprocessingDrawing" xmlns:w10="urn:schemas-microsoft-com:office:word" xmlns:w="http://schemas.openxmlformats.org/wordprocessingml/2006/main" xmlns:w14="http://schemas.microsoft.com/office/word/2010/wordml" xmlns:w15="http://schemas.microsoft.com/office/word/2012/wordml" xmlns:w16cex="http://schemas.microsoft.com/office/word/2018/wordml/cex" xmlns:w16cid="http://schemas.microsoft.com/office/word/2016/wordml/cid" xmlns:w16="http://schemas.microsoft.com/office/word/2018/wordml" xmlns:w16se="http://schemas.microsoft.com/office/word/2015/wordml/symex" xmlns:wpg="http://schemas.microsoft.com/office/word/2010/wordprocessingGroup" xmlns:wpi="http://schemas.microsoft.com/office/word/2010/wordprocessingInk" xmlns:wne="http://schemas.microsoft.com/office/word/2006/wordml" xmlns:wps="http://schemas.microsoft.com/office/word/2010/wordprocessingShape" mc:Ignorable="w14 w15 w16se w16cid w16 w16cex wp14">
   <w:body>
     <w:p>
       <w:pPr>
@@ -26,8 +26,2102 @@
         <w:rPr>
           <w:rFonts w:ascii="Calibri" w:eastAsia="Calibri" w:hAnsi="Calibri" w:cs="Calibri"/>
         </w:rPr>
-        <w:t>Archi-VR is an application to preview architectural projects in &lt;virtual Reality (VR) on the Oculus Quest device.  The application can be built with a set of Archi-VR projects.</w:t>
-      </w:r>
+        <w:t xml:space="preserve">Archi-VR is an application </w:t>
+      </w:r>
+      <w:r>
+        <w:rPr>
+          <w:rFonts w:ascii="Calibri" w:eastAsia="Calibri" w:hAnsi="Calibri" w:cs="Calibri"/>
+          <w:lang w:val="en-BE"/>
+        </w:rPr>
+        <w:t>that that enables to prepare a presentation/</w:t>
+      </w:r>
+      <w:r>
+        <w:rPr>
+          <w:rFonts w:ascii="Calibri" w:eastAsia="Calibri" w:hAnsi="Calibri" w:cs="Calibri"/>
+        </w:rPr>
+        <w:t xml:space="preserve">preview </w:t>
+      </w:r>
+      <w:r>
+        <w:rPr>
+          <w:rFonts w:ascii="Calibri" w:eastAsia="Calibri" w:hAnsi="Calibri" w:cs="Calibri"/>
+          <w:lang w:val="en-BE"/>
+        </w:rPr>
+        <w:t xml:space="preserve">of </w:t>
+      </w:r>
+      <w:r>
+        <w:rPr>
+          <w:rFonts w:ascii="Calibri" w:eastAsia="Calibri" w:hAnsi="Calibri" w:cs="Calibri"/>
+        </w:rPr>
+        <w:t>architectural projects in</w:t>
+      </w:r>
+      <w:r>
+        <w:rPr>
+          <w:rFonts w:ascii="Calibri" w:eastAsia="Calibri" w:hAnsi="Calibri" w:cs="Calibri"/>
+          <w:lang w:val="en-BE"/>
+        </w:rPr>
+        <w:t xml:space="preserve"> for presentation in </w:t>
+      </w:r>
+      <w:r>
+        <w:rPr>
+          <w:rFonts w:ascii="Calibri" w:eastAsia="Calibri" w:hAnsi="Calibri" w:cs="Calibri"/>
+        </w:rPr>
+        <w:t>virtual Reality (VR) on the Oculus Quest device.  The application can be built with a set of Archi-VR projects.</w:t>
+      </w:r>
+    </w:p>
+    <w:p>
+      <w:pPr>
+        <w:rPr>
+          <w:rFonts w:ascii="Calibri" w:eastAsia="Calibri" w:hAnsi="Calibri" w:cs="Calibri"/>
+          <w:lang w:val="en-BE"/>
+        </w:rPr>
+      </w:pPr>
+      <w:r>
+        <w:rPr>
+          <w:rFonts w:ascii="Calibri" w:eastAsia="Calibri" w:hAnsi="Calibri" w:cs="Calibri"/>
+          <w:lang w:val="en-BE"/>
+        </w:rPr>
+        <w:t>The application has the following functionality:</w:t>
+      </w:r>
+    </w:p>
+    <w:p>
+      <w:pPr>
+        <w:pStyle w:val="ListParagraph"/>
+        <w:numPr>
+          <w:ilvl w:val="0"/>
+          <w:numId w:val="24"/>
+        </w:numPr>
+        <w:rPr>
+          <w:rFonts w:ascii="Calibri" w:eastAsia="Calibri" w:hAnsi="Calibri" w:cs="Calibri"/>
+          <w:lang w:val="en-BE"/>
+        </w:rPr>
+      </w:pPr>
+      <w:r>
+        <w:rPr>
+          <w:rFonts w:ascii="Calibri" w:eastAsia="Calibri" w:hAnsi="Calibri" w:cs="Calibri"/>
+          <w:lang w:val="en-BE"/>
+        </w:rPr>
+        <w:t xml:space="preserve">Browse through a series of </w:t>
+      </w:r>
+      <w:proofErr w:type="spellStart"/>
+      <w:r>
+        <w:rPr>
+          <w:rFonts w:ascii="Calibri" w:eastAsia="Calibri" w:hAnsi="Calibri" w:cs="Calibri"/>
+          <w:lang w:val="en-BE"/>
+        </w:rPr>
+        <w:t>ArchiVR</w:t>
+      </w:r>
+      <w:proofErr w:type="spellEnd"/>
+      <w:r>
+        <w:rPr>
+          <w:rFonts w:ascii="Calibri" w:eastAsia="Calibri" w:hAnsi="Calibri" w:cs="Calibri"/>
+          <w:lang w:val="en-BE"/>
+        </w:rPr>
+        <w:t xml:space="preserve"> projects.</w:t>
+      </w:r>
+    </w:p>
+    <w:p>
+      <w:pPr>
+        <w:pStyle w:val="ListParagraph"/>
+        <w:numPr>
+          <w:ilvl w:val="0"/>
+          <w:numId w:val="24"/>
+        </w:numPr>
+        <w:rPr>
+          <w:rFonts w:ascii="Calibri" w:eastAsia="Calibri" w:hAnsi="Calibri" w:cs="Calibri"/>
+          <w:lang w:val="en-BE"/>
+        </w:rPr>
+      </w:pPr>
+      <w:r>
+        <w:rPr>
+          <w:rFonts w:ascii="Calibri" w:eastAsia="Calibri" w:hAnsi="Calibri" w:cs="Calibri"/>
+          <w:lang w:val="en-BE"/>
+        </w:rPr>
+        <w:t xml:space="preserve">Open an </w:t>
+      </w:r>
+      <w:proofErr w:type="spellStart"/>
+      <w:r>
+        <w:rPr>
+          <w:rFonts w:ascii="Calibri" w:eastAsia="Calibri" w:hAnsi="Calibri" w:cs="Calibri"/>
+          <w:lang w:val="en-BE"/>
+        </w:rPr>
+        <w:t>ArchiVR</w:t>
+      </w:r>
+      <w:proofErr w:type="spellEnd"/>
+      <w:r>
+        <w:rPr>
+          <w:rFonts w:ascii="Calibri" w:eastAsia="Calibri" w:hAnsi="Calibri" w:cs="Calibri"/>
+          <w:lang w:val="en-BE"/>
+        </w:rPr>
+        <w:t xml:space="preserve"> project</w:t>
+      </w:r>
+      <w:r>
+        <w:rPr>
+          <w:rFonts w:ascii="Calibri" w:eastAsia="Calibri" w:hAnsi="Calibri" w:cs="Calibri"/>
+          <w:lang w:val="en-BE"/>
+        </w:rPr>
+        <w:t xml:space="preserve"> as the active one.</w:t>
+      </w:r>
+    </w:p>
+    <w:p>
+      <w:pPr>
+        <w:pStyle w:val="ListParagraph"/>
+        <w:numPr>
+          <w:ilvl w:val="0"/>
+          <w:numId w:val="24"/>
+        </w:numPr>
+        <w:rPr>
+          <w:rFonts w:ascii="Calibri" w:eastAsia="Calibri" w:hAnsi="Calibri" w:cs="Calibri"/>
+          <w:lang w:val="en-BE"/>
+        </w:rPr>
+      </w:pPr>
+      <w:r>
+        <w:rPr>
+          <w:rFonts w:ascii="Calibri" w:eastAsia="Calibri" w:hAnsi="Calibri" w:cs="Calibri"/>
+          <w:lang w:val="en-BE"/>
+        </w:rPr>
+        <w:t>Navigate the active project</w:t>
+      </w:r>
+    </w:p>
+    <w:p>
+      <w:pPr>
+        <w:pStyle w:val="ListParagraph"/>
+        <w:numPr>
+          <w:ilvl w:val="0"/>
+          <w:numId w:val="24"/>
+        </w:numPr>
+        <w:rPr>
+          <w:rFonts w:ascii="Calibri" w:eastAsia="Calibri" w:hAnsi="Calibri" w:cs="Calibri"/>
+          <w:lang w:val="en-BE"/>
+        </w:rPr>
+      </w:pPr>
+      <w:r>
+        <w:rPr>
+          <w:rFonts w:ascii="Calibri" w:eastAsia="Calibri" w:hAnsi="Calibri" w:cs="Calibri"/>
+          <w:lang w:val="en-BE"/>
+        </w:rPr>
+        <w:t>Create/Edit/Delete</w:t>
+      </w:r>
+      <w:r>
+        <w:rPr>
+          <w:rFonts w:ascii="Calibri" w:eastAsia="Calibri" w:hAnsi="Calibri" w:cs="Calibri"/>
+          <w:lang w:val="en-BE"/>
+        </w:rPr>
+        <w:t xml:space="preserve"> content in the active project</w:t>
+      </w:r>
+      <w:r>
+        <w:rPr>
+          <w:rFonts w:ascii="Calibri" w:eastAsia="Calibri" w:hAnsi="Calibri" w:cs="Calibri"/>
+          <w:lang w:val="en-BE"/>
+        </w:rPr>
+        <w:t>:</w:t>
+      </w:r>
+    </w:p>
+    <w:p>
+      <w:pPr>
+        <w:pStyle w:val="ListParagraph"/>
+        <w:numPr>
+          <w:ilvl w:val="1"/>
+          <w:numId w:val="24"/>
+        </w:numPr>
+        <w:rPr>
+          <w:rFonts w:ascii="Calibri" w:eastAsia="Calibri" w:hAnsi="Calibri" w:cs="Calibri"/>
+          <w:lang w:val="en-BE"/>
+        </w:rPr>
+      </w:pPr>
+      <w:r>
+        <w:rPr>
+          <w:rFonts w:ascii="Calibri" w:eastAsia="Calibri" w:hAnsi="Calibri" w:cs="Calibri"/>
+          <w:lang w:val="en-BE"/>
+        </w:rPr>
+        <w:t>Prop</w:t>
+      </w:r>
+    </w:p>
+    <w:p>
+      <w:pPr>
+        <w:pStyle w:val="ListParagraph"/>
+        <w:numPr>
+          <w:ilvl w:val="2"/>
+          <w:numId w:val="24"/>
+        </w:numPr>
+        <w:rPr>
+          <w:rFonts w:ascii="Calibri" w:eastAsia="Calibri" w:hAnsi="Calibri" w:cs="Calibri"/>
+          <w:lang w:val="en-BE"/>
+        </w:rPr>
+      </w:pPr>
+      <w:proofErr w:type="spellStart"/>
+      <w:r>
+        <w:rPr>
+          <w:rFonts w:ascii="Calibri" w:eastAsia="Calibri" w:hAnsi="Calibri" w:cs="Calibri"/>
+          <w:lang w:val="en-BE"/>
+        </w:rPr>
+        <w:t>FromModel</w:t>
+      </w:r>
+      <w:proofErr w:type="spellEnd"/>
+    </w:p>
+    <w:p>
+      <w:pPr>
+        <w:pStyle w:val="ListParagraph"/>
+        <w:numPr>
+          <w:ilvl w:val="3"/>
+          <w:numId w:val="24"/>
+        </w:numPr>
+        <w:rPr>
+          <w:rFonts w:ascii="Calibri" w:eastAsia="Calibri" w:hAnsi="Calibri" w:cs="Calibri"/>
+          <w:lang w:val="en-BE"/>
+        </w:rPr>
+      </w:pPr>
+      <w:proofErr w:type="spellStart"/>
+      <w:r>
+        <w:rPr>
+          <w:rFonts w:ascii="Calibri" w:eastAsia="Calibri" w:hAnsi="Calibri" w:cs="Calibri"/>
+          <w:lang w:val="en-BE"/>
+        </w:rPr>
+        <w:t>Terras</w:t>
+      </w:r>
+      <w:proofErr w:type="spellEnd"/>
+    </w:p>
+    <w:p>
+      <w:pPr>
+        <w:pStyle w:val="ListParagraph"/>
+        <w:numPr>
+          <w:ilvl w:val="3"/>
+          <w:numId w:val="24"/>
+        </w:numPr>
+        <w:rPr>
+          <w:rFonts w:ascii="Calibri" w:eastAsia="Calibri" w:hAnsi="Calibri" w:cs="Calibri"/>
+          <w:lang w:val="en-BE"/>
+        </w:rPr>
+      </w:pPr>
+      <w:r>
+        <w:rPr>
+          <w:rFonts w:ascii="Calibri" w:eastAsia="Calibri" w:hAnsi="Calibri" w:cs="Calibri"/>
+          <w:lang w:val="en-BE"/>
+        </w:rPr>
+        <w:t>Kitchen</w:t>
+      </w:r>
+    </w:p>
+    <w:p>
+      <w:pPr>
+        <w:pStyle w:val="ListParagraph"/>
+        <w:numPr>
+          <w:ilvl w:val="4"/>
+          <w:numId w:val="24"/>
+        </w:numPr>
+        <w:rPr>
+          <w:rFonts w:ascii="Calibri" w:eastAsia="Calibri" w:hAnsi="Calibri" w:cs="Calibri"/>
+          <w:lang w:val="en-BE"/>
+        </w:rPr>
+      </w:pPr>
+      <w:r>
+        <w:rPr>
+          <w:rFonts w:ascii="Calibri" w:eastAsia="Calibri" w:hAnsi="Calibri" w:cs="Calibri"/>
+          <w:lang w:val="en-BE"/>
+        </w:rPr>
+        <w:t>Cooking Plates</w:t>
+      </w:r>
+      <w:r>
+        <w:rPr>
+          <w:rFonts w:ascii="Calibri" w:eastAsia="Calibri" w:hAnsi="Calibri" w:cs="Calibri"/>
+          <w:lang w:val="en-BE"/>
+        </w:rPr>
+        <w:t xml:space="preserve"> (Make procedural (option)?)</w:t>
+      </w:r>
+    </w:p>
+    <w:p>
+      <w:pPr>
+        <w:pStyle w:val="ListParagraph"/>
+        <w:numPr>
+          <w:ilvl w:val="4"/>
+          <w:numId w:val="24"/>
+        </w:numPr>
+        <w:rPr>
+          <w:rFonts w:ascii="Calibri" w:eastAsia="Calibri" w:hAnsi="Calibri" w:cs="Calibri"/>
+          <w:lang w:val="en-BE"/>
+        </w:rPr>
+      </w:pPr>
+      <w:proofErr w:type="spellStart"/>
+      <w:r>
+        <w:rPr>
+          <w:rFonts w:ascii="Calibri" w:eastAsia="Calibri" w:hAnsi="Calibri" w:cs="Calibri"/>
+          <w:lang w:val="en-BE"/>
+        </w:rPr>
+        <w:t>Dampkap</w:t>
+      </w:r>
+      <w:proofErr w:type="spellEnd"/>
+      <w:r>
+        <w:rPr>
+          <w:rFonts w:ascii="Calibri" w:eastAsia="Calibri" w:hAnsi="Calibri" w:cs="Calibri"/>
+          <w:lang w:val="en-BE"/>
+        </w:rPr>
+        <w:t xml:space="preserve"> (Make procedural (option)?)</w:t>
+      </w:r>
+    </w:p>
+    <w:p>
+      <w:pPr>
+        <w:pStyle w:val="ListParagraph"/>
+        <w:numPr>
+          <w:ilvl w:val="4"/>
+          <w:numId w:val="24"/>
+        </w:numPr>
+        <w:rPr>
+          <w:rFonts w:ascii="Calibri" w:eastAsia="Calibri" w:hAnsi="Calibri" w:cs="Calibri"/>
+          <w:lang w:val="en-BE"/>
+        </w:rPr>
+      </w:pPr>
+      <w:proofErr w:type="spellStart"/>
+      <w:r>
+        <w:rPr>
+          <w:rFonts w:ascii="Calibri" w:eastAsia="Calibri" w:hAnsi="Calibri" w:cs="Calibri"/>
+          <w:lang w:val="en-BE"/>
+        </w:rPr>
+        <w:t>MessenSet</w:t>
+      </w:r>
+      <w:proofErr w:type="spellEnd"/>
+    </w:p>
+    <w:p>
+      <w:pPr>
+        <w:pStyle w:val="ListParagraph"/>
+        <w:numPr>
+          <w:ilvl w:val="4"/>
+          <w:numId w:val="24"/>
+        </w:numPr>
+        <w:rPr>
+          <w:rFonts w:ascii="Calibri" w:eastAsia="Calibri" w:hAnsi="Calibri" w:cs="Calibri"/>
+          <w:lang w:val="en-BE"/>
+        </w:rPr>
+      </w:pPr>
+      <w:r>
+        <w:rPr>
+          <w:rFonts w:ascii="Calibri" w:eastAsia="Calibri" w:hAnsi="Calibri" w:cs="Calibri"/>
+          <w:lang w:val="en-BE"/>
+        </w:rPr>
+        <w:t>Toaster</w:t>
+      </w:r>
+    </w:p>
+    <w:p>
+      <w:pPr>
+        <w:pStyle w:val="ListParagraph"/>
+        <w:numPr>
+          <w:ilvl w:val="4"/>
+          <w:numId w:val="24"/>
+        </w:numPr>
+        <w:rPr>
+          <w:rFonts w:ascii="Calibri" w:eastAsia="Calibri" w:hAnsi="Calibri" w:cs="Calibri"/>
+          <w:lang w:val="en-BE"/>
+        </w:rPr>
+      </w:pPr>
+      <w:r>
+        <w:rPr>
+          <w:rFonts w:ascii="Calibri" w:eastAsia="Calibri" w:hAnsi="Calibri" w:cs="Calibri"/>
+          <w:lang w:val="en-BE"/>
+        </w:rPr>
+        <w:t>Herbs</w:t>
+      </w:r>
+    </w:p>
+    <w:p>
+      <w:pPr>
+        <w:pStyle w:val="ListParagraph"/>
+        <w:numPr>
+          <w:ilvl w:val="4"/>
+          <w:numId w:val="24"/>
+        </w:numPr>
+        <w:rPr>
+          <w:rFonts w:ascii="Calibri" w:eastAsia="Calibri" w:hAnsi="Calibri" w:cs="Calibri"/>
+          <w:lang w:val="en-BE"/>
+        </w:rPr>
+      </w:pPr>
+      <w:proofErr w:type="spellStart"/>
+      <w:r>
+        <w:rPr>
+          <w:rFonts w:ascii="Calibri" w:eastAsia="Calibri" w:hAnsi="Calibri" w:cs="Calibri"/>
+          <w:lang w:val="en-BE"/>
+        </w:rPr>
+        <w:t>Koffiezet</w:t>
+      </w:r>
+      <w:proofErr w:type="spellEnd"/>
+    </w:p>
+    <w:p>
+      <w:pPr>
+        <w:pStyle w:val="ListParagraph"/>
+        <w:numPr>
+          <w:ilvl w:val="4"/>
+          <w:numId w:val="24"/>
+        </w:numPr>
+        <w:rPr>
+          <w:rFonts w:ascii="Calibri" w:eastAsia="Calibri" w:hAnsi="Calibri" w:cs="Calibri"/>
+          <w:lang w:val="en-BE"/>
+        </w:rPr>
+      </w:pPr>
+      <w:proofErr w:type="spellStart"/>
+      <w:r>
+        <w:rPr>
+          <w:rFonts w:ascii="Calibri" w:eastAsia="Calibri" w:hAnsi="Calibri" w:cs="Calibri"/>
+          <w:lang w:val="en-BE"/>
+        </w:rPr>
+        <w:t>Fruitmand</w:t>
+      </w:r>
+      <w:proofErr w:type="spellEnd"/>
+    </w:p>
+    <w:p>
+      <w:pPr>
+        <w:pStyle w:val="ListParagraph"/>
+        <w:numPr>
+          <w:ilvl w:val="4"/>
+          <w:numId w:val="24"/>
+        </w:numPr>
+        <w:rPr>
+          <w:rFonts w:ascii="Calibri" w:eastAsia="Calibri" w:hAnsi="Calibri" w:cs="Calibri"/>
+          <w:lang w:val="en-BE"/>
+        </w:rPr>
+      </w:pPr>
+      <w:r>
+        <w:rPr>
+          <w:rFonts w:ascii="Calibri" w:eastAsia="Calibri" w:hAnsi="Calibri" w:cs="Calibri"/>
+          <w:lang w:val="en-BE"/>
+        </w:rPr>
+        <w:t>Tablet</w:t>
+      </w:r>
+    </w:p>
+    <w:p>
+      <w:pPr>
+        <w:pStyle w:val="ListParagraph"/>
+        <w:numPr>
+          <w:ilvl w:val="3"/>
+          <w:numId w:val="24"/>
+        </w:numPr>
+        <w:rPr>
+          <w:rFonts w:ascii="Calibri" w:eastAsia="Calibri" w:hAnsi="Calibri" w:cs="Calibri"/>
+          <w:lang w:val="en-BE"/>
+        </w:rPr>
+      </w:pPr>
+      <w:r>
+        <w:rPr>
+          <w:rFonts w:ascii="Calibri" w:eastAsia="Calibri" w:hAnsi="Calibri" w:cs="Calibri"/>
+          <w:lang w:val="en-BE"/>
+        </w:rPr>
+        <w:t>Living</w:t>
+      </w:r>
+    </w:p>
+    <w:p>
+      <w:pPr>
+        <w:pStyle w:val="ListParagraph"/>
+        <w:numPr>
+          <w:ilvl w:val="4"/>
+          <w:numId w:val="24"/>
+        </w:numPr>
+        <w:rPr>
+          <w:rFonts w:ascii="Calibri" w:eastAsia="Calibri" w:hAnsi="Calibri" w:cs="Calibri"/>
+          <w:lang w:val="en-BE"/>
+        </w:rPr>
+      </w:pPr>
+      <w:r>
+        <w:rPr>
+          <w:rFonts w:ascii="Calibri" w:eastAsia="Calibri" w:hAnsi="Calibri" w:cs="Calibri"/>
+          <w:lang w:val="en-BE"/>
+        </w:rPr>
+        <w:t>TV</w:t>
+      </w:r>
+    </w:p>
+    <w:p>
+      <w:pPr>
+        <w:pStyle w:val="ListParagraph"/>
+        <w:numPr>
+          <w:ilvl w:val="3"/>
+          <w:numId w:val="24"/>
+        </w:numPr>
+        <w:rPr>
+          <w:rFonts w:ascii="Calibri" w:eastAsia="Calibri" w:hAnsi="Calibri" w:cs="Calibri"/>
+          <w:lang w:val="en-BE"/>
+        </w:rPr>
+      </w:pPr>
+      <w:r>
+        <w:rPr>
+          <w:rFonts w:ascii="Calibri" w:eastAsia="Calibri" w:hAnsi="Calibri" w:cs="Calibri"/>
+          <w:lang w:val="en-BE"/>
+        </w:rPr>
+        <w:t>Toilet</w:t>
+      </w:r>
+    </w:p>
+    <w:p>
+      <w:pPr>
+        <w:pStyle w:val="ListParagraph"/>
+        <w:numPr>
+          <w:ilvl w:val="4"/>
+          <w:numId w:val="24"/>
+        </w:numPr>
+        <w:rPr>
+          <w:rFonts w:ascii="Calibri" w:eastAsia="Calibri" w:hAnsi="Calibri" w:cs="Calibri"/>
+          <w:lang w:val="en-BE"/>
+        </w:rPr>
+      </w:pPr>
+      <w:r>
+        <w:rPr>
+          <w:rFonts w:ascii="Calibri" w:eastAsia="Calibri" w:hAnsi="Calibri" w:cs="Calibri"/>
+          <w:lang w:val="en-BE"/>
+        </w:rPr>
+        <w:t>WC-Pot</w:t>
+      </w:r>
+    </w:p>
+    <w:p>
+      <w:pPr>
+        <w:pStyle w:val="ListParagraph"/>
+        <w:numPr>
+          <w:ilvl w:val="4"/>
+          <w:numId w:val="24"/>
+        </w:numPr>
+        <w:rPr>
+          <w:rFonts w:ascii="Calibri" w:eastAsia="Calibri" w:hAnsi="Calibri" w:cs="Calibri"/>
+          <w:lang w:val="en-BE"/>
+        </w:rPr>
+      </w:pPr>
+      <w:r>
+        <w:rPr>
+          <w:rFonts w:ascii="Calibri" w:eastAsia="Calibri" w:hAnsi="Calibri" w:cs="Calibri"/>
+          <w:lang w:val="en-BE"/>
+        </w:rPr>
+        <w:t>WC-</w:t>
+      </w:r>
+      <w:proofErr w:type="spellStart"/>
+      <w:r>
+        <w:rPr>
+          <w:rFonts w:ascii="Calibri" w:eastAsia="Calibri" w:hAnsi="Calibri" w:cs="Calibri"/>
+          <w:lang w:val="en-BE"/>
+        </w:rPr>
+        <w:t>Rol</w:t>
+      </w:r>
+      <w:proofErr w:type="spellEnd"/>
+    </w:p>
+    <w:p>
+      <w:pPr>
+        <w:pStyle w:val="ListParagraph"/>
+        <w:numPr>
+          <w:ilvl w:val="3"/>
+          <w:numId w:val="24"/>
+        </w:numPr>
+        <w:rPr>
+          <w:rFonts w:ascii="Calibri" w:eastAsia="Calibri" w:hAnsi="Calibri" w:cs="Calibri"/>
+          <w:lang w:val="en-BE"/>
+        </w:rPr>
+      </w:pPr>
+      <w:r>
+        <w:rPr>
+          <w:rFonts w:ascii="Calibri" w:eastAsia="Calibri" w:hAnsi="Calibri" w:cs="Calibri"/>
+          <w:lang w:val="en-BE"/>
+        </w:rPr>
+        <w:t>Laundry</w:t>
+      </w:r>
+    </w:p>
+    <w:p>
+      <w:pPr>
+        <w:pStyle w:val="ListParagraph"/>
+        <w:numPr>
+          <w:ilvl w:val="4"/>
+          <w:numId w:val="24"/>
+        </w:numPr>
+        <w:rPr>
+          <w:rFonts w:ascii="Calibri" w:eastAsia="Calibri" w:hAnsi="Calibri" w:cs="Calibri"/>
+          <w:lang w:val="en-BE"/>
+        </w:rPr>
+      </w:pPr>
+      <w:proofErr w:type="spellStart"/>
+      <w:r>
+        <w:rPr>
+          <w:rFonts w:ascii="Calibri" w:eastAsia="Calibri" w:hAnsi="Calibri" w:cs="Calibri"/>
+          <w:lang w:val="en-BE"/>
+        </w:rPr>
+        <w:t>DroogRek</w:t>
+      </w:r>
+      <w:proofErr w:type="spellEnd"/>
+    </w:p>
+    <w:p>
+      <w:pPr>
+        <w:pStyle w:val="ListParagraph"/>
+        <w:numPr>
+          <w:ilvl w:val="4"/>
+          <w:numId w:val="24"/>
+        </w:numPr>
+        <w:rPr>
+          <w:rFonts w:ascii="Calibri" w:eastAsia="Calibri" w:hAnsi="Calibri" w:cs="Calibri"/>
+          <w:lang w:val="en-BE"/>
+        </w:rPr>
+      </w:pPr>
+      <w:proofErr w:type="spellStart"/>
+      <w:r>
+        <w:rPr>
+          <w:rFonts w:ascii="Calibri" w:eastAsia="Calibri" w:hAnsi="Calibri" w:cs="Calibri"/>
+          <w:lang w:val="en-BE"/>
+        </w:rPr>
+        <w:t>DroogMand</w:t>
+      </w:r>
+      <w:proofErr w:type="spellEnd"/>
+    </w:p>
+    <w:p>
+      <w:pPr>
+        <w:pStyle w:val="ListParagraph"/>
+        <w:numPr>
+          <w:ilvl w:val="3"/>
+          <w:numId w:val="24"/>
+        </w:numPr>
+        <w:rPr>
+          <w:rFonts w:ascii="Calibri" w:eastAsia="Calibri" w:hAnsi="Calibri" w:cs="Calibri"/>
+          <w:lang w:val="en-BE"/>
+        </w:rPr>
+      </w:pPr>
+      <w:r>
+        <w:rPr>
+          <w:rFonts w:ascii="Calibri" w:eastAsia="Calibri" w:hAnsi="Calibri" w:cs="Calibri"/>
+          <w:lang w:val="en-BE"/>
+        </w:rPr>
+        <w:t>...</w:t>
+      </w:r>
+    </w:p>
+    <w:p>
+      <w:pPr>
+        <w:pStyle w:val="ListParagraph"/>
+        <w:numPr>
+          <w:ilvl w:val="2"/>
+          <w:numId w:val="24"/>
+        </w:numPr>
+        <w:rPr>
+          <w:rFonts w:ascii="Calibri" w:eastAsia="Calibri" w:hAnsi="Calibri" w:cs="Calibri"/>
+          <w:lang w:val="en-BE"/>
+        </w:rPr>
+      </w:pPr>
+      <w:r>
+        <w:rPr>
+          <w:rFonts w:ascii="Calibri" w:eastAsia="Calibri" w:hAnsi="Calibri" w:cs="Calibri"/>
+          <w:lang w:val="en-BE"/>
+        </w:rPr>
+        <w:t>Procedural</w:t>
+      </w:r>
+    </w:p>
+    <w:p>
+      <w:pPr>
+        <w:pStyle w:val="ListParagraph"/>
+        <w:numPr>
+          <w:ilvl w:val="3"/>
+          <w:numId w:val="24"/>
+        </w:numPr>
+        <w:rPr>
+          <w:rFonts w:ascii="Calibri" w:eastAsia="Calibri" w:hAnsi="Calibri" w:cs="Calibri"/>
+          <w:lang w:val="en-BE"/>
+        </w:rPr>
+      </w:pPr>
+      <w:r>
+        <w:rPr>
+          <w:rFonts w:ascii="Calibri" w:eastAsia="Calibri" w:hAnsi="Calibri" w:cs="Calibri"/>
+          <w:lang w:val="en-BE"/>
+        </w:rPr>
+        <w:t>K</w:t>
+      </w:r>
+      <w:r>
+        <w:rPr>
+          <w:rFonts w:ascii="Calibri" w:eastAsia="Calibri" w:hAnsi="Calibri" w:cs="Calibri"/>
+          <w:lang w:val="en-BE"/>
+        </w:rPr>
+        <w:t>ast</w:t>
+      </w:r>
+    </w:p>
+    <w:p>
+      <w:pPr>
+        <w:pStyle w:val="ListParagraph"/>
+        <w:numPr>
+          <w:ilvl w:val="4"/>
+          <w:numId w:val="24"/>
+        </w:numPr>
+        <w:rPr>
+          <w:rFonts w:ascii="Calibri" w:eastAsia="Calibri" w:hAnsi="Calibri" w:cs="Calibri"/>
+          <w:lang w:val="en-BE"/>
+        </w:rPr>
+      </w:pPr>
+      <w:proofErr w:type="spellStart"/>
+      <w:r>
+        <w:rPr>
+          <w:rFonts w:ascii="Calibri" w:eastAsia="Calibri" w:hAnsi="Calibri" w:cs="Calibri"/>
+          <w:lang w:val="en-BE"/>
+        </w:rPr>
+        <w:t>Gewoon</w:t>
+      </w:r>
+      <w:proofErr w:type="spellEnd"/>
+    </w:p>
+    <w:p>
+      <w:pPr>
+        <w:pStyle w:val="ListParagraph"/>
+        <w:numPr>
+          <w:ilvl w:val="5"/>
+          <w:numId w:val="24"/>
+        </w:numPr>
+        <w:rPr>
+          <w:rFonts w:ascii="Calibri" w:eastAsia="Calibri" w:hAnsi="Calibri" w:cs="Calibri"/>
+          <w:lang w:val="en-BE"/>
+        </w:rPr>
+      </w:pPr>
+      <w:r>
+        <w:rPr>
+          <w:rFonts w:ascii="Calibri" w:eastAsia="Calibri" w:hAnsi="Calibri" w:cs="Calibri"/>
+          <w:lang w:val="en-BE"/>
+        </w:rPr>
+        <w:t>Pick bottom Plane</w:t>
+      </w:r>
+    </w:p>
+    <w:p>
+      <w:pPr>
+        <w:pStyle w:val="ListParagraph"/>
+        <w:numPr>
+          <w:ilvl w:val="5"/>
+          <w:numId w:val="24"/>
+        </w:numPr>
+        <w:rPr>
+          <w:rFonts w:ascii="Calibri" w:eastAsia="Calibri" w:hAnsi="Calibri" w:cs="Calibri"/>
+          <w:lang w:val="en-BE"/>
+        </w:rPr>
+      </w:pPr>
+      <w:r>
+        <w:rPr>
+          <w:rFonts w:ascii="Calibri" w:eastAsia="Calibri" w:hAnsi="Calibri" w:cs="Calibri"/>
+          <w:lang w:val="en-BE"/>
+        </w:rPr>
+        <w:t xml:space="preserve">Define back plane by picking a point </w:t>
+      </w:r>
+    </w:p>
+    <w:p>
+      <w:pPr>
+        <w:pStyle w:val="ListParagraph"/>
+        <w:numPr>
+          <w:ilvl w:val="6"/>
+          <w:numId w:val="24"/>
+        </w:numPr>
+        <w:rPr>
+          <w:rFonts w:ascii="Calibri" w:eastAsia="Calibri" w:hAnsi="Calibri" w:cs="Calibri"/>
+          <w:lang w:val="en-BE"/>
+        </w:rPr>
+      </w:pPr>
+      <w:r>
+        <w:rPr>
+          <w:rFonts w:ascii="Calibri" w:eastAsia="Calibri" w:hAnsi="Calibri" w:cs="Calibri"/>
+          <w:lang w:val="en-BE"/>
+        </w:rPr>
+        <w:t xml:space="preserve">Use this point as </w:t>
+      </w:r>
+      <w:r>
+        <w:rPr>
+          <w:rFonts w:ascii="Calibri" w:eastAsia="Calibri" w:hAnsi="Calibri" w:cs="Calibri"/>
+          <w:lang w:val="en-BE"/>
+        </w:rPr>
+        <w:t xml:space="preserve">upper </w:t>
+      </w:r>
+      <w:r>
+        <w:rPr>
+          <w:rFonts w:ascii="Calibri" w:eastAsia="Calibri" w:hAnsi="Calibri" w:cs="Calibri"/>
+          <w:lang w:val="en-BE"/>
+        </w:rPr>
+        <w:t xml:space="preserve"> right </w:t>
+      </w:r>
+      <w:r>
+        <w:rPr>
+          <w:rFonts w:ascii="Calibri" w:eastAsia="Calibri" w:hAnsi="Calibri" w:cs="Calibri"/>
+          <w:lang w:val="en-BE"/>
+        </w:rPr>
+        <w:t>point</w:t>
+      </w:r>
+      <w:r>
+        <w:rPr>
+          <w:rFonts w:ascii="Calibri" w:eastAsia="Calibri" w:hAnsi="Calibri" w:cs="Calibri"/>
+          <w:lang w:val="en-BE"/>
+        </w:rPr>
+        <w:t xml:space="preserve"> back plane </w:t>
+      </w:r>
+    </w:p>
+    <w:p>
+      <w:pPr>
+        <w:pStyle w:val="ListParagraph"/>
+        <w:numPr>
+          <w:ilvl w:val="5"/>
+          <w:numId w:val="24"/>
+        </w:numPr>
+        <w:rPr>
+          <w:rFonts w:ascii="Calibri" w:eastAsia="Calibri" w:hAnsi="Calibri" w:cs="Calibri"/>
+          <w:lang w:val="en-BE"/>
+        </w:rPr>
+      </w:pPr>
+      <w:r>
+        <w:rPr>
+          <w:rFonts w:ascii="Calibri" w:eastAsia="Calibri" w:hAnsi="Calibri" w:cs="Calibri"/>
+          <w:lang w:val="en-BE"/>
+        </w:rPr>
+        <w:t xml:space="preserve">Define the </w:t>
+      </w:r>
+      <w:r>
+        <w:rPr>
+          <w:rFonts w:ascii="Calibri" w:eastAsia="Calibri" w:hAnsi="Calibri" w:cs="Calibri"/>
+          <w:lang w:val="en-BE"/>
+        </w:rPr>
+        <w:t>other (right/left) side</w:t>
+      </w:r>
+      <w:r>
+        <w:rPr>
+          <w:rFonts w:ascii="Calibri" w:eastAsia="Calibri" w:hAnsi="Calibri" w:cs="Calibri"/>
+          <w:lang w:val="en-BE"/>
+        </w:rPr>
+        <w:t xml:space="preserve"> on the back plane by picking another point on the back plane.</w:t>
+      </w:r>
+    </w:p>
+    <w:p>
+      <w:pPr>
+        <w:pStyle w:val="ListParagraph"/>
+        <w:numPr>
+          <w:ilvl w:val="5"/>
+          <w:numId w:val="24"/>
+        </w:numPr>
+        <w:rPr>
+          <w:rFonts w:ascii="Calibri" w:eastAsia="Calibri" w:hAnsi="Calibri" w:cs="Calibri"/>
+          <w:lang w:val="en-BE"/>
+        </w:rPr>
+      </w:pPr>
+      <w:r>
+        <w:rPr>
+          <w:rFonts w:ascii="Calibri" w:eastAsia="Calibri" w:hAnsi="Calibri" w:cs="Calibri"/>
+          <w:lang w:val="en-BE"/>
+        </w:rPr>
+        <w:t>Define</w:t>
+      </w:r>
+      <w:r>
+        <w:rPr>
+          <w:rFonts w:ascii="Calibri" w:eastAsia="Calibri" w:hAnsi="Calibri" w:cs="Calibri"/>
+          <w:lang w:val="en-BE"/>
+        </w:rPr>
+        <w:t xml:space="preserve"> front </w:t>
+      </w:r>
+      <w:r>
+        <w:rPr>
+          <w:rFonts w:ascii="Calibri" w:eastAsia="Calibri" w:hAnsi="Calibri" w:cs="Calibri"/>
+          <w:lang w:val="en-BE"/>
+        </w:rPr>
+        <w:t xml:space="preserve">face using </w:t>
+      </w:r>
+      <w:r>
+        <w:rPr>
+          <w:rFonts w:ascii="Calibri" w:eastAsia="Calibri" w:hAnsi="Calibri" w:cs="Calibri"/>
+          <w:lang w:val="en-BE"/>
+        </w:rPr>
+        <w:t>p</w:t>
+      </w:r>
+      <w:r>
+        <w:rPr>
+          <w:rFonts w:ascii="Calibri" w:eastAsia="Calibri" w:hAnsi="Calibri" w:cs="Calibri"/>
+          <w:lang w:val="en-BE"/>
+        </w:rPr>
+        <w:t>icked p</w:t>
+      </w:r>
+      <w:r>
+        <w:rPr>
+          <w:rFonts w:ascii="Calibri" w:eastAsia="Calibri" w:hAnsi="Calibri" w:cs="Calibri"/>
+          <w:lang w:val="en-BE"/>
+        </w:rPr>
+        <w:t>oint on bottom plane</w:t>
+      </w:r>
+    </w:p>
+    <w:p>
+      <w:pPr>
+        <w:pStyle w:val="ListParagraph"/>
+        <w:numPr>
+          <w:ilvl w:val="4"/>
+          <w:numId w:val="24"/>
+        </w:numPr>
+        <w:rPr>
+          <w:rFonts w:ascii="Calibri" w:eastAsia="Calibri" w:hAnsi="Calibri" w:cs="Calibri"/>
+          <w:lang w:val="en-BE"/>
+        </w:rPr>
+      </w:pPr>
+      <w:proofErr w:type="spellStart"/>
+      <w:r>
+        <w:rPr>
+          <w:rFonts w:ascii="Calibri" w:eastAsia="Calibri" w:hAnsi="Calibri" w:cs="Calibri"/>
+          <w:lang w:val="en-BE"/>
+        </w:rPr>
+        <w:t>InbouwKast</w:t>
+      </w:r>
+      <w:proofErr w:type="spellEnd"/>
+    </w:p>
+    <w:p>
+      <w:pPr>
+        <w:pStyle w:val="ListParagraph"/>
+        <w:numPr>
+          <w:ilvl w:val="5"/>
+          <w:numId w:val="24"/>
+        </w:numPr>
+        <w:rPr>
+          <w:rFonts w:ascii="Calibri" w:eastAsia="Calibri" w:hAnsi="Calibri" w:cs="Calibri"/>
+          <w:lang w:val="en-BE"/>
+        </w:rPr>
+      </w:pPr>
+      <w:r>
+        <w:rPr>
+          <w:rFonts w:ascii="Calibri" w:eastAsia="Calibri" w:hAnsi="Calibri" w:cs="Calibri"/>
+          <w:lang w:val="en-BE"/>
+        </w:rPr>
+        <w:t>Pick planes</w:t>
+      </w:r>
+      <w:r>
+        <w:rPr>
+          <w:rFonts w:ascii="Calibri" w:eastAsia="Calibri" w:hAnsi="Calibri" w:cs="Calibri"/>
+          <w:lang w:val="en-BE"/>
+        </w:rPr>
+        <w:t xml:space="preserve"> by picking points</w:t>
+      </w:r>
+      <w:r>
+        <w:rPr>
+          <w:rFonts w:ascii="Calibri" w:eastAsia="Calibri" w:hAnsi="Calibri" w:cs="Calibri"/>
+          <w:lang w:val="en-BE"/>
+        </w:rPr>
+        <w:t xml:space="preserve"> in the in the following order:</w:t>
+      </w:r>
+    </w:p>
+    <w:p>
+      <w:pPr>
+        <w:pStyle w:val="ListParagraph"/>
+        <w:numPr>
+          <w:ilvl w:val="6"/>
+          <w:numId w:val="24"/>
+        </w:numPr>
+        <w:rPr>
+          <w:rFonts w:ascii="Calibri" w:eastAsia="Calibri" w:hAnsi="Calibri" w:cs="Calibri"/>
+          <w:lang w:val="en-BE"/>
+        </w:rPr>
+      </w:pPr>
+      <w:r>
+        <w:rPr>
+          <w:rFonts w:ascii="Calibri" w:eastAsia="Calibri" w:hAnsi="Calibri" w:cs="Calibri"/>
+          <w:lang w:val="en-BE"/>
+        </w:rPr>
+        <w:t>Bottom plane</w:t>
+      </w:r>
+    </w:p>
+    <w:p>
+      <w:pPr>
+        <w:pStyle w:val="ListParagraph"/>
+        <w:numPr>
+          <w:ilvl w:val="6"/>
+          <w:numId w:val="24"/>
+        </w:numPr>
+        <w:rPr>
+          <w:rFonts w:ascii="Calibri" w:eastAsia="Calibri" w:hAnsi="Calibri" w:cs="Calibri"/>
+          <w:lang w:val="en-BE"/>
+        </w:rPr>
+      </w:pPr>
+      <w:r>
+        <w:rPr>
+          <w:rFonts w:ascii="Calibri" w:eastAsia="Calibri" w:hAnsi="Calibri" w:cs="Calibri"/>
+          <w:lang w:val="en-BE"/>
+        </w:rPr>
+        <w:lastRenderedPageBreak/>
+        <w:t>Top plane</w:t>
+      </w:r>
+    </w:p>
+    <w:p>
+      <w:pPr>
+        <w:pStyle w:val="ListParagraph"/>
+        <w:numPr>
+          <w:ilvl w:val="6"/>
+          <w:numId w:val="24"/>
+        </w:numPr>
+        <w:rPr>
+          <w:rFonts w:ascii="Calibri" w:eastAsia="Calibri" w:hAnsi="Calibri" w:cs="Calibri"/>
+          <w:lang w:val="en-BE"/>
+        </w:rPr>
+      </w:pPr>
+      <w:r>
+        <w:rPr>
+          <w:rFonts w:ascii="Calibri" w:eastAsia="Calibri" w:hAnsi="Calibri" w:cs="Calibri"/>
+          <w:lang w:val="en-BE"/>
+        </w:rPr>
+        <w:t>Left plane</w:t>
+      </w:r>
+    </w:p>
+    <w:p>
+      <w:pPr>
+        <w:pStyle w:val="ListParagraph"/>
+        <w:numPr>
+          <w:ilvl w:val="6"/>
+          <w:numId w:val="24"/>
+        </w:numPr>
+        <w:rPr>
+          <w:rFonts w:ascii="Calibri" w:eastAsia="Calibri" w:hAnsi="Calibri" w:cs="Calibri"/>
+          <w:lang w:val="en-BE"/>
+        </w:rPr>
+      </w:pPr>
+      <w:r>
+        <w:rPr>
+          <w:rFonts w:ascii="Calibri" w:eastAsia="Calibri" w:hAnsi="Calibri" w:cs="Calibri"/>
+          <w:lang w:val="en-BE"/>
+        </w:rPr>
+        <w:t>Right plane</w:t>
+      </w:r>
+    </w:p>
+    <w:p>
+      <w:pPr>
+        <w:pStyle w:val="ListParagraph"/>
+        <w:numPr>
+          <w:ilvl w:val="6"/>
+          <w:numId w:val="24"/>
+        </w:numPr>
+        <w:rPr>
+          <w:rFonts w:ascii="Calibri" w:eastAsia="Calibri" w:hAnsi="Calibri" w:cs="Calibri"/>
+          <w:lang w:val="en-BE"/>
+        </w:rPr>
+      </w:pPr>
+      <w:r>
+        <w:rPr>
+          <w:rFonts w:ascii="Calibri" w:eastAsia="Calibri" w:hAnsi="Calibri" w:cs="Calibri"/>
+          <w:lang w:val="en-BE"/>
+        </w:rPr>
+        <w:t>Back plane</w:t>
+      </w:r>
+    </w:p>
+    <w:p>
+      <w:pPr>
+        <w:pStyle w:val="ListParagraph"/>
+        <w:numPr>
+          <w:ilvl w:val="6"/>
+          <w:numId w:val="24"/>
+        </w:numPr>
+        <w:rPr>
+          <w:rFonts w:ascii="Calibri" w:eastAsia="Calibri" w:hAnsi="Calibri" w:cs="Calibri"/>
+          <w:lang w:val="en-BE"/>
+        </w:rPr>
+      </w:pPr>
+      <w:r>
+        <w:rPr>
+          <w:rFonts w:ascii="Calibri" w:eastAsia="Calibri" w:hAnsi="Calibri" w:cs="Calibri"/>
+          <w:lang w:val="en-BE"/>
+        </w:rPr>
+        <w:t>Front plane</w:t>
+      </w:r>
+    </w:p>
+    <w:p>
+      <w:pPr>
+        <w:pStyle w:val="ListParagraph"/>
+        <w:numPr>
+          <w:ilvl w:val="3"/>
+          <w:numId w:val="24"/>
+        </w:numPr>
+        <w:rPr>
+          <w:rFonts w:ascii="Calibri" w:eastAsia="Calibri" w:hAnsi="Calibri" w:cs="Calibri"/>
+          <w:lang w:val="en-BE"/>
+        </w:rPr>
+      </w:pPr>
+      <w:r>
+        <w:rPr>
+          <w:rFonts w:ascii="Calibri" w:eastAsia="Calibri" w:hAnsi="Calibri" w:cs="Calibri"/>
+          <w:lang w:val="en-BE"/>
+        </w:rPr>
+        <w:t>TV-</w:t>
+      </w:r>
+      <w:proofErr w:type="spellStart"/>
+      <w:r>
+        <w:rPr>
+          <w:rFonts w:ascii="Calibri" w:eastAsia="Calibri" w:hAnsi="Calibri" w:cs="Calibri"/>
+          <w:lang w:val="en-BE"/>
+        </w:rPr>
+        <w:t>Meubel</w:t>
+      </w:r>
+      <w:proofErr w:type="spellEnd"/>
+    </w:p>
+    <w:p>
+      <w:pPr>
+        <w:pStyle w:val="ListParagraph"/>
+        <w:numPr>
+          <w:ilvl w:val="3"/>
+          <w:numId w:val="24"/>
+        </w:numPr>
+        <w:rPr>
+          <w:rFonts w:ascii="Calibri" w:eastAsia="Calibri" w:hAnsi="Calibri" w:cs="Calibri"/>
+          <w:lang w:val="en-BE"/>
+        </w:rPr>
+      </w:pPr>
+      <w:r>
+        <w:rPr>
+          <w:rFonts w:ascii="Calibri" w:eastAsia="Calibri" w:hAnsi="Calibri" w:cs="Calibri"/>
+          <w:lang w:val="en-BE"/>
+        </w:rPr>
+        <w:t>Tablet</w:t>
+      </w:r>
+    </w:p>
+    <w:p>
+      <w:pPr>
+        <w:pStyle w:val="ListParagraph"/>
+        <w:numPr>
+          <w:ilvl w:val="3"/>
+          <w:numId w:val="24"/>
+        </w:numPr>
+        <w:rPr>
+          <w:rFonts w:ascii="Calibri" w:eastAsia="Calibri" w:hAnsi="Calibri" w:cs="Calibri"/>
+          <w:lang w:val="en-BE"/>
+        </w:rPr>
+      </w:pPr>
+      <w:proofErr w:type="spellStart"/>
+      <w:r>
+        <w:rPr>
+          <w:rFonts w:ascii="Calibri" w:eastAsia="Calibri" w:hAnsi="Calibri" w:cs="Calibri"/>
+          <w:lang w:val="en-BE"/>
+        </w:rPr>
+        <w:t>Deur</w:t>
+      </w:r>
+      <w:proofErr w:type="spellEnd"/>
+      <w:r>
+        <w:rPr>
+          <w:rFonts w:ascii="Calibri" w:eastAsia="Calibri" w:hAnsi="Calibri" w:cs="Calibri"/>
+          <w:lang w:val="en-BE"/>
+        </w:rPr>
+        <w:t>?</w:t>
+      </w:r>
+    </w:p>
+    <w:p>
+      <w:pPr>
+        <w:pStyle w:val="ListParagraph"/>
+        <w:numPr>
+          <w:ilvl w:val="4"/>
+          <w:numId w:val="24"/>
+        </w:numPr>
+        <w:rPr>
+          <w:rFonts w:ascii="Calibri" w:eastAsia="Calibri" w:hAnsi="Calibri" w:cs="Calibri"/>
+          <w:lang w:val="en-BE"/>
+        </w:rPr>
+      </w:pPr>
+      <w:proofErr w:type="spellStart"/>
+      <w:r>
+        <w:rPr>
+          <w:rFonts w:ascii="Calibri" w:eastAsia="Calibri" w:hAnsi="Calibri" w:cs="Calibri"/>
+          <w:lang w:val="en-BE"/>
+        </w:rPr>
+        <w:t>Gewoon</w:t>
+      </w:r>
+      <w:proofErr w:type="spellEnd"/>
+    </w:p>
+    <w:p>
+      <w:pPr>
+        <w:pStyle w:val="ListParagraph"/>
+        <w:numPr>
+          <w:ilvl w:val="4"/>
+          <w:numId w:val="24"/>
+        </w:numPr>
+        <w:rPr>
+          <w:rFonts w:ascii="Calibri" w:eastAsia="Calibri" w:hAnsi="Calibri" w:cs="Calibri"/>
+          <w:lang w:val="en-BE"/>
+        </w:rPr>
+      </w:pPr>
+      <w:proofErr w:type="spellStart"/>
+      <w:r>
+        <w:rPr>
+          <w:rFonts w:ascii="Calibri" w:eastAsia="Calibri" w:hAnsi="Calibri" w:cs="Calibri"/>
+          <w:lang w:val="en-BE"/>
+        </w:rPr>
+        <w:t>Shuifdeur</w:t>
+      </w:r>
+      <w:proofErr w:type="spellEnd"/>
+    </w:p>
+    <w:p>
+      <w:pPr>
+        <w:pStyle w:val="ListParagraph"/>
+        <w:numPr>
+          <w:ilvl w:val="3"/>
+          <w:numId w:val="24"/>
+        </w:numPr>
+        <w:rPr>
+          <w:rFonts w:ascii="Calibri" w:eastAsia="Calibri" w:hAnsi="Calibri" w:cs="Calibri"/>
+          <w:lang w:val="en-BE"/>
+        </w:rPr>
+      </w:pPr>
+      <w:r>
+        <w:rPr>
+          <w:rFonts w:ascii="Calibri" w:eastAsia="Calibri" w:hAnsi="Calibri" w:cs="Calibri"/>
+          <w:lang w:val="en-BE"/>
+        </w:rPr>
+        <w:t>...</w:t>
+      </w:r>
+    </w:p>
+    <w:p>
+      <w:pPr>
+        <w:pStyle w:val="ListParagraph"/>
+        <w:numPr>
+          <w:ilvl w:val="1"/>
+          <w:numId w:val="24"/>
+        </w:numPr>
+        <w:rPr>
+          <w:rFonts w:ascii="Calibri" w:eastAsia="Calibri" w:hAnsi="Calibri" w:cs="Calibri"/>
+          <w:lang w:val="en-BE"/>
+        </w:rPr>
+      </w:pPr>
+      <w:r>
+        <w:rPr>
+          <w:rFonts w:ascii="Calibri" w:eastAsia="Calibri" w:hAnsi="Calibri" w:cs="Calibri"/>
+          <w:lang w:val="en-BE"/>
+        </w:rPr>
+        <w:t>Lighting</w:t>
+      </w:r>
+    </w:p>
+    <w:p>
+      <w:pPr>
+        <w:pStyle w:val="ListParagraph"/>
+        <w:numPr>
+          <w:ilvl w:val="2"/>
+          <w:numId w:val="24"/>
+        </w:numPr>
+        <w:rPr>
+          <w:rFonts w:ascii="Calibri" w:eastAsia="Calibri" w:hAnsi="Calibri" w:cs="Calibri"/>
+          <w:lang w:val="en-BE"/>
+        </w:rPr>
+      </w:pPr>
+      <w:proofErr w:type="spellStart"/>
+      <w:r>
+        <w:rPr>
+          <w:rFonts w:ascii="Calibri" w:eastAsia="Calibri" w:hAnsi="Calibri" w:cs="Calibri"/>
+          <w:lang w:val="en-BE"/>
+        </w:rPr>
+        <w:t>LightGroup</w:t>
+      </w:r>
+      <w:proofErr w:type="spellEnd"/>
+    </w:p>
+    <w:p>
+      <w:pPr>
+        <w:pStyle w:val="ListParagraph"/>
+        <w:numPr>
+          <w:ilvl w:val="2"/>
+          <w:numId w:val="24"/>
+        </w:numPr>
+        <w:rPr>
+          <w:rFonts w:ascii="Calibri" w:eastAsia="Calibri" w:hAnsi="Calibri" w:cs="Calibri"/>
+          <w:lang w:val="en-BE"/>
+        </w:rPr>
+      </w:pPr>
+      <w:r>
+        <w:rPr>
+          <w:rFonts w:ascii="Calibri" w:eastAsia="Calibri" w:hAnsi="Calibri" w:cs="Calibri"/>
+          <w:lang w:val="en-BE"/>
+        </w:rPr>
+        <w:t>Light</w:t>
+      </w:r>
+    </w:p>
+    <w:p>
+      <w:pPr>
+        <w:pStyle w:val="ListParagraph"/>
+        <w:numPr>
+          <w:ilvl w:val="3"/>
+          <w:numId w:val="24"/>
+        </w:numPr>
+        <w:rPr>
+          <w:rFonts w:ascii="Calibri" w:eastAsia="Calibri" w:hAnsi="Calibri" w:cs="Calibri"/>
+          <w:lang w:val="en-BE"/>
+        </w:rPr>
+      </w:pPr>
+      <w:r>
+        <w:rPr>
+          <w:rFonts w:ascii="Calibri" w:eastAsia="Calibri" w:hAnsi="Calibri" w:cs="Calibri"/>
+          <w:lang w:val="en-BE"/>
+        </w:rPr>
+        <w:t>Pendant</w:t>
+      </w:r>
+    </w:p>
+    <w:p>
+      <w:pPr>
+        <w:pStyle w:val="ListParagraph"/>
+        <w:numPr>
+          <w:ilvl w:val="4"/>
+          <w:numId w:val="24"/>
+        </w:numPr>
+        <w:rPr>
+          <w:rFonts w:ascii="Calibri" w:eastAsia="Calibri" w:hAnsi="Calibri" w:cs="Calibri"/>
+          <w:lang w:val="en-BE"/>
+        </w:rPr>
+      </w:pPr>
+      <w:r>
+        <w:rPr>
+          <w:rFonts w:ascii="Calibri" w:eastAsia="Calibri" w:hAnsi="Calibri" w:cs="Calibri"/>
+          <w:lang w:val="en-BE"/>
+        </w:rPr>
+        <w:t>Parameters</w:t>
+      </w:r>
+    </w:p>
+    <w:p>
+      <w:pPr>
+        <w:pStyle w:val="ListParagraph"/>
+        <w:numPr>
+          <w:ilvl w:val="5"/>
+          <w:numId w:val="24"/>
+        </w:numPr>
+        <w:rPr>
+          <w:rFonts w:ascii="Calibri" w:eastAsia="Calibri" w:hAnsi="Calibri" w:cs="Calibri"/>
+          <w:lang w:val="en-BE"/>
+        </w:rPr>
+      </w:pPr>
+      <w:proofErr w:type="spellStart"/>
+      <w:r>
+        <w:rPr>
+          <w:rFonts w:ascii="Calibri" w:eastAsia="Calibri" w:hAnsi="Calibri" w:cs="Calibri"/>
+          <w:lang w:val="en-BE"/>
+        </w:rPr>
+        <w:t>CordLength</w:t>
+      </w:r>
+      <w:proofErr w:type="spellEnd"/>
+    </w:p>
+    <w:p>
+      <w:pPr>
+        <w:pStyle w:val="ListParagraph"/>
+        <w:numPr>
+          <w:ilvl w:val="5"/>
+          <w:numId w:val="24"/>
+        </w:numPr>
+        <w:rPr>
+          <w:rFonts w:ascii="Calibri" w:eastAsia="Calibri" w:hAnsi="Calibri" w:cs="Calibri"/>
+          <w:lang w:val="en-BE"/>
+        </w:rPr>
+      </w:pPr>
+      <w:proofErr w:type="spellStart"/>
+      <w:r>
+        <w:rPr>
+          <w:rFonts w:ascii="Calibri" w:eastAsia="Calibri" w:hAnsi="Calibri" w:cs="Calibri"/>
+          <w:lang w:val="en-BE"/>
+        </w:rPr>
+        <w:t>CordMaterial</w:t>
+      </w:r>
+      <w:proofErr w:type="spellEnd"/>
+    </w:p>
+    <w:p>
+      <w:pPr>
+        <w:pStyle w:val="ListParagraph"/>
+        <w:numPr>
+          <w:ilvl w:val="5"/>
+          <w:numId w:val="24"/>
+        </w:numPr>
+        <w:rPr>
+          <w:rFonts w:ascii="Calibri" w:eastAsia="Calibri" w:hAnsi="Calibri" w:cs="Calibri"/>
+          <w:lang w:val="en-BE"/>
+        </w:rPr>
+      </w:pPr>
+      <w:proofErr w:type="spellStart"/>
+      <w:r>
+        <w:rPr>
+          <w:rFonts w:ascii="Calibri" w:eastAsia="Calibri" w:hAnsi="Calibri" w:cs="Calibri"/>
+          <w:lang w:val="en-BE"/>
+        </w:rPr>
+        <w:t>BodyType</w:t>
+      </w:r>
+      <w:proofErr w:type="spellEnd"/>
+    </w:p>
+    <w:p>
+      <w:pPr>
+        <w:pStyle w:val="ListParagraph"/>
+        <w:numPr>
+          <w:ilvl w:val="6"/>
+          <w:numId w:val="24"/>
+        </w:numPr>
+        <w:rPr>
+          <w:rFonts w:ascii="Calibri" w:eastAsia="Calibri" w:hAnsi="Calibri" w:cs="Calibri"/>
+          <w:lang w:val="en-BE"/>
+        </w:rPr>
+      </w:pPr>
+      <w:r>
+        <w:rPr>
+          <w:rFonts w:ascii="Calibri" w:eastAsia="Calibri" w:hAnsi="Calibri" w:cs="Calibri"/>
+          <w:lang w:val="en-BE"/>
+        </w:rPr>
+        <w:t>Cylinder</w:t>
+      </w:r>
+    </w:p>
+    <w:p>
+      <w:pPr>
+        <w:pStyle w:val="ListParagraph"/>
+        <w:numPr>
+          <w:ilvl w:val="5"/>
+          <w:numId w:val="24"/>
+        </w:numPr>
+        <w:rPr>
+          <w:rFonts w:ascii="Calibri" w:eastAsia="Calibri" w:hAnsi="Calibri" w:cs="Calibri"/>
+          <w:lang w:val="en-BE"/>
+        </w:rPr>
+      </w:pPr>
+      <w:r>
+        <w:rPr>
+          <w:rFonts w:ascii="Calibri" w:eastAsia="Calibri" w:hAnsi="Calibri" w:cs="Calibri"/>
+          <w:lang w:val="en-BE"/>
+        </w:rPr>
+        <w:t>Cube</w:t>
+      </w:r>
+      <w:r>
+        <w:rPr>
+          <w:rFonts w:ascii="Calibri" w:eastAsia="Calibri" w:hAnsi="Calibri" w:cs="Calibri"/>
+          <w:lang w:val="en-BE"/>
+        </w:rPr>
+        <w:tab/>
+      </w:r>
+    </w:p>
+    <w:p>
+      <w:pPr>
+        <w:pStyle w:val="ListParagraph"/>
+        <w:numPr>
+          <w:ilvl w:val="3"/>
+          <w:numId w:val="24"/>
+        </w:numPr>
+        <w:rPr>
+          <w:rFonts w:ascii="Calibri" w:eastAsia="Calibri" w:hAnsi="Calibri" w:cs="Calibri"/>
+          <w:lang w:val="en-BE"/>
+        </w:rPr>
+      </w:pPr>
+      <w:proofErr w:type="spellStart"/>
+      <w:r>
+        <w:rPr>
+          <w:rFonts w:ascii="Calibri" w:eastAsia="Calibri" w:hAnsi="Calibri" w:cs="Calibri"/>
+          <w:lang w:val="en-BE"/>
+        </w:rPr>
+        <w:t>CubeSpot</w:t>
+      </w:r>
+      <w:proofErr w:type="spellEnd"/>
+    </w:p>
+    <w:p>
+      <w:pPr>
+        <w:pStyle w:val="ListParagraph"/>
+        <w:numPr>
+          <w:ilvl w:val="4"/>
+          <w:numId w:val="24"/>
+        </w:numPr>
+        <w:rPr>
+          <w:rFonts w:ascii="Calibri" w:eastAsia="Calibri" w:hAnsi="Calibri" w:cs="Calibri"/>
+          <w:lang w:val="en-BE"/>
+        </w:rPr>
+      </w:pPr>
+      <w:r>
+        <w:rPr>
+          <w:rFonts w:ascii="Calibri" w:eastAsia="Calibri" w:hAnsi="Calibri" w:cs="Calibri"/>
+          <w:lang w:val="en-BE"/>
+        </w:rPr>
+        <w:t>Parameters</w:t>
+      </w:r>
+    </w:p>
+    <w:p>
+      <w:pPr>
+        <w:pStyle w:val="ListParagraph"/>
+        <w:numPr>
+          <w:ilvl w:val="5"/>
+          <w:numId w:val="24"/>
+        </w:numPr>
+        <w:rPr>
+          <w:rFonts w:ascii="Calibri" w:eastAsia="Calibri" w:hAnsi="Calibri" w:cs="Calibri"/>
+          <w:lang w:val="en-BE"/>
+        </w:rPr>
+      </w:pPr>
+      <w:r>
+        <w:rPr>
+          <w:rFonts w:ascii="Calibri" w:eastAsia="Calibri" w:hAnsi="Calibri" w:cs="Calibri"/>
+          <w:lang w:val="en-BE"/>
+        </w:rPr>
+        <w:t>Size</w:t>
+      </w:r>
+    </w:p>
+    <w:p>
+      <w:pPr>
+        <w:pStyle w:val="ListParagraph"/>
+        <w:numPr>
+          <w:ilvl w:val="5"/>
+          <w:numId w:val="24"/>
+        </w:numPr>
+        <w:rPr>
+          <w:rFonts w:ascii="Calibri" w:eastAsia="Calibri" w:hAnsi="Calibri" w:cs="Calibri"/>
+          <w:lang w:val="en-BE"/>
+        </w:rPr>
+      </w:pPr>
+      <w:proofErr w:type="spellStart"/>
+      <w:r>
+        <w:rPr>
+          <w:rFonts w:ascii="Calibri" w:eastAsia="Calibri" w:hAnsi="Calibri" w:cs="Calibri"/>
+          <w:lang w:val="en-BE"/>
+        </w:rPr>
+        <w:t>Color</w:t>
+      </w:r>
+      <w:proofErr w:type="spellEnd"/>
+    </w:p>
+    <w:p>
+      <w:pPr>
+        <w:pStyle w:val="ListParagraph"/>
+        <w:numPr>
+          <w:ilvl w:val="5"/>
+          <w:numId w:val="24"/>
+        </w:numPr>
+        <w:rPr>
+          <w:rFonts w:ascii="Calibri" w:eastAsia="Calibri" w:hAnsi="Calibri" w:cs="Calibri"/>
+          <w:lang w:val="en-BE"/>
+        </w:rPr>
+      </w:pPr>
+      <w:proofErr w:type="spellStart"/>
+      <w:r>
+        <w:rPr>
+          <w:rFonts w:ascii="Calibri" w:eastAsia="Calibri" w:hAnsi="Calibri" w:cs="Calibri"/>
+          <w:lang w:val="en-BE"/>
+        </w:rPr>
+        <w:t>LightColor</w:t>
+      </w:r>
+      <w:proofErr w:type="spellEnd"/>
+    </w:p>
+    <w:p>
+      <w:pPr>
+        <w:pStyle w:val="ListParagraph"/>
+        <w:numPr>
+          <w:ilvl w:val="5"/>
+          <w:numId w:val="24"/>
+        </w:numPr>
+        <w:rPr>
+          <w:rFonts w:ascii="Calibri" w:eastAsia="Calibri" w:hAnsi="Calibri" w:cs="Calibri"/>
+          <w:lang w:val="en-BE"/>
+        </w:rPr>
+      </w:pPr>
+      <w:proofErr w:type="spellStart"/>
+      <w:r>
+        <w:rPr>
+          <w:rFonts w:ascii="Calibri" w:eastAsia="Calibri" w:hAnsi="Calibri" w:cs="Calibri"/>
+          <w:lang w:val="en-BE"/>
+        </w:rPr>
+        <w:t>LightRange</w:t>
+      </w:r>
+      <w:proofErr w:type="spellEnd"/>
+    </w:p>
+    <w:p>
+      <w:pPr>
+        <w:pStyle w:val="ListParagraph"/>
+        <w:numPr>
+          <w:ilvl w:val="4"/>
+          <w:numId w:val="24"/>
+        </w:numPr>
+        <w:rPr>
+          <w:rFonts w:ascii="Calibri" w:eastAsia="Calibri" w:hAnsi="Calibri" w:cs="Calibri"/>
+          <w:lang w:val="en-BE"/>
+        </w:rPr>
+      </w:pPr>
+      <w:r>
+        <w:rPr>
+          <w:rFonts w:ascii="Calibri" w:eastAsia="Calibri" w:hAnsi="Calibri" w:cs="Calibri"/>
+          <w:lang w:val="en-BE"/>
+        </w:rPr>
+        <w:t>2 Spots: Up, Down</w:t>
+      </w:r>
+    </w:p>
+    <w:p>
+      <w:pPr>
+        <w:pStyle w:val="ListParagraph"/>
+        <w:numPr>
+          <w:ilvl w:val="3"/>
+          <w:numId w:val="24"/>
+        </w:numPr>
+        <w:rPr>
+          <w:rFonts w:ascii="Calibri" w:eastAsia="Calibri" w:hAnsi="Calibri" w:cs="Calibri"/>
+          <w:lang w:val="en-BE"/>
+        </w:rPr>
+      </w:pPr>
+      <w:r>
+        <w:rPr>
+          <w:rFonts w:ascii="Calibri" w:eastAsia="Calibri" w:hAnsi="Calibri" w:cs="Calibri"/>
+          <w:lang w:val="en-BE"/>
+        </w:rPr>
+        <w:t>Cylinder</w:t>
+      </w:r>
+    </w:p>
+    <w:p>
+      <w:pPr>
+        <w:pStyle w:val="ListParagraph"/>
+        <w:numPr>
+          <w:ilvl w:val="4"/>
+          <w:numId w:val="24"/>
+        </w:numPr>
+        <w:rPr>
+          <w:rFonts w:ascii="Calibri" w:eastAsia="Calibri" w:hAnsi="Calibri" w:cs="Calibri"/>
+          <w:lang w:val="en-BE"/>
+        </w:rPr>
+      </w:pPr>
+      <w:r>
+        <w:rPr>
+          <w:rFonts w:ascii="Calibri" w:eastAsia="Calibri" w:hAnsi="Calibri" w:cs="Calibri"/>
+          <w:lang w:val="en-BE"/>
+        </w:rPr>
+        <w:t>Parameter</w:t>
+      </w:r>
+    </w:p>
+    <w:p>
+      <w:pPr>
+        <w:pStyle w:val="ListParagraph"/>
+        <w:numPr>
+          <w:ilvl w:val="5"/>
+          <w:numId w:val="24"/>
+        </w:numPr>
+        <w:rPr>
+          <w:rFonts w:ascii="Calibri" w:eastAsia="Calibri" w:hAnsi="Calibri" w:cs="Calibri"/>
+          <w:lang w:val="en-BE"/>
+        </w:rPr>
+      </w:pPr>
+      <w:r>
+        <w:rPr>
+          <w:rFonts w:ascii="Calibri" w:eastAsia="Calibri" w:hAnsi="Calibri" w:cs="Calibri"/>
+          <w:lang w:val="en-BE"/>
+        </w:rPr>
+        <w:t>Radius</w:t>
+      </w:r>
+    </w:p>
+    <w:p>
+      <w:pPr>
+        <w:pStyle w:val="ListParagraph"/>
+        <w:numPr>
+          <w:ilvl w:val="4"/>
+          <w:numId w:val="24"/>
+        </w:numPr>
+        <w:rPr>
+          <w:rFonts w:ascii="Calibri" w:eastAsia="Calibri" w:hAnsi="Calibri" w:cs="Calibri"/>
+          <w:lang w:val="en-BE"/>
+        </w:rPr>
+      </w:pPr>
+      <w:r>
+        <w:rPr>
+          <w:rFonts w:ascii="Calibri" w:eastAsia="Calibri" w:hAnsi="Calibri" w:cs="Calibri"/>
+          <w:lang w:val="en-BE"/>
+        </w:rPr>
+        <w:t>1 Point Light</w:t>
+      </w:r>
+    </w:p>
+    <w:p>
+      <w:pPr>
+        <w:pStyle w:val="ListParagraph"/>
+        <w:numPr>
+          <w:ilvl w:val="3"/>
+          <w:numId w:val="24"/>
+        </w:numPr>
+        <w:rPr>
+          <w:rFonts w:ascii="Calibri" w:eastAsia="Calibri" w:hAnsi="Calibri" w:cs="Calibri"/>
+          <w:lang w:val="en-BE"/>
+        </w:rPr>
+      </w:pPr>
+      <w:r>
+        <w:rPr>
+          <w:rFonts w:ascii="Calibri" w:eastAsia="Calibri" w:hAnsi="Calibri" w:cs="Calibri"/>
+          <w:lang w:val="en-BE"/>
+        </w:rPr>
+        <w:t>Cube</w:t>
+      </w:r>
+    </w:p>
+    <w:p>
+      <w:pPr>
+        <w:pStyle w:val="ListParagraph"/>
+        <w:numPr>
+          <w:ilvl w:val="4"/>
+          <w:numId w:val="24"/>
+        </w:numPr>
+        <w:rPr>
+          <w:rFonts w:ascii="Calibri" w:eastAsia="Calibri" w:hAnsi="Calibri" w:cs="Calibri"/>
+          <w:lang w:val="en-BE"/>
+        </w:rPr>
+      </w:pPr>
+      <w:r>
+        <w:rPr>
+          <w:rFonts w:ascii="Calibri" w:eastAsia="Calibri" w:hAnsi="Calibri" w:cs="Calibri"/>
+          <w:lang w:val="en-BE"/>
+        </w:rPr>
+        <w:t>Parameter</w:t>
+      </w:r>
+    </w:p>
+    <w:p>
+      <w:pPr>
+        <w:pStyle w:val="ListParagraph"/>
+        <w:numPr>
+          <w:ilvl w:val="5"/>
+          <w:numId w:val="24"/>
+        </w:numPr>
+        <w:rPr>
+          <w:rFonts w:ascii="Calibri" w:eastAsia="Calibri" w:hAnsi="Calibri" w:cs="Calibri"/>
+          <w:lang w:val="en-BE"/>
+        </w:rPr>
+      </w:pPr>
+      <w:r>
+        <w:rPr>
+          <w:rFonts w:ascii="Calibri" w:eastAsia="Calibri" w:hAnsi="Calibri" w:cs="Calibri"/>
+          <w:lang w:val="en-BE"/>
+        </w:rPr>
+        <w:t>Size</w:t>
+      </w:r>
+    </w:p>
+    <w:p>
+      <w:pPr>
+        <w:pStyle w:val="ListParagraph"/>
+        <w:numPr>
+          <w:ilvl w:val="4"/>
+          <w:numId w:val="24"/>
+        </w:numPr>
+        <w:rPr>
+          <w:rFonts w:ascii="Calibri" w:eastAsia="Calibri" w:hAnsi="Calibri" w:cs="Calibri"/>
+          <w:lang w:val="en-BE"/>
+        </w:rPr>
+      </w:pPr>
+      <w:r>
+        <w:rPr>
+          <w:rFonts w:ascii="Calibri" w:eastAsia="Calibri" w:hAnsi="Calibri" w:cs="Calibri"/>
+          <w:lang w:val="en-BE"/>
+        </w:rPr>
+        <w:t>1 Point Light</w:t>
+      </w:r>
+    </w:p>
+    <w:p>
+      <w:pPr>
+        <w:pStyle w:val="ListParagraph"/>
+        <w:numPr>
+          <w:ilvl w:val="3"/>
+          <w:numId w:val="24"/>
+        </w:numPr>
+        <w:rPr>
+          <w:rFonts w:ascii="Calibri" w:eastAsia="Calibri" w:hAnsi="Calibri" w:cs="Calibri"/>
+          <w:lang w:val="en-BE"/>
+        </w:rPr>
+      </w:pPr>
+      <w:r>
+        <w:rPr>
+          <w:rFonts w:ascii="Calibri" w:eastAsia="Calibri" w:hAnsi="Calibri" w:cs="Calibri"/>
+          <w:lang w:val="en-BE"/>
+        </w:rPr>
+        <w:t>TL</w:t>
+      </w:r>
+    </w:p>
+    <w:p>
+      <w:pPr>
+        <w:pStyle w:val="ListParagraph"/>
+        <w:numPr>
+          <w:ilvl w:val="4"/>
+          <w:numId w:val="24"/>
+        </w:numPr>
+        <w:rPr>
+          <w:rFonts w:ascii="Calibri" w:eastAsia="Calibri" w:hAnsi="Calibri" w:cs="Calibri"/>
+          <w:lang w:val="en-BE"/>
+        </w:rPr>
+      </w:pPr>
+      <w:r>
+        <w:rPr>
+          <w:rFonts w:ascii="Calibri" w:eastAsia="Calibri" w:hAnsi="Calibri" w:cs="Calibri"/>
+          <w:lang w:val="en-BE"/>
+        </w:rPr>
+        <w:t>Parameters</w:t>
+      </w:r>
+    </w:p>
+    <w:p>
+      <w:pPr>
+        <w:pStyle w:val="ListParagraph"/>
+        <w:numPr>
+          <w:ilvl w:val="5"/>
+          <w:numId w:val="24"/>
+        </w:numPr>
+        <w:rPr>
+          <w:rFonts w:ascii="Calibri" w:eastAsia="Calibri" w:hAnsi="Calibri" w:cs="Calibri"/>
+          <w:lang w:val="en-BE"/>
+        </w:rPr>
+      </w:pPr>
+      <w:r>
+        <w:rPr>
+          <w:rFonts w:ascii="Calibri" w:eastAsia="Calibri" w:hAnsi="Calibri" w:cs="Calibri"/>
+          <w:lang w:val="en-BE"/>
+        </w:rPr>
+        <w:t>Length</w:t>
+      </w:r>
+    </w:p>
+    <w:p>
+      <w:pPr>
+        <w:pStyle w:val="ListParagraph"/>
+        <w:numPr>
+          <w:ilvl w:val="5"/>
+          <w:numId w:val="24"/>
+        </w:numPr>
+        <w:rPr>
+          <w:rFonts w:ascii="Calibri" w:eastAsia="Calibri" w:hAnsi="Calibri" w:cs="Calibri"/>
+          <w:lang w:val="en-BE"/>
+        </w:rPr>
+      </w:pPr>
+      <w:r>
+        <w:rPr>
+          <w:rFonts w:ascii="Calibri" w:eastAsia="Calibri" w:hAnsi="Calibri" w:cs="Calibri"/>
+          <w:lang w:val="en-BE"/>
+        </w:rPr>
+        <w:t xml:space="preserve">Point </w:t>
+      </w:r>
+      <w:proofErr w:type="spellStart"/>
+      <w:r>
+        <w:rPr>
+          <w:rFonts w:ascii="Calibri" w:eastAsia="Calibri" w:hAnsi="Calibri" w:cs="Calibri"/>
+          <w:b/>
+          <w:lang w:val="en-BE"/>
+        </w:rPr>
+        <w:t>Color</w:t>
+      </w:r>
+      <w:proofErr w:type="spellEnd"/>
+    </w:p>
+    <w:p>
+      <w:pPr>
+        <w:pStyle w:val="ListParagraph"/>
+        <w:numPr>
+          <w:ilvl w:val="4"/>
+          <w:numId w:val="24"/>
+        </w:numPr>
+        <w:rPr>
+          <w:rFonts w:ascii="Calibri" w:eastAsia="Calibri" w:hAnsi="Calibri" w:cs="Calibri"/>
+          <w:lang w:val="en-BE"/>
+        </w:rPr>
+      </w:pPr>
+      <w:r>
+        <w:rPr>
+          <w:rFonts w:ascii="Calibri" w:eastAsia="Calibri" w:hAnsi="Calibri" w:cs="Calibri"/>
+          <w:lang w:val="en-BE"/>
+        </w:rPr>
+        <w:t>1 Point Light</w:t>
+      </w:r>
+    </w:p>
+    <w:p>
+      <w:pPr>
+        <w:pStyle w:val="ListParagraph"/>
+        <w:numPr>
+          <w:ilvl w:val="3"/>
+          <w:numId w:val="24"/>
+        </w:numPr>
+        <w:rPr>
+          <w:rFonts w:ascii="Calibri" w:eastAsia="Calibri" w:hAnsi="Calibri" w:cs="Calibri"/>
+          <w:lang w:val="en-BE"/>
+        </w:rPr>
+      </w:pPr>
+      <w:proofErr w:type="spellStart"/>
+      <w:r>
+        <w:rPr>
+          <w:rFonts w:ascii="Calibri" w:eastAsia="Calibri" w:hAnsi="Calibri" w:cs="Calibri"/>
+          <w:lang w:val="en-BE"/>
+        </w:rPr>
+        <w:t>R</w:t>
+      </w:r>
+      <w:r>
+        <w:rPr>
+          <w:rFonts w:ascii="Calibri" w:eastAsia="Calibri" w:hAnsi="Calibri" w:cs="Calibri"/>
+          <w:lang w:val="en-BE"/>
+        </w:rPr>
+        <w:t>ectangular</w:t>
+      </w:r>
+      <w:r>
+        <w:rPr>
+          <w:rFonts w:ascii="Calibri" w:eastAsia="Calibri" w:hAnsi="Calibri" w:cs="Calibri"/>
+          <w:lang w:val="en-BE"/>
+        </w:rPr>
+        <w:t>Spot</w:t>
+      </w:r>
+      <w:proofErr w:type="spellEnd"/>
+    </w:p>
+    <w:p>
+      <w:pPr>
+        <w:pStyle w:val="ListParagraph"/>
+        <w:numPr>
+          <w:ilvl w:val="4"/>
+          <w:numId w:val="24"/>
+        </w:numPr>
+        <w:rPr>
+          <w:rFonts w:ascii="Calibri" w:eastAsia="Calibri" w:hAnsi="Calibri" w:cs="Calibri"/>
+          <w:lang w:val="en-BE"/>
+        </w:rPr>
+      </w:pPr>
+      <w:r>
+        <w:rPr>
+          <w:rFonts w:ascii="Calibri" w:eastAsia="Calibri" w:hAnsi="Calibri" w:cs="Calibri"/>
+          <w:lang w:val="en-BE"/>
+        </w:rPr>
+        <w:t>Size2D</w:t>
+      </w:r>
+    </w:p>
+    <w:p>
+      <w:pPr>
+        <w:pStyle w:val="ListParagraph"/>
+        <w:numPr>
+          <w:ilvl w:val="4"/>
+          <w:numId w:val="24"/>
+        </w:numPr>
+        <w:rPr>
+          <w:rFonts w:ascii="Calibri" w:eastAsia="Calibri" w:hAnsi="Calibri" w:cs="Calibri"/>
+          <w:lang w:val="en-BE"/>
+        </w:rPr>
+      </w:pPr>
+      <w:proofErr w:type="spellStart"/>
+      <w:r>
+        <w:rPr>
+          <w:rFonts w:ascii="Calibri" w:eastAsia="Calibri" w:hAnsi="Calibri" w:cs="Calibri"/>
+          <w:lang w:val="en-BE"/>
+        </w:rPr>
+        <w:t>BorderRadius</w:t>
+      </w:r>
+      <w:proofErr w:type="spellEnd"/>
+    </w:p>
+    <w:p>
+      <w:pPr>
+        <w:pStyle w:val="ListParagraph"/>
+        <w:numPr>
+          <w:ilvl w:val="4"/>
+          <w:numId w:val="24"/>
+        </w:numPr>
+        <w:rPr>
+          <w:rFonts w:ascii="Calibri" w:eastAsia="Calibri" w:hAnsi="Calibri" w:cs="Calibri"/>
+          <w:lang w:val="en-BE"/>
+        </w:rPr>
+      </w:pPr>
+      <w:r>
+        <w:rPr>
+          <w:rFonts w:ascii="Calibri" w:eastAsia="Calibri" w:hAnsi="Calibri" w:cs="Calibri"/>
+          <w:lang w:val="en-BE"/>
+        </w:rPr>
+        <w:t>Height</w:t>
+      </w:r>
+    </w:p>
+    <w:p>
+      <w:pPr>
+        <w:pStyle w:val="ListParagraph"/>
+        <w:numPr>
+          <w:ilvl w:val="4"/>
+          <w:numId w:val="24"/>
+        </w:numPr>
+        <w:rPr>
+          <w:rFonts w:ascii="Calibri" w:eastAsia="Calibri" w:hAnsi="Calibri" w:cs="Calibri"/>
+          <w:lang w:val="en-BE"/>
+        </w:rPr>
+      </w:pPr>
+      <w:proofErr w:type="spellStart"/>
+      <w:r>
+        <w:rPr>
+          <w:rFonts w:ascii="Calibri" w:eastAsia="Calibri" w:hAnsi="Calibri" w:cs="Calibri"/>
+          <w:lang w:val="en-BE"/>
+        </w:rPr>
+        <w:t>LightColor</w:t>
+      </w:r>
+      <w:proofErr w:type="spellEnd"/>
+    </w:p>
+    <w:p>
+      <w:pPr>
+        <w:pStyle w:val="ListParagraph"/>
+        <w:numPr>
+          <w:ilvl w:val="3"/>
+          <w:numId w:val="24"/>
+        </w:numPr>
+        <w:rPr>
+          <w:rFonts w:ascii="Calibri" w:eastAsia="Calibri" w:hAnsi="Calibri" w:cs="Calibri"/>
+          <w:lang w:val="en-BE"/>
+        </w:rPr>
+      </w:pPr>
+      <w:proofErr w:type="spellStart"/>
+      <w:r>
+        <w:rPr>
+          <w:rFonts w:ascii="Calibri" w:eastAsia="Calibri" w:hAnsi="Calibri" w:cs="Calibri"/>
+          <w:lang w:val="en-BE"/>
+        </w:rPr>
+        <w:t>CircularSpot</w:t>
+      </w:r>
+      <w:proofErr w:type="spellEnd"/>
+    </w:p>
+    <w:p>
+      <w:pPr>
+        <w:pStyle w:val="ListParagraph"/>
+        <w:numPr>
+          <w:ilvl w:val="4"/>
+          <w:numId w:val="24"/>
+        </w:numPr>
+        <w:rPr>
+          <w:rFonts w:ascii="Calibri" w:eastAsia="Calibri" w:hAnsi="Calibri" w:cs="Calibri"/>
+          <w:lang w:val="en-BE"/>
+        </w:rPr>
+      </w:pPr>
+      <w:proofErr w:type="spellStart"/>
+      <w:r>
+        <w:rPr>
+          <w:rFonts w:ascii="Calibri" w:eastAsia="Calibri" w:hAnsi="Calibri" w:cs="Calibri"/>
+          <w:lang w:val="en-BE"/>
+        </w:rPr>
+        <w:lastRenderedPageBreak/>
+        <w:t>Spot</w:t>
+      </w:r>
+      <w:r>
+        <w:rPr>
+          <w:rFonts w:ascii="Calibri" w:eastAsia="Calibri" w:hAnsi="Calibri" w:cs="Calibri"/>
+          <w:lang w:val="en-BE"/>
+        </w:rPr>
+        <w:t>Radius</w:t>
+      </w:r>
+      <w:proofErr w:type="spellEnd"/>
+    </w:p>
+    <w:p>
+      <w:pPr>
+        <w:pStyle w:val="ListParagraph"/>
+        <w:numPr>
+          <w:ilvl w:val="4"/>
+          <w:numId w:val="24"/>
+        </w:numPr>
+        <w:rPr>
+          <w:rFonts w:ascii="Calibri" w:eastAsia="Calibri" w:hAnsi="Calibri" w:cs="Calibri"/>
+          <w:lang w:val="en-BE"/>
+        </w:rPr>
+      </w:pPr>
+      <w:proofErr w:type="spellStart"/>
+      <w:r>
+        <w:rPr>
+          <w:rFonts w:ascii="Calibri" w:eastAsia="Calibri" w:hAnsi="Calibri" w:cs="Calibri"/>
+          <w:lang w:val="en-BE"/>
+        </w:rPr>
+        <w:t>BorderRadius</w:t>
+      </w:r>
+      <w:proofErr w:type="spellEnd"/>
+    </w:p>
+    <w:p>
+      <w:pPr>
+        <w:pStyle w:val="ListParagraph"/>
+        <w:numPr>
+          <w:ilvl w:val="4"/>
+          <w:numId w:val="24"/>
+        </w:numPr>
+        <w:rPr>
+          <w:rFonts w:ascii="Calibri" w:eastAsia="Calibri" w:hAnsi="Calibri" w:cs="Calibri"/>
+          <w:lang w:val="en-BE"/>
+        </w:rPr>
+      </w:pPr>
+      <w:r>
+        <w:rPr>
+          <w:rFonts w:ascii="Calibri" w:eastAsia="Calibri" w:hAnsi="Calibri" w:cs="Calibri"/>
+          <w:lang w:val="en-BE"/>
+        </w:rPr>
+        <w:t>Height</w:t>
+      </w:r>
+    </w:p>
+    <w:p>
+      <w:pPr>
+        <w:pStyle w:val="ListParagraph"/>
+        <w:numPr>
+          <w:ilvl w:val="4"/>
+          <w:numId w:val="24"/>
+        </w:numPr>
+        <w:rPr>
+          <w:rFonts w:ascii="Calibri" w:eastAsia="Calibri" w:hAnsi="Calibri" w:cs="Calibri"/>
+          <w:lang w:val="en-BE"/>
+        </w:rPr>
+      </w:pPr>
+      <w:proofErr w:type="spellStart"/>
+      <w:r>
+        <w:rPr>
+          <w:rFonts w:ascii="Calibri" w:eastAsia="Calibri" w:hAnsi="Calibri" w:cs="Calibri"/>
+          <w:lang w:val="en-BE"/>
+        </w:rPr>
+        <w:t>LightC</w:t>
+      </w:r>
+      <w:r>
+        <w:rPr>
+          <w:rFonts w:ascii="Calibri" w:eastAsia="Calibri" w:hAnsi="Calibri" w:cs="Calibri"/>
+          <w:lang w:val="en-BE"/>
+        </w:rPr>
+        <w:t>o</w:t>
+      </w:r>
+      <w:r>
+        <w:rPr>
+          <w:rFonts w:ascii="Calibri" w:eastAsia="Calibri" w:hAnsi="Calibri" w:cs="Calibri"/>
+          <w:lang w:val="en-BE"/>
+        </w:rPr>
+        <w:t>lor</w:t>
+      </w:r>
+      <w:proofErr w:type="spellEnd"/>
     </w:p>
     <w:p>
       <w:pPr>
@@ -115,6 +2209,36 @@
           <w:numId w:val="22"/>
         </w:numPr>
       </w:pPr>
+      <w:r>
+        <w:rPr>
+          <w:lang w:val="en-BE"/>
+        </w:rPr>
+        <w:t>Initial State</w:t>
+      </w:r>
+    </w:p>
+    <w:p>
+      <w:pPr>
+        <w:pStyle w:val="ListParagraph"/>
+        <w:numPr>
+          <w:ilvl w:val="1"/>
+          <w:numId w:val="22"/>
+        </w:numPr>
+      </w:pPr>
+      <w:r>
+        <w:rPr>
+          <w:lang w:val="en-BE"/>
+        </w:rPr>
+        <w:t>State: Default</w:t>
+      </w:r>
+    </w:p>
+    <w:p>
+      <w:pPr>
+        <w:pStyle w:val="ListParagraph"/>
+        <w:numPr>
+          <w:ilvl w:val="2"/>
+          <w:numId w:val="22"/>
+        </w:numPr>
+      </w:pPr>
       <w:hyperlink w:anchor="_Immersion_mode" w:history="1">
         <w:r>
           <w:rPr>
@@ -132,6 +2256,7 @@
         <w:pStyle w:val="Heading2"/>
         <w:rPr>
           <w:rFonts w:eastAsia="Calibri"/>
+          <w:lang w:val="en-BE"/>
         </w:rPr>
       </w:pPr>
       <w:bookmarkStart w:id="0" w:name="_User_mode"/>
@@ -139,13 +2264,126 @@
       <w:r>
         <w:rPr>
           <w:rFonts w:eastAsia="Calibri"/>
-        </w:rPr>
-        <w:t>User mode</w:t>
-      </w:r>
-    </w:p>
-    <w:p>
-      <w:r>
-        <w:t>The application can be run in 2 user modes:</w:t>
+          <w:lang w:val="en-BE"/>
+        </w:rPr>
+        <w:t>Operation mode</w:t>
+      </w:r>
+    </w:p>
+    <w:p>
+      <w:pPr>
+        <w:rPr>
+          <w:lang w:val="en-BE"/>
+        </w:rPr>
+      </w:pPr>
+      <w:r>
+        <w:rPr>
+          <w:lang w:val="en-BE"/>
+        </w:rPr>
+        <w:t>Either ‘Present’ or ‘Edit’.</w:t>
+      </w:r>
+    </w:p>
+    <w:p>
+      <w:pPr>
+        <w:rPr>
+          <w:lang w:val="en-BE"/>
+        </w:rPr>
+      </w:pPr>
+      <w:r>
+        <w:rPr>
+          <w:lang w:val="en-BE"/>
+        </w:rPr>
+        <w:t>Present: The active project is presented to the users.</w:t>
+      </w:r>
+    </w:p>
+    <w:p>
+      <w:pPr>
+        <w:rPr>
+          <w:lang w:val="en-BE"/>
+        </w:rPr>
+      </w:pPr>
+      <w:r>
+        <w:rPr>
+          <w:lang w:val="en-BE"/>
+        </w:rPr>
+        <w:t>Edit: The active project is edited as preparation of its presentation to the users.</w:t>
+      </w:r>
+    </w:p>
+    <w:p>
+      <w:pPr>
+        <w:pStyle w:val="Heading2"/>
+        <w:rPr>
+          <w:rFonts w:eastAsia="Calibri"/>
+          <w:lang w:val="en-BE"/>
+        </w:rPr>
+      </w:pPr>
+      <w:r>
+        <w:rPr>
+          <w:rFonts w:eastAsia="Calibri"/>
+          <w:lang w:val="en-BE"/>
+        </w:rPr>
+        <w:t>Network mode</w:t>
+      </w:r>
+    </w:p>
+    <w:p>
+      <w:pPr>
+        <w:rPr>
+          <w:lang w:val="en-BE"/>
+        </w:rPr>
+      </w:pPr>
+      <w:r>
+        <w:rPr>
+          <w:lang w:val="en-BE"/>
+        </w:rPr>
+        <w:t>In operation mode Edit, the application is always in single -user mode (</w:t>
+      </w:r>
+      <w:proofErr w:type="spellStart"/>
+      <w:r>
+        <w:rPr>
+          <w:lang w:val="en-BE"/>
+        </w:rPr>
+        <w:t>NetworkMode</w:t>
+      </w:r>
+      <w:proofErr w:type="spellEnd"/>
+      <w:r>
+        <w:rPr>
+          <w:lang w:val="en-BE"/>
+        </w:rPr>
+        <w:t xml:space="preserve"> Standalone)</w:t>
+      </w:r>
+      <w:r>
+        <w:rPr>
+          <w:lang w:val="en-BE"/>
+        </w:rPr>
+        <w:t>.</w:t>
+      </w:r>
+    </w:p>
+    <w:p>
+      <w:r>
+        <w:rPr>
+          <w:lang w:val="en-BE"/>
+        </w:rPr>
+        <w:t>In operation mode Present, the</w:t>
+      </w:r>
+      <w:r>
+        <w:t xml:space="preserve"> application can be run in </w:t>
+      </w:r>
+      <w:r>
+        <w:rPr>
+          <w:lang w:val="en-BE"/>
+        </w:rPr>
+        <w:t>different</w:t>
+      </w:r>
+      <w:r>
+        <w:t xml:space="preserve"> </w:t>
+      </w:r>
+      <w:r>
+        <w:rPr>
+          <w:lang w:val="en-BE"/>
+        </w:rPr>
+        <w:t>network</w:t>
+      </w:r>
+      <w:r>
+        <w:t xml:space="preserve"> modes:</w:t>
       </w:r>
     </w:p>
     <w:p>
@@ -155,6 +2393,11 @@
           <w:ilvl w:val="0"/>
           <w:numId w:val="19"/>
         </w:numPr>
+        <w:rPr>
+          <w:rStyle w:val="Hyperlink"/>
+          <w:color w:val="auto"/>
+          <w:u w:val="none"/>
+        </w:rPr>
       </w:pPr>
       <w:hyperlink w:anchor="_Single-user_mode" w:history="1">
         <w:r>
@@ -169,9 +2412,37 @@
       <w:pPr>
         <w:pStyle w:val="ListParagraph"/>
         <w:numPr>
+          <w:ilvl w:val="1"/>
+          <w:numId w:val="19"/>
+        </w:numPr>
+      </w:pPr>
+      <w:proofErr w:type="spellStart"/>
+      <w:r>
+        <w:rPr>
+          <w:lang w:val="en-BE"/>
+        </w:rPr>
+        <w:t>NetworkMode</w:t>
+      </w:r>
+      <w:proofErr w:type="spellEnd"/>
+      <w:r>
+        <w:rPr>
+          <w:lang w:val="en-BE"/>
+        </w:rPr>
+        <w:t xml:space="preserve"> Standalone</w:t>
+      </w:r>
+    </w:p>
+    <w:p>
+      <w:pPr>
+        <w:pStyle w:val="ListParagraph"/>
+        <w:numPr>
           <w:ilvl w:val="0"/>
           <w:numId w:val="19"/>
         </w:numPr>
+        <w:rPr>
+          <w:rStyle w:val="Hyperlink"/>
+          <w:color w:val="auto"/>
+          <w:u w:val="none"/>
+        </w:rPr>
       </w:pPr>
       <w:hyperlink w:anchor="_Multi-user_mode" w:history="1">
         <w:r>
@@ -184,6 +2455,84 @@
     </w:p>
     <w:p>
       <w:pPr>
+        <w:pStyle w:val="ListParagraph"/>
+        <w:numPr>
+          <w:ilvl w:val="1"/>
+          <w:numId w:val="19"/>
+        </w:numPr>
+      </w:pPr>
+      <w:proofErr w:type="spellStart"/>
+      <w:r>
+        <w:rPr>
+          <w:lang w:val="en-BE"/>
+        </w:rPr>
+        <w:t>NetworkMode</w:t>
+      </w:r>
+      <w:proofErr w:type="spellEnd"/>
+      <w:r>
+        <w:rPr>
+          <w:lang w:val="en-BE"/>
+        </w:rPr>
+        <w:t xml:space="preserve"> Client</w:t>
+      </w:r>
+    </w:p>
+    <w:p>
+      <w:pPr>
+        <w:pStyle w:val="ListParagraph"/>
+        <w:numPr>
+          <w:ilvl w:val="2"/>
+          <w:numId w:val="19"/>
+        </w:numPr>
+      </w:pPr>
+      <w:r>
+        <w:rPr>
+          <w:rStyle w:val="Hyperlink"/>
+          <w:lang w:val="en-BE"/>
+        </w:rPr>
+        <w:t>Running a client</w:t>
+      </w:r>
+    </w:p>
+    <w:p>
+      <w:pPr>
+        <w:pStyle w:val="ListParagraph"/>
+        <w:numPr>
+          <w:ilvl w:val="1"/>
+          <w:numId w:val="19"/>
+        </w:numPr>
+      </w:pPr>
+      <w:proofErr w:type="spellStart"/>
+      <w:r>
+        <w:rPr>
+          <w:lang w:val="en-BE"/>
+        </w:rPr>
+        <w:t>NetworkMode</w:t>
+      </w:r>
+      <w:proofErr w:type="spellEnd"/>
+      <w:r>
+        <w:rPr>
+          <w:lang w:val="en-BE"/>
+        </w:rPr>
+        <w:t xml:space="preserve"> Server</w:t>
+      </w:r>
+    </w:p>
+    <w:p>
+      <w:pPr>
+        <w:pStyle w:val="ListParagraph"/>
+        <w:numPr>
+          <w:ilvl w:val="2"/>
+          <w:numId w:val="19"/>
+        </w:numPr>
+      </w:pPr>
+      <w:r>
+        <w:rPr>
+          <w:rStyle w:val="Hyperlink"/>
+          <w:lang w:val="en-BE"/>
+        </w:rPr>
+        <w:t>Running a client and a server</w:t>
+      </w:r>
+    </w:p>
+    <w:p>
+      <w:pPr>
         <w:pStyle w:val="Heading3"/>
       </w:pPr>
       <w:bookmarkStart w:id="1" w:name="_Single-user_mode"/>
@@ -268,6 +2617,7 @@
     </w:p>
     <w:p>
       <w:r>
+        <w:lastRenderedPageBreak/>
         <w:t>To start as server, open the ‘Network’ menu, then click ‘Join multi-user session’.</w:t>
       </w:r>
     </w:p>
@@ -391,7 +2741,6 @@
         <w:rPr>
           <w:rFonts w:ascii="Calibri" w:eastAsia="Calibri" w:hAnsi="Calibri" w:cs="Calibri"/>
         </w:rPr>
-        <w:lastRenderedPageBreak/>
         <w:t>Maquette mode</w:t>
       </w:r>
     </w:p>
@@ -790,12 +3139,6 @@
         <w:gridCol w:w="3217"/>
       </w:tblGrid>
       <w:tr>
-        <w:tblPrEx>
-          <w:tblCellMar>
-            <w:top w:w="0" w:type="dxa"/>
-            <w:bottom w:w="0" w:type="dxa"/>
-          </w:tblCellMar>
-        </w:tblPrEx>
         <w:trPr>
           <w:trHeight w:val="1"/>
         </w:trPr>
@@ -869,12 +3212,6 @@
         </w:tc>
       </w:tr>
       <w:tr>
-        <w:tblPrEx>
-          <w:tblCellMar>
-            <w:top w:w="0" w:type="dxa"/>
-            <w:bottom w:w="0" w:type="dxa"/>
-          </w:tblCellMar>
-        </w:tblPrEx>
         <w:trPr>
           <w:trHeight w:val="1"/>
         </w:trPr>
@@ -940,12 +3277,6 @@
         </w:tc>
       </w:tr>
       <w:tr>
-        <w:tblPrEx>
-          <w:tblCellMar>
-            <w:top w:w="0" w:type="dxa"/>
-            <w:bottom w:w="0" w:type="dxa"/>
-          </w:tblCellMar>
-        </w:tblPrEx>
         <w:trPr>
           <w:trHeight w:val="1"/>
         </w:trPr>
@@ -1011,12 +3342,6 @@
         </w:tc>
       </w:tr>
       <w:tr>
-        <w:tblPrEx>
-          <w:tblCellMar>
-            <w:top w:w="0" w:type="dxa"/>
-            <w:bottom w:w="0" w:type="dxa"/>
-          </w:tblCellMar>
-        </w:tblPrEx>
         <w:trPr>
           <w:trHeight w:val="1"/>
         </w:trPr>
@@ -1090,12 +3415,6 @@
         </w:tc>
       </w:tr>
       <w:tr>
-        <w:tblPrEx>
-          <w:tblCellMar>
-            <w:top w:w="0" w:type="dxa"/>
-            <w:bottom w:w="0" w:type="dxa"/>
-          </w:tblCellMar>
-        </w:tblPrEx>
         <w:trPr>
           <w:trHeight w:val="1"/>
         </w:trPr>
@@ -1161,12 +3480,6 @@
         </w:tc>
       </w:tr>
       <w:tr>
-        <w:tblPrEx>
-          <w:tblCellMar>
-            <w:top w:w="0" w:type="dxa"/>
-            <w:bottom w:w="0" w:type="dxa"/>
-          </w:tblCellMar>
-        </w:tblPrEx>
         <w:trPr>
           <w:trHeight w:val="1"/>
         </w:trPr>
@@ -1396,6 +3709,7 @@
         <w:rPr>
           <w:rFonts w:ascii="Calibri" w:eastAsia="Calibri" w:hAnsi="Calibri" w:cs="Calibri"/>
         </w:rPr>
+        <w:lastRenderedPageBreak/>
         <w:t>M</w:t>
       </w:r>
       <w:r>
@@ -1588,7 +3902,6 @@
           <w:b/>
           <w:bCs/>
         </w:rPr>
-        <w:lastRenderedPageBreak/>
         <w:t>The user should be relocated as close to the new POI location as possible.</w:t>
       </w:r>
       <w:r>
@@ -1696,7 +4009,33 @@
         <w:rPr>
           <w:rFonts w:ascii="Calibri" w:eastAsia="Calibri" w:hAnsi="Calibri" w:cs="Calibri"/>
         </w:rPr>
-        <w:t xml:space="preserve">In order to meet the above requirements, the concept of ‘Teleport launch area’ has been devised. The teleport launch area is  a vertically aligned cylindrical volume around the current POI.  </w:t>
+        <w:t>In order to meet the above requirements, the concept of ‘Teleport</w:t>
+      </w:r>
+      <w:r>
+        <w:rPr>
+          <w:rFonts w:ascii="Calibri" w:eastAsia="Calibri" w:hAnsi="Calibri" w:cs="Calibri"/>
+          <w:lang w:val="en-BE"/>
+        </w:rPr>
+        <w:t>A</w:t>
+      </w:r>
+      <w:r>
+        <w:rPr>
+          <w:rFonts w:ascii="Calibri" w:eastAsia="Calibri" w:hAnsi="Calibri" w:cs="Calibri"/>
+        </w:rPr>
+        <w:t xml:space="preserve">rea’ has been devised. The teleport area is  a vertically aligned cylindrical volume around the </w:t>
+      </w:r>
+      <w:r>
+        <w:rPr>
+          <w:rFonts w:ascii="Calibri" w:eastAsia="Calibri" w:hAnsi="Calibri" w:cs="Calibri"/>
+          <w:lang w:val="en-BE"/>
+        </w:rPr>
+        <w:t>Shared Reference Frame</w:t>
+      </w:r>
+      <w:r>
+        <w:rPr>
+          <w:rFonts w:ascii="Calibri" w:eastAsia="Calibri" w:hAnsi="Calibri" w:cs="Calibri"/>
+        </w:rPr>
+        <w:t xml:space="preserve">.  </w:t>
       </w:r>
       <w:r>
         <w:rPr>
@@ -1716,7 +4055,7 @@
         <w:rPr>
           <w:rFonts w:ascii="Calibri" w:eastAsia="Calibri" w:hAnsi="Calibri" w:cs="Calibri"/>
         </w:rPr>
-        <w:t xml:space="preserve"> eye position is inside the teleport launch area.</w:t>
+        <w:t xml:space="preserve"> eye position is inside the teleport area.</w:t>
       </w:r>
       <w:r>
         <w:rPr>
@@ -1729,70 +4068,748 @@
       <w:pPr>
         <w:rPr>
           <w:rFonts w:ascii="Calibri" w:eastAsia="Calibri" w:hAnsi="Calibri" w:cs="Calibri"/>
+        </w:rPr>
+      </w:pPr>
+    </w:p>
+    <w:p>
+      <w:pPr>
+        <w:rPr>
+          <w:rFonts w:ascii="Calibri" w:eastAsia="Calibri" w:hAnsi="Calibri" w:cs="Calibri"/>
+          <w:lang w:val="en-BE"/>
+        </w:rPr>
+      </w:pPr>
+      <w:r>
+        <w:rPr>
+          <w:rFonts w:ascii="Calibri" w:eastAsia="Calibri" w:hAnsi="Calibri" w:cs="Calibri"/>
+          <w:lang w:val="en-BE"/>
+        </w:rPr>
+        <w:t>The application has notion of 3 reference frames:</w:t>
+      </w:r>
+    </w:p>
+    <w:p>
+      <w:pPr>
+        <w:rPr>
+          <w:rFonts w:ascii="Calibri" w:eastAsia="Calibri" w:hAnsi="Calibri" w:cs="Calibri"/>
+          <w:lang w:val="en-BE"/>
+        </w:rPr>
+      </w:pPr>
+      <w:r>
+        <w:rPr>
+          <w:rFonts w:ascii="Calibri" w:eastAsia="Calibri" w:hAnsi="Calibri" w:cs="Calibri"/>
+          <w:b/>
+          <w:bCs/>
+          <w:lang w:val="en-BE"/>
+        </w:rPr>
+        <w:t>TRF</w:t>
+      </w:r>
+      <w:r>
+        <w:rPr>
+          <w:rFonts w:ascii="Calibri" w:eastAsia="Calibri" w:hAnsi="Calibri" w:cs="Calibri"/>
+          <w:b/>
+          <w:bCs/>
+          <w:lang w:val="en-BE"/>
+        </w:rPr>
+        <w:t>:</w:t>
+      </w:r>
+    </w:p>
+    <w:p>
+      <w:pPr>
+        <w:rPr>
+          <w:rFonts w:ascii="Calibri" w:eastAsia="Calibri" w:hAnsi="Calibri" w:cs="Calibri"/>
+          <w:lang w:val="en-BE"/>
+        </w:rPr>
+      </w:pPr>
+      <w:r>
+        <w:rPr>
+          <w:rFonts w:ascii="Calibri" w:eastAsia="Calibri" w:hAnsi="Calibri" w:cs="Calibri"/>
+          <w:lang w:val="en-BE"/>
+        </w:rPr>
+        <w:t>H</w:t>
+      </w:r>
+      <w:r>
+        <w:rPr>
+          <w:rFonts w:ascii="Calibri" w:eastAsia="Calibri" w:hAnsi="Calibri" w:cs="Calibri"/>
+          <w:lang w:val="en-BE"/>
+        </w:rPr>
+        <w:t xml:space="preserve">eadset and controllers report positions defined in </w:t>
+      </w:r>
+      <w:r>
+        <w:rPr>
+          <w:rFonts w:ascii="Calibri" w:eastAsia="Calibri" w:hAnsi="Calibri" w:cs="Calibri"/>
+          <w:lang w:val="en-BE"/>
+        </w:rPr>
+        <w:t>TRF.</w:t>
+      </w:r>
+      <w:r>
+        <w:rPr>
+          <w:rFonts w:ascii="Calibri" w:eastAsia="Calibri" w:hAnsi="Calibri" w:cs="Calibri"/>
+          <w:lang w:val="en-BE"/>
+        </w:rPr>
+        <w:t xml:space="preserve">  </w:t>
+      </w:r>
+      <w:r>
+        <w:rPr>
+          <w:rFonts w:ascii="Calibri" w:eastAsia="Calibri" w:hAnsi="Calibri" w:cs="Calibri"/>
+          <w:lang w:val="en-BE"/>
+        </w:rPr>
+        <w:t xml:space="preserve">TRF is the </w:t>
+      </w:r>
+      <w:r>
+        <w:rPr>
+          <w:rFonts w:ascii="Calibri" w:eastAsia="Calibri" w:hAnsi="Calibri" w:cs="Calibri"/>
+          <w:lang w:val="en-BE"/>
+        </w:rPr>
+        <w:t>locat</w:t>
+      </w:r>
+      <w:r>
+        <w:rPr>
+          <w:rFonts w:ascii="Calibri" w:eastAsia="Calibri" w:hAnsi="Calibri" w:cs="Calibri"/>
+          <w:lang w:val="en-BE"/>
+        </w:rPr>
+        <w:t>ion</w:t>
+      </w:r>
+      <w:r>
+        <w:rPr>
+          <w:rFonts w:ascii="Calibri" w:eastAsia="Calibri" w:hAnsi="Calibri" w:cs="Calibri"/>
+          <w:lang w:val="en-BE"/>
+        </w:rPr>
+        <w:t xml:space="preserve"> where the headset got its tracking up.</w:t>
+      </w:r>
+    </w:p>
+    <w:p>
+      <w:pPr>
+        <w:rPr>
+          <w:rFonts w:ascii="Calibri" w:eastAsia="Calibri" w:hAnsi="Calibri" w:cs="Calibri"/>
+          <w:b/>
+          <w:bCs/>
+          <w:lang w:val="en-BE"/>
+        </w:rPr>
+      </w:pPr>
+      <w:r>
+        <w:rPr>
+          <w:rFonts w:ascii="Calibri" w:eastAsia="Calibri" w:hAnsi="Calibri" w:cs="Calibri"/>
+          <w:b/>
+          <w:bCs/>
+          <w:lang w:val="en-BE"/>
+        </w:rPr>
+        <w:t>SRF</w:t>
+      </w:r>
+    </w:p>
+    <w:p>
+      <w:pPr>
+        <w:rPr>
+          <w:rFonts w:ascii="Calibri" w:eastAsia="Calibri" w:hAnsi="Calibri" w:cs="Calibri"/>
+          <w:lang w:val="en-BE"/>
+        </w:rPr>
+      </w:pPr>
+      <w:r>
+        <w:rPr>
+          <w:rFonts w:ascii="Calibri" w:eastAsia="Calibri" w:hAnsi="Calibri" w:cs="Calibri"/>
+          <w:lang w:val="en-BE"/>
+        </w:rPr>
+        <w:t xml:space="preserve">Position of </w:t>
+      </w:r>
+      <w:r>
+        <w:rPr>
+          <w:rFonts w:ascii="Calibri" w:eastAsia="Calibri" w:hAnsi="Calibri" w:cs="Calibri"/>
+          <w:lang w:val="en-BE"/>
+        </w:rPr>
+        <w:t xml:space="preserve">a </w:t>
+      </w:r>
+      <w:r>
+        <w:rPr>
+          <w:rFonts w:ascii="Calibri" w:eastAsia="Calibri" w:hAnsi="Calibri" w:cs="Calibri"/>
+          <w:lang w:val="en-BE"/>
+        </w:rPr>
+        <w:t>s</w:t>
+      </w:r>
+      <w:r>
+        <w:rPr>
+          <w:rFonts w:ascii="Calibri" w:eastAsia="Calibri" w:hAnsi="Calibri" w:cs="Calibri"/>
+          <w:lang w:val="en-BE"/>
+        </w:rPr>
+        <w:t xml:space="preserve">hared reference frame </w:t>
+      </w:r>
+      <w:r>
+        <w:rPr>
+          <w:rFonts w:ascii="Calibri" w:eastAsia="Calibri" w:hAnsi="Calibri" w:cs="Calibri"/>
+          <w:lang w:val="en-BE"/>
+        </w:rPr>
+        <w:t xml:space="preserve">that was </w:t>
+      </w:r>
+      <w:r>
+        <w:rPr>
+          <w:rFonts w:ascii="Calibri" w:eastAsia="Calibri" w:hAnsi="Calibri" w:cs="Calibri"/>
+          <w:lang w:val="en-BE"/>
+        </w:rPr>
+        <w:t>defined by all users me</w:t>
+      </w:r>
+      <w:r>
+        <w:rPr>
+          <w:rFonts w:ascii="Calibri" w:eastAsia="Calibri" w:hAnsi="Calibri" w:cs="Calibri"/>
+          <w:lang w:val="en-BE"/>
+        </w:rPr>
+        <w:t>asur</w:t>
+      </w:r>
+      <w:r>
+        <w:rPr>
+          <w:rFonts w:ascii="Calibri" w:eastAsia="Calibri" w:hAnsi="Calibri" w:cs="Calibri"/>
+          <w:lang w:val="en-BE"/>
+        </w:rPr>
+        <w:t>ing the same markers (</w:t>
+      </w:r>
+      <w:r>
+        <w:rPr>
+          <w:rFonts w:ascii="Calibri" w:eastAsia="Calibri" w:hAnsi="Calibri" w:cs="Calibri"/>
+          <w:lang w:val="en-BE"/>
+        </w:rPr>
+        <w:t>2 points in consistent order</w:t>
+      </w:r>
+      <w:r>
+        <w:rPr>
+          <w:rFonts w:ascii="Calibri" w:eastAsia="Calibri" w:hAnsi="Calibri" w:cs="Calibri"/>
+          <w:lang w:val="en-BE"/>
+        </w:rPr>
+        <w:t xml:space="preserve">) </w:t>
+      </w:r>
+      <w:r>
+        <w:rPr>
+          <w:rFonts w:ascii="Calibri" w:eastAsia="Calibri" w:hAnsi="Calibri" w:cs="Calibri"/>
+          <w:lang w:val="en-BE"/>
+        </w:rPr>
+        <w:t xml:space="preserve">in the physical </w:t>
+      </w:r>
+      <w:proofErr w:type="spellStart"/>
+      <w:r>
+        <w:rPr>
+          <w:rFonts w:ascii="Calibri" w:eastAsia="Calibri" w:hAnsi="Calibri" w:cs="Calibri"/>
+          <w:lang w:val="en-BE"/>
+        </w:rPr>
+        <w:t>playspace</w:t>
+      </w:r>
+      <w:proofErr w:type="spellEnd"/>
+      <w:r>
+        <w:rPr>
+          <w:rFonts w:ascii="Calibri" w:eastAsia="Calibri" w:hAnsi="Calibri" w:cs="Calibri"/>
+          <w:lang w:val="en-BE"/>
+        </w:rPr>
+        <w:t>.</w:t>
+      </w:r>
+      <w:bookmarkStart w:id="4" w:name="_GoBack"/>
+      <w:bookmarkEnd w:id="4"/>
+      <w:r>
+        <w:rPr>
+          <w:rFonts w:ascii="Calibri" w:eastAsia="Calibri" w:hAnsi="Calibri" w:cs="Calibri"/>
+          <w:lang w:val="en-BE"/>
+        </w:rPr>
+        <w:t xml:space="preserve"> Stored expressed in Tracking space</w:t>
+      </w:r>
+    </w:p>
+    <w:p>
+      <w:pPr>
+        <w:rPr>
+          <w:rFonts w:ascii="Calibri" w:eastAsia="Calibri" w:hAnsi="Calibri" w:cs="Calibri"/>
+          <w:b/>
+          <w:bCs/>
+          <w:lang w:val="en-BE"/>
+        </w:rPr>
+      </w:pPr>
+      <w:r>
+        <w:rPr>
+          <w:rFonts w:ascii="Calibri" w:eastAsia="Calibri" w:hAnsi="Calibri" w:cs="Calibri"/>
+          <w:b/>
+          <w:bCs/>
+          <w:lang w:val="en-BE"/>
+        </w:rPr>
+        <w:t>POI</w:t>
+      </w:r>
+    </w:p>
+    <w:p>
+      <w:pPr>
+        <w:rPr>
+          <w:rFonts w:ascii="Calibri" w:eastAsia="Calibri" w:hAnsi="Calibri" w:cs="Calibri"/>
+          <w:lang w:val="en-BE"/>
+        </w:rPr>
+      </w:pPr>
+      <w:r>
+        <w:rPr>
+          <w:rFonts w:ascii="Calibri" w:eastAsia="Calibri" w:hAnsi="Calibri" w:cs="Calibri"/>
+          <w:lang w:val="en-BE"/>
+        </w:rPr>
+        <w:t>The location of the currently active Point-Of-Interest.</w:t>
+      </w:r>
+    </w:p>
+    <w:p>
+      <w:pPr>
+        <w:rPr>
+          <w:rFonts w:ascii="Calibri" w:eastAsia="Calibri" w:hAnsi="Calibri" w:cs="Calibri"/>
+          <w:lang w:val="en-BE"/>
+        </w:rPr>
+      </w:pPr>
+    </w:p>
+    <w:p>
+      <w:pPr>
+        <w:rPr>
+          <w:rFonts w:ascii="Calibri" w:eastAsia="Calibri" w:hAnsi="Calibri" w:cs="Calibri"/>
+          <w:lang w:val="en-BE"/>
+        </w:rPr>
+      </w:pPr>
+      <w:r>
+        <w:rPr>
+          <w:rFonts w:ascii="Calibri" w:eastAsia="Calibri" w:hAnsi="Calibri" w:cs="Calibri"/>
+          <w:lang w:val="en-BE"/>
+        </w:rPr>
+        <w:t xml:space="preserve">Initially, SRF is aligned with </w:t>
+      </w:r>
+      <w:proofErr w:type="spellStart"/>
+      <w:r>
+        <w:rPr>
+          <w:rFonts w:ascii="Calibri" w:eastAsia="Calibri" w:hAnsi="Calibri" w:cs="Calibri"/>
+          <w:lang w:val="en-BE"/>
+        </w:rPr>
+        <w:t>TRF.</w:t>
+      </w:r>
+      <w:proofErr w:type="spellEnd"/>
+    </w:p>
+    <w:p>
+      <w:pPr>
+        <w:rPr>
+          <w:rFonts w:ascii="Calibri" w:eastAsia="Calibri" w:hAnsi="Calibri" w:cs="Calibri"/>
+          <w:lang w:val="en-BE"/>
+        </w:rPr>
+      </w:pPr>
+      <w:r>
+        <w:rPr>
+          <w:rFonts w:ascii="Calibri" w:eastAsia="Calibri" w:hAnsi="Calibri" w:cs="Calibri"/>
+          <w:lang w:val="en-BE"/>
+        </w:rPr>
+        <w:t xml:space="preserve">When teleporting, the SRF is aligned with the </w:t>
+      </w:r>
+      <w:r>
+        <w:rPr>
+          <w:rFonts w:ascii="Calibri" w:eastAsia="Calibri" w:hAnsi="Calibri" w:cs="Calibri"/>
+          <w:lang w:val="en-BE"/>
+        </w:rPr>
+        <w:t xml:space="preserve">newly activated </w:t>
+      </w:r>
+      <w:r>
+        <w:rPr>
+          <w:rFonts w:ascii="Calibri" w:eastAsia="Calibri" w:hAnsi="Calibri" w:cs="Calibri"/>
+          <w:lang w:val="en-BE"/>
+        </w:rPr>
+        <w:t>POI</w:t>
+      </w:r>
+      <w:r>
+        <w:rPr>
+          <w:rFonts w:ascii="Calibri" w:eastAsia="Calibri" w:hAnsi="Calibri" w:cs="Calibri"/>
+        </w:rPr>
+        <w:t>.</w:t>
+      </w:r>
+      <w:r>
+        <w:rPr>
+          <w:rFonts w:ascii="Calibri" w:eastAsia="Calibri" w:hAnsi="Calibri" w:cs="Calibri"/>
+        </w:rPr>
+        <w:br/>
+      </w:r>
+    </w:p>
+    <w:p>
+      <w:pPr>
+        <w:rPr>
+          <w:rFonts w:ascii="Calibri" w:eastAsia="Calibri" w:hAnsi="Calibri" w:cs="Calibri"/>
+          <w:lang w:val="en-BE"/>
+        </w:rPr>
+      </w:pPr>
+      <w:r>
+        <w:rPr>
+          <w:rFonts w:ascii="Calibri" w:eastAsia="Calibri" w:hAnsi="Calibri" w:cs="Calibri"/>
+        </w:rPr>
+        <w:t xml:space="preserve">When the user tries to teleport to a new POI, he is instructed to return to the teleport area first.  The teleport area </w:t>
+      </w:r>
+      <w:r>
+        <w:rPr>
+          <w:rFonts w:ascii="Calibri" w:eastAsia="Calibri" w:hAnsi="Calibri" w:cs="Calibri"/>
+          <w:lang w:val="en-BE"/>
+        </w:rPr>
+        <w:t xml:space="preserve">is </w:t>
+      </w:r>
+      <w:r>
+        <w:rPr>
+          <w:rFonts w:ascii="Calibri" w:eastAsia="Calibri" w:hAnsi="Calibri" w:cs="Calibri"/>
+        </w:rPr>
+        <w:t xml:space="preserve"> represented by </w:t>
+      </w:r>
+      <w:r>
+        <w:rPr>
+          <w:rFonts w:ascii="Calibri" w:eastAsia="Calibri" w:hAnsi="Calibri" w:cs="Calibri"/>
+          <w:lang w:val="en-BE"/>
+        </w:rPr>
+        <w:t xml:space="preserve">2 </w:t>
+      </w:r>
+      <w:proofErr w:type="spellStart"/>
+      <w:r>
+        <w:rPr>
+          <w:rFonts w:ascii="Calibri" w:eastAsia="Calibri" w:hAnsi="Calibri" w:cs="Calibri"/>
+          <w:lang w:val="en-BE"/>
+        </w:rPr>
+        <w:t>semiTransparant</w:t>
+      </w:r>
+      <w:proofErr w:type="spellEnd"/>
+      <w:r>
+        <w:rPr>
+          <w:rFonts w:ascii="Calibri" w:eastAsia="Calibri" w:hAnsi="Calibri" w:cs="Calibri"/>
+          <w:lang w:val="en-BE"/>
+        </w:rPr>
+        <w:t xml:space="preserve"> vertical cylinders</w:t>
+      </w:r>
+      <w:r>
+        <w:rPr>
+          <w:rFonts w:ascii="Calibri" w:eastAsia="Calibri" w:hAnsi="Calibri" w:cs="Calibri"/>
+          <w:lang w:val="en-BE"/>
+        </w:rPr>
+        <w:t xml:space="preserve"> </w:t>
+      </w:r>
+      <w:r>
+        <w:rPr>
+          <w:rFonts w:ascii="Calibri" w:eastAsia="Calibri" w:hAnsi="Calibri" w:cs="Calibri"/>
+          <w:lang w:val="en-BE"/>
+        </w:rPr>
+        <w:t>around 1m diameter</w:t>
+      </w:r>
+      <w:r>
+        <w:rPr>
+          <w:rFonts w:ascii="Calibri" w:eastAsia="Calibri" w:hAnsi="Calibri" w:cs="Calibri"/>
+          <w:lang w:val="en-BE"/>
+        </w:rPr>
+        <w:t>:</w:t>
+      </w:r>
+      <w:r>
+        <w:rPr>
+          <w:rFonts w:ascii="Calibri" w:eastAsia="Calibri" w:hAnsi="Calibri" w:cs="Calibri"/>
+          <w:lang w:val="en-BE"/>
+        </w:rPr>
+        <w:br/>
+      </w:r>
+    </w:p>
+    <w:p>
+      <w:pPr>
+        <w:pStyle w:val="ListParagraph"/>
+        <w:numPr>
+          <w:ilvl w:val="0"/>
+          <w:numId w:val="25"/>
+        </w:numPr>
+        <w:rPr>
+          <w:rFonts w:ascii="Calibri" w:eastAsia="Calibri" w:hAnsi="Calibri" w:cs="Calibri"/>
+          <w:lang w:val="en-BE"/>
+        </w:rPr>
+      </w:pPr>
+      <w:r>
+        <w:rPr>
+          <w:rFonts w:ascii="Calibri" w:eastAsia="Calibri" w:hAnsi="Calibri" w:cs="Calibri"/>
+          <w:lang w:val="en-BE"/>
+        </w:rPr>
+        <w:lastRenderedPageBreak/>
+        <w:t xml:space="preserve">representing the </w:t>
+      </w:r>
+      <w:proofErr w:type="spellStart"/>
+      <w:r>
+        <w:rPr>
+          <w:rFonts w:ascii="Calibri" w:eastAsia="Calibri" w:hAnsi="Calibri" w:cs="Calibri"/>
+          <w:lang w:val="en-BE"/>
+        </w:rPr>
+        <w:t>teleportarea</w:t>
+      </w:r>
+      <w:proofErr w:type="spellEnd"/>
+      <w:r>
+        <w:rPr>
+          <w:rFonts w:ascii="Calibri" w:eastAsia="Calibri" w:hAnsi="Calibri" w:cs="Calibri"/>
+          <w:lang w:val="en-BE"/>
+        </w:rPr>
+        <w:t xml:space="preserve"> floor area (flat dis</w:t>
+      </w:r>
+      <w:r>
+        <w:rPr>
+          <w:rFonts w:ascii="Calibri" w:eastAsia="Calibri" w:hAnsi="Calibri" w:cs="Calibri"/>
+          <w:lang w:val="en-BE"/>
+        </w:rPr>
+        <w:t>k</w:t>
+      </w:r>
+      <w:r>
+        <w:rPr>
+          <w:rFonts w:ascii="Calibri" w:eastAsia="Calibri" w:hAnsi="Calibri" w:cs="Calibri"/>
+          <w:lang w:val="en-BE"/>
+        </w:rPr>
+        <w:t>)</w:t>
+      </w:r>
+    </w:p>
+    <w:p>
+      <w:pPr>
+        <w:pStyle w:val="ListParagraph"/>
+        <w:numPr>
+          <w:ilvl w:val="0"/>
+          <w:numId w:val="25"/>
+        </w:numPr>
+        <w:rPr>
+          <w:rFonts w:ascii="Calibri" w:eastAsia="Calibri" w:hAnsi="Calibri" w:cs="Calibri"/>
+          <w:lang w:val="en-BE"/>
+        </w:rPr>
+      </w:pPr>
+      <w:r>
+        <w:rPr>
+          <w:rFonts w:ascii="Calibri" w:eastAsia="Calibri" w:hAnsi="Calibri" w:cs="Calibri"/>
+          <w:lang w:val="en-BE"/>
+        </w:rPr>
+        <w:t xml:space="preserve">Representing the </w:t>
+      </w:r>
+      <w:proofErr w:type="spellStart"/>
+      <w:r>
+        <w:rPr>
+          <w:rFonts w:ascii="Calibri" w:eastAsia="Calibri" w:hAnsi="Calibri" w:cs="Calibri"/>
+          <w:lang w:val="en-BE"/>
+        </w:rPr>
+        <w:t>teleportvolume</w:t>
+      </w:r>
+      <w:proofErr w:type="spellEnd"/>
+      <w:r>
+        <w:rPr>
+          <w:rFonts w:ascii="Calibri" w:eastAsia="Calibri" w:hAnsi="Calibri" w:cs="Calibri"/>
+          <w:lang w:val="en-BE"/>
+        </w:rPr>
+        <w:t xml:space="preserve"> (long cylinder</w:t>
+      </w:r>
+      <w:r>
+        <w:rPr>
+          <w:rFonts w:ascii="Calibri" w:eastAsia="Calibri" w:hAnsi="Calibri" w:cs="Calibri"/>
+          <w:lang w:val="en-BE"/>
+        </w:rPr>
+        <w:t>)</w:t>
+      </w:r>
+    </w:p>
+    <w:p>
+      <w:pPr>
+        <w:rPr>
+          <w:rFonts w:ascii="Calibri" w:eastAsia="Calibri" w:hAnsi="Calibri" w:cs="Calibri"/>
           <w:highlight w:val="yellow"/>
         </w:rPr>
       </w:pPr>
       <w:r>
         <w:rPr>
           <w:rFonts w:ascii="Calibri" w:eastAsia="Calibri" w:hAnsi="Calibri" w:cs="Calibri"/>
-        </w:rPr>
-        <w:t xml:space="preserve">When the user tries to teleport to a new POI, he is instructed to return to the teleport area first.  The teleport area will then be represented by a 30cm high semi-transparent brightly yellow </w:t>
+          <w:highlight w:val="yellow"/>
+          <w:lang w:val="en-BE"/>
+        </w:rPr>
+        <w:t>TODO:</w:t>
+      </w:r>
+      <w:r>
+        <w:rPr>
+          <w:rFonts w:ascii="Calibri" w:eastAsia="Calibri" w:hAnsi="Calibri" w:cs="Calibri"/>
+          <w:highlight w:val="yellow"/>
+        </w:rPr>
+        <w:t xml:space="preserve"> Implement textured/animated version</w:t>
+      </w:r>
+      <w:r>
+        <w:rPr>
+          <w:rFonts w:ascii="Calibri" w:eastAsia="Calibri" w:hAnsi="Calibri" w:cs="Calibri"/>
+          <w:highlight w:val="yellow"/>
+        </w:rPr>
+        <w:t>?</w:t>
+      </w:r>
+    </w:p>
+    <w:p>
+      <w:pPr>
+        <w:rPr>
+          <w:rFonts w:ascii="Calibri" w:eastAsia="Calibri" w:hAnsi="Calibri" w:cs="Calibri"/>
+          <w:highlight w:val="yellow"/>
+        </w:rPr>
+      </w:pPr>
+      <w:r>
+        <w:rPr>
+          <w:rFonts w:ascii="Calibri" w:eastAsia="Calibri" w:hAnsi="Calibri" w:cs="Calibri"/>
+          <w:highlight w:val="yellow"/>
+          <w:lang w:val="en-BE"/>
+        </w:rPr>
+        <w:t>TODO:</w:t>
+      </w:r>
+      <w:r>
+        <w:rPr>
+          <w:rFonts w:ascii="Calibri" w:eastAsia="Calibri" w:hAnsi="Calibri" w:cs="Calibri"/>
+          <w:highlight w:val="yellow"/>
+          <w:lang w:val="en-BE"/>
+        </w:rPr>
+        <w:br/>
+        <w:t>T</w:t>
+      </w:r>
+      <w:r>
+        <w:rPr>
+          <w:rFonts w:ascii="Calibri" w:eastAsia="Calibri" w:hAnsi="Calibri" w:cs="Calibri"/>
+          <w:highlight w:val="yellow"/>
+        </w:rPr>
+        <w:t xml:space="preserve">he </w:t>
+      </w:r>
+      <w:r>
+        <w:rPr>
+          <w:rFonts w:ascii="Calibri" w:eastAsia="Calibri" w:hAnsi="Calibri" w:cs="Calibri"/>
+          <w:highlight w:val="yellow"/>
+          <w:lang w:val="en-BE"/>
+        </w:rPr>
+        <w:t>direction</w:t>
+      </w:r>
+      <w:r>
+        <w:rPr>
+          <w:rFonts w:ascii="Calibri" w:eastAsia="Calibri" w:hAnsi="Calibri" w:cs="Calibri"/>
+          <w:highlight w:val="yellow"/>
+        </w:rPr>
+        <w:t xml:space="preserve"> to the teleportation area  (user </w:t>
       </w:r>
       <w:proofErr w:type="spellStart"/>
       <w:r>
         <w:rPr>
           <w:rFonts w:ascii="Calibri" w:eastAsia="Calibri" w:hAnsi="Calibri" w:cs="Calibri"/>
-        </w:rPr>
-        <w:t>colored</w:t>
+          <w:highlight w:val="yellow"/>
+        </w:rPr>
+        <w:t>groundlevel</w:t>
       </w:r>
       <w:proofErr w:type="spellEnd"/>
       <w:r>
         <w:rPr>
           <w:rFonts w:ascii="Calibri" w:eastAsia="Calibri" w:hAnsi="Calibri" w:cs="Calibri"/>
-        </w:rPr>
-        <w:t xml:space="preserve"> cylinder standing on ground level.</w:t>
-      </w:r>
-      <w:r>
-        <w:rPr>
-          <w:rFonts w:ascii="Calibri" w:eastAsia="Calibri" w:hAnsi="Calibri" w:cs="Calibri"/>
+          <w:highlight w:val="yellow"/>
+        </w:rPr>
+        <w:t xml:space="preserve"> position-&gt; teleportation area </w:t>
+      </w:r>
+      <w:proofErr w:type="spellStart"/>
+      <w:r>
+        <w:rPr>
+          <w:rFonts w:ascii="Calibri" w:eastAsia="Calibri" w:hAnsi="Calibri" w:cs="Calibri"/>
+          <w:highlight w:val="yellow"/>
+        </w:rPr>
+        <w:t>center</w:t>
+      </w:r>
+      <w:proofErr w:type="spellEnd"/>
+      <w:r>
+        <w:rPr>
+          <w:rFonts w:ascii="Calibri" w:eastAsia="Calibri" w:hAnsi="Calibri" w:cs="Calibri"/>
+          <w:highlight w:val="yellow"/>
+          <w:lang w:val="en-BE"/>
+        </w:rPr>
+        <w:t xml:space="preserve">) is represented </w:t>
+      </w:r>
+      <w:r>
+        <w:rPr>
+          <w:rFonts w:ascii="Calibri" w:eastAsia="Calibri" w:hAnsi="Calibri" w:cs="Calibri"/>
+          <w:highlight w:val="yellow"/>
+          <w:lang w:val="en-BE"/>
+        </w:rPr>
+        <w:t xml:space="preserve">just above the info text, </w:t>
+      </w:r>
+      <w:r>
+        <w:rPr>
+          <w:rFonts w:ascii="Calibri" w:eastAsia="Calibri" w:hAnsi="Calibri" w:cs="Calibri"/>
+          <w:highlight w:val="yellow"/>
+          <w:lang w:val="en-BE"/>
+        </w:rPr>
+        <w:t>by</w:t>
+      </w:r>
+      <w:r>
+        <w:rPr>
+          <w:rFonts w:ascii="Calibri" w:eastAsia="Calibri" w:hAnsi="Calibri" w:cs="Calibri"/>
+          <w:highlight w:val="yellow"/>
+        </w:rPr>
+        <w:t xml:space="preserve"> </w:t>
+      </w:r>
+      <w:r>
+        <w:rPr>
+          <w:rFonts w:ascii="Calibri" w:eastAsia="Calibri" w:hAnsi="Calibri" w:cs="Calibri"/>
+          <w:highlight w:val="yellow"/>
         </w:rPr>
         <w:br/>
+        <w:t xml:space="preserve">    - </w:t>
       </w:r>
       <w:r>
         <w:rPr>
           <w:rFonts w:ascii="Calibri" w:eastAsia="Calibri" w:hAnsi="Calibri" w:cs="Calibri"/>
           <w:highlight w:val="yellow"/>
-        </w:rPr>
-        <w:t>- Implement textured/animated version</w:t>
-      </w:r>
+          <w:lang w:val="en-BE"/>
+        </w:rPr>
+        <w:t>an Arrow</w:t>
+      </w:r>
+      <w:proofErr w:type="spellStart"/>
       <w:r>
         <w:rPr>
           <w:rFonts w:ascii="Calibri" w:eastAsia="Calibri" w:hAnsi="Calibri" w:cs="Calibri"/>
           <w:highlight w:val="yellow"/>
         </w:rPr>
+        <w:t>Linerenderer</w:t>
+      </w:r>
+      <w:proofErr w:type="spellEnd"/>
+      <w:r>
+        <w:rPr>
+          <w:rFonts w:ascii="Calibri" w:eastAsia="Calibri" w:hAnsi="Calibri" w:cs="Calibri"/>
+          <w:highlight w:val="yellow"/>
+        </w:rPr>
         <w:t>?</w:t>
       </w:r>
-    </w:p>
-    <w:p>
-      <w:pPr>
-        <w:rPr>
-          <w:rFonts w:ascii="Calibri" w:eastAsia="Calibri" w:hAnsi="Calibri" w:cs="Calibri"/>
-        </w:rPr>
-      </w:pPr>
       <w:r>
         <w:rPr>
           <w:rFonts w:ascii="Calibri" w:eastAsia="Calibri" w:hAnsi="Calibri" w:cs="Calibri"/>
           <w:highlight w:val="yellow"/>
         </w:rPr>
-        <w:t xml:space="preserve">-Implement  representation of the ‘Path’ to the teleportation area?  (user </w:t>
+        <w:br/>
+        <w:t xml:space="preserve">    - Quad with arrow texture</w:t>
+      </w:r>
+    </w:p>
+    <w:p>
+      <w:pPr>
+        <w:rPr>
+          <w:rFonts w:ascii="Calibri" w:eastAsia="Calibri" w:hAnsi="Calibri" w:cs="Calibri"/>
+          <w:lang w:val="en-BE"/>
+        </w:rPr>
+      </w:pPr>
+      <w:r>
+        <w:rPr>
+          <w:rFonts w:ascii="Calibri" w:eastAsia="Calibri" w:hAnsi="Calibri" w:cs="Calibri"/>
+          <w:highlight w:val="yellow"/>
+          <w:lang w:val="en-BE"/>
+        </w:rPr>
+        <w:t xml:space="preserve">This representation always </w:t>
+      </w:r>
+      <w:r>
+        <w:rPr>
+          <w:rFonts w:ascii="Calibri" w:eastAsia="Calibri" w:hAnsi="Calibri" w:cs="Calibri"/>
+          <w:highlight w:val="yellow"/>
+        </w:rPr>
+        <w:t>point</w:t>
+      </w:r>
+      <w:r>
+        <w:rPr>
+          <w:rFonts w:ascii="Calibri" w:eastAsia="Calibri" w:hAnsi="Calibri" w:cs="Calibri"/>
+          <w:highlight w:val="yellow"/>
+          <w:lang w:val="en-BE"/>
+        </w:rPr>
+        <w:t xml:space="preserve">s </w:t>
+      </w:r>
+      <w:r>
+        <w:rPr>
+          <w:rFonts w:ascii="Calibri" w:eastAsia="Calibri" w:hAnsi="Calibri" w:cs="Calibri"/>
+          <w:highlight w:val="yellow"/>
+        </w:rPr>
+        <w:t xml:space="preserve">to </w:t>
       </w:r>
       <w:proofErr w:type="spellStart"/>
       <w:r>
         <w:rPr>
           <w:rFonts w:ascii="Calibri" w:eastAsia="Calibri" w:hAnsi="Calibri" w:cs="Calibri"/>
           <w:highlight w:val="yellow"/>
-        </w:rPr>
-        <w:t>groundlevel</w:t>
+          <w:lang w:val="en-BE"/>
+        </w:rPr>
+        <w:t>teleport</w:t>
+      </w:r>
+      <w:r>
+        <w:rPr>
+          <w:rFonts w:ascii="Calibri" w:eastAsia="Calibri" w:hAnsi="Calibri" w:cs="Calibri"/>
+          <w:highlight w:val="yellow"/>
+          <w:lang w:val="en-BE"/>
+        </w:rPr>
+        <w:t>A</w:t>
       </w:r>
       <w:proofErr w:type="spellEnd"/>
       <w:r>
@@ -1800,67 +4817,96 @@
           <w:rFonts w:ascii="Calibri" w:eastAsia="Calibri" w:hAnsi="Calibri" w:cs="Calibri"/>
           <w:highlight w:val="yellow"/>
         </w:rPr>
-        <w:t xml:space="preserve"> position-&gt; teleportation area </w:t>
+        <w:t>rea</w:t>
+      </w:r>
+      <w:r>
+        <w:rPr>
+          <w:rFonts w:ascii="Calibri" w:eastAsia="Calibri" w:hAnsi="Calibri" w:cs="Calibri"/>
+          <w:highlight w:val="yellow"/>
+          <w:lang w:val="en-BE"/>
+        </w:rPr>
+        <w:t xml:space="preserve"> as a sort of compass</w:t>
+      </w:r>
+      <w:r>
+        <w:rPr>
+          <w:rFonts w:ascii="Calibri" w:eastAsia="Calibri" w:hAnsi="Calibri" w:cs="Calibri"/>
+          <w:lang w:val="en-BE"/>
+        </w:rPr>
+        <w:t>.</w:t>
+      </w:r>
+    </w:p>
+    <w:p>
+      <w:pPr>
+        <w:rPr>
+          <w:rFonts w:ascii="Calibri" w:eastAsia="Calibri" w:hAnsi="Calibri" w:cs="Calibri"/>
+        </w:rPr>
+      </w:pPr>
+    </w:p>
+    <w:p>
+      <w:pPr>
+        <w:rPr>
+          <w:rFonts w:ascii="Calibri" w:eastAsia="Calibri" w:hAnsi="Calibri" w:cs="Calibri"/>
+          <w:lang w:val="en-BE"/>
+        </w:rPr>
+      </w:pPr>
+      <w:r>
+        <w:rPr>
+          <w:rFonts w:ascii="Calibri" w:eastAsia="Calibri" w:hAnsi="Calibri" w:cs="Calibri"/>
+        </w:rPr>
+        <w:t xml:space="preserve">When in multi-user user mode, the </w:t>
+      </w:r>
+      <w:r>
+        <w:rPr>
+          <w:rFonts w:ascii="Calibri" w:eastAsia="Calibri" w:hAnsi="Calibri" w:cs="Calibri"/>
+          <w:lang w:val="en-BE"/>
+        </w:rPr>
+        <w:t>application can have Colocation enabled or not.  Colocation means that multiple VR players share the same play area.  In order to achieve collision-free colocation, players need to know their mutual positions.</w:t>
+      </w:r>
+    </w:p>
+    <w:p>
+      <w:pPr>
+        <w:rPr>
+          <w:rFonts w:ascii="Calibri" w:eastAsia="Calibri" w:hAnsi="Calibri" w:cs="Calibri"/>
+          <w:lang w:val="en-BE"/>
+        </w:rPr>
+      </w:pPr>
+      <w:r>
+        <w:rPr>
+          <w:rFonts w:ascii="Calibri" w:eastAsia="Calibri" w:hAnsi="Calibri" w:cs="Calibri"/>
+          <w:lang w:val="en-BE"/>
+        </w:rPr>
+        <w:t>In order to achieve the therefor needed common Shared Reference System ‘SRF’ can be defined by all players measuring the same 2 points, in a consistent order.</w:t>
+      </w:r>
+    </w:p>
+    <w:p>
+      <w:pPr>
+        <w:rPr>
+          <w:rFonts w:ascii="Calibri" w:eastAsia="Calibri" w:hAnsi="Calibri" w:cs="Calibri"/>
+        </w:rPr>
+      </w:pPr>
+      <w:r>
+        <w:rPr>
+          <w:rFonts w:ascii="Calibri" w:eastAsia="Calibri" w:hAnsi="Calibri" w:cs="Calibri"/>
+          <w:lang w:val="en-BE"/>
+        </w:rPr>
+        <w:t xml:space="preserve">When in multi-user mode and having  colocation enabled, the user cannot manipulate the TRF </w:t>
       </w:r>
       <w:proofErr w:type="spellStart"/>
       <w:r>
         <w:rPr>
           <w:rFonts w:ascii="Calibri" w:eastAsia="Calibri" w:hAnsi="Calibri" w:cs="Calibri"/>
-          <w:highlight w:val="yellow"/>
-        </w:rPr>
-        <w:t>center</w:t>
+          <w:lang w:val="en-BE"/>
+        </w:rPr>
+        <w:t>to’Fly</w:t>
       </w:r>
       <w:proofErr w:type="spellEnd"/>
       <w:r>
         <w:rPr>
           <w:rFonts w:ascii="Calibri" w:eastAsia="Calibri" w:hAnsi="Calibri" w:cs="Calibri"/>
-          <w:highlight w:val="yellow"/>
-        </w:rPr>
-        <w:t xml:space="preserve">) </w:t>
-      </w:r>
-      <w:r>
-        <w:rPr>
-          <w:rFonts w:ascii="Calibri" w:eastAsia="Calibri" w:hAnsi="Calibri" w:cs="Calibri"/>
-          <w:highlight w:val="yellow"/>
-        </w:rPr>
-        <w:br/>
-        <w:t xml:space="preserve">    - Line renderer? </w:t>
-      </w:r>
-      <w:r>
-        <w:rPr>
-          <w:rFonts w:ascii="Calibri" w:eastAsia="Calibri" w:hAnsi="Calibri" w:cs="Calibri"/>
-          <w:highlight w:val="yellow"/>
-        </w:rPr>
-        <w:br/>
-        <w:t xml:space="preserve">    - Quad with arrows texture, pointing to launch area?</w:t>
-      </w:r>
-    </w:p>
-    <w:p>
-      <w:pPr>
-        <w:rPr>
-          <w:rFonts w:ascii="Calibri" w:eastAsia="Calibri" w:hAnsi="Calibri" w:cs="Calibri"/>
-        </w:rPr>
-      </w:pPr>
-    </w:p>
-    <w:p>
-      <w:pPr>
-        <w:rPr>
-          <w:rFonts w:ascii="Calibri" w:eastAsia="Calibri" w:hAnsi="Calibri" w:cs="Calibri"/>
-        </w:rPr>
-      </w:pPr>
-      <w:r>
-        <w:rPr>
-          <w:rFonts w:ascii="Calibri" w:eastAsia="Calibri" w:hAnsi="Calibri" w:cs="Calibri"/>
-        </w:rPr>
-        <w:t>When in multi-user user mode, the tracking volume is just relocated to the new POI, because it is not problematic to ask all users to move to the teleport area together.  This would be very awkward/unnatural when not sharing the physical tracking space, and physically impossible when sharing the physical tracking space.</w:t>
-      </w:r>
-    </w:p>
-    <w:p>
-      <w:pPr>
-        <w:rPr>
-          <w:rFonts w:ascii="Calibri" w:eastAsia="Calibri" w:hAnsi="Calibri" w:cs="Calibri"/>
-        </w:rPr>
-      </w:pPr>
+          <w:lang w:val="en-BE"/>
+        </w:rPr>
+        <w:t>() around.</w:t>
+      </w:r>
     </w:p>
     <w:p>
       <w:pPr>
@@ -2133,7 +5179,6 @@
         <w:rPr>
           <w:rFonts w:ascii="Calibri" w:eastAsia="Calibri" w:hAnsi="Calibri" w:cs="Calibri"/>
         </w:rPr>
-        <w:lastRenderedPageBreak/>
         <w:t>Touch the part with the left controller, so that it (or it’s outline/</w:t>
       </w:r>
       <w:proofErr w:type="spellStart"/>
@@ -2229,6 +5274,7 @@
         <w:rPr>
           <w:rFonts w:ascii="Calibri" w:eastAsia="Calibri" w:hAnsi="Calibri" w:cs="Calibri"/>
         </w:rPr>
+        <w:lastRenderedPageBreak/>
         <w:t>Left Thumb vertical: Translate model along up vector.</w:t>
       </w:r>
     </w:p>
@@ -2275,7 +5321,20 @@
         <w:rPr>
           <w:rFonts w:ascii="Calibri" w:eastAsia="Calibri" w:hAnsi="Calibri" w:cs="Calibri"/>
         </w:rPr>
-        <w:t>In any immersion mode, the position of the tracking space (and hence viewpoint) can be manipulated as follows:</w:t>
+        <w:t xml:space="preserve">In any immersion mode, the position of the tracking space (and hence viewpoint) can be manipulated </w:t>
+      </w:r>
+      <w:r>
+        <w:rPr>
+          <w:rFonts w:ascii="Calibri" w:eastAsia="Calibri" w:hAnsi="Calibri" w:cs="Calibri"/>
+          <w:lang w:val="en-BE"/>
+        </w:rPr>
+        <w:t xml:space="preserve">while colocation is disabled.  Movement  is defined </w:t>
+      </w:r>
+      <w:r>
+        <w:rPr>
+          <w:rFonts w:ascii="Calibri" w:eastAsia="Calibri" w:hAnsi="Calibri" w:cs="Calibri"/>
+        </w:rPr>
+        <w:t>as follows:</w:t>
       </w:r>
     </w:p>
     <w:p>
@@ -2651,7 +5710,6 @@
         <w:rPr>
           <w:rFonts w:ascii="Calibri" w:eastAsia="Calibri" w:hAnsi="Calibri" w:cs="Calibri"/>
         </w:rPr>
-        <w:lastRenderedPageBreak/>
         <w:t>Project</w:t>
       </w:r>
       <w:r>
@@ -2770,6 +5828,7 @@
         <w:rPr>
           <w:rFonts w:ascii="Calibri" w:eastAsia="Calibri" w:hAnsi="Calibri" w:cs="Calibri"/>
         </w:rPr>
+        <w:lastRenderedPageBreak/>
         <w:br/>
         <w:t>The structure of an Archi-VR project scene looks as follows:</w:t>
       </w:r>
@@ -3213,7 +6272,6 @@
         <w:rPr>
           <w:rFonts w:ascii="Calibri" w:eastAsia="Calibri" w:hAnsi="Calibri" w:cs="Calibri"/>
         </w:rPr>
-        <w:lastRenderedPageBreak/>
         <w:t>Original/Before</w:t>
       </w:r>
       <w:r>
@@ -3305,6 +6363,7 @@
         <w:rPr>
           <w:rFonts w:eastAsia="Calibri Light"/>
         </w:rPr>
+        <w:lastRenderedPageBreak/>
         <w:t>Portfolio build</w:t>
       </w:r>
     </w:p>
@@ -3558,7 +6617,7 @@
           <v:rect id="rectole0000000000" o:spid="_x0000_i1025" style="width:440.25pt;height:200.25pt" o:ole="" o:preferrelative="t" stroked="f">
             <v:imagedata r:id="rId5" o:title=""/>
           </v:rect>
-          <o:OLEObject Type="Embed" ProgID="StaticMetafile" ShapeID="rectole0000000000" DrawAspect="Content" ObjectID="_1634927861" r:id="rId6"/>
+          <o:OLEObject Type="Embed" ProgID="StaticMetafile" ShapeID="rectole0000000000" DrawAspect="Content" ObjectID="_1644360059" r:id="rId6"/>
         </w:object>
       </w:r>
     </w:p>
@@ -3603,6 +6662,7 @@
         </w:numPr>
       </w:pPr>
       <w:r>
+        <w:lastRenderedPageBreak/>
         <w:t xml:space="preserve">For all buttons that have </w:t>
       </w:r>
       <w:proofErr w:type="spellStart"/>
@@ -3854,7 +6914,6 @@
         <w:rPr>
           <w:rFonts w:ascii="Calibri" w:eastAsia="Calibri" w:hAnsi="Calibri" w:cs="Calibri"/>
         </w:rPr>
-        <w:lastRenderedPageBreak/>
         <w:t xml:space="preserve">When switching to a new POI, the tracking space is </w:t>
       </w:r>
       <w:proofErr w:type="spellStart"/>
@@ -3967,12 +7026,6 @@
         <w:gridCol w:w="3021"/>
       </w:tblGrid>
       <w:tr>
-        <w:tblPrEx>
-          <w:tblCellMar>
-            <w:top w:w="0" w:type="dxa"/>
-            <w:bottom w:w="0" w:type="dxa"/>
-          </w:tblCellMar>
-        </w:tblPrEx>
         <w:trPr>
           <w:trHeight w:val="1"/>
         </w:trPr>
@@ -4062,12 +7115,6 @@
         </w:tc>
       </w:tr>
       <w:tr>
-        <w:tblPrEx>
-          <w:tblCellMar>
-            <w:top w:w="0" w:type="dxa"/>
-            <w:bottom w:w="0" w:type="dxa"/>
-          </w:tblCellMar>
-        </w:tblPrEx>
         <w:trPr>
           <w:trHeight w:val="1"/>
         </w:trPr>
@@ -4157,12 +7204,6 @@
         </w:tc>
       </w:tr>
       <w:tr>
-        <w:tblPrEx>
-          <w:tblCellMar>
-            <w:top w:w="0" w:type="dxa"/>
-            <w:bottom w:w="0" w:type="dxa"/>
-          </w:tblCellMar>
-        </w:tblPrEx>
         <w:trPr>
           <w:trHeight w:val="1"/>
         </w:trPr>
@@ -4258,12 +7299,6 @@
         </w:tc>
       </w:tr>
       <w:tr>
-        <w:tblPrEx>
-          <w:tblCellMar>
-            <w:top w:w="0" w:type="dxa"/>
-            <w:bottom w:w="0" w:type="dxa"/>
-          </w:tblCellMar>
-        </w:tblPrEx>
         <w:trPr>
           <w:trHeight w:val="1"/>
         </w:trPr>
@@ -4367,12 +7402,6 @@
         </w:tc>
       </w:tr>
       <w:tr>
-        <w:tblPrEx>
-          <w:tblCellMar>
-            <w:top w:w="0" w:type="dxa"/>
-            <w:bottom w:w="0" w:type="dxa"/>
-          </w:tblCellMar>
-        </w:tblPrEx>
         <w:trPr>
           <w:trHeight w:val="1"/>
         </w:trPr>
@@ -4512,6 +7541,7 @@
         <w:rPr>
           <w:rFonts w:ascii="Calibri" w:eastAsia="Calibri" w:hAnsi="Calibri" w:cs="Calibri"/>
         </w:rPr>
+        <w:lastRenderedPageBreak/>
         <w:t>Left Controller:</w:t>
       </w:r>
     </w:p>
@@ -4531,12 +7561,6 @@
         <w:gridCol w:w="3021"/>
       </w:tblGrid>
       <w:tr>
-        <w:tblPrEx>
-          <w:tblCellMar>
-            <w:top w:w="0" w:type="dxa"/>
-            <w:bottom w:w="0" w:type="dxa"/>
-          </w:tblCellMar>
-        </w:tblPrEx>
         <w:trPr>
           <w:trHeight w:val="1"/>
         </w:trPr>
@@ -4626,12 +7650,6 @@
         </w:tc>
       </w:tr>
       <w:tr>
-        <w:tblPrEx>
-          <w:tblCellMar>
-            <w:top w:w="0" w:type="dxa"/>
-            <w:bottom w:w="0" w:type="dxa"/>
-          </w:tblCellMar>
-        </w:tblPrEx>
         <w:trPr>
           <w:trHeight w:val="1"/>
         </w:trPr>
@@ -4721,12 +7739,6 @@
         </w:tc>
       </w:tr>
       <w:tr>
-        <w:tblPrEx>
-          <w:tblCellMar>
-            <w:top w:w="0" w:type="dxa"/>
-            <w:bottom w:w="0" w:type="dxa"/>
-          </w:tblCellMar>
-        </w:tblPrEx>
         <w:trPr>
           <w:trHeight w:val="1"/>
         </w:trPr>
@@ -4816,12 +7828,6 @@
         </w:tc>
       </w:tr>
       <w:tr>
-        <w:tblPrEx>
-          <w:tblCellMar>
-            <w:top w:w="0" w:type="dxa"/>
-            <w:bottom w:w="0" w:type="dxa"/>
-          </w:tblCellMar>
-        </w:tblPrEx>
         <w:trPr>
           <w:trHeight w:val="1"/>
         </w:trPr>
@@ -4911,12 +7917,6 @@
         </w:tc>
       </w:tr>
       <w:tr>
-        <w:tblPrEx>
-          <w:tblCellMar>
-            <w:top w:w="0" w:type="dxa"/>
-            <w:bottom w:w="0" w:type="dxa"/>
-          </w:tblCellMar>
-        </w:tblPrEx>
         <w:trPr>
           <w:trHeight w:val="1"/>
         </w:trPr>
@@ -5014,12 +8014,6 @@
         </w:tc>
       </w:tr>
       <w:tr>
-        <w:tblPrEx>
-          <w:tblCellMar>
-            <w:top w:w="0" w:type="dxa"/>
-            <w:bottom w:w="0" w:type="dxa"/>
-          </w:tblCellMar>
-        </w:tblPrEx>
         <w:trPr>
           <w:trHeight w:val="1"/>
         </w:trPr>
@@ -5117,12 +8111,6 @@
         </w:tc>
       </w:tr>
       <w:tr>
-        <w:tblPrEx>
-          <w:tblCellMar>
-            <w:top w:w="0" w:type="dxa"/>
-            <w:bottom w:w="0" w:type="dxa"/>
-          </w:tblCellMar>
-        </w:tblPrEx>
         <w:trPr>
           <w:trHeight w:val="1"/>
         </w:trPr>
@@ -5220,12 +8208,6 @@
         </w:tc>
       </w:tr>
       <w:tr>
-        <w:tblPrEx>
-          <w:tblCellMar>
-            <w:top w:w="0" w:type="dxa"/>
-            <w:bottom w:w="0" w:type="dxa"/>
-          </w:tblCellMar>
-        </w:tblPrEx>
         <w:trPr>
           <w:trHeight w:val="1"/>
         </w:trPr>
@@ -5323,12 +8305,6 @@
         </w:tc>
       </w:tr>
       <w:tr>
-        <w:tblPrEx>
-          <w:tblCellMar>
-            <w:top w:w="0" w:type="dxa"/>
-            <w:bottom w:w="0" w:type="dxa"/>
-          </w:tblCellMar>
-        </w:tblPrEx>
         <w:trPr>
           <w:trHeight w:val="1"/>
         </w:trPr>
@@ -5426,12 +8402,6 @@
         </w:tc>
       </w:tr>
       <w:tr>
-        <w:tblPrEx>
-          <w:tblCellMar>
-            <w:top w:w="0" w:type="dxa"/>
-            <w:bottom w:w="0" w:type="dxa"/>
-          </w:tblCellMar>
-        </w:tblPrEx>
         <w:trPr>
           <w:trHeight w:val="1"/>
         </w:trPr>
@@ -5557,12 +8527,6 @@
         <w:gridCol w:w="3021"/>
       </w:tblGrid>
       <w:tr>
-        <w:tblPrEx>
-          <w:tblCellMar>
-            <w:top w:w="0" w:type="dxa"/>
-            <w:bottom w:w="0" w:type="dxa"/>
-          </w:tblCellMar>
-        </w:tblPrEx>
         <w:trPr>
           <w:trHeight w:val="1"/>
         </w:trPr>
@@ -5652,12 +8616,6 @@
         </w:tc>
       </w:tr>
       <w:tr>
-        <w:tblPrEx>
-          <w:tblCellMar>
-            <w:top w:w="0" w:type="dxa"/>
-            <w:bottom w:w="0" w:type="dxa"/>
-          </w:tblCellMar>
-        </w:tblPrEx>
         <w:trPr>
           <w:trHeight w:val="1"/>
         </w:trPr>
@@ -5747,12 +8705,6 @@
         </w:tc>
       </w:tr>
       <w:tr>
-        <w:tblPrEx>
-          <w:tblCellMar>
-            <w:top w:w="0" w:type="dxa"/>
-            <w:bottom w:w="0" w:type="dxa"/>
-          </w:tblCellMar>
-        </w:tblPrEx>
         <w:trPr>
           <w:trHeight w:val="1"/>
         </w:trPr>
@@ -5842,12 +8794,6 @@
         </w:tc>
       </w:tr>
       <w:tr>
-        <w:tblPrEx>
-          <w:tblCellMar>
-            <w:top w:w="0" w:type="dxa"/>
-            <w:bottom w:w="0" w:type="dxa"/>
-          </w:tblCellMar>
-        </w:tblPrEx>
         <w:trPr>
           <w:trHeight w:val="1"/>
         </w:trPr>
@@ -5937,12 +8883,6 @@
         </w:tc>
       </w:tr>
       <w:tr>
-        <w:tblPrEx>
-          <w:tblCellMar>
-            <w:top w:w="0" w:type="dxa"/>
-            <w:bottom w:w="0" w:type="dxa"/>
-          </w:tblCellMar>
-        </w:tblPrEx>
         <w:trPr>
           <w:trHeight w:val="1"/>
         </w:trPr>
@@ -6040,12 +8980,6 @@
         </w:tc>
       </w:tr>
       <w:tr>
-        <w:tblPrEx>
-          <w:tblCellMar>
-            <w:top w:w="0" w:type="dxa"/>
-            <w:bottom w:w="0" w:type="dxa"/>
-          </w:tblCellMar>
-        </w:tblPrEx>
         <w:trPr>
           <w:trHeight w:val="1"/>
         </w:trPr>
@@ -6143,12 +9077,6 @@
         </w:tc>
       </w:tr>
       <w:tr>
-        <w:tblPrEx>
-          <w:tblCellMar>
-            <w:top w:w="0" w:type="dxa"/>
-            <w:bottom w:w="0" w:type="dxa"/>
-          </w:tblCellMar>
-        </w:tblPrEx>
         <w:trPr>
           <w:trHeight w:val="1"/>
         </w:trPr>
@@ -6246,12 +9174,6 @@
         </w:tc>
       </w:tr>
       <w:tr>
-        <w:tblPrEx>
-          <w:tblCellMar>
-            <w:top w:w="0" w:type="dxa"/>
-            <w:bottom w:w="0" w:type="dxa"/>
-          </w:tblCellMar>
-        </w:tblPrEx>
         <w:trPr>
           <w:trHeight w:val="1"/>
         </w:trPr>
@@ -6349,12 +9271,6 @@
         </w:tc>
       </w:tr>
       <w:tr>
-        <w:tblPrEx>
-          <w:tblCellMar>
-            <w:top w:w="0" w:type="dxa"/>
-            <w:bottom w:w="0" w:type="dxa"/>
-          </w:tblCellMar>
-        </w:tblPrEx>
         <w:trPr>
           <w:trHeight w:val="1"/>
         </w:trPr>
@@ -6496,7 +9412,6 @@
         <w:rPr>
           <w:rFonts w:ascii="Calibri" w:eastAsia="Calibri" w:hAnsi="Calibri" w:cs="Calibri"/>
         </w:rPr>
-        <w:lastRenderedPageBreak/>
         <w:t>When running in Unity editor, a visualisation of the Oculus Quest controllers is present at a fixed offset in front of the user viewpoint, in order to aid in debugging controller-attached UI (</w:t>
       </w:r>
       <w:proofErr w:type="spellStart"/>
@@ -6776,6 +9691,7 @@
         <w:rPr>
           <w:rFonts w:ascii="Calibri" w:eastAsia="Calibri" w:hAnsi="Calibri" w:cs="Calibri"/>
         </w:rPr>
+        <w:lastRenderedPageBreak/>
         <w:t xml:space="preserve">When importing a model with ‘generate back faces’ turned off in the </w:t>
       </w:r>
       <w:proofErr w:type="spellStart"/>
@@ -6806,7 +9722,6 @@
           <w:rFonts w:eastAsia="Calibri"/>
         </w:rPr>
       </w:pPr>
-      <w:proofErr w:type="spellStart"/>
       <w:r>
         <w:rPr>
           <w:rFonts w:eastAsia="Calibri"/>
@@ -6821,7 +9736,6 @@
           <w:rFonts w:ascii="Calibri" w:eastAsia="Calibri" w:hAnsi="Calibri" w:cs="Calibri"/>
         </w:rPr>
       </w:pPr>
-      <w:proofErr w:type="spellEnd"/>
       <w:r>
         <w:rPr>
           <w:rFonts w:ascii="Calibri" w:eastAsia="Calibri" w:hAnsi="Calibri" w:cs="Calibri"/>
@@ -7175,7 +10089,6 @@
         <w:rPr>
           <w:rFonts w:eastAsia="Calibri"/>
         </w:rPr>
-        <w:lastRenderedPageBreak/>
         <w:t>How to import a Sketchup model into Unity for use in Archi-VR</w:t>
       </w:r>
     </w:p>
@@ -7218,21 +10131,7 @@
           <w:rFonts w:ascii="Calibri" w:eastAsia="Calibri" w:hAnsi="Calibri" w:cs="Calibri"/>
           <w:sz w:val="24"/>
         </w:rPr>
-        <w:t>Make sure a folder with the needed textures is present ne</w:t>
-      </w:r>
-      <w:r>
-        <w:rPr>
-          <w:rFonts w:ascii="Calibri" w:eastAsia="Calibri" w:hAnsi="Calibri" w:cs="Calibri"/>
-          <w:sz w:val="24"/>
-        </w:rPr>
-        <w:t>x</w:t>
-      </w:r>
-      <w:r>
-        <w:rPr>
-          <w:rFonts w:ascii="Calibri" w:eastAsia="Calibri" w:hAnsi="Calibri" w:cs="Calibri"/>
-          <w:sz w:val="24"/>
-        </w:rPr>
-        <w:t xml:space="preserve">t to the model asset.  Note: This is necessary for now because of a bug in Unity SKP </w:t>
+        <w:t xml:space="preserve">Make sure a folder with the needed textures is present next to the model asset.  Note: This is necessary for now because of a bug in Unity SKP </w:t>
       </w:r>
       <w:proofErr w:type="spellStart"/>
       <w:r>
@@ -7269,28 +10168,7 @@
           <w:rFonts w:ascii="Calibri" w:eastAsia="Calibri" w:hAnsi="Calibri" w:cs="Calibri"/>
           <w:sz w:val="24"/>
         </w:rPr>
-        <w:t>Select the n</w:t>
-      </w:r>
-      <w:r>
-        <w:rPr>
-          <w:rFonts w:ascii="Calibri" w:eastAsia="Calibri" w:hAnsi="Calibri" w:cs="Calibri"/>
-          <w:sz w:val="24"/>
-        </w:rPr>
-        <w:t>ewly imported SKP model asset</w:t>
-      </w:r>
-      <w:r>
-        <w:rPr>
-          <w:rFonts w:ascii="Calibri" w:eastAsia="Calibri" w:hAnsi="Calibri" w:cs="Calibri"/>
-          <w:sz w:val="24"/>
-        </w:rPr>
-        <w:t>, and in Inspector pane setup its import settings as follows</w:t>
-      </w:r>
-      <w:r>
-        <w:rPr>
-          <w:rFonts w:ascii="Calibri" w:eastAsia="Calibri" w:hAnsi="Calibri" w:cs="Calibri"/>
-          <w:sz w:val="24"/>
-        </w:rPr>
-        <w:t>:</w:t>
+        <w:t>Select the newly imported SKP model asset, and in Inspector pane setup its import settings as follows:</w:t>
       </w:r>
     </w:p>
     <w:p>
@@ -7318,16 +10196,7 @@
           <w:rFonts w:ascii="Calibri" w:eastAsia="Calibri" w:hAnsi="Calibri" w:cs="Calibri"/>
           <w:sz w:val="24"/>
         </w:rPr>
-        <w:t xml:space="preserve">.  </w:t>
-      </w:r>
-      <w:bookmarkStart w:id="4" w:name="_GoBack"/>
-      <w:bookmarkEnd w:id="4"/>
-      <w:r>
-        <w:rPr>
-          <w:rFonts w:ascii="Calibri" w:eastAsia="Calibri" w:hAnsi="Calibri" w:cs="Calibri"/>
-          <w:sz w:val="24"/>
-        </w:rPr>
-        <w:t xml:space="preserve">This will enable </w:t>
+        <w:t xml:space="preserve">.  This will enable </w:t>
       </w:r>
       <w:proofErr w:type="spellStart"/>
       <w:r>
@@ -7364,14 +10233,7 @@
           <w:rFonts w:ascii="Calibri" w:eastAsia="Calibri" w:hAnsi="Calibri" w:cs="Calibri"/>
           <w:sz w:val="24"/>
         </w:rPr>
-        <w:t>Enable 'Generate Lightmapping UVs'</w:t>
-      </w:r>
-      <w:r>
-        <w:rPr>
-          <w:rFonts w:ascii="Calibri" w:eastAsia="Calibri" w:hAnsi="Calibri" w:cs="Calibri"/>
-          <w:sz w:val="24"/>
-        </w:rPr>
-        <w:t>.  This is necessary for storing the UV’s of prebaked lightmaps.</w:t>
+        <w:t>Enable 'Generate Lightmapping UVs'.  This is necessary for storing the UV’s of prebaked lightmaps.</w:t>
       </w:r>
     </w:p>
     <w:p>
@@ -7485,6 +10347,7 @@
         <w:rPr>
           <w:rFonts w:ascii="Calibri" w:eastAsia="Calibri" w:hAnsi="Calibri" w:cs="Calibri"/>
         </w:rPr>
+        <w:lastRenderedPageBreak/>
         <w:t>(create a new folder under assets/Projects/</w:t>
       </w:r>
       <w:proofErr w:type="spellStart"/>
@@ -7793,7 +10656,6 @@
         <w:rPr>
           <w:rFonts w:ascii="Calibri" w:eastAsia="Calibri" w:hAnsi="Calibri" w:cs="Calibri"/>
         </w:rPr>
-        <w:lastRenderedPageBreak/>
         <w:t>Tip: Create additional Lights by copy/paste/rename existing lights.  (start from an original on the same height level)</w:t>
       </w:r>
     </w:p>
@@ -7885,7 +10747,7 @@
 </file>
 
 <file path=word/numbering.xml><?xml version="1.0" encoding="utf-8"?>
-<w:numbering xmlns:wpc="http://schemas.microsoft.com/office/word/2010/wordprocessingCanvas" xmlns:cx="http://schemas.microsoft.com/office/drawing/2014/chartex" xmlns:cx1="http://schemas.microsoft.com/office/drawing/2015/9/8/chartex" xmlns:cx2="http://schemas.microsoft.com/office/drawing/2015/10/21/chartex" xmlns:cx3="http://schemas.microsoft.com/office/drawing/2016/5/9/chartex" xmlns:cx4="http://schemas.microsoft.com/office/drawing/2016/5/10/chartex" xmlns:cx5="http://schemas.microsoft.com/office/drawing/2016/5/11/chartex" xmlns:cx6="http://schemas.microsoft.com/office/drawing/2016/5/12/chartex" xmlns:cx7="http://schemas.microsoft.com/office/drawing/2016/5/13/chartex" xmlns:cx8="http://schemas.microsoft.com/office/drawing/2016/5/14/chartex" xmlns:mc="http://schemas.openxmlformats.org/markup-compatibility/2006" xmlns:aink="http://schemas.microsoft.com/office/drawing/2016/ink" xmlns:am3d="http://schemas.microsoft.com/office/drawing/2017/model3d" xmlns:o="urn:schemas-microsoft-com:office:office" xmlns:r="http://schemas.openxmlformats.org/officeDocument/2006/relationships" xmlns:m="http://schemas.openxmlformats.org/officeDocument/2006/math" xmlns:v="urn:schemas-microsoft-com:vml" xmlns:wp14="http://schemas.microsoft.com/office/word/2010/wordprocessingDrawing" xmlns:wp="http://schemas.openxmlformats.org/drawingml/2006/wordprocessingDrawing" xmlns:w10="urn:schemas-microsoft-com:office:word" xmlns:w="http://schemas.openxmlformats.org/wordprocessingml/2006/main" xmlns:w14="http://schemas.microsoft.com/office/word/2010/wordml" xmlns:w15="http://schemas.microsoft.com/office/word/2012/wordml" xmlns:w16cid="http://schemas.microsoft.com/office/word/2016/wordml/cid" xmlns:w16se="http://schemas.microsoft.com/office/word/2015/wordml/symex" xmlns:wpg="http://schemas.microsoft.com/office/word/2010/wordprocessingGroup" xmlns:wpi="http://schemas.microsoft.com/office/word/2010/wordprocessingInk" xmlns:wne="http://schemas.microsoft.com/office/word/2006/wordml" xmlns:wps="http://schemas.microsoft.com/office/word/2010/wordprocessingShape" mc:Ignorable="w14 w15 w16se w16cid wp14">
+<w:numbering xmlns:wpc="http://schemas.microsoft.com/office/word/2010/wordprocessingCanvas" xmlns:cx="http://schemas.microsoft.com/office/drawing/2014/chartex" xmlns:cx1="http://schemas.microsoft.com/office/drawing/2015/9/8/chartex" xmlns:cx2="http://schemas.microsoft.com/office/drawing/2015/10/21/chartex" xmlns:cx3="http://schemas.microsoft.com/office/drawing/2016/5/9/chartex" xmlns:cx4="http://schemas.microsoft.com/office/drawing/2016/5/10/chartex" xmlns:cx5="http://schemas.microsoft.com/office/drawing/2016/5/11/chartex" xmlns:cx6="http://schemas.microsoft.com/office/drawing/2016/5/12/chartex" xmlns:cx7="http://schemas.microsoft.com/office/drawing/2016/5/13/chartex" xmlns:cx8="http://schemas.microsoft.com/office/drawing/2016/5/14/chartex" xmlns:mc="http://schemas.openxmlformats.org/markup-compatibility/2006" xmlns:aink="http://schemas.microsoft.com/office/drawing/2016/ink" xmlns:am3d="http://schemas.microsoft.com/office/drawing/2017/model3d" xmlns:o="urn:schemas-microsoft-com:office:office" xmlns:r="http://schemas.openxmlformats.org/officeDocument/2006/relationships" xmlns:m="http://schemas.openxmlformats.org/officeDocument/2006/math" xmlns:v="urn:schemas-microsoft-com:vml" xmlns:wp14="http://schemas.microsoft.com/office/word/2010/wordprocessingDrawing" xmlns:wp="http://schemas.openxmlformats.org/drawingml/2006/wordprocessingDrawing" xmlns:w10="urn:schemas-microsoft-com:office:word" xmlns:w="http://schemas.openxmlformats.org/wordprocessingml/2006/main" xmlns:w14="http://schemas.microsoft.com/office/word/2010/wordml" xmlns:w15="http://schemas.microsoft.com/office/word/2012/wordml" xmlns:w16cex="http://schemas.microsoft.com/office/word/2018/wordml/cex" xmlns:w16cid="http://schemas.microsoft.com/office/word/2016/wordml/cid" xmlns:w16="http://schemas.microsoft.com/office/word/2018/wordml" xmlns:w16se="http://schemas.microsoft.com/office/word/2015/wordml/symex" xmlns:wpg="http://schemas.microsoft.com/office/word/2010/wordprocessingGroup" xmlns:wpi="http://schemas.microsoft.com/office/word/2010/wordprocessingInk" xmlns:wne="http://schemas.microsoft.com/office/word/2006/wordml" xmlns:wps="http://schemas.microsoft.com/office/word/2010/wordprocessingShape" mc:Ignorable="w14 w15 w16se w16cid w16 w16cex wp14">
   <w:abstractNum w:abstractNumId="0" w15:restartNumberingAfterBreak="0">
     <w:nsid w:val="047819A9"/>
     <w:multiLevelType w:val="hybridMultilevel"/>
@@ -7902,7 +10764,7 @@
         <w:rFonts w:ascii="Symbol" w:hAnsi="Symbol" w:hint="default"/>
       </w:rPr>
     </w:lvl>
-    <w:lvl w:ilvl="1" w:tplc="20000003" w:tentative="1">
+    <w:lvl w:ilvl="1" w:tplc="20000003">
       <w:start w:val="1"/>
       <w:numFmt w:val="bullet"/>
       <w:lvlText w:val="o"/>
@@ -7914,7 +10776,7 @@
         <w:rFonts w:ascii="Courier New" w:hAnsi="Courier New" w:cs="Courier New" w:hint="default"/>
       </w:rPr>
     </w:lvl>
-    <w:lvl w:ilvl="2" w:tplc="20000005" w:tentative="1">
+    <w:lvl w:ilvl="2" w:tplc="20000005">
       <w:start w:val="1"/>
       <w:numFmt w:val="bullet"/>
       <w:lvlText w:val=""/>
@@ -8102,6 +10964,118 @@
     </w:lvl>
   </w:abstractNum>
   <w:abstractNum w:abstractNumId="3" w15:restartNumberingAfterBreak="0">
+    <w:nsid w:val="07590680"/>
+    <w:multiLevelType w:val="hybridMultilevel"/>
+    <w:tmpl w:val="EA1A77C8"/>
+    <w:lvl w:ilvl="0" w:tplc="074648C4">
+      <w:numFmt w:val="bullet"/>
+      <w:lvlText w:val=""/>
+      <w:lvlJc w:val="left"/>
+      <w:pPr>
+        <w:ind w:left="720" w:hanging="360"/>
+      </w:pPr>
+      <w:rPr>
+        <w:rFonts w:ascii="Symbol" w:eastAsia="Calibri" w:hAnsi="Symbol" w:cs="Calibri" w:hint="default"/>
+      </w:rPr>
+    </w:lvl>
+    <w:lvl w:ilvl="1" w:tplc="20000003">
+      <w:start w:val="1"/>
+      <w:numFmt w:val="bullet"/>
+      <w:lvlText w:val="o"/>
+      <w:lvlJc w:val="left"/>
+      <w:pPr>
+        <w:ind w:left="1440" w:hanging="360"/>
+      </w:pPr>
+      <w:rPr>
+        <w:rFonts w:ascii="Courier New" w:hAnsi="Courier New" w:cs="Courier New" w:hint="default"/>
+      </w:rPr>
+    </w:lvl>
+    <w:lvl w:ilvl="2" w:tplc="20000005">
+      <w:start w:val="1"/>
+      <w:numFmt w:val="bullet"/>
+      <w:lvlText w:val=""/>
+      <w:lvlJc w:val="left"/>
+      <w:pPr>
+        <w:ind w:left="2160" w:hanging="360"/>
+      </w:pPr>
+      <w:rPr>
+        <w:rFonts w:ascii="Wingdings" w:hAnsi="Wingdings" w:hint="default"/>
+      </w:rPr>
+    </w:lvl>
+    <w:lvl w:ilvl="3" w:tplc="20000001">
+      <w:start w:val="1"/>
+      <w:numFmt w:val="bullet"/>
+      <w:lvlText w:val=""/>
+      <w:lvlJc w:val="left"/>
+      <w:pPr>
+        <w:ind w:left="2880" w:hanging="360"/>
+      </w:pPr>
+      <w:rPr>
+        <w:rFonts w:ascii="Symbol" w:hAnsi="Symbol" w:hint="default"/>
+      </w:rPr>
+    </w:lvl>
+    <w:lvl w:ilvl="4" w:tplc="20000003">
+      <w:start w:val="1"/>
+      <w:numFmt w:val="bullet"/>
+      <w:lvlText w:val="o"/>
+      <w:lvlJc w:val="left"/>
+      <w:pPr>
+        <w:ind w:left="3600" w:hanging="360"/>
+      </w:pPr>
+      <w:rPr>
+        <w:rFonts w:ascii="Courier New" w:hAnsi="Courier New" w:cs="Courier New" w:hint="default"/>
+      </w:rPr>
+    </w:lvl>
+    <w:lvl w:ilvl="5" w:tplc="20000005">
+      <w:start w:val="1"/>
+      <w:numFmt w:val="bullet"/>
+      <w:lvlText w:val=""/>
+      <w:lvlJc w:val="left"/>
+      <w:pPr>
+        <w:ind w:left="4320" w:hanging="360"/>
+      </w:pPr>
+      <w:rPr>
+        <w:rFonts w:ascii="Wingdings" w:hAnsi="Wingdings" w:hint="default"/>
+      </w:rPr>
+    </w:lvl>
+    <w:lvl w:ilvl="6" w:tplc="20000001">
+      <w:start w:val="1"/>
+      <w:numFmt w:val="bullet"/>
+      <w:lvlText w:val=""/>
+      <w:lvlJc w:val="left"/>
+      <w:pPr>
+        <w:ind w:left="5040" w:hanging="360"/>
+      </w:pPr>
+      <w:rPr>
+        <w:rFonts w:ascii="Symbol" w:hAnsi="Symbol" w:hint="default"/>
+      </w:rPr>
+    </w:lvl>
+    <w:lvl w:ilvl="7" w:tplc="20000003" w:tentative="1">
+      <w:start w:val="1"/>
+      <w:numFmt w:val="bullet"/>
+      <w:lvlText w:val="o"/>
+      <w:lvlJc w:val="left"/>
+      <w:pPr>
+        <w:ind w:left="5760" w:hanging="360"/>
+      </w:pPr>
+      <w:rPr>
+        <w:rFonts w:ascii="Courier New" w:hAnsi="Courier New" w:cs="Courier New" w:hint="default"/>
+      </w:rPr>
+    </w:lvl>
+    <w:lvl w:ilvl="8" w:tplc="20000005" w:tentative="1">
+      <w:start w:val="1"/>
+      <w:numFmt w:val="bullet"/>
+      <w:lvlText w:val=""/>
+      <w:lvlJc w:val="left"/>
+      <w:pPr>
+        <w:ind w:left="6480" w:hanging="360"/>
+      </w:pPr>
+      <w:rPr>
+        <w:rFonts w:ascii="Wingdings" w:hAnsi="Wingdings" w:hint="default"/>
+      </w:rPr>
+    </w:lvl>
+  </w:abstractNum>
+  <w:abstractNum w:abstractNumId="4" w15:restartNumberingAfterBreak="0">
     <w:nsid w:val="097F6FE4"/>
     <w:multiLevelType w:val="hybridMultilevel"/>
     <w:tmpl w:val="21E4A8FC"/>
@@ -8214,7 +11188,7 @@
       </w:rPr>
     </w:lvl>
   </w:abstractNum>
-  <w:abstractNum w:abstractNumId="4" w15:restartNumberingAfterBreak="0">
+  <w:abstractNum w:abstractNumId="5" w15:restartNumberingAfterBreak="0">
     <w:nsid w:val="09BB6E28"/>
     <w:multiLevelType w:val="multilevel"/>
     <w:tmpl w:val="9DE01BAC"/>
@@ -8265,7 +11239,7 @@
       <w:lvlJc w:val="left"/>
     </w:lvl>
   </w:abstractNum>
-  <w:abstractNum w:abstractNumId="5" w15:restartNumberingAfterBreak="0">
+  <w:abstractNum w:abstractNumId="6" w15:restartNumberingAfterBreak="0">
     <w:nsid w:val="0BFD0827"/>
     <w:multiLevelType w:val="hybridMultilevel"/>
     <w:tmpl w:val="166A52CC"/>
@@ -8378,7 +11352,7 @@
       </w:rPr>
     </w:lvl>
   </w:abstractNum>
-  <w:abstractNum w:abstractNumId="6" w15:restartNumberingAfterBreak="0">
+  <w:abstractNum w:abstractNumId="7" w15:restartNumberingAfterBreak="0">
     <w:nsid w:val="0DBD42B8"/>
     <w:multiLevelType w:val="multilevel"/>
     <w:tmpl w:val="A5702D24"/>
@@ -8429,7 +11403,7 @@
       <w:lvlJc w:val="left"/>
     </w:lvl>
   </w:abstractNum>
-  <w:abstractNum w:abstractNumId="7" w15:restartNumberingAfterBreak="0">
+  <w:abstractNum w:abstractNumId="8" w15:restartNumberingAfterBreak="0">
     <w:nsid w:val="172D506A"/>
     <w:multiLevelType w:val="multilevel"/>
     <w:tmpl w:val="7C82EA18"/>
@@ -8480,7 +11454,7 @@
       <w:lvlJc w:val="left"/>
     </w:lvl>
   </w:abstractNum>
-  <w:abstractNum w:abstractNumId="8" w15:restartNumberingAfterBreak="0">
+  <w:abstractNum w:abstractNumId="9" w15:restartNumberingAfterBreak="0">
     <w:nsid w:val="1FDD181C"/>
     <w:multiLevelType w:val="hybridMultilevel"/>
     <w:tmpl w:val="316EB884"/>
@@ -8593,7 +11567,7 @@
       </w:rPr>
     </w:lvl>
   </w:abstractNum>
-  <w:abstractNum w:abstractNumId="9" w15:restartNumberingAfterBreak="0">
+  <w:abstractNum w:abstractNumId="10" w15:restartNumberingAfterBreak="0">
     <w:nsid w:val="23DC7081"/>
     <w:multiLevelType w:val="multilevel"/>
     <w:tmpl w:val="ADF2A304"/>
@@ -8644,7 +11618,7 @@
       <w:lvlJc w:val="left"/>
     </w:lvl>
   </w:abstractNum>
-  <w:abstractNum w:abstractNumId="10" w15:restartNumberingAfterBreak="0">
+  <w:abstractNum w:abstractNumId="11" w15:restartNumberingAfterBreak="0">
     <w:nsid w:val="25AA27A5"/>
     <w:multiLevelType w:val="multilevel"/>
     <w:tmpl w:val="50C4E672"/>
@@ -8695,7 +11669,7 @@
       <w:lvlJc w:val="left"/>
     </w:lvl>
   </w:abstractNum>
-  <w:abstractNum w:abstractNumId="11" w15:restartNumberingAfterBreak="0">
+  <w:abstractNum w:abstractNumId="12" w15:restartNumberingAfterBreak="0">
     <w:nsid w:val="2E71584D"/>
     <w:multiLevelType w:val="multilevel"/>
     <w:tmpl w:val="805CF1D4"/>
@@ -8746,7 +11720,7 @@
       <w:lvlJc w:val="left"/>
     </w:lvl>
   </w:abstractNum>
-  <w:abstractNum w:abstractNumId="12" w15:restartNumberingAfterBreak="0">
+  <w:abstractNum w:abstractNumId="13" w15:restartNumberingAfterBreak="0">
     <w:nsid w:val="2FC020AD"/>
     <w:multiLevelType w:val="multilevel"/>
     <w:tmpl w:val="77160968"/>
@@ -8797,7 +11771,119 @@
       <w:lvlJc w:val="left"/>
     </w:lvl>
   </w:abstractNum>
-  <w:abstractNum w:abstractNumId="13" w15:restartNumberingAfterBreak="0">
+  <w:abstractNum w:abstractNumId="14" w15:restartNumberingAfterBreak="0">
+    <w:nsid w:val="31507451"/>
+    <w:multiLevelType w:val="hybridMultilevel"/>
+    <w:tmpl w:val="5B367AC4"/>
+    <w:lvl w:ilvl="0" w:tplc="6432629C">
+      <w:numFmt w:val="bullet"/>
+      <w:lvlText w:val="-"/>
+      <w:lvlJc w:val="left"/>
+      <w:pPr>
+        <w:ind w:left="720" w:hanging="360"/>
+      </w:pPr>
+      <w:rPr>
+        <w:rFonts w:ascii="Calibri" w:eastAsia="Calibri" w:hAnsi="Calibri" w:cs="Calibri" w:hint="default"/>
+      </w:rPr>
+    </w:lvl>
+    <w:lvl w:ilvl="1" w:tplc="20000003" w:tentative="1">
+      <w:start w:val="1"/>
+      <w:numFmt w:val="bullet"/>
+      <w:lvlText w:val="o"/>
+      <w:lvlJc w:val="left"/>
+      <w:pPr>
+        <w:ind w:left="1440" w:hanging="360"/>
+      </w:pPr>
+      <w:rPr>
+        <w:rFonts w:ascii="Courier New" w:hAnsi="Courier New" w:cs="Courier New" w:hint="default"/>
+      </w:rPr>
+    </w:lvl>
+    <w:lvl w:ilvl="2" w:tplc="20000005" w:tentative="1">
+      <w:start w:val="1"/>
+      <w:numFmt w:val="bullet"/>
+      <w:lvlText w:val=""/>
+      <w:lvlJc w:val="left"/>
+      <w:pPr>
+        <w:ind w:left="2160" w:hanging="360"/>
+      </w:pPr>
+      <w:rPr>
+        <w:rFonts w:ascii="Wingdings" w:hAnsi="Wingdings" w:hint="default"/>
+      </w:rPr>
+    </w:lvl>
+    <w:lvl w:ilvl="3" w:tplc="20000001" w:tentative="1">
+      <w:start w:val="1"/>
+      <w:numFmt w:val="bullet"/>
+      <w:lvlText w:val=""/>
+      <w:lvlJc w:val="left"/>
+      <w:pPr>
+        <w:ind w:left="2880" w:hanging="360"/>
+      </w:pPr>
+      <w:rPr>
+        <w:rFonts w:ascii="Symbol" w:hAnsi="Symbol" w:hint="default"/>
+      </w:rPr>
+    </w:lvl>
+    <w:lvl w:ilvl="4" w:tplc="20000003" w:tentative="1">
+      <w:start w:val="1"/>
+      <w:numFmt w:val="bullet"/>
+      <w:lvlText w:val="o"/>
+      <w:lvlJc w:val="left"/>
+      <w:pPr>
+        <w:ind w:left="3600" w:hanging="360"/>
+      </w:pPr>
+      <w:rPr>
+        <w:rFonts w:ascii="Courier New" w:hAnsi="Courier New" w:cs="Courier New" w:hint="default"/>
+      </w:rPr>
+    </w:lvl>
+    <w:lvl w:ilvl="5" w:tplc="20000005" w:tentative="1">
+      <w:start w:val="1"/>
+      <w:numFmt w:val="bullet"/>
+      <w:lvlText w:val=""/>
+      <w:lvlJc w:val="left"/>
+      <w:pPr>
+        <w:ind w:left="4320" w:hanging="360"/>
+      </w:pPr>
+      <w:rPr>
+        <w:rFonts w:ascii="Wingdings" w:hAnsi="Wingdings" w:hint="default"/>
+      </w:rPr>
+    </w:lvl>
+    <w:lvl w:ilvl="6" w:tplc="20000001" w:tentative="1">
+      <w:start w:val="1"/>
+      <w:numFmt w:val="bullet"/>
+      <w:lvlText w:val=""/>
+      <w:lvlJc w:val="left"/>
+      <w:pPr>
+        <w:ind w:left="5040" w:hanging="360"/>
+      </w:pPr>
+      <w:rPr>
+        <w:rFonts w:ascii="Symbol" w:hAnsi="Symbol" w:hint="default"/>
+      </w:rPr>
+    </w:lvl>
+    <w:lvl w:ilvl="7" w:tplc="20000003" w:tentative="1">
+      <w:start w:val="1"/>
+      <w:numFmt w:val="bullet"/>
+      <w:lvlText w:val="o"/>
+      <w:lvlJc w:val="left"/>
+      <w:pPr>
+        <w:ind w:left="5760" w:hanging="360"/>
+      </w:pPr>
+      <w:rPr>
+        <w:rFonts w:ascii="Courier New" w:hAnsi="Courier New" w:cs="Courier New" w:hint="default"/>
+      </w:rPr>
+    </w:lvl>
+    <w:lvl w:ilvl="8" w:tplc="20000005" w:tentative="1">
+      <w:start w:val="1"/>
+      <w:numFmt w:val="bullet"/>
+      <w:lvlText w:val=""/>
+      <w:lvlJc w:val="left"/>
+      <w:pPr>
+        <w:ind w:left="6480" w:hanging="360"/>
+      </w:pPr>
+      <w:rPr>
+        <w:rFonts w:ascii="Wingdings" w:hAnsi="Wingdings" w:hint="default"/>
+      </w:rPr>
+    </w:lvl>
+  </w:abstractNum>
+  <w:abstractNum w:abstractNumId="15" w15:restartNumberingAfterBreak="0">
     <w:nsid w:val="333B1C7B"/>
     <w:multiLevelType w:val="hybridMultilevel"/>
     <w:tmpl w:val="AB267914"/>
@@ -8813,7 +11899,7 @@
         <w:rFonts w:ascii="Symbol" w:hAnsi="Symbol" w:hint="default"/>
       </w:rPr>
     </w:lvl>
-    <w:lvl w:ilvl="1" w:tplc="20000003" w:tentative="1">
+    <w:lvl w:ilvl="1" w:tplc="20000003">
       <w:start w:val="1"/>
       <w:numFmt w:val="bullet"/>
       <w:lvlText w:val="o"/>
@@ -8825,7 +11911,7 @@
         <w:rFonts w:ascii="Courier New" w:hAnsi="Courier New" w:cs="Courier New" w:hint="default"/>
       </w:rPr>
     </w:lvl>
-    <w:lvl w:ilvl="2" w:tplc="20000005" w:tentative="1">
+    <w:lvl w:ilvl="2" w:tplc="20000005">
       <w:start w:val="1"/>
       <w:numFmt w:val="bullet"/>
       <w:lvlText w:val=""/>
@@ -8910,7 +11996,7 @@
       </w:rPr>
     </w:lvl>
   </w:abstractNum>
-  <w:abstractNum w:abstractNumId="14" w15:restartNumberingAfterBreak="0">
+  <w:abstractNum w:abstractNumId="16" w15:restartNumberingAfterBreak="0">
     <w:nsid w:val="3E9F2751"/>
     <w:multiLevelType w:val="multilevel"/>
     <w:tmpl w:val="FB4A06FE"/>
@@ -8961,7 +12047,7 @@
       <w:lvlJc w:val="left"/>
     </w:lvl>
   </w:abstractNum>
-  <w:abstractNum w:abstractNumId="15" w15:restartNumberingAfterBreak="0">
+  <w:abstractNum w:abstractNumId="17" w15:restartNumberingAfterBreak="0">
     <w:nsid w:val="44CE556F"/>
     <w:multiLevelType w:val="multilevel"/>
     <w:tmpl w:val="AA98224E"/>
@@ -9012,7 +12098,7 @@
       <w:lvlJc w:val="left"/>
     </w:lvl>
   </w:abstractNum>
-  <w:abstractNum w:abstractNumId="16" w15:restartNumberingAfterBreak="0">
+  <w:abstractNum w:abstractNumId="18" w15:restartNumberingAfterBreak="0">
     <w:nsid w:val="45947547"/>
     <w:multiLevelType w:val="multilevel"/>
     <w:tmpl w:val="D5FCBE54"/>
@@ -9063,7 +12149,7 @@
       <w:lvlJc w:val="left"/>
     </w:lvl>
   </w:abstractNum>
-  <w:abstractNum w:abstractNumId="17" w15:restartNumberingAfterBreak="0">
+  <w:abstractNum w:abstractNumId="19" w15:restartNumberingAfterBreak="0">
     <w:nsid w:val="4D742566"/>
     <w:multiLevelType w:val="hybridMultilevel"/>
     <w:tmpl w:val="E67CCA92"/>
@@ -9176,7 +12262,7 @@
       </w:rPr>
     </w:lvl>
   </w:abstractNum>
-  <w:abstractNum w:abstractNumId="18" w15:restartNumberingAfterBreak="0">
+  <w:abstractNum w:abstractNumId="20" w15:restartNumberingAfterBreak="0">
     <w:nsid w:val="557C2EA4"/>
     <w:multiLevelType w:val="hybridMultilevel"/>
     <w:tmpl w:val="1EFAC17A"/>
@@ -9289,7 +12375,7 @@
       </w:rPr>
     </w:lvl>
   </w:abstractNum>
-  <w:abstractNum w:abstractNumId="19" w15:restartNumberingAfterBreak="0">
+  <w:abstractNum w:abstractNumId="21" w15:restartNumberingAfterBreak="0">
     <w:nsid w:val="5F812E34"/>
     <w:multiLevelType w:val="hybridMultilevel"/>
     <w:tmpl w:val="9F2AB802"/>
@@ -9402,7 +12488,7 @@
       </w:rPr>
     </w:lvl>
   </w:abstractNum>
-  <w:abstractNum w:abstractNumId="20" w15:restartNumberingAfterBreak="0">
+  <w:abstractNum w:abstractNumId="22" w15:restartNumberingAfterBreak="0">
     <w:nsid w:val="63563267"/>
     <w:multiLevelType w:val="hybridMultilevel"/>
     <w:tmpl w:val="96A6E042"/>
@@ -9515,7 +12601,7 @@
       </w:rPr>
     </w:lvl>
   </w:abstractNum>
-  <w:abstractNum w:abstractNumId="21" w15:restartNumberingAfterBreak="0">
+  <w:abstractNum w:abstractNumId="23" w15:restartNumberingAfterBreak="0">
     <w:nsid w:val="66BC0521"/>
     <w:multiLevelType w:val="multilevel"/>
     <w:tmpl w:val="0AF838EC"/>
@@ -9566,7 +12652,7 @@
       <w:lvlJc w:val="left"/>
     </w:lvl>
   </w:abstractNum>
-  <w:abstractNum w:abstractNumId="22" w15:restartNumberingAfterBreak="0">
+  <w:abstractNum w:abstractNumId="24" w15:restartNumberingAfterBreak="0">
     <w:nsid w:val="719E046B"/>
     <w:multiLevelType w:val="hybridMultilevel"/>
     <w:tmpl w:val="545A90DE"/>
@@ -9680,79 +12766,85 @@
     </w:lvl>
   </w:abstractNum>
   <w:num w:numId="1">
-    <w:abstractNumId w:val="4"/>
+    <w:abstractNumId w:val="5"/>
   </w:num>
   <w:num w:numId="2">
     <w:abstractNumId w:val="2"/>
   </w:num>
   <w:num w:numId="3">
-    <w:abstractNumId w:val="11"/>
+    <w:abstractNumId w:val="12"/>
   </w:num>
   <w:num w:numId="4">
-    <w:abstractNumId w:val="12"/>
+    <w:abstractNumId w:val="13"/>
   </w:num>
   <w:num w:numId="5">
-    <w:abstractNumId w:val="9"/>
+    <w:abstractNumId w:val="10"/>
   </w:num>
   <w:num w:numId="6">
-    <w:abstractNumId w:val="16"/>
+    <w:abstractNumId w:val="18"/>
   </w:num>
   <w:num w:numId="7">
-    <w:abstractNumId w:val="14"/>
+    <w:abstractNumId w:val="16"/>
   </w:num>
   <w:num w:numId="8">
     <w:abstractNumId w:val="1"/>
   </w:num>
   <w:num w:numId="9">
+    <w:abstractNumId w:val="7"/>
+  </w:num>
+  <w:num w:numId="10">
+    <w:abstractNumId w:val="8"/>
+  </w:num>
+  <w:num w:numId="11">
+    <w:abstractNumId w:val="11"/>
+  </w:num>
+  <w:num w:numId="12">
+    <w:abstractNumId w:val="17"/>
+  </w:num>
+  <w:num w:numId="13">
+    <w:abstractNumId w:val="20"/>
+  </w:num>
+  <w:num w:numId="14">
+    <w:abstractNumId w:val="4"/>
+  </w:num>
+  <w:num w:numId="15">
     <w:abstractNumId w:val="6"/>
   </w:num>
-  <w:num w:numId="10">
-    <w:abstractNumId w:val="7"/>
+  <w:num w:numId="16">
+    <w:abstractNumId w:val="22"/>
   </w:num>
-  <w:num w:numId="11">
-    <w:abstractNumId w:val="10"/>
+  <w:num w:numId="17">
+    <w:abstractNumId w:val="9"/>
   </w:num>
-  <w:num w:numId="12">
+  <w:num w:numId="18">
+    <w:abstractNumId w:val="21"/>
+  </w:num>
+  <w:num w:numId="19">
     <w:abstractNumId w:val="15"/>
   </w:num>
-  <w:num w:numId="13">
-    <w:abstractNumId w:val="18"/>
-  </w:num>
-  <w:num w:numId="14">
-    <w:abstractNumId w:val="3"/>
-  </w:num>
-  <w:num w:numId="15">
-    <w:abstractNumId w:val="5"/>
-  </w:num>
-  <w:num w:numId="16">
-    <w:abstractNumId w:val="20"/>
-  </w:num>
-  <w:num w:numId="17">
-    <w:abstractNumId w:val="8"/>
-  </w:num>
-  <w:num w:numId="18">
+  <w:num w:numId="20">
     <w:abstractNumId w:val="19"/>
   </w:num>
-  <w:num w:numId="19">
-    <w:abstractNumId w:val="13"/>
-  </w:num>
-  <w:num w:numId="20">
-    <w:abstractNumId w:val="17"/>
-  </w:num>
   <w:num w:numId="21">
-    <w:abstractNumId w:val="22"/>
+    <w:abstractNumId w:val="24"/>
   </w:num>
   <w:num w:numId="22">
     <w:abstractNumId w:val="0"/>
   </w:num>
   <w:num w:numId="23">
-    <w:abstractNumId w:val="21"/>
+    <w:abstractNumId w:val="23"/>
+  </w:num>
+  <w:num w:numId="24">
+    <w:abstractNumId w:val="3"/>
+  </w:num>
+  <w:num w:numId="25">
+    <w:abstractNumId w:val="14"/>
   </w:num>
 </w:numbering>
 </file>
 
 <file path=word/styles.xml><?xml version="1.0" encoding="utf-8"?>
-<w:styles xmlns:mc="http://schemas.openxmlformats.org/markup-compatibility/2006" xmlns:r="http://schemas.openxmlformats.org/officeDocument/2006/relationships" xmlns:w="http://schemas.openxmlformats.org/wordprocessingml/2006/main" xmlns:w14="http://schemas.microsoft.com/office/word/2010/wordml" xmlns:w15="http://schemas.microsoft.com/office/word/2012/wordml" xmlns:w16cid="http://schemas.microsoft.com/office/word/2016/wordml/cid" xmlns:w16se="http://schemas.microsoft.com/office/word/2015/wordml/symex" mc:Ignorable="w14 w15 w16se w16cid">
+<w:styles xmlns:mc="http://schemas.openxmlformats.org/markup-compatibility/2006" xmlns:r="http://schemas.openxmlformats.org/officeDocument/2006/relationships" xmlns:w="http://schemas.openxmlformats.org/wordprocessingml/2006/main" xmlns:w14="http://schemas.microsoft.com/office/word/2010/wordml" xmlns:w15="http://schemas.microsoft.com/office/word/2012/wordml" xmlns:w16cex="http://schemas.microsoft.com/office/word/2018/wordml/cex" xmlns:w16cid="http://schemas.microsoft.com/office/word/2016/wordml/cid" xmlns:w16="http://schemas.microsoft.com/office/word/2018/wordml" xmlns:w16se="http://schemas.microsoft.com/office/word/2015/wordml/symex" mc:Ignorable="w14 w15 w16se w16cid w16 w16cex">
   <w:docDefaults>
     <w:rPrDefault>
       <w:rPr>

--- a/Documentation/Archi-VR.docx
+++ b/Documentation/Archi-VR.docx
@@ -31,7 +31,6 @@
       <w:r>
         <w:rPr>
           <w:rFonts w:ascii="Calibri" w:eastAsia="Calibri" w:hAnsi="Calibri" w:cs="Calibri"/>
-          <w:lang w:val="en-BE"/>
         </w:rPr>
         <w:t>that that enables to prepare a presentation/</w:t>
       </w:r>
@@ -44,7 +43,6 @@
       <w:r>
         <w:rPr>
           <w:rFonts w:ascii="Calibri" w:eastAsia="Calibri" w:hAnsi="Calibri" w:cs="Calibri"/>
-          <w:lang w:val="en-BE"/>
         </w:rPr>
         <w:t xml:space="preserve">of </w:t>
       </w:r>
@@ -57,7 +55,6 @@
       <w:r>
         <w:rPr>
           <w:rFonts w:ascii="Calibri" w:eastAsia="Calibri" w:hAnsi="Calibri" w:cs="Calibri"/>
-          <w:lang w:val="en-BE"/>
         </w:rPr>
         <w:t xml:space="preserve"> for presentation in </w:t>
       </w:r>
@@ -72,13 +69,11 @@
       <w:pPr>
         <w:rPr>
           <w:rFonts w:ascii="Calibri" w:eastAsia="Calibri" w:hAnsi="Calibri" w:cs="Calibri"/>
-          <w:lang w:val="en-BE"/>
-        </w:rPr>
-      </w:pPr>
-      <w:r>
-        <w:rPr>
-          <w:rFonts w:ascii="Calibri" w:eastAsia="Calibri" w:hAnsi="Calibri" w:cs="Calibri"/>
-          <w:lang w:val="en-BE"/>
+        </w:rPr>
+      </w:pPr>
+      <w:r>
+        <w:rPr>
+          <w:rFonts w:ascii="Calibri" w:eastAsia="Calibri" w:hAnsi="Calibri" w:cs="Calibri"/>
         </w:rPr>
         <w:t>The application has the following functionality:</w:t>
       </w:r>
@@ -92,13 +87,11 @@
         </w:numPr>
         <w:rPr>
           <w:rFonts w:ascii="Calibri" w:eastAsia="Calibri" w:hAnsi="Calibri" w:cs="Calibri"/>
-          <w:lang w:val="en-BE"/>
-        </w:rPr>
-      </w:pPr>
-      <w:r>
-        <w:rPr>
-          <w:rFonts w:ascii="Calibri" w:eastAsia="Calibri" w:hAnsi="Calibri" w:cs="Calibri"/>
-          <w:lang w:val="en-BE"/>
+        </w:rPr>
+      </w:pPr>
+      <w:r>
+        <w:rPr>
+          <w:rFonts w:ascii="Calibri" w:eastAsia="Calibri" w:hAnsi="Calibri" w:cs="Calibri"/>
         </w:rPr>
         <w:t xml:space="preserve">Browse through a series of </w:t>
       </w:r>
@@ -106,7 +99,6 @@
       <w:r>
         <w:rPr>
           <w:rFonts w:ascii="Calibri" w:eastAsia="Calibri" w:hAnsi="Calibri" w:cs="Calibri"/>
-          <w:lang w:val="en-BE"/>
         </w:rPr>
         <w:t>ArchiVR</w:t>
       </w:r>
@@ -114,7 +106,6 @@
       <w:r>
         <w:rPr>
           <w:rFonts w:ascii="Calibri" w:eastAsia="Calibri" w:hAnsi="Calibri" w:cs="Calibri"/>
-          <w:lang w:val="en-BE"/>
         </w:rPr>
         <w:t xml:space="preserve"> projects.</w:t>
       </w:r>
@@ -128,13 +119,11 @@
         </w:numPr>
         <w:rPr>
           <w:rFonts w:ascii="Calibri" w:eastAsia="Calibri" w:hAnsi="Calibri" w:cs="Calibri"/>
-          <w:lang w:val="en-BE"/>
-        </w:rPr>
-      </w:pPr>
-      <w:r>
-        <w:rPr>
-          <w:rFonts w:ascii="Calibri" w:eastAsia="Calibri" w:hAnsi="Calibri" w:cs="Calibri"/>
-          <w:lang w:val="en-BE"/>
+        </w:rPr>
+      </w:pPr>
+      <w:r>
+        <w:rPr>
+          <w:rFonts w:ascii="Calibri" w:eastAsia="Calibri" w:hAnsi="Calibri" w:cs="Calibri"/>
         </w:rPr>
         <w:t xml:space="preserve">Open an </w:t>
       </w:r>
@@ -142,7 +131,6 @@
       <w:r>
         <w:rPr>
           <w:rFonts w:ascii="Calibri" w:eastAsia="Calibri" w:hAnsi="Calibri" w:cs="Calibri"/>
-          <w:lang w:val="en-BE"/>
         </w:rPr>
         <w:t>ArchiVR</w:t>
       </w:r>
@@ -150,14 +138,12 @@
       <w:r>
         <w:rPr>
           <w:rFonts w:ascii="Calibri" w:eastAsia="Calibri" w:hAnsi="Calibri" w:cs="Calibri"/>
-          <w:lang w:val="en-BE"/>
         </w:rPr>
         <w:t xml:space="preserve"> project</w:t>
       </w:r>
       <w:r>
         <w:rPr>
           <w:rFonts w:ascii="Calibri" w:eastAsia="Calibri" w:hAnsi="Calibri" w:cs="Calibri"/>
-          <w:lang w:val="en-BE"/>
         </w:rPr>
         <w:t xml:space="preserve"> as the active one.</w:t>
       </w:r>
@@ -171,13 +157,11 @@
         </w:numPr>
         <w:rPr>
           <w:rFonts w:ascii="Calibri" w:eastAsia="Calibri" w:hAnsi="Calibri" w:cs="Calibri"/>
-          <w:lang w:val="en-BE"/>
-        </w:rPr>
-      </w:pPr>
-      <w:r>
-        <w:rPr>
-          <w:rFonts w:ascii="Calibri" w:eastAsia="Calibri" w:hAnsi="Calibri" w:cs="Calibri"/>
-          <w:lang w:val="en-BE"/>
+        </w:rPr>
+      </w:pPr>
+      <w:r>
+        <w:rPr>
+          <w:rFonts w:ascii="Calibri" w:eastAsia="Calibri" w:hAnsi="Calibri" w:cs="Calibri"/>
         </w:rPr>
         <w:t>Navigate the active project</w:t>
       </w:r>
@@ -191,27 +175,23 @@
         </w:numPr>
         <w:rPr>
           <w:rFonts w:ascii="Calibri" w:eastAsia="Calibri" w:hAnsi="Calibri" w:cs="Calibri"/>
-          <w:lang w:val="en-BE"/>
-        </w:rPr>
-      </w:pPr>
-      <w:r>
-        <w:rPr>
-          <w:rFonts w:ascii="Calibri" w:eastAsia="Calibri" w:hAnsi="Calibri" w:cs="Calibri"/>
-          <w:lang w:val="en-BE"/>
+        </w:rPr>
+      </w:pPr>
+      <w:r>
+        <w:rPr>
+          <w:rFonts w:ascii="Calibri" w:eastAsia="Calibri" w:hAnsi="Calibri" w:cs="Calibri"/>
         </w:rPr>
         <w:t>Create/Edit/Delete</w:t>
       </w:r>
       <w:r>
         <w:rPr>
           <w:rFonts w:ascii="Calibri" w:eastAsia="Calibri" w:hAnsi="Calibri" w:cs="Calibri"/>
-          <w:lang w:val="en-BE"/>
         </w:rPr>
         <w:t xml:space="preserve"> content in the active project</w:t>
       </w:r>
       <w:r>
         <w:rPr>
           <w:rFonts w:ascii="Calibri" w:eastAsia="Calibri" w:hAnsi="Calibri" w:cs="Calibri"/>
-          <w:lang w:val="en-BE"/>
         </w:rPr>
         <w:t>:</w:t>
       </w:r>
@@ -225,13 +205,11 @@
         </w:numPr>
         <w:rPr>
           <w:rFonts w:ascii="Calibri" w:eastAsia="Calibri" w:hAnsi="Calibri" w:cs="Calibri"/>
-          <w:lang w:val="en-BE"/>
-        </w:rPr>
-      </w:pPr>
-      <w:r>
-        <w:rPr>
-          <w:rFonts w:ascii="Calibri" w:eastAsia="Calibri" w:hAnsi="Calibri" w:cs="Calibri"/>
-          <w:lang w:val="en-BE"/>
+        </w:rPr>
+      </w:pPr>
+      <w:r>
+        <w:rPr>
+          <w:rFonts w:ascii="Calibri" w:eastAsia="Calibri" w:hAnsi="Calibri" w:cs="Calibri"/>
         </w:rPr>
         <w:t>Prop</w:t>
       </w:r>
@@ -245,14 +223,12 @@
         </w:numPr>
         <w:rPr>
           <w:rFonts w:ascii="Calibri" w:eastAsia="Calibri" w:hAnsi="Calibri" w:cs="Calibri"/>
-          <w:lang w:val="en-BE"/>
         </w:rPr>
       </w:pPr>
       <w:proofErr w:type="spellStart"/>
       <w:r>
         <w:rPr>
           <w:rFonts w:ascii="Calibri" w:eastAsia="Calibri" w:hAnsi="Calibri" w:cs="Calibri"/>
-          <w:lang w:val="en-BE"/>
         </w:rPr>
         <w:t>FromModel</w:t>
       </w:r>
@@ -267,14 +243,12 @@
         </w:numPr>
         <w:rPr>
           <w:rFonts w:ascii="Calibri" w:eastAsia="Calibri" w:hAnsi="Calibri" w:cs="Calibri"/>
-          <w:lang w:val="en-BE"/>
         </w:rPr>
       </w:pPr>
       <w:proofErr w:type="spellStart"/>
       <w:r>
         <w:rPr>
           <w:rFonts w:ascii="Calibri" w:eastAsia="Calibri" w:hAnsi="Calibri" w:cs="Calibri"/>
-          <w:lang w:val="en-BE"/>
         </w:rPr>
         <w:t>Terras</w:t>
       </w:r>
@@ -289,13 +263,11 @@
         </w:numPr>
         <w:rPr>
           <w:rFonts w:ascii="Calibri" w:eastAsia="Calibri" w:hAnsi="Calibri" w:cs="Calibri"/>
-          <w:lang w:val="en-BE"/>
-        </w:rPr>
-      </w:pPr>
-      <w:r>
-        <w:rPr>
-          <w:rFonts w:ascii="Calibri" w:eastAsia="Calibri" w:hAnsi="Calibri" w:cs="Calibri"/>
-          <w:lang w:val="en-BE"/>
+        </w:rPr>
+      </w:pPr>
+      <w:r>
+        <w:rPr>
+          <w:rFonts w:ascii="Calibri" w:eastAsia="Calibri" w:hAnsi="Calibri" w:cs="Calibri"/>
         </w:rPr>
         <w:t>Kitchen</w:t>
       </w:r>
@@ -309,20 +281,17 @@
         </w:numPr>
         <w:rPr>
           <w:rFonts w:ascii="Calibri" w:eastAsia="Calibri" w:hAnsi="Calibri" w:cs="Calibri"/>
-          <w:lang w:val="en-BE"/>
-        </w:rPr>
-      </w:pPr>
-      <w:r>
-        <w:rPr>
-          <w:rFonts w:ascii="Calibri" w:eastAsia="Calibri" w:hAnsi="Calibri" w:cs="Calibri"/>
-          <w:lang w:val="en-BE"/>
+        </w:rPr>
+      </w:pPr>
+      <w:r>
+        <w:rPr>
+          <w:rFonts w:ascii="Calibri" w:eastAsia="Calibri" w:hAnsi="Calibri" w:cs="Calibri"/>
         </w:rPr>
         <w:t>Cooking Plates</w:t>
       </w:r>
       <w:r>
         <w:rPr>
           <w:rFonts w:ascii="Calibri" w:eastAsia="Calibri" w:hAnsi="Calibri" w:cs="Calibri"/>
-          <w:lang w:val="en-BE"/>
         </w:rPr>
         <w:t xml:space="preserve"> (Make procedural (option)?)</w:t>
       </w:r>
@@ -336,14 +305,12 @@
         </w:numPr>
         <w:rPr>
           <w:rFonts w:ascii="Calibri" w:eastAsia="Calibri" w:hAnsi="Calibri" w:cs="Calibri"/>
-          <w:lang w:val="en-BE"/>
         </w:rPr>
       </w:pPr>
       <w:proofErr w:type="spellStart"/>
       <w:r>
         <w:rPr>
           <w:rFonts w:ascii="Calibri" w:eastAsia="Calibri" w:hAnsi="Calibri" w:cs="Calibri"/>
-          <w:lang w:val="en-BE"/>
         </w:rPr>
         <w:t>Dampkap</w:t>
       </w:r>
@@ -351,7 +318,6 @@
       <w:r>
         <w:rPr>
           <w:rFonts w:ascii="Calibri" w:eastAsia="Calibri" w:hAnsi="Calibri" w:cs="Calibri"/>
-          <w:lang w:val="en-BE"/>
         </w:rPr>
         <w:t xml:space="preserve"> (Make procedural (option)?)</w:t>
       </w:r>
@@ -365,14 +331,12 @@
         </w:numPr>
         <w:rPr>
           <w:rFonts w:ascii="Calibri" w:eastAsia="Calibri" w:hAnsi="Calibri" w:cs="Calibri"/>
-          <w:lang w:val="en-BE"/>
         </w:rPr>
       </w:pPr>
       <w:proofErr w:type="spellStart"/>
       <w:r>
         <w:rPr>
           <w:rFonts w:ascii="Calibri" w:eastAsia="Calibri" w:hAnsi="Calibri" w:cs="Calibri"/>
-          <w:lang w:val="en-BE"/>
         </w:rPr>
         <w:t>MessenSet</w:t>
       </w:r>
@@ -387,13 +351,11 @@
         </w:numPr>
         <w:rPr>
           <w:rFonts w:ascii="Calibri" w:eastAsia="Calibri" w:hAnsi="Calibri" w:cs="Calibri"/>
-          <w:lang w:val="en-BE"/>
-        </w:rPr>
-      </w:pPr>
-      <w:r>
-        <w:rPr>
-          <w:rFonts w:ascii="Calibri" w:eastAsia="Calibri" w:hAnsi="Calibri" w:cs="Calibri"/>
-          <w:lang w:val="en-BE"/>
+        </w:rPr>
+      </w:pPr>
+      <w:r>
+        <w:rPr>
+          <w:rFonts w:ascii="Calibri" w:eastAsia="Calibri" w:hAnsi="Calibri" w:cs="Calibri"/>
         </w:rPr>
         <w:t>Toaster</w:t>
       </w:r>
@@ -407,13 +369,11 @@
         </w:numPr>
         <w:rPr>
           <w:rFonts w:ascii="Calibri" w:eastAsia="Calibri" w:hAnsi="Calibri" w:cs="Calibri"/>
-          <w:lang w:val="en-BE"/>
-        </w:rPr>
-      </w:pPr>
-      <w:r>
-        <w:rPr>
-          <w:rFonts w:ascii="Calibri" w:eastAsia="Calibri" w:hAnsi="Calibri" w:cs="Calibri"/>
-          <w:lang w:val="en-BE"/>
+        </w:rPr>
+      </w:pPr>
+      <w:r>
+        <w:rPr>
+          <w:rFonts w:ascii="Calibri" w:eastAsia="Calibri" w:hAnsi="Calibri" w:cs="Calibri"/>
         </w:rPr>
         <w:t>Herbs</w:t>
       </w:r>
@@ -427,14 +387,12 @@
         </w:numPr>
         <w:rPr>
           <w:rFonts w:ascii="Calibri" w:eastAsia="Calibri" w:hAnsi="Calibri" w:cs="Calibri"/>
-          <w:lang w:val="en-BE"/>
         </w:rPr>
       </w:pPr>
       <w:proofErr w:type="spellStart"/>
       <w:r>
         <w:rPr>
           <w:rFonts w:ascii="Calibri" w:eastAsia="Calibri" w:hAnsi="Calibri" w:cs="Calibri"/>
-          <w:lang w:val="en-BE"/>
         </w:rPr>
         <w:t>Koffiezet</w:t>
       </w:r>
@@ -449,14 +407,12 @@
         </w:numPr>
         <w:rPr>
           <w:rFonts w:ascii="Calibri" w:eastAsia="Calibri" w:hAnsi="Calibri" w:cs="Calibri"/>
-          <w:lang w:val="en-BE"/>
         </w:rPr>
       </w:pPr>
       <w:proofErr w:type="spellStart"/>
       <w:r>
         <w:rPr>
           <w:rFonts w:ascii="Calibri" w:eastAsia="Calibri" w:hAnsi="Calibri" w:cs="Calibri"/>
-          <w:lang w:val="en-BE"/>
         </w:rPr>
         <w:t>Fruitmand</w:t>
       </w:r>
@@ -471,13 +427,11 @@
         </w:numPr>
         <w:rPr>
           <w:rFonts w:ascii="Calibri" w:eastAsia="Calibri" w:hAnsi="Calibri" w:cs="Calibri"/>
-          <w:lang w:val="en-BE"/>
-        </w:rPr>
-      </w:pPr>
-      <w:r>
-        <w:rPr>
-          <w:rFonts w:ascii="Calibri" w:eastAsia="Calibri" w:hAnsi="Calibri" w:cs="Calibri"/>
-          <w:lang w:val="en-BE"/>
+        </w:rPr>
+      </w:pPr>
+      <w:r>
+        <w:rPr>
+          <w:rFonts w:ascii="Calibri" w:eastAsia="Calibri" w:hAnsi="Calibri" w:cs="Calibri"/>
         </w:rPr>
         <w:t>Tablet</w:t>
       </w:r>
@@ -491,13 +445,11 @@
         </w:numPr>
         <w:rPr>
           <w:rFonts w:ascii="Calibri" w:eastAsia="Calibri" w:hAnsi="Calibri" w:cs="Calibri"/>
-          <w:lang w:val="en-BE"/>
-        </w:rPr>
-      </w:pPr>
-      <w:r>
-        <w:rPr>
-          <w:rFonts w:ascii="Calibri" w:eastAsia="Calibri" w:hAnsi="Calibri" w:cs="Calibri"/>
-          <w:lang w:val="en-BE"/>
+        </w:rPr>
+      </w:pPr>
+      <w:r>
+        <w:rPr>
+          <w:rFonts w:ascii="Calibri" w:eastAsia="Calibri" w:hAnsi="Calibri" w:cs="Calibri"/>
         </w:rPr>
         <w:t>Living</w:t>
       </w:r>
@@ -511,13 +463,11 @@
         </w:numPr>
         <w:rPr>
           <w:rFonts w:ascii="Calibri" w:eastAsia="Calibri" w:hAnsi="Calibri" w:cs="Calibri"/>
-          <w:lang w:val="en-BE"/>
-        </w:rPr>
-      </w:pPr>
-      <w:r>
-        <w:rPr>
-          <w:rFonts w:ascii="Calibri" w:eastAsia="Calibri" w:hAnsi="Calibri" w:cs="Calibri"/>
-          <w:lang w:val="en-BE"/>
+        </w:rPr>
+      </w:pPr>
+      <w:r>
+        <w:rPr>
+          <w:rFonts w:ascii="Calibri" w:eastAsia="Calibri" w:hAnsi="Calibri" w:cs="Calibri"/>
         </w:rPr>
         <w:t>TV</w:t>
       </w:r>
@@ -531,13 +481,11 @@
         </w:numPr>
         <w:rPr>
           <w:rFonts w:ascii="Calibri" w:eastAsia="Calibri" w:hAnsi="Calibri" w:cs="Calibri"/>
-          <w:lang w:val="en-BE"/>
-        </w:rPr>
-      </w:pPr>
-      <w:r>
-        <w:rPr>
-          <w:rFonts w:ascii="Calibri" w:eastAsia="Calibri" w:hAnsi="Calibri" w:cs="Calibri"/>
-          <w:lang w:val="en-BE"/>
+        </w:rPr>
+      </w:pPr>
+      <w:r>
+        <w:rPr>
+          <w:rFonts w:ascii="Calibri" w:eastAsia="Calibri" w:hAnsi="Calibri" w:cs="Calibri"/>
         </w:rPr>
         <w:t>Toilet</w:t>
       </w:r>
@@ -551,13 +499,11 @@
         </w:numPr>
         <w:rPr>
           <w:rFonts w:ascii="Calibri" w:eastAsia="Calibri" w:hAnsi="Calibri" w:cs="Calibri"/>
-          <w:lang w:val="en-BE"/>
-        </w:rPr>
-      </w:pPr>
-      <w:r>
-        <w:rPr>
-          <w:rFonts w:ascii="Calibri" w:eastAsia="Calibri" w:hAnsi="Calibri" w:cs="Calibri"/>
-          <w:lang w:val="en-BE"/>
+        </w:rPr>
+      </w:pPr>
+      <w:r>
+        <w:rPr>
+          <w:rFonts w:ascii="Calibri" w:eastAsia="Calibri" w:hAnsi="Calibri" w:cs="Calibri"/>
         </w:rPr>
         <w:t>WC-Pot</w:t>
       </w:r>
@@ -571,13 +517,11 @@
         </w:numPr>
         <w:rPr>
           <w:rFonts w:ascii="Calibri" w:eastAsia="Calibri" w:hAnsi="Calibri" w:cs="Calibri"/>
-          <w:lang w:val="en-BE"/>
-        </w:rPr>
-      </w:pPr>
-      <w:r>
-        <w:rPr>
-          <w:rFonts w:ascii="Calibri" w:eastAsia="Calibri" w:hAnsi="Calibri" w:cs="Calibri"/>
-          <w:lang w:val="en-BE"/>
+        </w:rPr>
+      </w:pPr>
+      <w:r>
+        <w:rPr>
+          <w:rFonts w:ascii="Calibri" w:eastAsia="Calibri" w:hAnsi="Calibri" w:cs="Calibri"/>
         </w:rPr>
         <w:t>WC-</w:t>
       </w:r>
@@ -585,7 +529,6 @@
       <w:r>
         <w:rPr>
           <w:rFonts w:ascii="Calibri" w:eastAsia="Calibri" w:hAnsi="Calibri" w:cs="Calibri"/>
-          <w:lang w:val="en-BE"/>
         </w:rPr>
         <w:t>Rol</w:t>
       </w:r>
@@ -600,13 +543,11 @@
         </w:numPr>
         <w:rPr>
           <w:rFonts w:ascii="Calibri" w:eastAsia="Calibri" w:hAnsi="Calibri" w:cs="Calibri"/>
-          <w:lang w:val="en-BE"/>
-        </w:rPr>
-      </w:pPr>
-      <w:r>
-        <w:rPr>
-          <w:rFonts w:ascii="Calibri" w:eastAsia="Calibri" w:hAnsi="Calibri" w:cs="Calibri"/>
-          <w:lang w:val="en-BE"/>
+        </w:rPr>
+      </w:pPr>
+      <w:r>
+        <w:rPr>
+          <w:rFonts w:ascii="Calibri" w:eastAsia="Calibri" w:hAnsi="Calibri" w:cs="Calibri"/>
         </w:rPr>
         <w:t>Laundry</w:t>
       </w:r>
@@ -620,14 +561,12 @@
         </w:numPr>
         <w:rPr>
           <w:rFonts w:ascii="Calibri" w:eastAsia="Calibri" w:hAnsi="Calibri" w:cs="Calibri"/>
-          <w:lang w:val="en-BE"/>
         </w:rPr>
       </w:pPr>
       <w:proofErr w:type="spellStart"/>
       <w:r>
         <w:rPr>
           <w:rFonts w:ascii="Calibri" w:eastAsia="Calibri" w:hAnsi="Calibri" w:cs="Calibri"/>
-          <w:lang w:val="en-BE"/>
         </w:rPr>
         <w:t>DroogRek</w:t>
       </w:r>
@@ -642,14 +581,12 @@
         </w:numPr>
         <w:rPr>
           <w:rFonts w:ascii="Calibri" w:eastAsia="Calibri" w:hAnsi="Calibri" w:cs="Calibri"/>
-          <w:lang w:val="en-BE"/>
         </w:rPr>
       </w:pPr>
       <w:proofErr w:type="spellStart"/>
       <w:r>
         <w:rPr>
           <w:rFonts w:ascii="Calibri" w:eastAsia="Calibri" w:hAnsi="Calibri" w:cs="Calibri"/>
-          <w:lang w:val="en-BE"/>
         </w:rPr>
         <w:t>DroogMand</w:t>
       </w:r>
@@ -664,13 +601,11 @@
         </w:numPr>
         <w:rPr>
           <w:rFonts w:ascii="Calibri" w:eastAsia="Calibri" w:hAnsi="Calibri" w:cs="Calibri"/>
-          <w:lang w:val="en-BE"/>
-        </w:rPr>
-      </w:pPr>
-      <w:r>
-        <w:rPr>
-          <w:rFonts w:ascii="Calibri" w:eastAsia="Calibri" w:hAnsi="Calibri" w:cs="Calibri"/>
-          <w:lang w:val="en-BE"/>
+        </w:rPr>
+      </w:pPr>
+      <w:r>
+        <w:rPr>
+          <w:rFonts w:ascii="Calibri" w:eastAsia="Calibri" w:hAnsi="Calibri" w:cs="Calibri"/>
         </w:rPr>
         <w:t>...</w:t>
       </w:r>
@@ -684,13 +619,11 @@
         </w:numPr>
         <w:rPr>
           <w:rFonts w:ascii="Calibri" w:eastAsia="Calibri" w:hAnsi="Calibri" w:cs="Calibri"/>
-          <w:lang w:val="en-BE"/>
-        </w:rPr>
-      </w:pPr>
-      <w:r>
-        <w:rPr>
-          <w:rFonts w:ascii="Calibri" w:eastAsia="Calibri" w:hAnsi="Calibri" w:cs="Calibri"/>
-          <w:lang w:val="en-BE"/>
+        </w:rPr>
+      </w:pPr>
+      <w:r>
+        <w:rPr>
+          <w:rFonts w:ascii="Calibri" w:eastAsia="Calibri" w:hAnsi="Calibri" w:cs="Calibri"/>
         </w:rPr>
         <w:t>Procedural</w:t>
       </w:r>
@@ -704,20 +637,17 @@
         </w:numPr>
         <w:rPr>
           <w:rFonts w:ascii="Calibri" w:eastAsia="Calibri" w:hAnsi="Calibri" w:cs="Calibri"/>
-          <w:lang w:val="en-BE"/>
-        </w:rPr>
-      </w:pPr>
-      <w:r>
-        <w:rPr>
-          <w:rFonts w:ascii="Calibri" w:eastAsia="Calibri" w:hAnsi="Calibri" w:cs="Calibri"/>
-          <w:lang w:val="en-BE"/>
+        </w:rPr>
+      </w:pPr>
+      <w:r>
+        <w:rPr>
+          <w:rFonts w:ascii="Calibri" w:eastAsia="Calibri" w:hAnsi="Calibri" w:cs="Calibri"/>
         </w:rPr>
         <w:t>K</w:t>
       </w:r>
       <w:r>
         <w:rPr>
           <w:rFonts w:ascii="Calibri" w:eastAsia="Calibri" w:hAnsi="Calibri" w:cs="Calibri"/>
-          <w:lang w:val="en-BE"/>
         </w:rPr>
         <w:t>ast</w:t>
       </w:r>
@@ -731,14 +661,12 @@
         </w:numPr>
         <w:rPr>
           <w:rFonts w:ascii="Calibri" w:eastAsia="Calibri" w:hAnsi="Calibri" w:cs="Calibri"/>
-          <w:lang w:val="en-BE"/>
         </w:rPr>
       </w:pPr>
       <w:proofErr w:type="spellStart"/>
       <w:r>
         <w:rPr>
           <w:rFonts w:ascii="Calibri" w:eastAsia="Calibri" w:hAnsi="Calibri" w:cs="Calibri"/>
-          <w:lang w:val="en-BE"/>
         </w:rPr>
         <w:t>Gewoon</w:t>
       </w:r>
@@ -753,13 +681,11 @@
         </w:numPr>
         <w:rPr>
           <w:rFonts w:ascii="Calibri" w:eastAsia="Calibri" w:hAnsi="Calibri" w:cs="Calibri"/>
-          <w:lang w:val="en-BE"/>
-        </w:rPr>
-      </w:pPr>
-      <w:r>
-        <w:rPr>
-          <w:rFonts w:ascii="Calibri" w:eastAsia="Calibri" w:hAnsi="Calibri" w:cs="Calibri"/>
-          <w:lang w:val="en-BE"/>
+        </w:rPr>
+      </w:pPr>
+      <w:r>
+        <w:rPr>
+          <w:rFonts w:ascii="Calibri" w:eastAsia="Calibri" w:hAnsi="Calibri" w:cs="Calibri"/>
         </w:rPr>
         <w:t>Pick bottom Plane</w:t>
       </w:r>
@@ -773,13 +699,11 @@
         </w:numPr>
         <w:rPr>
           <w:rFonts w:ascii="Calibri" w:eastAsia="Calibri" w:hAnsi="Calibri" w:cs="Calibri"/>
-          <w:lang w:val="en-BE"/>
-        </w:rPr>
-      </w:pPr>
-      <w:r>
-        <w:rPr>
-          <w:rFonts w:ascii="Calibri" w:eastAsia="Calibri" w:hAnsi="Calibri" w:cs="Calibri"/>
-          <w:lang w:val="en-BE"/>
+        </w:rPr>
+      </w:pPr>
+      <w:r>
+        <w:rPr>
+          <w:rFonts w:ascii="Calibri" w:eastAsia="Calibri" w:hAnsi="Calibri" w:cs="Calibri"/>
         </w:rPr>
         <w:t xml:space="preserve">Define back plane by picking a point </w:t>
       </w:r>
@@ -793,41 +717,35 @@
         </w:numPr>
         <w:rPr>
           <w:rFonts w:ascii="Calibri" w:eastAsia="Calibri" w:hAnsi="Calibri" w:cs="Calibri"/>
-          <w:lang w:val="en-BE"/>
-        </w:rPr>
-      </w:pPr>
-      <w:r>
-        <w:rPr>
-          <w:rFonts w:ascii="Calibri" w:eastAsia="Calibri" w:hAnsi="Calibri" w:cs="Calibri"/>
-          <w:lang w:val="en-BE"/>
+        </w:rPr>
+      </w:pPr>
+      <w:r>
+        <w:rPr>
+          <w:rFonts w:ascii="Calibri" w:eastAsia="Calibri" w:hAnsi="Calibri" w:cs="Calibri"/>
         </w:rPr>
         <w:t xml:space="preserve">Use this point as </w:t>
       </w:r>
       <w:r>
         <w:rPr>
           <w:rFonts w:ascii="Calibri" w:eastAsia="Calibri" w:hAnsi="Calibri" w:cs="Calibri"/>
-          <w:lang w:val="en-BE"/>
         </w:rPr>
         <w:t xml:space="preserve">upper </w:t>
       </w:r>
       <w:r>
         <w:rPr>
           <w:rFonts w:ascii="Calibri" w:eastAsia="Calibri" w:hAnsi="Calibri" w:cs="Calibri"/>
-          <w:lang w:val="en-BE"/>
         </w:rPr>
         <w:t xml:space="preserve"> right </w:t>
       </w:r>
       <w:r>
         <w:rPr>
           <w:rFonts w:ascii="Calibri" w:eastAsia="Calibri" w:hAnsi="Calibri" w:cs="Calibri"/>
-          <w:lang w:val="en-BE"/>
         </w:rPr>
         <w:t>point</w:t>
       </w:r>
       <w:r>
         <w:rPr>
           <w:rFonts w:ascii="Calibri" w:eastAsia="Calibri" w:hAnsi="Calibri" w:cs="Calibri"/>
-          <w:lang w:val="en-BE"/>
         </w:rPr>
         <w:t xml:space="preserve"> back plane </w:t>
       </w:r>
@@ -841,27 +759,23 @@
         </w:numPr>
         <w:rPr>
           <w:rFonts w:ascii="Calibri" w:eastAsia="Calibri" w:hAnsi="Calibri" w:cs="Calibri"/>
-          <w:lang w:val="en-BE"/>
-        </w:rPr>
-      </w:pPr>
-      <w:r>
-        <w:rPr>
-          <w:rFonts w:ascii="Calibri" w:eastAsia="Calibri" w:hAnsi="Calibri" w:cs="Calibri"/>
-          <w:lang w:val="en-BE"/>
+        </w:rPr>
+      </w:pPr>
+      <w:r>
+        <w:rPr>
+          <w:rFonts w:ascii="Calibri" w:eastAsia="Calibri" w:hAnsi="Calibri" w:cs="Calibri"/>
         </w:rPr>
         <w:t xml:space="preserve">Define the </w:t>
       </w:r>
       <w:r>
         <w:rPr>
           <w:rFonts w:ascii="Calibri" w:eastAsia="Calibri" w:hAnsi="Calibri" w:cs="Calibri"/>
-          <w:lang w:val="en-BE"/>
         </w:rPr>
         <w:t>other (right/left) side</w:t>
       </w:r>
       <w:r>
         <w:rPr>
           <w:rFonts w:ascii="Calibri" w:eastAsia="Calibri" w:hAnsi="Calibri" w:cs="Calibri"/>
-          <w:lang w:val="en-BE"/>
         </w:rPr>
         <w:t xml:space="preserve"> on the back plane by picking another point on the back plane.</w:t>
       </w:r>
@@ -875,48 +789,41 @@
         </w:numPr>
         <w:rPr>
           <w:rFonts w:ascii="Calibri" w:eastAsia="Calibri" w:hAnsi="Calibri" w:cs="Calibri"/>
-          <w:lang w:val="en-BE"/>
-        </w:rPr>
-      </w:pPr>
-      <w:r>
-        <w:rPr>
-          <w:rFonts w:ascii="Calibri" w:eastAsia="Calibri" w:hAnsi="Calibri" w:cs="Calibri"/>
-          <w:lang w:val="en-BE"/>
+        </w:rPr>
+      </w:pPr>
+      <w:r>
+        <w:rPr>
+          <w:rFonts w:ascii="Calibri" w:eastAsia="Calibri" w:hAnsi="Calibri" w:cs="Calibri"/>
         </w:rPr>
         <w:t>Define</w:t>
       </w:r>
       <w:r>
         <w:rPr>
           <w:rFonts w:ascii="Calibri" w:eastAsia="Calibri" w:hAnsi="Calibri" w:cs="Calibri"/>
-          <w:lang w:val="en-BE"/>
         </w:rPr>
         <w:t xml:space="preserve"> front </w:t>
       </w:r>
       <w:r>
         <w:rPr>
           <w:rFonts w:ascii="Calibri" w:eastAsia="Calibri" w:hAnsi="Calibri" w:cs="Calibri"/>
-          <w:lang w:val="en-BE"/>
         </w:rPr>
         <w:t xml:space="preserve">face using </w:t>
       </w:r>
       <w:r>
         <w:rPr>
           <w:rFonts w:ascii="Calibri" w:eastAsia="Calibri" w:hAnsi="Calibri" w:cs="Calibri"/>
-          <w:lang w:val="en-BE"/>
         </w:rPr>
         <w:t>p</w:t>
       </w:r>
       <w:r>
         <w:rPr>
           <w:rFonts w:ascii="Calibri" w:eastAsia="Calibri" w:hAnsi="Calibri" w:cs="Calibri"/>
-          <w:lang w:val="en-BE"/>
         </w:rPr>
         <w:t>icked p</w:t>
       </w:r>
       <w:r>
         <w:rPr>
           <w:rFonts w:ascii="Calibri" w:eastAsia="Calibri" w:hAnsi="Calibri" w:cs="Calibri"/>
-          <w:lang w:val="en-BE"/>
         </w:rPr>
         <w:t>oint on bottom plane</w:t>
       </w:r>
@@ -930,14 +837,12 @@
         </w:numPr>
         <w:rPr>
           <w:rFonts w:ascii="Calibri" w:eastAsia="Calibri" w:hAnsi="Calibri" w:cs="Calibri"/>
-          <w:lang w:val="en-BE"/>
         </w:rPr>
       </w:pPr>
       <w:proofErr w:type="spellStart"/>
       <w:r>
         <w:rPr>
           <w:rFonts w:ascii="Calibri" w:eastAsia="Calibri" w:hAnsi="Calibri" w:cs="Calibri"/>
-          <w:lang w:val="en-BE"/>
         </w:rPr>
         <w:t>InbouwKast</w:t>
       </w:r>
@@ -952,27 +857,23 @@
         </w:numPr>
         <w:rPr>
           <w:rFonts w:ascii="Calibri" w:eastAsia="Calibri" w:hAnsi="Calibri" w:cs="Calibri"/>
-          <w:lang w:val="en-BE"/>
-        </w:rPr>
-      </w:pPr>
-      <w:r>
-        <w:rPr>
-          <w:rFonts w:ascii="Calibri" w:eastAsia="Calibri" w:hAnsi="Calibri" w:cs="Calibri"/>
-          <w:lang w:val="en-BE"/>
+        </w:rPr>
+      </w:pPr>
+      <w:r>
+        <w:rPr>
+          <w:rFonts w:ascii="Calibri" w:eastAsia="Calibri" w:hAnsi="Calibri" w:cs="Calibri"/>
         </w:rPr>
         <w:t>Pick planes</w:t>
       </w:r>
       <w:r>
         <w:rPr>
           <w:rFonts w:ascii="Calibri" w:eastAsia="Calibri" w:hAnsi="Calibri" w:cs="Calibri"/>
-          <w:lang w:val="en-BE"/>
         </w:rPr>
         <w:t xml:space="preserve"> by picking points</w:t>
       </w:r>
       <w:r>
         <w:rPr>
           <w:rFonts w:ascii="Calibri" w:eastAsia="Calibri" w:hAnsi="Calibri" w:cs="Calibri"/>
-          <w:lang w:val="en-BE"/>
         </w:rPr>
         <w:t xml:space="preserve"> in the in the following order:</w:t>
       </w:r>
@@ -986,13 +887,11 @@
         </w:numPr>
         <w:rPr>
           <w:rFonts w:ascii="Calibri" w:eastAsia="Calibri" w:hAnsi="Calibri" w:cs="Calibri"/>
-          <w:lang w:val="en-BE"/>
-        </w:rPr>
-      </w:pPr>
-      <w:r>
-        <w:rPr>
-          <w:rFonts w:ascii="Calibri" w:eastAsia="Calibri" w:hAnsi="Calibri" w:cs="Calibri"/>
-          <w:lang w:val="en-BE"/>
+        </w:rPr>
+      </w:pPr>
+      <w:r>
+        <w:rPr>
+          <w:rFonts w:ascii="Calibri" w:eastAsia="Calibri" w:hAnsi="Calibri" w:cs="Calibri"/>
         </w:rPr>
         <w:t>Bottom plane</w:t>
       </w:r>
@@ -1006,13 +905,11 @@
         </w:numPr>
         <w:rPr>
           <w:rFonts w:ascii="Calibri" w:eastAsia="Calibri" w:hAnsi="Calibri" w:cs="Calibri"/>
-          <w:lang w:val="en-BE"/>
-        </w:rPr>
-      </w:pPr>
-      <w:r>
-        <w:rPr>
-          <w:rFonts w:ascii="Calibri" w:eastAsia="Calibri" w:hAnsi="Calibri" w:cs="Calibri"/>
-          <w:lang w:val="en-BE"/>
+        </w:rPr>
+      </w:pPr>
+      <w:r>
+        <w:rPr>
+          <w:rFonts w:ascii="Calibri" w:eastAsia="Calibri" w:hAnsi="Calibri" w:cs="Calibri"/>
         </w:rPr>
         <w:lastRenderedPageBreak/>
         <w:t>Top plane</w:t>
@@ -1027,13 +924,11 @@
         </w:numPr>
         <w:rPr>
           <w:rFonts w:ascii="Calibri" w:eastAsia="Calibri" w:hAnsi="Calibri" w:cs="Calibri"/>
-          <w:lang w:val="en-BE"/>
-        </w:rPr>
-      </w:pPr>
-      <w:r>
-        <w:rPr>
-          <w:rFonts w:ascii="Calibri" w:eastAsia="Calibri" w:hAnsi="Calibri" w:cs="Calibri"/>
-          <w:lang w:val="en-BE"/>
+        </w:rPr>
+      </w:pPr>
+      <w:r>
+        <w:rPr>
+          <w:rFonts w:ascii="Calibri" w:eastAsia="Calibri" w:hAnsi="Calibri" w:cs="Calibri"/>
         </w:rPr>
         <w:t>Left plane</w:t>
       </w:r>
@@ -1047,13 +942,11 @@
         </w:numPr>
         <w:rPr>
           <w:rFonts w:ascii="Calibri" w:eastAsia="Calibri" w:hAnsi="Calibri" w:cs="Calibri"/>
-          <w:lang w:val="en-BE"/>
-        </w:rPr>
-      </w:pPr>
-      <w:r>
-        <w:rPr>
-          <w:rFonts w:ascii="Calibri" w:eastAsia="Calibri" w:hAnsi="Calibri" w:cs="Calibri"/>
-          <w:lang w:val="en-BE"/>
+        </w:rPr>
+      </w:pPr>
+      <w:r>
+        <w:rPr>
+          <w:rFonts w:ascii="Calibri" w:eastAsia="Calibri" w:hAnsi="Calibri" w:cs="Calibri"/>
         </w:rPr>
         <w:t>Right plane</w:t>
       </w:r>
@@ -1067,13 +960,11 @@
         </w:numPr>
         <w:rPr>
           <w:rFonts w:ascii="Calibri" w:eastAsia="Calibri" w:hAnsi="Calibri" w:cs="Calibri"/>
-          <w:lang w:val="en-BE"/>
-        </w:rPr>
-      </w:pPr>
-      <w:r>
-        <w:rPr>
-          <w:rFonts w:ascii="Calibri" w:eastAsia="Calibri" w:hAnsi="Calibri" w:cs="Calibri"/>
-          <w:lang w:val="en-BE"/>
+        </w:rPr>
+      </w:pPr>
+      <w:r>
+        <w:rPr>
+          <w:rFonts w:ascii="Calibri" w:eastAsia="Calibri" w:hAnsi="Calibri" w:cs="Calibri"/>
         </w:rPr>
         <w:t>Back plane</w:t>
       </w:r>
@@ -1087,13 +978,11 @@
         </w:numPr>
         <w:rPr>
           <w:rFonts w:ascii="Calibri" w:eastAsia="Calibri" w:hAnsi="Calibri" w:cs="Calibri"/>
-          <w:lang w:val="en-BE"/>
-        </w:rPr>
-      </w:pPr>
-      <w:r>
-        <w:rPr>
-          <w:rFonts w:ascii="Calibri" w:eastAsia="Calibri" w:hAnsi="Calibri" w:cs="Calibri"/>
-          <w:lang w:val="en-BE"/>
+        </w:rPr>
+      </w:pPr>
+      <w:r>
+        <w:rPr>
+          <w:rFonts w:ascii="Calibri" w:eastAsia="Calibri" w:hAnsi="Calibri" w:cs="Calibri"/>
         </w:rPr>
         <w:t>Front plane</w:t>
       </w:r>
@@ -1107,13 +996,11 @@
         </w:numPr>
         <w:rPr>
           <w:rFonts w:ascii="Calibri" w:eastAsia="Calibri" w:hAnsi="Calibri" w:cs="Calibri"/>
-          <w:lang w:val="en-BE"/>
-        </w:rPr>
-      </w:pPr>
-      <w:r>
-        <w:rPr>
-          <w:rFonts w:ascii="Calibri" w:eastAsia="Calibri" w:hAnsi="Calibri" w:cs="Calibri"/>
-          <w:lang w:val="en-BE"/>
+        </w:rPr>
+      </w:pPr>
+      <w:r>
+        <w:rPr>
+          <w:rFonts w:ascii="Calibri" w:eastAsia="Calibri" w:hAnsi="Calibri" w:cs="Calibri"/>
         </w:rPr>
         <w:t>TV-</w:t>
       </w:r>
@@ -1121,7 +1008,6 @@
       <w:r>
         <w:rPr>
           <w:rFonts w:ascii="Calibri" w:eastAsia="Calibri" w:hAnsi="Calibri" w:cs="Calibri"/>
-          <w:lang w:val="en-BE"/>
         </w:rPr>
         <w:t>Meubel</w:t>
       </w:r>
@@ -1136,13 +1022,11 @@
         </w:numPr>
         <w:rPr>
           <w:rFonts w:ascii="Calibri" w:eastAsia="Calibri" w:hAnsi="Calibri" w:cs="Calibri"/>
-          <w:lang w:val="en-BE"/>
-        </w:rPr>
-      </w:pPr>
-      <w:r>
-        <w:rPr>
-          <w:rFonts w:ascii="Calibri" w:eastAsia="Calibri" w:hAnsi="Calibri" w:cs="Calibri"/>
-          <w:lang w:val="en-BE"/>
+        </w:rPr>
+      </w:pPr>
+      <w:r>
+        <w:rPr>
+          <w:rFonts w:ascii="Calibri" w:eastAsia="Calibri" w:hAnsi="Calibri" w:cs="Calibri"/>
         </w:rPr>
         <w:t>Tablet</w:t>
       </w:r>
@@ -1156,14 +1040,12 @@
         </w:numPr>
         <w:rPr>
           <w:rFonts w:ascii="Calibri" w:eastAsia="Calibri" w:hAnsi="Calibri" w:cs="Calibri"/>
-          <w:lang w:val="en-BE"/>
         </w:rPr>
       </w:pPr>
       <w:proofErr w:type="spellStart"/>
       <w:r>
         <w:rPr>
           <w:rFonts w:ascii="Calibri" w:eastAsia="Calibri" w:hAnsi="Calibri" w:cs="Calibri"/>
-          <w:lang w:val="en-BE"/>
         </w:rPr>
         <w:t>Deur</w:t>
       </w:r>
@@ -1171,7 +1053,6 @@
       <w:r>
         <w:rPr>
           <w:rFonts w:ascii="Calibri" w:eastAsia="Calibri" w:hAnsi="Calibri" w:cs="Calibri"/>
-          <w:lang w:val="en-BE"/>
         </w:rPr>
         <w:t>?</w:t>
       </w:r>
@@ -1185,14 +1066,12 @@
         </w:numPr>
         <w:rPr>
           <w:rFonts w:ascii="Calibri" w:eastAsia="Calibri" w:hAnsi="Calibri" w:cs="Calibri"/>
-          <w:lang w:val="en-BE"/>
         </w:rPr>
       </w:pPr>
       <w:proofErr w:type="spellStart"/>
       <w:r>
         <w:rPr>
           <w:rFonts w:ascii="Calibri" w:eastAsia="Calibri" w:hAnsi="Calibri" w:cs="Calibri"/>
-          <w:lang w:val="en-BE"/>
         </w:rPr>
         <w:t>Gewoon</w:t>
       </w:r>
@@ -1207,14 +1086,12 @@
         </w:numPr>
         <w:rPr>
           <w:rFonts w:ascii="Calibri" w:eastAsia="Calibri" w:hAnsi="Calibri" w:cs="Calibri"/>
-          <w:lang w:val="en-BE"/>
         </w:rPr>
       </w:pPr>
       <w:proofErr w:type="spellStart"/>
       <w:r>
         <w:rPr>
           <w:rFonts w:ascii="Calibri" w:eastAsia="Calibri" w:hAnsi="Calibri" w:cs="Calibri"/>
-          <w:lang w:val="en-BE"/>
         </w:rPr>
         <w:t>Shuifdeur</w:t>
       </w:r>
@@ -1229,13 +1106,11 @@
         </w:numPr>
         <w:rPr>
           <w:rFonts w:ascii="Calibri" w:eastAsia="Calibri" w:hAnsi="Calibri" w:cs="Calibri"/>
-          <w:lang w:val="en-BE"/>
-        </w:rPr>
-      </w:pPr>
-      <w:r>
-        <w:rPr>
-          <w:rFonts w:ascii="Calibri" w:eastAsia="Calibri" w:hAnsi="Calibri" w:cs="Calibri"/>
-          <w:lang w:val="en-BE"/>
+        </w:rPr>
+      </w:pPr>
+      <w:r>
+        <w:rPr>
+          <w:rFonts w:ascii="Calibri" w:eastAsia="Calibri" w:hAnsi="Calibri" w:cs="Calibri"/>
         </w:rPr>
         <w:t>...</w:t>
       </w:r>
@@ -1249,13 +1124,11 @@
         </w:numPr>
         <w:rPr>
           <w:rFonts w:ascii="Calibri" w:eastAsia="Calibri" w:hAnsi="Calibri" w:cs="Calibri"/>
-          <w:lang w:val="en-BE"/>
-        </w:rPr>
-      </w:pPr>
-      <w:r>
-        <w:rPr>
-          <w:rFonts w:ascii="Calibri" w:eastAsia="Calibri" w:hAnsi="Calibri" w:cs="Calibri"/>
-          <w:lang w:val="en-BE"/>
+        </w:rPr>
+      </w:pPr>
+      <w:r>
+        <w:rPr>
+          <w:rFonts w:ascii="Calibri" w:eastAsia="Calibri" w:hAnsi="Calibri" w:cs="Calibri"/>
         </w:rPr>
         <w:t>Lighting</w:t>
       </w:r>
@@ -1269,14 +1142,12 @@
         </w:numPr>
         <w:rPr>
           <w:rFonts w:ascii="Calibri" w:eastAsia="Calibri" w:hAnsi="Calibri" w:cs="Calibri"/>
-          <w:lang w:val="en-BE"/>
         </w:rPr>
       </w:pPr>
       <w:proofErr w:type="spellStart"/>
       <w:r>
         <w:rPr>
           <w:rFonts w:ascii="Calibri" w:eastAsia="Calibri" w:hAnsi="Calibri" w:cs="Calibri"/>
-          <w:lang w:val="en-BE"/>
         </w:rPr>
         <w:t>LightGroup</w:t>
       </w:r>
@@ -1291,13 +1162,11 @@
         </w:numPr>
         <w:rPr>
           <w:rFonts w:ascii="Calibri" w:eastAsia="Calibri" w:hAnsi="Calibri" w:cs="Calibri"/>
-          <w:lang w:val="en-BE"/>
-        </w:rPr>
-      </w:pPr>
-      <w:r>
-        <w:rPr>
-          <w:rFonts w:ascii="Calibri" w:eastAsia="Calibri" w:hAnsi="Calibri" w:cs="Calibri"/>
-          <w:lang w:val="en-BE"/>
+        </w:rPr>
+      </w:pPr>
+      <w:r>
+        <w:rPr>
+          <w:rFonts w:ascii="Calibri" w:eastAsia="Calibri" w:hAnsi="Calibri" w:cs="Calibri"/>
         </w:rPr>
         <w:t>Light</w:t>
       </w:r>
@@ -1311,13 +1180,11 @@
         </w:numPr>
         <w:rPr>
           <w:rFonts w:ascii="Calibri" w:eastAsia="Calibri" w:hAnsi="Calibri" w:cs="Calibri"/>
-          <w:lang w:val="en-BE"/>
-        </w:rPr>
-      </w:pPr>
-      <w:r>
-        <w:rPr>
-          <w:rFonts w:ascii="Calibri" w:eastAsia="Calibri" w:hAnsi="Calibri" w:cs="Calibri"/>
-          <w:lang w:val="en-BE"/>
+        </w:rPr>
+      </w:pPr>
+      <w:r>
+        <w:rPr>
+          <w:rFonts w:ascii="Calibri" w:eastAsia="Calibri" w:hAnsi="Calibri" w:cs="Calibri"/>
         </w:rPr>
         <w:t>Pendant</w:t>
       </w:r>
@@ -1331,13 +1198,11 @@
         </w:numPr>
         <w:rPr>
           <w:rFonts w:ascii="Calibri" w:eastAsia="Calibri" w:hAnsi="Calibri" w:cs="Calibri"/>
-          <w:lang w:val="en-BE"/>
-        </w:rPr>
-      </w:pPr>
-      <w:r>
-        <w:rPr>
-          <w:rFonts w:ascii="Calibri" w:eastAsia="Calibri" w:hAnsi="Calibri" w:cs="Calibri"/>
-          <w:lang w:val="en-BE"/>
+        </w:rPr>
+      </w:pPr>
+      <w:r>
+        <w:rPr>
+          <w:rFonts w:ascii="Calibri" w:eastAsia="Calibri" w:hAnsi="Calibri" w:cs="Calibri"/>
         </w:rPr>
         <w:t>Parameters</w:t>
       </w:r>
@@ -1351,14 +1216,12 @@
         </w:numPr>
         <w:rPr>
           <w:rFonts w:ascii="Calibri" w:eastAsia="Calibri" w:hAnsi="Calibri" w:cs="Calibri"/>
-          <w:lang w:val="en-BE"/>
         </w:rPr>
       </w:pPr>
       <w:proofErr w:type="spellStart"/>
       <w:r>
         <w:rPr>
           <w:rFonts w:ascii="Calibri" w:eastAsia="Calibri" w:hAnsi="Calibri" w:cs="Calibri"/>
-          <w:lang w:val="en-BE"/>
         </w:rPr>
         <w:t>CordLength</w:t>
       </w:r>
@@ -1373,14 +1236,12 @@
         </w:numPr>
         <w:rPr>
           <w:rFonts w:ascii="Calibri" w:eastAsia="Calibri" w:hAnsi="Calibri" w:cs="Calibri"/>
-          <w:lang w:val="en-BE"/>
         </w:rPr>
       </w:pPr>
       <w:proofErr w:type="spellStart"/>
       <w:r>
         <w:rPr>
           <w:rFonts w:ascii="Calibri" w:eastAsia="Calibri" w:hAnsi="Calibri" w:cs="Calibri"/>
-          <w:lang w:val="en-BE"/>
         </w:rPr>
         <w:t>CordMaterial</w:t>
       </w:r>
@@ -1395,14 +1256,12 @@
         </w:numPr>
         <w:rPr>
           <w:rFonts w:ascii="Calibri" w:eastAsia="Calibri" w:hAnsi="Calibri" w:cs="Calibri"/>
-          <w:lang w:val="en-BE"/>
         </w:rPr>
       </w:pPr>
       <w:proofErr w:type="spellStart"/>
       <w:r>
         <w:rPr>
           <w:rFonts w:ascii="Calibri" w:eastAsia="Calibri" w:hAnsi="Calibri" w:cs="Calibri"/>
-          <w:lang w:val="en-BE"/>
         </w:rPr>
         <w:t>BodyType</w:t>
       </w:r>
@@ -1417,13 +1276,11 @@
         </w:numPr>
         <w:rPr>
           <w:rFonts w:ascii="Calibri" w:eastAsia="Calibri" w:hAnsi="Calibri" w:cs="Calibri"/>
-          <w:lang w:val="en-BE"/>
-        </w:rPr>
-      </w:pPr>
-      <w:r>
-        <w:rPr>
-          <w:rFonts w:ascii="Calibri" w:eastAsia="Calibri" w:hAnsi="Calibri" w:cs="Calibri"/>
-          <w:lang w:val="en-BE"/>
+        </w:rPr>
+      </w:pPr>
+      <w:r>
+        <w:rPr>
+          <w:rFonts w:ascii="Calibri" w:eastAsia="Calibri" w:hAnsi="Calibri" w:cs="Calibri"/>
         </w:rPr>
         <w:t>Cylinder</w:t>
       </w:r>
@@ -1437,20 +1294,17 @@
         </w:numPr>
         <w:rPr>
           <w:rFonts w:ascii="Calibri" w:eastAsia="Calibri" w:hAnsi="Calibri" w:cs="Calibri"/>
-          <w:lang w:val="en-BE"/>
-        </w:rPr>
-      </w:pPr>
-      <w:r>
-        <w:rPr>
-          <w:rFonts w:ascii="Calibri" w:eastAsia="Calibri" w:hAnsi="Calibri" w:cs="Calibri"/>
-          <w:lang w:val="en-BE"/>
+        </w:rPr>
+      </w:pPr>
+      <w:r>
+        <w:rPr>
+          <w:rFonts w:ascii="Calibri" w:eastAsia="Calibri" w:hAnsi="Calibri" w:cs="Calibri"/>
         </w:rPr>
         <w:t>Cube</w:t>
       </w:r>
       <w:r>
         <w:rPr>
           <w:rFonts w:ascii="Calibri" w:eastAsia="Calibri" w:hAnsi="Calibri" w:cs="Calibri"/>
-          <w:lang w:val="en-BE"/>
         </w:rPr>
         <w:tab/>
       </w:r>
@@ -1464,14 +1318,12 @@
         </w:numPr>
         <w:rPr>
           <w:rFonts w:ascii="Calibri" w:eastAsia="Calibri" w:hAnsi="Calibri" w:cs="Calibri"/>
-          <w:lang w:val="en-BE"/>
         </w:rPr>
       </w:pPr>
       <w:proofErr w:type="spellStart"/>
       <w:r>
         <w:rPr>
           <w:rFonts w:ascii="Calibri" w:eastAsia="Calibri" w:hAnsi="Calibri" w:cs="Calibri"/>
-          <w:lang w:val="en-BE"/>
         </w:rPr>
         <w:t>CubeSpot</w:t>
       </w:r>
@@ -1486,13 +1338,11 @@
         </w:numPr>
         <w:rPr>
           <w:rFonts w:ascii="Calibri" w:eastAsia="Calibri" w:hAnsi="Calibri" w:cs="Calibri"/>
-          <w:lang w:val="en-BE"/>
-        </w:rPr>
-      </w:pPr>
-      <w:r>
-        <w:rPr>
-          <w:rFonts w:ascii="Calibri" w:eastAsia="Calibri" w:hAnsi="Calibri" w:cs="Calibri"/>
-          <w:lang w:val="en-BE"/>
+        </w:rPr>
+      </w:pPr>
+      <w:r>
+        <w:rPr>
+          <w:rFonts w:ascii="Calibri" w:eastAsia="Calibri" w:hAnsi="Calibri" w:cs="Calibri"/>
         </w:rPr>
         <w:t>Parameters</w:t>
       </w:r>
@@ -1506,13 +1356,11 @@
         </w:numPr>
         <w:rPr>
           <w:rFonts w:ascii="Calibri" w:eastAsia="Calibri" w:hAnsi="Calibri" w:cs="Calibri"/>
-          <w:lang w:val="en-BE"/>
-        </w:rPr>
-      </w:pPr>
-      <w:r>
-        <w:rPr>
-          <w:rFonts w:ascii="Calibri" w:eastAsia="Calibri" w:hAnsi="Calibri" w:cs="Calibri"/>
-          <w:lang w:val="en-BE"/>
+        </w:rPr>
+      </w:pPr>
+      <w:r>
+        <w:rPr>
+          <w:rFonts w:ascii="Calibri" w:eastAsia="Calibri" w:hAnsi="Calibri" w:cs="Calibri"/>
         </w:rPr>
         <w:t>Size</w:t>
       </w:r>
@@ -1526,14 +1374,12 @@
         </w:numPr>
         <w:rPr>
           <w:rFonts w:ascii="Calibri" w:eastAsia="Calibri" w:hAnsi="Calibri" w:cs="Calibri"/>
-          <w:lang w:val="en-BE"/>
         </w:rPr>
       </w:pPr>
       <w:proofErr w:type="spellStart"/>
       <w:r>
         <w:rPr>
           <w:rFonts w:ascii="Calibri" w:eastAsia="Calibri" w:hAnsi="Calibri" w:cs="Calibri"/>
-          <w:lang w:val="en-BE"/>
         </w:rPr>
         <w:t>Color</w:t>
       </w:r>
@@ -1548,14 +1394,12 @@
         </w:numPr>
         <w:rPr>
           <w:rFonts w:ascii="Calibri" w:eastAsia="Calibri" w:hAnsi="Calibri" w:cs="Calibri"/>
-          <w:lang w:val="en-BE"/>
         </w:rPr>
       </w:pPr>
       <w:proofErr w:type="spellStart"/>
       <w:r>
         <w:rPr>
           <w:rFonts w:ascii="Calibri" w:eastAsia="Calibri" w:hAnsi="Calibri" w:cs="Calibri"/>
-          <w:lang w:val="en-BE"/>
         </w:rPr>
         <w:t>LightColor</w:t>
       </w:r>
@@ -1570,14 +1414,12 @@
         </w:numPr>
         <w:rPr>
           <w:rFonts w:ascii="Calibri" w:eastAsia="Calibri" w:hAnsi="Calibri" w:cs="Calibri"/>
-          <w:lang w:val="en-BE"/>
         </w:rPr>
       </w:pPr>
       <w:proofErr w:type="spellStart"/>
       <w:r>
         <w:rPr>
           <w:rFonts w:ascii="Calibri" w:eastAsia="Calibri" w:hAnsi="Calibri" w:cs="Calibri"/>
-          <w:lang w:val="en-BE"/>
         </w:rPr>
         <w:t>LightRange</w:t>
       </w:r>
@@ -1592,13 +1434,11 @@
         </w:numPr>
         <w:rPr>
           <w:rFonts w:ascii="Calibri" w:eastAsia="Calibri" w:hAnsi="Calibri" w:cs="Calibri"/>
-          <w:lang w:val="en-BE"/>
-        </w:rPr>
-      </w:pPr>
-      <w:r>
-        <w:rPr>
-          <w:rFonts w:ascii="Calibri" w:eastAsia="Calibri" w:hAnsi="Calibri" w:cs="Calibri"/>
-          <w:lang w:val="en-BE"/>
+        </w:rPr>
+      </w:pPr>
+      <w:r>
+        <w:rPr>
+          <w:rFonts w:ascii="Calibri" w:eastAsia="Calibri" w:hAnsi="Calibri" w:cs="Calibri"/>
         </w:rPr>
         <w:t>2 Spots: Up, Down</w:t>
       </w:r>
@@ -1612,13 +1452,11 @@
         </w:numPr>
         <w:rPr>
           <w:rFonts w:ascii="Calibri" w:eastAsia="Calibri" w:hAnsi="Calibri" w:cs="Calibri"/>
-          <w:lang w:val="en-BE"/>
-        </w:rPr>
-      </w:pPr>
-      <w:r>
-        <w:rPr>
-          <w:rFonts w:ascii="Calibri" w:eastAsia="Calibri" w:hAnsi="Calibri" w:cs="Calibri"/>
-          <w:lang w:val="en-BE"/>
+        </w:rPr>
+      </w:pPr>
+      <w:r>
+        <w:rPr>
+          <w:rFonts w:ascii="Calibri" w:eastAsia="Calibri" w:hAnsi="Calibri" w:cs="Calibri"/>
         </w:rPr>
         <w:t>Cylinder</w:t>
       </w:r>
@@ -1632,13 +1470,11 @@
         </w:numPr>
         <w:rPr>
           <w:rFonts w:ascii="Calibri" w:eastAsia="Calibri" w:hAnsi="Calibri" w:cs="Calibri"/>
-          <w:lang w:val="en-BE"/>
-        </w:rPr>
-      </w:pPr>
-      <w:r>
-        <w:rPr>
-          <w:rFonts w:ascii="Calibri" w:eastAsia="Calibri" w:hAnsi="Calibri" w:cs="Calibri"/>
-          <w:lang w:val="en-BE"/>
+        </w:rPr>
+      </w:pPr>
+      <w:r>
+        <w:rPr>
+          <w:rFonts w:ascii="Calibri" w:eastAsia="Calibri" w:hAnsi="Calibri" w:cs="Calibri"/>
         </w:rPr>
         <w:t>Parameter</w:t>
       </w:r>
@@ -1652,13 +1488,11 @@
         </w:numPr>
         <w:rPr>
           <w:rFonts w:ascii="Calibri" w:eastAsia="Calibri" w:hAnsi="Calibri" w:cs="Calibri"/>
-          <w:lang w:val="en-BE"/>
-        </w:rPr>
-      </w:pPr>
-      <w:r>
-        <w:rPr>
-          <w:rFonts w:ascii="Calibri" w:eastAsia="Calibri" w:hAnsi="Calibri" w:cs="Calibri"/>
-          <w:lang w:val="en-BE"/>
+        </w:rPr>
+      </w:pPr>
+      <w:r>
+        <w:rPr>
+          <w:rFonts w:ascii="Calibri" w:eastAsia="Calibri" w:hAnsi="Calibri" w:cs="Calibri"/>
         </w:rPr>
         <w:t>Radius</w:t>
       </w:r>
@@ -1672,13 +1506,11 @@
         </w:numPr>
         <w:rPr>
           <w:rFonts w:ascii="Calibri" w:eastAsia="Calibri" w:hAnsi="Calibri" w:cs="Calibri"/>
-          <w:lang w:val="en-BE"/>
-        </w:rPr>
-      </w:pPr>
-      <w:r>
-        <w:rPr>
-          <w:rFonts w:ascii="Calibri" w:eastAsia="Calibri" w:hAnsi="Calibri" w:cs="Calibri"/>
-          <w:lang w:val="en-BE"/>
+        </w:rPr>
+      </w:pPr>
+      <w:r>
+        <w:rPr>
+          <w:rFonts w:ascii="Calibri" w:eastAsia="Calibri" w:hAnsi="Calibri" w:cs="Calibri"/>
         </w:rPr>
         <w:t>1 Point Light</w:t>
       </w:r>
@@ -1692,13 +1524,11 @@
         </w:numPr>
         <w:rPr>
           <w:rFonts w:ascii="Calibri" w:eastAsia="Calibri" w:hAnsi="Calibri" w:cs="Calibri"/>
-          <w:lang w:val="en-BE"/>
-        </w:rPr>
-      </w:pPr>
-      <w:r>
-        <w:rPr>
-          <w:rFonts w:ascii="Calibri" w:eastAsia="Calibri" w:hAnsi="Calibri" w:cs="Calibri"/>
-          <w:lang w:val="en-BE"/>
+        </w:rPr>
+      </w:pPr>
+      <w:r>
+        <w:rPr>
+          <w:rFonts w:ascii="Calibri" w:eastAsia="Calibri" w:hAnsi="Calibri" w:cs="Calibri"/>
         </w:rPr>
         <w:t>Cube</w:t>
       </w:r>
@@ -1712,13 +1542,11 @@
         </w:numPr>
         <w:rPr>
           <w:rFonts w:ascii="Calibri" w:eastAsia="Calibri" w:hAnsi="Calibri" w:cs="Calibri"/>
-          <w:lang w:val="en-BE"/>
-        </w:rPr>
-      </w:pPr>
-      <w:r>
-        <w:rPr>
-          <w:rFonts w:ascii="Calibri" w:eastAsia="Calibri" w:hAnsi="Calibri" w:cs="Calibri"/>
-          <w:lang w:val="en-BE"/>
+        </w:rPr>
+      </w:pPr>
+      <w:r>
+        <w:rPr>
+          <w:rFonts w:ascii="Calibri" w:eastAsia="Calibri" w:hAnsi="Calibri" w:cs="Calibri"/>
         </w:rPr>
         <w:t>Parameter</w:t>
       </w:r>
@@ -1732,13 +1560,11 @@
         </w:numPr>
         <w:rPr>
           <w:rFonts w:ascii="Calibri" w:eastAsia="Calibri" w:hAnsi="Calibri" w:cs="Calibri"/>
-          <w:lang w:val="en-BE"/>
-        </w:rPr>
-      </w:pPr>
-      <w:r>
-        <w:rPr>
-          <w:rFonts w:ascii="Calibri" w:eastAsia="Calibri" w:hAnsi="Calibri" w:cs="Calibri"/>
-          <w:lang w:val="en-BE"/>
+        </w:rPr>
+      </w:pPr>
+      <w:r>
+        <w:rPr>
+          <w:rFonts w:ascii="Calibri" w:eastAsia="Calibri" w:hAnsi="Calibri" w:cs="Calibri"/>
         </w:rPr>
         <w:t>Size</w:t>
       </w:r>
@@ -1752,13 +1578,11 @@
         </w:numPr>
         <w:rPr>
           <w:rFonts w:ascii="Calibri" w:eastAsia="Calibri" w:hAnsi="Calibri" w:cs="Calibri"/>
-          <w:lang w:val="en-BE"/>
-        </w:rPr>
-      </w:pPr>
-      <w:r>
-        <w:rPr>
-          <w:rFonts w:ascii="Calibri" w:eastAsia="Calibri" w:hAnsi="Calibri" w:cs="Calibri"/>
-          <w:lang w:val="en-BE"/>
+        </w:rPr>
+      </w:pPr>
+      <w:r>
+        <w:rPr>
+          <w:rFonts w:ascii="Calibri" w:eastAsia="Calibri" w:hAnsi="Calibri" w:cs="Calibri"/>
         </w:rPr>
         <w:t>1 Point Light</w:t>
       </w:r>
@@ -1772,13 +1596,11 @@
         </w:numPr>
         <w:rPr>
           <w:rFonts w:ascii="Calibri" w:eastAsia="Calibri" w:hAnsi="Calibri" w:cs="Calibri"/>
-          <w:lang w:val="en-BE"/>
-        </w:rPr>
-      </w:pPr>
-      <w:r>
-        <w:rPr>
-          <w:rFonts w:ascii="Calibri" w:eastAsia="Calibri" w:hAnsi="Calibri" w:cs="Calibri"/>
-          <w:lang w:val="en-BE"/>
+        </w:rPr>
+      </w:pPr>
+      <w:r>
+        <w:rPr>
+          <w:rFonts w:ascii="Calibri" w:eastAsia="Calibri" w:hAnsi="Calibri" w:cs="Calibri"/>
         </w:rPr>
         <w:t>TL</w:t>
       </w:r>
@@ -1792,13 +1614,11 @@
         </w:numPr>
         <w:rPr>
           <w:rFonts w:ascii="Calibri" w:eastAsia="Calibri" w:hAnsi="Calibri" w:cs="Calibri"/>
-          <w:lang w:val="en-BE"/>
-        </w:rPr>
-      </w:pPr>
-      <w:r>
-        <w:rPr>
-          <w:rFonts w:ascii="Calibri" w:eastAsia="Calibri" w:hAnsi="Calibri" w:cs="Calibri"/>
-          <w:lang w:val="en-BE"/>
+        </w:rPr>
+      </w:pPr>
+      <w:r>
+        <w:rPr>
+          <w:rFonts w:ascii="Calibri" w:eastAsia="Calibri" w:hAnsi="Calibri" w:cs="Calibri"/>
         </w:rPr>
         <w:t>Parameters</w:t>
       </w:r>
@@ -1812,13 +1632,11 @@
         </w:numPr>
         <w:rPr>
           <w:rFonts w:ascii="Calibri" w:eastAsia="Calibri" w:hAnsi="Calibri" w:cs="Calibri"/>
-          <w:lang w:val="en-BE"/>
-        </w:rPr>
-      </w:pPr>
-      <w:r>
-        <w:rPr>
-          <w:rFonts w:ascii="Calibri" w:eastAsia="Calibri" w:hAnsi="Calibri" w:cs="Calibri"/>
-          <w:lang w:val="en-BE"/>
+        </w:rPr>
+      </w:pPr>
+      <w:r>
+        <w:rPr>
+          <w:rFonts w:ascii="Calibri" w:eastAsia="Calibri" w:hAnsi="Calibri" w:cs="Calibri"/>
         </w:rPr>
         <w:t>Length</w:t>
       </w:r>
@@ -1832,13 +1650,11 @@
         </w:numPr>
         <w:rPr>
           <w:rFonts w:ascii="Calibri" w:eastAsia="Calibri" w:hAnsi="Calibri" w:cs="Calibri"/>
-          <w:lang w:val="en-BE"/>
-        </w:rPr>
-      </w:pPr>
-      <w:r>
-        <w:rPr>
-          <w:rFonts w:ascii="Calibri" w:eastAsia="Calibri" w:hAnsi="Calibri" w:cs="Calibri"/>
-          <w:lang w:val="en-BE"/>
+        </w:rPr>
+      </w:pPr>
+      <w:r>
+        <w:rPr>
+          <w:rFonts w:ascii="Calibri" w:eastAsia="Calibri" w:hAnsi="Calibri" w:cs="Calibri"/>
         </w:rPr>
         <w:t xml:space="preserve">Point </w:t>
       </w:r>
@@ -1847,7 +1663,6 @@
         <w:rPr>
           <w:rFonts w:ascii="Calibri" w:eastAsia="Calibri" w:hAnsi="Calibri" w:cs="Calibri"/>
           <w:b/>
-          <w:lang w:val="en-BE"/>
         </w:rPr>
         <w:t>Color</w:t>
       </w:r>
@@ -1862,13 +1677,11 @@
         </w:numPr>
         <w:rPr>
           <w:rFonts w:ascii="Calibri" w:eastAsia="Calibri" w:hAnsi="Calibri" w:cs="Calibri"/>
-          <w:lang w:val="en-BE"/>
-        </w:rPr>
-      </w:pPr>
-      <w:r>
-        <w:rPr>
-          <w:rFonts w:ascii="Calibri" w:eastAsia="Calibri" w:hAnsi="Calibri" w:cs="Calibri"/>
-          <w:lang w:val="en-BE"/>
+        </w:rPr>
+      </w:pPr>
+      <w:r>
+        <w:rPr>
+          <w:rFonts w:ascii="Calibri" w:eastAsia="Calibri" w:hAnsi="Calibri" w:cs="Calibri"/>
         </w:rPr>
         <w:t>1 Point Light</w:t>
       </w:r>
@@ -1882,28 +1695,24 @@
         </w:numPr>
         <w:rPr>
           <w:rFonts w:ascii="Calibri" w:eastAsia="Calibri" w:hAnsi="Calibri" w:cs="Calibri"/>
-          <w:lang w:val="en-BE"/>
         </w:rPr>
       </w:pPr>
       <w:proofErr w:type="spellStart"/>
       <w:r>
         <w:rPr>
           <w:rFonts w:ascii="Calibri" w:eastAsia="Calibri" w:hAnsi="Calibri" w:cs="Calibri"/>
-          <w:lang w:val="en-BE"/>
         </w:rPr>
         <w:t>R</w:t>
       </w:r>
       <w:r>
         <w:rPr>
           <w:rFonts w:ascii="Calibri" w:eastAsia="Calibri" w:hAnsi="Calibri" w:cs="Calibri"/>
-          <w:lang w:val="en-BE"/>
         </w:rPr>
         <w:t>ectangular</w:t>
       </w:r>
       <w:r>
         <w:rPr>
           <w:rFonts w:ascii="Calibri" w:eastAsia="Calibri" w:hAnsi="Calibri" w:cs="Calibri"/>
-          <w:lang w:val="en-BE"/>
         </w:rPr>
         <w:t>Spot</w:t>
       </w:r>
@@ -1918,13 +1727,11 @@
         </w:numPr>
         <w:rPr>
           <w:rFonts w:ascii="Calibri" w:eastAsia="Calibri" w:hAnsi="Calibri" w:cs="Calibri"/>
-          <w:lang w:val="en-BE"/>
-        </w:rPr>
-      </w:pPr>
-      <w:r>
-        <w:rPr>
-          <w:rFonts w:ascii="Calibri" w:eastAsia="Calibri" w:hAnsi="Calibri" w:cs="Calibri"/>
-          <w:lang w:val="en-BE"/>
+        </w:rPr>
+      </w:pPr>
+      <w:r>
+        <w:rPr>
+          <w:rFonts w:ascii="Calibri" w:eastAsia="Calibri" w:hAnsi="Calibri" w:cs="Calibri"/>
         </w:rPr>
         <w:t>Size2D</w:t>
       </w:r>
@@ -1938,14 +1745,12 @@
         </w:numPr>
         <w:rPr>
           <w:rFonts w:ascii="Calibri" w:eastAsia="Calibri" w:hAnsi="Calibri" w:cs="Calibri"/>
-          <w:lang w:val="en-BE"/>
         </w:rPr>
       </w:pPr>
       <w:proofErr w:type="spellStart"/>
       <w:r>
         <w:rPr>
           <w:rFonts w:ascii="Calibri" w:eastAsia="Calibri" w:hAnsi="Calibri" w:cs="Calibri"/>
-          <w:lang w:val="en-BE"/>
         </w:rPr>
         <w:t>BorderRadius</w:t>
       </w:r>
@@ -1960,13 +1765,11 @@
         </w:numPr>
         <w:rPr>
           <w:rFonts w:ascii="Calibri" w:eastAsia="Calibri" w:hAnsi="Calibri" w:cs="Calibri"/>
-          <w:lang w:val="en-BE"/>
-        </w:rPr>
-      </w:pPr>
-      <w:r>
-        <w:rPr>
-          <w:rFonts w:ascii="Calibri" w:eastAsia="Calibri" w:hAnsi="Calibri" w:cs="Calibri"/>
-          <w:lang w:val="en-BE"/>
+        </w:rPr>
+      </w:pPr>
+      <w:r>
+        <w:rPr>
+          <w:rFonts w:ascii="Calibri" w:eastAsia="Calibri" w:hAnsi="Calibri" w:cs="Calibri"/>
         </w:rPr>
         <w:t>Height</w:t>
       </w:r>
@@ -1980,14 +1783,12 @@
         </w:numPr>
         <w:rPr>
           <w:rFonts w:ascii="Calibri" w:eastAsia="Calibri" w:hAnsi="Calibri" w:cs="Calibri"/>
-          <w:lang w:val="en-BE"/>
         </w:rPr>
       </w:pPr>
       <w:proofErr w:type="spellStart"/>
       <w:r>
         <w:rPr>
           <w:rFonts w:ascii="Calibri" w:eastAsia="Calibri" w:hAnsi="Calibri" w:cs="Calibri"/>
-          <w:lang w:val="en-BE"/>
         </w:rPr>
         <w:t>LightColor</w:t>
       </w:r>
@@ -2002,14 +1803,12 @@
         </w:numPr>
         <w:rPr>
           <w:rFonts w:ascii="Calibri" w:eastAsia="Calibri" w:hAnsi="Calibri" w:cs="Calibri"/>
-          <w:lang w:val="en-BE"/>
         </w:rPr>
       </w:pPr>
       <w:proofErr w:type="spellStart"/>
       <w:r>
         <w:rPr>
           <w:rFonts w:ascii="Calibri" w:eastAsia="Calibri" w:hAnsi="Calibri" w:cs="Calibri"/>
-          <w:lang w:val="en-BE"/>
         </w:rPr>
         <w:t>CircularSpot</w:t>
       </w:r>
@@ -2024,14 +1823,12 @@
         </w:numPr>
         <w:rPr>
           <w:rFonts w:ascii="Calibri" w:eastAsia="Calibri" w:hAnsi="Calibri" w:cs="Calibri"/>
-          <w:lang w:val="en-BE"/>
         </w:rPr>
       </w:pPr>
       <w:proofErr w:type="spellStart"/>
       <w:r>
         <w:rPr>
           <w:rFonts w:ascii="Calibri" w:eastAsia="Calibri" w:hAnsi="Calibri" w:cs="Calibri"/>
-          <w:lang w:val="en-BE"/>
         </w:rPr>
         <w:lastRenderedPageBreak/>
         <w:t>Spot</w:t>
@@ -2039,7 +1836,6 @@
       <w:r>
         <w:rPr>
           <w:rFonts w:ascii="Calibri" w:eastAsia="Calibri" w:hAnsi="Calibri" w:cs="Calibri"/>
-          <w:lang w:val="en-BE"/>
         </w:rPr>
         <w:t>Radius</w:t>
       </w:r>
@@ -2054,14 +1850,12 @@
         </w:numPr>
         <w:rPr>
           <w:rFonts w:ascii="Calibri" w:eastAsia="Calibri" w:hAnsi="Calibri" w:cs="Calibri"/>
-          <w:lang w:val="en-BE"/>
         </w:rPr>
       </w:pPr>
       <w:proofErr w:type="spellStart"/>
       <w:r>
         <w:rPr>
           <w:rFonts w:ascii="Calibri" w:eastAsia="Calibri" w:hAnsi="Calibri" w:cs="Calibri"/>
-          <w:lang w:val="en-BE"/>
         </w:rPr>
         <w:t>BorderRadius</w:t>
       </w:r>
@@ -2076,13 +1870,11 @@
         </w:numPr>
         <w:rPr>
           <w:rFonts w:ascii="Calibri" w:eastAsia="Calibri" w:hAnsi="Calibri" w:cs="Calibri"/>
-          <w:lang w:val="en-BE"/>
-        </w:rPr>
-      </w:pPr>
-      <w:r>
-        <w:rPr>
-          <w:rFonts w:ascii="Calibri" w:eastAsia="Calibri" w:hAnsi="Calibri" w:cs="Calibri"/>
-          <w:lang w:val="en-BE"/>
+        </w:rPr>
+      </w:pPr>
+      <w:r>
+        <w:rPr>
+          <w:rFonts w:ascii="Calibri" w:eastAsia="Calibri" w:hAnsi="Calibri" w:cs="Calibri"/>
         </w:rPr>
         <w:t>Height</w:t>
       </w:r>
@@ -2096,28 +1888,24 @@
         </w:numPr>
         <w:rPr>
           <w:rFonts w:ascii="Calibri" w:eastAsia="Calibri" w:hAnsi="Calibri" w:cs="Calibri"/>
-          <w:lang w:val="en-BE"/>
         </w:rPr>
       </w:pPr>
       <w:proofErr w:type="spellStart"/>
       <w:r>
         <w:rPr>
           <w:rFonts w:ascii="Calibri" w:eastAsia="Calibri" w:hAnsi="Calibri" w:cs="Calibri"/>
-          <w:lang w:val="en-BE"/>
         </w:rPr>
         <w:t>LightC</w:t>
       </w:r>
       <w:r>
         <w:rPr>
           <w:rFonts w:ascii="Calibri" w:eastAsia="Calibri" w:hAnsi="Calibri" w:cs="Calibri"/>
-          <w:lang w:val="en-BE"/>
         </w:rPr>
         <w:t>o</w:t>
       </w:r>
       <w:r>
         <w:rPr>
           <w:rFonts w:ascii="Calibri" w:eastAsia="Calibri" w:hAnsi="Calibri" w:cs="Calibri"/>
-          <w:lang w:val="en-BE"/>
         </w:rPr>
         <w:t>lor</w:t>
       </w:r>
@@ -2210,9 +1998,6 @@
         </w:numPr>
       </w:pPr>
       <w:r>
-        <w:rPr>
-          <w:lang w:val="en-BE"/>
-        </w:rPr>
         <w:t>Initial State</w:t>
       </w:r>
     </w:p>
@@ -2225,9 +2010,6 @@
         </w:numPr>
       </w:pPr>
       <w:r>
-        <w:rPr>
-          <w:lang w:val="en-BE"/>
-        </w:rPr>
         <w:t>State: Default</w:t>
       </w:r>
     </w:p>
@@ -2256,7 +2038,6 @@
         <w:pStyle w:val="Heading2"/>
         <w:rPr>
           <w:rFonts w:eastAsia="Calibri"/>
-          <w:lang w:val="en-BE"/>
         </w:rPr>
       </w:pPr>
       <w:bookmarkStart w:id="0" w:name="_User_mode"/>
@@ -2264,47 +2045,22 @@
       <w:r>
         <w:rPr>
           <w:rFonts w:eastAsia="Calibri"/>
-          <w:lang w:val="en-BE"/>
         </w:rPr>
         <w:t>Operation mode</w:t>
       </w:r>
     </w:p>
     <w:p>
-      <w:pPr>
-        <w:rPr>
-          <w:lang w:val="en-BE"/>
-        </w:rPr>
-      </w:pPr>
-      <w:r>
-        <w:rPr>
-          <w:lang w:val="en-BE"/>
-        </w:rPr>
+      <w:r>
         <w:t>Either ‘Present’ or ‘Edit’.</w:t>
       </w:r>
     </w:p>
     <w:p>
-      <w:pPr>
-        <w:rPr>
-          <w:lang w:val="en-BE"/>
-        </w:rPr>
-      </w:pPr>
-      <w:r>
-        <w:rPr>
-          <w:lang w:val="en-BE"/>
-        </w:rPr>
+      <w:r>
         <w:t>Present: The active project is presented to the users.</w:t>
       </w:r>
     </w:p>
     <w:p>
-      <w:pPr>
-        <w:rPr>
-          <w:lang w:val="en-BE"/>
-        </w:rPr>
-      </w:pPr>
-      <w:r>
-        <w:rPr>
-          <w:lang w:val="en-BE"/>
-        </w:rPr>
+      <w:r>
         <w:t>Edit: The active project is edited as preparation of its presentation to the users.</w:t>
       </w:r>
     </w:p>
@@ -2313,73 +2069,45 @@
         <w:pStyle w:val="Heading2"/>
         <w:rPr>
           <w:rFonts w:eastAsia="Calibri"/>
-          <w:lang w:val="en-BE"/>
         </w:rPr>
       </w:pPr>
       <w:r>
         <w:rPr>
           <w:rFonts w:eastAsia="Calibri"/>
-          <w:lang w:val="en-BE"/>
         </w:rPr>
         <w:t>Network mode</w:t>
       </w:r>
     </w:p>
     <w:p>
-      <w:pPr>
-        <w:rPr>
-          <w:lang w:val="en-BE"/>
-        </w:rPr>
-      </w:pPr>
-      <w:r>
-        <w:rPr>
-          <w:lang w:val="en-BE"/>
-        </w:rPr>
+      <w:r>
         <w:t>In operation mode Edit, the application is always in single -user mode (</w:t>
       </w:r>
       <w:proofErr w:type="spellStart"/>
       <w:r>
-        <w:rPr>
-          <w:lang w:val="en-BE"/>
-        </w:rPr>
         <w:t>NetworkMode</w:t>
       </w:r>
       <w:proofErr w:type="spellEnd"/>
       <w:r>
-        <w:rPr>
-          <w:lang w:val="en-BE"/>
-        </w:rPr>
         <w:t xml:space="preserve"> Standalone)</w:t>
       </w:r>
       <w:r>
-        <w:rPr>
-          <w:lang w:val="en-BE"/>
-        </w:rPr>
         <w:t>.</w:t>
       </w:r>
     </w:p>
     <w:p>
       <w:r>
-        <w:rPr>
-          <w:lang w:val="en-BE"/>
-        </w:rPr>
         <w:t>In operation mode Present, the</w:t>
       </w:r>
       <w:r>
         <w:t xml:space="preserve"> application can be run in </w:t>
       </w:r>
       <w:r>
-        <w:rPr>
-          <w:lang w:val="en-BE"/>
-        </w:rPr>
         <w:t>different</w:t>
       </w:r>
       <w:r>
         <w:t xml:space="preserve"> </w:t>
       </w:r>
       <w:r>
-        <w:rPr>
-          <w:lang w:val="en-BE"/>
-        </w:rPr>
         <w:t>network</w:t>
       </w:r>
       <w:r>
@@ -2418,16 +2146,10 @@
       </w:pPr>
       <w:proofErr w:type="spellStart"/>
       <w:r>
-        <w:rPr>
-          <w:lang w:val="en-BE"/>
-        </w:rPr>
         <w:t>NetworkMode</w:t>
       </w:r>
       <w:proofErr w:type="spellEnd"/>
       <w:r>
-        <w:rPr>
-          <w:lang w:val="en-BE"/>
-        </w:rPr>
         <w:t xml:space="preserve"> Standalone</w:t>
       </w:r>
     </w:p>
@@ -2463,16 +2185,10 @@
       </w:pPr>
       <w:proofErr w:type="spellStart"/>
       <w:r>
-        <w:rPr>
-          <w:lang w:val="en-BE"/>
-        </w:rPr>
         <w:t>NetworkMode</w:t>
       </w:r>
       <w:proofErr w:type="spellEnd"/>
       <w:r>
-        <w:rPr>
-          <w:lang w:val="en-BE"/>
-        </w:rPr>
         <w:t xml:space="preserve"> Client</w:t>
       </w:r>
     </w:p>
@@ -2487,7 +2203,6 @@
       <w:r>
         <w:rPr>
           <w:rStyle w:val="Hyperlink"/>
-          <w:lang w:val="en-BE"/>
         </w:rPr>
         <w:t>Running a client</w:t>
       </w:r>
@@ -2502,16 +2217,10 @@
       </w:pPr>
       <w:proofErr w:type="spellStart"/>
       <w:r>
-        <w:rPr>
-          <w:lang w:val="en-BE"/>
-        </w:rPr>
         <w:t>NetworkMode</w:t>
       </w:r>
       <w:proofErr w:type="spellEnd"/>
       <w:r>
-        <w:rPr>
-          <w:lang w:val="en-BE"/>
-        </w:rPr>
         <w:t xml:space="preserve"> Server</w:t>
       </w:r>
     </w:p>
@@ -2526,7 +2235,6 @@
       <w:r>
         <w:rPr>
           <w:rStyle w:val="Hyperlink"/>
-          <w:lang w:val="en-BE"/>
         </w:rPr>
         <w:t>Running a client and a server</w:t>
       </w:r>
@@ -2787,15 +2495,12 @@
     </w:p>
     <w:p>
       <w:r>
-        <w:t xml:space="preserve">In </w:t>
-      </w:r>
-      <w:proofErr w:type="spellStart"/>
-      <w:r>
-        <w:t>Walkthrougnh</w:t>
-      </w:r>
-      <w:proofErr w:type="spellEnd"/>
-      <w:r>
-        <w:t xml:space="preserve"> immersion mode, the following commands are available:</w:t>
+        <w:t>In Walkthroug</w:t>
+      </w:r>
+      <w:bookmarkStart w:id="4" w:name="_GoBack"/>
+      <w:bookmarkEnd w:id="4"/>
+      <w:r>
+        <w:t>h immersion mode, the following commands are available:</w:t>
       </w:r>
     </w:p>
     <w:p>
@@ -4014,7 +3719,6 @@
       <w:r>
         <w:rPr>
           <w:rFonts w:ascii="Calibri" w:eastAsia="Calibri" w:hAnsi="Calibri" w:cs="Calibri"/>
-          <w:lang w:val="en-BE"/>
         </w:rPr>
         <w:t>A</w:t>
       </w:r>
@@ -4027,7 +3731,6 @@
       <w:r>
         <w:rPr>
           <w:rFonts w:ascii="Calibri" w:eastAsia="Calibri" w:hAnsi="Calibri" w:cs="Calibri"/>
-          <w:lang w:val="en-BE"/>
         </w:rPr>
         <w:t>Shared Reference Frame</w:t>
       </w:r>
@@ -4075,13 +3778,11 @@
       <w:pPr>
         <w:rPr>
           <w:rFonts w:ascii="Calibri" w:eastAsia="Calibri" w:hAnsi="Calibri" w:cs="Calibri"/>
-          <w:lang w:val="en-BE"/>
-        </w:rPr>
-      </w:pPr>
-      <w:r>
-        <w:rPr>
-          <w:rFonts w:ascii="Calibri" w:eastAsia="Calibri" w:hAnsi="Calibri" w:cs="Calibri"/>
-          <w:lang w:val="en-BE"/>
+        </w:rPr>
+      </w:pPr>
+      <w:r>
+        <w:rPr>
+          <w:rFonts w:ascii="Calibri" w:eastAsia="Calibri" w:hAnsi="Calibri" w:cs="Calibri"/>
         </w:rPr>
         <w:t>The application has notion of 3 reference frames:</w:t>
       </w:r>
@@ -4090,7 +3791,6 @@
       <w:pPr>
         <w:rPr>
           <w:rFonts w:ascii="Calibri" w:eastAsia="Calibri" w:hAnsi="Calibri" w:cs="Calibri"/>
-          <w:lang w:val="en-BE"/>
         </w:rPr>
       </w:pPr>
       <w:r>
@@ -4098,7 +3798,6 @@
           <w:rFonts w:ascii="Calibri" w:eastAsia="Calibri" w:hAnsi="Calibri" w:cs="Calibri"/>
           <w:b/>
           <w:bCs/>
-          <w:lang w:val="en-BE"/>
         </w:rPr>
         <w:t>TRF</w:t>
       </w:r>
@@ -4107,7 +3806,6 @@
           <w:rFonts w:ascii="Calibri" w:eastAsia="Calibri" w:hAnsi="Calibri" w:cs="Calibri"/>
           <w:b/>
           <w:bCs/>
-          <w:lang w:val="en-BE"/>
         </w:rPr>
         <w:t>:</w:t>
       </w:r>
@@ -4116,62 +3814,53 @@
       <w:pPr>
         <w:rPr>
           <w:rFonts w:ascii="Calibri" w:eastAsia="Calibri" w:hAnsi="Calibri" w:cs="Calibri"/>
-          <w:lang w:val="en-BE"/>
-        </w:rPr>
-      </w:pPr>
-      <w:r>
-        <w:rPr>
-          <w:rFonts w:ascii="Calibri" w:eastAsia="Calibri" w:hAnsi="Calibri" w:cs="Calibri"/>
-          <w:lang w:val="en-BE"/>
+        </w:rPr>
+      </w:pPr>
+      <w:r>
+        <w:rPr>
+          <w:rFonts w:ascii="Calibri" w:eastAsia="Calibri" w:hAnsi="Calibri" w:cs="Calibri"/>
         </w:rPr>
         <w:t>H</w:t>
       </w:r>
       <w:r>
         <w:rPr>
           <w:rFonts w:ascii="Calibri" w:eastAsia="Calibri" w:hAnsi="Calibri" w:cs="Calibri"/>
-          <w:lang w:val="en-BE"/>
         </w:rPr>
         <w:t xml:space="preserve">eadset and controllers report positions defined in </w:t>
       </w:r>
       <w:r>
         <w:rPr>
           <w:rFonts w:ascii="Calibri" w:eastAsia="Calibri" w:hAnsi="Calibri" w:cs="Calibri"/>
-          <w:lang w:val="en-BE"/>
         </w:rPr>
         <w:t>TRF.</w:t>
       </w:r>
       <w:r>
         <w:rPr>
           <w:rFonts w:ascii="Calibri" w:eastAsia="Calibri" w:hAnsi="Calibri" w:cs="Calibri"/>
-          <w:lang w:val="en-BE"/>
         </w:rPr>
         <w:t xml:space="preserve">  </w:t>
       </w:r>
       <w:r>
         <w:rPr>
           <w:rFonts w:ascii="Calibri" w:eastAsia="Calibri" w:hAnsi="Calibri" w:cs="Calibri"/>
-          <w:lang w:val="en-BE"/>
         </w:rPr>
         <w:t xml:space="preserve">TRF is the </w:t>
       </w:r>
       <w:r>
         <w:rPr>
           <w:rFonts w:ascii="Calibri" w:eastAsia="Calibri" w:hAnsi="Calibri" w:cs="Calibri"/>
-          <w:lang w:val="en-BE"/>
         </w:rPr>
         <w:t>locat</w:t>
       </w:r>
       <w:r>
         <w:rPr>
           <w:rFonts w:ascii="Calibri" w:eastAsia="Calibri" w:hAnsi="Calibri" w:cs="Calibri"/>
-          <w:lang w:val="en-BE"/>
         </w:rPr>
         <w:t>ion</w:t>
       </w:r>
       <w:r>
         <w:rPr>
           <w:rFonts w:ascii="Calibri" w:eastAsia="Calibri" w:hAnsi="Calibri" w:cs="Calibri"/>
-          <w:lang w:val="en-BE"/>
         </w:rPr>
         <w:t xml:space="preserve"> where the headset got its tracking up.</w:t>
       </w:r>
@@ -4182,7 +3871,6 @@
           <w:rFonts w:ascii="Calibri" w:eastAsia="Calibri" w:hAnsi="Calibri" w:cs="Calibri"/>
           <w:b/>
           <w:bCs/>
-          <w:lang w:val="en-BE"/>
         </w:rPr>
       </w:pPr>
       <w:r>
@@ -4190,7 +3878,6 @@
           <w:rFonts w:ascii="Calibri" w:eastAsia="Calibri" w:hAnsi="Calibri" w:cs="Calibri"/>
           <w:b/>
           <w:bCs/>
-          <w:lang w:val="en-BE"/>
         </w:rPr>
         <w:t>SRF</w:t>
       </w:r>
@@ -4199,83 +3886,59 @@
       <w:pPr>
         <w:rPr>
           <w:rFonts w:ascii="Calibri" w:eastAsia="Calibri" w:hAnsi="Calibri" w:cs="Calibri"/>
-          <w:lang w:val="en-BE"/>
-        </w:rPr>
-      </w:pPr>
-      <w:r>
-        <w:rPr>
-          <w:rFonts w:ascii="Calibri" w:eastAsia="Calibri" w:hAnsi="Calibri" w:cs="Calibri"/>
-          <w:lang w:val="en-BE"/>
+        </w:rPr>
+      </w:pPr>
+      <w:r>
+        <w:rPr>
+          <w:rFonts w:ascii="Calibri" w:eastAsia="Calibri" w:hAnsi="Calibri" w:cs="Calibri"/>
         </w:rPr>
         <w:t xml:space="preserve">Position of </w:t>
       </w:r>
       <w:r>
         <w:rPr>
           <w:rFonts w:ascii="Calibri" w:eastAsia="Calibri" w:hAnsi="Calibri" w:cs="Calibri"/>
-          <w:lang w:val="en-BE"/>
         </w:rPr>
         <w:t xml:space="preserve">a </w:t>
       </w:r>
       <w:r>
         <w:rPr>
           <w:rFonts w:ascii="Calibri" w:eastAsia="Calibri" w:hAnsi="Calibri" w:cs="Calibri"/>
-          <w:lang w:val="en-BE"/>
         </w:rPr>
         <w:t>s</w:t>
       </w:r>
       <w:r>
         <w:rPr>
           <w:rFonts w:ascii="Calibri" w:eastAsia="Calibri" w:hAnsi="Calibri" w:cs="Calibri"/>
-          <w:lang w:val="en-BE"/>
         </w:rPr>
         <w:t xml:space="preserve">hared reference frame </w:t>
       </w:r>
       <w:r>
         <w:rPr>
           <w:rFonts w:ascii="Calibri" w:eastAsia="Calibri" w:hAnsi="Calibri" w:cs="Calibri"/>
-          <w:lang w:val="en-BE"/>
         </w:rPr>
         <w:t xml:space="preserve">that was </w:t>
       </w:r>
       <w:r>
         <w:rPr>
           <w:rFonts w:ascii="Calibri" w:eastAsia="Calibri" w:hAnsi="Calibri" w:cs="Calibri"/>
-          <w:lang w:val="en-BE"/>
         </w:rPr>
         <w:t>defined by all users me</w:t>
       </w:r>
       <w:r>
         <w:rPr>
           <w:rFonts w:ascii="Calibri" w:eastAsia="Calibri" w:hAnsi="Calibri" w:cs="Calibri"/>
-          <w:lang w:val="en-BE"/>
         </w:rPr>
         <w:t>asur</w:t>
       </w:r>
       <w:r>
         <w:rPr>
           <w:rFonts w:ascii="Calibri" w:eastAsia="Calibri" w:hAnsi="Calibri" w:cs="Calibri"/>
-          <w:lang w:val="en-BE"/>
-        </w:rPr>
-        <w:t>ing the same markers (</w:t>
-      </w:r>
-      <w:r>
-        <w:rPr>
-          <w:rFonts w:ascii="Calibri" w:eastAsia="Calibri" w:hAnsi="Calibri" w:cs="Calibri"/>
-          <w:lang w:val="en-BE"/>
-        </w:rPr>
-        <w:t>2 points in consistent order</w:t>
-      </w:r>
-      <w:r>
-        <w:rPr>
-          <w:rFonts w:ascii="Calibri" w:eastAsia="Calibri" w:hAnsi="Calibri" w:cs="Calibri"/>
-          <w:lang w:val="en-BE"/>
-        </w:rPr>
-        <w:t xml:space="preserve">) </w:t>
-      </w:r>
-      <w:r>
-        <w:rPr>
-          <w:rFonts w:ascii="Calibri" w:eastAsia="Calibri" w:hAnsi="Calibri" w:cs="Calibri"/>
-          <w:lang w:val="en-BE"/>
+        </w:rPr>
+        <w:t xml:space="preserve">ing the same markers (2 points in consistent order) </w:t>
+      </w:r>
+      <w:r>
+        <w:rPr>
+          <w:rFonts w:ascii="Calibri" w:eastAsia="Calibri" w:hAnsi="Calibri" w:cs="Calibri"/>
         </w:rPr>
         <w:t xml:space="preserve">in the physical </w:t>
       </w:r>
@@ -4283,7 +3946,6 @@
       <w:r>
         <w:rPr>
           <w:rFonts w:ascii="Calibri" w:eastAsia="Calibri" w:hAnsi="Calibri" w:cs="Calibri"/>
-          <w:lang w:val="en-BE"/>
         </w:rPr>
         <w:t>playspace</w:t>
       </w:r>
@@ -4291,16 +3953,12 @@
       <w:r>
         <w:rPr>
           <w:rFonts w:ascii="Calibri" w:eastAsia="Calibri" w:hAnsi="Calibri" w:cs="Calibri"/>
-          <w:lang w:val="en-BE"/>
         </w:rPr>
         <w:t>.</w:t>
       </w:r>
-      <w:bookmarkStart w:id="4" w:name="_GoBack"/>
-      <w:bookmarkEnd w:id="4"/>
-      <w:r>
-        <w:rPr>
-          <w:rFonts w:ascii="Calibri" w:eastAsia="Calibri" w:hAnsi="Calibri" w:cs="Calibri"/>
-          <w:lang w:val="en-BE"/>
+      <w:r>
+        <w:rPr>
+          <w:rFonts w:ascii="Calibri" w:eastAsia="Calibri" w:hAnsi="Calibri" w:cs="Calibri"/>
         </w:rPr>
         <w:t xml:space="preserve"> Stored expressed in Tracking space</w:t>
       </w:r>
@@ -4311,7 +3969,6 @@
           <w:rFonts w:ascii="Calibri" w:eastAsia="Calibri" w:hAnsi="Calibri" w:cs="Calibri"/>
           <w:b/>
           <w:bCs/>
-          <w:lang w:val="en-BE"/>
         </w:rPr>
       </w:pPr>
       <w:r>
@@ -4319,7 +3976,6 @@
           <w:rFonts w:ascii="Calibri" w:eastAsia="Calibri" w:hAnsi="Calibri" w:cs="Calibri"/>
           <w:b/>
           <w:bCs/>
-          <w:lang w:val="en-BE"/>
         </w:rPr>
         <w:t>POI</w:t>
       </w:r>
@@ -4328,13 +3984,11 @@
       <w:pPr>
         <w:rPr>
           <w:rFonts w:ascii="Calibri" w:eastAsia="Calibri" w:hAnsi="Calibri" w:cs="Calibri"/>
-          <w:lang w:val="en-BE"/>
-        </w:rPr>
-      </w:pPr>
-      <w:r>
-        <w:rPr>
-          <w:rFonts w:ascii="Calibri" w:eastAsia="Calibri" w:hAnsi="Calibri" w:cs="Calibri"/>
-          <w:lang w:val="en-BE"/>
+        </w:rPr>
+      </w:pPr>
+      <w:r>
+        <w:rPr>
+          <w:rFonts w:ascii="Calibri" w:eastAsia="Calibri" w:hAnsi="Calibri" w:cs="Calibri"/>
         </w:rPr>
         <w:t>The location of the currently active Point-Of-Interest.</w:t>
       </w:r>
@@ -4343,149 +3997,118 @@
       <w:pPr>
         <w:rPr>
           <w:rFonts w:ascii="Calibri" w:eastAsia="Calibri" w:hAnsi="Calibri" w:cs="Calibri"/>
-          <w:lang w:val="en-BE"/>
-        </w:rPr>
-      </w:pPr>
-    </w:p>
-    <w:p>
-      <w:pPr>
-        <w:rPr>
-          <w:rFonts w:ascii="Calibri" w:eastAsia="Calibri" w:hAnsi="Calibri" w:cs="Calibri"/>
-          <w:lang w:val="en-BE"/>
-        </w:rPr>
-      </w:pPr>
-      <w:r>
-        <w:rPr>
-          <w:rFonts w:ascii="Calibri" w:eastAsia="Calibri" w:hAnsi="Calibri" w:cs="Calibri"/>
-          <w:lang w:val="en-BE"/>
-        </w:rPr>
-        <w:t xml:space="preserve">Initially, SRF is aligned with </w:t>
+        </w:rPr>
+      </w:pPr>
+    </w:p>
+    <w:p>
+      <w:pPr>
+        <w:rPr>
+          <w:rFonts w:ascii="Calibri" w:eastAsia="Calibri" w:hAnsi="Calibri" w:cs="Calibri"/>
+        </w:rPr>
+      </w:pPr>
+      <w:r>
+        <w:rPr>
+          <w:rFonts w:ascii="Calibri" w:eastAsia="Calibri" w:hAnsi="Calibri" w:cs="Calibri"/>
+        </w:rPr>
+        <w:t>Initially, SRF is aligned with TRF.</w:t>
+      </w:r>
+    </w:p>
+    <w:p>
+      <w:pPr>
+        <w:rPr>
+          <w:rFonts w:ascii="Calibri" w:eastAsia="Calibri" w:hAnsi="Calibri" w:cs="Calibri"/>
+        </w:rPr>
+      </w:pPr>
+      <w:r>
+        <w:rPr>
+          <w:rFonts w:ascii="Calibri" w:eastAsia="Calibri" w:hAnsi="Calibri" w:cs="Calibri"/>
+        </w:rPr>
+        <w:t xml:space="preserve">When teleporting, the SRF is aligned with the </w:t>
+      </w:r>
+      <w:r>
+        <w:rPr>
+          <w:rFonts w:ascii="Calibri" w:eastAsia="Calibri" w:hAnsi="Calibri" w:cs="Calibri"/>
+        </w:rPr>
+        <w:t xml:space="preserve">newly activated </w:t>
+      </w:r>
+      <w:r>
+        <w:rPr>
+          <w:rFonts w:ascii="Calibri" w:eastAsia="Calibri" w:hAnsi="Calibri" w:cs="Calibri"/>
+        </w:rPr>
+        <w:t>POI.</w:t>
+      </w:r>
+      <w:r>
+        <w:rPr>
+          <w:rFonts w:ascii="Calibri" w:eastAsia="Calibri" w:hAnsi="Calibri" w:cs="Calibri"/>
+        </w:rPr>
+        <w:br/>
+      </w:r>
+    </w:p>
+    <w:p>
+      <w:pPr>
+        <w:rPr>
+          <w:rFonts w:ascii="Calibri" w:eastAsia="Calibri" w:hAnsi="Calibri" w:cs="Calibri"/>
+        </w:rPr>
+      </w:pPr>
+      <w:r>
+        <w:rPr>
+          <w:rFonts w:ascii="Calibri" w:eastAsia="Calibri" w:hAnsi="Calibri" w:cs="Calibri"/>
+        </w:rPr>
+        <w:t xml:space="preserve">When the user tries to teleport to a new POI, he is instructed to return to the teleport area first.  The teleport area </w:t>
+      </w:r>
+      <w:r>
+        <w:rPr>
+          <w:rFonts w:ascii="Calibri" w:eastAsia="Calibri" w:hAnsi="Calibri" w:cs="Calibri"/>
+        </w:rPr>
+        <w:t xml:space="preserve">is </w:t>
+      </w:r>
+      <w:r>
+        <w:rPr>
+          <w:rFonts w:ascii="Calibri" w:eastAsia="Calibri" w:hAnsi="Calibri" w:cs="Calibri"/>
+        </w:rPr>
+        <w:t xml:space="preserve"> represented by </w:t>
+      </w:r>
+      <w:r>
+        <w:rPr>
+          <w:rFonts w:ascii="Calibri" w:eastAsia="Calibri" w:hAnsi="Calibri" w:cs="Calibri"/>
+        </w:rPr>
+        <w:t xml:space="preserve">2 </w:t>
       </w:r>
       <w:proofErr w:type="spellStart"/>
       <w:r>
         <w:rPr>
           <w:rFonts w:ascii="Calibri" w:eastAsia="Calibri" w:hAnsi="Calibri" w:cs="Calibri"/>
-          <w:lang w:val="en-BE"/>
-        </w:rPr>
-        <w:t>TRF.</w:t>
+        </w:rPr>
+        <w:t>semiTransparant</w:t>
       </w:r>
       <w:proofErr w:type="spellEnd"/>
-    </w:p>
-    <w:p>
-      <w:pPr>
-        <w:rPr>
-          <w:rFonts w:ascii="Calibri" w:eastAsia="Calibri" w:hAnsi="Calibri" w:cs="Calibri"/>
-          <w:lang w:val="en-BE"/>
-        </w:rPr>
-      </w:pPr>
-      <w:r>
-        <w:rPr>
-          <w:rFonts w:ascii="Calibri" w:eastAsia="Calibri" w:hAnsi="Calibri" w:cs="Calibri"/>
-          <w:lang w:val="en-BE"/>
-        </w:rPr>
-        <w:t xml:space="preserve">When teleporting, the SRF is aligned with the </w:t>
-      </w:r>
-      <w:r>
-        <w:rPr>
-          <w:rFonts w:ascii="Calibri" w:eastAsia="Calibri" w:hAnsi="Calibri" w:cs="Calibri"/>
-          <w:lang w:val="en-BE"/>
-        </w:rPr>
-        <w:t xml:space="preserve">newly activated </w:t>
-      </w:r>
-      <w:r>
-        <w:rPr>
-          <w:rFonts w:ascii="Calibri" w:eastAsia="Calibri" w:hAnsi="Calibri" w:cs="Calibri"/>
-          <w:lang w:val="en-BE"/>
-        </w:rPr>
-        <w:t>POI</w:t>
-      </w:r>
-      <w:r>
-        <w:rPr>
-          <w:rFonts w:ascii="Calibri" w:eastAsia="Calibri" w:hAnsi="Calibri" w:cs="Calibri"/>
-        </w:rPr>
-        <w:t>.</w:t>
-      </w:r>
-      <w:r>
-        <w:rPr>
-          <w:rFonts w:ascii="Calibri" w:eastAsia="Calibri" w:hAnsi="Calibri" w:cs="Calibri"/>
-        </w:rPr>
-        <w:br/>
-      </w:r>
-    </w:p>
-    <w:p>
-      <w:pPr>
-        <w:rPr>
-          <w:rFonts w:ascii="Calibri" w:eastAsia="Calibri" w:hAnsi="Calibri" w:cs="Calibri"/>
-          <w:lang w:val="en-BE"/>
-        </w:rPr>
-      </w:pPr>
-      <w:r>
-        <w:rPr>
-          <w:rFonts w:ascii="Calibri" w:eastAsia="Calibri" w:hAnsi="Calibri" w:cs="Calibri"/>
-        </w:rPr>
-        <w:t xml:space="preserve">When the user tries to teleport to a new POI, he is instructed to return to the teleport area first.  The teleport area </w:t>
-      </w:r>
-      <w:r>
-        <w:rPr>
-          <w:rFonts w:ascii="Calibri" w:eastAsia="Calibri" w:hAnsi="Calibri" w:cs="Calibri"/>
-          <w:lang w:val="en-BE"/>
-        </w:rPr>
-        <w:t xml:space="preserve">is </w:t>
-      </w:r>
-      <w:r>
-        <w:rPr>
-          <w:rFonts w:ascii="Calibri" w:eastAsia="Calibri" w:hAnsi="Calibri" w:cs="Calibri"/>
-        </w:rPr>
-        <w:t xml:space="preserve"> represented by </w:t>
-      </w:r>
-      <w:r>
-        <w:rPr>
-          <w:rFonts w:ascii="Calibri" w:eastAsia="Calibri" w:hAnsi="Calibri" w:cs="Calibri"/>
-          <w:lang w:val="en-BE"/>
-        </w:rPr>
-        <w:t xml:space="preserve">2 </w:t>
-      </w:r>
-      <w:proofErr w:type="spellStart"/>
-      <w:r>
-        <w:rPr>
-          <w:rFonts w:ascii="Calibri" w:eastAsia="Calibri" w:hAnsi="Calibri" w:cs="Calibri"/>
-          <w:lang w:val="en-BE"/>
-        </w:rPr>
-        <w:t>semiTransparant</w:t>
-      </w:r>
-      <w:proofErr w:type="spellEnd"/>
-      <w:r>
-        <w:rPr>
-          <w:rFonts w:ascii="Calibri" w:eastAsia="Calibri" w:hAnsi="Calibri" w:cs="Calibri"/>
-          <w:lang w:val="en-BE"/>
+      <w:r>
+        <w:rPr>
+          <w:rFonts w:ascii="Calibri" w:eastAsia="Calibri" w:hAnsi="Calibri" w:cs="Calibri"/>
         </w:rPr>
         <w:t xml:space="preserve"> vertical cylinders</w:t>
       </w:r>
       <w:r>
         <w:rPr>
           <w:rFonts w:ascii="Calibri" w:eastAsia="Calibri" w:hAnsi="Calibri" w:cs="Calibri"/>
-          <w:lang w:val="en-BE"/>
         </w:rPr>
         <w:t xml:space="preserve"> </w:t>
       </w:r>
       <w:r>
         <w:rPr>
           <w:rFonts w:ascii="Calibri" w:eastAsia="Calibri" w:hAnsi="Calibri" w:cs="Calibri"/>
-          <w:lang w:val="en-BE"/>
         </w:rPr>
         <w:t>around 1m diameter</w:t>
       </w:r>
       <w:r>
         <w:rPr>
           <w:rFonts w:ascii="Calibri" w:eastAsia="Calibri" w:hAnsi="Calibri" w:cs="Calibri"/>
-          <w:lang w:val="en-BE"/>
         </w:rPr>
         <w:t>:</w:t>
       </w:r>
       <w:r>
         <w:rPr>
           <w:rFonts w:ascii="Calibri" w:eastAsia="Calibri" w:hAnsi="Calibri" w:cs="Calibri"/>
-          <w:lang w:val="en-BE"/>
         </w:rPr>
         <w:br/>
       </w:r>
@@ -4499,13 +4122,11 @@
         </w:numPr>
         <w:rPr>
           <w:rFonts w:ascii="Calibri" w:eastAsia="Calibri" w:hAnsi="Calibri" w:cs="Calibri"/>
-          <w:lang w:val="en-BE"/>
-        </w:rPr>
-      </w:pPr>
-      <w:r>
-        <w:rPr>
-          <w:rFonts w:ascii="Calibri" w:eastAsia="Calibri" w:hAnsi="Calibri" w:cs="Calibri"/>
-          <w:lang w:val="en-BE"/>
+        </w:rPr>
+      </w:pPr>
+      <w:r>
+        <w:rPr>
+          <w:rFonts w:ascii="Calibri" w:eastAsia="Calibri" w:hAnsi="Calibri" w:cs="Calibri"/>
         </w:rPr>
         <w:lastRenderedPageBreak/>
         <w:t xml:space="preserve">representing the </w:t>
@@ -4514,7 +4135,6 @@
       <w:r>
         <w:rPr>
           <w:rFonts w:ascii="Calibri" w:eastAsia="Calibri" w:hAnsi="Calibri" w:cs="Calibri"/>
-          <w:lang w:val="en-BE"/>
         </w:rPr>
         <w:t>teleportarea</w:t>
       </w:r>
@@ -4522,21 +4142,18 @@
       <w:r>
         <w:rPr>
           <w:rFonts w:ascii="Calibri" w:eastAsia="Calibri" w:hAnsi="Calibri" w:cs="Calibri"/>
-          <w:lang w:val="en-BE"/>
         </w:rPr>
         <w:t xml:space="preserve"> floor area (flat dis</w:t>
       </w:r>
       <w:r>
         <w:rPr>
           <w:rFonts w:ascii="Calibri" w:eastAsia="Calibri" w:hAnsi="Calibri" w:cs="Calibri"/>
-          <w:lang w:val="en-BE"/>
         </w:rPr>
         <w:t>k</w:t>
       </w:r>
       <w:r>
         <w:rPr>
           <w:rFonts w:ascii="Calibri" w:eastAsia="Calibri" w:hAnsi="Calibri" w:cs="Calibri"/>
-          <w:lang w:val="en-BE"/>
         </w:rPr>
         <w:t>)</w:t>
       </w:r>
@@ -4550,13 +4167,11 @@
         </w:numPr>
         <w:rPr>
           <w:rFonts w:ascii="Calibri" w:eastAsia="Calibri" w:hAnsi="Calibri" w:cs="Calibri"/>
-          <w:lang w:val="en-BE"/>
-        </w:rPr>
-      </w:pPr>
-      <w:r>
-        <w:rPr>
-          <w:rFonts w:ascii="Calibri" w:eastAsia="Calibri" w:hAnsi="Calibri" w:cs="Calibri"/>
-          <w:lang w:val="en-BE"/>
+        </w:rPr>
+      </w:pPr>
+      <w:r>
+        <w:rPr>
+          <w:rFonts w:ascii="Calibri" w:eastAsia="Calibri" w:hAnsi="Calibri" w:cs="Calibri"/>
         </w:rPr>
         <w:t xml:space="preserve">Representing the </w:t>
       </w:r>
@@ -4564,7 +4179,6 @@
       <w:r>
         <w:rPr>
           <w:rFonts w:ascii="Calibri" w:eastAsia="Calibri" w:hAnsi="Calibri" w:cs="Calibri"/>
-          <w:lang w:val="en-BE"/>
         </w:rPr>
         <w:t>teleportvolume</w:t>
       </w:r>
@@ -4572,14 +4186,12 @@
       <w:r>
         <w:rPr>
           <w:rFonts w:ascii="Calibri" w:eastAsia="Calibri" w:hAnsi="Calibri" w:cs="Calibri"/>
-          <w:lang w:val="en-BE"/>
         </w:rPr>
         <w:t xml:space="preserve"> (long cylinder</w:t>
       </w:r>
       <w:r>
         <w:rPr>
           <w:rFonts w:ascii="Calibri" w:eastAsia="Calibri" w:hAnsi="Calibri" w:cs="Calibri"/>
-          <w:lang w:val="en-BE"/>
         </w:rPr>
         <w:t>)</w:t>
       </w:r>
@@ -4595,7 +4207,6 @@
         <w:rPr>
           <w:rFonts w:ascii="Calibri" w:eastAsia="Calibri" w:hAnsi="Calibri" w:cs="Calibri"/>
           <w:highlight w:val="yellow"/>
-          <w:lang w:val="en-BE"/>
         </w:rPr>
         <w:t>TODO:</w:t>
       </w:r>
@@ -4625,7 +4236,6 @@
         <w:rPr>
           <w:rFonts w:ascii="Calibri" w:eastAsia="Calibri" w:hAnsi="Calibri" w:cs="Calibri"/>
           <w:highlight w:val="yellow"/>
-          <w:lang w:val="en-BE"/>
         </w:rPr>
         <w:t>TODO:</w:t>
       </w:r>
@@ -4633,7 +4243,6 @@
         <w:rPr>
           <w:rFonts w:ascii="Calibri" w:eastAsia="Calibri" w:hAnsi="Calibri" w:cs="Calibri"/>
           <w:highlight w:val="yellow"/>
-          <w:lang w:val="en-BE"/>
         </w:rPr>
         <w:br/>
         <w:t>T</w:t>
@@ -4649,7 +4258,6 @@
         <w:rPr>
           <w:rFonts w:ascii="Calibri" w:eastAsia="Calibri" w:hAnsi="Calibri" w:cs="Calibri"/>
           <w:highlight w:val="yellow"/>
-          <w:lang w:val="en-BE"/>
         </w:rPr>
         <w:t>direction</w:t>
       </w:r>
@@ -4689,7 +4297,6 @@
         <w:rPr>
           <w:rFonts w:ascii="Calibri" w:eastAsia="Calibri" w:hAnsi="Calibri" w:cs="Calibri"/>
           <w:highlight w:val="yellow"/>
-          <w:lang w:val="en-BE"/>
         </w:rPr>
         <w:t xml:space="preserve">) is represented </w:t>
       </w:r>
@@ -4697,7 +4304,6 @@
         <w:rPr>
           <w:rFonts w:ascii="Calibri" w:eastAsia="Calibri" w:hAnsi="Calibri" w:cs="Calibri"/>
           <w:highlight w:val="yellow"/>
-          <w:lang w:val="en-BE"/>
         </w:rPr>
         <w:t xml:space="preserve">just above the info text, </w:t>
       </w:r>
@@ -4705,7 +4311,6 @@
         <w:rPr>
           <w:rFonts w:ascii="Calibri" w:eastAsia="Calibri" w:hAnsi="Calibri" w:cs="Calibri"/>
           <w:highlight w:val="yellow"/>
-          <w:lang w:val="en-BE"/>
         </w:rPr>
         <w:t>by</w:t>
       </w:r>
@@ -4728,11 +4333,17 @@
         <w:rPr>
           <w:rFonts w:ascii="Calibri" w:eastAsia="Calibri" w:hAnsi="Calibri" w:cs="Calibri"/>
           <w:highlight w:val="yellow"/>
-          <w:lang w:val="en-BE"/>
-        </w:rPr>
-        <w:t>an Arrow</w:t>
+        </w:rPr>
+        <w:t xml:space="preserve">an </w:t>
       </w:r>
       <w:proofErr w:type="spellStart"/>
+      <w:r>
+        <w:rPr>
+          <w:rFonts w:ascii="Calibri" w:eastAsia="Calibri" w:hAnsi="Calibri" w:cs="Calibri"/>
+          <w:highlight w:val="yellow"/>
+        </w:rPr>
+        <w:t>Arrow</w:t>
+      </w:r>
       <w:r>
         <w:rPr>
           <w:rFonts w:ascii="Calibri" w:eastAsia="Calibri" w:hAnsi="Calibri" w:cs="Calibri"/>
@@ -4761,14 +4372,12 @@
       <w:pPr>
         <w:rPr>
           <w:rFonts w:ascii="Calibri" w:eastAsia="Calibri" w:hAnsi="Calibri" w:cs="Calibri"/>
-          <w:lang w:val="en-BE"/>
         </w:rPr>
       </w:pPr>
       <w:r>
         <w:rPr>
           <w:rFonts w:ascii="Calibri" w:eastAsia="Calibri" w:hAnsi="Calibri" w:cs="Calibri"/>
           <w:highlight w:val="yellow"/>
-          <w:lang w:val="en-BE"/>
         </w:rPr>
         <w:t xml:space="preserve">This representation always </w:t>
       </w:r>
@@ -4783,7 +4392,6 @@
         <w:rPr>
           <w:rFonts w:ascii="Calibri" w:eastAsia="Calibri" w:hAnsi="Calibri" w:cs="Calibri"/>
           <w:highlight w:val="yellow"/>
-          <w:lang w:val="en-BE"/>
         </w:rPr>
         <w:t xml:space="preserve">s </w:t>
       </w:r>
@@ -4799,7 +4407,6 @@
         <w:rPr>
           <w:rFonts w:ascii="Calibri" w:eastAsia="Calibri" w:hAnsi="Calibri" w:cs="Calibri"/>
           <w:highlight w:val="yellow"/>
-          <w:lang w:val="en-BE"/>
         </w:rPr>
         <w:t>teleport</w:t>
       </w:r>
@@ -4807,30 +4414,27 @@
         <w:rPr>
           <w:rFonts w:ascii="Calibri" w:eastAsia="Calibri" w:hAnsi="Calibri" w:cs="Calibri"/>
           <w:highlight w:val="yellow"/>
-          <w:lang w:val="en-BE"/>
         </w:rPr>
         <w:t>A</w:t>
       </w:r>
+      <w:r>
+        <w:rPr>
+          <w:rFonts w:ascii="Calibri" w:eastAsia="Calibri" w:hAnsi="Calibri" w:cs="Calibri"/>
+          <w:highlight w:val="yellow"/>
+        </w:rPr>
+        <w:t>rea</w:t>
+      </w:r>
       <w:proofErr w:type="spellEnd"/>
       <w:r>
         <w:rPr>
           <w:rFonts w:ascii="Calibri" w:eastAsia="Calibri" w:hAnsi="Calibri" w:cs="Calibri"/>
           <w:highlight w:val="yellow"/>
         </w:rPr>
-        <w:t>rea</w:t>
-      </w:r>
-      <w:r>
-        <w:rPr>
-          <w:rFonts w:ascii="Calibri" w:eastAsia="Calibri" w:hAnsi="Calibri" w:cs="Calibri"/>
-          <w:highlight w:val="yellow"/>
-          <w:lang w:val="en-BE"/>
-        </w:rPr>
         <w:t xml:space="preserve"> as a sort of compass</w:t>
       </w:r>
       <w:r>
         <w:rPr>
           <w:rFonts w:ascii="Calibri" w:eastAsia="Calibri" w:hAnsi="Calibri" w:cs="Calibri"/>
-          <w:lang w:val="en-BE"/>
         </w:rPr>
         <w:t>.</w:t>
       </w:r>
@@ -4846,7 +4450,6 @@
       <w:pPr>
         <w:rPr>
           <w:rFonts w:ascii="Calibri" w:eastAsia="Calibri" w:hAnsi="Calibri" w:cs="Calibri"/>
-          <w:lang w:val="en-BE"/>
         </w:rPr>
       </w:pPr>
       <w:r>
@@ -4858,7 +4461,6 @@
       <w:r>
         <w:rPr>
           <w:rFonts w:ascii="Calibri" w:eastAsia="Calibri" w:hAnsi="Calibri" w:cs="Calibri"/>
-          <w:lang w:val="en-BE"/>
         </w:rPr>
         <w:t>application can have Colocation enabled or not.  Colocation means that multiple VR players share the same play area.  In order to achieve collision-free colocation, players need to know their mutual positions.</w:t>
       </w:r>
@@ -4867,13 +4469,11 @@
       <w:pPr>
         <w:rPr>
           <w:rFonts w:ascii="Calibri" w:eastAsia="Calibri" w:hAnsi="Calibri" w:cs="Calibri"/>
-          <w:lang w:val="en-BE"/>
-        </w:rPr>
-      </w:pPr>
-      <w:r>
-        <w:rPr>
-          <w:rFonts w:ascii="Calibri" w:eastAsia="Calibri" w:hAnsi="Calibri" w:cs="Calibri"/>
-          <w:lang w:val="en-BE"/>
+        </w:rPr>
+      </w:pPr>
+      <w:r>
+        <w:rPr>
+          <w:rFonts w:ascii="Calibri" w:eastAsia="Calibri" w:hAnsi="Calibri" w:cs="Calibri"/>
         </w:rPr>
         <w:t>In order to achieve the therefor needed common Shared Reference System ‘SRF’ can be defined by all players measuring the same 2 points, in a consistent order.</w:t>
       </w:r>
@@ -4887,7 +4487,6 @@
       <w:r>
         <w:rPr>
           <w:rFonts w:ascii="Calibri" w:eastAsia="Calibri" w:hAnsi="Calibri" w:cs="Calibri"/>
-          <w:lang w:val="en-BE"/>
         </w:rPr>
         <w:t xml:space="preserve">When in multi-user mode and having  colocation enabled, the user cannot manipulate the TRF </w:t>
       </w:r>
@@ -4895,7 +4494,6 @@
       <w:r>
         <w:rPr>
           <w:rFonts w:ascii="Calibri" w:eastAsia="Calibri" w:hAnsi="Calibri" w:cs="Calibri"/>
-          <w:lang w:val="en-BE"/>
         </w:rPr>
         <w:t>to’Fly</w:t>
       </w:r>
@@ -4903,7 +4501,6 @@
       <w:r>
         <w:rPr>
           <w:rFonts w:ascii="Calibri" w:eastAsia="Calibri" w:hAnsi="Calibri" w:cs="Calibri"/>
-          <w:lang w:val="en-BE"/>
         </w:rPr>
         <w:t>() around.</w:t>
       </w:r>
@@ -5326,7 +4923,6 @@
       <w:r>
         <w:rPr>
           <w:rFonts w:ascii="Calibri" w:eastAsia="Calibri" w:hAnsi="Calibri" w:cs="Calibri"/>
-          <w:lang w:val="en-BE"/>
         </w:rPr>
         <w:t xml:space="preserve">while colocation is disabled.  Movement  is defined </w:t>
       </w:r>
@@ -6617,7 +6213,7 @@
           <v:rect id="rectole0000000000" o:spid="_x0000_i1025" style="width:440.25pt;height:200.25pt" o:ole="" o:preferrelative="t" stroked="f">
             <v:imagedata r:id="rId5" o:title=""/>
           </v:rect>
-          <o:OLEObject Type="Embed" ProgID="StaticMetafile" ShapeID="rectole0000000000" DrawAspect="Content" ObjectID="_1644360059" r:id="rId6"/>
+          <o:OLEObject Type="Embed" ProgID="StaticMetafile" ShapeID="rectole0000000000" DrawAspect="Content" ObjectID="_1644435111" r:id="rId6"/>
         </w:object>
       </w:r>
     </w:p>
@@ -10233,6 +9829,89 @@
           <w:rFonts w:ascii="Calibri" w:eastAsia="Calibri" w:hAnsi="Calibri" w:cs="Calibri"/>
           <w:sz w:val="24"/>
         </w:rPr>
+        <w:t>Disable '</w:t>
+      </w:r>
+      <w:r>
+        <w:rPr>
+          <w:rFonts w:ascii="Calibri" w:eastAsia="Calibri" w:hAnsi="Calibri" w:cs="Calibri"/>
+          <w:sz w:val="24"/>
+          <w:lang w:val="en-BE"/>
+        </w:rPr>
+        <w:t>Impo</w:t>
+      </w:r>
+      <w:r>
+        <w:rPr>
+          <w:rFonts w:ascii="Calibri" w:eastAsia="Calibri" w:hAnsi="Calibri" w:cs="Calibri"/>
+          <w:sz w:val="24"/>
+          <w:lang w:val="en-BE"/>
+        </w:rPr>
+        <w:t>r</w:t>
+      </w:r>
+      <w:r>
+        <w:rPr>
+          <w:rFonts w:ascii="Calibri" w:eastAsia="Calibri" w:hAnsi="Calibri" w:cs="Calibri"/>
+          <w:sz w:val="24"/>
+          <w:lang w:val="en-BE"/>
+        </w:rPr>
+        <w:t>t cameras</w:t>
+      </w:r>
+      <w:r>
+        <w:rPr>
+          <w:rFonts w:ascii="Calibri" w:eastAsia="Calibri" w:hAnsi="Calibri" w:cs="Calibri"/>
+          <w:sz w:val="24"/>
+        </w:rPr>
+        <w:t>'.</w:t>
+      </w:r>
+      <w:r>
+        <w:rPr>
+          <w:rFonts w:ascii="Calibri" w:eastAsia="Calibri" w:hAnsi="Calibri" w:cs="Calibri"/>
+          <w:sz w:val="24"/>
+          <w:lang w:val="en-BE"/>
+        </w:rPr>
+        <w:t xml:space="preserve"> (unless you want th</w:t>
+      </w:r>
+      <w:r>
+        <w:rPr>
+          <w:rFonts w:ascii="Calibri" w:eastAsia="Calibri" w:hAnsi="Calibri" w:cs="Calibri"/>
+          <w:sz w:val="24"/>
+          <w:lang w:val="en-BE"/>
+        </w:rPr>
+        <w:t>em imported</w:t>
+      </w:r>
+      <w:r>
+        <w:rPr>
+          <w:rFonts w:ascii="Calibri" w:eastAsia="Calibri" w:hAnsi="Calibri" w:cs="Calibri"/>
+          <w:sz w:val="24"/>
+          <w:lang w:val="en-BE"/>
+        </w:rPr>
+        <w:t>)</w:t>
+      </w:r>
+      <w:r>
+        <w:rPr>
+          <w:rFonts w:ascii="Calibri" w:eastAsia="Calibri" w:hAnsi="Calibri" w:cs="Calibri"/>
+          <w:sz w:val="24"/>
+        </w:rPr>
+        <w:t>.</w:t>
+      </w:r>
+    </w:p>
+    <w:p>
+      <w:pPr>
+        <w:numPr>
+          <w:ilvl w:val="0"/>
+          <w:numId w:val="23"/>
+        </w:numPr>
+        <w:spacing w:before="100" w:after="100" w:line="240" w:lineRule="auto"/>
+        <w:ind w:left="720" w:hanging="360"/>
+        <w:rPr>
+          <w:rFonts w:ascii="Times New Roman" w:eastAsia="Times New Roman" w:hAnsi="Times New Roman" w:cs="Times New Roman"/>
+          <w:sz w:val="24"/>
+        </w:rPr>
+      </w:pPr>
+      <w:r>
+        <w:rPr>
+          <w:rFonts w:ascii="Calibri" w:eastAsia="Calibri" w:hAnsi="Calibri" w:cs="Calibri"/>
+          <w:sz w:val="24"/>
+        </w:rPr>
         <w:t>Enable 'Generate Lightmapping UVs'.  This is necessary for storing the UV’s of prebaked lightmaps.</w:t>
       </w:r>
     </w:p>
@@ -10329,6 +10008,7 @@
         <w:rPr>
           <w:rFonts w:ascii="Calibri" w:eastAsia="Calibri" w:hAnsi="Calibri" w:cs="Calibri"/>
         </w:rPr>
+        <w:lastRenderedPageBreak/>
         <w:t>Remove the content of the ‘Model’ node</w:t>
       </w:r>
     </w:p>
@@ -10347,7 +10027,6 @@
         <w:rPr>
           <w:rFonts w:ascii="Calibri" w:eastAsia="Calibri" w:hAnsi="Calibri" w:cs="Calibri"/>
         </w:rPr>
-        <w:lastRenderedPageBreak/>
         <w:t>(create a new folder under assets/Projects/</w:t>
       </w:r>
       <w:proofErr w:type="spellStart"/>

--- a/Documentation/Archi-VR.docx
+++ b/Documentation/Archi-VR.docx
@@ -93,21 +93,7 @@
         <w:rPr>
           <w:rFonts w:ascii="Calibri" w:eastAsia="Calibri" w:hAnsi="Calibri" w:cs="Calibri"/>
         </w:rPr>
-        <w:t xml:space="preserve">Browse through a series of </w:t>
-      </w:r>
-      <w:proofErr w:type="spellStart"/>
-      <w:r>
-        <w:rPr>
-          <w:rFonts w:ascii="Calibri" w:eastAsia="Calibri" w:hAnsi="Calibri" w:cs="Calibri"/>
-        </w:rPr>
-        <w:t>ArchiVR</w:t>
-      </w:r>
-      <w:proofErr w:type="spellEnd"/>
-      <w:r>
-        <w:rPr>
-          <w:rFonts w:ascii="Calibri" w:eastAsia="Calibri" w:hAnsi="Calibri" w:cs="Calibri"/>
-        </w:rPr>
-        <w:t xml:space="preserve"> projects.</w:t>
+        <w:t>Browse through a series of ArchiVR projects.</w:t>
       </w:r>
     </w:p>
     <w:p>
@@ -125,21 +111,7 @@
         <w:rPr>
           <w:rFonts w:ascii="Calibri" w:eastAsia="Calibri" w:hAnsi="Calibri" w:cs="Calibri"/>
         </w:rPr>
-        <w:t xml:space="preserve">Open an </w:t>
-      </w:r>
-      <w:proofErr w:type="spellStart"/>
-      <w:r>
-        <w:rPr>
-          <w:rFonts w:ascii="Calibri" w:eastAsia="Calibri" w:hAnsi="Calibri" w:cs="Calibri"/>
-        </w:rPr>
-        <w:t>ArchiVR</w:t>
-      </w:r>
-      <w:proofErr w:type="spellEnd"/>
-      <w:r>
-        <w:rPr>
-          <w:rFonts w:ascii="Calibri" w:eastAsia="Calibri" w:hAnsi="Calibri" w:cs="Calibri"/>
-        </w:rPr>
-        <w:t xml:space="preserve"> project</w:t>
+        <w:t>Open an ArchiVR project</w:t>
       </w:r>
       <w:r>
         <w:rPr>
@@ -225,14 +197,12 @@
           <w:rFonts w:ascii="Calibri" w:eastAsia="Calibri" w:hAnsi="Calibri" w:cs="Calibri"/>
         </w:rPr>
       </w:pPr>
-      <w:proofErr w:type="spellStart"/>
       <w:r>
         <w:rPr>
           <w:rFonts w:ascii="Calibri" w:eastAsia="Calibri" w:hAnsi="Calibri" w:cs="Calibri"/>
         </w:rPr>
         <w:t>FromModel</w:t>
       </w:r>
-      <w:proofErr w:type="spellEnd"/>
     </w:p>
     <w:p>
       <w:pPr>
@@ -245,14 +215,12 @@
           <w:rFonts w:ascii="Calibri" w:eastAsia="Calibri" w:hAnsi="Calibri" w:cs="Calibri"/>
         </w:rPr>
       </w:pPr>
-      <w:proofErr w:type="spellStart"/>
       <w:r>
         <w:rPr>
           <w:rFonts w:ascii="Calibri" w:eastAsia="Calibri" w:hAnsi="Calibri" w:cs="Calibri"/>
         </w:rPr>
         <w:t>Terras</w:t>
       </w:r>
-      <w:proofErr w:type="spellEnd"/>
     </w:p>
     <w:p>
       <w:pPr>
@@ -307,14 +275,12 @@
           <w:rFonts w:ascii="Calibri" w:eastAsia="Calibri" w:hAnsi="Calibri" w:cs="Calibri"/>
         </w:rPr>
       </w:pPr>
-      <w:proofErr w:type="spellStart"/>
       <w:r>
         <w:rPr>
           <w:rFonts w:ascii="Calibri" w:eastAsia="Calibri" w:hAnsi="Calibri" w:cs="Calibri"/>
         </w:rPr>
         <w:t>Dampkap</w:t>
       </w:r>
-      <w:proofErr w:type="spellEnd"/>
       <w:r>
         <w:rPr>
           <w:rFonts w:ascii="Calibri" w:eastAsia="Calibri" w:hAnsi="Calibri" w:cs="Calibri"/>
@@ -333,14 +299,12 @@
           <w:rFonts w:ascii="Calibri" w:eastAsia="Calibri" w:hAnsi="Calibri" w:cs="Calibri"/>
         </w:rPr>
       </w:pPr>
-      <w:proofErr w:type="spellStart"/>
       <w:r>
         <w:rPr>
           <w:rFonts w:ascii="Calibri" w:eastAsia="Calibri" w:hAnsi="Calibri" w:cs="Calibri"/>
         </w:rPr>
         <w:t>MessenSet</w:t>
       </w:r>
-      <w:proofErr w:type="spellEnd"/>
     </w:p>
     <w:p>
       <w:pPr>
@@ -389,14 +353,12 @@
           <w:rFonts w:ascii="Calibri" w:eastAsia="Calibri" w:hAnsi="Calibri" w:cs="Calibri"/>
         </w:rPr>
       </w:pPr>
-      <w:proofErr w:type="spellStart"/>
       <w:r>
         <w:rPr>
           <w:rFonts w:ascii="Calibri" w:eastAsia="Calibri" w:hAnsi="Calibri" w:cs="Calibri"/>
         </w:rPr>
         <w:t>Koffiezet</w:t>
       </w:r>
-      <w:proofErr w:type="spellEnd"/>
     </w:p>
     <w:p>
       <w:pPr>
@@ -409,14 +371,12 @@
           <w:rFonts w:ascii="Calibri" w:eastAsia="Calibri" w:hAnsi="Calibri" w:cs="Calibri"/>
         </w:rPr>
       </w:pPr>
-      <w:proofErr w:type="spellStart"/>
       <w:r>
         <w:rPr>
           <w:rFonts w:ascii="Calibri" w:eastAsia="Calibri" w:hAnsi="Calibri" w:cs="Calibri"/>
         </w:rPr>
         <w:t>Fruitmand</w:t>
       </w:r>
-      <w:proofErr w:type="spellEnd"/>
     </w:p>
     <w:p>
       <w:pPr>
@@ -523,16 +483,8 @@
         <w:rPr>
           <w:rFonts w:ascii="Calibri" w:eastAsia="Calibri" w:hAnsi="Calibri" w:cs="Calibri"/>
         </w:rPr>
-        <w:t>WC-</w:t>
-      </w:r>
-      <w:proofErr w:type="spellStart"/>
-      <w:r>
-        <w:rPr>
-          <w:rFonts w:ascii="Calibri" w:eastAsia="Calibri" w:hAnsi="Calibri" w:cs="Calibri"/>
-        </w:rPr>
-        <w:t>Rol</w:t>
-      </w:r>
-      <w:proofErr w:type="spellEnd"/>
+        <w:t>WC-Rol</w:t>
+      </w:r>
     </w:p>
     <w:p>
       <w:pPr>
@@ -563,14 +515,12 @@
           <w:rFonts w:ascii="Calibri" w:eastAsia="Calibri" w:hAnsi="Calibri" w:cs="Calibri"/>
         </w:rPr>
       </w:pPr>
-      <w:proofErr w:type="spellStart"/>
       <w:r>
         <w:rPr>
           <w:rFonts w:ascii="Calibri" w:eastAsia="Calibri" w:hAnsi="Calibri" w:cs="Calibri"/>
         </w:rPr>
         <w:t>DroogRek</w:t>
       </w:r>
-      <w:proofErr w:type="spellEnd"/>
     </w:p>
     <w:p>
       <w:pPr>
@@ -583,14 +533,12 @@
           <w:rFonts w:ascii="Calibri" w:eastAsia="Calibri" w:hAnsi="Calibri" w:cs="Calibri"/>
         </w:rPr>
       </w:pPr>
-      <w:proofErr w:type="spellStart"/>
       <w:r>
         <w:rPr>
           <w:rFonts w:ascii="Calibri" w:eastAsia="Calibri" w:hAnsi="Calibri" w:cs="Calibri"/>
         </w:rPr>
         <w:t>DroogMand</w:t>
       </w:r>
-      <w:proofErr w:type="spellEnd"/>
     </w:p>
     <w:p>
       <w:pPr>
@@ -663,14 +611,12 @@
           <w:rFonts w:ascii="Calibri" w:eastAsia="Calibri" w:hAnsi="Calibri" w:cs="Calibri"/>
         </w:rPr>
       </w:pPr>
-      <w:proofErr w:type="spellStart"/>
       <w:r>
         <w:rPr>
           <w:rFonts w:ascii="Calibri" w:eastAsia="Calibri" w:hAnsi="Calibri" w:cs="Calibri"/>
         </w:rPr>
         <w:t>Gewoon</w:t>
       </w:r>
-      <w:proofErr w:type="spellEnd"/>
     </w:p>
     <w:p>
       <w:pPr>
@@ -839,14 +785,12 @@
           <w:rFonts w:ascii="Calibri" w:eastAsia="Calibri" w:hAnsi="Calibri" w:cs="Calibri"/>
         </w:rPr>
       </w:pPr>
-      <w:proofErr w:type="spellStart"/>
       <w:r>
         <w:rPr>
           <w:rFonts w:ascii="Calibri" w:eastAsia="Calibri" w:hAnsi="Calibri" w:cs="Calibri"/>
         </w:rPr>
         <w:t>InbouwKast</w:t>
       </w:r>
-      <w:proofErr w:type="spellEnd"/>
     </w:p>
     <w:p>
       <w:pPr>
@@ -1002,16 +946,8 @@
         <w:rPr>
           <w:rFonts w:ascii="Calibri" w:eastAsia="Calibri" w:hAnsi="Calibri" w:cs="Calibri"/>
         </w:rPr>
-        <w:t>TV-</w:t>
-      </w:r>
-      <w:proofErr w:type="spellStart"/>
-      <w:r>
-        <w:rPr>
-          <w:rFonts w:ascii="Calibri" w:eastAsia="Calibri" w:hAnsi="Calibri" w:cs="Calibri"/>
-        </w:rPr>
-        <w:t>Meubel</w:t>
-      </w:r>
-      <w:proofErr w:type="spellEnd"/>
+        <w:t>TV-Meubel</w:t>
+      </w:r>
     </w:p>
     <w:p>
       <w:pPr>
@@ -1042,19 +978,11 @@
           <w:rFonts w:ascii="Calibri" w:eastAsia="Calibri" w:hAnsi="Calibri" w:cs="Calibri"/>
         </w:rPr>
       </w:pPr>
-      <w:proofErr w:type="spellStart"/>
-      <w:r>
-        <w:rPr>
-          <w:rFonts w:ascii="Calibri" w:eastAsia="Calibri" w:hAnsi="Calibri" w:cs="Calibri"/>
-        </w:rPr>
-        <w:t>Deur</w:t>
-      </w:r>
-      <w:proofErr w:type="spellEnd"/>
-      <w:r>
-        <w:rPr>
-          <w:rFonts w:ascii="Calibri" w:eastAsia="Calibri" w:hAnsi="Calibri" w:cs="Calibri"/>
-        </w:rPr>
-        <w:t>?</w:t>
+      <w:r>
+        <w:rPr>
+          <w:rFonts w:ascii="Calibri" w:eastAsia="Calibri" w:hAnsi="Calibri" w:cs="Calibri"/>
+        </w:rPr>
+        <w:t>Deur?</w:t>
       </w:r>
     </w:p>
     <w:p>
@@ -1068,14 +996,12 @@
           <w:rFonts w:ascii="Calibri" w:eastAsia="Calibri" w:hAnsi="Calibri" w:cs="Calibri"/>
         </w:rPr>
       </w:pPr>
-      <w:proofErr w:type="spellStart"/>
       <w:r>
         <w:rPr>
           <w:rFonts w:ascii="Calibri" w:eastAsia="Calibri" w:hAnsi="Calibri" w:cs="Calibri"/>
         </w:rPr>
         <w:t>Gewoon</w:t>
       </w:r>
-      <w:proofErr w:type="spellEnd"/>
     </w:p>
     <w:p>
       <w:pPr>
@@ -1088,14 +1014,12 @@
           <w:rFonts w:ascii="Calibri" w:eastAsia="Calibri" w:hAnsi="Calibri" w:cs="Calibri"/>
         </w:rPr>
       </w:pPr>
-      <w:proofErr w:type="spellStart"/>
       <w:r>
         <w:rPr>
           <w:rFonts w:ascii="Calibri" w:eastAsia="Calibri" w:hAnsi="Calibri" w:cs="Calibri"/>
         </w:rPr>
         <w:t>Shuifdeur</w:t>
       </w:r>
-      <w:proofErr w:type="spellEnd"/>
     </w:p>
     <w:p>
       <w:pPr>
@@ -1144,14 +1068,12 @@
           <w:rFonts w:ascii="Calibri" w:eastAsia="Calibri" w:hAnsi="Calibri" w:cs="Calibri"/>
         </w:rPr>
       </w:pPr>
-      <w:proofErr w:type="spellStart"/>
       <w:r>
         <w:rPr>
           <w:rFonts w:ascii="Calibri" w:eastAsia="Calibri" w:hAnsi="Calibri" w:cs="Calibri"/>
         </w:rPr>
         <w:t>LightGroup</w:t>
       </w:r>
-      <w:proofErr w:type="spellEnd"/>
     </w:p>
     <w:p>
       <w:pPr>
@@ -1218,14 +1140,12 @@
           <w:rFonts w:ascii="Calibri" w:eastAsia="Calibri" w:hAnsi="Calibri" w:cs="Calibri"/>
         </w:rPr>
       </w:pPr>
-      <w:proofErr w:type="spellStart"/>
       <w:r>
         <w:rPr>
           <w:rFonts w:ascii="Calibri" w:eastAsia="Calibri" w:hAnsi="Calibri" w:cs="Calibri"/>
         </w:rPr>
         <w:t>CordLength</w:t>
       </w:r>
-      <w:proofErr w:type="spellEnd"/>
     </w:p>
     <w:p>
       <w:pPr>
@@ -1238,14 +1158,12 @@
           <w:rFonts w:ascii="Calibri" w:eastAsia="Calibri" w:hAnsi="Calibri" w:cs="Calibri"/>
         </w:rPr>
       </w:pPr>
-      <w:proofErr w:type="spellStart"/>
       <w:r>
         <w:rPr>
           <w:rFonts w:ascii="Calibri" w:eastAsia="Calibri" w:hAnsi="Calibri" w:cs="Calibri"/>
         </w:rPr>
         <w:t>CordMaterial</w:t>
       </w:r>
-      <w:proofErr w:type="spellEnd"/>
     </w:p>
     <w:p>
       <w:pPr>
@@ -1258,14 +1176,12 @@
           <w:rFonts w:ascii="Calibri" w:eastAsia="Calibri" w:hAnsi="Calibri" w:cs="Calibri"/>
         </w:rPr>
       </w:pPr>
-      <w:proofErr w:type="spellStart"/>
       <w:r>
         <w:rPr>
           <w:rFonts w:ascii="Calibri" w:eastAsia="Calibri" w:hAnsi="Calibri" w:cs="Calibri"/>
         </w:rPr>
         <w:t>BodyType</w:t>
       </w:r>
-      <w:proofErr w:type="spellEnd"/>
     </w:p>
     <w:p>
       <w:pPr>
@@ -1320,14 +1236,12 @@
           <w:rFonts w:ascii="Calibri" w:eastAsia="Calibri" w:hAnsi="Calibri" w:cs="Calibri"/>
         </w:rPr>
       </w:pPr>
-      <w:proofErr w:type="spellStart"/>
       <w:r>
         <w:rPr>
           <w:rFonts w:ascii="Calibri" w:eastAsia="Calibri" w:hAnsi="Calibri" w:cs="Calibri"/>
         </w:rPr>
         <w:t>CubeSpot</w:t>
       </w:r>
-      <w:proofErr w:type="spellEnd"/>
     </w:p>
     <w:p>
       <w:pPr>
@@ -1376,14 +1290,12 @@
           <w:rFonts w:ascii="Calibri" w:eastAsia="Calibri" w:hAnsi="Calibri" w:cs="Calibri"/>
         </w:rPr>
       </w:pPr>
-      <w:proofErr w:type="spellStart"/>
       <w:r>
         <w:rPr>
           <w:rFonts w:ascii="Calibri" w:eastAsia="Calibri" w:hAnsi="Calibri" w:cs="Calibri"/>
         </w:rPr>
         <w:t>Color</w:t>
       </w:r>
-      <w:proofErr w:type="spellEnd"/>
     </w:p>
     <w:p>
       <w:pPr>
@@ -1396,14 +1308,12 @@
           <w:rFonts w:ascii="Calibri" w:eastAsia="Calibri" w:hAnsi="Calibri" w:cs="Calibri"/>
         </w:rPr>
       </w:pPr>
-      <w:proofErr w:type="spellStart"/>
       <w:r>
         <w:rPr>
           <w:rFonts w:ascii="Calibri" w:eastAsia="Calibri" w:hAnsi="Calibri" w:cs="Calibri"/>
         </w:rPr>
         <w:t>LightColor</w:t>
       </w:r>
-      <w:proofErr w:type="spellEnd"/>
     </w:p>
     <w:p>
       <w:pPr>
@@ -1416,14 +1326,12 @@
           <w:rFonts w:ascii="Calibri" w:eastAsia="Calibri" w:hAnsi="Calibri" w:cs="Calibri"/>
         </w:rPr>
       </w:pPr>
-      <w:proofErr w:type="spellStart"/>
       <w:r>
         <w:rPr>
           <w:rFonts w:ascii="Calibri" w:eastAsia="Calibri" w:hAnsi="Calibri" w:cs="Calibri"/>
         </w:rPr>
         <w:t>LightRange</w:t>
       </w:r>
-      <w:proofErr w:type="spellEnd"/>
     </w:p>
     <w:p>
       <w:pPr>
@@ -1658,7 +1566,6 @@
         </w:rPr>
         <w:t xml:space="preserve">Point </w:t>
       </w:r>
-      <w:proofErr w:type="spellStart"/>
       <w:r>
         <w:rPr>
           <w:rFonts w:ascii="Calibri" w:eastAsia="Calibri" w:hAnsi="Calibri" w:cs="Calibri"/>
@@ -1666,7 +1573,6 @@
         </w:rPr>
         <w:t>Color</w:t>
       </w:r>
-      <w:proofErr w:type="spellEnd"/>
     </w:p>
     <w:p>
       <w:pPr>
@@ -1697,7 +1603,6 @@
           <w:rFonts w:ascii="Calibri" w:eastAsia="Calibri" w:hAnsi="Calibri" w:cs="Calibri"/>
         </w:rPr>
       </w:pPr>
-      <w:proofErr w:type="spellStart"/>
       <w:r>
         <w:rPr>
           <w:rFonts w:ascii="Calibri" w:eastAsia="Calibri" w:hAnsi="Calibri" w:cs="Calibri"/>
@@ -1716,7 +1621,6 @@
         </w:rPr>
         <w:t>Spot</w:t>
       </w:r>
-      <w:proofErr w:type="spellEnd"/>
     </w:p>
     <w:p>
       <w:pPr>
@@ -1747,14 +1651,12 @@
           <w:rFonts w:ascii="Calibri" w:eastAsia="Calibri" w:hAnsi="Calibri" w:cs="Calibri"/>
         </w:rPr>
       </w:pPr>
-      <w:proofErr w:type="spellStart"/>
       <w:r>
         <w:rPr>
           <w:rFonts w:ascii="Calibri" w:eastAsia="Calibri" w:hAnsi="Calibri" w:cs="Calibri"/>
         </w:rPr>
         <w:t>BorderRadius</w:t>
       </w:r>
-      <w:proofErr w:type="spellEnd"/>
     </w:p>
     <w:p>
       <w:pPr>
@@ -1785,14 +1687,12 @@
           <w:rFonts w:ascii="Calibri" w:eastAsia="Calibri" w:hAnsi="Calibri" w:cs="Calibri"/>
         </w:rPr>
       </w:pPr>
-      <w:proofErr w:type="spellStart"/>
       <w:r>
         <w:rPr>
           <w:rFonts w:ascii="Calibri" w:eastAsia="Calibri" w:hAnsi="Calibri" w:cs="Calibri"/>
         </w:rPr>
         <w:t>LightColor</w:t>
       </w:r>
-      <w:proofErr w:type="spellEnd"/>
     </w:p>
     <w:p>
       <w:pPr>
@@ -1805,14 +1705,12 @@
           <w:rFonts w:ascii="Calibri" w:eastAsia="Calibri" w:hAnsi="Calibri" w:cs="Calibri"/>
         </w:rPr>
       </w:pPr>
-      <w:proofErr w:type="spellStart"/>
       <w:r>
         <w:rPr>
           <w:rFonts w:ascii="Calibri" w:eastAsia="Calibri" w:hAnsi="Calibri" w:cs="Calibri"/>
         </w:rPr>
         <w:t>CircularSpot</w:t>
       </w:r>
-      <w:proofErr w:type="spellEnd"/>
     </w:p>
     <w:p>
       <w:pPr>
@@ -1825,7 +1723,6 @@
           <w:rFonts w:ascii="Calibri" w:eastAsia="Calibri" w:hAnsi="Calibri" w:cs="Calibri"/>
         </w:rPr>
       </w:pPr>
-      <w:proofErr w:type="spellStart"/>
       <w:r>
         <w:rPr>
           <w:rFonts w:ascii="Calibri" w:eastAsia="Calibri" w:hAnsi="Calibri" w:cs="Calibri"/>
@@ -1839,7 +1736,6 @@
         </w:rPr>
         <w:t>Radius</w:t>
       </w:r>
-      <w:proofErr w:type="spellEnd"/>
     </w:p>
     <w:p>
       <w:pPr>
@@ -1852,14 +1748,12 @@
           <w:rFonts w:ascii="Calibri" w:eastAsia="Calibri" w:hAnsi="Calibri" w:cs="Calibri"/>
         </w:rPr>
       </w:pPr>
-      <w:proofErr w:type="spellStart"/>
       <w:r>
         <w:rPr>
           <w:rFonts w:ascii="Calibri" w:eastAsia="Calibri" w:hAnsi="Calibri" w:cs="Calibri"/>
         </w:rPr>
         <w:t>BorderRadius</w:t>
       </w:r>
-      <w:proofErr w:type="spellEnd"/>
     </w:p>
     <w:p>
       <w:pPr>
@@ -1890,7 +1784,6 @@
           <w:rFonts w:ascii="Calibri" w:eastAsia="Calibri" w:hAnsi="Calibri" w:cs="Calibri"/>
         </w:rPr>
       </w:pPr>
-      <w:proofErr w:type="spellStart"/>
       <w:r>
         <w:rPr>
           <w:rFonts w:ascii="Calibri" w:eastAsia="Calibri" w:hAnsi="Calibri" w:cs="Calibri"/>
@@ -1909,7 +1802,6 @@
         </w:rPr>
         <w:t>lor</w:t>
       </w:r>
-      <w:proofErr w:type="spellEnd"/>
     </w:p>
     <w:p>
       <w:pPr>
@@ -1918,14 +1810,12 @@
           <w:rFonts w:eastAsia="Calibri"/>
         </w:rPr>
       </w:pPr>
-      <w:proofErr w:type="spellStart"/>
       <w:r>
         <w:rPr>
           <w:rFonts w:eastAsia="Calibri"/>
         </w:rPr>
         <w:t>Startup</w:t>
       </w:r>
-      <w:proofErr w:type="spellEnd"/>
     </w:p>
     <w:p>
       <w:r>
@@ -1952,13 +1842,8 @@
           <w:numId w:val="22"/>
         </w:numPr>
       </w:pPr>
-      <w:proofErr w:type="spellStart"/>
-      <w:r>
-        <w:t>Activted</w:t>
-      </w:r>
-      <w:proofErr w:type="spellEnd"/>
-      <w:r>
-        <w:t xml:space="preserve"> POI: First POI in first project</w:t>
+      <w:r>
+        <w:t>Activted POI: First POI in first project</w:t>
       </w:r>
     </w:p>
     <w:p>
@@ -2080,15 +1965,7 @@
     </w:p>
     <w:p>
       <w:r>
-        <w:t>In operation mode Edit, the application is always in single -user mode (</w:t>
-      </w:r>
-      <w:proofErr w:type="spellStart"/>
-      <w:r>
-        <w:t>NetworkMode</w:t>
-      </w:r>
-      <w:proofErr w:type="spellEnd"/>
-      <w:r>
-        <w:t xml:space="preserve"> Standalone)</w:t>
+        <w:t>In operation mode Edit, the application is always in single -user mode (NetworkMode Standalone)</w:t>
       </w:r>
       <w:r>
         <w:t>.</w:t>
@@ -2144,13 +2021,8 @@
           <w:numId w:val="19"/>
         </w:numPr>
       </w:pPr>
-      <w:proofErr w:type="spellStart"/>
-      <w:r>
-        <w:t>NetworkMode</w:t>
-      </w:r>
-      <w:proofErr w:type="spellEnd"/>
-      <w:r>
-        <w:t xml:space="preserve"> Standalone</w:t>
+      <w:r>
+        <w:t>NetworkMode Standalone</w:t>
       </w:r>
     </w:p>
     <w:p>
@@ -2183,13 +2055,8 @@
           <w:numId w:val="19"/>
         </w:numPr>
       </w:pPr>
-      <w:proofErr w:type="spellStart"/>
-      <w:r>
-        <w:t>NetworkMode</w:t>
-      </w:r>
-      <w:proofErr w:type="spellEnd"/>
-      <w:r>
-        <w:t xml:space="preserve"> Client</w:t>
+      <w:r>
+        <w:t>NetworkMode Client</w:t>
       </w:r>
     </w:p>
     <w:p>
@@ -2215,13 +2082,8 @@
           <w:numId w:val="19"/>
         </w:numPr>
       </w:pPr>
-      <w:proofErr w:type="spellStart"/>
-      <w:r>
-        <w:t>NetworkMode</w:t>
-      </w:r>
-      <w:proofErr w:type="spellEnd"/>
-      <w:r>
-        <w:t xml:space="preserve"> Server</w:t>
+      <w:r>
+        <w:t>NetworkMode Server</w:t>
       </w:r>
     </w:p>
     <w:p>
@@ -2495,12 +2357,7 @@
     </w:p>
     <w:p>
       <w:r>
-        <w:t>In Walkthroug</w:t>
-      </w:r>
-      <w:bookmarkStart w:id="4" w:name="_GoBack"/>
-      <w:bookmarkEnd w:id="4"/>
-      <w:r>
-        <w:t>h immersion mode, the following commands are available:</w:t>
+        <w:t>In Walkthrough immersion mode, the following commands are available:</w:t>
       </w:r>
     </w:p>
     <w:p>
@@ -2643,21 +2500,12 @@
           <w:numId w:val="18"/>
         </w:numPr>
       </w:pPr>
-      <w:proofErr w:type="spellStart"/>
       <w:r>
         <w:rPr>
           <w:b/>
           <w:bCs/>
         </w:rPr>
-        <w:t>Prev</w:t>
-      </w:r>
-      <w:proofErr w:type="spellEnd"/>
-      <w:r>
-        <w:rPr>
-          <w:b/>
-          <w:bCs/>
-        </w:rPr>
-        <w:t xml:space="preserve"> POI</w:t>
+        <w:t>Prev POI</w:t>
       </w:r>
       <w:r>
         <w:t>: Teleport to the prev</w:t>
@@ -3072,19 +2920,11 @@
                 <w:rFonts w:ascii="Calibri" w:eastAsia="Calibri" w:hAnsi="Calibri" w:cs="Calibri"/>
               </w:rPr>
             </w:pPr>
-            <w:proofErr w:type="spellStart"/>
             <w:r>
               <w:rPr>
                 <w:rFonts w:ascii="Calibri" w:eastAsia="Calibri" w:hAnsi="Calibri" w:cs="Calibri"/>
               </w:rPr>
-              <w:t>Prev</w:t>
-            </w:r>
-            <w:proofErr w:type="spellEnd"/>
-            <w:r>
-              <w:rPr>
-                <w:rFonts w:ascii="Calibri" w:eastAsia="Calibri" w:hAnsi="Calibri" w:cs="Calibri"/>
-              </w:rPr>
-              <w:t xml:space="preserve"> POI</w:t>
+              <w:t>Prev POI</w:t>
             </w:r>
           </w:p>
         </w:tc>
@@ -3613,21 +3453,7 @@
         <w:rPr>
           <w:rFonts w:ascii="Calibri" w:eastAsia="Calibri" w:hAnsi="Calibri" w:cs="Calibri"/>
         </w:rPr>
-        <w:t xml:space="preserve">  This prevents ‘awkward’ relocations, ends up in an uncomfortable location after a teleportation (</w:t>
-      </w:r>
-      <w:proofErr w:type="spellStart"/>
-      <w:r>
-        <w:rPr>
-          <w:rFonts w:ascii="Calibri" w:eastAsia="Calibri" w:hAnsi="Calibri" w:cs="Calibri"/>
-        </w:rPr>
-        <w:t>eg</w:t>
-      </w:r>
-      <w:proofErr w:type="spellEnd"/>
-      <w:r>
-        <w:rPr>
-          <w:rFonts w:ascii="Calibri" w:eastAsia="Calibri" w:hAnsi="Calibri" w:cs="Calibri"/>
-        </w:rPr>
-        <w:t xml:space="preserve"> inside a wall, above a staircase, in mid-air,...)</w:t>
+        <w:t xml:space="preserve">  This prevents ‘awkward’ relocations, ends up in an uncomfortable location after a teleportation (eg inside a wall, above a staircase, in mid-air,...)</w:t>
       </w:r>
     </w:p>
     <w:p>
@@ -3659,49 +3485,7 @@
         <w:rPr>
           <w:rFonts w:ascii="Calibri" w:eastAsia="Calibri" w:hAnsi="Calibri" w:cs="Calibri"/>
         </w:rPr>
-        <w:t xml:space="preserve">, </w:t>
-      </w:r>
-      <w:proofErr w:type="spellStart"/>
-      <w:r>
-        <w:rPr>
-          <w:rFonts w:ascii="Calibri" w:eastAsia="Calibri" w:hAnsi="Calibri" w:cs="Calibri"/>
-        </w:rPr>
-        <w:t>POI’s</w:t>
-      </w:r>
-      <w:proofErr w:type="spellEnd"/>
-      <w:r>
-        <w:rPr>
-          <w:rFonts w:ascii="Calibri" w:eastAsia="Calibri" w:hAnsi="Calibri" w:cs="Calibri"/>
-        </w:rPr>
-        <w:t xml:space="preserve"> are placed to be in the </w:t>
-      </w:r>
-      <w:proofErr w:type="spellStart"/>
-      <w:r>
-        <w:rPr>
-          <w:rFonts w:ascii="Calibri" w:eastAsia="Calibri" w:hAnsi="Calibri" w:cs="Calibri"/>
-        </w:rPr>
-        <w:t>center</w:t>
-      </w:r>
-      <w:proofErr w:type="spellEnd"/>
-      <w:r>
-        <w:rPr>
-          <w:rFonts w:ascii="Calibri" w:eastAsia="Calibri" w:hAnsi="Calibri" w:cs="Calibri"/>
-        </w:rPr>
-        <w:t xml:space="preserve"> of the intended ‘freedom of movement volume’.  IE we do not set </w:t>
-      </w:r>
-      <w:proofErr w:type="spellStart"/>
-      <w:r>
-        <w:rPr>
-          <w:rFonts w:ascii="Calibri" w:eastAsia="Calibri" w:hAnsi="Calibri" w:cs="Calibri"/>
-        </w:rPr>
-        <w:t>POI’s</w:t>
-      </w:r>
-      <w:proofErr w:type="spellEnd"/>
-      <w:r>
-        <w:rPr>
-          <w:rFonts w:ascii="Calibri" w:eastAsia="Calibri" w:hAnsi="Calibri" w:cs="Calibri"/>
-        </w:rPr>
-        <w:t xml:space="preserve"> close to a corner of a room, but in the middle of the room.  This ensures that the user can freely walk through the entire extents of the room.</w:t>
+        <w:t>, POI’s are placed to be in the center of the intended ‘freedom of movement volume’.  IE we do not set POI’s close to a corner of a room, but in the middle of the room.  This ensures that the user can freely walk through the entire extents of the room.</w:t>
       </w:r>
     </w:p>
     <w:p>
@@ -3744,21 +3528,7 @@
         <w:rPr>
           <w:rFonts w:ascii="Calibri" w:eastAsia="Calibri" w:hAnsi="Calibri" w:cs="Calibri"/>
         </w:rPr>
-        <w:t xml:space="preserve">The user can only teleport if his </w:t>
-      </w:r>
-      <w:proofErr w:type="spellStart"/>
-      <w:r>
-        <w:rPr>
-          <w:rFonts w:ascii="Calibri" w:eastAsia="Calibri" w:hAnsi="Calibri" w:cs="Calibri"/>
-        </w:rPr>
-        <w:t>center</w:t>
-      </w:r>
-      <w:proofErr w:type="spellEnd"/>
-      <w:r>
-        <w:rPr>
-          <w:rFonts w:ascii="Calibri" w:eastAsia="Calibri" w:hAnsi="Calibri" w:cs="Calibri"/>
-        </w:rPr>
-        <w:t xml:space="preserve"> eye position is inside the teleport area.</w:t>
+        <w:t>The user can only teleport if his center eye position is inside the teleport area.</w:t>
       </w:r>
       <w:r>
         <w:rPr>
@@ -3940,21 +3710,7 @@
         <w:rPr>
           <w:rFonts w:ascii="Calibri" w:eastAsia="Calibri" w:hAnsi="Calibri" w:cs="Calibri"/>
         </w:rPr>
-        <w:t xml:space="preserve">in the physical </w:t>
-      </w:r>
-      <w:proofErr w:type="spellStart"/>
-      <w:r>
-        <w:rPr>
-          <w:rFonts w:ascii="Calibri" w:eastAsia="Calibri" w:hAnsi="Calibri" w:cs="Calibri"/>
-        </w:rPr>
-        <w:t>playspace</w:t>
-      </w:r>
-      <w:proofErr w:type="spellEnd"/>
-      <w:r>
-        <w:rPr>
-          <w:rFonts w:ascii="Calibri" w:eastAsia="Calibri" w:hAnsi="Calibri" w:cs="Calibri"/>
-        </w:rPr>
-        <w:t>.</w:t>
+        <w:t>in the physical playspace.</w:t>
       </w:r>
       <w:r>
         <w:rPr>
@@ -4072,21 +3828,7 @@
         <w:rPr>
           <w:rFonts w:ascii="Calibri" w:eastAsia="Calibri" w:hAnsi="Calibri" w:cs="Calibri"/>
         </w:rPr>
-        <w:t xml:space="preserve">2 </w:t>
-      </w:r>
-      <w:proofErr w:type="spellStart"/>
-      <w:r>
-        <w:rPr>
-          <w:rFonts w:ascii="Calibri" w:eastAsia="Calibri" w:hAnsi="Calibri" w:cs="Calibri"/>
-        </w:rPr>
-        <w:t>semiTransparant</w:t>
-      </w:r>
-      <w:proofErr w:type="spellEnd"/>
-      <w:r>
-        <w:rPr>
-          <w:rFonts w:ascii="Calibri" w:eastAsia="Calibri" w:hAnsi="Calibri" w:cs="Calibri"/>
-        </w:rPr>
-        <w:t xml:space="preserve"> vertical cylinders</w:t>
+        <w:t>2 semiTransparant vertical cylinders</w:t>
       </w:r>
       <w:r>
         <w:rPr>
@@ -4129,21 +3871,7 @@
           <w:rFonts w:ascii="Calibri" w:eastAsia="Calibri" w:hAnsi="Calibri" w:cs="Calibri"/>
         </w:rPr>
         <w:lastRenderedPageBreak/>
-        <w:t xml:space="preserve">representing the </w:t>
-      </w:r>
-      <w:proofErr w:type="spellStart"/>
-      <w:r>
-        <w:rPr>
-          <w:rFonts w:ascii="Calibri" w:eastAsia="Calibri" w:hAnsi="Calibri" w:cs="Calibri"/>
-        </w:rPr>
-        <w:t>teleportarea</w:t>
-      </w:r>
-      <w:proofErr w:type="spellEnd"/>
-      <w:r>
-        <w:rPr>
-          <w:rFonts w:ascii="Calibri" w:eastAsia="Calibri" w:hAnsi="Calibri" w:cs="Calibri"/>
-        </w:rPr>
-        <w:t xml:space="preserve"> floor area (flat dis</w:t>
+        <w:t>representing the teleportarea floor area (flat dis</w:t>
       </w:r>
       <w:r>
         <w:rPr>
@@ -4173,21 +3901,7 @@
         <w:rPr>
           <w:rFonts w:ascii="Calibri" w:eastAsia="Calibri" w:hAnsi="Calibri" w:cs="Calibri"/>
         </w:rPr>
-        <w:t xml:space="preserve">Representing the </w:t>
-      </w:r>
-      <w:proofErr w:type="spellStart"/>
-      <w:r>
-        <w:rPr>
-          <w:rFonts w:ascii="Calibri" w:eastAsia="Calibri" w:hAnsi="Calibri" w:cs="Calibri"/>
-        </w:rPr>
-        <w:t>teleportvolume</w:t>
-      </w:r>
-      <w:proofErr w:type="spellEnd"/>
-      <w:r>
-        <w:rPr>
-          <w:rFonts w:ascii="Calibri" w:eastAsia="Calibri" w:hAnsi="Calibri" w:cs="Calibri"/>
-        </w:rPr>
-        <w:t xml:space="preserve"> (long cylinder</w:t>
+        <w:t>Representing the teleportvolume (long cylinder</w:t>
       </w:r>
       <w:r>
         <w:rPr>
@@ -4266,33 +3980,8 @@
           <w:rFonts w:ascii="Calibri" w:eastAsia="Calibri" w:hAnsi="Calibri" w:cs="Calibri"/>
           <w:highlight w:val="yellow"/>
         </w:rPr>
-        <w:t xml:space="preserve"> to the teleportation area  (user </w:t>
-      </w:r>
-      <w:proofErr w:type="spellStart"/>
-      <w:r>
-        <w:rPr>
-          <w:rFonts w:ascii="Calibri" w:eastAsia="Calibri" w:hAnsi="Calibri" w:cs="Calibri"/>
-          <w:highlight w:val="yellow"/>
-        </w:rPr>
-        <w:t>groundlevel</w:t>
-      </w:r>
-      <w:proofErr w:type="spellEnd"/>
-      <w:r>
-        <w:rPr>
-          <w:rFonts w:ascii="Calibri" w:eastAsia="Calibri" w:hAnsi="Calibri" w:cs="Calibri"/>
-          <w:highlight w:val="yellow"/>
-        </w:rPr>
-        <w:t xml:space="preserve"> position-&gt; teleportation area </w:t>
-      </w:r>
-      <w:proofErr w:type="spellStart"/>
-      <w:r>
-        <w:rPr>
-          <w:rFonts w:ascii="Calibri" w:eastAsia="Calibri" w:hAnsi="Calibri" w:cs="Calibri"/>
-          <w:highlight w:val="yellow"/>
-        </w:rPr>
-        <w:t>center</w:t>
-      </w:r>
-      <w:proofErr w:type="spellEnd"/>
+        <w:t xml:space="preserve"> to the teleportation area  (user groundlevel position-&gt; teleportation area center</w:t>
+      </w:r>
       <w:r>
         <w:rPr>
           <w:rFonts w:ascii="Calibri" w:eastAsia="Calibri" w:hAnsi="Calibri" w:cs="Calibri"/>
@@ -4334,30 +4023,14 @@
           <w:rFonts w:ascii="Calibri" w:eastAsia="Calibri" w:hAnsi="Calibri" w:cs="Calibri"/>
           <w:highlight w:val="yellow"/>
         </w:rPr>
-        <w:t xml:space="preserve">an </w:t>
-      </w:r>
-      <w:proofErr w:type="spellStart"/>
+        <w:t>an Arrow</w:t>
+      </w:r>
       <w:r>
         <w:rPr>
           <w:rFonts w:ascii="Calibri" w:eastAsia="Calibri" w:hAnsi="Calibri" w:cs="Calibri"/>
           <w:highlight w:val="yellow"/>
         </w:rPr>
-        <w:t>Arrow</w:t>
-      </w:r>
-      <w:r>
-        <w:rPr>
-          <w:rFonts w:ascii="Calibri" w:eastAsia="Calibri" w:hAnsi="Calibri" w:cs="Calibri"/>
-          <w:highlight w:val="yellow"/>
-        </w:rPr>
-        <w:t>Linerenderer</w:t>
-      </w:r>
-      <w:proofErr w:type="spellEnd"/>
-      <w:r>
-        <w:rPr>
-          <w:rFonts w:ascii="Calibri" w:eastAsia="Calibri" w:hAnsi="Calibri" w:cs="Calibri"/>
-          <w:highlight w:val="yellow"/>
-        </w:rPr>
-        <w:t>?</w:t>
+        <w:t>Linerenderer?</w:t>
       </w:r>
       <w:r>
         <w:rPr>
@@ -4402,7 +4075,6 @@
         </w:rPr>
         <w:t xml:space="preserve">to </w:t>
       </w:r>
-      <w:proofErr w:type="spellStart"/>
       <w:r>
         <w:rPr>
           <w:rFonts w:ascii="Calibri" w:eastAsia="Calibri" w:hAnsi="Calibri" w:cs="Calibri"/>
@@ -4424,7 +4096,6 @@
         </w:rPr>
         <w:t>rea</w:t>
       </w:r>
-      <w:proofErr w:type="spellEnd"/>
       <w:r>
         <w:rPr>
           <w:rFonts w:ascii="Calibri" w:eastAsia="Calibri" w:hAnsi="Calibri" w:cs="Calibri"/>
@@ -4488,21 +4159,7 @@
         <w:rPr>
           <w:rFonts w:ascii="Calibri" w:eastAsia="Calibri" w:hAnsi="Calibri" w:cs="Calibri"/>
         </w:rPr>
-        <w:t xml:space="preserve">When in multi-user mode and having  colocation enabled, the user cannot manipulate the TRF </w:t>
-      </w:r>
-      <w:proofErr w:type="spellStart"/>
-      <w:r>
-        <w:rPr>
-          <w:rFonts w:ascii="Calibri" w:eastAsia="Calibri" w:hAnsi="Calibri" w:cs="Calibri"/>
-        </w:rPr>
-        <w:t>to’Fly</w:t>
-      </w:r>
-      <w:proofErr w:type="spellEnd"/>
-      <w:r>
-        <w:rPr>
-          <w:rFonts w:ascii="Calibri" w:eastAsia="Calibri" w:hAnsi="Calibri" w:cs="Calibri"/>
-        </w:rPr>
-        <w:t>() around.</w:t>
+        <w:t>When in multi-user mode and having  colocation enabled, the user cannot manipulate the TRF to’Fly() around.</w:t>
       </w:r>
     </w:p>
     <w:p>
@@ -4593,35 +4250,7 @@
         <w:rPr>
           <w:rFonts w:ascii="Calibri" w:eastAsia="Calibri" w:hAnsi="Calibri" w:cs="Calibri"/>
         </w:rPr>
-        <w:t xml:space="preserve">In maquette mode, the ‘maquette preview context’ scene is visible.  It is a real-scale context in which the maquette is located, in order to make the process of previewing a model feel more </w:t>
-      </w:r>
-      <w:proofErr w:type="spellStart"/>
-      <w:r>
-        <w:rPr>
-          <w:rFonts w:ascii="Calibri" w:eastAsia="Calibri" w:hAnsi="Calibri" w:cs="Calibri"/>
-        </w:rPr>
-        <w:t>natura</w:t>
-      </w:r>
-      <w:proofErr w:type="spellEnd"/>
-      <w:r>
-        <w:rPr>
-          <w:rFonts w:ascii="Calibri" w:eastAsia="Calibri" w:hAnsi="Calibri" w:cs="Calibri"/>
-        </w:rPr>
-        <w:t xml:space="preserve"> </w:t>
-      </w:r>
-      <w:proofErr w:type="spellStart"/>
-      <w:r>
-        <w:rPr>
-          <w:rFonts w:ascii="Calibri" w:eastAsia="Calibri" w:hAnsi="Calibri" w:cs="Calibri"/>
-        </w:rPr>
-        <w:t>lto</w:t>
-      </w:r>
-      <w:proofErr w:type="spellEnd"/>
-      <w:r>
-        <w:rPr>
-          <w:rFonts w:ascii="Calibri" w:eastAsia="Calibri" w:hAnsi="Calibri" w:cs="Calibri"/>
-        </w:rPr>
-        <w:t xml:space="preserve"> the user(It does not feel natural to float in thin air without something to stand on).  On top of that, some info is displayed in the preview context.  The preview context consists of the following:</w:t>
+        <w:t>In maquette mode, the ‘maquette preview context’ scene is visible.  It is a real-scale context in which the maquette is located, in order to make the process of previewing a model feel more natura lto the user(It does not feel natural to float in thin air without something to stand on).  On top of that, some info is displayed in the preview context.  The preview context consists of the following:</w:t>
       </w:r>
     </w:p>
     <w:p>
@@ -4639,21 +4268,7 @@
         <w:rPr>
           <w:rFonts w:ascii="Calibri" w:eastAsia="Calibri" w:hAnsi="Calibri" w:cs="Calibri"/>
         </w:rPr>
-        <w:t xml:space="preserve">A platform/room on which the model is </w:t>
-      </w:r>
-      <w:proofErr w:type="spellStart"/>
-      <w:r>
-        <w:rPr>
-          <w:rFonts w:ascii="Calibri" w:eastAsia="Calibri" w:hAnsi="Calibri" w:cs="Calibri"/>
-        </w:rPr>
-        <w:t>centered</w:t>
-      </w:r>
-      <w:proofErr w:type="spellEnd"/>
-      <w:r>
-        <w:rPr>
-          <w:rFonts w:ascii="Calibri" w:eastAsia="Calibri" w:hAnsi="Calibri" w:cs="Calibri"/>
-        </w:rPr>
-        <w:t>.</w:t>
+        <w:t>A platform/room on which the model is centered.</w:t>
       </w:r>
     </w:p>
     <w:p>
@@ -4671,21 +4286,7 @@
         <w:rPr>
           <w:rFonts w:ascii="Calibri" w:eastAsia="Calibri" w:hAnsi="Calibri" w:cs="Calibri"/>
         </w:rPr>
-        <w:t xml:space="preserve">A 3D text </w:t>
-      </w:r>
-      <w:proofErr w:type="spellStart"/>
-      <w:r>
-        <w:rPr>
-          <w:rFonts w:ascii="Calibri" w:eastAsia="Calibri" w:hAnsi="Calibri" w:cs="Calibri"/>
-        </w:rPr>
-        <w:t>couting</w:t>
-      </w:r>
-      <w:proofErr w:type="spellEnd"/>
-      <w:r>
-        <w:rPr>
-          <w:rFonts w:ascii="Calibri" w:eastAsia="Calibri" w:hAnsi="Calibri" w:cs="Calibri"/>
-        </w:rPr>
-        <w:t xml:space="preserve"> ‘KS-architect’</w:t>
+        <w:t>A 3D text couting ‘KS-architect’</w:t>
       </w:r>
     </w:p>
     <w:p>
@@ -4703,35 +4304,7 @@
         <w:rPr>
           <w:rFonts w:ascii="Calibri" w:eastAsia="Calibri" w:hAnsi="Calibri" w:cs="Calibri"/>
         </w:rPr>
-        <w:t xml:space="preserve">A 3D </w:t>
-      </w:r>
-      <w:proofErr w:type="spellStart"/>
-      <w:r>
-        <w:rPr>
-          <w:rFonts w:ascii="Calibri" w:eastAsia="Calibri" w:hAnsi="Calibri" w:cs="Calibri"/>
-        </w:rPr>
-        <w:t>tekst</w:t>
-      </w:r>
-      <w:proofErr w:type="spellEnd"/>
-      <w:r>
-        <w:rPr>
-          <w:rFonts w:ascii="Calibri" w:eastAsia="Calibri" w:hAnsi="Calibri" w:cs="Calibri"/>
-        </w:rPr>
-        <w:t xml:space="preserve"> </w:t>
-      </w:r>
-      <w:proofErr w:type="spellStart"/>
-      <w:r>
-        <w:rPr>
-          <w:rFonts w:ascii="Calibri" w:eastAsia="Calibri" w:hAnsi="Calibri" w:cs="Calibri"/>
-        </w:rPr>
-        <w:t>couting</w:t>
-      </w:r>
-      <w:proofErr w:type="spellEnd"/>
-      <w:r>
-        <w:rPr>
-          <w:rFonts w:ascii="Calibri" w:eastAsia="Calibri" w:hAnsi="Calibri" w:cs="Calibri"/>
-        </w:rPr>
-        <w:t xml:space="preserve"> the name of the project being previewed.</w:t>
+        <w:t>A 3D tekst couting the name of the project being previewed.</w:t>
       </w:r>
     </w:p>
     <w:p>
@@ -4776,21 +4349,7 @@
         <w:rPr>
           <w:rFonts w:ascii="Calibri" w:eastAsia="Calibri" w:hAnsi="Calibri" w:cs="Calibri"/>
         </w:rPr>
-        <w:t>Touch the part with the left controller, so that it (or it’s outline/</w:t>
-      </w:r>
-      <w:proofErr w:type="spellStart"/>
-      <w:r>
-        <w:rPr>
-          <w:rFonts w:ascii="Calibri" w:eastAsia="Calibri" w:hAnsi="Calibri" w:cs="Calibri"/>
-        </w:rPr>
-        <w:t>bbox</w:t>
-      </w:r>
-      <w:proofErr w:type="spellEnd"/>
-      <w:r>
-        <w:rPr>
-          <w:rFonts w:ascii="Calibri" w:eastAsia="Calibri" w:hAnsi="Calibri" w:cs="Calibri"/>
-        </w:rPr>
-        <w:t>) becomes highlighted.</w:t>
+        <w:t>Touch the part with the left controller, so that it (or it’s outline/bbox) becomes highlighted.</w:t>
       </w:r>
     </w:p>
     <w:p>
@@ -5226,21 +4785,7 @@
         <w:rPr>
           <w:rFonts w:ascii="Calibri" w:eastAsia="Calibri" w:hAnsi="Calibri" w:cs="Calibri"/>
         </w:rPr>
-        <w:t xml:space="preserve">Some examples of </w:t>
-      </w:r>
-      <w:proofErr w:type="spellStart"/>
-      <w:r>
-        <w:rPr>
-          <w:rFonts w:ascii="Calibri" w:eastAsia="Calibri" w:hAnsi="Calibri" w:cs="Calibri"/>
-        </w:rPr>
-        <w:t>ArchiVR</w:t>
-      </w:r>
-      <w:proofErr w:type="spellEnd"/>
-      <w:r>
-        <w:rPr>
-          <w:rFonts w:ascii="Calibri" w:eastAsia="Calibri" w:hAnsi="Calibri" w:cs="Calibri"/>
-        </w:rPr>
-        <w:t xml:space="preserve"> projects are:</w:t>
+        <w:t>Some examples of ArchiVR projects are:</w:t>
       </w:r>
     </w:p>
     <w:p>
@@ -5530,14 +5075,12 @@
           <w:rFonts w:ascii="Calibri" w:eastAsia="Calibri" w:hAnsi="Calibri" w:cs="Calibri"/>
         </w:rPr>
       </w:pPr>
-      <w:proofErr w:type="spellStart"/>
       <w:r>
         <w:rPr>
           <w:rFonts w:ascii="Calibri" w:eastAsia="Calibri" w:hAnsi="Calibri" w:cs="Calibri"/>
         </w:rPr>
         <w:t>Terras</w:t>
       </w:r>
-      <w:proofErr w:type="spellEnd"/>
     </w:p>
     <w:p>
       <w:pPr>
@@ -5683,20 +5226,31 @@
         <w:rPr>
           <w:rFonts w:eastAsia="Calibri"/>
         </w:rPr>
-        <w:t xml:space="preserve">Project </w:t>
-      </w:r>
-      <w:proofErr w:type="spellStart"/>
-      <w:r>
+        <w:t>Project GameObject</w:t>
+      </w:r>
+    </w:p>
+    <w:p>
+      <w:r>
+        <w:t>The root object for the project scene.</w:t>
+      </w:r>
+    </w:p>
+    <w:p>
+      <w:pPr>
+        <w:pStyle w:val="Heading3"/>
         <w:rPr>
           <w:rFonts w:eastAsia="Calibri"/>
         </w:rPr>
-        <w:t>GameObject</w:t>
-      </w:r>
-      <w:proofErr w:type="spellEnd"/>
-    </w:p>
-    <w:p>
-      <w:r>
-        <w:t>The root object for the project scene.</w:t>
+      </w:pPr>
+      <w:r>
+        <w:rPr>
+          <w:rFonts w:eastAsia="Calibri"/>
+        </w:rPr>
+        <w:t>Model GameObject</w:t>
+      </w:r>
+    </w:p>
+    <w:p>
+      <w:r>
+        <w:t>The game object that contains the project-specifig geometry.</w:t>
       </w:r>
     </w:p>
     <w:p>
@@ -5710,138 +5264,69 @@
         <w:rPr>
           <w:rFonts w:eastAsia="Calibri"/>
         </w:rPr>
-        <w:t xml:space="preserve">Model </w:t>
-      </w:r>
-      <w:proofErr w:type="spellStart"/>
-      <w:r>
+        <w:t>Model Anchor GameObject</w:t>
+      </w:r>
+    </w:p>
+    <w:p>
+      <w:r>
+        <w:t xml:space="preserve">This game object represents the conceptual ‘anchor point’ around which the </w:t>
+      </w:r>
+      <w:r>
+        <w:t>model will rotate in maquette mode.</w:t>
+      </w:r>
+    </w:p>
+    <w:p>
+      <w:pPr>
+        <w:pStyle w:val="Heading3"/>
+      </w:pPr>
+      <w:r>
+        <w:t>POI GameObject</w:t>
+      </w:r>
+    </w:p>
+    <w:p>
+      <w:r>
+        <w:t xml:space="preserve">All point-of interest GameObjects need to be placed directly under this. </w:t>
+      </w:r>
+    </w:p>
+    <w:p>
+      <w:pPr>
+        <w:pStyle w:val="Heading3"/>
+      </w:pPr>
+      <w:r>
+        <w:t>Lighting GameObject</w:t>
+      </w:r>
+    </w:p>
+    <w:p>
+      <w:r>
+        <w:t>All lights need to be placed under this.  Mode needs to be set to ‘Baked’ for all lights when targeting the Ocuslus Quest, in order to achieve acceptable runtime performance.</w:t>
+      </w:r>
+    </w:p>
+    <w:p/>
+    <w:p>
+      <w:pPr>
+        <w:pStyle w:val="Heading1"/>
         <w:rPr>
           <w:rFonts w:eastAsia="Calibri"/>
         </w:rPr>
-        <w:t>GameObject</w:t>
-      </w:r>
-      <w:proofErr w:type="spellEnd"/>
-    </w:p>
-    <w:p>
-      <w:r>
-        <w:t>The game object that contains the project-</w:t>
-      </w:r>
-      <w:proofErr w:type="spellStart"/>
-      <w:r>
-        <w:t>specifig</w:t>
-      </w:r>
-      <w:proofErr w:type="spellEnd"/>
-      <w:r>
-        <w:t xml:space="preserve"> geometry.</w:t>
-      </w:r>
-    </w:p>
-    <w:p>
-      <w:pPr>
-        <w:pStyle w:val="Heading3"/>
+      </w:pPr>
+      <w:r>
         <w:rPr>
           <w:rFonts w:eastAsia="Calibri"/>
         </w:rPr>
-      </w:pPr>
-      <w:r>
+        <w:t>Archi-VR build types</w:t>
+      </w:r>
+    </w:p>
+    <w:p>
+      <w:pPr>
+        <w:pStyle w:val="Heading2"/>
         <w:rPr>
           <w:rFonts w:eastAsia="Calibri"/>
         </w:rPr>
-        <w:t xml:space="preserve">Model Anchor </w:t>
-      </w:r>
-      <w:proofErr w:type="spellStart"/>
+      </w:pPr>
       <w:r>
         <w:rPr>
           <w:rFonts w:eastAsia="Calibri"/>
         </w:rPr>
-        <w:t>GameObject</w:t>
-      </w:r>
-      <w:proofErr w:type="spellEnd"/>
-    </w:p>
-    <w:p>
-      <w:r>
-        <w:t xml:space="preserve">This game object represents the conceptual ‘anchor point’ around which the </w:t>
-      </w:r>
-      <w:r>
-        <w:t>model will rotate in maquette mode.</w:t>
-      </w:r>
-    </w:p>
-    <w:p>
-      <w:pPr>
-        <w:pStyle w:val="Heading3"/>
-      </w:pPr>
-      <w:r>
-        <w:t xml:space="preserve">POI </w:t>
-      </w:r>
-      <w:proofErr w:type="spellStart"/>
-      <w:r>
-        <w:t>GameObject</w:t>
-      </w:r>
-      <w:proofErr w:type="spellEnd"/>
-    </w:p>
-    <w:p>
-      <w:r>
-        <w:t xml:space="preserve">All point-of interest </w:t>
-      </w:r>
-      <w:proofErr w:type="spellStart"/>
-      <w:r>
-        <w:t>GameObjects</w:t>
-      </w:r>
-      <w:proofErr w:type="spellEnd"/>
-      <w:r>
-        <w:t xml:space="preserve"> need to be placed directly under this. </w:t>
-      </w:r>
-    </w:p>
-    <w:p>
-      <w:pPr>
-        <w:pStyle w:val="Heading3"/>
-      </w:pPr>
-      <w:r>
-        <w:t xml:space="preserve">Lighting </w:t>
-      </w:r>
-      <w:proofErr w:type="spellStart"/>
-      <w:r>
-        <w:t>GameObject</w:t>
-      </w:r>
-      <w:proofErr w:type="spellEnd"/>
-    </w:p>
-    <w:p>
-      <w:r>
-        <w:t xml:space="preserve">All lights need to be placed under this.  Mode needs to be set to ‘Baked’ for all lights when targeting the </w:t>
-      </w:r>
-      <w:proofErr w:type="spellStart"/>
-      <w:r>
-        <w:t>Ocuslus</w:t>
-      </w:r>
-      <w:proofErr w:type="spellEnd"/>
-      <w:r>
-        <w:t xml:space="preserve"> Quest, in order to achieve acceptable runtime performance.</w:t>
-      </w:r>
-    </w:p>
-    <w:p/>
-    <w:p>
-      <w:pPr>
-        <w:pStyle w:val="Heading1"/>
-        <w:rPr>
-          <w:rFonts w:eastAsia="Calibri"/>
-        </w:rPr>
-      </w:pPr>
-      <w:r>
-        <w:rPr>
-          <w:rFonts w:eastAsia="Calibri"/>
-        </w:rPr>
-        <w:t>Archi-VR build types</w:t>
-      </w:r>
-    </w:p>
-    <w:p>
-      <w:pPr>
-        <w:pStyle w:val="Heading2"/>
-        <w:rPr>
-          <w:rFonts w:eastAsia="Calibri"/>
-        </w:rPr>
-      </w:pPr>
-      <w:r>
-        <w:rPr>
-          <w:rFonts w:eastAsia="Calibri"/>
-        </w:rPr>
         <w:t>Single-project build</w:t>
       </w:r>
     </w:p>
@@ -5875,51 +5360,22 @@
           <w:rFonts w:ascii="Calibri" w:eastAsia="Calibri" w:hAnsi="Calibri" w:cs="Calibri"/>
         </w:rPr>
         <w:br/>
-      </w:r>
-      <w:proofErr w:type="spellStart"/>
-      <w:r>
-        <w:rPr>
-          <w:rFonts w:ascii="Calibri" w:eastAsia="Calibri" w:hAnsi="Calibri" w:cs="Calibri"/>
-        </w:rPr>
-        <w:t>Cleanup</w:t>
-      </w:r>
-      <w:proofErr w:type="spellEnd"/>
-      <w:r>
-        <w:rPr>
-          <w:rFonts w:ascii="Calibri" w:eastAsia="Calibri" w:hAnsi="Calibri" w:cs="Calibri"/>
-        </w:rPr>
-        <w:t>/Teardown</w:t>
+        <w:t>Cleanup/Teardown</w:t>
       </w:r>
       <w:r>
         <w:rPr>
           <w:rFonts w:ascii="Calibri" w:eastAsia="Calibri" w:hAnsi="Calibri" w:cs="Calibri"/>
         </w:rPr>
         <w:br/>
-        <w:t xml:space="preserve">Construction Phase </w:t>
-      </w:r>
-      <w:proofErr w:type="spellStart"/>
-      <w:r>
-        <w:rPr>
-          <w:rFonts w:ascii="Calibri" w:eastAsia="Calibri" w:hAnsi="Calibri" w:cs="Calibri"/>
-        </w:rPr>
-        <w:t>RuwBouw</w:t>
-      </w:r>
-      <w:proofErr w:type="spellEnd"/>
+        <w:t>Construction Phase RuwBouw</w:t>
+      </w:r>
       <w:r>
         <w:rPr>
           <w:rFonts w:ascii="Calibri" w:eastAsia="Calibri" w:hAnsi="Calibri" w:cs="Calibri"/>
         </w:rPr>
         <w:br/>
-        <w:t xml:space="preserve">Construction Phase </w:t>
-      </w:r>
-      <w:proofErr w:type="spellStart"/>
-      <w:r>
-        <w:rPr>
-          <w:rFonts w:ascii="Calibri" w:eastAsia="Calibri" w:hAnsi="Calibri" w:cs="Calibri"/>
-        </w:rPr>
-        <w:t>Technieken</w:t>
-      </w:r>
-      <w:proofErr w:type="spellEnd"/>
+        <w:t>Construction Phase Technieken</w:t>
+      </w:r>
       <w:r>
         <w:rPr>
           <w:rFonts w:ascii="Calibri" w:eastAsia="Calibri" w:hAnsi="Calibri" w:cs="Calibri"/>
@@ -6031,16 +5487,8 @@
         <w:rPr>
           <w:rFonts w:ascii="Calibri" w:eastAsia="Calibri" w:hAnsi="Calibri" w:cs="Calibri"/>
         </w:rPr>
-        <w:t xml:space="preserve">Archi-VR </w:t>
-      </w:r>
-      <w:proofErr w:type="spellStart"/>
-      <w:r>
-        <w:rPr>
-          <w:rFonts w:ascii="Calibri" w:eastAsia="Calibri" w:hAnsi="Calibri" w:cs="Calibri"/>
-        </w:rPr>
-        <w:t>Trainstation</w:t>
-      </w:r>
-      <w:proofErr w:type="spellEnd"/>
+        <w:t>Archi-VR Trainstation</w:t>
+      </w:r>
     </w:p>
     <w:p>
       <w:pPr>
@@ -6189,15 +5637,7 @@
     </w:p>
     <w:p>
       <w:r>
-        <w:t xml:space="preserve">When run on an Oculus Quest, all input is </w:t>
-      </w:r>
-      <w:proofErr w:type="spellStart"/>
-      <w:r>
-        <w:t>perfomed</w:t>
-      </w:r>
-      <w:proofErr w:type="spellEnd"/>
-      <w:r>
-        <w:t xml:space="preserve"> via the Oculus Quest’s Touch Controllers:</w:t>
+        <w:t>When run on an Oculus Quest, all input is perfomed via the Oculus Quest’s Touch Controllers:</w:t>
       </w:r>
     </w:p>
     <w:p>
@@ -6213,7 +5653,7 @@
           <v:rect id="rectole0000000000" o:spid="_x0000_i1025" style="width:440.25pt;height:200.25pt" o:ole="" o:preferrelative="t" stroked="f">
             <v:imagedata r:id="rId5" o:title=""/>
           </v:rect>
-          <o:OLEObject Type="Embed" ProgID="StaticMetafile" ShapeID="rectole0000000000" DrawAspect="Content" ObjectID="_1644435111" r:id="rId6"/>
+          <o:OLEObject Type="Embed" ProgID="StaticMetafile" ShapeID="rectole0000000000" DrawAspect="Content" ObjectID="_1644564868" r:id="rId6"/>
         </w:object>
       </w:r>
     </w:p>
@@ -6259,15 +5699,7 @@
       </w:pPr>
       <w:r>
         <w:lastRenderedPageBreak/>
-        <w:t xml:space="preserve">For all buttons that have </w:t>
-      </w:r>
-      <w:proofErr w:type="spellStart"/>
-      <w:r>
-        <w:t>afunctionality</w:t>
-      </w:r>
-      <w:proofErr w:type="spellEnd"/>
-      <w:r>
-        <w:t>, a label is shown next to the button on the controller, containing a descriptive text of the command bound to that button.</w:t>
+        <w:t>For all buttons that have afunctionality, a label is shown next to the button on the controller, containing a descriptive text of the command bound to that button.</w:t>
       </w:r>
       <w:r>
         <w:t xml:space="preserve">  </w:t>
@@ -6284,7 +5716,6 @@
           <w:sz w:val="32"/>
         </w:rPr>
       </w:pPr>
-      <w:proofErr w:type="spellStart"/>
       <w:r>
         <w:rPr>
           <w:rFonts w:ascii="Calibri Light" w:eastAsia="Calibri Light" w:hAnsi="Calibri Light" w:cs="Calibri Light"/>
@@ -6293,7 +5724,6 @@
         </w:rPr>
         <w:t>Startup</w:t>
       </w:r>
-      <w:proofErr w:type="spellEnd"/>
     </w:p>
     <w:p>
       <w:pPr>
@@ -6510,77 +5940,7 @@
         <w:rPr>
           <w:rFonts w:ascii="Calibri" w:eastAsia="Calibri" w:hAnsi="Calibri" w:cs="Calibri"/>
         </w:rPr>
-        <w:t xml:space="preserve">When switching to a new POI, the tracking space is </w:t>
-      </w:r>
-      <w:proofErr w:type="spellStart"/>
-      <w:r>
-        <w:rPr>
-          <w:rFonts w:ascii="Calibri" w:eastAsia="Calibri" w:hAnsi="Calibri" w:cs="Calibri"/>
-        </w:rPr>
-        <w:t>ofsetted</w:t>
-      </w:r>
-      <w:proofErr w:type="spellEnd"/>
-      <w:r>
-        <w:rPr>
-          <w:rFonts w:ascii="Calibri" w:eastAsia="Calibri" w:hAnsi="Calibri" w:cs="Calibri"/>
-        </w:rPr>
-        <w:t xml:space="preserve"> to counter-act the offset from the tracking </w:t>
-      </w:r>
-      <w:proofErr w:type="spellStart"/>
-      <w:r>
-        <w:rPr>
-          <w:rFonts w:ascii="Calibri" w:eastAsia="Calibri" w:hAnsi="Calibri" w:cs="Calibri"/>
-        </w:rPr>
-        <w:t>center</w:t>
-      </w:r>
-      <w:proofErr w:type="spellEnd"/>
-      <w:r>
-        <w:rPr>
-          <w:rFonts w:ascii="Calibri" w:eastAsia="Calibri" w:hAnsi="Calibri" w:cs="Calibri"/>
-        </w:rPr>
-        <w:t xml:space="preserve"> position.  This assures that the user always lands on the intended POI position, thereby avoiding ‘awkward’ </w:t>
-      </w:r>
-      <w:proofErr w:type="spellStart"/>
-      <w:r>
-        <w:rPr>
-          <w:rFonts w:ascii="Calibri" w:eastAsia="Calibri" w:hAnsi="Calibri" w:cs="Calibri"/>
-        </w:rPr>
-        <w:t>teleportations</w:t>
-      </w:r>
-      <w:proofErr w:type="spellEnd"/>
-      <w:r>
-        <w:rPr>
-          <w:rFonts w:ascii="Calibri" w:eastAsia="Calibri" w:hAnsi="Calibri" w:cs="Calibri"/>
-        </w:rPr>
-        <w:t xml:space="preserve"> into walls, thin air, or above staircases.  Downside is that the volume in which the </w:t>
-      </w:r>
-      <w:proofErr w:type="spellStart"/>
-      <w:r>
-        <w:rPr>
-          <w:rFonts w:ascii="Calibri" w:eastAsia="Calibri" w:hAnsi="Calibri" w:cs="Calibri"/>
-        </w:rPr>
-        <w:t>userr</w:t>
-      </w:r>
-      <w:proofErr w:type="spellEnd"/>
-      <w:r>
-        <w:rPr>
-          <w:rFonts w:ascii="Calibri" w:eastAsia="Calibri" w:hAnsi="Calibri" w:cs="Calibri"/>
-        </w:rPr>
-        <w:t xml:space="preserve"> can walk freely, can be </w:t>
-      </w:r>
-      <w:proofErr w:type="spellStart"/>
-      <w:r>
-        <w:rPr>
-          <w:rFonts w:ascii="Calibri" w:eastAsia="Calibri" w:hAnsi="Calibri" w:cs="Calibri"/>
-        </w:rPr>
-        <w:t>malaligned</w:t>
-      </w:r>
-      <w:proofErr w:type="spellEnd"/>
-      <w:r>
-        <w:rPr>
-          <w:rFonts w:ascii="Calibri" w:eastAsia="Calibri" w:hAnsi="Calibri" w:cs="Calibri"/>
-        </w:rPr>
-        <w:t xml:space="preserve"> tot he POI – leaving too much room for movement at one side, too little room of movement on the opposing side.  When teleporting, the screen first fades to black, then fades in again.  This improves the comfort level for the user.</w:t>
+        <w:t>When switching to a new POI, the tracking space is ofsetted to counter-act the offset from the tracking center position.  This assures that the user always lands on the intended POI position, thereby avoiding ‘awkward’ teleportations into walls, thin air, or above staircases.  Downside is that the volume in which the userr can walk freely, can be malaligned tot he POI – leaving too much room for movement at one side, too little room of movement on the opposing side.  When teleporting, the screen first fades to black, then fades in again.  This improves the comfort level for the user.</w:t>
       </w:r>
     </w:p>
     <w:p>
@@ -6920,19 +6280,11 @@
                 <w:rFonts w:ascii="Calibri" w:eastAsia="Calibri" w:hAnsi="Calibri" w:cs="Calibri"/>
               </w:rPr>
             </w:pPr>
-            <w:proofErr w:type="spellStart"/>
             <w:r>
               <w:rPr>
                 <w:rFonts w:ascii="Calibri" w:eastAsia="Calibri" w:hAnsi="Calibri" w:cs="Calibri"/>
               </w:rPr>
-              <w:t>Prev</w:t>
-            </w:r>
-            <w:proofErr w:type="spellEnd"/>
-            <w:r>
-              <w:rPr>
-                <w:rFonts w:ascii="Calibri" w:eastAsia="Calibri" w:hAnsi="Calibri" w:cs="Calibri"/>
-              </w:rPr>
-              <w:t xml:space="preserve"> POI</w:t>
+              <w:t>Prev POI</w:t>
             </w:r>
           </w:p>
         </w:tc>
@@ -7538,19 +6890,11 @@
                 <w:rFonts w:ascii="Calibri" w:eastAsia="Calibri" w:hAnsi="Calibri" w:cs="Calibri"/>
               </w:rPr>
             </w:pPr>
-            <w:proofErr w:type="spellStart"/>
             <w:r>
               <w:rPr>
                 <w:rFonts w:ascii="Calibri" w:eastAsia="Calibri" w:hAnsi="Calibri" w:cs="Calibri"/>
               </w:rPr>
-              <w:t>Thumstick</w:t>
-            </w:r>
-            <w:proofErr w:type="spellEnd"/>
-            <w:r>
-              <w:rPr>
-                <w:rFonts w:ascii="Calibri" w:eastAsia="Calibri" w:hAnsi="Calibri" w:cs="Calibri"/>
-              </w:rPr>
-              <w:t xml:space="preserve"> click</w:t>
+              <w:t>Thumstick click</w:t>
             </w:r>
           </w:p>
         </w:tc>
@@ -7635,19 +6979,11 @@
                 <w:rFonts w:ascii="Calibri" w:eastAsia="Calibri" w:hAnsi="Calibri" w:cs="Calibri"/>
               </w:rPr>
             </w:pPr>
-            <w:proofErr w:type="spellStart"/>
             <w:r>
               <w:rPr>
                 <w:rFonts w:ascii="Calibri" w:eastAsia="Calibri" w:hAnsi="Calibri" w:cs="Calibri"/>
               </w:rPr>
-              <w:t>Thumbstick</w:t>
-            </w:r>
-            <w:proofErr w:type="spellEnd"/>
-            <w:r>
-              <w:rPr>
-                <w:rFonts w:ascii="Calibri" w:eastAsia="Calibri" w:hAnsi="Calibri" w:cs="Calibri"/>
-              </w:rPr>
-              <w:t xml:space="preserve"> left</w:t>
+              <w:t>Thumbstick left</w:t>
             </w:r>
           </w:p>
         </w:tc>
@@ -7732,19 +7068,11 @@
                 <w:rFonts w:ascii="Calibri" w:eastAsia="Calibri" w:hAnsi="Calibri" w:cs="Calibri"/>
               </w:rPr>
             </w:pPr>
-            <w:proofErr w:type="spellStart"/>
             <w:r>
               <w:rPr>
                 <w:rFonts w:ascii="Calibri" w:eastAsia="Calibri" w:hAnsi="Calibri" w:cs="Calibri"/>
               </w:rPr>
-              <w:t>Thumbstick</w:t>
-            </w:r>
-            <w:proofErr w:type="spellEnd"/>
-            <w:r>
-              <w:rPr>
-                <w:rFonts w:ascii="Calibri" w:eastAsia="Calibri" w:hAnsi="Calibri" w:cs="Calibri"/>
-              </w:rPr>
-              <w:t xml:space="preserve">  Right</w:t>
+              <w:t>Thumbstick  Right</w:t>
             </w:r>
           </w:p>
         </w:tc>
@@ -7829,19 +7157,11 @@
                 <w:rFonts w:ascii="Calibri" w:eastAsia="Calibri" w:hAnsi="Calibri" w:cs="Calibri"/>
               </w:rPr>
             </w:pPr>
-            <w:proofErr w:type="spellStart"/>
             <w:r>
               <w:rPr>
                 <w:rFonts w:ascii="Calibri" w:eastAsia="Calibri" w:hAnsi="Calibri" w:cs="Calibri"/>
               </w:rPr>
-              <w:t>Thumbstick</w:t>
-            </w:r>
-            <w:proofErr w:type="spellEnd"/>
-            <w:r>
-              <w:rPr>
-                <w:rFonts w:ascii="Calibri" w:eastAsia="Calibri" w:hAnsi="Calibri" w:cs="Calibri"/>
-              </w:rPr>
-              <w:t xml:space="preserve"> Up</w:t>
+              <w:t>Thumbstick Up</w:t>
             </w:r>
           </w:p>
         </w:tc>
@@ -7926,19 +7246,11 @@
                 <w:rFonts w:ascii="Calibri" w:eastAsia="Calibri" w:hAnsi="Calibri" w:cs="Calibri"/>
               </w:rPr>
             </w:pPr>
-            <w:proofErr w:type="spellStart"/>
             <w:r>
               <w:rPr>
                 <w:rFonts w:ascii="Calibri" w:eastAsia="Calibri" w:hAnsi="Calibri" w:cs="Calibri"/>
               </w:rPr>
-              <w:t>Thumbstick</w:t>
-            </w:r>
-            <w:proofErr w:type="spellEnd"/>
-            <w:r>
-              <w:rPr>
-                <w:rFonts w:ascii="Calibri" w:eastAsia="Calibri" w:hAnsi="Calibri" w:cs="Calibri"/>
-              </w:rPr>
-              <w:t xml:space="preserve"> Down</w:t>
+              <w:t>Thumbstick Down</w:t>
             </w:r>
           </w:p>
         </w:tc>
@@ -8504,19 +7816,11 @@
                 <w:rFonts w:ascii="Calibri" w:eastAsia="Calibri" w:hAnsi="Calibri" w:cs="Calibri"/>
               </w:rPr>
             </w:pPr>
-            <w:proofErr w:type="spellStart"/>
             <w:r>
               <w:rPr>
                 <w:rFonts w:ascii="Calibri" w:eastAsia="Calibri" w:hAnsi="Calibri" w:cs="Calibri"/>
               </w:rPr>
-              <w:t>Thumstick</w:t>
-            </w:r>
-            <w:proofErr w:type="spellEnd"/>
-            <w:r>
-              <w:rPr>
-                <w:rFonts w:ascii="Calibri" w:eastAsia="Calibri" w:hAnsi="Calibri" w:cs="Calibri"/>
-              </w:rPr>
-              <w:t xml:space="preserve"> click</w:t>
+              <w:t>Thumstick click</w:t>
             </w:r>
           </w:p>
         </w:tc>
@@ -8601,19 +7905,11 @@
                 <w:rFonts w:ascii="Calibri" w:eastAsia="Calibri" w:hAnsi="Calibri" w:cs="Calibri"/>
               </w:rPr>
             </w:pPr>
-            <w:proofErr w:type="spellStart"/>
             <w:r>
               <w:rPr>
                 <w:rFonts w:ascii="Calibri" w:eastAsia="Calibri" w:hAnsi="Calibri" w:cs="Calibri"/>
               </w:rPr>
-              <w:t>Thumbstick</w:t>
-            </w:r>
-            <w:proofErr w:type="spellEnd"/>
-            <w:r>
-              <w:rPr>
-                <w:rFonts w:ascii="Calibri" w:eastAsia="Calibri" w:hAnsi="Calibri" w:cs="Calibri"/>
-              </w:rPr>
-              <w:t xml:space="preserve"> left</w:t>
+              <w:t>Thumbstick left</w:t>
             </w:r>
           </w:p>
         </w:tc>
@@ -8698,19 +7994,11 @@
                 <w:rFonts w:ascii="Calibri" w:eastAsia="Calibri" w:hAnsi="Calibri" w:cs="Calibri"/>
               </w:rPr>
             </w:pPr>
-            <w:proofErr w:type="spellStart"/>
             <w:r>
               <w:rPr>
                 <w:rFonts w:ascii="Calibri" w:eastAsia="Calibri" w:hAnsi="Calibri" w:cs="Calibri"/>
               </w:rPr>
-              <w:t>Thumbstick</w:t>
-            </w:r>
-            <w:proofErr w:type="spellEnd"/>
-            <w:r>
-              <w:rPr>
-                <w:rFonts w:ascii="Calibri" w:eastAsia="Calibri" w:hAnsi="Calibri" w:cs="Calibri"/>
-              </w:rPr>
-              <w:t xml:space="preserve">  Right</w:t>
+              <w:t>Thumbstick  Right</w:t>
             </w:r>
           </w:p>
         </w:tc>
@@ -8795,19 +8083,11 @@
                 <w:rFonts w:ascii="Calibri" w:eastAsia="Calibri" w:hAnsi="Calibri" w:cs="Calibri"/>
               </w:rPr>
             </w:pPr>
-            <w:proofErr w:type="spellStart"/>
             <w:r>
               <w:rPr>
                 <w:rFonts w:ascii="Calibri" w:eastAsia="Calibri" w:hAnsi="Calibri" w:cs="Calibri"/>
               </w:rPr>
-              <w:t>Thumbstick</w:t>
-            </w:r>
-            <w:proofErr w:type="spellEnd"/>
-            <w:r>
-              <w:rPr>
-                <w:rFonts w:ascii="Calibri" w:eastAsia="Calibri" w:hAnsi="Calibri" w:cs="Calibri"/>
-              </w:rPr>
-              <w:t xml:space="preserve"> Up</w:t>
+              <w:t>Thumbstick Up</w:t>
             </w:r>
           </w:p>
         </w:tc>
@@ -8892,19 +8172,11 @@
                 <w:rFonts w:ascii="Calibri" w:eastAsia="Calibri" w:hAnsi="Calibri" w:cs="Calibri"/>
               </w:rPr>
             </w:pPr>
-            <w:proofErr w:type="spellStart"/>
             <w:r>
               <w:rPr>
                 <w:rFonts w:ascii="Calibri" w:eastAsia="Calibri" w:hAnsi="Calibri" w:cs="Calibri"/>
               </w:rPr>
-              <w:t>Thumbstick</w:t>
-            </w:r>
-            <w:proofErr w:type="spellEnd"/>
-            <w:r>
-              <w:rPr>
-                <w:rFonts w:ascii="Calibri" w:eastAsia="Calibri" w:hAnsi="Calibri" w:cs="Calibri"/>
-              </w:rPr>
-              <w:t xml:space="preserve"> Down</w:t>
+              <w:t>Thumbstick Down</w:t>
             </w:r>
           </w:p>
         </w:tc>
@@ -8981,48 +8253,20 @@
         <w:rPr>
           <w:rFonts w:ascii="Calibri" w:eastAsia="Calibri" w:hAnsi="Calibri" w:cs="Calibri"/>
         </w:rPr>
-        <w:t xml:space="preserve">The view can be rotated by pressing </w:t>
-      </w:r>
-      <w:proofErr w:type="spellStart"/>
-      <w:r>
-        <w:rPr>
-          <w:rFonts w:ascii="Calibri" w:eastAsia="Calibri" w:hAnsi="Calibri" w:cs="Calibri"/>
-        </w:rPr>
-        <w:t>LShift</w:t>
-      </w:r>
-      <w:proofErr w:type="spellEnd"/>
-      <w:r>
-        <w:rPr>
-          <w:rFonts w:ascii="Calibri" w:eastAsia="Calibri" w:hAnsi="Calibri" w:cs="Calibri"/>
-        </w:rPr>
-        <w:t xml:space="preserve"> while moving the mouse.</w:t>
-      </w:r>
-    </w:p>
-    <w:p>
-      <w:pPr>
-        <w:rPr>
-          <w:rFonts w:ascii="Calibri" w:eastAsia="Calibri" w:hAnsi="Calibri" w:cs="Calibri"/>
-        </w:rPr>
-      </w:pPr>
-      <w:r>
-        <w:rPr>
-          <w:rFonts w:ascii="Calibri" w:eastAsia="Calibri" w:hAnsi="Calibri" w:cs="Calibri"/>
-        </w:rPr>
-        <w:t>When running in Unity editor, a visualisation of the Oculus Quest controllers is present at a fixed offset in front of the user viewpoint, in order to aid in debugging controller-attached UI (</w:t>
-      </w:r>
-      <w:proofErr w:type="spellStart"/>
-      <w:r>
-        <w:rPr>
-          <w:rFonts w:ascii="Calibri" w:eastAsia="Calibri" w:hAnsi="Calibri" w:cs="Calibri"/>
-        </w:rPr>
-        <w:t>eg</w:t>
-      </w:r>
-      <w:proofErr w:type="spellEnd"/>
-      <w:r>
-        <w:rPr>
-          <w:rFonts w:ascii="Calibri" w:eastAsia="Calibri" w:hAnsi="Calibri" w:cs="Calibri"/>
-        </w:rPr>
-        <w:t xml:space="preserve"> button labels)</w:t>
+        <w:t>The view can be rotated by pressing LShift while moving the mouse.</w:t>
+      </w:r>
+    </w:p>
+    <w:p>
+      <w:pPr>
+        <w:rPr>
+          <w:rFonts w:ascii="Calibri" w:eastAsia="Calibri" w:hAnsi="Calibri" w:cs="Calibri"/>
+        </w:rPr>
+      </w:pPr>
+      <w:r>
+        <w:rPr>
+          <w:rFonts w:ascii="Calibri" w:eastAsia="Calibri" w:hAnsi="Calibri" w:cs="Calibri"/>
+        </w:rPr>
+        <w:t>When running in Unity editor, a visualisation of the Oculus Quest controllers is present at a fixed offset in front of the user viewpoint, in order to aid in debugging controller-attached UI (eg button labels)</w:t>
       </w:r>
     </w:p>
     <w:p>
@@ -9146,23 +8390,7 @@
           <w:rFonts w:ascii="Calibri" w:eastAsia="Calibri" w:hAnsi="Calibri" w:cs="Calibri"/>
           <w:strike/>
         </w:rPr>
-        <w:t>Use Pascal Casing? (</w:t>
-      </w:r>
-      <w:proofErr w:type="spellStart"/>
-      <w:r>
-        <w:rPr>
-          <w:rFonts w:ascii="Calibri" w:eastAsia="Calibri" w:hAnsi="Calibri" w:cs="Calibri"/>
-          <w:strike/>
-        </w:rPr>
-        <w:t>eg.</w:t>
-      </w:r>
-      <w:proofErr w:type="spellEnd"/>
-      <w:r>
-        <w:rPr>
-          <w:rFonts w:ascii="Calibri" w:eastAsia="Calibri" w:hAnsi="Calibri" w:cs="Calibri"/>
-          <w:strike/>
-        </w:rPr>
-        <w:t xml:space="preserve"> VloerTegel512x512, Boom2D256x512) for</w:t>
+        <w:t>Use Pascal Casing? (eg. VloerTegel512x512, Boom2D256x512) for</w:t>
       </w:r>
       <w:r>
         <w:rPr>
@@ -9197,23 +8425,7 @@
           <w:rFonts w:ascii="Calibri" w:eastAsia="Calibri" w:hAnsi="Calibri" w:cs="Calibri"/>
           <w:strike/>
         </w:rPr>
-        <w:t xml:space="preserve">Use only JPG?  (or is </w:t>
-      </w:r>
-      <w:proofErr w:type="spellStart"/>
-      <w:r>
-        <w:rPr>
-          <w:rFonts w:ascii="Calibri" w:eastAsia="Calibri" w:hAnsi="Calibri" w:cs="Calibri"/>
-          <w:strike/>
-        </w:rPr>
-        <w:t>png</w:t>
-      </w:r>
-      <w:proofErr w:type="spellEnd"/>
-      <w:r>
-        <w:rPr>
-          <w:rFonts w:ascii="Calibri" w:eastAsia="Calibri" w:hAnsi="Calibri" w:cs="Calibri"/>
-          <w:strike/>
-        </w:rPr>
-        <w:t xml:space="preserve"> also fine?)</w:t>
+        <w:t>Use only JPG?  (or is png also fine?)</w:t>
       </w:r>
     </w:p>
     <w:p>
@@ -9232,15 +8444,7 @@
     </w:p>
     <w:p>
       <w:r>
-        <w:t xml:space="preserve">Face orientation must be consistent and correct, </w:t>
-      </w:r>
-      <w:proofErr w:type="spellStart"/>
-      <w:r>
-        <w:t>ie</w:t>
-      </w:r>
-      <w:proofErr w:type="spellEnd"/>
-      <w:r>
-        <w:t>. t</w:t>
+        <w:t>Face orientation must be consistent and correct, ie. t</w:t>
       </w:r>
       <w:r>
         <w:t>here should NOT be any reversed faces in the model.</w:t>
@@ -9260,15 +8464,7 @@
         </w:numPr>
       </w:pPr>
       <w:r>
-        <w:t xml:space="preserve">Bad/Incorrect </w:t>
-      </w:r>
-      <w:proofErr w:type="spellStart"/>
-      <w:r>
-        <w:t>lightmapper</w:t>
-      </w:r>
-      <w:proofErr w:type="spellEnd"/>
-      <w:r>
-        <w:t xml:space="preserve"> results.</w:t>
+        <w:t>Bad/Incorrect lightmapper results.</w:t>
       </w:r>
     </w:p>
     <w:p>
@@ -9288,21 +8484,7 @@
           <w:rFonts w:ascii="Calibri" w:eastAsia="Calibri" w:hAnsi="Calibri" w:cs="Calibri"/>
         </w:rPr>
         <w:lastRenderedPageBreak/>
-        <w:t xml:space="preserve">When importing a model with ‘generate back faces’ turned off in the </w:t>
-      </w:r>
-      <w:proofErr w:type="spellStart"/>
-      <w:r>
-        <w:rPr>
-          <w:rFonts w:ascii="Calibri" w:eastAsia="Calibri" w:hAnsi="Calibri" w:cs="Calibri"/>
-        </w:rPr>
-        <w:t>imprt</w:t>
-      </w:r>
-      <w:proofErr w:type="spellEnd"/>
-      <w:r>
-        <w:rPr>
-          <w:rFonts w:ascii="Calibri" w:eastAsia="Calibri" w:hAnsi="Calibri" w:cs="Calibri"/>
-        </w:rPr>
-        <w:t xml:space="preserve"> settings, will result in ‘holes’ in the model where reverse faces are present. (because faces will be invisible from their back side).</w:t>
+        <w:t>When importing a model with ‘generate back faces’ turned off in the imprt settings, will result in ‘holes’ in the model where reverse faces are present. (because faces will be invisible from their back side).</w:t>
       </w:r>
       <w:r>
         <w:rPr>
@@ -9545,14 +8727,12 @@
           <w:rFonts w:ascii="Calibri" w:eastAsia="Calibri" w:hAnsi="Calibri" w:cs="Calibri"/>
         </w:rPr>
       </w:pPr>
-      <w:proofErr w:type="spellStart"/>
       <w:r>
         <w:rPr>
           <w:rFonts w:ascii="Calibri" w:eastAsia="Calibri" w:hAnsi="Calibri" w:cs="Calibri"/>
         </w:rPr>
         <w:t>Groundfloor</w:t>
       </w:r>
-      <w:proofErr w:type="spellEnd"/>
     </w:p>
     <w:p>
       <w:pPr>
@@ -9650,21 +8830,7 @@
         <w:rPr>
           <w:rFonts w:ascii="Calibri" w:eastAsia="Calibri" w:hAnsi="Calibri" w:cs="Calibri"/>
         </w:rPr>
-        <w:t xml:space="preserve">Use outliner to divide model into the entities that should be </w:t>
-      </w:r>
-      <w:proofErr w:type="spellStart"/>
-      <w:r>
-        <w:rPr>
-          <w:rFonts w:ascii="Calibri" w:eastAsia="Calibri" w:hAnsi="Calibri" w:cs="Calibri"/>
-        </w:rPr>
-        <w:t>visiblility</w:t>
-      </w:r>
-      <w:proofErr w:type="spellEnd"/>
-      <w:r>
-        <w:rPr>
-          <w:rFonts w:ascii="Calibri" w:eastAsia="Calibri" w:hAnsi="Calibri" w:cs="Calibri"/>
-        </w:rPr>
-        <w:t xml:space="preserve">-togglable in Maquette mode.  </w:t>
+        <w:t xml:space="preserve">Use outliner to divide model into the entities that should be visiblility-togglable in Maquette mode.  </w:t>
       </w:r>
     </w:p>
     <w:p>
@@ -9727,23 +8893,7 @@
           <w:rFonts w:ascii="Calibri" w:eastAsia="Calibri" w:hAnsi="Calibri" w:cs="Calibri"/>
           <w:sz w:val="24"/>
         </w:rPr>
-        <w:t xml:space="preserve">Make sure a folder with the needed textures is present next to the model asset.  Note: This is necessary for now because of a bug in Unity SKP </w:t>
-      </w:r>
-      <w:proofErr w:type="spellStart"/>
-      <w:r>
-        <w:rPr>
-          <w:rFonts w:ascii="Calibri" w:eastAsia="Calibri" w:hAnsi="Calibri" w:cs="Calibri"/>
-          <w:sz w:val="24"/>
-        </w:rPr>
-        <w:t>imprter</w:t>
-      </w:r>
-      <w:proofErr w:type="spellEnd"/>
-      <w:r>
-        <w:rPr>
-          <w:rFonts w:ascii="Calibri" w:eastAsia="Calibri" w:hAnsi="Calibri" w:cs="Calibri"/>
-          <w:sz w:val="24"/>
-        </w:rPr>
-        <w:t>, that fails to find the textures embedded in the SKP file itself.</w:t>
+        <w:t>Make sure a folder with the needed textures is present next to the model asset.  Note: This is necessary for now because of a bug in Unity SKP imprter, that fails to find the textures embedded in the SKP file itself.</w:t>
       </w:r>
     </w:p>
     <w:p>
@@ -9792,23 +8942,7 @@
           <w:rFonts w:ascii="Calibri" w:eastAsia="Calibri" w:hAnsi="Calibri" w:cs="Calibri"/>
           <w:sz w:val="24"/>
         </w:rPr>
-        <w:t xml:space="preserve">.  This will enable </w:t>
-      </w:r>
-      <w:proofErr w:type="spellStart"/>
-      <w:r>
-        <w:rPr>
-          <w:rFonts w:ascii="Calibri" w:eastAsia="Calibri" w:hAnsi="Calibri" w:cs="Calibri"/>
-          <w:sz w:val="24"/>
-        </w:rPr>
-        <w:t>backface</w:t>
-      </w:r>
-      <w:proofErr w:type="spellEnd"/>
-      <w:r>
-        <w:rPr>
-          <w:rFonts w:ascii="Calibri" w:eastAsia="Calibri" w:hAnsi="Calibri" w:cs="Calibri"/>
-          <w:sz w:val="24"/>
-        </w:rPr>
-        <w:t xml:space="preserve"> culling on the model, and result in improved rendering performance.</w:t>
+        <w:t>.  This will enable backface culling on the model, and result in improved rendering performance.</w:t>
       </w:r>
     </w:p>
     <w:p>
@@ -9926,21 +9060,7 @@
         <w:rPr>
           <w:rFonts w:eastAsia="Calibri Light"/>
         </w:rPr>
-        <w:t xml:space="preserve">How to create an </w:t>
-      </w:r>
-      <w:proofErr w:type="spellStart"/>
-      <w:r>
-        <w:rPr>
-          <w:rFonts w:eastAsia="Calibri Light"/>
-        </w:rPr>
-        <w:t>ArchiVR</w:t>
-      </w:r>
-      <w:proofErr w:type="spellEnd"/>
-      <w:r>
-        <w:rPr>
-          <w:rFonts w:eastAsia="Calibri Light"/>
-        </w:rPr>
-        <w:t xml:space="preserve"> project</w:t>
+        <w:t>How to create an ArchiVR project</w:t>
       </w:r>
     </w:p>
     <w:p>
@@ -9957,22 +9077,9 @@
       <w:r>
         <w:rPr>
           <w:rFonts w:ascii="Calibri" w:eastAsia="Calibri" w:hAnsi="Calibri" w:cs="Calibri"/>
-        </w:rPr>
-        <w:t xml:space="preserve">Copy-paste-rename an existing </w:t>
-      </w:r>
-      <w:proofErr w:type="spellStart"/>
-      <w:r>
-        <w:rPr>
-          <w:rFonts w:ascii="Calibri" w:eastAsia="Calibri" w:hAnsi="Calibri" w:cs="Calibri"/>
-        </w:rPr>
-        <w:t>ArchiVR</w:t>
-      </w:r>
-      <w:proofErr w:type="spellEnd"/>
-      <w:r>
-        <w:rPr>
-          <w:rFonts w:ascii="Calibri" w:eastAsia="Calibri" w:hAnsi="Calibri" w:cs="Calibri"/>
-        </w:rPr>
-        <w:t xml:space="preserve"> project</w:t>
+          <w:lang w:val="en-BE"/>
+        </w:rPr>
+        <w:t>Create a Unity project</w:t>
       </w:r>
     </w:p>
     <w:p>
@@ -9989,10 +9096,53 @@
       <w:r>
         <w:rPr>
           <w:rFonts w:ascii="Calibri" w:eastAsia="Calibri" w:hAnsi="Calibri" w:cs="Calibri"/>
-        </w:rPr>
-        <w:t xml:space="preserve">Open it </w:t>
-      </w:r>
-    </w:p>
+          <w:lang w:val="en-BE"/>
+        </w:rPr>
+        <w:t>Generate a build with the Unity Project and edit it in VR</w:t>
+      </w:r>
+    </w:p>
+    <w:p>
+      <w:pPr>
+        <w:numPr>
+          <w:ilvl w:val="1"/>
+          <w:numId w:val="12"/>
+        </w:numPr>
+        <w:ind w:left="1440" w:hanging="360"/>
+        <w:rPr>
+          <w:rFonts w:ascii="Calibri" w:eastAsia="Calibri" w:hAnsi="Calibri" w:cs="Calibri"/>
+        </w:rPr>
+      </w:pPr>
+    </w:p>
+    <w:p/>
+    <w:p>
+      <w:pPr>
+        <w:pStyle w:val="Heading2"/>
+        <w:rPr>
+          <w:rFonts w:eastAsia="Calibri Light"/>
+        </w:rPr>
+      </w:pPr>
+      <w:r>
+        <w:rPr>
+          <w:rFonts w:eastAsia="Calibri Light"/>
+          <w:lang w:val="en-BE"/>
+        </w:rPr>
+        <w:t>C</w:t>
+      </w:r>
+      <w:r>
+        <w:rPr>
+          <w:rFonts w:eastAsia="Calibri Light"/>
+        </w:rPr>
+        <w:t>reate a</w:t>
+      </w:r>
+      <w:r>
+        <w:rPr>
+          <w:rFonts w:eastAsia="Calibri Light"/>
+          <w:lang w:val="en-BE"/>
+        </w:rPr>
+        <w:t xml:space="preserve"> Unity project</w:t>
+      </w:r>
+    </w:p>
+    <w:p/>
     <w:p>
       <w:pPr>
         <w:numPr>
@@ -10008,8 +9158,20 @@
         <w:rPr>
           <w:rFonts w:ascii="Calibri" w:eastAsia="Calibri" w:hAnsi="Calibri" w:cs="Calibri"/>
         </w:rPr>
-        <w:lastRenderedPageBreak/>
-        <w:t>Remove the content of the ‘Model’ node</w:t>
+        <w:t xml:space="preserve">Copy-paste-rename an existing ArchiVR </w:t>
+      </w:r>
+      <w:r>
+        <w:rPr>
+          <w:rFonts w:ascii="Calibri" w:eastAsia="Calibri" w:hAnsi="Calibri" w:cs="Calibri"/>
+          <w:lang w:val="en-BE"/>
+        </w:rPr>
+        <w:t xml:space="preserve"> unity </w:t>
+      </w:r>
+      <w:r>
+        <w:rPr>
+          <w:rFonts w:ascii="Calibri" w:eastAsia="Calibri" w:hAnsi="Calibri" w:cs="Calibri"/>
+        </w:rPr>
+        <w:t>project</w:t>
       </w:r>
     </w:p>
     <w:p>
@@ -10027,35 +9189,7 @@
         <w:rPr>
           <w:rFonts w:ascii="Calibri" w:eastAsia="Calibri" w:hAnsi="Calibri" w:cs="Calibri"/>
         </w:rPr>
-        <w:t>(create a new folder under assets/Projects/</w:t>
-      </w:r>
-      <w:proofErr w:type="spellStart"/>
-      <w:r>
-        <w:rPr>
-          <w:rFonts w:ascii="Calibri" w:eastAsia="Calibri" w:hAnsi="Calibri" w:cs="Calibri"/>
-        </w:rPr>
-        <w:t>ProjectName</w:t>
-      </w:r>
-      <w:proofErr w:type="spellEnd"/>
-      <w:r>
-        <w:rPr>
-          <w:rFonts w:ascii="Calibri" w:eastAsia="Calibri" w:hAnsi="Calibri" w:cs="Calibri"/>
-        </w:rPr>
-        <w:t xml:space="preserve"> to store the necessary assets fort he </w:t>
-      </w:r>
-      <w:proofErr w:type="spellStart"/>
-      <w:r>
-        <w:rPr>
-          <w:rFonts w:ascii="Calibri" w:eastAsia="Calibri" w:hAnsi="Calibri" w:cs="Calibri"/>
-        </w:rPr>
-        <w:t>ArchiVR</w:t>
-      </w:r>
-      <w:proofErr w:type="spellEnd"/>
-      <w:r>
-        <w:rPr>
-          <w:rFonts w:ascii="Calibri" w:eastAsia="Calibri" w:hAnsi="Calibri" w:cs="Calibri"/>
-        </w:rPr>
-        <w:t xml:space="preserve"> project in.</w:t>
+        <w:t xml:space="preserve">Open it </w:t>
       </w:r>
     </w:p>
     <w:p>
@@ -10073,7 +9207,7 @@
         <w:rPr>
           <w:rFonts w:ascii="Calibri" w:eastAsia="Calibri" w:hAnsi="Calibri" w:cs="Calibri"/>
         </w:rPr>
-        <w:t>Import the assets</w:t>
+        <w:t>Remove the content of the ‘Model’ node</w:t>
       </w:r>
     </w:p>
     <w:p>
@@ -10091,7 +9225,7 @@
         <w:rPr>
           <w:rFonts w:ascii="Calibri" w:eastAsia="Calibri" w:hAnsi="Calibri" w:cs="Calibri"/>
         </w:rPr>
-        <w:t>Drag in model under the ‘Model’ node.</w:t>
+        <w:t>(create a new folder under assets/Projects/ProjectName to store the necessary assets fort he ArchiVR project in.</w:t>
       </w:r>
     </w:p>
     <w:p>
@@ -10109,7 +9243,7 @@
         <w:rPr>
           <w:rFonts w:ascii="Calibri" w:eastAsia="Calibri" w:hAnsi="Calibri" w:cs="Calibri"/>
         </w:rPr>
-        <w:t>Add colliders for layers.</w:t>
+        <w:t>Import the assets</w:t>
       </w:r>
     </w:p>
     <w:p>
@@ -10118,16 +9252,16 @@
           <w:ilvl w:val="0"/>
           <w:numId w:val="12"/>
         </w:numPr>
-        <w:ind w:left="1800" w:hanging="360"/>
-        <w:rPr>
-          <w:rFonts w:ascii="Calibri" w:eastAsia="Calibri" w:hAnsi="Calibri" w:cs="Calibri"/>
-        </w:rPr>
-      </w:pPr>
-      <w:r>
-        <w:rPr>
-          <w:rFonts w:ascii="Calibri" w:eastAsia="Calibri" w:hAnsi="Calibri" w:cs="Calibri"/>
-        </w:rPr>
-        <w:t>Select a mesh (or multiple meshes) for each layer, and add collider to it (or them).</w:t>
+        <w:ind w:left="1440" w:hanging="360"/>
+        <w:rPr>
+          <w:rFonts w:ascii="Calibri" w:eastAsia="Calibri" w:hAnsi="Calibri" w:cs="Calibri"/>
+        </w:rPr>
+      </w:pPr>
+      <w:r>
+        <w:rPr>
+          <w:rFonts w:ascii="Calibri" w:eastAsia="Calibri" w:hAnsi="Calibri" w:cs="Calibri"/>
+        </w:rPr>
+        <w:t>Drag in model under the ‘Model’ node.</w:t>
       </w:r>
     </w:p>
     <w:p>
@@ -10136,30 +9270,16 @@
           <w:ilvl w:val="0"/>
           <w:numId w:val="12"/>
         </w:numPr>
-        <w:ind w:left="1800" w:hanging="360"/>
-        <w:rPr>
-          <w:rFonts w:ascii="Calibri" w:eastAsia="Calibri" w:hAnsi="Calibri" w:cs="Calibri"/>
-        </w:rPr>
-      </w:pPr>
-      <w:r>
-        <w:rPr>
-          <w:rFonts w:ascii="Calibri" w:eastAsia="Calibri" w:hAnsi="Calibri" w:cs="Calibri"/>
-        </w:rPr>
-        <w:t>Select imported models root entity, and set '</w:t>
-      </w:r>
-      <w:proofErr w:type="spellStart"/>
-      <w:r>
-        <w:rPr>
-          <w:rFonts w:ascii="Calibri" w:eastAsia="Calibri" w:hAnsi="Calibri" w:cs="Calibri"/>
-        </w:rPr>
-        <w:t>staic</w:t>
-      </w:r>
-      <w:proofErr w:type="spellEnd"/>
-      <w:r>
-        <w:rPr>
-          <w:rFonts w:ascii="Calibri" w:eastAsia="Calibri" w:hAnsi="Calibri" w:cs="Calibri"/>
-        </w:rPr>
-        <w:t>' flag to 'contribute GI' recursively.</w:t>
+        <w:ind w:left="1440" w:hanging="360"/>
+        <w:rPr>
+          <w:rFonts w:ascii="Calibri" w:eastAsia="Calibri" w:hAnsi="Calibri" w:cs="Calibri"/>
+        </w:rPr>
+      </w:pPr>
+      <w:r>
+        <w:rPr>
+          <w:rFonts w:ascii="Calibri" w:eastAsia="Calibri" w:hAnsi="Calibri" w:cs="Calibri"/>
+        </w:rPr>
+        <w:t>Add colliders for layers.</w:t>
       </w:r>
     </w:p>
     <w:p>
@@ -10177,7 +9297,7 @@
         <w:rPr>
           <w:rFonts w:ascii="Calibri" w:eastAsia="Calibri" w:hAnsi="Calibri" w:cs="Calibri"/>
         </w:rPr>
-        <w:t>Select all entities that need not contribute to GI and unset static flag on them.  Also disable cast/receive shadow.</w:t>
+        <w:t>Select a mesh (or multiple meshes) for each layer, and add collider to it (or them).</w:t>
       </w:r>
     </w:p>
     <w:p>
@@ -10186,16 +9306,16 @@
           <w:ilvl w:val="0"/>
           <w:numId w:val="12"/>
         </w:numPr>
-        <w:ind w:left="1440" w:hanging="360"/>
-        <w:rPr>
-          <w:rFonts w:ascii="Calibri" w:eastAsia="Calibri" w:hAnsi="Calibri" w:cs="Calibri"/>
-        </w:rPr>
-      </w:pPr>
-      <w:r>
-        <w:rPr>
-          <w:rFonts w:ascii="Calibri" w:eastAsia="Calibri" w:hAnsi="Calibri" w:cs="Calibri"/>
-        </w:rPr>
-        <w:t>Adjust the POI.</w:t>
+        <w:ind w:left="1800" w:hanging="360"/>
+        <w:rPr>
+          <w:rFonts w:ascii="Calibri" w:eastAsia="Calibri" w:hAnsi="Calibri" w:cs="Calibri"/>
+        </w:rPr>
+      </w:pPr>
+      <w:r>
+        <w:rPr>
+          <w:rFonts w:ascii="Calibri" w:eastAsia="Calibri" w:hAnsi="Calibri" w:cs="Calibri"/>
+        </w:rPr>
+        <w:t>Select imported models root entity, and set 'staic' flag to 'contribute GI' recursively.</w:t>
       </w:r>
     </w:p>
     <w:p>
@@ -10204,16 +9324,16 @@
           <w:ilvl w:val="0"/>
           <w:numId w:val="12"/>
         </w:numPr>
-        <w:ind w:left="2160" w:hanging="360"/>
-        <w:rPr>
-          <w:rFonts w:ascii="Calibri" w:eastAsia="Calibri" w:hAnsi="Calibri" w:cs="Calibri"/>
-        </w:rPr>
-      </w:pPr>
-      <w:r>
-        <w:rPr>
-          <w:rFonts w:ascii="Calibri" w:eastAsia="Calibri" w:hAnsi="Calibri" w:cs="Calibri"/>
-        </w:rPr>
-        <w:t>Add/Edit/Remove POI to match the project.</w:t>
+        <w:ind w:left="1800" w:hanging="360"/>
+        <w:rPr>
+          <w:rFonts w:ascii="Calibri" w:eastAsia="Calibri" w:hAnsi="Calibri" w:cs="Calibri"/>
+        </w:rPr>
+      </w:pPr>
+      <w:r>
+        <w:rPr>
+          <w:rFonts w:ascii="Calibri" w:eastAsia="Calibri" w:hAnsi="Calibri" w:cs="Calibri"/>
+        </w:rPr>
+        <w:t>Select all entities that need not contribute to GI and unset static flag on them.  Also disable cast/receive shadow.</w:t>
       </w:r>
     </w:p>
     <w:p>
@@ -10222,16 +9342,16 @@
           <w:ilvl w:val="0"/>
           <w:numId w:val="12"/>
         </w:numPr>
-        <w:ind w:left="2160" w:hanging="360"/>
-        <w:rPr>
-          <w:rFonts w:ascii="Calibri" w:eastAsia="Calibri" w:hAnsi="Calibri" w:cs="Calibri"/>
-        </w:rPr>
-      </w:pPr>
-      <w:r>
-        <w:rPr>
-          <w:rFonts w:ascii="Calibri" w:eastAsia="Calibri" w:hAnsi="Calibri" w:cs="Calibri"/>
-        </w:rPr>
-        <w:t>Tip: Create additional POI by copy/paste/rename existing POI.  (start from an original on the same level)</w:t>
+        <w:ind w:left="1440" w:hanging="360"/>
+        <w:rPr>
+          <w:rFonts w:ascii="Calibri" w:eastAsia="Calibri" w:hAnsi="Calibri" w:cs="Calibri"/>
+        </w:rPr>
+      </w:pPr>
+      <w:r>
+        <w:rPr>
+          <w:rFonts w:ascii="Calibri" w:eastAsia="Calibri" w:hAnsi="Calibri" w:cs="Calibri"/>
+        </w:rPr>
+        <w:t>Adjust the POI.</w:t>
       </w:r>
     </w:p>
     <w:p>
@@ -10249,7 +9369,7 @@
         <w:rPr>
           <w:rFonts w:ascii="Calibri" w:eastAsia="Calibri" w:hAnsi="Calibri" w:cs="Calibri"/>
         </w:rPr>
-        <w:t>Relocate the a POI by selecting it (not its children!), and dragging it to the correct position/orientation.</w:t>
+        <w:t>Add/Edit/Remove POI to match the project.</w:t>
       </w:r>
     </w:p>
     <w:p>
@@ -10258,16 +9378,16 @@
           <w:ilvl w:val="0"/>
           <w:numId w:val="12"/>
         </w:numPr>
-        <w:ind w:left="1440" w:hanging="360"/>
-        <w:rPr>
-          <w:rFonts w:ascii="Calibri" w:eastAsia="Calibri" w:hAnsi="Calibri" w:cs="Calibri"/>
-        </w:rPr>
-      </w:pPr>
-      <w:r>
-        <w:rPr>
-          <w:rFonts w:ascii="Calibri" w:eastAsia="Calibri" w:hAnsi="Calibri" w:cs="Calibri"/>
-        </w:rPr>
-        <w:t>Adjust the lighting</w:t>
+        <w:ind w:left="2160" w:hanging="360"/>
+        <w:rPr>
+          <w:rFonts w:ascii="Calibri" w:eastAsia="Calibri" w:hAnsi="Calibri" w:cs="Calibri"/>
+        </w:rPr>
+      </w:pPr>
+      <w:r>
+        <w:rPr>
+          <w:rFonts w:ascii="Calibri" w:eastAsia="Calibri" w:hAnsi="Calibri" w:cs="Calibri"/>
+        </w:rPr>
+        <w:t>Tip: Create additional POI by copy/paste/rename existing POI.  (start from an original on the same level)</w:t>
       </w:r>
     </w:p>
     <w:p>
@@ -10285,21 +9405,7 @@
         <w:rPr>
           <w:rFonts w:ascii="Calibri" w:eastAsia="Calibri" w:hAnsi="Calibri" w:cs="Calibri"/>
         </w:rPr>
-        <w:t xml:space="preserve">Make sure </w:t>
-      </w:r>
-      <w:proofErr w:type="spellStart"/>
-      <w:r>
-        <w:rPr>
-          <w:rFonts w:ascii="Calibri" w:eastAsia="Calibri" w:hAnsi="Calibri" w:cs="Calibri"/>
-        </w:rPr>
-        <w:t>thate</w:t>
-      </w:r>
-      <w:proofErr w:type="spellEnd"/>
-      <w:r>
-        <w:rPr>
-          <w:rFonts w:ascii="Calibri" w:eastAsia="Calibri" w:hAnsi="Calibri" w:cs="Calibri"/>
-        </w:rPr>
-        <w:t xml:space="preserve"> scene global lighting mode is set to 'baked'</w:t>
+        <w:t>Relocate the a POI by selecting it (not its children!), and dragging it to the correct position/orientation.</w:t>
       </w:r>
     </w:p>
     <w:p>
@@ -10308,16 +9414,16 @@
           <w:ilvl w:val="0"/>
           <w:numId w:val="12"/>
         </w:numPr>
-        <w:ind w:left="2160" w:hanging="360"/>
-        <w:rPr>
-          <w:rFonts w:ascii="Calibri" w:eastAsia="Calibri" w:hAnsi="Calibri" w:cs="Calibri"/>
-        </w:rPr>
-      </w:pPr>
-      <w:r>
-        <w:rPr>
-          <w:rFonts w:ascii="Calibri" w:eastAsia="Calibri" w:hAnsi="Calibri" w:cs="Calibri"/>
-        </w:rPr>
-        <w:t>Add/Edit/Remove lights to match the project.</w:t>
+        <w:ind w:left="1440" w:hanging="360"/>
+        <w:rPr>
+          <w:rFonts w:ascii="Calibri" w:eastAsia="Calibri" w:hAnsi="Calibri" w:cs="Calibri"/>
+        </w:rPr>
+      </w:pPr>
+      <w:r>
+        <w:rPr>
+          <w:rFonts w:ascii="Calibri" w:eastAsia="Calibri" w:hAnsi="Calibri" w:cs="Calibri"/>
+        </w:rPr>
+        <w:t>Adjust the lighting</w:t>
       </w:r>
     </w:p>
     <w:p>
@@ -10335,7 +9441,7 @@
         <w:rPr>
           <w:rFonts w:ascii="Calibri" w:eastAsia="Calibri" w:hAnsi="Calibri" w:cs="Calibri"/>
         </w:rPr>
-        <w:t>Tip: Create additional Lights by copy/paste/rename existing lights.  (start from an original on the same height level)</w:t>
+        <w:t>Make sure thate scene global lighting mode is set to 'baked'</w:t>
       </w:r>
     </w:p>
     <w:p>
@@ -10353,7 +9459,7 @@
         <w:rPr>
           <w:rFonts w:ascii="Calibri" w:eastAsia="Calibri" w:hAnsi="Calibri" w:cs="Calibri"/>
         </w:rPr>
-        <w:t>Make sure there is only one directional light (name it 'Sun'), and that it has a sensible orientation (usually 60,30,0)</w:t>
+        <w:t>Add/Edit/Remove lights to match the project.</w:t>
       </w:r>
     </w:p>
     <w:p>
@@ -10371,6 +9477,42 @@
         <w:rPr>
           <w:rFonts w:ascii="Calibri" w:eastAsia="Calibri" w:hAnsi="Calibri" w:cs="Calibri"/>
         </w:rPr>
+        <w:t>Tip: Create additional Lights by copy/paste/rename existing lights.  (start from an original on the same height level)</w:t>
+      </w:r>
+    </w:p>
+    <w:p>
+      <w:pPr>
+        <w:numPr>
+          <w:ilvl w:val="0"/>
+          <w:numId w:val="12"/>
+        </w:numPr>
+        <w:ind w:left="2160" w:hanging="360"/>
+        <w:rPr>
+          <w:rFonts w:ascii="Calibri" w:eastAsia="Calibri" w:hAnsi="Calibri" w:cs="Calibri"/>
+        </w:rPr>
+      </w:pPr>
+      <w:r>
+        <w:rPr>
+          <w:rFonts w:ascii="Calibri" w:eastAsia="Calibri" w:hAnsi="Calibri" w:cs="Calibri"/>
+        </w:rPr>
+        <w:t>Make sure there is only one directional light (name it 'Sun'), and that it has a sensible orientation (usually 60,30,0)</w:t>
+      </w:r>
+    </w:p>
+    <w:p>
+      <w:pPr>
+        <w:numPr>
+          <w:ilvl w:val="0"/>
+          <w:numId w:val="12"/>
+        </w:numPr>
+        <w:ind w:left="2160" w:hanging="360"/>
+        <w:rPr>
+          <w:rFonts w:ascii="Calibri" w:eastAsia="Calibri" w:hAnsi="Calibri" w:cs="Calibri"/>
+        </w:rPr>
+      </w:pPr>
+      <w:r>
+        <w:rPr>
+          <w:rFonts w:ascii="Calibri" w:eastAsia="Calibri" w:hAnsi="Calibri" w:cs="Calibri"/>
+        </w:rPr>
         <w:t>Make sure all lights are set to 'Mixed' mode.</w:t>
       </w:r>
     </w:p>
@@ -10387,6 +9529,193 @@
           <w:rFonts w:ascii="Calibri" w:eastAsia="Calibri" w:hAnsi="Calibri" w:cs="Calibri"/>
         </w:rPr>
       </w:pPr>
+    </w:p>
+    <w:p>
+      <w:pPr>
+        <w:pStyle w:val="Heading2"/>
+        <w:rPr>
+          <w:rFonts w:eastAsia="Calibri Light"/>
+          <w:lang w:val="en-BE"/>
+        </w:rPr>
+      </w:pPr>
+      <w:r>
+        <w:rPr>
+          <w:rFonts w:eastAsia="Calibri Light"/>
+          <w:lang w:val="en-BE"/>
+        </w:rPr>
+        <w:lastRenderedPageBreak/>
+        <w:t>Edit ArchiVR project in VR</w:t>
+      </w:r>
+    </w:p>
+    <w:p>
+      <w:pPr>
+        <w:pStyle w:val="ListParagraph"/>
+        <w:numPr>
+          <w:ilvl w:val="0"/>
+          <w:numId w:val="14"/>
+        </w:numPr>
+        <w:rPr>
+          <w:lang w:val="en-BE"/>
+        </w:rPr>
+      </w:pPr>
+      <w:r>
+        <w:rPr>
+          <w:lang w:val="en-BE"/>
+        </w:rPr>
+        <w:t>Generate a build with only the project(s) to be edited.</w:t>
+      </w:r>
+    </w:p>
+    <w:p>
+      <w:pPr>
+        <w:pStyle w:val="ListParagraph"/>
+        <w:numPr>
+          <w:ilvl w:val="0"/>
+          <w:numId w:val="14"/>
+        </w:numPr>
+        <w:rPr>
+          <w:lang w:val="en-BE"/>
+        </w:rPr>
+      </w:pPr>
+      <w:r>
+        <w:rPr>
+          <w:lang w:val="en-BE"/>
+        </w:rPr>
+        <w:t>Push the build to a VR headset.</w:t>
+      </w:r>
+    </w:p>
+    <w:p>
+      <w:pPr>
+        <w:pStyle w:val="ListParagraph"/>
+        <w:numPr>
+          <w:ilvl w:val="0"/>
+          <w:numId w:val="14"/>
+        </w:numPr>
+        <w:rPr>
+          <w:lang w:val="en-BE"/>
+        </w:rPr>
+      </w:pPr>
+      <w:r>
+        <w:rPr>
+          <w:lang w:val="en-BE"/>
+        </w:rPr>
+        <w:t>Launch the application on the headset, enable ‘edit mode’</w:t>
+      </w:r>
+    </w:p>
+    <w:p>
+      <w:pPr>
+        <w:pStyle w:val="ListParagraph"/>
+        <w:numPr>
+          <w:ilvl w:val="0"/>
+          <w:numId w:val="14"/>
+        </w:numPr>
+        <w:rPr>
+          <w:lang w:val="en-BE"/>
+        </w:rPr>
+      </w:pPr>
+      <w:r>
+        <w:rPr>
+          <w:lang w:val="en-BE"/>
+        </w:rPr>
+        <w:t>Edit the project in VR.</w:t>
+      </w:r>
+    </w:p>
+    <w:p>
+      <w:pPr>
+        <w:pStyle w:val="ListParagraph"/>
+        <w:numPr>
+          <w:ilvl w:val="1"/>
+          <w:numId w:val="14"/>
+        </w:numPr>
+        <w:rPr>
+          <w:lang w:val="en-BE"/>
+        </w:rPr>
+      </w:pPr>
+      <w:r>
+        <w:rPr>
+          <w:lang w:val="en-BE"/>
+        </w:rPr>
+        <w:t>Place POI</w:t>
+      </w:r>
+    </w:p>
+    <w:p>
+      <w:pPr>
+        <w:pStyle w:val="ListParagraph"/>
+        <w:numPr>
+          <w:ilvl w:val="1"/>
+          <w:numId w:val="14"/>
+        </w:numPr>
+        <w:rPr>
+          <w:lang w:val="en-BE"/>
+        </w:rPr>
+      </w:pPr>
+      <w:r>
+        <w:rPr>
+          <w:lang w:val="en-BE"/>
+        </w:rPr>
+        <w:t>Place lighting</w:t>
+      </w:r>
+    </w:p>
+    <w:p>
+      <w:pPr>
+        <w:pStyle w:val="ListParagraph"/>
+        <w:numPr>
+          <w:ilvl w:val="1"/>
+          <w:numId w:val="14"/>
+        </w:numPr>
+        <w:rPr>
+          <w:lang w:val="en-BE"/>
+        </w:rPr>
+      </w:pPr>
+      <w:r>
+        <w:rPr>
+          <w:lang w:val="en-BE"/>
+        </w:rPr>
+        <w:t>Place Props</w:t>
+      </w:r>
+    </w:p>
+    <w:p>
+      <w:pPr>
+        <w:pStyle w:val="ListParagraph"/>
+        <w:numPr>
+          <w:ilvl w:val="0"/>
+          <w:numId w:val="14"/>
+        </w:numPr>
+        <w:rPr>
+          <w:lang w:val="en-BE"/>
+        </w:rPr>
+      </w:pPr>
+      <w:r>
+        <w:rPr>
+          <w:lang w:val="en-BE"/>
+        </w:rPr>
+        <w:t>Copy over the ProjectData.XML from headset to development pc</w:t>
+      </w:r>
+    </w:p>
+    <w:p>
+      <w:pPr>
+        <w:pStyle w:val="ListParagraph"/>
+        <w:numPr>
+          <w:ilvl w:val="0"/>
+          <w:numId w:val="14"/>
+        </w:numPr>
+        <w:rPr>
+          <w:lang w:val="en-BE"/>
+        </w:rPr>
+      </w:pPr>
+      <w:r>
+        <w:rPr>
+          <w:lang w:val="en-BE"/>
+        </w:rPr>
+        <w:t xml:space="preserve">Run the project in editor, and generate </w:t>
+      </w:r>
+      <w:bookmarkStart w:id="4" w:name="_GoBack"/>
+      <w:bookmarkEnd w:id="4"/>
+      <w:r>
+        <w:rPr>
+          <w:lang w:val="en-BE"/>
+        </w:rPr>
+        <w:t>baked GI.</w:t>
+      </w:r>
     </w:p>
     <w:p>
       <w:pPr>
